--- a/Agriculture/陈嘉彬毕业论文.docx
+++ b/Agriculture/陈嘉彬毕业论文.docx
@@ -18095,7 +18095,6 @@
         <w:ind w:firstLineChars="200" w:firstLine="480"/>
         <w:jc w:val="left"/>
         <w:rPr>
-          <w:rFonts w:hint="eastAsia"/>
           <w:sz w:val="24"/>
           <w:szCs w:val="24"/>
         </w:rPr>
@@ -18951,7 +18950,7 @@
         <w:ind w:firstLineChars="200" w:firstLine="480"/>
         <w:jc w:val="left"/>
         <w:rPr>
-          <w:rFonts w:ascii="宋体" w:hAnsi="宋体" w:hint="eastAsia"/>
+          <w:rFonts w:ascii="宋体" w:hAnsi="宋体"/>
           <w:sz w:val="24"/>
           <w:szCs w:val="24"/>
         </w:rPr>
@@ -19183,7 +19182,7 @@
       <w:pPr>
         <w:jc w:val="center"/>
         <w:rPr>
-          <w:rFonts w:ascii="黑体" w:eastAsia="黑体" w:hAnsi="黑体" w:hint="eastAsia"/>
+          <w:rFonts w:ascii="黑体" w:eastAsia="黑体" w:hAnsi="黑体"/>
           <w:szCs w:val="21"/>
         </w:rPr>
       </w:pPr>
@@ -19324,7 +19323,7 @@
         <w:spacing w:line="400" w:lineRule="exact"/>
         <w:jc w:val="center"/>
         <w:rPr>
-          <w:rFonts w:ascii="宋体" w:hAnsi="宋体" w:hint="eastAsia"/>
+          <w:rFonts w:ascii="宋体" w:hAnsi="宋体"/>
           <w:sz w:val="24"/>
           <w:szCs w:val="24"/>
         </w:rPr>
@@ -19518,75 +19517,76 @@
     <w:p>
       <w:pPr>
         <w:rPr>
+          <w:rFonts w:ascii="黑体" w:eastAsia="黑体" w:hAnsi="黑体"/>
+          <w:szCs w:val="21"/>
+        </w:rPr>
+      </w:pPr>
+    </w:p>
+    <w:p>
+      <w:pPr>
+        <w:jc w:val="center"/>
+        <w:rPr>
+          <w:rFonts w:ascii="黑体" w:eastAsia="黑体" w:hAnsi="黑体"/>
+          <w:szCs w:val="21"/>
+        </w:rPr>
+      </w:pPr>
+      <w:r>
+        <w:rPr>
           <w:rFonts w:ascii="黑体" w:eastAsia="黑体" w:hAnsi="黑体" w:hint="eastAsia"/>
           <w:szCs w:val="21"/>
         </w:rPr>
-      </w:pPr>
-    </w:p>
-    <w:p>
-      <w:pPr>
-        <w:jc w:val="center"/>
+        <w:t>图2</w:t>
+      </w:r>
+      <w:r>
         <w:rPr>
           <w:rFonts w:ascii="黑体" w:eastAsia="黑体" w:hAnsi="黑体"/>
           <w:szCs w:val="21"/>
         </w:rPr>
-      </w:pPr>
+        <w:t>-6</w:t>
+      </w:r>
       <w:r>
         <w:rPr>
           <w:rFonts w:ascii="黑体" w:eastAsia="黑体" w:hAnsi="黑体" w:hint="eastAsia"/>
           <w:szCs w:val="21"/>
         </w:rPr>
-        <w:t>图2</w:t>
+        <w:t>数据仪表盘</w:t>
       </w:r>
       <w:r>
         <w:rPr>
           <w:rFonts w:ascii="黑体" w:eastAsia="黑体" w:hAnsi="黑体"/>
           <w:szCs w:val="21"/>
         </w:rPr>
-        <w:t>-6</w:t>
-      </w:r>
-      <w:r>
-        <w:rPr>
-          <w:rFonts w:ascii="黑体" w:eastAsia="黑体" w:hAnsi="黑体" w:hint="eastAsia"/>
-          <w:szCs w:val="21"/>
-        </w:rPr>
-        <w:t>数据仪表盘</w:t>
-      </w:r>
-      <w:r>
+        <w:t>模式</w:t>
+      </w:r>
+    </w:p>
+    <w:p>
+      <w:pPr>
+        <w:jc w:val="center"/>
         <w:rPr>
           <w:rFonts w:ascii="黑体" w:eastAsia="黑体" w:hAnsi="黑体"/>
           <w:szCs w:val="21"/>
         </w:rPr>
-        <w:t>模式</w:t>
-      </w:r>
-    </w:p>
-    <w:p>
-      <w:pPr>
-        <w:jc w:val="center"/>
+      </w:pPr>
+      <w:r>
         <w:rPr>
           <w:rFonts w:ascii="黑体" w:eastAsia="黑体" w:hAnsi="黑体"/>
           <w:szCs w:val="21"/>
         </w:rPr>
-      </w:pPr>
-      <w:r>
+        <w:t xml:space="preserve"> </w:t>
+      </w:r>
+    </w:p>
+    <w:p>
+      <w:pPr>
+        <w:jc w:val="center"/>
         <w:rPr>
           <w:rFonts w:ascii="黑体" w:eastAsia="黑体" w:hAnsi="黑体"/>
           <w:szCs w:val="21"/>
         </w:rPr>
-        <w:t xml:space="preserve"> </w:t>
-      </w:r>
-    </w:p>
-    <w:p>
-      <w:pPr>
-        <w:jc w:val="center"/>
-        <w:rPr>
-          <w:rFonts w:ascii="黑体" w:eastAsia="黑体" w:hAnsi="黑体" w:hint="eastAsia"/>
-          <w:szCs w:val="21"/>
-        </w:rPr>
       </w:pPr>
       <w:r>
         <w:rPr>
           <w:rFonts w:ascii="黑体" w:eastAsia="黑体" w:hAnsi="黑体"/>
+          <w:noProof/>
           <w:szCs w:val="21"/>
         </w:rPr>
         <w:lastRenderedPageBreak/>
@@ -19686,827 +19686,827 @@
       <w:pPr>
         <w:spacing w:line="400" w:lineRule="exact"/>
         <w:rPr>
+          <w:rFonts w:ascii="黑体" w:eastAsia="黑体" w:hAnsi="黑体"/>
+          <w:sz w:val="28"/>
+          <w:szCs w:val="28"/>
+        </w:rPr>
+      </w:pPr>
+      <w:r>
+        <w:rPr>
+          <w:rFonts w:ascii="宋体" w:hAnsi="宋体"/>
+          <w:sz w:val="24"/>
+          <w:szCs w:val="24"/>
+        </w:rPr>
+        <w:t>生长的最佳环境，</w:t>
+      </w:r>
+      <w:r>
+        <w:rPr>
+          <w:rFonts w:ascii="宋体" w:hAnsi="宋体" w:hint="eastAsia"/>
+          <w:sz w:val="24"/>
+          <w:szCs w:val="24"/>
+        </w:rPr>
+        <w:t>这样</w:t>
+      </w:r>
+      <w:r>
+        <w:rPr>
+          <w:rFonts w:ascii="宋体" w:hAnsi="宋体"/>
+          <w:sz w:val="24"/>
+          <w:szCs w:val="24"/>
+        </w:rPr>
+        <w:t>自然就</w:t>
+      </w:r>
+      <w:r>
+        <w:rPr>
+          <w:rFonts w:ascii="宋体" w:hAnsi="宋体" w:hint="eastAsia"/>
+          <w:sz w:val="24"/>
+          <w:szCs w:val="24"/>
+        </w:rPr>
+        <w:t>少不了</w:t>
+      </w:r>
+      <w:r>
+        <w:rPr>
+          <w:rFonts w:ascii="宋体" w:hAnsi="宋体"/>
+          <w:sz w:val="24"/>
+          <w:szCs w:val="24"/>
+        </w:rPr>
+        <w:t>控制部分。</w:t>
+      </w:r>
+      <w:r>
+        <w:rPr>
+          <w:rFonts w:ascii="宋体" w:hAnsi="宋体" w:hint="eastAsia"/>
+          <w:sz w:val="24"/>
+          <w:szCs w:val="24"/>
+        </w:rPr>
+        <w:t>云端</w:t>
+      </w:r>
+      <w:r>
+        <w:rPr>
+          <w:rFonts w:ascii="宋体" w:hAnsi="宋体"/>
+          <w:sz w:val="24"/>
+          <w:szCs w:val="24"/>
+        </w:rPr>
+        <w:t>控制部分如图</w:t>
+      </w:r>
+      <w:r>
+        <w:rPr>
+          <w:rFonts w:ascii="宋体" w:hAnsi="宋体" w:hint="eastAsia"/>
+          <w:sz w:val="24"/>
+          <w:szCs w:val="24"/>
+        </w:rPr>
+        <w:t>2</w:t>
+      </w:r>
+      <w:r>
+        <w:rPr>
+          <w:rFonts w:ascii="宋体" w:hAnsi="宋体"/>
+          <w:sz w:val="24"/>
+          <w:szCs w:val="24"/>
+        </w:rPr>
+        <w:t>-7</w:t>
+      </w:r>
+      <w:r>
+        <w:rPr>
+          <w:rFonts w:ascii="宋体" w:hAnsi="宋体" w:hint="eastAsia"/>
+          <w:sz w:val="24"/>
+          <w:szCs w:val="24"/>
+        </w:rPr>
+        <w:t>所示</w:t>
+      </w:r>
+      <w:bookmarkStart w:id="18" w:name="_Toc1203942"/>
+      <w:r>
+        <w:rPr>
+          <w:rFonts w:ascii="宋体" w:hAnsi="宋体" w:hint="eastAsia"/>
+          <w:sz w:val="24"/>
+          <w:szCs w:val="24"/>
+        </w:rPr>
+        <w:t>，</w:t>
+      </w:r>
+      <w:r>
+        <w:rPr>
+          <w:rFonts w:ascii="宋体" w:hAnsi="宋体"/>
+          <w:sz w:val="24"/>
+          <w:szCs w:val="24"/>
+        </w:rPr>
+        <w:t>目前控制管理界面大致可分为</w:t>
+      </w:r>
+      <w:r>
+        <w:rPr>
+          <w:rFonts w:ascii="宋体" w:hAnsi="宋体" w:hint="eastAsia"/>
+          <w:sz w:val="24"/>
+          <w:szCs w:val="24"/>
+        </w:rPr>
+        <w:t>数字</w:t>
+      </w:r>
+      <w:r>
+        <w:rPr>
+          <w:rFonts w:ascii="宋体" w:hAnsi="宋体"/>
+          <w:sz w:val="24"/>
+          <w:szCs w:val="24"/>
+        </w:rPr>
+        <w:t>控制和模拟控制两大类，</w:t>
+      </w:r>
+      <w:r>
+        <w:rPr>
+          <w:rFonts w:ascii="宋体" w:hAnsi="宋体" w:hint="eastAsia"/>
+          <w:sz w:val="24"/>
+          <w:szCs w:val="24"/>
+        </w:rPr>
+        <w:t>图2</w:t>
+      </w:r>
+      <w:r>
+        <w:rPr>
+          <w:rFonts w:ascii="宋体" w:hAnsi="宋体"/>
+          <w:sz w:val="24"/>
+          <w:szCs w:val="24"/>
+        </w:rPr>
+        <w:t>-7</w:t>
+      </w:r>
+      <w:r>
+        <w:rPr>
+          <w:rFonts w:ascii="宋体" w:hAnsi="宋体" w:hint="eastAsia"/>
+          <w:sz w:val="24"/>
+          <w:szCs w:val="24"/>
+        </w:rPr>
+        <w:t>显示</w:t>
+      </w:r>
+      <w:r>
+        <w:rPr>
+          <w:rFonts w:ascii="宋体" w:hAnsi="宋体"/>
+          <w:sz w:val="24"/>
+          <w:szCs w:val="24"/>
+        </w:rPr>
+        <w:t>了两个数字控制按钮和一个模拟控制滑块，</w:t>
+      </w:r>
+      <w:r>
+        <w:rPr>
+          <w:rFonts w:ascii="宋体" w:hAnsi="宋体" w:hint="eastAsia"/>
+          <w:sz w:val="24"/>
+          <w:szCs w:val="24"/>
+        </w:rPr>
+        <w:t>数字</w:t>
+      </w:r>
+      <w:r>
+        <w:rPr>
+          <w:rFonts w:ascii="宋体" w:hAnsi="宋体"/>
+          <w:sz w:val="24"/>
+          <w:szCs w:val="24"/>
+        </w:rPr>
+        <w:t>控制按钮主要控制</w:t>
+      </w:r>
+      <w:r>
+        <w:rPr>
+          <w:rFonts w:ascii="宋体" w:hAnsi="宋体" w:hint="eastAsia"/>
+          <w:sz w:val="24"/>
+          <w:szCs w:val="24"/>
+        </w:rPr>
+        <w:t>布尔</w:t>
+      </w:r>
+      <w:r>
+        <w:rPr>
+          <w:rFonts w:ascii="宋体" w:hAnsi="宋体"/>
+          <w:sz w:val="24"/>
+          <w:szCs w:val="24"/>
+        </w:rPr>
+        <w:t>型的量，比如水阀的开启关闭</w:t>
+      </w:r>
+      <w:r>
+        <w:rPr>
+          <w:rFonts w:ascii="宋体" w:hAnsi="宋体" w:hint="eastAsia"/>
+          <w:sz w:val="24"/>
+          <w:szCs w:val="24"/>
+        </w:rPr>
+        <w:t>两种</w:t>
+      </w:r>
+      <w:r>
+        <w:rPr>
+          <w:rFonts w:ascii="宋体" w:hAnsi="宋体"/>
+          <w:sz w:val="24"/>
+          <w:szCs w:val="24"/>
+        </w:rPr>
+        <w:t>状态</w:t>
+      </w:r>
+      <w:r>
+        <w:rPr>
+          <w:rFonts w:ascii="宋体" w:hAnsi="宋体" w:hint="eastAsia"/>
+          <w:sz w:val="24"/>
+          <w:szCs w:val="24"/>
+        </w:rPr>
+        <w:t>，</w:t>
+      </w:r>
+      <w:r>
+        <w:rPr>
+          <w:rFonts w:ascii="宋体" w:hAnsi="宋体"/>
+          <w:sz w:val="24"/>
+          <w:szCs w:val="24"/>
+        </w:rPr>
+        <w:t>而模拟控制滑块可以在一定的区间内调节物理量的多少，比如控制灯由暗逐渐变亮的过程。</w:t>
+      </w:r>
+    </w:p>
+    <w:p>
+      <w:pPr>
+        <w:rPr>
+          <w:rFonts w:ascii="黑体" w:eastAsia="黑体" w:hAnsi="黑体"/>
+          <w:sz w:val="28"/>
+          <w:szCs w:val="28"/>
+        </w:rPr>
+      </w:pPr>
+      <w:bookmarkStart w:id="19" w:name="_Toc1203941"/>
+      <w:r>
+        <w:rPr>
+          <w:rFonts w:ascii="黑体" w:eastAsia="黑体" w:hAnsi="黑体"/>
+          <w:sz w:val="28"/>
+          <w:szCs w:val="28"/>
+        </w:rPr>
+        <w:t>2</w:t>
+      </w:r>
+      <w:r>
+        <w:rPr>
           <w:rFonts w:ascii="黑体" w:eastAsia="黑体" w:hAnsi="黑体" w:hint="eastAsia"/>
           <w:sz w:val="28"/>
           <w:szCs w:val="28"/>
         </w:rPr>
-      </w:pPr>
-      <w:r>
-        <w:rPr>
-          <w:rFonts w:ascii="宋体" w:hAnsi="宋体"/>
-          <w:sz w:val="24"/>
-          <w:szCs w:val="24"/>
-        </w:rPr>
-        <w:t>生长的最佳环境，</w:t>
-      </w:r>
-      <w:r>
-        <w:rPr>
-          <w:rFonts w:ascii="宋体" w:hAnsi="宋体" w:hint="eastAsia"/>
-          <w:sz w:val="24"/>
-          <w:szCs w:val="24"/>
-        </w:rPr>
-        <w:t>这样</w:t>
-      </w:r>
-      <w:r>
-        <w:rPr>
-          <w:rFonts w:ascii="宋体" w:hAnsi="宋体"/>
-          <w:sz w:val="24"/>
-          <w:szCs w:val="24"/>
-        </w:rPr>
-        <w:t>自然就</w:t>
-      </w:r>
-      <w:r>
-        <w:rPr>
-          <w:rFonts w:ascii="宋体" w:hAnsi="宋体" w:hint="eastAsia"/>
-          <w:sz w:val="24"/>
-          <w:szCs w:val="24"/>
-        </w:rPr>
-        <w:t>少不了</w:t>
-      </w:r>
-      <w:r>
-        <w:rPr>
-          <w:rFonts w:ascii="宋体" w:hAnsi="宋体"/>
-          <w:sz w:val="24"/>
-          <w:szCs w:val="24"/>
-        </w:rPr>
-        <w:t>控制部分。</w:t>
-      </w:r>
-      <w:r>
-        <w:rPr>
-          <w:rFonts w:ascii="宋体" w:hAnsi="宋体" w:hint="eastAsia"/>
-          <w:sz w:val="24"/>
-          <w:szCs w:val="24"/>
-        </w:rPr>
-        <w:t>云端</w:t>
-      </w:r>
-      <w:r>
-        <w:rPr>
-          <w:rFonts w:ascii="宋体" w:hAnsi="宋体"/>
-          <w:sz w:val="24"/>
-          <w:szCs w:val="24"/>
-        </w:rPr>
-        <w:t>控制部分如图</w:t>
-      </w:r>
-      <w:r>
-        <w:rPr>
-          <w:rFonts w:ascii="宋体" w:hAnsi="宋体" w:hint="eastAsia"/>
-          <w:sz w:val="24"/>
-          <w:szCs w:val="24"/>
-        </w:rPr>
-        <w:t>2</w:t>
-      </w:r>
-      <w:r>
-        <w:rPr>
-          <w:rFonts w:ascii="宋体" w:hAnsi="宋体"/>
-          <w:sz w:val="24"/>
-          <w:szCs w:val="24"/>
-        </w:rPr>
-        <w:t>-7</w:t>
-      </w:r>
-      <w:r>
-        <w:rPr>
-          <w:rFonts w:ascii="宋体" w:hAnsi="宋体" w:hint="eastAsia"/>
-          <w:sz w:val="24"/>
-          <w:szCs w:val="24"/>
-        </w:rPr>
-        <w:t>所示</w:t>
-      </w:r>
-      <w:bookmarkStart w:id="18" w:name="_Toc1203942"/>
-      <w:r>
-        <w:rPr>
-          <w:rFonts w:ascii="宋体" w:hAnsi="宋体" w:hint="eastAsia"/>
-          <w:sz w:val="24"/>
-          <w:szCs w:val="24"/>
-        </w:rPr>
-        <w:t>，</w:t>
-      </w:r>
-      <w:r>
-        <w:rPr>
-          <w:rFonts w:ascii="宋体" w:hAnsi="宋体"/>
-          <w:sz w:val="24"/>
-          <w:szCs w:val="24"/>
-        </w:rPr>
-        <w:t>目前控制管理界面大致可分为</w:t>
-      </w:r>
-      <w:r>
-        <w:rPr>
-          <w:rFonts w:ascii="宋体" w:hAnsi="宋体" w:hint="eastAsia"/>
-          <w:sz w:val="24"/>
-          <w:szCs w:val="24"/>
-        </w:rPr>
-        <w:t>数字</w:t>
-      </w:r>
-      <w:r>
-        <w:rPr>
-          <w:rFonts w:ascii="宋体" w:hAnsi="宋体"/>
-          <w:sz w:val="24"/>
-          <w:szCs w:val="24"/>
-        </w:rPr>
-        <w:t>控制和模拟控制两大类，</w:t>
-      </w:r>
-      <w:r>
-        <w:rPr>
-          <w:rFonts w:ascii="宋体" w:hAnsi="宋体" w:hint="eastAsia"/>
-          <w:sz w:val="24"/>
-          <w:szCs w:val="24"/>
-        </w:rPr>
-        <w:t>图2</w:t>
-      </w:r>
-      <w:r>
-        <w:rPr>
-          <w:rFonts w:ascii="宋体" w:hAnsi="宋体"/>
-          <w:sz w:val="24"/>
-          <w:szCs w:val="24"/>
-        </w:rPr>
-        <w:t>-7</w:t>
-      </w:r>
-      <w:r>
-        <w:rPr>
-          <w:rFonts w:ascii="宋体" w:hAnsi="宋体" w:hint="eastAsia"/>
-          <w:sz w:val="24"/>
-          <w:szCs w:val="24"/>
-        </w:rPr>
-        <w:t>显示</w:t>
-      </w:r>
-      <w:r>
-        <w:rPr>
-          <w:rFonts w:ascii="宋体" w:hAnsi="宋体"/>
-          <w:sz w:val="24"/>
-          <w:szCs w:val="24"/>
-        </w:rPr>
-        <w:t>了两个数字控制按钮和一个模拟控制滑块，</w:t>
-      </w:r>
-      <w:r>
-        <w:rPr>
-          <w:rFonts w:ascii="宋体" w:hAnsi="宋体" w:hint="eastAsia"/>
-          <w:sz w:val="24"/>
-          <w:szCs w:val="24"/>
-        </w:rPr>
-        <w:t>数字</w:t>
-      </w:r>
-      <w:r>
-        <w:rPr>
-          <w:rFonts w:ascii="宋体" w:hAnsi="宋体"/>
-          <w:sz w:val="24"/>
-          <w:szCs w:val="24"/>
-        </w:rPr>
-        <w:t>控制按钮主要控制</w:t>
-      </w:r>
-      <w:r>
-        <w:rPr>
-          <w:rFonts w:ascii="宋体" w:hAnsi="宋体" w:hint="eastAsia"/>
-          <w:sz w:val="24"/>
-          <w:szCs w:val="24"/>
-        </w:rPr>
-        <w:t>布尔</w:t>
-      </w:r>
-      <w:r>
-        <w:rPr>
-          <w:rFonts w:ascii="宋体" w:hAnsi="宋体"/>
-          <w:sz w:val="24"/>
-          <w:szCs w:val="24"/>
-        </w:rPr>
-        <w:t>型的量，比如水阀的开启关闭</w:t>
-      </w:r>
-      <w:r>
-        <w:rPr>
-          <w:rFonts w:ascii="宋体" w:hAnsi="宋体" w:hint="eastAsia"/>
-          <w:sz w:val="24"/>
-          <w:szCs w:val="24"/>
-        </w:rPr>
-        <w:t>两种</w:t>
-      </w:r>
-      <w:r>
-        <w:rPr>
-          <w:rFonts w:ascii="宋体" w:hAnsi="宋体"/>
-          <w:sz w:val="24"/>
-          <w:szCs w:val="24"/>
-        </w:rPr>
-        <w:t>状态</w:t>
-      </w:r>
-      <w:r>
-        <w:rPr>
-          <w:rFonts w:ascii="宋体" w:hAnsi="宋体" w:hint="eastAsia"/>
-          <w:sz w:val="24"/>
-          <w:szCs w:val="24"/>
-        </w:rPr>
-        <w:t>，</w:t>
-      </w:r>
-      <w:r>
-        <w:rPr>
-          <w:rFonts w:ascii="宋体" w:hAnsi="宋体"/>
-          <w:sz w:val="24"/>
-          <w:szCs w:val="24"/>
-        </w:rPr>
-        <w:t>而模拟控制滑块可以在一定的区间内调节物理量的多少，比如控制灯由暗逐渐变亮的过程。</w:t>
-      </w:r>
-    </w:p>
-    <w:p>
-      <w:pPr>
+        <w:t>.3本地端</w:t>
+      </w:r>
+      <w:r>
         <w:rPr>
           <w:rFonts w:ascii="黑体" w:eastAsia="黑体" w:hAnsi="黑体"/>
           <w:sz w:val="28"/>
           <w:szCs w:val="28"/>
         </w:rPr>
-      </w:pPr>
-      <w:bookmarkStart w:id="19" w:name="_Toc1203941"/>
-      <w:r>
+        <w:t>控制</w:t>
+      </w:r>
+      <w:r>
+        <w:rPr>
+          <w:rFonts w:ascii="黑体" w:eastAsia="黑体" w:hAnsi="黑体" w:hint="eastAsia"/>
+          <w:sz w:val="28"/>
+          <w:szCs w:val="28"/>
+        </w:rPr>
+        <w:t>系统</w:t>
+      </w:r>
+      <w:bookmarkEnd w:id="19"/>
+    </w:p>
+    <w:p>
+      <w:pPr>
+        <w:spacing w:line="400" w:lineRule="exact"/>
+        <w:ind w:firstLineChars="200" w:firstLine="480"/>
+        <w:rPr>
+          <w:rFonts w:ascii="宋体" w:hAnsi="宋体"/>
+          <w:sz w:val="24"/>
+          <w:szCs w:val="24"/>
+        </w:rPr>
+      </w:pPr>
+      <w:r>
+        <w:rPr>
+          <w:rFonts w:ascii="宋体" w:hAnsi="宋体" w:hint="eastAsia"/>
+          <w:sz w:val="24"/>
+          <w:szCs w:val="24"/>
+        </w:rPr>
+        <w:t>尽管</w:t>
+      </w:r>
+      <w:r>
+        <w:rPr>
+          <w:rFonts w:ascii="宋体" w:hAnsi="宋体"/>
+          <w:sz w:val="24"/>
+          <w:szCs w:val="24"/>
+        </w:rPr>
+        <w:t>我们有一套比较完善的云端管理控制系统</w:t>
+      </w:r>
+      <w:r>
+        <w:rPr>
+          <w:rFonts w:ascii="宋体" w:hAnsi="宋体" w:hint="eastAsia"/>
+          <w:sz w:val="24"/>
+          <w:szCs w:val="24"/>
+        </w:rPr>
+        <w:t>。</w:t>
+      </w:r>
+      <w:r>
+        <w:rPr>
+          <w:rFonts w:ascii="宋体" w:hAnsi="宋体"/>
+          <w:sz w:val="24"/>
+          <w:szCs w:val="24"/>
+        </w:rPr>
+        <w:t>我们</w:t>
+      </w:r>
+      <w:r>
+        <w:rPr>
+          <w:rFonts w:ascii="宋体" w:hAnsi="宋体" w:hint="eastAsia"/>
+          <w:sz w:val="24"/>
+          <w:szCs w:val="24"/>
+        </w:rPr>
+        <w:t>还是</w:t>
+      </w:r>
+      <w:r>
+        <w:rPr>
+          <w:rFonts w:ascii="宋体" w:hAnsi="宋体"/>
+          <w:sz w:val="24"/>
+          <w:szCs w:val="24"/>
+        </w:rPr>
+        <w:t>制作了一个本地的控制系统，</w:t>
+      </w:r>
+      <w:r>
+        <w:rPr>
+          <w:rFonts w:ascii="宋体" w:hAnsi="宋体" w:hint="eastAsia"/>
+          <w:sz w:val="24"/>
+          <w:szCs w:val="24"/>
+        </w:rPr>
+        <w:t>如图2</w:t>
+      </w:r>
+      <w:r>
+        <w:rPr>
+          <w:rFonts w:ascii="宋体" w:hAnsi="宋体"/>
+          <w:sz w:val="24"/>
+          <w:szCs w:val="24"/>
+        </w:rPr>
+        <w:t>-8</w:t>
+      </w:r>
+      <w:r>
+        <w:rPr>
+          <w:rFonts w:ascii="宋体" w:hAnsi="宋体" w:hint="eastAsia"/>
+          <w:sz w:val="24"/>
+          <w:szCs w:val="24"/>
+        </w:rPr>
+        <w:t>所示</w:t>
+      </w:r>
+      <w:r>
+        <w:rPr>
+          <w:rFonts w:ascii="宋体" w:hAnsi="宋体" w:hint="eastAsia"/>
+          <w:sz w:val="24"/>
+          <w:szCs w:val="24"/>
+        </w:rPr>
+        <w:t>。我们</w:t>
+      </w:r>
+      <w:r>
+        <w:rPr>
+          <w:rFonts w:ascii="宋体" w:hAnsi="宋体"/>
+          <w:sz w:val="24"/>
+          <w:szCs w:val="24"/>
+        </w:rPr>
+        <w:t>制作本地控制系统的目的在于弥补云端的某些不足，</w:t>
+      </w:r>
+      <w:r>
+        <w:rPr>
+          <w:rFonts w:ascii="宋体" w:hAnsi="宋体" w:hint="eastAsia"/>
+          <w:sz w:val="24"/>
+          <w:szCs w:val="24"/>
+        </w:rPr>
+        <w:t>因为</w:t>
+      </w:r>
+      <w:r>
+        <w:rPr>
+          <w:rFonts w:ascii="宋体" w:hAnsi="宋体"/>
+          <w:sz w:val="24"/>
+          <w:szCs w:val="24"/>
+        </w:rPr>
+        <w:t>我们不是很方便的在</w:t>
+      </w:r>
+      <w:r>
+        <w:rPr>
+          <w:rFonts w:ascii="宋体" w:hAnsi="宋体" w:hint="eastAsia"/>
+          <w:sz w:val="24"/>
+          <w:szCs w:val="24"/>
+        </w:rPr>
+        <w:t>大棚</w:t>
+      </w:r>
+      <w:r>
+        <w:rPr>
+          <w:rFonts w:ascii="宋体" w:hAnsi="宋体"/>
+          <w:sz w:val="24"/>
+          <w:szCs w:val="24"/>
+        </w:rPr>
+        <w:t>内放置一</w:t>
+      </w:r>
+      <w:r>
+        <w:rPr>
+          <w:rFonts w:ascii="宋体" w:hAnsi="宋体" w:hint="eastAsia"/>
+          <w:sz w:val="24"/>
+          <w:szCs w:val="24"/>
+        </w:rPr>
+        <w:t>台</w:t>
+      </w:r>
+      <w:r>
+        <w:rPr>
+          <w:rFonts w:ascii="宋体" w:hAnsi="宋体"/>
+          <w:sz w:val="24"/>
+          <w:szCs w:val="24"/>
+        </w:rPr>
+        <w:t>电脑</w:t>
+      </w:r>
+      <w:r>
+        <w:rPr>
+          <w:rFonts w:ascii="宋体" w:hAnsi="宋体" w:hint="eastAsia"/>
+          <w:sz w:val="24"/>
+          <w:szCs w:val="24"/>
+        </w:rPr>
+        <w:t>来作为</w:t>
+      </w:r>
+      <w:r>
+        <w:rPr>
+          <w:rFonts w:ascii="宋体" w:hAnsi="宋体"/>
+          <w:sz w:val="24"/>
+          <w:szCs w:val="24"/>
+        </w:rPr>
+        <w:t>智慧农业的</w:t>
+      </w:r>
+      <w:r>
+        <w:rPr>
+          <w:rFonts w:ascii="宋体" w:hAnsi="宋体" w:hint="eastAsia"/>
+          <w:sz w:val="24"/>
+          <w:szCs w:val="24"/>
+        </w:rPr>
+        <w:t>显示</w:t>
+      </w:r>
+      <w:r>
+        <w:rPr>
+          <w:rFonts w:ascii="宋体" w:hAnsi="宋体"/>
+          <w:sz w:val="24"/>
+          <w:szCs w:val="24"/>
+        </w:rPr>
+        <w:t>和控制</w:t>
+      </w:r>
+      <w:r>
+        <w:rPr>
+          <w:rFonts w:ascii="宋体" w:hAnsi="宋体"/>
+          <w:sz w:val="24"/>
+          <w:szCs w:val="24"/>
+        </w:rPr>
+        <w:t>终端，</w:t>
+      </w:r>
+      <w:r>
+        <w:rPr>
+          <w:rFonts w:ascii="宋体" w:hAnsi="宋体" w:hint="eastAsia"/>
+          <w:sz w:val="24"/>
+          <w:szCs w:val="24"/>
+        </w:rPr>
+        <w:t>为此</w:t>
+      </w:r>
+      <w:r>
+        <w:rPr>
+          <w:rFonts w:ascii="宋体" w:hAnsi="宋体"/>
+          <w:sz w:val="24"/>
+          <w:szCs w:val="24"/>
+        </w:rPr>
+        <w:t>我们特意设计了一款小巧，便于</w:t>
+      </w:r>
+      <w:r>
+        <w:rPr>
+          <w:rFonts w:ascii="宋体" w:hAnsi="宋体" w:hint="eastAsia"/>
+          <w:sz w:val="24"/>
+          <w:szCs w:val="24"/>
+        </w:rPr>
+        <w:t>携带的</w:t>
+      </w:r>
+      <w:r>
+        <w:rPr>
+          <w:rFonts w:ascii="宋体" w:hAnsi="宋体"/>
+          <w:sz w:val="24"/>
+          <w:szCs w:val="24"/>
+        </w:rPr>
+        <w:t>移动终端。</w:t>
+      </w:r>
+      <w:r>
+        <w:rPr>
+          <w:rFonts w:ascii="宋体" w:hAnsi="宋体" w:hint="eastAsia"/>
+          <w:sz w:val="24"/>
+          <w:szCs w:val="24"/>
+        </w:rPr>
+        <w:t>此移动终端</w:t>
+      </w:r>
+      <w:r>
+        <w:rPr>
+          <w:rFonts w:ascii="宋体" w:hAnsi="宋体"/>
+          <w:sz w:val="24"/>
+          <w:szCs w:val="24"/>
+        </w:rPr>
+        <w:t>可以放置在大棚</w:t>
+      </w:r>
+      <w:r>
+        <w:rPr>
+          <w:rFonts w:ascii="宋体" w:hAnsi="宋体" w:hint="eastAsia"/>
+          <w:sz w:val="24"/>
+          <w:szCs w:val="24"/>
+        </w:rPr>
+        <w:t>内</w:t>
+      </w:r>
+      <w:r>
+        <w:rPr>
+          <w:rFonts w:ascii="宋体" w:hAnsi="宋体"/>
+          <w:sz w:val="24"/>
+          <w:szCs w:val="24"/>
+        </w:rPr>
+        <w:t>的任意</w:t>
+      </w:r>
+      <w:r>
+        <w:rPr>
+          <w:rFonts w:ascii="宋体" w:hAnsi="宋体" w:hint="eastAsia"/>
+          <w:sz w:val="24"/>
+          <w:szCs w:val="24"/>
+        </w:rPr>
+        <w:t>角落</w:t>
+      </w:r>
+      <w:r>
+        <w:rPr>
+          <w:rFonts w:ascii="宋体" w:hAnsi="宋体"/>
+          <w:sz w:val="24"/>
+          <w:szCs w:val="24"/>
+        </w:rPr>
+        <w:t>，也可</w:t>
+      </w:r>
+      <w:r>
+        <w:rPr>
+          <w:rFonts w:ascii="宋体" w:hAnsi="宋体" w:hint="eastAsia"/>
+          <w:sz w:val="24"/>
+          <w:szCs w:val="24"/>
+        </w:rPr>
+        <w:t>悬挂</w:t>
+      </w:r>
+      <w:r>
+        <w:rPr>
+          <w:rFonts w:ascii="宋体" w:hAnsi="宋体"/>
+          <w:sz w:val="24"/>
+          <w:szCs w:val="24"/>
+        </w:rPr>
+        <w:t>在某个固定的地方。</w:t>
+      </w:r>
+      <w:r>
+        <w:rPr>
+          <w:rFonts w:ascii="宋体" w:hAnsi="宋体" w:hint="eastAsia"/>
+          <w:sz w:val="24"/>
+          <w:szCs w:val="24"/>
+        </w:rPr>
+        <w:t>使用起来</w:t>
+      </w:r>
+      <w:r>
+        <w:rPr>
+          <w:rFonts w:ascii="宋体" w:hAnsi="宋体"/>
+          <w:sz w:val="24"/>
+          <w:szCs w:val="24"/>
+        </w:rPr>
+        <w:t>非常方便。</w:t>
+      </w:r>
+      <w:r>
+        <w:rPr>
+          <w:rFonts w:ascii="宋体" w:hAnsi="宋体" w:hint="eastAsia"/>
+          <w:sz w:val="24"/>
+          <w:szCs w:val="24"/>
+        </w:rPr>
+        <w:t>其</w:t>
+      </w:r>
+      <w:r>
+        <w:rPr>
+          <w:rFonts w:ascii="宋体" w:hAnsi="宋体"/>
+          <w:sz w:val="24"/>
+          <w:szCs w:val="24"/>
+        </w:rPr>
+        <w:t>界面</w:t>
+      </w:r>
+      <w:r>
+        <w:rPr>
+          <w:rFonts w:ascii="宋体" w:hAnsi="宋体" w:hint="eastAsia"/>
+          <w:sz w:val="24"/>
+          <w:szCs w:val="24"/>
+        </w:rPr>
+        <w:t>参考了部分</w:t>
+      </w:r>
+      <w:r>
+        <w:rPr>
+          <w:rFonts w:ascii="宋体" w:hAnsi="宋体"/>
+          <w:sz w:val="24"/>
+          <w:szCs w:val="24"/>
+        </w:rPr>
+        <w:t>云端的显示界面。</w:t>
+      </w:r>
+      <w:r>
+        <w:rPr>
+          <w:rFonts w:ascii="宋体" w:hAnsi="宋体" w:hint="eastAsia"/>
+          <w:sz w:val="24"/>
+          <w:szCs w:val="24"/>
+        </w:rPr>
+        <w:t>主要</w:t>
+      </w:r>
+      <w:r>
+        <w:rPr>
+          <w:rFonts w:ascii="宋体" w:hAnsi="宋体"/>
+          <w:sz w:val="24"/>
+          <w:szCs w:val="24"/>
+        </w:rPr>
+        <w:t>由仪表盘显示</w:t>
+      </w:r>
+      <w:r>
+        <w:rPr>
+          <w:rFonts w:ascii="宋体" w:hAnsi="宋体" w:hint="eastAsia"/>
+          <w:sz w:val="24"/>
+          <w:szCs w:val="24"/>
+        </w:rPr>
+        <w:t>部分</w:t>
+      </w:r>
+      <w:r>
+        <w:rPr>
+          <w:rFonts w:ascii="宋体" w:hAnsi="宋体"/>
+          <w:sz w:val="24"/>
+          <w:szCs w:val="24"/>
+        </w:rPr>
+        <w:t>和控制部分组成。</w:t>
+      </w:r>
+      <w:r>
+        <w:rPr>
+          <w:rFonts w:ascii="宋体" w:hAnsi="宋体" w:hint="eastAsia"/>
+          <w:sz w:val="24"/>
+          <w:szCs w:val="24"/>
+        </w:rPr>
+        <w:t>移动终端</w:t>
+      </w:r>
+      <w:r>
+        <w:rPr>
+          <w:rFonts w:ascii="宋体" w:hAnsi="宋体"/>
+          <w:sz w:val="24"/>
+          <w:szCs w:val="24"/>
+        </w:rPr>
+        <w:t>由</w:t>
+      </w:r>
+      <w:r>
+        <w:rPr>
+          <w:rFonts w:ascii="宋体" w:hAnsi="宋体" w:hint="eastAsia"/>
+          <w:sz w:val="24"/>
+          <w:szCs w:val="24"/>
+        </w:rPr>
+        <w:t>电阻</w:t>
+      </w:r>
+      <w:r>
+        <w:rPr>
+          <w:rFonts w:ascii="宋体" w:hAnsi="宋体"/>
+          <w:sz w:val="24"/>
+          <w:szCs w:val="24"/>
+        </w:rPr>
+        <w:t>触摸屏</w:t>
+      </w:r>
+      <w:r>
+        <w:rPr>
+          <w:rFonts w:ascii="宋体" w:hAnsi="宋体"/>
+          <w:sz w:val="24"/>
+          <w:szCs w:val="24"/>
+        </w:rPr>
+        <w:t>加</w:t>
+      </w:r>
+      <w:r>
+        <w:rPr>
+          <w:rFonts w:ascii="宋体" w:hAnsi="宋体" w:hint="eastAsia"/>
+          <w:sz w:val="24"/>
+          <w:szCs w:val="24"/>
+        </w:rPr>
+        <w:t>WiFi</w:t>
+      </w:r>
+      <w:r>
+        <w:rPr>
+          <w:rFonts w:ascii="宋体" w:hAnsi="宋体"/>
+          <w:sz w:val="24"/>
+          <w:szCs w:val="24"/>
+        </w:rPr>
+        <w:t>模块组成。</w:t>
+      </w:r>
+      <w:r>
+        <w:rPr>
+          <w:rFonts w:ascii="宋体" w:hAnsi="宋体" w:hint="eastAsia"/>
+          <w:sz w:val="24"/>
+          <w:szCs w:val="24"/>
+        </w:rPr>
+        <w:t>其</w:t>
+      </w:r>
+      <w:r>
+        <w:rPr>
+          <w:rFonts w:ascii="宋体" w:hAnsi="宋体"/>
+          <w:sz w:val="24"/>
+          <w:szCs w:val="24"/>
+        </w:rPr>
+        <w:t>工作原理是WiFi模块接收到了数据通过串口发给屏幕，屏幕将其数据显示出来，</w:t>
+      </w:r>
+      <w:r>
+        <w:rPr>
+          <w:rFonts w:ascii="宋体" w:hAnsi="宋体" w:hint="eastAsia"/>
+          <w:sz w:val="24"/>
+          <w:szCs w:val="24"/>
+        </w:rPr>
+        <w:t>这个</w:t>
+      </w:r>
+      <w:r>
+        <w:rPr>
+          <w:rFonts w:ascii="宋体" w:hAnsi="宋体"/>
+          <w:sz w:val="24"/>
+          <w:szCs w:val="24"/>
+        </w:rPr>
+        <w:t>数据的来源是嵌入式端WiFi发</w:t>
+      </w:r>
+      <w:r>
+        <w:rPr>
+          <w:rFonts w:ascii="宋体" w:hAnsi="宋体" w:hint="eastAsia"/>
+          <w:sz w:val="24"/>
+          <w:szCs w:val="24"/>
+        </w:rPr>
+        <w:t>出</w:t>
+      </w:r>
+      <w:r>
+        <w:rPr>
+          <w:rFonts w:ascii="宋体" w:hAnsi="宋体"/>
+          <w:sz w:val="24"/>
+          <w:szCs w:val="24"/>
+        </w:rPr>
+        <w:t>的。</w:t>
+      </w:r>
+      <w:r>
+        <w:rPr>
+          <w:rFonts w:ascii="宋体" w:hAnsi="宋体" w:hint="eastAsia"/>
+          <w:sz w:val="24"/>
+          <w:szCs w:val="24"/>
+        </w:rPr>
+        <w:t>而</w:t>
+      </w:r>
+      <w:r>
+        <w:rPr>
+          <w:rFonts w:ascii="宋体" w:hAnsi="宋体"/>
+          <w:sz w:val="24"/>
+          <w:szCs w:val="24"/>
+        </w:rPr>
+        <w:t>控制</w:t>
+      </w:r>
+      <w:r>
+        <w:rPr>
+          <w:rFonts w:ascii="宋体" w:hAnsi="宋体" w:hint="eastAsia"/>
+          <w:sz w:val="24"/>
+          <w:szCs w:val="24"/>
+        </w:rPr>
+        <w:t>部分</w:t>
+      </w:r>
+      <w:r>
+        <w:rPr>
+          <w:rFonts w:ascii="宋体" w:hAnsi="宋体"/>
+          <w:sz w:val="24"/>
+          <w:szCs w:val="24"/>
+        </w:rPr>
+        <w:t>是点击屏幕后，屏幕</w:t>
+      </w:r>
+      <w:r>
+        <w:rPr>
+          <w:rFonts w:ascii="宋体" w:hAnsi="宋体" w:hint="eastAsia"/>
+          <w:sz w:val="24"/>
+          <w:szCs w:val="24"/>
+        </w:rPr>
+        <w:t>通过串口</w:t>
+      </w:r>
+      <w:r>
+        <w:rPr>
+          <w:rFonts w:ascii="宋体" w:hAnsi="宋体"/>
+          <w:sz w:val="24"/>
+          <w:szCs w:val="24"/>
+        </w:rPr>
+        <w:t>发送特定的指令给WiFi模块，WiFi模块将会模拟网页点击操作将此操作发送给服务器，</w:t>
+      </w:r>
+      <w:r>
+        <w:rPr>
+          <w:rFonts w:ascii="宋体" w:hAnsi="宋体" w:hint="eastAsia"/>
+          <w:sz w:val="24"/>
+          <w:szCs w:val="24"/>
+        </w:rPr>
+        <w:t>通过</w:t>
+      </w:r>
+      <w:r>
+        <w:rPr>
+          <w:rFonts w:ascii="宋体" w:hAnsi="宋体"/>
+          <w:sz w:val="24"/>
+          <w:szCs w:val="24"/>
+        </w:rPr>
+        <w:t>服务器的转接将本次操作</w:t>
+      </w:r>
+      <w:r>
+        <w:rPr>
+          <w:rFonts w:ascii="宋体" w:hAnsi="宋体" w:hint="eastAsia"/>
+          <w:sz w:val="24"/>
+          <w:szCs w:val="24"/>
+        </w:rPr>
+        <w:t>事件发送</w:t>
+      </w:r>
+      <w:r>
+        <w:rPr>
+          <w:rFonts w:ascii="宋体" w:hAnsi="宋体"/>
+          <w:sz w:val="24"/>
+          <w:szCs w:val="24"/>
+        </w:rPr>
+        <w:t>给嵌入式端完成操作。</w:t>
+      </w:r>
+    </w:p>
+    <w:p>
+      <w:pPr>
         <w:rPr>
           <w:rFonts w:ascii="黑体" w:eastAsia="黑体" w:hAnsi="黑体"/>
           <w:sz w:val="28"/>
           <w:szCs w:val="28"/>
         </w:rPr>
-        <w:t>2</w:t>
-      </w:r>
-      <w:r>
-        <w:rPr>
-          <w:rFonts w:ascii="黑体" w:eastAsia="黑体" w:hAnsi="黑体" w:hint="eastAsia"/>
-          <w:sz w:val="28"/>
-          <w:szCs w:val="28"/>
-        </w:rPr>
-        <w:t>.3本地端</w:t>
-      </w:r>
-      <w:r>
+      </w:pPr>
+    </w:p>
+    <w:p>
+      <w:pPr>
         <w:rPr>
           <w:rFonts w:ascii="黑体" w:eastAsia="黑体" w:hAnsi="黑体"/>
           <w:sz w:val="28"/>
           <w:szCs w:val="28"/>
         </w:rPr>
-        <w:t>控制</w:t>
-      </w:r>
-      <w:r>
-        <w:rPr>
-          <w:rFonts w:ascii="黑体" w:eastAsia="黑体" w:hAnsi="黑体" w:hint="eastAsia"/>
-          <w:sz w:val="28"/>
-          <w:szCs w:val="28"/>
-        </w:rPr>
-        <w:t>系统</w:t>
-      </w:r>
-      <w:bookmarkEnd w:id="19"/>
-    </w:p>
-    <w:p>
-      <w:pPr>
-        <w:spacing w:line="400" w:lineRule="exact"/>
-        <w:ind w:firstLineChars="200" w:firstLine="480"/>
-        <w:rPr>
-          <w:rFonts w:ascii="宋体" w:hAnsi="宋体" w:hint="eastAsia"/>
-          <w:sz w:val="24"/>
-          <w:szCs w:val="24"/>
-        </w:rPr>
-      </w:pPr>
-      <w:r>
-        <w:rPr>
-          <w:rFonts w:ascii="宋体" w:hAnsi="宋体" w:hint="eastAsia"/>
-          <w:sz w:val="24"/>
-          <w:szCs w:val="24"/>
-        </w:rPr>
-        <w:t>尽管</w:t>
-      </w:r>
-      <w:r>
-        <w:rPr>
-          <w:rFonts w:ascii="宋体" w:hAnsi="宋体"/>
-          <w:sz w:val="24"/>
-          <w:szCs w:val="24"/>
-        </w:rPr>
-        <w:t>我们有一套比较完善的云端管理控制系统</w:t>
-      </w:r>
-      <w:r>
-        <w:rPr>
-          <w:rFonts w:ascii="宋体" w:hAnsi="宋体" w:hint="eastAsia"/>
-          <w:sz w:val="24"/>
-          <w:szCs w:val="24"/>
-        </w:rPr>
-        <w:t>。</w:t>
-      </w:r>
-      <w:r>
-        <w:rPr>
-          <w:rFonts w:ascii="宋体" w:hAnsi="宋体"/>
-          <w:sz w:val="24"/>
-          <w:szCs w:val="24"/>
-        </w:rPr>
-        <w:t>我们</w:t>
-      </w:r>
-      <w:r>
-        <w:rPr>
-          <w:rFonts w:ascii="宋体" w:hAnsi="宋体" w:hint="eastAsia"/>
-          <w:sz w:val="24"/>
-          <w:szCs w:val="24"/>
-        </w:rPr>
-        <w:t>还是</w:t>
-      </w:r>
-      <w:r>
-        <w:rPr>
-          <w:rFonts w:ascii="宋体" w:hAnsi="宋体"/>
-          <w:sz w:val="24"/>
-          <w:szCs w:val="24"/>
-        </w:rPr>
-        <w:t>制作了一个本地的控制系统，</w:t>
-      </w:r>
-      <w:r>
-        <w:rPr>
-          <w:rFonts w:ascii="宋体" w:hAnsi="宋体" w:hint="eastAsia"/>
-          <w:sz w:val="24"/>
-          <w:szCs w:val="24"/>
-        </w:rPr>
-        <w:t>如图2</w:t>
-      </w:r>
-      <w:r>
-        <w:rPr>
-          <w:rFonts w:ascii="宋体" w:hAnsi="宋体"/>
-          <w:sz w:val="24"/>
-          <w:szCs w:val="24"/>
-        </w:rPr>
-        <w:t>-8</w:t>
-      </w:r>
-      <w:r>
-        <w:rPr>
-          <w:rFonts w:ascii="宋体" w:hAnsi="宋体" w:hint="eastAsia"/>
-          <w:sz w:val="24"/>
-          <w:szCs w:val="24"/>
-        </w:rPr>
-        <w:t>所示</w:t>
-      </w:r>
-      <w:r>
-        <w:rPr>
-          <w:rFonts w:ascii="宋体" w:hAnsi="宋体" w:hint="eastAsia"/>
-          <w:sz w:val="24"/>
-          <w:szCs w:val="24"/>
-        </w:rPr>
-        <w:t>。我们</w:t>
-      </w:r>
-      <w:r>
-        <w:rPr>
-          <w:rFonts w:ascii="宋体" w:hAnsi="宋体"/>
-          <w:sz w:val="24"/>
-          <w:szCs w:val="24"/>
-        </w:rPr>
-        <w:t>制作本地控制系统的目的在于弥补云端的某些不足，</w:t>
-      </w:r>
-      <w:r>
-        <w:rPr>
-          <w:rFonts w:ascii="宋体" w:hAnsi="宋体" w:hint="eastAsia"/>
-          <w:sz w:val="24"/>
-          <w:szCs w:val="24"/>
-        </w:rPr>
-        <w:t>因为</w:t>
-      </w:r>
-      <w:r>
-        <w:rPr>
-          <w:rFonts w:ascii="宋体" w:hAnsi="宋体"/>
-          <w:sz w:val="24"/>
-          <w:szCs w:val="24"/>
-        </w:rPr>
-        <w:t>我们不是很方便的在</w:t>
-      </w:r>
-      <w:r>
-        <w:rPr>
-          <w:rFonts w:ascii="宋体" w:hAnsi="宋体" w:hint="eastAsia"/>
-          <w:sz w:val="24"/>
-          <w:szCs w:val="24"/>
-        </w:rPr>
-        <w:t>大棚</w:t>
-      </w:r>
-      <w:r>
-        <w:rPr>
-          <w:rFonts w:ascii="宋体" w:hAnsi="宋体"/>
-          <w:sz w:val="24"/>
-          <w:szCs w:val="24"/>
-        </w:rPr>
-        <w:t>内放置一</w:t>
-      </w:r>
-      <w:r>
-        <w:rPr>
-          <w:rFonts w:ascii="宋体" w:hAnsi="宋体" w:hint="eastAsia"/>
-          <w:sz w:val="24"/>
-          <w:szCs w:val="24"/>
-        </w:rPr>
-        <w:t>台</w:t>
-      </w:r>
-      <w:r>
-        <w:rPr>
-          <w:rFonts w:ascii="宋体" w:hAnsi="宋体"/>
-          <w:sz w:val="24"/>
-          <w:szCs w:val="24"/>
-        </w:rPr>
-        <w:t>电脑</w:t>
-      </w:r>
-      <w:r>
-        <w:rPr>
-          <w:rFonts w:ascii="宋体" w:hAnsi="宋体" w:hint="eastAsia"/>
-          <w:sz w:val="24"/>
-          <w:szCs w:val="24"/>
-        </w:rPr>
-        <w:t>来作为</w:t>
-      </w:r>
-      <w:r>
-        <w:rPr>
-          <w:rFonts w:ascii="宋体" w:hAnsi="宋体"/>
-          <w:sz w:val="24"/>
-          <w:szCs w:val="24"/>
-        </w:rPr>
-        <w:t>智慧农业的</w:t>
-      </w:r>
-      <w:r>
-        <w:rPr>
-          <w:rFonts w:ascii="宋体" w:hAnsi="宋体" w:hint="eastAsia"/>
-          <w:sz w:val="24"/>
-          <w:szCs w:val="24"/>
-        </w:rPr>
-        <w:t>显示</w:t>
-      </w:r>
-      <w:r>
-        <w:rPr>
-          <w:rFonts w:ascii="宋体" w:hAnsi="宋体"/>
-          <w:sz w:val="24"/>
-          <w:szCs w:val="24"/>
-        </w:rPr>
-        <w:t>和控制</w:t>
-      </w:r>
-      <w:r>
-        <w:rPr>
-          <w:rFonts w:ascii="宋体" w:hAnsi="宋体"/>
-          <w:sz w:val="24"/>
-          <w:szCs w:val="24"/>
-        </w:rPr>
-        <w:t>终端，</w:t>
-      </w:r>
-      <w:r>
-        <w:rPr>
-          <w:rFonts w:ascii="宋体" w:hAnsi="宋体" w:hint="eastAsia"/>
-          <w:sz w:val="24"/>
-          <w:szCs w:val="24"/>
-        </w:rPr>
-        <w:t>为此</w:t>
-      </w:r>
-      <w:r>
-        <w:rPr>
-          <w:rFonts w:ascii="宋体" w:hAnsi="宋体"/>
-          <w:sz w:val="24"/>
-          <w:szCs w:val="24"/>
-        </w:rPr>
-        <w:t>我们特意设计了一款小巧，便于</w:t>
-      </w:r>
-      <w:r>
-        <w:rPr>
-          <w:rFonts w:ascii="宋体" w:hAnsi="宋体" w:hint="eastAsia"/>
-          <w:sz w:val="24"/>
-          <w:szCs w:val="24"/>
-        </w:rPr>
-        <w:t>携带的</w:t>
-      </w:r>
-      <w:r>
-        <w:rPr>
-          <w:rFonts w:ascii="宋体" w:hAnsi="宋体"/>
-          <w:sz w:val="24"/>
-          <w:szCs w:val="24"/>
-        </w:rPr>
-        <w:t>移动终端。</w:t>
-      </w:r>
-      <w:r>
-        <w:rPr>
-          <w:rFonts w:ascii="宋体" w:hAnsi="宋体" w:hint="eastAsia"/>
-          <w:sz w:val="24"/>
-          <w:szCs w:val="24"/>
-        </w:rPr>
-        <w:t>此移动终端</w:t>
-      </w:r>
-      <w:r>
-        <w:rPr>
-          <w:rFonts w:ascii="宋体" w:hAnsi="宋体"/>
-          <w:sz w:val="24"/>
-          <w:szCs w:val="24"/>
-        </w:rPr>
-        <w:t>可以放置在大棚</w:t>
-      </w:r>
-      <w:r>
-        <w:rPr>
-          <w:rFonts w:ascii="宋体" w:hAnsi="宋体" w:hint="eastAsia"/>
-          <w:sz w:val="24"/>
-          <w:szCs w:val="24"/>
-        </w:rPr>
-        <w:t>内</w:t>
-      </w:r>
-      <w:r>
-        <w:rPr>
-          <w:rFonts w:ascii="宋体" w:hAnsi="宋体"/>
-          <w:sz w:val="24"/>
-          <w:szCs w:val="24"/>
-        </w:rPr>
-        <w:t>的任意</w:t>
-      </w:r>
-      <w:r>
-        <w:rPr>
-          <w:rFonts w:ascii="宋体" w:hAnsi="宋体" w:hint="eastAsia"/>
-          <w:sz w:val="24"/>
-          <w:szCs w:val="24"/>
-        </w:rPr>
-        <w:t>角落</w:t>
-      </w:r>
-      <w:r>
-        <w:rPr>
-          <w:rFonts w:ascii="宋体" w:hAnsi="宋体"/>
-          <w:sz w:val="24"/>
-          <w:szCs w:val="24"/>
-        </w:rPr>
-        <w:t>，也可</w:t>
-      </w:r>
-      <w:r>
-        <w:rPr>
-          <w:rFonts w:ascii="宋体" w:hAnsi="宋体" w:hint="eastAsia"/>
-          <w:sz w:val="24"/>
-          <w:szCs w:val="24"/>
-        </w:rPr>
-        <w:t>悬挂</w:t>
-      </w:r>
-      <w:r>
-        <w:rPr>
-          <w:rFonts w:ascii="宋体" w:hAnsi="宋体"/>
-          <w:sz w:val="24"/>
-          <w:szCs w:val="24"/>
-        </w:rPr>
-        <w:t>在某个固定的地方。</w:t>
-      </w:r>
-      <w:r>
-        <w:rPr>
-          <w:rFonts w:ascii="宋体" w:hAnsi="宋体" w:hint="eastAsia"/>
-          <w:sz w:val="24"/>
-          <w:szCs w:val="24"/>
-        </w:rPr>
-        <w:t>使用起来</w:t>
-      </w:r>
-      <w:r>
-        <w:rPr>
-          <w:rFonts w:ascii="宋体" w:hAnsi="宋体"/>
-          <w:sz w:val="24"/>
-          <w:szCs w:val="24"/>
-        </w:rPr>
-        <w:t>非常方便。</w:t>
-      </w:r>
-      <w:r>
-        <w:rPr>
-          <w:rFonts w:ascii="宋体" w:hAnsi="宋体" w:hint="eastAsia"/>
-          <w:sz w:val="24"/>
-          <w:szCs w:val="24"/>
-        </w:rPr>
-        <w:t>其</w:t>
-      </w:r>
-      <w:r>
-        <w:rPr>
-          <w:rFonts w:ascii="宋体" w:hAnsi="宋体"/>
-          <w:sz w:val="24"/>
-          <w:szCs w:val="24"/>
-        </w:rPr>
-        <w:t>界面</w:t>
-      </w:r>
-      <w:r>
-        <w:rPr>
-          <w:rFonts w:ascii="宋体" w:hAnsi="宋体" w:hint="eastAsia"/>
-          <w:sz w:val="24"/>
-          <w:szCs w:val="24"/>
-        </w:rPr>
-        <w:t>参考了部分</w:t>
-      </w:r>
-      <w:r>
-        <w:rPr>
-          <w:rFonts w:ascii="宋体" w:hAnsi="宋体"/>
-          <w:sz w:val="24"/>
-          <w:szCs w:val="24"/>
-        </w:rPr>
-        <w:t>云端的显示界面。</w:t>
-      </w:r>
-      <w:r>
-        <w:rPr>
-          <w:rFonts w:ascii="宋体" w:hAnsi="宋体" w:hint="eastAsia"/>
-          <w:sz w:val="24"/>
-          <w:szCs w:val="24"/>
-        </w:rPr>
-        <w:t>主要</w:t>
-      </w:r>
-      <w:r>
-        <w:rPr>
-          <w:rFonts w:ascii="宋体" w:hAnsi="宋体"/>
-          <w:sz w:val="24"/>
-          <w:szCs w:val="24"/>
-        </w:rPr>
-        <w:t>由仪表盘显示</w:t>
-      </w:r>
-      <w:r>
-        <w:rPr>
-          <w:rFonts w:ascii="宋体" w:hAnsi="宋体" w:hint="eastAsia"/>
-          <w:sz w:val="24"/>
-          <w:szCs w:val="24"/>
-        </w:rPr>
-        <w:t>部分</w:t>
-      </w:r>
-      <w:r>
-        <w:rPr>
-          <w:rFonts w:ascii="宋体" w:hAnsi="宋体"/>
-          <w:sz w:val="24"/>
-          <w:szCs w:val="24"/>
-        </w:rPr>
-        <w:t>和控制部分组成。</w:t>
-      </w:r>
-      <w:r>
-        <w:rPr>
-          <w:rFonts w:ascii="宋体" w:hAnsi="宋体" w:hint="eastAsia"/>
-          <w:sz w:val="24"/>
-          <w:szCs w:val="24"/>
-        </w:rPr>
-        <w:t>移动终端</w:t>
-      </w:r>
-      <w:r>
-        <w:rPr>
-          <w:rFonts w:ascii="宋体" w:hAnsi="宋体"/>
-          <w:sz w:val="24"/>
-          <w:szCs w:val="24"/>
-        </w:rPr>
-        <w:t>由</w:t>
-      </w:r>
-      <w:r>
-        <w:rPr>
-          <w:rFonts w:ascii="宋体" w:hAnsi="宋体" w:hint="eastAsia"/>
-          <w:sz w:val="24"/>
-          <w:szCs w:val="24"/>
-        </w:rPr>
-        <w:t>电阻</w:t>
-      </w:r>
-      <w:r>
-        <w:rPr>
-          <w:rFonts w:ascii="宋体" w:hAnsi="宋体"/>
-          <w:sz w:val="24"/>
-          <w:szCs w:val="24"/>
-        </w:rPr>
-        <w:t>触摸屏</w:t>
-      </w:r>
-      <w:r>
-        <w:rPr>
-          <w:rFonts w:ascii="宋体" w:hAnsi="宋体"/>
-          <w:sz w:val="24"/>
-          <w:szCs w:val="24"/>
-        </w:rPr>
-        <w:t>加</w:t>
-      </w:r>
-      <w:r>
-        <w:rPr>
-          <w:rFonts w:ascii="宋体" w:hAnsi="宋体" w:hint="eastAsia"/>
-          <w:sz w:val="24"/>
-          <w:szCs w:val="24"/>
-        </w:rPr>
-        <w:t>WiFi</w:t>
-      </w:r>
-      <w:r>
-        <w:rPr>
-          <w:rFonts w:ascii="宋体" w:hAnsi="宋体"/>
-          <w:sz w:val="24"/>
-          <w:szCs w:val="24"/>
-        </w:rPr>
-        <w:t>模块组成。</w:t>
-      </w:r>
-      <w:r>
-        <w:rPr>
-          <w:rFonts w:ascii="宋体" w:hAnsi="宋体" w:hint="eastAsia"/>
-          <w:sz w:val="24"/>
-          <w:szCs w:val="24"/>
-        </w:rPr>
-        <w:t>其</w:t>
-      </w:r>
-      <w:r>
-        <w:rPr>
-          <w:rFonts w:ascii="宋体" w:hAnsi="宋体"/>
-          <w:sz w:val="24"/>
-          <w:szCs w:val="24"/>
-        </w:rPr>
-        <w:t>工作原理是WiFi模块接收到了数据通过串口发给屏幕，屏幕将其数据显示出来，</w:t>
-      </w:r>
-      <w:r>
-        <w:rPr>
-          <w:rFonts w:ascii="宋体" w:hAnsi="宋体" w:hint="eastAsia"/>
-          <w:sz w:val="24"/>
-          <w:szCs w:val="24"/>
-        </w:rPr>
-        <w:t>这个</w:t>
-      </w:r>
-      <w:r>
-        <w:rPr>
-          <w:rFonts w:ascii="宋体" w:hAnsi="宋体"/>
-          <w:sz w:val="24"/>
-          <w:szCs w:val="24"/>
-        </w:rPr>
-        <w:t>数据的来源是嵌入式端WiFi发</w:t>
-      </w:r>
-      <w:r>
-        <w:rPr>
-          <w:rFonts w:ascii="宋体" w:hAnsi="宋体" w:hint="eastAsia"/>
-          <w:sz w:val="24"/>
-          <w:szCs w:val="24"/>
-        </w:rPr>
-        <w:t>出</w:t>
-      </w:r>
-      <w:r>
-        <w:rPr>
-          <w:rFonts w:ascii="宋体" w:hAnsi="宋体"/>
-          <w:sz w:val="24"/>
-          <w:szCs w:val="24"/>
-        </w:rPr>
-        <w:t>的。</w:t>
-      </w:r>
-      <w:r>
-        <w:rPr>
-          <w:rFonts w:ascii="宋体" w:hAnsi="宋体" w:hint="eastAsia"/>
-          <w:sz w:val="24"/>
-          <w:szCs w:val="24"/>
-        </w:rPr>
-        <w:t>而</w:t>
-      </w:r>
-      <w:r>
-        <w:rPr>
-          <w:rFonts w:ascii="宋体" w:hAnsi="宋体"/>
-          <w:sz w:val="24"/>
-          <w:szCs w:val="24"/>
-        </w:rPr>
-        <w:t>控制</w:t>
-      </w:r>
-      <w:r>
-        <w:rPr>
-          <w:rFonts w:ascii="宋体" w:hAnsi="宋体" w:hint="eastAsia"/>
-          <w:sz w:val="24"/>
-          <w:szCs w:val="24"/>
-        </w:rPr>
-        <w:t>部分</w:t>
-      </w:r>
-      <w:r>
-        <w:rPr>
-          <w:rFonts w:ascii="宋体" w:hAnsi="宋体"/>
-          <w:sz w:val="24"/>
-          <w:szCs w:val="24"/>
-        </w:rPr>
-        <w:t>是点击屏幕后，屏幕</w:t>
-      </w:r>
-      <w:r>
-        <w:rPr>
-          <w:rFonts w:ascii="宋体" w:hAnsi="宋体" w:hint="eastAsia"/>
-          <w:sz w:val="24"/>
-          <w:szCs w:val="24"/>
-        </w:rPr>
-        <w:t>通过串口</w:t>
-      </w:r>
-      <w:r>
-        <w:rPr>
-          <w:rFonts w:ascii="宋体" w:hAnsi="宋体"/>
-          <w:sz w:val="24"/>
-          <w:szCs w:val="24"/>
-        </w:rPr>
-        <w:t>发送特定的指令给WiFi模块，WiFi模块将会模拟网页点击操作将此操作发送给服务器，</w:t>
-      </w:r>
-      <w:r>
-        <w:rPr>
-          <w:rFonts w:ascii="宋体" w:hAnsi="宋体" w:hint="eastAsia"/>
-          <w:sz w:val="24"/>
-          <w:szCs w:val="24"/>
-        </w:rPr>
-        <w:t>通过</w:t>
-      </w:r>
-      <w:r>
-        <w:rPr>
-          <w:rFonts w:ascii="宋体" w:hAnsi="宋体"/>
-          <w:sz w:val="24"/>
-          <w:szCs w:val="24"/>
-        </w:rPr>
-        <w:t>服务器的转接将本次操作</w:t>
-      </w:r>
-      <w:r>
-        <w:rPr>
-          <w:rFonts w:ascii="宋体" w:hAnsi="宋体" w:hint="eastAsia"/>
-          <w:sz w:val="24"/>
-          <w:szCs w:val="24"/>
-        </w:rPr>
-        <w:t>事件发送</w:t>
-      </w:r>
-      <w:r>
-        <w:rPr>
-          <w:rFonts w:ascii="宋体" w:hAnsi="宋体"/>
-          <w:sz w:val="24"/>
-          <w:szCs w:val="24"/>
-        </w:rPr>
-        <w:t>给嵌入式端完成操作。</w:t>
-      </w:r>
-    </w:p>
-    <w:p>
-      <w:pPr>
-        <w:rPr>
-          <w:rFonts w:ascii="黑体" w:eastAsia="黑体" w:hAnsi="黑体"/>
-          <w:sz w:val="28"/>
-          <w:szCs w:val="28"/>
-        </w:rPr>
-      </w:pPr>
-    </w:p>
-    <w:p>
-      <w:pPr>
-        <w:rPr>
-          <w:rFonts w:ascii="黑体" w:eastAsia="黑体" w:hAnsi="黑体"/>
-          <w:sz w:val="28"/>
-          <w:szCs w:val="28"/>
-        </w:rPr>
       </w:pPr>
     </w:p>
     <w:p>
@@ -20520,6 +20520,7 @@
       <w:r>
         <w:rPr>
           <w:rFonts w:ascii="黑体" w:eastAsia="黑体" w:hAnsi="黑体"/>
+          <w:noProof/>
           <w:szCs w:val="21"/>
         </w:rPr>
         <w:lastRenderedPageBreak/>
@@ -20662,7 +20663,7 @@
         <w:spacing w:line="400" w:lineRule="exact"/>
         <w:ind w:firstLineChars="200" w:firstLine="480"/>
         <w:rPr>
-          <w:rFonts w:ascii="宋体" w:hAnsi="宋体" w:hint="eastAsia"/>
+          <w:rFonts w:ascii="宋体" w:hAnsi="宋体"/>
           <w:sz w:val="24"/>
           <w:szCs w:val="24"/>
         </w:rPr>
@@ -20939,8 +20940,6 @@
         </w:rPr>
         <w:t>一个方向。</w:t>
       </w:r>
-      <w:bookmarkStart w:id="20" w:name="_GoBack"/>
-      <w:bookmarkEnd w:id="20"/>
     </w:p>
     <w:p>
       <w:pPr>
@@ -20960,7 +20959,7 @@
         <w:tab/>
         <w:t xml:space="preserve"> </w:t>
       </w:r>
-      <w:bookmarkStart w:id="21" w:name="_Toc1203943"/>
+      <w:bookmarkStart w:id="20" w:name="_Toc1203943"/>
       <w:r>
         <w:rPr>
           <w:rFonts w:ascii="黑体" w:eastAsia="黑体" w:hAnsi="黑体" w:hint="eastAsia"/>
@@ -21009,7 +21008,7 @@
         </w:rPr>
         <w:t>设计</w:t>
       </w:r>
-      <w:bookmarkEnd w:id="21"/>
+      <w:bookmarkEnd w:id="20"/>
     </w:p>
     <w:p>
       <w:pPr>
@@ -21019,7 +21018,7 @@
           <w:szCs w:val="28"/>
         </w:rPr>
       </w:pPr>
-      <w:bookmarkStart w:id="22" w:name="_Toc1203944"/>
+      <w:bookmarkStart w:id="21" w:name="_Toc1203944"/>
       <w:r>
         <w:rPr>
           <w:rFonts w:ascii="黑体" w:eastAsia="黑体" w:hAnsi="黑体"/>
@@ -21028,51 +21027,2741 @@
         </w:rPr>
         <w:t>3.1 STM32F103C8T6</w:t>
       </w:r>
+      <w:bookmarkEnd w:id="21"/>
       <w:r>
         <w:rPr>
           <w:rFonts w:ascii="黑体" w:eastAsia="黑体" w:hAnsi="黑体" w:hint="eastAsia"/>
           <w:sz w:val="28"/>
           <w:szCs w:val="28"/>
         </w:rPr>
-        <w:t>核心</w:t>
-      </w:r>
-      <w:r>
+        <w:t>最小系统</w:t>
+      </w:r>
+    </w:p>
+    <w:p>
+      <w:pPr>
+        <w:spacing w:line="400" w:lineRule="exact"/>
+        <w:ind w:firstLineChars="200" w:firstLine="480"/>
+        <w:rPr>
+          <w:rFonts w:ascii="宋体" w:hAnsi="宋体"/>
+          <w:sz w:val="24"/>
+          <w:szCs w:val="24"/>
+        </w:rPr>
+      </w:pPr>
+      <w:r>
+        <w:rPr>
+          <w:rFonts w:ascii="宋体" w:hAnsi="宋体" w:hint="eastAsia"/>
+          <w:sz w:val="24"/>
+          <w:szCs w:val="24"/>
+        </w:rPr>
+        <w:t>我们智慧</w:t>
+      </w:r>
+      <w:r>
+        <w:rPr>
+          <w:rFonts w:ascii="宋体" w:hAnsi="宋体"/>
+          <w:sz w:val="24"/>
+          <w:szCs w:val="24"/>
+        </w:rPr>
+        <w:t>农业嵌入式系统采用</w:t>
+      </w:r>
+      <w:r>
+        <w:rPr>
+          <w:rFonts w:ascii="宋体" w:hAnsi="宋体" w:hint="eastAsia"/>
+          <w:sz w:val="24"/>
+          <w:szCs w:val="24"/>
+        </w:rPr>
+        <w:t>STM32F103C8T6作为</w:t>
+      </w:r>
+      <w:r>
+        <w:rPr>
+          <w:rFonts w:ascii="宋体" w:hAnsi="宋体"/>
+          <w:sz w:val="24"/>
+          <w:szCs w:val="24"/>
+        </w:rPr>
+        <w:t>主控芯片</w:t>
+      </w:r>
+      <w:r>
+        <w:rPr>
+          <w:rFonts w:ascii="宋体" w:hAnsi="宋体" w:hint="eastAsia"/>
+          <w:sz w:val="24"/>
+          <w:szCs w:val="24"/>
+        </w:rPr>
+        <w:t>。</w:t>
+      </w:r>
+      <w:r>
+        <w:rPr>
+          <w:rFonts w:ascii="宋体" w:hAnsi="宋体" w:hint="eastAsia"/>
+          <w:sz w:val="24"/>
+          <w:szCs w:val="24"/>
+        </w:rPr>
+        <w:t>我们</w:t>
+      </w:r>
+      <w:r>
+        <w:rPr>
+          <w:rFonts w:ascii="宋体" w:hAnsi="宋体"/>
+          <w:sz w:val="24"/>
+          <w:szCs w:val="24"/>
+        </w:rPr>
+        <w:t>都知道</w:t>
+      </w:r>
+      <w:r>
+        <w:rPr>
+          <w:rFonts w:ascii="宋体" w:hAnsi="宋体" w:hint="eastAsia"/>
+          <w:sz w:val="24"/>
+          <w:szCs w:val="24"/>
+        </w:rPr>
+        <w:t>在</w:t>
+      </w:r>
+      <w:r>
+        <w:rPr>
+          <w:rFonts w:ascii="宋体" w:hAnsi="宋体"/>
+          <w:sz w:val="24"/>
+          <w:szCs w:val="24"/>
+        </w:rPr>
+        <w:t>嵌入式领域</w:t>
+      </w:r>
+      <w:r>
+        <w:rPr>
+          <w:rFonts w:ascii="宋体" w:hAnsi="宋体" w:hint="eastAsia"/>
+          <w:sz w:val="24"/>
+          <w:szCs w:val="24"/>
+        </w:rPr>
+        <w:t>中</w:t>
+      </w:r>
+      <w:r>
+        <w:rPr>
+          <w:rFonts w:ascii="宋体" w:hAnsi="宋体"/>
+          <w:sz w:val="24"/>
+          <w:szCs w:val="24"/>
+        </w:rPr>
+        <w:t>任何代码的运行都需要</w:t>
+      </w:r>
+      <w:r>
+        <w:rPr>
+          <w:rFonts w:ascii="宋体" w:hAnsi="宋体" w:hint="eastAsia"/>
+          <w:sz w:val="24"/>
+          <w:szCs w:val="24"/>
+        </w:rPr>
+        <w:t>硬件</w:t>
+      </w:r>
+      <w:r>
+        <w:rPr>
+          <w:rFonts w:ascii="宋体" w:hAnsi="宋体"/>
+          <w:sz w:val="24"/>
+          <w:szCs w:val="24"/>
+        </w:rPr>
+        <w:t>电路的支持</w:t>
+      </w:r>
+      <w:r>
+        <w:rPr>
+          <w:rFonts w:ascii="宋体" w:hAnsi="宋体" w:hint="eastAsia"/>
+          <w:sz w:val="24"/>
+          <w:szCs w:val="24"/>
+        </w:rPr>
+        <w:t>。</w:t>
+      </w:r>
+      <w:r>
+        <w:rPr>
+          <w:rFonts w:ascii="宋体" w:hAnsi="宋体" w:hint="eastAsia"/>
+          <w:sz w:val="24"/>
+          <w:szCs w:val="24"/>
+        </w:rPr>
+        <w:t>而</w:t>
+      </w:r>
+      <w:r>
+        <w:rPr>
+          <w:rFonts w:ascii="宋体" w:hAnsi="宋体"/>
+          <w:sz w:val="24"/>
+          <w:szCs w:val="24"/>
+        </w:rPr>
+        <w:t>在所有</w:t>
+      </w:r>
+      <w:r>
+        <w:rPr>
+          <w:rFonts w:ascii="宋体" w:hAnsi="宋体" w:hint="eastAsia"/>
+          <w:sz w:val="24"/>
+          <w:szCs w:val="24"/>
+        </w:rPr>
+        <w:t>电路</w:t>
+      </w:r>
+      <w:r>
+        <w:rPr>
+          <w:rFonts w:ascii="宋体" w:hAnsi="宋体"/>
+          <w:sz w:val="24"/>
+          <w:szCs w:val="24"/>
+        </w:rPr>
+        <w:t>当中</w:t>
+      </w:r>
+      <w:r>
+        <w:rPr>
+          <w:rFonts w:ascii="宋体" w:hAnsi="宋体" w:hint="eastAsia"/>
+          <w:sz w:val="24"/>
+          <w:szCs w:val="24"/>
+        </w:rPr>
+        <w:t>和MCU关系</w:t>
+      </w:r>
+      <w:r>
+        <w:rPr>
+          <w:rFonts w:ascii="宋体" w:hAnsi="宋体"/>
+          <w:sz w:val="24"/>
+          <w:szCs w:val="24"/>
+        </w:rPr>
+        <w:t>最紧密的</w:t>
+      </w:r>
+      <w:r>
+        <w:rPr>
+          <w:rFonts w:ascii="宋体" w:hAnsi="宋体"/>
+          <w:sz w:val="24"/>
+          <w:szCs w:val="24"/>
+        </w:rPr>
+        <w:t>也是最</w:t>
+      </w:r>
+      <w:r>
+        <w:rPr>
+          <w:rFonts w:ascii="宋体" w:hAnsi="宋体" w:hint="eastAsia"/>
+          <w:sz w:val="24"/>
+          <w:szCs w:val="24"/>
+        </w:rPr>
+        <w:t>重</w:t>
+      </w:r>
+      <w:r>
+        <w:rPr>
+          <w:rFonts w:ascii="宋体" w:hAnsi="宋体"/>
+          <w:sz w:val="24"/>
+          <w:szCs w:val="24"/>
+        </w:rPr>
+        <w:t>要的</w:t>
+      </w:r>
+      <w:r>
+        <w:rPr>
+          <w:rFonts w:ascii="宋体" w:hAnsi="宋体" w:hint="eastAsia"/>
+          <w:sz w:val="24"/>
+          <w:szCs w:val="24"/>
+        </w:rPr>
+        <w:t>当</w:t>
+      </w:r>
+      <w:r>
+        <w:rPr>
+          <w:rFonts w:ascii="宋体" w:hAnsi="宋体" w:hint="eastAsia"/>
+          <w:sz w:val="24"/>
+          <w:szCs w:val="24"/>
+        </w:rPr>
+        <w:t>属</w:t>
+      </w:r>
+      <w:r>
+        <w:rPr>
+          <w:rFonts w:ascii="宋体" w:hAnsi="宋体"/>
+          <w:sz w:val="24"/>
+          <w:szCs w:val="24"/>
+        </w:rPr>
+        <w:t>我们的最小系统了。</w:t>
+      </w:r>
+      <w:r>
+        <w:rPr>
+          <w:rFonts w:ascii="宋体" w:hAnsi="宋体" w:hint="eastAsia"/>
+          <w:sz w:val="24"/>
+          <w:szCs w:val="24"/>
+        </w:rPr>
+        <w:t>最小</w:t>
+      </w:r>
+      <w:r>
+        <w:rPr>
+          <w:rFonts w:ascii="宋体" w:hAnsi="宋体"/>
+          <w:sz w:val="24"/>
+          <w:szCs w:val="24"/>
+        </w:rPr>
+        <w:t>系统的意思是能让</w:t>
+      </w:r>
+      <w:r>
+        <w:rPr>
+          <w:rFonts w:ascii="宋体" w:hAnsi="宋体" w:hint="eastAsia"/>
+          <w:sz w:val="24"/>
+          <w:szCs w:val="24"/>
+        </w:rPr>
+        <w:t>MCU正常工作</w:t>
+      </w:r>
+      <w:r>
+        <w:rPr>
+          <w:rFonts w:ascii="宋体" w:hAnsi="宋体"/>
+          <w:sz w:val="24"/>
+          <w:szCs w:val="24"/>
+        </w:rPr>
+        <w:t>的</w:t>
+      </w:r>
+      <w:r>
+        <w:rPr>
+          <w:rFonts w:ascii="宋体" w:hAnsi="宋体" w:hint="eastAsia"/>
+          <w:sz w:val="24"/>
+          <w:szCs w:val="24"/>
+        </w:rPr>
+        <w:t>最小</w:t>
+      </w:r>
+      <w:r>
+        <w:rPr>
+          <w:rFonts w:ascii="宋体" w:hAnsi="宋体"/>
+          <w:sz w:val="24"/>
+          <w:szCs w:val="24"/>
+        </w:rPr>
+        <w:t>电路单元</w:t>
+      </w:r>
+      <w:r>
+        <w:rPr>
+          <w:rFonts w:ascii="宋体" w:hAnsi="宋体" w:hint="eastAsia"/>
+          <w:sz w:val="24"/>
+          <w:szCs w:val="24"/>
+        </w:rPr>
+        <w:t>。</w:t>
+      </w:r>
+      <w:r>
+        <w:rPr>
+          <w:rFonts w:ascii="宋体" w:hAnsi="宋体"/>
+          <w:sz w:val="24"/>
+          <w:szCs w:val="24"/>
+        </w:rPr>
+        <w:t>不同</w:t>
+      </w:r>
+      <w:r>
+        <w:rPr>
+          <w:rFonts w:ascii="宋体" w:hAnsi="宋体" w:hint="eastAsia"/>
+          <w:sz w:val="24"/>
+          <w:szCs w:val="24"/>
+        </w:rPr>
+        <w:t>MCU的</w:t>
+      </w:r>
+      <w:r>
+        <w:rPr>
+          <w:rFonts w:ascii="宋体" w:hAnsi="宋体"/>
+          <w:sz w:val="24"/>
+          <w:szCs w:val="24"/>
+        </w:rPr>
+        <w:t>最小系统也会略有不同，而C8T6</w:t>
+      </w:r>
+      <w:r>
+        <w:rPr>
+          <w:rFonts w:ascii="宋体" w:hAnsi="宋体" w:hint="eastAsia"/>
+          <w:sz w:val="24"/>
+          <w:szCs w:val="24"/>
+        </w:rPr>
+        <w:t>这款芯片</w:t>
+      </w:r>
+      <w:r>
+        <w:rPr>
+          <w:rFonts w:ascii="宋体" w:hAnsi="宋体"/>
+          <w:sz w:val="24"/>
+          <w:szCs w:val="24"/>
+        </w:rPr>
+        <w:t>的最小系统</w:t>
+      </w:r>
+      <w:r>
+        <w:rPr>
+          <w:rFonts w:ascii="宋体" w:hAnsi="宋体" w:hint="eastAsia"/>
+          <w:sz w:val="24"/>
+          <w:szCs w:val="24"/>
+        </w:rPr>
+        <w:t>由</w:t>
+      </w:r>
+      <w:r>
+        <w:rPr>
+          <w:rFonts w:ascii="宋体" w:hAnsi="宋体"/>
+          <w:sz w:val="24"/>
+          <w:szCs w:val="24"/>
+        </w:rPr>
+        <w:t>晶振电路</w:t>
+      </w:r>
+      <w:r>
+        <w:rPr>
+          <w:rFonts w:ascii="宋体" w:hAnsi="宋体" w:hint="eastAsia"/>
+          <w:sz w:val="24"/>
+          <w:szCs w:val="24"/>
+        </w:rPr>
+        <w:t>、</w:t>
+      </w:r>
+      <w:r>
+        <w:rPr>
+          <w:rFonts w:ascii="宋体" w:hAnsi="宋体" w:hint="eastAsia"/>
+          <w:sz w:val="24"/>
+          <w:szCs w:val="24"/>
+        </w:rPr>
+        <w:t>复位</w:t>
+      </w:r>
+      <w:r>
+        <w:rPr>
+          <w:rFonts w:ascii="宋体" w:hAnsi="宋体"/>
+          <w:sz w:val="24"/>
+          <w:szCs w:val="24"/>
+        </w:rPr>
+        <w:t>电路</w:t>
+      </w:r>
+      <w:r>
+        <w:rPr>
+          <w:rFonts w:ascii="宋体" w:hAnsi="宋体" w:hint="eastAsia"/>
+          <w:sz w:val="24"/>
+          <w:szCs w:val="24"/>
+        </w:rPr>
+        <w:t>和</w:t>
+      </w:r>
+      <w:r>
+        <w:rPr>
+          <w:rFonts w:ascii="宋体" w:hAnsi="宋体" w:hint="eastAsia"/>
+          <w:sz w:val="24"/>
+          <w:szCs w:val="24"/>
+        </w:rPr>
+        <w:t>启动</w:t>
+      </w:r>
+      <w:r>
+        <w:rPr>
+          <w:rFonts w:ascii="宋体" w:hAnsi="宋体"/>
+          <w:sz w:val="24"/>
+          <w:szCs w:val="24"/>
+        </w:rPr>
+        <w:t>电路</w:t>
+      </w:r>
+      <w:r>
+        <w:rPr>
+          <w:rFonts w:ascii="宋体" w:hAnsi="宋体"/>
+          <w:sz w:val="24"/>
+          <w:szCs w:val="24"/>
+        </w:rPr>
+        <w:t>几部分</w:t>
+      </w:r>
+      <w:r>
+        <w:rPr>
+          <w:rFonts w:ascii="宋体" w:hAnsi="宋体" w:hint="eastAsia"/>
+          <w:sz w:val="24"/>
+          <w:szCs w:val="24"/>
+        </w:rPr>
+        <w:t>组成</w:t>
+      </w:r>
+      <w:r>
+        <w:rPr>
+          <w:rFonts w:ascii="宋体" w:hAnsi="宋体" w:hint="eastAsia"/>
+          <w:sz w:val="24"/>
+          <w:szCs w:val="24"/>
+        </w:rPr>
+        <w:t>。</w:t>
+      </w:r>
+    </w:p>
+    <w:p>
+      <w:pPr>
+        <w:spacing w:line="400" w:lineRule="exact"/>
+        <w:ind w:firstLineChars="200" w:firstLine="480"/>
+        <w:rPr>
+          <w:rFonts w:ascii="宋体" w:hAnsi="宋体"/>
+          <w:sz w:val="24"/>
+          <w:szCs w:val="24"/>
+        </w:rPr>
+      </w:pPr>
+      <w:r>
+        <w:rPr>
+          <w:rFonts w:ascii="宋体" w:hAnsi="宋体" w:hint="eastAsia"/>
+          <w:sz w:val="24"/>
+          <w:szCs w:val="24"/>
+        </w:rPr>
+        <w:t>下面</w:t>
+      </w:r>
+      <w:r>
+        <w:rPr>
+          <w:rFonts w:ascii="宋体" w:hAnsi="宋体"/>
+          <w:sz w:val="24"/>
+          <w:szCs w:val="24"/>
+        </w:rPr>
+        <w:t>我们简单的介绍下这几个电路的组成</w:t>
+      </w:r>
+      <w:r>
+        <w:rPr>
+          <w:rFonts w:ascii="宋体" w:hAnsi="宋体" w:hint="eastAsia"/>
+          <w:sz w:val="24"/>
+          <w:szCs w:val="24"/>
+        </w:rPr>
+        <w:t>和</w:t>
+      </w:r>
+      <w:r>
+        <w:rPr>
+          <w:rFonts w:ascii="宋体" w:hAnsi="宋体"/>
+          <w:sz w:val="24"/>
+          <w:szCs w:val="24"/>
+        </w:rPr>
+        <w:t>功能</w:t>
+      </w:r>
+      <w:r>
+        <w:rPr>
+          <w:rFonts w:ascii="宋体" w:hAnsi="宋体" w:hint="eastAsia"/>
+          <w:sz w:val="24"/>
+          <w:szCs w:val="24"/>
+        </w:rPr>
+        <w:t>。</w:t>
+      </w:r>
+      <w:r>
+        <w:rPr>
+          <w:rFonts w:ascii="宋体" w:hAnsi="宋体"/>
+          <w:sz w:val="24"/>
+          <w:szCs w:val="24"/>
+        </w:rPr>
+        <w:t>晶振</w:t>
+      </w:r>
+      <w:r>
+        <w:rPr>
+          <w:rFonts w:ascii="宋体" w:hAnsi="宋体" w:hint="eastAsia"/>
+          <w:sz w:val="24"/>
+          <w:szCs w:val="24"/>
+        </w:rPr>
+        <w:t>电路由</w:t>
+      </w:r>
+      <w:r>
+        <w:rPr>
+          <w:rFonts w:ascii="宋体" w:hAnsi="宋体"/>
+          <w:sz w:val="24"/>
+          <w:szCs w:val="24"/>
+        </w:rPr>
+        <w:t>晶体振荡器和起振电容组成</w:t>
+      </w:r>
+      <w:r>
+        <w:rPr>
+          <w:rFonts w:ascii="宋体" w:hAnsi="宋体" w:hint="eastAsia"/>
+          <w:sz w:val="24"/>
+          <w:szCs w:val="24"/>
+        </w:rPr>
+        <w:t>。</w:t>
+      </w:r>
+      <w:r>
+        <w:rPr>
+          <w:rFonts w:ascii="宋体" w:hAnsi="宋体"/>
+          <w:sz w:val="24"/>
+          <w:szCs w:val="24"/>
+        </w:rPr>
+        <w:t>晶体振荡器</w:t>
+      </w:r>
+      <w:r>
+        <w:rPr>
+          <w:rFonts w:ascii="宋体" w:hAnsi="宋体" w:hint="eastAsia"/>
+          <w:sz w:val="24"/>
+          <w:szCs w:val="24"/>
+        </w:rPr>
+        <w:t>可以</w:t>
+      </w:r>
+      <w:r>
+        <w:rPr>
+          <w:rFonts w:ascii="宋体" w:hAnsi="宋体"/>
+          <w:sz w:val="24"/>
+          <w:szCs w:val="24"/>
+        </w:rPr>
+        <w:t>提供一个</w:t>
+      </w:r>
+      <w:r>
+        <w:rPr>
+          <w:rFonts w:ascii="宋体" w:hAnsi="宋体" w:hint="eastAsia"/>
+          <w:sz w:val="24"/>
+          <w:szCs w:val="24"/>
+        </w:rPr>
+        <w:t>非常</w:t>
+      </w:r>
+      <w:r>
+        <w:rPr>
+          <w:rFonts w:ascii="宋体" w:hAnsi="宋体"/>
+          <w:sz w:val="24"/>
+          <w:szCs w:val="24"/>
+        </w:rPr>
+        <w:t>稳定</w:t>
+      </w:r>
+      <w:r>
+        <w:rPr>
+          <w:rFonts w:ascii="宋体" w:hAnsi="宋体" w:hint="eastAsia"/>
+          <w:sz w:val="24"/>
+          <w:szCs w:val="24"/>
+        </w:rPr>
+        <w:t>的</w:t>
+      </w:r>
+      <w:r>
+        <w:rPr>
+          <w:rFonts w:ascii="宋体" w:hAnsi="宋体"/>
+          <w:sz w:val="24"/>
+          <w:szCs w:val="24"/>
+        </w:rPr>
+        <w:t>震荡</w:t>
+      </w:r>
+      <w:r>
+        <w:rPr>
+          <w:rFonts w:ascii="宋体" w:hAnsi="宋体" w:hint="eastAsia"/>
+          <w:sz w:val="24"/>
+          <w:szCs w:val="24"/>
+        </w:rPr>
+        <w:t>频率</w:t>
+      </w:r>
+      <w:r>
+        <w:rPr>
+          <w:rFonts w:ascii="宋体" w:hAnsi="宋体"/>
+          <w:sz w:val="24"/>
+          <w:szCs w:val="24"/>
+        </w:rPr>
+        <w:t>，</w:t>
+      </w:r>
+      <w:r>
+        <w:rPr>
+          <w:rFonts w:ascii="宋体" w:hAnsi="宋体" w:hint="eastAsia"/>
+          <w:sz w:val="24"/>
+          <w:szCs w:val="24"/>
+        </w:rPr>
+        <w:t>因此</w:t>
+      </w:r>
+      <w:r>
+        <w:rPr>
+          <w:rFonts w:ascii="宋体" w:hAnsi="宋体"/>
+          <w:sz w:val="24"/>
+          <w:szCs w:val="24"/>
+        </w:rPr>
+        <w:t>非常适合做</w:t>
+      </w:r>
+      <w:r>
+        <w:rPr>
+          <w:rFonts w:ascii="宋体" w:hAnsi="宋体"/>
+          <w:sz w:val="24"/>
+          <w:szCs w:val="24"/>
+        </w:rPr>
+        <w:lastRenderedPageBreak/>
+        <w:t>单片机的时钟供应来源</w:t>
+      </w:r>
+      <w:r>
+        <w:rPr>
+          <w:rFonts w:ascii="宋体" w:hAnsi="宋体" w:hint="eastAsia"/>
+          <w:sz w:val="24"/>
+          <w:szCs w:val="24"/>
+        </w:rPr>
+        <w:t>。</w:t>
+      </w:r>
+      <w:r>
+        <w:rPr>
+          <w:rFonts w:ascii="宋体" w:hAnsi="宋体"/>
+          <w:sz w:val="24"/>
+          <w:szCs w:val="24"/>
+        </w:rPr>
+        <w:t>晶振</w:t>
+      </w:r>
+      <w:r>
+        <w:rPr>
+          <w:rFonts w:ascii="宋体" w:hAnsi="宋体" w:hint="eastAsia"/>
+          <w:sz w:val="24"/>
+          <w:szCs w:val="24"/>
+        </w:rPr>
+        <w:t>有</w:t>
+      </w:r>
+      <w:r>
+        <w:rPr>
+          <w:rFonts w:ascii="宋体" w:hAnsi="宋体"/>
+          <w:sz w:val="24"/>
+          <w:szCs w:val="24"/>
+        </w:rPr>
+        <w:t>有源和无源</w:t>
+      </w:r>
+      <w:r>
+        <w:rPr>
+          <w:rFonts w:ascii="宋体" w:hAnsi="宋体" w:hint="eastAsia"/>
+          <w:sz w:val="24"/>
+          <w:szCs w:val="24"/>
+        </w:rPr>
+        <w:t>之分。</w:t>
+      </w:r>
+      <w:r>
+        <w:rPr>
+          <w:rFonts w:ascii="宋体" w:hAnsi="宋体"/>
+          <w:sz w:val="24"/>
+          <w:szCs w:val="24"/>
+        </w:rPr>
+        <w:t>有源晶振比无源更稳定</w:t>
+      </w:r>
+      <w:r>
+        <w:rPr>
+          <w:rFonts w:ascii="宋体" w:hAnsi="宋体" w:hint="eastAsia"/>
+          <w:sz w:val="24"/>
+          <w:szCs w:val="24"/>
+        </w:rPr>
+        <w:t>，</w:t>
+      </w:r>
+      <w:r>
+        <w:rPr>
+          <w:rFonts w:ascii="宋体" w:hAnsi="宋体"/>
+          <w:sz w:val="24"/>
+          <w:szCs w:val="24"/>
+        </w:rPr>
+        <w:t>同时成本也会高</w:t>
+      </w:r>
+      <w:r>
+        <w:rPr>
+          <w:rFonts w:ascii="宋体" w:hAnsi="宋体" w:hint="eastAsia"/>
+          <w:sz w:val="24"/>
+          <w:szCs w:val="24"/>
+        </w:rPr>
+        <w:t>许多</w:t>
+      </w:r>
+      <w:r>
+        <w:rPr>
+          <w:rFonts w:ascii="宋体" w:hAnsi="宋体"/>
+          <w:sz w:val="24"/>
+          <w:szCs w:val="24"/>
+        </w:rPr>
+        <w:t>，其优点是</w:t>
+      </w:r>
+      <w:r>
+        <w:rPr>
+          <w:rFonts w:ascii="宋体" w:hAnsi="宋体" w:hint="eastAsia"/>
+          <w:sz w:val="24"/>
+          <w:szCs w:val="24"/>
+        </w:rPr>
+        <w:t>不需要</w:t>
+      </w:r>
+      <w:r>
+        <w:rPr>
+          <w:rFonts w:ascii="宋体" w:hAnsi="宋体"/>
+          <w:sz w:val="24"/>
+          <w:szCs w:val="24"/>
+        </w:rPr>
+        <w:t>外围</w:t>
+      </w:r>
+      <w:r>
+        <w:rPr>
+          <w:rFonts w:ascii="宋体" w:hAnsi="宋体" w:hint="eastAsia"/>
+          <w:sz w:val="24"/>
+          <w:szCs w:val="24"/>
+        </w:rPr>
+        <w:t>电路</w:t>
+      </w:r>
+      <w:r>
+        <w:rPr>
+          <w:rFonts w:ascii="宋体" w:hAnsi="宋体" w:hint="eastAsia"/>
+          <w:sz w:val="24"/>
+          <w:szCs w:val="24"/>
+        </w:rPr>
+        <w:t>但需要</w:t>
+      </w:r>
+      <w:r>
+        <w:rPr>
+          <w:rFonts w:ascii="宋体" w:hAnsi="宋体"/>
+          <w:sz w:val="24"/>
+          <w:szCs w:val="24"/>
+        </w:rPr>
+        <w:t>单独供电</w:t>
+      </w:r>
+      <w:r>
+        <w:rPr>
+          <w:rFonts w:ascii="宋体" w:hAnsi="宋体" w:hint="eastAsia"/>
+          <w:sz w:val="24"/>
+          <w:szCs w:val="24"/>
+        </w:rPr>
+        <w:t>。</w:t>
+      </w:r>
+      <w:r>
+        <w:rPr>
+          <w:rFonts w:ascii="宋体" w:hAnsi="宋体"/>
+          <w:sz w:val="24"/>
+          <w:szCs w:val="24"/>
+        </w:rPr>
+        <w:t>而</w:t>
+      </w:r>
+      <w:r>
+        <w:rPr>
+          <w:rFonts w:ascii="宋体" w:hAnsi="宋体" w:hint="eastAsia"/>
+          <w:sz w:val="24"/>
+          <w:szCs w:val="24"/>
+        </w:rPr>
+        <w:t>无源和</w:t>
+      </w:r>
+      <w:r>
+        <w:rPr>
+          <w:rFonts w:ascii="宋体" w:hAnsi="宋体"/>
+          <w:sz w:val="24"/>
+          <w:szCs w:val="24"/>
+        </w:rPr>
+        <w:t>有源是互补的，我们从</w:t>
+      </w:r>
+      <w:r>
+        <w:rPr>
+          <w:rFonts w:ascii="宋体" w:hAnsi="宋体" w:hint="eastAsia"/>
+          <w:sz w:val="24"/>
+          <w:szCs w:val="24"/>
+        </w:rPr>
+        <w:t>不需要</w:t>
+      </w:r>
+      <w:r>
+        <w:rPr>
+          <w:rFonts w:ascii="宋体" w:hAnsi="宋体"/>
+          <w:sz w:val="24"/>
+          <w:szCs w:val="24"/>
+        </w:rPr>
+        <w:t>单独供电</w:t>
+      </w:r>
+      <w:r>
+        <w:rPr>
+          <w:rFonts w:ascii="宋体" w:hAnsi="宋体" w:hint="eastAsia"/>
+          <w:sz w:val="24"/>
+          <w:szCs w:val="24"/>
+        </w:rPr>
+        <w:t>、</w:t>
+      </w:r>
+      <w:r>
+        <w:rPr>
+          <w:rFonts w:ascii="宋体" w:hAnsi="宋体"/>
+          <w:sz w:val="24"/>
+          <w:szCs w:val="24"/>
+        </w:rPr>
+        <w:t>经济实惠等方面</w:t>
+      </w:r>
+      <w:r>
+        <w:rPr>
+          <w:rFonts w:ascii="宋体" w:hAnsi="宋体" w:hint="eastAsia"/>
+          <w:sz w:val="24"/>
+          <w:szCs w:val="24"/>
+        </w:rPr>
+        <w:t>考虑</w:t>
+      </w:r>
+      <w:r>
+        <w:rPr>
+          <w:rFonts w:ascii="宋体" w:hAnsi="宋体"/>
+          <w:sz w:val="24"/>
+          <w:szCs w:val="24"/>
+        </w:rPr>
+        <w:t>选择无源晶振，付出的代价是增加一个起振电容的外围电路</w:t>
+      </w:r>
+      <w:r>
+        <w:rPr>
+          <w:rFonts w:ascii="宋体" w:hAnsi="宋体" w:hint="eastAsia"/>
+          <w:sz w:val="24"/>
+          <w:szCs w:val="24"/>
+        </w:rPr>
+        <w:t>。起振电容</w:t>
+      </w:r>
+      <w:r>
+        <w:rPr>
+          <w:rFonts w:ascii="宋体" w:hAnsi="宋体"/>
+          <w:sz w:val="24"/>
+          <w:szCs w:val="24"/>
+        </w:rPr>
+        <w:t>的作用是</w:t>
+      </w:r>
+      <w:r>
+        <w:rPr>
+          <w:rFonts w:ascii="宋体" w:hAnsi="宋体" w:hint="eastAsia"/>
+          <w:sz w:val="24"/>
+          <w:szCs w:val="24"/>
+        </w:rPr>
+        <w:t>使</w:t>
+      </w:r>
+      <w:r>
+        <w:rPr>
+          <w:rFonts w:ascii="宋体" w:hAnsi="宋体"/>
+          <w:sz w:val="24"/>
+          <w:szCs w:val="24"/>
+        </w:rPr>
+        <w:t>晶振两端的</w:t>
+      </w:r>
+      <w:r>
+        <w:rPr>
+          <w:rFonts w:ascii="宋体" w:hAnsi="宋体" w:hint="eastAsia"/>
+          <w:sz w:val="24"/>
+          <w:szCs w:val="24"/>
+        </w:rPr>
+        <w:t>等效</w:t>
+      </w:r>
+      <w:r>
+        <w:rPr>
+          <w:rFonts w:ascii="宋体" w:hAnsi="宋体"/>
+          <w:sz w:val="24"/>
+          <w:szCs w:val="24"/>
+        </w:rPr>
+        <w:t>电容接近或等于</w:t>
+      </w:r>
+      <w:r>
+        <w:rPr>
+          <w:rFonts w:ascii="宋体" w:hAnsi="宋体" w:hint="eastAsia"/>
+          <w:sz w:val="24"/>
+          <w:szCs w:val="24"/>
+        </w:rPr>
+        <w:t>负载</w:t>
+      </w:r>
+      <w:r>
+        <w:rPr>
+          <w:rFonts w:ascii="宋体" w:hAnsi="宋体"/>
+          <w:sz w:val="24"/>
+          <w:szCs w:val="24"/>
+        </w:rPr>
+        <w:t>电容和</w:t>
+      </w:r>
+      <w:r>
+        <w:rPr>
+          <w:rFonts w:ascii="宋体" w:hAnsi="宋体" w:hint="eastAsia"/>
+          <w:sz w:val="24"/>
+          <w:szCs w:val="24"/>
+        </w:rPr>
+        <w:t>起到</w:t>
+      </w:r>
+      <w:r>
+        <w:rPr>
+          <w:rFonts w:ascii="宋体" w:hAnsi="宋体"/>
+          <w:sz w:val="24"/>
+          <w:szCs w:val="24"/>
+        </w:rPr>
+        <w:t>一定的滤波作用，</w:t>
+      </w:r>
+      <w:r>
+        <w:rPr>
+          <w:rFonts w:ascii="宋体" w:hAnsi="宋体" w:hint="eastAsia"/>
+          <w:sz w:val="24"/>
+          <w:szCs w:val="24"/>
+        </w:rPr>
+        <w:t>可以</w:t>
+      </w:r>
+      <w:r>
+        <w:rPr>
+          <w:rFonts w:ascii="宋体" w:hAnsi="宋体"/>
+          <w:sz w:val="24"/>
+          <w:szCs w:val="24"/>
+        </w:rPr>
+        <w:t>过滤晶振中的一些高频杂波。</w:t>
+      </w:r>
+      <w:r>
+        <w:rPr>
+          <w:rFonts w:ascii="宋体" w:hAnsi="宋体" w:hint="eastAsia"/>
+          <w:sz w:val="24"/>
+          <w:szCs w:val="24"/>
+        </w:rPr>
+        <w:t>一般</w:t>
+      </w:r>
+      <w:r>
+        <w:rPr>
+          <w:rFonts w:ascii="宋体" w:hAnsi="宋体"/>
+          <w:sz w:val="24"/>
+          <w:szCs w:val="24"/>
+        </w:rPr>
+        <w:t>选用</w:t>
+      </w:r>
+      <w:r>
+        <w:rPr>
+          <w:rFonts w:ascii="宋体" w:hAnsi="宋体" w:hint="eastAsia"/>
+          <w:sz w:val="24"/>
+          <w:szCs w:val="24"/>
+        </w:rPr>
+        <w:t>8M无源</w:t>
+      </w:r>
+      <w:r>
+        <w:rPr>
+          <w:rFonts w:ascii="宋体" w:hAnsi="宋体"/>
+          <w:sz w:val="24"/>
+          <w:szCs w:val="24"/>
+        </w:rPr>
+        <w:t>晶振和</w:t>
+      </w:r>
+      <w:r>
+        <w:rPr>
+          <w:rFonts w:ascii="宋体" w:hAnsi="宋体" w:hint="eastAsia"/>
+          <w:sz w:val="24"/>
+          <w:szCs w:val="24"/>
+        </w:rPr>
+        <w:t>20PF的电容</w:t>
+      </w:r>
+      <w:r>
+        <w:rPr>
+          <w:rFonts w:ascii="宋体" w:hAnsi="宋体"/>
+          <w:sz w:val="24"/>
+          <w:szCs w:val="24"/>
+        </w:rPr>
+        <w:t>就行。</w:t>
+      </w:r>
+      <w:r>
+        <w:rPr>
+          <w:rFonts w:ascii="宋体" w:hAnsi="宋体" w:hint="eastAsia"/>
+          <w:sz w:val="24"/>
+          <w:szCs w:val="24"/>
+        </w:rPr>
+        <w:t>虽然</w:t>
+      </w:r>
+      <w:r>
+        <w:rPr>
+          <w:rFonts w:ascii="宋体" w:hAnsi="宋体"/>
+          <w:sz w:val="24"/>
+          <w:szCs w:val="24"/>
+        </w:rPr>
+        <w:t>晶振只提供</w:t>
+      </w:r>
+      <w:r>
+        <w:rPr>
+          <w:rFonts w:ascii="宋体" w:hAnsi="宋体" w:hint="eastAsia"/>
+          <w:sz w:val="24"/>
+          <w:szCs w:val="24"/>
+        </w:rPr>
+        <w:t>8</w:t>
+      </w:r>
+      <w:r>
+        <w:rPr>
+          <w:rFonts w:ascii="宋体" w:hAnsi="宋体"/>
+          <w:sz w:val="24"/>
+          <w:szCs w:val="24"/>
+        </w:rPr>
+        <w:t>M</w:t>
+      </w:r>
+      <w:r>
+        <w:rPr>
+          <w:rFonts w:ascii="宋体" w:hAnsi="宋体" w:hint="eastAsia"/>
+          <w:sz w:val="24"/>
+          <w:szCs w:val="24"/>
+        </w:rPr>
+        <w:t>频率的方波</w:t>
+      </w:r>
+      <w:r>
+        <w:rPr>
+          <w:rFonts w:ascii="宋体" w:hAnsi="宋体"/>
+          <w:sz w:val="24"/>
+          <w:szCs w:val="24"/>
+        </w:rPr>
+        <w:t>。但由于</w:t>
+      </w:r>
+      <w:r>
+        <w:rPr>
+          <w:rFonts w:ascii="宋体" w:hAnsi="宋体" w:hint="eastAsia"/>
+          <w:sz w:val="24"/>
+          <w:szCs w:val="24"/>
+        </w:rPr>
+        <w:t>STM32内部</w:t>
+      </w:r>
+      <w:r>
+        <w:rPr>
+          <w:rFonts w:ascii="宋体" w:hAnsi="宋体"/>
+          <w:sz w:val="24"/>
+          <w:szCs w:val="24"/>
+        </w:rPr>
+        <w:t>可以倍频。所以</w:t>
+      </w:r>
+      <w:r>
+        <w:rPr>
+          <w:rFonts w:ascii="宋体" w:hAnsi="宋体" w:hint="eastAsia"/>
+          <w:sz w:val="24"/>
+          <w:szCs w:val="24"/>
+        </w:rPr>
+        <w:t>STM32可以</w:t>
+      </w:r>
+      <w:r>
+        <w:rPr>
+          <w:rFonts w:ascii="宋体" w:hAnsi="宋体"/>
+          <w:sz w:val="24"/>
+          <w:szCs w:val="24"/>
+        </w:rPr>
+        <w:t>跑到</w:t>
+      </w:r>
+      <w:r>
+        <w:rPr>
+          <w:rFonts w:ascii="宋体" w:hAnsi="宋体" w:hint="eastAsia"/>
+          <w:sz w:val="24"/>
+          <w:szCs w:val="24"/>
+        </w:rPr>
+        <w:t>72M的</w:t>
+      </w:r>
+      <w:r>
+        <w:rPr>
+          <w:rFonts w:ascii="宋体" w:hAnsi="宋体"/>
+          <w:sz w:val="24"/>
+          <w:szCs w:val="24"/>
+        </w:rPr>
+        <w:t>主频。</w:t>
+      </w:r>
+      <w:r>
+        <w:rPr>
+          <w:rFonts w:ascii="宋体" w:hAnsi="宋体" w:hint="eastAsia"/>
+          <w:sz w:val="24"/>
+          <w:szCs w:val="24"/>
+        </w:rPr>
+        <w:t>复位电路</w:t>
+      </w:r>
+      <w:r>
+        <w:rPr>
+          <w:rFonts w:ascii="宋体" w:hAnsi="宋体"/>
+          <w:sz w:val="24"/>
+          <w:szCs w:val="24"/>
+        </w:rPr>
+        <w:t>的作用是</w:t>
+      </w:r>
+      <w:r>
+        <w:rPr>
+          <w:rFonts w:ascii="宋体" w:hAnsi="宋体" w:hint="eastAsia"/>
+          <w:sz w:val="24"/>
+          <w:szCs w:val="24"/>
+        </w:rPr>
+        <w:t>不管</w:t>
+      </w:r>
+      <w:r>
+        <w:rPr>
+          <w:rFonts w:ascii="宋体" w:hAnsi="宋体"/>
+          <w:sz w:val="24"/>
+          <w:szCs w:val="24"/>
+        </w:rPr>
+        <w:t>程序运行到什么</w:t>
+      </w:r>
+      <w:r>
+        <w:rPr>
+          <w:rFonts w:ascii="宋体" w:hAnsi="宋体" w:hint="eastAsia"/>
+          <w:sz w:val="24"/>
+          <w:szCs w:val="24"/>
+        </w:rPr>
+        <w:t>状态</w:t>
+      </w:r>
+      <w:r>
+        <w:rPr>
+          <w:rFonts w:ascii="宋体" w:hAnsi="宋体"/>
+          <w:sz w:val="24"/>
+          <w:szCs w:val="24"/>
+        </w:rPr>
+        <w:t>都可以快速恢复到单片机启动</w:t>
+      </w:r>
+      <w:r>
+        <w:rPr>
+          <w:rFonts w:ascii="宋体" w:hAnsi="宋体" w:hint="eastAsia"/>
+          <w:sz w:val="24"/>
+          <w:szCs w:val="24"/>
+        </w:rPr>
+        <w:t>状态。</w:t>
+      </w:r>
+      <w:r>
+        <w:rPr>
+          <w:rFonts w:ascii="宋体" w:hAnsi="宋体" w:hint="eastAsia"/>
+          <w:sz w:val="24"/>
+          <w:szCs w:val="24"/>
+        </w:rPr>
+        <w:t>复位</w:t>
+      </w:r>
+      <w:r>
+        <w:rPr>
+          <w:rFonts w:ascii="宋体" w:hAnsi="宋体"/>
+          <w:sz w:val="24"/>
+          <w:szCs w:val="24"/>
+        </w:rPr>
+        <w:t>电路图如图</w:t>
+      </w:r>
+      <w:r>
+        <w:rPr>
+          <w:rFonts w:ascii="宋体" w:hAnsi="宋体" w:hint="eastAsia"/>
+          <w:sz w:val="24"/>
+          <w:szCs w:val="24"/>
+        </w:rPr>
+        <w:t>3</w:t>
+      </w:r>
+      <w:r>
+        <w:rPr>
+          <w:rFonts w:ascii="宋体" w:hAnsi="宋体"/>
+          <w:sz w:val="24"/>
+          <w:szCs w:val="24"/>
+        </w:rPr>
+        <w:t>-1</w:t>
+      </w:r>
+      <w:r>
+        <w:rPr>
+          <w:rFonts w:ascii="宋体" w:hAnsi="宋体" w:hint="eastAsia"/>
+          <w:sz w:val="24"/>
+          <w:szCs w:val="24"/>
+        </w:rPr>
+        <w:t>所</w:t>
+      </w:r>
+      <w:r>
+        <w:rPr>
+          <w:rFonts w:ascii="宋体" w:hAnsi="宋体"/>
+          <w:noProof/>
+          <w:sz w:val="24"/>
+          <w:szCs w:val="24"/>
+        </w:rPr>
+        <w:drawing>
+          <wp:anchor distT="0" distB="0" distL="114300" distR="114300" simplePos="0" relativeHeight="251671552" behindDoc="0" locked="0" layoutInCell="1" allowOverlap="1" wp14:anchorId="320293D9" wp14:editId="27EEC18D">
+            <wp:simplePos x="0" y="0"/>
+            <wp:positionH relativeFrom="column">
+              <wp:posOffset>1336040</wp:posOffset>
+            </wp:positionH>
+            <wp:positionV relativeFrom="paragraph">
+              <wp:posOffset>2362860</wp:posOffset>
+            </wp:positionV>
+            <wp:extent cx="2311200" cy="2649600"/>
+            <wp:effectExtent l="0" t="0" r="0" b="0"/>
+            <wp:wrapTopAndBottom/>
+            <wp:docPr id="10" name="图片 10" descr="D:\Desktop\复位电路.png"/>
+            <wp:cNvGraphicFramePr>
+              <a:graphicFrameLocks xmlns:a="http://schemas.openxmlformats.org/drawingml/2006/main" noChangeAspect="1"/>
+            </wp:cNvGraphicFramePr>
+            <a:graphic xmlns:a="http://schemas.openxmlformats.org/drawingml/2006/main">
+              <a:graphicData uri="http://schemas.openxmlformats.org/drawingml/2006/picture">
+                <pic:pic xmlns:pic="http://schemas.openxmlformats.org/drawingml/2006/picture">
+                  <pic:nvPicPr>
+                    <pic:cNvPr id="0" name="Picture 1" descr="D:\Desktop\复位电路.png"/>
+                    <pic:cNvPicPr>
+                      <a:picLocks noChangeAspect="1" noChangeArrowheads="1"/>
+                    </pic:cNvPicPr>
+                  </pic:nvPicPr>
+                  <pic:blipFill>
+                    <a:blip r:embed="rId17">
+                      <a:extLst>
+                        <a:ext uri="{28A0092B-C50C-407E-A947-70E740481C1C}">
+                          <a14:useLocalDpi xmlns:a14="http://schemas.microsoft.com/office/drawing/2010/main" val="0"/>
+                        </a:ext>
+                      </a:extLst>
+                    </a:blip>
+                    <a:srcRect/>
+                    <a:stretch>
+                      <a:fillRect/>
+                    </a:stretch>
+                  </pic:blipFill>
+                  <pic:spPr bwMode="auto">
+                    <a:xfrm>
+                      <a:off x="0" y="0"/>
+                      <a:ext cx="2311200" cy="2649600"/>
+                    </a:xfrm>
+                    <a:prstGeom prst="rect">
+                      <a:avLst/>
+                    </a:prstGeom>
+                    <a:noFill/>
+                    <a:ln>
+                      <a:noFill/>
+                    </a:ln>
+                  </pic:spPr>
+                </pic:pic>
+              </a:graphicData>
+            </a:graphic>
+            <wp14:sizeRelH relativeFrom="margin">
+              <wp14:pctWidth>0</wp14:pctWidth>
+            </wp14:sizeRelH>
+            <wp14:sizeRelV relativeFrom="margin">
+              <wp14:pctHeight>0</wp14:pctHeight>
+            </wp14:sizeRelV>
+          </wp:anchor>
+        </w:drawing>
+      </w:r>
+      <w:r>
+        <w:rPr>
+          <w:rFonts w:ascii="宋体" w:hAnsi="宋体" w:hint="eastAsia"/>
+          <w:sz w:val="24"/>
+          <w:szCs w:val="24"/>
+        </w:rPr>
+        <w:t>示</w:t>
+      </w:r>
+      <w:r>
+        <w:rPr>
+          <w:rFonts w:ascii="宋体" w:hAnsi="宋体" w:hint="eastAsia"/>
+          <w:sz w:val="24"/>
+          <w:szCs w:val="24"/>
+        </w:rPr>
+        <w:t>。</w:t>
+      </w:r>
+      <w:r>
+        <w:rPr>
+          <w:rFonts w:ascii="宋体" w:hAnsi="宋体"/>
+          <w:sz w:val="24"/>
+          <w:szCs w:val="24"/>
+        </w:rPr>
+        <w:t>当按键按下时</w:t>
+      </w:r>
+      <w:r>
+        <w:rPr>
+          <w:rFonts w:ascii="宋体" w:hAnsi="宋体" w:hint="eastAsia"/>
+          <w:sz w:val="24"/>
+          <w:szCs w:val="24"/>
+        </w:rPr>
+        <w:t>复位</w:t>
+      </w:r>
+      <w:r>
+        <w:rPr>
+          <w:rFonts w:ascii="宋体" w:hAnsi="宋体"/>
+          <w:sz w:val="24"/>
+          <w:szCs w:val="24"/>
+        </w:rPr>
+        <w:t>引脚和地导通</w:t>
+      </w:r>
+      <w:r>
+        <w:rPr>
+          <w:rFonts w:ascii="宋体" w:hAnsi="宋体" w:hint="eastAsia"/>
+          <w:sz w:val="24"/>
+          <w:szCs w:val="24"/>
+        </w:rPr>
+        <w:t>，</w:t>
+      </w:r>
+      <w:r>
+        <w:rPr>
+          <w:rFonts w:ascii="宋体" w:hAnsi="宋体"/>
+          <w:sz w:val="24"/>
+          <w:szCs w:val="24"/>
+        </w:rPr>
+        <w:t>产</w:t>
+      </w:r>
+      <w:r>
+        <w:rPr>
+          <w:rFonts w:ascii="宋体" w:hAnsi="宋体" w:hint="eastAsia"/>
+          <w:sz w:val="24"/>
+          <w:szCs w:val="24"/>
+        </w:rPr>
+        <w:t>生</w:t>
+      </w:r>
+      <w:r>
+        <w:rPr>
+          <w:rFonts w:ascii="宋体" w:hAnsi="宋体"/>
+          <w:sz w:val="24"/>
+          <w:szCs w:val="24"/>
+        </w:rPr>
+        <w:t>一个低电平</w:t>
+      </w:r>
+      <w:r>
+        <w:rPr>
+          <w:rFonts w:ascii="宋体" w:hAnsi="宋体" w:hint="eastAsia"/>
+          <w:sz w:val="24"/>
+          <w:szCs w:val="24"/>
+        </w:rPr>
+        <w:t>，</w:t>
+      </w:r>
+      <w:r>
+        <w:rPr>
+          <w:rFonts w:ascii="宋体" w:hAnsi="宋体"/>
+          <w:sz w:val="24"/>
+          <w:szCs w:val="24"/>
+        </w:rPr>
+        <w:t>从而</w:t>
+      </w:r>
+      <w:r>
+        <w:rPr>
+          <w:rFonts w:ascii="宋体" w:hAnsi="宋体" w:hint="eastAsia"/>
+          <w:sz w:val="24"/>
+          <w:szCs w:val="24"/>
+        </w:rPr>
+        <w:t>实现</w:t>
+      </w:r>
+      <w:r>
+        <w:rPr>
+          <w:rFonts w:ascii="宋体" w:hAnsi="宋体"/>
+          <w:sz w:val="24"/>
+          <w:szCs w:val="24"/>
+        </w:rPr>
+        <w:t>复位。</w:t>
+      </w:r>
+    </w:p>
+    <w:p>
+      <w:pPr>
+        <w:spacing w:line="400" w:lineRule="exact"/>
+        <w:jc w:val="center"/>
+        <w:rPr>
+          <w:rFonts w:ascii="宋体" w:hAnsi="宋体" w:hint="eastAsia"/>
+          <w:sz w:val="24"/>
+          <w:szCs w:val="24"/>
+        </w:rPr>
+      </w:pPr>
+      <w:r>
+        <w:rPr>
+          <w:rFonts w:ascii="黑体" w:eastAsia="黑体" w:hAnsi="黑体" w:hint="eastAsia"/>
+          <w:szCs w:val="21"/>
+        </w:rPr>
+        <w:t>图</w:t>
+      </w:r>
+      <w:r>
+        <w:rPr>
+          <w:rFonts w:ascii="黑体" w:eastAsia="黑体" w:hAnsi="黑体"/>
+          <w:szCs w:val="21"/>
+        </w:rPr>
+        <w:t>3-1</w:t>
+      </w:r>
+      <w:r>
+        <w:rPr>
+          <w:rFonts w:ascii="黑体" w:eastAsia="黑体" w:hAnsi="黑体"/>
+          <w:szCs w:val="21"/>
+        </w:rPr>
+        <w:t xml:space="preserve"> </w:t>
+      </w:r>
+      <w:r>
+        <w:rPr>
+          <w:rFonts w:ascii="黑体" w:eastAsia="黑体" w:hAnsi="黑体" w:hint="eastAsia"/>
+          <w:szCs w:val="21"/>
+        </w:rPr>
+        <w:t>复位</w:t>
+      </w:r>
+      <w:r>
+        <w:rPr>
+          <w:rFonts w:ascii="黑体" w:eastAsia="黑体" w:hAnsi="黑体"/>
+          <w:szCs w:val="21"/>
+        </w:rPr>
+        <w:t>电路</w:t>
+      </w:r>
+    </w:p>
+    <w:p>
+      <w:pPr>
+        <w:spacing w:line="400" w:lineRule="exact"/>
+        <w:rPr>
+          <w:rFonts w:ascii="宋体" w:hAnsi="宋体" w:hint="eastAsia"/>
+          <w:sz w:val="24"/>
+          <w:szCs w:val="24"/>
+        </w:rPr>
+      </w:pPr>
+      <w:r>
+        <w:rPr>
+          <w:rFonts w:ascii="宋体" w:hAnsi="宋体" w:hint="eastAsia"/>
+          <w:sz w:val="24"/>
+          <w:szCs w:val="24"/>
+        </w:rPr>
+        <w:t>STM32启动方式由</w:t>
+      </w:r>
+      <w:r>
+        <w:rPr>
+          <w:rFonts w:ascii="宋体" w:hAnsi="宋体"/>
+          <w:sz w:val="24"/>
+          <w:szCs w:val="24"/>
+        </w:rPr>
+        <w:t>两个</w:t>
+      </w:r>
+      <w:r>
+        <w:rPr>
+          <w:rFonts w:ascii="宋体" w:hAnsi="宋体" w:hint="eastAsia"/>
+          <w:sz w:val="24"/>
+          <w:szCs w:val="24"/>
+        </w:rPr>
+        <w:t>引脚</w:t>
+      </w:r>
+      <w:r>
+        <w:rPr>
+          <w:rFonts w:ascii="宋体" w:hAnsi="宋体"/>
+          <w:sz w:val="24"/>
+          <w:szCs w:val="24"/>
+        </w:rPr>
+        <w:t>boot0</w:t>
+      </w:r>
+      <w:r>
+        <w:rPr>
+          <w:rFonts w:ascii="宋体" w:hAnsi="宋体" w:hint="eastAsia"/>
+          <w:sz w:val="24"/>
+          <w:szCs w:val="24"/>
+        </w:rPr>
+        <w:t>和</w:t>
+      </w:r>
+      <w:r>
+        <w:rPr>
+          <w:rFonts w:ascii="宋体" w:hAnsi="宋体"/>
+          <w:sz w:val="24"/>
+          <w:szCs w:val="24"/>
+        </w:rPr>
+        <w:t>boot1</w:t>
+      </w:r>
+      <w:r>
+        <w:rPr>
+          <w:rFonts w:ascii="宋体" w:hAnsi="宋体" w:hint="eastAsia"/>
+          <w:sz w:val="24"/>
+          <w:szCs w:val="24"/>
+        </w:rPr>
+        <w:t>来</w:t>
+      </w:r>
+      <w:r>
+        <w:rPr>
+          <w:rFonts w:ascii="宋体" w:hAnsi="宋体"/>
+          <w:sz w:val="24"/>
+          <w:szCs w:val="24"/>
+        </w:rPr>
+        <w:t>决定</w:t>
+      </w:r>
+      <w:r>
+        <w:rPr>
+          <w:rFonts w:ascii="宋体" w:hAnsi="宋体" w:hint="eastAsia"/>
+          <w:sz w:val="24"/>
+          <w:szCs w:val="24"/>
+        </w:rPr>
+        <w:t>。</w:t>
+      </w:r>
+      <w:r>
+        <w:rPr>
+          <w:rFonts w:ascii="宋体" w:hAnsi="宋体"/>
+          <w:sz w:val="24"/>
+          <w:szCs w:val="24"/>
+        </w:rPr>
+        <w:t>boot引脚需要接入一个</w:t>
+      </w:r>
+      <w:r>
+        <w:rPr>
+          <w:rFonts w:ascii="宋体" w:hAnsi="宋体" w:hint="eastAsia"/>
+          <w:sz w:val="24"/>
+          <w:szCs w:val="24"/>
+        </w:rPr>
+        <w:t>100K的</w:t>
+      </w:r>
+      <w:r>
+        <w:rPr>
+          <w:rFonts w:ascii="宋体" w:hAnsi="宋体"/>
+          <w:sz w:val="24"/>
+          <w:szCs w:val="24"/>
+        </w:rPr>
+        <w:t>高阻来限制低电流</w:t>
+      </w:r>
+      <w:r>
+        <w:rPr>
+          <w:rFonts w:ascii="宋体" w:hAnsi="宋体" w:hint="eastAsia"/>
+          <w:sz w:val="24"/>
+          <w:szCs w:val="24"/>
+        </w:rPr>
+        <w:t>以免</w:t>
+      </w:r>
+      <w:r>
+        <w:rPr>
+          <w:rFonts w:ascii="宋体" w:hAnsi="宋体"/>
+          <w:sz w:val="24"/>
+          <w:szCs w:val="24"/>
+        </w:rPr>
+        <w:t>电流过大烧坏单片机。</w:t>
+      </w:r>
+      <w:r>
+        <w:rPr>
+          <w:rFonts w:ascii="宋体" w:hAnsi="宋体" w:hint="eastAsia"/>
+          <w:sz w:val="24"/>
+          <w:szCs w:val="24"/>
+        </w:rPr>
+        <w:t>启动</w:t>
+      </w:r>
+      <w:r>
+        <w:rPr>
+          <w:rFonts w:ascii="宋体" w:hAnsi="宋体"/>
+          <w:sz w:val="24"/>
+          <w:szCs w:val="24"/>
+        </w:rPr>
+        <w:t>方式如表</w:t>
+      </w:r>
+      <w:r>
+        <w:rPr>
+          <w:rFonts w:ascii="宋体" w:hAnsi="宋体" w:hint="eastAsia"/>
+          <w:sz w:val="24"/>
+          <w:szCs w:val="24"/>
+        </w:rPr>
+        <w:t>3</w:t>
+      </w:r>
+      <w:r>
+        <w:rPr>
+          <w:rFonts w:ascii="宋体" w:hAnsi="宋体"/>
+          <w:sz w:val="24"/>
+          <w:szCs w:val="24"/>
+        </w:rPr>
+        <w:t>-1</w:t>
+      </w:r>
+      <w:r>
+        <w:rPr>
+          <w:rFonts w:ascii="宋体" w:hAnsi="宋体" w:hint="eastAsia"/>
+          <w:sz w:val="24"/>
+          <w:szCs w:val="24"/>
+        </w:rPr>
+        <w:t>所示</w:t>
+      </w:r>
+      <w:r>
+        <w:rPr>
+          <w:rFonts w:ascii="宋体" w:hAnsi="宋体" w:hint="eastAsia"/>
+          <w:sz w:val="24"/>
+          <w:szCs w:val="24"/>
+        </w:rPr>
+        <w:t>。</w:t>
+      </w:r>
+    </w:p>
+    <w:p>
+      <w:pPr>
+        <w:spacing w:line="400" w:lineRule="exact"/>
+        <w:jc w:val="center"/>
+        <w:rPr>
+          <w:rFonts w:ascii="宋体" w:hAnsi="宋体" w:hint="eastAsia"/>
+          <w:szCs w:val="21"/>
+        </w:rPr>
+      </w:pPr>
+      <w:r>
+        <w:rPr>
+          <w:rFonts w:ascii="宋体" w:hAnsi="宋体" w:hint="eastAsia"/>
+          <w:szCs w:val="21"/>
+        </w:rPr>
+        <w:t>表3</w:t>
+      </w:r>
+      <w:r>
+        <w:rPr>
+          <w:rFonts w:ascii="宋体" w:hAnsi="宋体"/>
+          <w:szCs w:val="21"/>
+        </w:rPr>
+        <w:t>-1</w:t>
+      </w:r>
+      <w:r>
+        <w:rPr>
+          <w:rFonts w:ascii="宋体" w:hAnsi="宋体"/>
+          <w:szCs w:val="21"/>
+        </w:rPr>
+        <w:t xml:space="preserve"> </w:t>
+      </w:r>
+      <w:r>
+        <w:rPr>
+          <w:rFonts w:ascii="宋体" w:hAnsi="宋体"/>
+          <w:szCs w:val="21"/>
+        </w:rPr>
+        <w:t>boot启动方式</w:t>
+      </w:r>
+    </w:p>
+    <w:tbl>
+      <w:tblPr>
+        <w:tblStyle w:val="a9"/>
+        <w:tblpPr w:leftFromText="180" w:rightFromText="180" w:vertAnchor="text" w:tblpXSpec="center" w:tblpY="1"/>
+        <w:tblOverlap w:val="never"/>
+        <w:tblW w:w="0" w:type="auto"/>
+        <w:tblLook w:val="04A0" w:firstRow="1" w:lastRow="0" w:firstColumn="1" w:lastColumn="0" w:noHBand="0" w:noVBand="1"/>
+      </w:tblPr>
+      <w:tblGrid>
+        <w:gridCol w:w="1271"/>
+        <w:gridCol w:w="1134"/>
+        <w:gridCol w:w="2126"/>
+        <w:gridCol w:w="3764"/>
+      </w:tblGrid>
+      <w:tr>
+        <w:tc>
+          <w:tcPr>
+            <w:tcW w:w="1271" w:type="dxa"/>
+          </w:tcPr>
+          <w:p>
+            <w:pPr>
+              <w:spacing w:line="400" w:lineRule="exact"/>
+              <w:jc w:val="center"/>
+              <w:rPr>
+                <w:rFonts w:ascii="宋体" w:hAnsi="宋体"/>
+                <w:sz w:val="24"/>
+                <w:szCs w:val="24"/>
+              </w:rPr>
+            </w:pPr>
+            <w:r>
+              <w:rPr>
+                <w:rFonts w:ascii="宋体" w:hAnsi="宋体" w:hint="eastAsia"/>
+                <w:sz w:val="24"/>
+                <w:szCs w:val="24"/>
+              </w:rPr>
+              <w:t>BOOT1</w:t>
+            </w:r>
+          </w:p>
+        </w:tc>
+        <w:tc>
+          <w:tcPr>
+            <w:tcW w:w="1134" w:type="dxa"/>
+          </w:tcPr>
+          <w:p>
+            <w:pPr>
+              <w:spacing w:line="400" w:lineRule="exact"/>
+              <w:jc w:val="center"/>
+              <w:rPr>
+                <w:rFonts w:ascii="宋体" w:hAnsi="宋体"/>
+                <w:sz w:val="24"/>
+                <w:szCs w:val="24"/>
+              </w:rPr>
+            </w:pPr>
+            <w:r>
+              <w:rPr>
+                <w:rFonts w:ascii="宋体" w:hAnsi="宋体" w:hint="eastAsia"/>
+                <w:sz w:val="24"/>
+                <w:szCs w:val="24"/>
+              </w:rPr>
+              <w:t>BOOT0</w:t>
+            </w:r>
+          </w:p>
+        </w:tc>
+        <w:tc>
+          <w:tcPr>
+            <w:tcW w:w="2126" w:type="dxa"/>
+          </w:tcPr>
+          <w:p>
+            <w:pPr>
+              <w:spacing w:line="400" w:lineRule="exact"/>
+              <w:jc w:val="center"/>
+              <w:rPr>
+                <w:rFonts w:ascii="宋体" w:hAnsi="宋体" w:hint="eastAsia"/>
+                <w:sz w:val="24"/>
+                <w:szCs w:val="24"/>
+              </w:rPr>
+            </w:pPr>
+            <w:r>
+              <w:rPr>
+                <w:rFonts w:ascii="宋体" w:hAnsi="宋体" w:hint="eastAsia"/>
+                <w:sz w:val="24"/>
+                <w:szCs w:val="24"/>
+              </w:rPr>
+              <w:t>启动</w:t>
+            </w:r>
+            <w:r>
+              <w:rPr>
+                <w:rFonts w:ascii="宋体" w:hAnsi="宋体"/>
+                <w:sz w:val="24"/>
+                <w:szCs w:val="24"/>
+              </w:rPr>
+              <w:t>方式</w:t>
+            </w:r>
+          </w:p>
+        </w:tc>
+        <w:tc>
+          <w:tcPr>
+            <w:tcW w:w="3764" w:type="dxa"/>
+          </w:tcPr>
+          <w:p>
+            <w:pPr>
+              <w:spacing w:line="400" w:lineRule="exact"/>
+              <w:jc w:val="center"/>
+              <w:rPr>
+                <w:rFonts w:ascii="宋体" w:hAnsi="宋体" w:hint="eastAsia"/>
+                <w:sz w:val="24"/>
+                <w:szCs w:val="24"/>
+              </w:rPr>
+            </w:pPr>
+            <w:r>
+              <w:rPr>
+                <w:rFonts w:ascii="宋体" w:hAnsi="宋体" w:hint="eastAsia"/>
+                <w:sz w:val="24"/>
+                <w:szCs w:val="24"/>
+              </w:rPr>
+              <w:t>说明</w:t>
+            </w:r>
+          </w:p>
+        </w:tc>
+      </w:tr>
+      <w:tr>
+        <w:tc>
+          <w:tcPr>
+            <w:tcW w:w="1271" w:type="dxa"/>
+          </w:tcPr>
+          <w:p>
+            <w:pPr>
+              <w:spacing w:line="400" w:lineRule="exact"/>
+              <w:jc w:val="center"/>
+              <w:rPr>
+                <w:rFonts w:ascii="宋体" w:hAnsi="宋体"/>
+                <w:sz w:val="24"/>
+                <w:szCs w:val="24"/>
+              </w:rPr>
+            </w:pPr>
+            <w:r>
+              <w:rPr>
+                <w:rFonts w:ascii="宋体" w:hAnsi="宋体"/>
+                <w:sz w:val="24"/>
+                <w:szCs w:val="24"/>
+              </w:rPr>
+              <w:t>X</w:t>
+            </w:r>
+          </w:p>
+        </w:tc>
+        <w:tc>
+          <w:tcPr>
+            <w:tcW w:w="1134" w:type="dxa"/>
+          </w:tcPr>
+          <w:p>
+            <w:pPr>
+              <w:spacing w:line="400" w:lineRule="exact"/>
+              <w:jc w:val="center"/>
+              <w:rPr>
+                <w:rFonts w:ascii="宋体" w:hAnsi="宋体"/>
+                <w:sz w:val="24"/>
+                <w:szCs w:val="24"/>
+              </w:rPr>
+            </w:pPr>
+            <w:r>
+              <w:rPr>
+                <w:rFonts w:ascii="宋体" w:hAnsi="宋体" w:hint="eastAsia"/>
+                <w:sz w:val="24"/>
+                <w:szCs w:val="24"/>
+              </w:rPr>
+              <w:t>0</w:t>
+            </w:r>
+          </w:p>
+        </w:tc>
+        <w:tc>
+          <w:tcPr>
+            <w:tcW w:w="2126" w:type="dxa"/>
+          </w:tcPr>
+          <w:p>
+            <w:pPr>
+              <w:spacing w:line="400" w:lineRule="exact"/>
+              <w:jc w:val="center"/>
+              <w:rPr>
+                <w:rFonts w:ascii="宋体" w:hAnsi="宋体" w:hint="eastAsia"/>
+                <w:sz w:val="24"/>
+                <w:szCs w:val="24"/>
+              </w:rPr>
+            </w:pPr>
+            <w:r>
+              <w:rPr>
+                <w:rFonts w:ascii="宋体" w:hAnsi="宋体" w:hint="eastAsia"/>
+                <w:sz w:val="24"/>
+                <w:szCs w:val="24"/>
+              </w:rPr>
+              <w:t>主</w:t>
+            </w:r>
+            <w:r>
+              <w:rPr>
+                <w:rFonts w:ascii="宋体" w:hAnsi="宋体"/>
+                <w:sz w:val="24"/>
+                <w:szCs w:val="24"/>
+              </w:rPr>
+              <w:t>闪存存储器</w:t>
+            </w:r>
+          </w:p>
+        </w:tc>
+        <w:tc>
+          <w:tcPr>
+            <w:tcW w:w="3764" w:type="dxa"/>
+          </w:tcPr>
+          <w:p>
+            <w:pPr>
+              <w:spacing w:line="400" w:lineRule="exact"/>
+              <w:jc w:val="center"/>
+              <w:rPr>
+                <w:rFonts w:ascii="宋体" w:hAnsi="宋体"/>
+                <w:sz w:val="24"/>
+                <w:szCs w:val="24"/>
+              </w:rPr>
+            </w:pPr>
+            <w:r>
+              <w:rPr>
+                <w:rFonts w:ascii="宋体" w:hAnsi="宋体" w:hint="eastAsia"/>
+                <w:sz w:val="24"/>
+                <w:szCs w:val="24"/>
+              </w:rPr>
+              <w:t>主闪存</w:t>
+            </w:r>
+            <w:r>
+              <w:rPr>
+                <w:rFonts w:ascii="宋体" w:hAnsi="宋体"/>
+                <w:sz w:val="24"/>
+                <w:szCs w:val="24"/>
+              </w:rPr>
+              <w:t>存储器</w:t>
+            </w:r>
+            <w:r>
+              <w:rPr>
+                <w:rFonts w:ascii="宋体" w:hAnsi="宋体" w:hint="eastAsia"/>
+                <w:sz w:val="24"/>
+                <w:szCs w:val="24"/>
+              </w:rPr>
+              <w:t>被选为</w:t>
+            </w:r>
+            <w:r>
+              <w:rPr>
+                <w:rFonts w:ascii="宋体" w:hAnsi="宋体"/>
+                <w:sz w:val="24"/>
+                <w:szCs w:val="24"/>
+              </w:rPr>
+              <w:t>启动区域</w:t>
+            </w:r>
+          </w:p>
+        </w:tc>
+      </w:tr>
+      <w:tr>
+        <w:tc>
+          <w:tcPr>
+            <w:tcW w:w="1271" w:type="dxa"/>
+          </w:tcPr>
+          <w:p>
+            <w:pPr>
+              <w:spacing w:line="400" w:lineRule="exact"/>
+              <w:jc w:val="center"/>
+              <w:rPr>
+                <w:rFonts w:ascii="宋体" w:hAnsi="宋体"/>
+                <w:sz w:val="24"/>
+                <w:szCs w:val="24"/>
+              </w:rPr>
+            </w:pPr>
+            <w:r>
+              <w:rPr>
+                <w:rFonts w:ascii="宋体" w:hAnsi="宋体" w:hint="eastAsia"/>
+                <w:sz w:val="24"/>
+                <w:szCs w:val="24"/>
+              </w:rPr>
+              <w:t>0</w:t>
+            </w:r>
+          </w:p>
+        </w:tc>
+        <w:tc>
+          <w:tcPr>
+            <w:tcW w:w="1134" w:type="dxa"/>
+          </w:tcPr>
+          <w:p>
+            <w:pPr>
+              <w:spacing w:line="400" w:lineRule="exact"/>
+              <w:jc w:val="center"/>
+              <w:rPr>
+                <w:rFonts w:ascii="宋体" w:hAnsi="宋体"/>
+                <w:sz w:val="24"/>
+                <w:szCs w:val="24"/>
+              </w:rPr>
+            </w:pPr>
+            <w:r>
+              <w:rPr>
+                <w:rFonts w:ascii="宋体" w:hAnsi="宋体" w:hint="eastAsia"/>
+                <w:sz w:val="24"/>
+                <w:szCs w:val="24"/>
+              </w:rPr>
+              <w:t>1</w:t>
+            </w:r>
+          </w:p>
+        </w:tc>
+        <w:tc>
+          <w:tcPr>
+            <w:tcW w:w="2126" w:type="dxa"/>
+          </w:tcPr>
+          <w:p>
+            <w:pPr>
+              <w:spacing w:line="400" w:lineRule="exact"/>
+              <w:jc w:val="center"/>
+              <w:rPr>
+                <w:rFonts w:ascii="宋体" w:hAnsi="宋体"/>
+                <w:sz w:val="24"/>
+                <w:szCs w:val="24"/>
+              </w:rPr>
+            </w:pPr>
+            <w:r>
+              <w:rPr>
+                <w:rFonts w:ascii="宋体" w:hAnsi="宋体" w:hint="eastAsia"/>
+                <w:sz w:val="24"/>
+                <w:szCs w:val="24"/>
+              </w:rPr>
+              <w:t>系统</w:t>
+            </w:r>
+            <w:r>
+              <w:rPr>
+                <w:rFonts w:ascii="宋体" w:hAnsi="宋体"/>
+                <w:sz w:val="24"/>
+                <w:szCs w:val="24"/>
+              </w:rPr>
+              <w:t>存储器</w:t>
+            </w:r>
+          </w:p>
+        </w:tc>
+        <w:tc>
+          <w:tcPr>
+            <w:tcW w:w="3764" w:type="dxa"/>
+          </w:tcPr>
+          <w:p>
+            <w:pPr>
+              <w:spacing w:line="400" w:lineRule="exact"/>
+              <w:jc w:val="center"/>
+              <w:rPr>
+                <w:rFonts w:ascii="宋体" w:hAnsi="宋体"/>
+                <w:sz w:val="24"/>
+                <w:szCs w:val="24"/>
+              </w:rPr>
+            </w:pPr>
+            <w:r>
+              <w:rPr>
+                <w:rFonts w:ascii="宋体" w:hAnsi="宋体" w:hint="eastAsia"/>
+                <w:sz w:val="24"/>
+                <w:szCs w:val="24"/>
+              </w:rPr>
+              <w:t>系统存储器选为</w:t>
+            </w:r>
+            <w:r>
+              <w:rPr>
+                <w:rFonts w:ascii="宋体" w:hAnsi="宋体"/>
+                <w:sz w:val="24"/>
+                <w:szCs w:val="24"/>
+              </w:rPr>
+              <w:t>启动区域</w:t>
+            </w:r>
+          </w:p>
+        </w:tc>
+      </w:tr>
+      <w:tr>
+        <w:tc>
+          <w:tcPr>
+            <w:tcW w:w="1271" w:type="dxa"/>
+          </w:tcPr>
+          <w:p>
+            <w:pPr>
+              <w:spacing w:line="400" w:lineRule="exact"/>
+              <w:jc w:val="center"/>
+              <w:rPr>
+                <w:rFonts w:ascii="宋体" w:hAnsi="宋体"/>
+                <w:sz w:val="24"/>
+                <w:szCs w:val="24"/>
+              </w:rPr>
+            </w:pPr>
+            <w:r>
+              <w:rPr>
+                <w:rFonts w:ascii="宋体" w:hAnsi="宋体" w:hint="eastAsia"/>
+                <w:sz w:val="24"/>
+                <w:szCs w:val="24"/>
+              </w:rPr>
+              <w:t>1</w:t>
+            </w:r>
+          </w:p>
+        </w:tc>
+        <w:tc>
+          <w:tcPr>
+            <w:tcW w:w="1134" w:type="dxa"/>
+          </w:tcPr>
+          <w:p>
+            <w:pPr>
+              <w:spacing w:line="400" w:lineRule="exact"/>
+              <w:jc w:val="center"/>
+              <w:rPr>
+                <w:rFonts w:ascii="宋体" w:hAnsi="宋体"/>
+                <w:sz w:val="24"/>
+                <w:szCs w:val="24"/>
+              </w:rPr>
+            </w:pPr>
+            <w:r>
+              <w:rPr>
+                <w:rFonts w:ascii="宋体" w:hAnsi="宋体" w:hint="eastAsia"/>
+                <w:sz w:val="24"/>
+                <w:szCs w:val="24"/>
+              </w:rPr>
+              <w:t>1</w:t>
+            </w:r>
+          </w:p>
+        </w:tc>
+        <w:tc>
+          <w:tcPr>
+            <w:tcW w:w="2126" w:type="dxa"/>
+          </w:tcPr>
+          <w:p>
+            <w:pPr>
+              <w:spacing w:line="400" w:lineRule="exact"/>
+              <w:jc w:val="center"/>
+              <w:rPr>
+                <w:rFonts w:ascii="宋体" w:hAnsi="宋体"/>
+                <w:sz w:val="24"/>
+                <w:szCs w:val="24"/>
+              </w:rPr>
+            </w:pPr>
+            <w:r>
+              <w:rPr>
+                <w:rFonts w:ascii="宋体" w:hAnsi="宋体" w:hint="eastAsia"/>
+                <w:sz w:val="24"/>
+                <w:szCs w:val="24"/>
+              </w:rPr>
+              <w:t>内置SRAM</w:t>
+            </w:r>
+          </w:p>
+        </w:tc>
+        <w:tc>
+          <w:tcPr>
+            <w:tcW w:w="3764" w:type="dxa"/>
+          </w:tcPr>
+          <w:p>
+            <w:pPr>
+              <w:spacing w:line="400" w:lineRule="exact"/>
+              <w:jc w:val="center"/>
+              <w:rPr>
+                <w:rFonts w:ascii="宋体" w:hAnsi="宋体" w:hint="eastAsia"/>
+                <w:sz w:val="24"/>
+                <w:szCs w:val="24"/>
+              </w:rPr>
+            </w:pPr>
+            <w:r>
+              <w:rPr>
+                <w:rFonts w:ascii="宋体" w:hAnsi="宋体" w:hint="eastAsia"/>
+                <w:sz w:val="24"/>
+                <w:szCs w:val="24"/>
+              </w:rPr>
+              <w:t>内置SRAM被</w:t>
+            </w:r>
+            <w:r>
+              <w:rPr>
+                <w:rFonts w:ascii="宋体" w:hAnsi="宋体"/>
+                <w:sz w:val="24"/>
+                <w:szCs w:val="24"/>
+              </w:rPr>
+              <w:t>选为启动区域</w:t>
+            </w:r>
+          </w:p>
+        </w:tc>
+      </w:tr>
+    </w:tbl>
+    <w:p>
+      <w:pPr>
+        <w:spacing w:line="400" w:lineRule="exact"/>
+        <w:rPr>
+          <w:rFonts w:ascii="宋体" w:hAnsi="宋体" w:hint="eastAsia"/>
+          <w:sz w:val="24"/>
+          <w:szCs w:val="24"/>
+        </w:rPr>
+      </w:pPr>
+      <w:r>
+        <w:rPr>
+          <w:rFonts w:ascii="宋体" w:hAnsi="宋体" w:hint="eastAsia"/>
+          <w:sz w:val="24"/>
+          <w:szCs w:val="24"/>
+        </w:rPr>
+        <w:t>当</w:t>
+      </w:r>
+      <w:r>
+        <w:rPr>
+          <w:rFonts w:ascii="宋体" w:hAnsi="宋体"/>
+          <w:sz w:val="24"/>
+          <w:szCs w:val="24"/>
+        </w:rPr>
+        <w:t>boot0</w:t>
+      </w:r>
+      <w:r>
+        <w:rPr>
+          <w:rFonts w:ascii="宋体" w:hAnsi="宋体" w:hint="eastAsia"/>
+          <w:sz w:val="24"/>
+          <w:szCs w:val="24"/>
+        </w:rPr>
+        <w:t>接</w:t>
+      </w:r>
+      <w:r>
+        <w:rPr>
+          <w:rFonts w:ascii="宋体" w:hAnsi="宋体"/>
+          <w:sz w:val="24"/>
+          <w:szCs w:val="24"/>
+        </w:rPr>
+        <w:t>地时，无论boot1</w:t>
+      </w:r>
+      <w:r>
+        <w:rPr>
+          <w:rFonts w:ascii="宋体" w:hAnsi="宋体" w:hint="eastAsia"/>
+          <w:sz w:val="24"/>
+          <w:szCs w:val="24"/>
+        </w:rPr>
+        <w:t>接VCC还是GND，</w:t>
+      </w:r>
+      <w:r>
+        <w:rPr>
+          <w:rFonts w:ascii="宋体" w:hAnsi="宋体"/>
+          <w:sz w:val="24"/>
+          <w:szCs w:val="24"/>
+        </w:rPr>
+        <w:t>STM32</w:t>
+      </w:r>
+      <w:r>
+        <w:rPr>
+          <w:rFonts w:ascii="宋体" w:hAnsi="宋体" w:hint="eastAsia"/>
+          <w:sz w:val="24"/>
+          <w:szCs w:val="24"/>
+        </w:rPr>
+        <w:t>都是</w:t>
+      </w:r>
+      <w:r>
+        <w:rPr>
+          <w:rFonts w:ascii="宋体" w:hAnsi="宋体"/>
+          <w:sz w:val="24"/>
+          <w:szCs w:val="24"/>
+        </w:rPr>
+        <w:t>从主闪存启动的</w:t>
+      </w:r>
+      <w:r>
+        <w:rPr>
+          <w:rFonts w:ascii="宋体" w:hAnsi="宋体" w:hint="eastAsia"/>
+          <w:sz w:val="24"/>
+          <w:szCs w:val="24"/>
+        </w:rPr>
+        <w:t>，</w:t>
+      </w:r>
+      <w:r>
+        <w:rPr>
+          <w:rFonts w:ascii="宋体" w:hAnsi="宋体"/>
+          <w:sz w:val="24"/>
+          <w:szCs w:val="24"/>
+        </w:rPr>
+        <w:t>主闪存是</w:t>
+      </w:r>
+      <w:r>
+        <w:rPr>
+          <w:rFonts w:ascii="宋体" w:hAnsi="宋体" w:hint="eastAsia"/>
+          <w:sz w:val="24"/>
+          <w:szCs w:val="24"/>
+        </w:rPr>
+        <w:t>STM32内置</w:t>
+      </w:r>
+      <w:r>
+        <w:rPr>
+          <w:rFonts w:ascii="宋体" w:hAnsi="宋体"/>
+          <w:sz w:val="24"/>
+          <w:szCs w:val="24"/>
+        </w:rPr>
+        <w:t>的flash</w:t>
+      </w:r>
+      <w:r>
+        <w:rPr>
+          <w:rFonts w:ascii="宋体" w:hAnsi="宋体" w:hint="eastAsia"/>
+          <w:sz w:val="24"/>
+          <w:szCs w:val="24"/>
+        </w:rPr>
+        <w:t>。一般我们</w:t>
+      </w:r>
+      <w:r>
+        <w:rPr>
+          <w:rFonts w:ascii="宋体" w:hAnsi="宋体"/>
+          <w:sz w:val="24"/>
+          <w:szCs w:val="24"/>
+        </w:rPr>
+        <w:t>用</w:t>
+      </w:r>
+      <w:r>
+        <w:rPr>
+          <w:rFonts w:ascii="宋体" w:hAnsi="宋体" w:hint="eastAsia"/>
+          <w:sz w:val="24"/>
+          <w:szCs w:val="24"/>
+        </w:rPr>
+        <w:t>jlink</w:t>
+      </w:r>
+      <w:r>
+        <w:rPr>
+          <w:rFonts w:ascii="宋体" w:hAnsi="宋体"/>
+          <w:sz w:val="24"/>
+          <w:szCs w:val="24"/>
+        </w:rPr>
+        <w:t>等下载器</w:t>
+      </w:r>
+      <w:r>
+        <w:rPr>
+          <w:rFonts w:ascii="宋体" w:hAnsi="宋体" w:hint="eastAsia"/>
+          <w:sz w:val="24"/>
+          <w:szCs w:val="24"/>
+        </w:rPr>
+        <w:t>下载</w:t>
+      </w:r>
+      <w:r>
+        <w:rPr>
+          <w:rFonts w:ascii="宋体" w:hAnsi="宋体"/>
+          <w:sz w:val="24"/>
+          <w:szCs w:val="24"/>
+        </w:rPr>
+        <w:t>程序</w:t>
+      </w:r>
+      <w:r>
+        <w:rPr>
+          <w:rFonts w:ascii="宋体" w:hAnsi="宋体" w:hint="eastAsia"/>
+          <w:sz w:val="24"/>
+          <w:szCs w:val="24"/>
+        </w:rPr>
+        <w:t>就是</w:t>
+      </w:r>
+      <w:r>
+        <w:rPr>
+          <w:rFonts w:ascii="宋体" w:hAnsi="宋体"/>
+          <w:sz w:val="24"/>
+          <w:szCs w:val="24"/>
+        </w:rPr>
+        <w:t>下载在这个区域</w:t>
+      </w:r>
+      <w:r>
+        <w:rPr>
+          <w:rFonts w:ascii="宋体" w:hAnsi="宋体" w:hint="eastAsia"/>
+          <w:sz w:val="24"/>
+          <w:szCs w:val="24"/>
+        </w:rPr>
+        <w:t>。</w:t>
+      </w:r>
+      <w:r>
+        <w:rPr>
+          <w:rFonts w:ascii="宋体" w:hAnsi="宋体"/>
+          <w:sz w:val="24"/>
+          <w:szCs w:val="24"/>
+        </w:rPr>
+        <w:t>重启</w:t>
+      </w:r>
+      <w:r>
+        <w:rPr>
+          <w:rFonts w:ascii="宋体" w:hAnsi="宋体" w:hint="eastAsia"/>
+          <w:sz w:val="24"/>
+          <w:szCs w:val="24"/>
+        </w:rPr>
+        <w:t>也是</w:t>
+      </w:r>
+      <w:r>
+        <w:rPr>
+          <w:rFonts w:ascii="宋体" w:hAnsi="宋体"/>
+          <w:sz w:val="24"/>
+          <w:szCs w:val="24"/>
+        </w:rPr>
+        <w:t>从这里启动。</w:t>
+      </w:r>
+      <w:r>
+        <w:rPr>
+          <w:rFonts w:ascii="宋体" w:hAnsi="宋体" w:hint="eastAsia"/>
+          <w:sz w:val="24"/>
+          <w:szCs w:val="24"/>
+        </w:rPr>
+        <w:t>当</w:t>
+      </w:r>
+      <w:r>
+        <w:rPr>
+          <w:rFonts w:ascii="宋体" w:hAnsi="宋体"/>
+          <w:sz w:val="24"/>
+          <w:szCs w:val="24"/>
+        </w:rPr>
+        <w:t>boot0</w:t>
+      </w:r>
+      <w:r>
+        <w:rPr>
+          <w:rFonts w:ascii="宋体" w:hAnsi="宋体" w:hint="eastAsia"/>
+          <w:sz w:val="24"/>
+          <w:szCs w:val="24"/>
+        </w:rPr>
+        <w:t>接VCC，</w:t>
+      </w:r>
+      <w:r>
+        <w:rPr>
+          <w:rFonts w:ascii="宋体" w:hAnsi="宋体"/>
+          <w:sz w:val="24"/>
+          <w:szCs w:val="24"/>
+        </w:rPr>
+        <w:t>boot1</w:t>
+      </w:r>
+      <w:r>
+        <w:rPr>
+          <w:rFonts w:ascii="宋体" w:hAnsi="宋体" w:hint="eastAsia"/>
+          <w:sz w:val="24"/>
+          <w:szCs w:val="24"/>
+        </w:rPr>
+        <w:t>接GND时，STM32从</w:t>
+      </w:r>
+      <w:r>
+        <w:rPr>
+          <w:rFonts w:ascii="宋体" w:hAnsi="宋体"/>
+          <w:sz w:val="24"/>
+          <w:szCs w:val="24"/>
+        </w:rPr>
+        <w:t>系统存储器启动</w:t>
+      </w:r>
+      <w:r>
+        <w:rPr>
+          <w:rFonts w:ascii="宋体" w:hAnsi="宋体" w:hint="eastAsia"/>
+          <w:sz w:val="24"/>
+          <w:szCs w:val="24"/>
+        </w:rPr>
+        <w:t>。</w:t>
+      </w:r>
+      <w:r>
+        <w:rPr>
+          <w:rFonts w:ascii="宋体" w:hAnsi="宋体" w:hint="eastAsia"/>
+          <w:sz w:val="24"/>
+          <w:szCs w:val="24"/>
+        </w:rPr>
+        <w:t>系统存储器</w:t>
+      </w:r>
+      <w:r>
+        <w:rPr>
+          <w:rFonts w:ascii="宋体" w:hAnsi="宋体"/>
+          <w:sz w:val="24"/>
+          <w:szCs w:val="24"/>
+        </w:rPr>
+        <w:t>就是一块</w:t>
+      </w:r>
+      <w:r>
+        <w:rPr>
+          <w:rFonts w:ascii="宋体" w:hAnsi="宋体" w:hint="eastAsia"/>
+          <w:sz w:val="24"/>
+          <w:szCs w:val="24"/>
+        </w:rPr>
+        <w:t>ROM空间</w:t>
+      </w:r>
+      <w:r>
+        <w:rPr>
+          <w:rFonts w:ascii="宋体" w:hAnsi="宋体" w:hint="eastAsia"/>
+          <w:sz w:val="24"/>
+          <w:szCs w:val="24"/>
+        </w:rPr>
+        <w:t>，</w:t>
+      </w:r>
+      <w:r>
+        <w:rPr>
+          <w:rFonts w:ascii="宋体" w:hAnsi="宋体"/>
+          <w:sz w:val="24"/>
+          <w:szCs w:val="24"/>
+        </w:rPr>
+        <w:t>只不过这个</w:t>
+      </w:r>
+      <w:r>
+        <w:rPr>
+          <w:rFonts w:ascii="宋体" w:hAnsi="宋体" w:hint="eastAsia"/>
+          <w:sz w:val="24"/>
+          <w:szCs w:val="24"/>
+        </w:rPr>
+        <w:t>ROM空间</w:t>
+      </w:r>
+      <w:r>
+        <w:rPr>
+          <w:rFonts w:ascii="宋体" w:hAnsi="宋体"/>
+          <w:sz w:val="24"/>
+          <w:szCs w:val="24"/>
+        </w:rPr>
+        <w:t>的位置比较特别，一般是</w:t>
+      </w:r>
+      <w:r>
+        <w:rPr>
+          <w:rFonts w:ascii="宋体" w:hAnsi="宋体" w:hint="eastAsia"/>
+          <w:sz w:val="24"/>
+          <w:szCs w:val="24"/>
+        </w:rPr>
+        <w:t>STM32可</w:t>
+      </w:r>
+      <w:r>
+        <w:rPr>
+          <w:rFonts w:ascii="宋体" w:hAnsi="宋体"/>
+          <w:sz w:val="24"/>
+          <w:szCs w:val="24"/>
+        </w:rPr>
+        <w:t>寻址空间的开头。内容</w:t>
+      </w:r>
+      <w:r>
+        <w:rPr>
+          <w:rFonts w:ascii="宋体" w:hAnsi="宋体" w:hint="eastAsia"/>
+          <w:sz w:val="24"/>
+          <w:szCs w:val="24"/>
+        </w:rPr>
+        <w:t>也比较</w:t>
+      </w:r>
+      <w:r>
+        <w:rPr>
+          <w:rFonts w:ascii="宋体" w:hAnsi="宋体"/>
+          <w:sz w:val="24"/>
+          <w:szCs w:val="24"/>
+        </w:rPr>
+        <w:t>特殊</w:t>
+      </w:r>
+      <w:r>
+        <w:rPr>
+          <w:rFonts w:ascii="宋体" w:hAnsi="宋体" w:hint="eastAsia"/>
+          <w:sz w:val="24"/>
+          <w:szCs w:val="24"/>
+        </w:rPr>
+        <w:t>，</w:t>
+      </w:r>
+      <w:r>
+        <w:rPr>
+          <w:rFonts w:ascii="宋体" w:hAnsi="宋体"/>
+          <w:sz w:val="24"/>
+          <w:szCs w:val="24"/>
+        </w:rPr>
+        <w:t>因为厂家</w:t>
+      </w:r>
+      <w:r>
+        <w:rPr>
+          <w:rFonts w:ascii="宋体" w:hAnsi="宋体" w:hint="eastAsia"/>
+          <w:sz w:val="24"/>
+          <w:szCs w:val="24"/>
+        </w:rPr>
+        <w:t>会在</w:t>
+      </w:r>
+      <w:r>
+        <w:rPr>
+          <w:rFonts w:ascii="宋体" w:hAnsi="宋体"/>
+          <w:sz w:val="24"/>
+          <w:szCs w:val="24"/>
+        </w:rPr>
+        <w:t>这里放一段</w:t>
+      </w:r>
+      <w:r>
+        <w:rPr>
+          <w:rFonts w:ascii="宋体" w:hAnsi="宋体" w:hint="eastAsia"/>
+          <w:sz w:val="24"/>
+          <w:szCs w:val="24"/>
+        </w:rPr>
+        <w:t>BootLoader</w:t>
+      </w:r>
+      <w:r>
+        <w:rPr>
+          <w:rFonts w:ascii="宋体" w:hAnsi="宋体"/>
+          <w:sz w:val="24"/>
+          <w:szCs w:val="24"/>
+        </w:rPr>
+        <w:t>程序，且这个程序是不可以被改变的</w:t>
+      </w:r>
+      <w:r>
+        <w:rPr>
+          <w:rFonts w:ascii="宋体" w:hAnsi="宋体" w:hint="eastAsia"/>
+          <w:sz w:val="24"/>
+          <w:szCs w:val="24"/>
+        </w:rPr>
+        <w:t>。一般</w:t>
+      </w:r>
+      <w:r>
+        <w:rPr>
+          <w:rFonts w:ascii="宋体" w:hAnsi="宋体"/>
+          <w:sz w:val="24"/>
+          <w:szCs w:val="24"/>
+        </w:rPr>
+        <w:t>串口下载会选用这个</w:t>
+      </w:r>
+      <w:r>
+        <w:rPr>
+          <w:rFonts w:ascii="宋体" w:hAnsi="宋体" w:hint="eastAsia"/>
+          <w:sz w:val="24"/>
+          <w:szCs w:val="24"/>
+        </w:rPr>
+        <w:t>启动方式</w:t>
+      </w:r>
+      <w:r>
+        <w:rPr>
+          <w:rFonts w:ascii="宋体" w:hAnsi="宋体" w:hint="eastAsia"/>
+          <w:sz w:val="24"/>
+          <w:szCs w:val="24"/>
+        </w:rPr>
+        <w:t>。</w:t>
+      </w:r>
+      <w:r>
+        <w:rPr>
+          <w:rFonts w:ascii="宋体" w:hAnsi="宋体" w:hint="eastAsia"/>
+          <w:sz w:val="24"/>
+          <w:szCs w:val="24"/>
+        </w:rPr>
+        <w:t>当</w:t>
+      </w:r>
+      <w:r>
+        <w:rPr>
+          <w:rFonts w:ascii="宋体" w:hAnsi="宋体"/>
+          <w:sz w:val="24"/>
+          <w:szCs w:val="24"/>
+        </w:rPr>
+        <w:t>boot0</w:t>
+      </w:r>
+      <w:r>
+        <w:rPr>
+          <w:rFonts w:ascii="宋体" w:hAnsi="宋体" w:hint="eastAsia"/>
+          <w:sz w:val="24"/>
+          <w:szCs w:val="24"/>
+        </w:rPr>
+        <w:t>接VCC，</w:t>
+      </w:r>
+      <w:r>
+        <w:rPr>
+          <w:rFonts w:ascii="宋体" w:hAnsi="宋体"/>
+          <w:sz w:val="24"/>
+          <w:szCs w:val="24"/>
+        </w:rPr>
+        <w:t>boot1</w:t>
+      </w:r>
+      <w:r>
+        <w:rPr>
+          <w:rFonts w:ascii="宋体" w:hAnsi="宋体" w:hint="eastAsia"/>
+          <w:sz w:val="24"/>
+          <w:szCs w:val="24"/>
+        </w:rPr>
+        <w:t>也</w:t>
+      </w:r>
+      <w:r>
+        <w:rPr>
+          <w:rFonts w:ascii="宋体" w:hAnsi="宋体" w:hint="eastAsia"/>
+          <w:sz w:val="24"/>
+          <w:szCs w:val="24"/>
+        </w:rPr>
+        <w:t>接</w:t>
+      </w:r>
+      <w:r>
+        <w:rPr>
+          <w:rFonts w:ascii="宋体" w:hAnsi="宋体" w:hint="eastAsia"/>
+          <w:sz w:val="24"/>
+          <w:szCs w:val="24"/>
+        </w:rPr>
+        <w:t>VCC</w:t>
+      </w:r>
+      <w:r>
+        <w:rPr>
+          <w:rFonts w:ascii="宋体" w:hAnsi="宋体" w:hint="eastAsia"/>
+          <w:sz w:val="24"/>
+          <w:szCs w:val="24"/>
+        </w:rPr>
+        <w:t>时</w:t>
+      </w:r>
+      <w:r>
+        <w:rPr>
+          <w:rFonts w:ascii="宋体" w:hAnsi="宋体" w:hint="eastAsia"/>
+          <w:sz w:val="24"/>
+          <w:szCs w:val="24"/>
+        </w:rPr>
+        <w:t>，</w:t>
+      </w:r>
+      <w:r>
+        <w:rPr>
+          <w:rFonts w:ascii="宋体" w:hAnsi="宋体" w:hint="eastAsia"/>
+          <w:sz w:val="24"/>
+          <w:szCs w:val="24"/>
+        </w:rPr>
+        <w:t>STM32从</w:t>
+      </w:r>
+      <w:r>
+        <w:rPr>
+          <w:rFonts w:ascii="宋体" w:hAnsi="宋体"/>
+          <w:sz w:val="24"/>
+          <w:szCs w:val="24"/>
+        </w:rPr>
+        <w:t>内置</w:t>
+      </w:r>
+      <w:r>
+        <w:rPr>
+          <w:rFonts w:ascii="宋体" w:hAnsi="宋体" w:hint="eastAsia"/>
+          <w:sz w:val="24"/>
+          <w:szCs w:val="24"/>
+        </w:rPr>
+        <w:t>SRAM中</w:t>
+      </w:r>
+      <w:r>
+        <w:rPr>
+          <w:rFonts w:ascii="宋体" w:hAnsi="宋体"/>
+          <w:sz w:val="24"/>
+          <w:szCs w:val="24"/>
+        </w:rPr>
+        <w:t>启动，</w:t>
+      </w:r>
+      <w:r>
+        <w:rPr>
+          <w:rFonts w:ascii="宋体" w:hAnsi="宋体"/>
+          <w:sz w:val="24"/>
+          <w:szCs w:val="24"/>
+        </w:rPr>
+        <w:lastRenderedPageBreak/>
+        <w:t>也就是从内存中启动。</w:t>
+      </w:r>
+      <w:r>
+        <w:rPr>
+          <w:rFonts w:ascii="宋体" w:hAnsi="宋体" w:hint="eastAsia"/>
+          <w:sz w:val="24"/>
+          <w:szCs w:val="24"/>
+        </w:rPr>
+        <w:t>此</w:t>
+      </w:r>
+      <w:r>
+        <w:rPr>
+          <w:rFonts w:ascii="宋体" w:hAnsi="宋体"/>
+          <w:sz w:val="24"/>
+          <w:szCs w:val="24"/>
+        </w:rPr>
+        <w:t>种启动方式有个缺点</w:t>
+      </w:r>
+      <w:r>
+        <w:rPr>
+          <w:rFonts w:ascii="宋体" w:hAnsi="宋体" w:hint="eastAsia"/>
+          <w:sz w:val="24"/>
+          <w:szCs w:val="24"/>
+        </w:rPr>
+        <w:t>。</w:t>
+      </w:r>
+      <w:r>
+        <w:rPr>
+          <w:rFonts w:ascii="宋体" w:hAnsi="宋体"/>
+          <w:sz w:val="24"/>
+          <w:szCs w:val="24"/>
+        </w:rPr>
+        <w:t>因为内存是掉电丢失数据的，所以当系统</w:t>
+      </w:r>
+      <w:r>
+        <w:rPr>
+          <w:rFonts w:ascii="宋体" w:hAnsi="宋体" w:hint="eastAsia"/>
+          <w:sz w:val="24"/>
+          <w:szCs w:val="24"/>
+        </w:rPr>
+        <w:t>掉电</w:t>
+      </w:r>
+      <w:r>
+        <w:rPr>
+          <w:rFonts w:ascii="宋体" w:hAnsi="宋体"/>
+          <w:sz w:val="24"/>
+          <w:szCs w:val="24"/>
+        </w:rPr>
+        <w:t>后是不</w:t>
+      </w:r>
+      <w:r>
+        <w:rPr>
+          <w:rFonts w:ascii="宋体" w:hAnsi="宋体" w:hint="eastAsia"/>
+          <w:sz w:val="24"/>
+          <w:szCs w:val="24"/>
+        </w:rPr>
+        <w:t>能</w:t>
+      </w:r>
+      <w:r>
+        <w:rPr>
+          <w:rFonts w:ascii="宋体" w:hAnsi="宋体"/>
+          <w:sz w:val="24"/>
+          <w:szCs w:val="24"/>
+        </w:rPr>
+        <w:t>在重新启动的。</w:t>
+      </w:r>
+      <w:r>
+        <w:rPr>
+          <w:rFonts w:ascii="宋体" w:hAnsi="宋体" w:hint="eastAsia"/>
+          <w:sz w:val="24"/>
+          <w:szCs w:val="24"/>
+        </w:rPr>
+        <w:t>此种方式</w:t>
+      </w:r>
+      <w:r>
+        <w:rPr>
+          <w:rFonts w:ascii="宋体" w:hAnsi="宋体"/>
+          <w:sz w:val="24"/>
+          <w:szCs w:val="24"/>
+        </w:rPr>
+        <w:t>一般只是用来调试代码</w:t>
+      </w:r>
+      <w:r>
+        <w:rPr>
+          <w:rFonts w:ascii="宋体" w:hAnsi="宋体" w:hint="eastAsia"/>
+          <w:sz w:val="24"/>
+          <w:szCs w:val="24"/>
+        </w:rPr>
+        <w:t>时</w:t>
+      </w:r>
+      <w:r>
+        <w:rPr>
+          <w:rFonts w:ascii="宋体" w:hAnsi="宋体"/>
+          <w:sz w:val="24"/>
+          <w:szCs w:val="24"/>
+        </w:rPr>
+        <w:t>用</w:t>
+      </w:r>
+      <w:r>
+        <w:rPr>
+          <w:rFonts w:ascii="宋体" w:hAnsi="宋体" w:hint="eastAsia"/>
+          <w:sz w:val="24"/>
+          <w:szCs w:val="24"/>
+        </w:rPr>
+        <w:t>的</w:t>
+      </w:r>
+      <w:r>
+        <w:rPr>
+          <w:rFonts w:ascii="宋体" w:hAnsi="宋体"/>
+          <w:sz w:val="24"/>
+          <w:szCs w:val="24"/>
+        </w:rPr>
+        <w:t>。</w:t>
+      </w:r>
+      <w:bookmarkStart w:id="22" w:name="_GoBack"/>
+      <w:bookmarkEnd w:id="22"/>
+    </w:p>
+    <w:p>
+      <w:pPr>
         <w:rPr>
           <w:rFonts w:ascii="黑体" w:eastAsia="黑体" w:hAnsi="黑体"/>
           <w:sz w:val="28"/>
           <w:szCs w:val="28"/>
         </w:rPr>
-        <w:t>电路</w:t>
-      </w:r>
-      <w:bookmarkEnd w:id="22"/>
-    </w:p>
-    <w:p>
-      <w:pPr>
-        <w:spacing w:line="400" w:lineRule="exact"/>
-        <w:ind w:firstLineChars="200" w:firstLine="560"/>
+      </w:pPr>
+      <w:bookmarkStart w:id="23" w:name="_Toc1203945"/>
+      <w:r>
         <w:rPr>
           <w:rFonts w:ascii="黑体" w:eastAsia="黑体" w:hAnsi="黑体"/>
           <w:sz w:val="28"/>
           <w:szCs w:val="28"/>
         </w:rPr>
-      </w:pPr>
-    </w:p>
-    <w:p>
-      <w:pPr>
+        <w:t xml:space="preserve">3.2 </w:t>
+      </w:r>
+      <w:r>
+        <w:rPr>
+          <w:rFonts w:ascii="黑体" w:eastAsia="黑体" w:hAnsi="黑体" w:hint="eastAsia"/>
+          <w:sz w:val="28"/>
+          <w:szCs w:val="28"/>
+        </w:rPr>
+        <w:t>电源电路</w:t>
+      </w:r>
+      <w:bookmarkEnd w:id="23"/>
+    </w:p>
+    <w:p>
+      <w:pPr>
+        <w:spacing w:line="400" w:lineRule="exact"/>
+        <w:ind w:firstLineChars="200" w:firstLine="560"/>
         <w:rPr>
           <w:rFonts w:ascii="黑体" w:eastAsia="黑体" w:hAnsi="黑体"/>
           <w:sz w:val="28"/>
           <w:szCs w:val="28"/>
         </w:rPr>
       </w:pPr>
-      <w:bookmarkStart w:id="23" w:name="_Toc1203945"/>
-      <w:r>
+    </w:p>
+    <w:p>
+      <w:pPr>
         <w:rPr>
           <w:rFonts w:ascii="黑体" w:eastAsia="黑体" w:hAnsi="黑体"/>
           <w:sz w:val="28"/>
           <w:szCs w:val="28"/>
         </w:rPr>
-        <w:t xml:space="preserve">3.2 </w:t>
+      </w:pPr>
+      <w:bookmarkStart w:id="24" w:name="_Toc1203946"/>
+      <w:r>
+        <w:rPr>
+          <w:rFonts w:ascii="黑体" w:eastAsia="黑体" w:hAnsi="黑体"/>
+          <w:sz w:val="28"/>
+          <w:szCs w:val="28"/>
+        </w:rPr>
+        <w:t xml:space="preserve">3.3 </w:t>
       </w:r>
       <w:r>
         <w:rPr>
@@ -21080,66 +23769,55 @@
           <w:sz w:val="28"/>
           <w:szCs w:val="28"/>
         </w:rPr>
-        <w:t>电源电路</w:t>
-      </w:r>
-      <w:bookmarkEnd w:id="23"/>
-    </w:p>
-    <w:p>
-      <w:pPr>
-        <w:spacing w:line="400" w:lineRule="exact"/>
-        <w:ind w:firstLineChars="200" w:firstLine="560"/>
+        <w:t>传感器模块</w:t>
+      </w:r>
+      <w:r>
         <w:rPr>
           <w:rFonts w:ascii="黑体" w:eastAsia="黑体" w:hAnsi="黑体"/>
           <w:sz w:val="28"/>
           <w:szCs w:val="28"/>
         </w:rPr>
-      </w:pPr>
-    </w:p>
-    <w:p>
-      <w:pPr>
+        <w:t>电路</w:t>
+      </w:r>
+      <w:bookmarkEnd w:id="24"/>
+    </w:p>
+    <w:p>
+      <w:pPr>
+        <w:spacing w:line="400" w:lineRule="exact"/>
+        <w:ind w:firstLineChars="200" w:firstLine="560"/>
         <w:rPr>
           <w:rFonts w:ascii="黑体" w:eastAsia="黑体" w:hAnsi="黑体"/>
           <w:sz w:val="28"/>
           <w:szCs w:val="28"/>
         </w:rPr>
       </w:pPr>
-      <w:bookmarkStart w:id="24" w:name="_Toc1203946"/>
-      <w:r>
+    </w:p>
+    <w:p>
+      <w:pPr>
         <w:rPr>
           <w:rFonts w:ascii="黑体" w:eastAsia="黑体" w:hAnsi="黑体"/>
           <w:sz w:val="28"/>
           <w:szCs w:val="28"/>
         </w:rPr>
-        <w:t xml:space="preserve">3.3 </w:t>
-      </w:r>
-      <w:r>
-        <w:rPr>
-          <w:rFonts w:ascii="黑体" w:eastAsia="黑体" w:hAnsi="黑体" w:hint="eastAsia"/>
-          <w:sz w:val="28"/>
-          <w:szCs w:val="28"/>
-        </w:rPr>
-        <w:t>传感器模块</w:t>
-      </w:r>
+      </w:pPr>
       <w:r>
         <w:rPr>
           <w:rFonts w:ascii="黑体" w:eastAsia="黑体" w:hAnsi="黑体"/>
           <w:sz w:val="28"/>
           <w:szCs w:val="28"/>
         </w:rPr>
-        <w:t>电路</w:t>
-      </w:r>
-      <w:bookmarkEnd w:id="24"/>
-    </w:p>
-    <w:p>
-      <w:pPr>
-        <w:spacing w:line="400" w:lineRule="exact"/>
-        <w:ind w:firstLineChars="200" w:firstLine="560"/>
+        <w:t xml:space="preserve">  </w:t>
+      </w:r>
+      <w:bookmarkStart w:id="25" w:name="_Toc1203947"/>
+      <w:r>
         <w:rPr>
           <w:rFonts w:ascii="黑体" w:eastAsia="黑体" w:hAnsi="黑体"/>
           <w:sz w:val="28"/>
           <w:szCs w:val="28"/>
         </w:rPr>
-      </w:pPr>
+        <w:t>3.3.1</w:t>
+      </w:r>
+      <w:bookmarkEnd w:id="25"/>
     </w:p>
     <w:p>
       <w:pPr>
@@ -21149,41 +23827,13 @@
           <w:szCs w:val="28"/>
         </w:rPr>
       </w:pPr>
+      <w:bookmarkStart w:id="26" w:name="_Toc1203948"/>
       <w:r>
         <w:rPr>
           <w:rFonts w:ascii="黑体" w:eastAsia="黑体" w:hAnsi="黑体"/>
           <w:sz w:val="28"/>
           <w:szCs w:val="28"/>
         </w:rPr>
-        <w:t xml:space="preserve">  </w:t>
-      </w:r>
-      <w:bookmarkStart w:id="25" w:name="_Toc1203947"/>
-      <w:r>
-        <w:rPr>
-          <w:rFonts w:ascii="黑体" w:eastAsia="黑体" w:hAnsi="黑体"/>
-          <w:sz w:val="28"/>
-          <w:szCs w:val="28"/>
-        </w:rPr>
-        <w:t>3.3.1</w:t>
-      </w:r>
-      <w:bookmarkEnd w:id="25"/>
-    </w:p>
-    <w:p>
-      <w:pPr>
-        <w:rPr>
-          <w:rFonts w:ascii="黑体" w:eastAsia="黑体" w:hAnsi="黑体"/>
-          <w:sz w:val="28"/>
-          <w:szCs w:val="28"/>
-        </w:rPr>
-      </w:pPr>
-      <w:bookmarkStart w:id="26" w:name="_Toc1203948"/>
-      <w:r>
-        <w:rPr>
-          <w:rFonts w:ascii="黑体" w:eastAsia="黑体" w:hAnsi="黑体"/>
-          <w:sz w:val="28"/>
-          <w:szCs w:val="28"/>
-        </w:rPr>
-        <w:lastRenderedPageBreak/>
         <w:t>3.4</w:t>
       </w:r>
       <w:r>
@@ -22812,6 +25462,28 @@
       <w:u w:val="single"/>
     </w:rPr>
   </w:style>
+  <w:style w:type="table" w:styleId="a9">
+    <w:name w:val="Table Grid"/>
+    <w:basedOn w:val="a1"/>
+    <w:rsid w:val="001559F3"/>
+    <w:tblPr>
+      <w:tblInd w:w="0" w:type="dxa"/>
+      <w:tblBorders>
+        <w:top w:val="single" w:sz="4" w:space="0" w:color="auto"/>
+        <w:left w:val="single" w:sz="4" w:space="0" w:color="auto"/>
+        <w:bottom w:val="single" w:sz="4" w:space="0" w:color="auto"/>
+        <w:right w:val="single" w:sz="4" w:space="0" w:color="auto"/>
+        <w:insideH w:val="single" w:sz="4" w:space="0" w:color="auto"/>
+        <w:insideV w:val="single" w:sz="4" w:space="0" w:color="auto"/>
+      </w:tblBorders>
+      <w:tblCellMar>
+        <w:top w:w="0" w:type="dxa"/>
+        <w:left w:w="108" w:type="dxa"/>
+        <w:bottom w:w="0" w:type="dxa"/>
+        <w:right w:w="108" w:type="dxa"/>
+      </w:tblCellMar>
+    </w:tblPr>
+  </w:style>
 </w:styles>
 </file>
 
@@ -23081,7 +25753,7 @@
 </file>
 
 <file path=customXml/itemProps1.xml><?xml version="1.0" encoding="utf-8"?>
-<ds:datastoreItem xmlns:ds="http://schemas.openxmlformats.org/officeDocument/2006/customXml" ds:itemID="{88C3BEA7-CCC8-4352-8253-3262F48B0963}">
+<ds:datastoreItem xmlns:ds="http://schemas.openxmlformats.org/officeDocument/2006/customXml" ds:itemID="{F6740B05-E987-4ED5-A548-8117ABE72215}">
   <ds:schemaRefs>
     <ds:schemaRef ds:uri="http://schemas.openxmlformats.org/officeDocument/2006/bibliography"/>
   </ds:schemaRefs>

--- a/Agriculture/陈嘉彬毕业论文.docx
+++ b/Agriculture/陈嘉彬毕业论文.docx
@@ -23705,8 +23705,6 @@
         </w:rPr>
         <w:t>。</w:t>
       </w:r>
-      <w:bookmarkStart w:id="22" w:name="_GoBack"/>
-      <w:bookmarkEnd w:id="22"/>
     </w:p>
     <w:p>
       <w:pPr>
@@ -23716,7 +23714,7 @@
           <w:szCs w:val="28"/>
         </w:rPr>
       </w:pPr>
-      <w:bookmarkStart w:id="23" w:name="_Toc1203945"/>
+      <w:bookmarkStart w:id="22" w:name="_Toc1203945"/>
       <w:r>
         <w:rPr>
           <w:rFonts w:ascii="黑体" w:eastAsia="黑体" w:hAnsi="黑体"/>
@@ -23733,35 +23731,809 @@
         </w:rPr>
         <w:t>电源电路</w:t>
       </w:r>
+      <w:bookmarkEnd w:id="22"/>
+    </w:p>
+    <w:p>
+      <w:pPr>
+        <w:spacing w:line="400" w:lineRule="exact"/>
+        <w:ind w:firstLineChars="200" w:firstLine="480"/>
+        <w:rPr>
+          <w:rFonts w:ascii="宋体" w:hAnsi="宋体"/>
+          <w:sz w:val="24"/>
+          <w:szCs w:val="24"/>
+        </w:rPr>
+      </w:pPr>
+      <w:r>
+        <w:rPr>
+          <w:rFonts w:ascii="宋体" w:hAnsi="宋体"/>
+          <w:noProof/>
+          <w:sz w:val="24"/>
+          <w:szCs w:val="24"/>
+        </w:rPr>
+        <w:drawing>
+          <wp:anchor distT="0" distB="0" distL="114300" distR="114300" simplePos="0" relativeHeight="251672576" behindDoc="0" locked="0" layoutInCell="1" allowOverlap="1" wp14:anchorId="13AE5BCC" wp14:editId="2304684B">
+            <wp:simplePos x="0" y="0"/>
+            <wp:positionH relativeFrom="margin">
+              <wp:align>right</wp:align>
+            </wp:positionH>
+            <wp:positionV relativeFrom="paragraph">
+              <wp:posOffset>1078179</wp:posOffset>
+            </wp:positionV>
+            <wp:extent cx="5274000" cy="2415600"/>
+            <wp:effectExtent l="0" t="0" r="3175" b="3810"/>
+            <wp:wrapTopAndBottom/>
+            <wp:docPr id="17" name="图片 17" descr="D:\Desktop\电源电路.png"/>
+            <wp:cNvGraphicFramePr>
+              <a:graphicFrameLocks xmlns:a="http://schemas.openxmlformats.org/drawingml/2006/main" noChangeAspect="1"/>
+            </wp:cNvGraphicFramePr>
+            <a:graphic xmlns:a="http://schemas.openxmlformats.org/drawingml/2006/main">
+              <a:graphicData uri="http://schemas.openxmlformats.org/drawingml/2006/picture">
+                <pic:pic xmlns:pic="http://schemas.openxmlformats.org/drawingml/2006/picture">
+                  <pic:nvPicPr>
+                    <pic:cNvPr id="0" name="Picture 4" descr="D:\Desktop\电源电路.png"/>
+                    <pic:cNvPicPr>
+                      <a:picLocks noChangeAspect="1" noChangeArrowheads="1"/>
+                    </pic:cNvPicPr>
+                  </pic:nvPicPr>
+                  <pic:blipFill>
+                    <a:blip r:embed="rId18">
+                      <a:extLst>
+                        <a:ext uri="{28A0092B-C50C-407E-A947-70E740481C1C}">
+                          <a14:useLocalDpi xmlns:a14="http://schemas.microsoft.com/office/drawing/2010/main" val="0"/>
+                        </a:ext>
+                      </a:extLst>
+                    </a:blip>
+                    <a:srcRect/>
+                    <a:stretch>
+                      <a:fillRect/>
+                    </a:stretch>
+                  </pic:blipFill>
+                  <pic:spPr bwMode="auto">
+                    <a:xfrm>
+                      <a:off x="0" y="0"/>
+                      <a:ext cx="5274000" cy="2415600"/>
+                    </a:xfrm>
+                    <a:prstGeom prst="rect">
+                      <a:avLst/>
+                    </a:prstGeom>
+                    <a:noFill/>
+                    <a:ln>
+                      <a:noFill/>
+                    </a:ln>
+                  </pic:spPr>
+                </pic:pic>
+              </a:graphicData>
+            </a:graphic>
+            <wp14:sizeRelH relativeFrom="margin">
+              <wp14:pctWidth>0</wp14:pctWidth>
+            </wp14:sizeRelH>
+            <wp14:sizeRelV relativeFrom="margin">
+              <wp14:pctHeight>0</wp14:pctHeight>
+            </wp14:sizeRelV>
+          </wp:anchor>
+        </w:drawing>
+      </w:r>
+      <w:r>
+        <w:rPr>
+          <w:rFonts w:ascii="宋体" w:hAnsi="宋体" w:hint="eastAsia"/>
+          <w:sz w:val="24"/>
+          <w:szCs w:val="24"/>
+        </w:rPr>
+        <w:t>其实</w:t>
+      </w:r>
+      <w:r>
+        <w:rPr>
+          <w:rFonts w:ascii="宋体" w:hAnsi="宋体"/>
+          <w:sz w:val="24"/>
+          <w:szCs w:val="24"/>
+        </w:rPr>
+        <w:t>我们的</w:t>
+      </w:r>
+      <w:r>
+        <w:rPr>
+          <w:rFonts w:ascii="宋体" w:hAnsi="宋体" w:hint="eastAsia"/>
+          <w:sz w:val="24"/>
+          <w:szCs w:val="24"/>
+        </w:rPr>
+        <w:t>STM32自带</w:t>
+      </w:r>
+      <w:r>
+        <w:rPr>
+          <w:rFonts w:ascii="宋体" w:hAnsi="宋体"/>
+          <w:sz w:val="24"/>
+          <w:szCs w:val="24"/>
+        </w:rPr>
+        <w:t>一个小的</w:t>
+      </w:r>
+      <w:r>
+        <w:rPr>
+          <w:rFonts w:ascii="宋体" w:hAnsi="宋体" w:hint="eastAsia"/>
+          <w:sz w:val="24"/>
+          <w:szCs w:val="24"/>
+        </w:rPr>
+        <w:t>电源电路来给</w:t>
+      </w:r>
+      <w:r>
+        <w:rPr>
+          <w:rFonts w:ascii="宋体" w:hAnsi="宋体"/>
+          <w:sz w:val="24"/>
+          <w:szCs w:val="24"/>
+        </w:rPr>
+        <w:t>芯片供电，但是</w:t>
+      </w:r>
+      <w:r>
+        <w:rPr>
+          <w:rFonts w:ascii="宋体" w:hAnsi="宋体" w:hint="eastAsia"/>
+          <w:sz w:val="24"/>
+          <w:szCs w:val="24"/>
+        </w:rPr>
+        <w:t>考虑到</w:t>
+      </w:r>
+      <w:r>
+        <w:rPr>
+          <w:rFonts w:ascii="宋体" w:hAnsi="宋体"/>
+          <w:sz w:val="24"/>
+          <w:szCs w:val="24"/>
+        </w:rPr>
+        <w:t>我们有部分控制电路需要</w:t>
+      </w:r>
+      <w:r>
+        <w:rPr>
+          <w:rFonts w:ascii="宋体" w:hAnsi="宋体" w:hint="eastAsia"/>
+          <w:sz w:val="24"/>
+          <w:szCs w:val="24"/>
+        </w:rPr>
+        <w:t>12V电压</w:t>
+      </w:r>
+      <w:r>
+        <w:rPr>
+          <w:rFonts w:ascii="宋体" w:hAnsi="宋体" w:hint="eastAsia"/>
+          <w:sz w:val="24"/>
+          <w:szCs w:val="24"/>
+        </w:rPr>
+        <w:t>。</w:t>
+      </w:r>
+      <w:r>
+        <w:rPr>
+          <w:rFonts w:ascii="宋体" w:hAnsi="宋体"/>
+          <w:sz w:val="24"/>
+          <w:szCs w:val="24"/>
+        </w:rPr>
+        <w:t>为了统一供电</w:t>
+      </w:r>
+      <w:r>
+        <w:rPr>
+          <w:rFonts w:ascii="宋体" w:hAnsi="宋体" w:hint="eastAsia"/>
+          <w:sz w:val="24"/>
+          <w:szCs w:val="24"/>
+        </w:rPr>
+        <w:t>我们</w:t>
+      </w:r>
+      <w:r>
+        <w:rPr>
+          <w:rFonts w:ascii="宋体" w:hAnsi="宋体"/>
+          <w:sz w:val="24"/>
+          <w:szCs w:val="24"/>
+        </w:rPr>
+        <w:t>放弃</w:t>
+      </w:r>
+      <w:r>
+        <w:rPr>
+          <w:rFonts w:ascii="宋体" w:hAnsi="宋体" w:hint="eastAsia"/>
+          <w:sz w:val="24"/>
+          <w:szCs w:val="24"/>
+        </w:rPr>
+        <w:t>STM32自带</w:t>
+      </w:r>
+      <w:r>
+        <w:rPr>
+          <w:rFonts w:ascii="宋体" w:hAnsi="宋体"/>
+          <w:sz w:val="24"/>
+          <w:szCs w:val="24"/>
+        </w:rPr>
+        <w:t>的</w:t>
+      </w:r>
+      <w:r>
+        <w:rPr>
+          <w:rFonts w:ascii="宋体" w:hAnsi="宋体" w:hint="eastAsia"/>
+          <w:sz w:val="24"/>
+          <w:szCs w:val="24"/>
+        </w:rPr>
+        <w:t>供电</w:t>
+      </w:r>
+      <w:r>
+        <w:rPr>
+          <w:rFonts w:ascii="宋体" w:hAnsi="宋体"/>
+          <w:sz w:val="24"/>
+          <w:szCs w:val="24"/>
+        </w:rPr>
+        <w:t>系统</w:t>
+      </w:r>
+      <w:r>
+        <w:rPr>
+          <w:rFonts w:ascii="宋体" w:hAnsi="宋体" w:hint="eastAsia"/>
+          <w:sz w:val="24"/>
+          <w:szCs w:val="24"/>
+        </w:rPr>
+        <w:t>。</w:t>
+      </w:r>
+      <w:r>
+        <w:rPr>
+          <w:rFonts w:ascii="宋体" w:hAnsi="宋体" w:hint="eastAsia"/>
+          <w:sz w:val="24"/>
+          <w:szCs w:val="24"/>
+        </w:rPr>
+        <w:t>STM32的</w:t>
+      </w:r>
+      <w:r>
+        <w:rPr>
+          <w:rFonts w:ascii="宋体" w:hAnsi="宋体"/>
+          <w:sz w:val="24"/>
+          <w:szCs w:val="24"/>
+        </w:rPr>
+        <w:t>电源改为从</w:t>
+      </w:r>
+      <w:r>
+        <w:rPr>
+          <w:rFonts w:ascii="宋体" w:hAnsi="宋体" w:hint="eastAsia"/>
+          <w:sz w:val="24"/>
+          <w:szCs w:val="24"/>
+        </w:rPr>
+        <w:t>GPIO引入</w:t>
+      </w:r>
+      <w:r>
+        <w:rPr>
+          <w:rFonts w:ascii="宋体" w:hAnsi="宋体"/>
+          <w:sz w:val="24"/>
+          <w:szCs w:val="24"/>
+        </w:rPr>
+        <w:t>。</w:t>
+      </w:r>
+      <w:r>
+        <w:rPr>
+          <w:rFonts w:ascii="宋体" w:hAnsi="宋体" w:hint="eastAsia"/>
+          <w:sz w:val="24"/>
+          <w:szCs w:val="24"/>
+        </w:rPr>
+        <w:t>又因为</w:t>
+      </w:r>
+      <w:r>
+        <w:rPr>
+          <w:rFonts w:ascii="宋体" w:hAnsi="宋体"/>
+          <w:sz w:val="24"/>
+          <w:szCs w:val="24"/>
+        </w:rPr>
+        <w:t>大多数传感器为</w:t>
+      </w:r>
+      <w:r>
+        <w:rPr>
+          <w:rFonts w:ascii="宋体" w:hAnsi="宋体" w:hint="eastAsia"/>
+          <w:sz w:val="24"/>
+          <w:szCs w:val="24"/>
+        </w:rPr>
+        <w:t>5V、3.3V供电所以</w:t>
+      </w:r>
+      <w:r>
+        <w:rPr>
+          <w:rFonts w:ascii="宋体" w:hAnsi="宋体"/>
+          <w:sz w:val="24"/>
+          <w:szCs w:val="24"/>
+        </w:rPr>
+        <w:t>我们的电源必须要</w:t>
+      </w:r>
+      <w:r>
+        <w:rPr>
+          <w:rFonts w:ascii="宋体" w:hAnsi="宋体" w:hint="eastAsia"/>
+          <w:sz w:val="24"/>
+          <w:szCs w:val="24"/>
+        </w:rPr>
+        <w:t>同时</w:t>
+      </w:r>
+      <w:r>
+        <w:rPr>
+          <w:rFonts w:ascii="宋体" w:hAnsi="宋体"/>
+          <w:sz w:val="24"/>
+          <w:szCs w:val="24"/>
+        </w:rPr>
+        <w:t>有</w:t>
+      </w:r>
+      <w:r>
+        <w:rPr>
+          <w:rFonts w:ascii="宋体" w:hAnsi="宋体" w:hint="eastAsia"/>
+          <w:sz w:val="24"/>
+          <w:szCs w:val="24"/>
+        </w:rPr>
+        <w:t>12V、5V、3.3V</w:t>
+      </w:r>
+      <w:r>
+        <w:rPr>
+          <w:rFonts w:ascii="宋体" w:hAnsi="宋体" w:hint="eastAsia"/>
+          <w:sz w:val="24"/>
+          <w:szCs w:val="24"/>
+        </w:rPr>
+        <w:t>。</w:t>
+      </w:r>
+      <w:r>
+        <w:rPr>
+          <w:rFonts w:ascii="宋体" w:hAnsi="宋体" w:hint="eastAsia"/>
+          <w:sz w:val="24"/>
+          <w:szCs w:val="24"/>
+        </w:rPr>
+        <w:t>如图3</w:t>
+      </w:r>
+      <w:r>
+        <w:rPr>
+          <w:rFonts w:ascii="宋体" w:hAnsi="宋体"/>
+          <w:sz w:val="24"/>
+          <w:szCs w:val="24"/>
+        </w:rPr>
+        <w:t>-2</w:t>
+      </w:r>
+      <w:r>
+        <w:rPr>
+          <w:rFonts w:ascii="宋体" w:hAnsi="宋体" w:hint="eastAsia"/>
+          <w:sz w:val="24"/>
+          <w:szCs w:val="24"/>
+        </w:rPr>
+        <w:t>所示</w:t>
+      </w:r>
+      <w:r>
+        <w:rPr>
+          <w:rFonts w:ascii="宋体" w:hAnsi="宋体" w:hint="eastAsia"/>
+          <w:sz w:val="24"/>
+          <w:szCs w:val="24"/>
+        </w:rPr>
+        <w:t>，</w:t>
+      </w:r>
+      <w:r>
+        <w:rPr>
+          <w:rFonts w:ascii="宋体" w:hAnsi="宋体"/>
+          <w:sz w:val="24"/>
+          <w:szCs w:val="24"/>
+        </w:rPr>
+        <w:t>为我们的电源电路</w:t>
+      </w:r>
+      <w:r>
+        <w:rPr>
+          <w:rFonts w:ascii="宋体" w:hAnsi="宋体" w:hint="eastAsia"/>
+          <w:sz w:val="24"/>
+          <w:szCs w:val="24"/>
+        </w:rPr>
+        <w:t>，</w:t>
+      </w:r>
+      <w:r>
+        <w:rPr>
+          <w:rFonts w:ascii="宋体" w:hAnsi="宋体"/>
+          <w:sz w:val="24"/>
+          <w:szCs w:val="24"/>
+        </w:rPr>
+        <w:t>外界</w:t>
+      </w:r>
+    </w:p>
+    <w:p>
+      <w:pPr>
+        <w:spacing w:line="400" w:lineRule="exact"/>
+        <w:jc w:val="center"/>
+        <w:rPr>
+          <w:rFonts w:ascii="宋体" w:hAnsi="宋体" w:hint="eastAsia"/>
+          <w:sz w:val="24"/>
+          <w:szCs w:val="24"/>
+        </w:rPr>
+      </w:pPr>
+      <w:r>
+        <w:rPr>
+          <w:rFonts w:ascii="黑体" w:eastAsia="黑体" w:hAnsi="黑体" w:hint="eastAsia"/>
+          <w:szCs w:val="21"/>
+        </w:rPr>
+        <w:t>图</w:t>
+      </w:r>
+      <w:r>
+        <w:rPr>
+          <w:rFonts w:ascii="黑体" w:eastAsia="黑体" w:hAnsi="黑体"/>
+          <w:szCs w:val="21"/>
+        </w:rPr>
+        <w:t>3-2</w:t>
+      </w:r>
+      <w:r>
+        <w:rPr>
+          <w:rFonts w:ascii="黑体" w:eastAsia="黑体" w:hAnsi="黑体"/>
+          <w:szCs w:val="21"/>
+        </w:rPr>
+        <w:t xml:space="preserve"> </w:t>
+      </w:r>
+      <w:r>
+        <w:rPr>
+          <w:rFonts w:ascii="黑体" w:eastAsia="黑体" w:hAnsi="黑体" w:hint="eastAsia"/>
+          <w:szCs w:val="21"/>
+        </w:rPr>
+        <w:t>电源</w:t>
+      </w:r>
+      <w:r>
+        <w:rPr>
+          <w:rFonts w:ascii="黑体" w:eastAsia="黑体" w:hAnsi="黑体"/>
+          <w:szCs w:val="21"/>
+        </w:rPr>
+        <w:t>电路</w:t>
+      </w:r>
+    </w:p>
+    <w:p>
+      <w:pPr>
+        <w:spacing w:line="400" w:lineRule="exact"/>
+        <w:rPr>
+          <w:rFonts w:ascii="宋体" w:hAnsi="宋体" w:hint="eastAsia"/>
+          <w:sz w:val="24"/>
+          <w:szCs w:val="24"/>
+        </w:rPr>
+      </w:pPr>
+      <w:r>
+        <w:rPr>
+          <w:rFonts w:ascii="宋体" w:hAnsi="宋体"/>
+          <w:sz w:val="24"/>
+          <w:szCs w:val="24"/>
+        </w:rPr>
+        <w:t>供入</w:t>
+      </w:r>
+      <w:r>
+        <w:rPr>
+          <w:rFonts w:ascii="宋体" w:hAnsi="宋体" w:hint="eastAsia"/>
+          <w:sz w:val="24"/>
+          <w:szCs w:val="24"/>
+        </w:rPr>
+        <w:t>12</w:t>
+      </w:r>
+      <w:r>
+        <w:rPr>
+          <w:rFonts w:ascii="宋体" w:hAnsi="宋体"/>
+          <w:sz w:val="24"/>
+          <w:szCs w:val="24"/>
+        </w:rPr>
+        <w:t>V</w:t>
+      </w:r>
+      <w:r>
+        <w:rPr>
+          <w:rFonts w:ascii="宋体" w:hAnsi="宋体" w:hint="eastAsia"/>
+          <w:sz w:val="24"/>
+          <w:szCs w:val="24"/>
+        </w:rPr>
+        <w:t>的</w:t>
+      </w:r>
+      <w:r>
+        <w:rPr>
+          <w:rFonts w:ascii="宋体" w:hAnsi="宋体"/>
+          <w:sz w:val="24"/>
+          <w:szCs w:val="24"/>
+        </w:rPr>
+        <w:t>电，</w:t>
+      </w:r>
+      <w:r>
+        <w:rPr>
+          <w:rFonts w:ascii="宋体" w:hAnsi="宋体" w:hint="eastAsia"/>
+          <w:sz w:val="24"/>
+          <w:szCs w:val="24"/>
+        </w:rPr>
+        <w:t>由LM2596电源</w:t>
+      </w:r>
+      <w:r>
+        <w:rPr>
+          <w:rFonts w:ascii="宋体" w:hAnsi="宋体"/>
+          <w:sz w:val="24"/>
+          <w:szCs w:val="24"/>
+        </w:rPr>
+        <w:t>转化芯片可得</w:t>
+      </w:r>
+      <w:r>
+        <w:rPr>
+          <w:rFonts w:ascii="宋体" w:hAnsi="宋体" w:hint="eastAsia"/>
+          <w:sz w:val="24"/>
+          <w:szCs w:val="24"/>
+        </w:rPr>
+        <w:t>5V电压</w:t>
+      </w:r>
+      <w:r>
+        <w:rPr>
+          <w:rFonts w:ascii="宋体" w:hAnsi="宋体" w:hint="eastAsia"/>
+          <w:sz w:val="24"/>
+          <w:szCs w:val="24"/>
+        </w:rPr>
+        <w:t>，</w:t>
+      </w:r>
+      <w:r>
+        <w:rPr>
+          <w:rFonts w:ascii="宋体" w:hAnsi="宋体"/>
+          <w:sz w:val="24"/>
+          <w:szCs w:val="24"/>
+        </w:rPr>
+        <w:t>为保证输入电压的稳定性我们加入了</w:t>
+      </w:r>
+      <w:r>
+        <w:rPr>
+          <w:rFonts w:ascii="宋体" w:hAnsi="宋体" w:hint="eastAsia"/>
+          <w:sz w:val="24"/>
+          <w:szCs w:val="24"/>
+        </w:rPr>
+        <w:t>C2、C3</w:t>
+      </w:r>
+      <w:r>
+        <w:rPr>
+          <w:rFonts w:ascii="宋体" w:hAnsi="宋体" w:hint="eastAsia"/>
+          <w:sz w:val="24"/>
+          <w:szCs w:val="24"/>
+        </w:rPr>
+        <w:t>滤波</w:t>
+      </w:r>
+      <w:r>
+        <w:rPr>
+          <w:rFonts w:ascii="宋体" w:hAnsi="宋体"/>
+          <w:sz w:val="24"/>
+          <w:szCs w:val="24"/>
+        </w:rPr>
+        <w:t>电容</w:t>
+      </w:r>
+      <w:r>
+        <w:rPr>
+          <w:rFonts w:ascii="宋体" w:hAnsi="宋体" w:hint="eastAsia"/>
+          <w:sz w:val="24"/>
+          <w:szCs w:val="24"/>
+        </w:rPr>
+        <w:t>。同理为了</w:t>
+      </w:r>
+      <w:r>
+        <w:rPr>
+          <w:rFonts w:ascii="宋体" w:hAnsi="宋体"/>
+          <w:sz w:val="24"/>
+          <w:szCs w:val="24"/>
+        </w:rPr>
+        <w:t>保证输出</w:t>
+      </w:r>
+      <w:r>
+        <w:rPr>
+          <w:rFonts w:ascii="宋体" w:hAnsi="宋体" w:hint="eastAsia"/>
+          <w:sz w:val="24"/>
+          <w:szCs w:val="24"/>
+        </w:rPr>
+        <w:t>电压</w:t>
+      </w:r>
+      <w:r>
+        <w:rPr>
+          <w:rFonts w:ascii="宋体" w:hAnsi="宋体"/>
+          <w:sz w:val="24"/>
+          <w:szCs w:val="24"/>
+        </w:rPr>
+        <w:t>的</w:t>
+      </w:r>
+      <w:r>
+        <w:rPr>
+          <w:rFonts w:ascii="宋体" w:hAnsi="宋体" w:hint="eastAsia"/>
+          <w:sz w:val="24"/>
+          <w:szCs w:val="24"/>
+        </w:rPr>
+        <w:t>稳定性</w:t>
+      </w:r>
+      <w:r>
+        <w:rPr>
+          <w:rFonts w:ascii="宋体" w:hAnsi="宋体"/>
+          <w:sz w:val="24"/>
+          <w:szCs w:val="24"/>
+        </w:rPr>
+        <w:t>，我们加入了</w:t>
+      </w:r>
+      <w:r>
+        <w:rPr>
+          <w:rFonts w:ascii="宋体" w:hAnsi="宋体" w:hint="eastAsia"/>
+          <w:sz w:val="24"/>
+          <w:szCs w:val="24"/>
+        </w:rPr>
+        <w:t>C5、C6两个</w:t>
+      </w:r>
+      <w:r>
+        <w:rPr>
+          <w:rFonts w:ascii="宋体" w:hAnsi="宋体"/>
+          <w:sz w:val="24"/>
+          <w:szCs w:val="24"/>
+        </w:rPr>
+        <w:t>电容</w:t>
+      </w:r>
+      <w:r>
+        <w:rPr>
+          <w:rFonts w:ascii="宋体" w:hAnsi="宋体" w:hint="eastAsia"/>
+          <w:sz w:val="24"/>
+          <w:szCs w:val="24"/>
+        </w:rPr>
+        <w:t>。</w:t>
+      </w:r>
+      <w:r>
+        <w:rPr>
+          <w:rFonts w:ascii="宋体" w:hAnsi="宋体" w:hint="eastAsia"/>
+          <w:sz w:val="24"/>
+          <w:szCs w:val="24"/>
+        </w:rPr>
+        <w:t>为了</w:t>
+      </w:r>
+      <w:r>
+        <w:rPr>
+          <w:rFonts w:ascii="宋体" w:hAnsi="宋体"/>
+          <w:sz w:val="24"/>
+          <w:szCs w:val="24"/>
+        </w:rPr>
+        <w:t>保证电源电路的健壮性，还</w:t>
+      </w:r>
+      <w:r>
+        <w:rPr>
+          <w:rFonts w:ascii="宋体" w:hAnsi="宋体" w:hint="eastAsia"/>
+          <w:sz w:val="24"/>
+          <w:szCs w:val="24"/>
+        </w:rPr>
+        <w:t>加</w:t>
+      </w:r>
+      <w:r>
+        <w:rPr>
+          <w:rFonts w:ascii="宋体" w:hAnsi="宋体"/>
+          <w:sz w:val="24"/>
+          <w:szCs w:val="24"/>
+        </w:rPr>
+        <w:t>入了反向过压保护二极管</w:t>
+      </w:r>
+      <w:r>
+        <w:rPr>
+          <w:rFonts w:ascii="宋体" w:hAnsi="宋体" w:hint="eastAsia"/>
+          <w:sz w:val="24"/>
+          <w:szCs w:val="24"/>
+        </w:rPr>
+        <w:t>D2。</w:t>
+      </w:r>
+      <w:r>
+        <w:rPr>
+          <w:rFonts w:ascii="宋体" w:hAnsi="宋体"/>
+          <w:sz w:val="24"/>
+          <w:szCs w:val="24"/>
+        </w:rPr>
+        <w:t>得到</w:t>
+      </w:r>
+      <w:r>
+        <w:rPr>
+          <w:rFonts w:ascii="宋体" w:hAnsi="宋体" w:hint="eastAsia"/>
+          <w:sz w:val="24"/>
+          <w:szCs w:val="24"/>
+        </w:rPr>
+        <w:t>5V电压</w:t>
+      </w:r>
+      <w:r>
+        <w:rPr>
+          <w:rFonts w:ascii="宋体" w:hAnsi="宋体"/>
+          <w:sz w:val="24"/>
+          <w:szCs w:val="24"/>
+        </w:rPr>
+        <w:t>之后再通过</w:t>
+      </w:r>
+      <w:r>
+        <w:rPr>
+          <w:rFonts w:ascii="宋体" w:hAnsi="宋体" w:hint="eastAsia"/>
+          <w:sz w:val="24"/>
+          <w:szCs w:val="24"/>
+        </w:rPr>
+        <w:t>AMS1117电源</w:t>
+      </w:r>
+      <w:r>
+        <w:rPr>
+          <w:rFonts w:ascii="宋体" w:hAnsi="宋体"/>
+          <w:sz w:val="24"/>
+          <w:szCs w:val="24"/>
+        </w:rPr>
+        <w:t>转化芯片就可以得到</w:t>
+      </w:r>
+      <w:r>
+        <w:rPr>
+          <w:rFonts w:ascii="宋体" w:hAnsi="宋体" w:hint="eastAsia"/>
+          <w:sz w:val="24"/>
+          <w:szCs w:val="24"/>
+        </w:rPr>
+        <w:t>3.3V的稳定</w:t>
+      </w:r>
+      <w:r>
+        <w:rPr>
+          <w:rFonts w:ascii="宋体" w:hAnsi="宋体"/>
+          <w:sz w:val="24"/>
+          <w:szCs w:val="24"/>
+        </w:rPr>
+        <w:t>电压</w:t>
+      </w:r>
+      <w:r>
+        <w:rPr>
+          <w:rFonts w:ascii="宋体" w:hAnsi="宋体" w:hint="eastAsia"/>
+          <w:sz w:val="24"/>
+          <w:szCs w:val="24"/>
+        </w:rPr>
+        <w:t>了</w:t>
+      </w:r>
+      <w:r>
+        <w:rPr>
+          <w:rFonts w:ascii="宋体" w:hAnsi="宋体"/>
+          <w:sz w:val="24"/>
+          <w:szCs w:val="24"/>
+        </w:rPr>
+        <w:t>。</w:t>
+      </w:r>
+      <w:bookmarkStart w:id="23" w:name="_GoBack"/>
       <w:bookmarkEnd w:id="23"/>
     </w:p>
     <w:p>
       <w:pPr>
-        <w:spacing w:line="400" w:lineRule="exact"/>
-        <w:ind w:firstLineChars="200" w:firstLine="560"/>
+        <w:rPr>
+          <w:rFonts w:ascii="黑体" w:eastAsia="黑体" w:hAnsi="黑体" w:hint="eastAsia"/>
+          <w:sz w:val="28"/>
+          <w:szCs w:val="28"/>
+        </w:rPr>
+      </w:pPr>
+      <w:bookmarkStart w:id="24" w:name="_Toc1203946"/>
+      <w:r>
         <w:rPr>
           <w:rFonts w:ascii="黑体" w:eastAsia="黑体" w:hAnsi="黑体"/>
           <w:sz w:val="28"/>
           <w:szCs w:val="28"/>
         </w:rPr>
-      </w:pPr>
-    </w:p>
-    <w:p>
-      <w:pPr>
+        <w:t xml:space="preserve">3.3 </w:t>
+      </w:r>
+      <w:r>
+        <w:rPr>
+          <w:rFonts w:ascii="黑体" w:eastAsia="黑体" w:hAnsi="黑体" w:hint="eastAsia"/>
+          <w:sz w:val="28"/>
+          <w:szCs w:val="28"/>
+        </w:rPr>
+        <w:t>传感器模块</w:t>
+      </w:r>
+      <w:r>
         <w:rPr>
           <w:rFonts w:ascii="黑体" w:eastAsia="黑体" w:hAnsi="黑体"/>
           <w:sz w:val="28"/>
           <w:szCs w:val="28"/>
         </w:rPr>
-      </w:pPr>
-      <w:bookmarkStart w:id="24" w:name="_Toc1203946"/>
-      <w:r>
+        <w:t>电路</w:t>
+      </w:r>
+      <w:bookmarkEnd w:id="24"/>
+    </w:p>
+    <w:p>
+      <w:pPr>
         <w:rPr>
           <w:rFonts w:ascii="黑体" w:eastAsia="黑体" w:hAnsi="黑体"/>
           <w:sz w:val="28"/>
           <w:szCs w:val="28"/>
         </w:rPr>
-        <w:t xml:space="preserve">3.3 </w:t>
+      </w:pPr>
+      <w:r>
+        <w:rPr>
+          <w:rFonts w:ascii="黑体" w:eastAsia="黑体" w:hAnsi="黑体"/>
+          <w:sz w:val="28"/>
+          <w:szCs w:val="28"/>
+        </w:rPr>
+        <w:t xml:space="preserve">  </w:t>
+      </w:r>
+      <w:bookmarkStart w:id="25" w:name="_Toc1203947"/>
+      <w:r>
+        <w:rPr>
+          <w:rFonts w:ascii="黑体" w:eastAsia="黑体" w:hAnsi="黑体"/>
+          <w:sz w:val="28"/>
+          <w:szCs w:val="28"/>
+        </w:rPr>
+        <w:t>3.3.1</w:t>
+      </w:r>
+      <w:bookmarkEnd w:id="25"/>
+    </w:p>
+    <w:p>
+      <w:pPr>
+        <w:rPr>
+          <w:rFonts w:ascii="黑体" w:eastAsia="黑体" w:hAnsi="黑体"/>
+          <w:sz w:val="28"/>
+          <w:szCs w:val="28"/>
+        </w:rPr>
+      </w:pPr>
+      <w:bookmarkStart w:id="26" w:name="_Toc1203948"/>
+      <w:r>
+        <w:rPr>
+          <w:rFonts w:ascii="黑体" w:eastAsia="黑体" w:hAnsi="黑体"/>
+          <w:sz w:val="28"/>
+          <w:szCs w:val="28"/>
+        </w:rPr>
+        <w:t>3.4</w:t>
       </w:r>
       <w:r>
         <w:rPr>
@@ -23769,7 +24541,7 @@
           <w:sz w:val="28"/>
           <w:szCs w:val="28"/>
         </w:rPr>
-        <w:t>传感器模块</w:t>
+        <w:t>控制</w:t>
       </w:r>
       <w:r>
         <w:rPr>
@@ -23777,9 +24549,9 @@
           <w:sz w:val="28"/>
           <w:szCs w:val="28"/>
         </w:rPr>
-        <w:t>电路</w:t>
-      </w:r>
-      <w:bookmarkEnd w:id="24"/>
+        <w:t>模块电路</w:t>
+      </w:r>
+      <w:bookmarkEnd w:id="26"/>
     </w:p>
     <w:p>
       <w:pPr>
@@ -23808,16 +24580,16 @@
         </w:rPr>
         <w:t xml:space="preserve">  </w:t>
       </w:r>
-      <w:bookmarkStart w:id="25" w:name="_Toc1203947"/>
+      <w:bookmarkStart w:id="27" w:name="_Toc1203949"/>
       <w:r>
         <w:rPr>
           <w:rFonts w:ascii="黑体" w:eastAsia="黑体" w:hAnsi="黑体"/>
           <w:sz w:val="28"/>
           <w:szCs w:val="28"/>
         </w:rPr>
-        <w:t>3.3.1</w:t>
-      </w:r>
-      <w:bookmarkEnd w:id="25"/>
+        <w:t>3.4.1</w:t>
+      </w:r>
+      <w:bookmarkEnd w:id="27"/>
     </w:p>
     <w:p>
       <w:pPr>
@@ -23827,14 +24599,14 @@
           <w:szCs w:val="28"/>
         </w:rPr>
       </w:pPr>
-      <w:bookmarkStart w:id="26" w:name="_Toc1203948"/>
+      <w:bookmarkStart w:id="28" w:name="_Toc1203950"/>
       <w:r>
         <w:rPr>
           <w:rFonts w:ascii="黑体" w:eastAsia="黑体" w:hAnsi="黑体"/>
           <w:sz w:val="28"/>
           <w:szCs w:val="28"/>
         </w:rPr>
-        <w:t>3.4</w:t>
+        <w:t>3.5 PCB</w:t>
       </w:r>
       <w:r>
         <w:rPr>
@@ -23842,7 +24614,7 @@
           <w:sz w:val="28"/>
           <w:szCs w:val="28"/>
         </w:rPr>
-        <w:t>控制</w:t>
+        <w:t>封装</w:t>
       </w:r>
       <w:r>
         <w:rPr>
@@ -23850,9 +24622,17 @@
           <w:sz w:val="28"/>
           <w:szCs w:val="28"/>
         </w:rPr>
-        <w:t>模块电路</w:t>
-      </w:r>
-      <w:bookmarkEnd w:id="26"/>
+        <w:t>与</w:t>
+      </w:r>
+      <w:r>
+        <w:rPr>
+          <w:rFonts w:ascii="黑体" w:eastAsia="黑体" w:hAnsi="黑体" w:hint="eastAsia"/>
+          <w:sz w:val="28"/>
+          <w:szCs w:val="28"/>
+        </w:rPr>
+        <w:t>实现</w:t>
+      </w:r>
+      <w:bookmarkEnd w:id="28"/>
     </w:p>
     <w:p>
       <w:pPr>
@@ -23873,124 +24653,43 @@
           <w:szCs w:val="28"/>
         </w:rPr>
       </w:pPr>
+      <w:bookmarkStart w:id="29" w:name="_Toc1203951"/>
       <w:r>
         <w:rPr>
           <w:rFonts w:ascii="黑体" w:eastAsia="黑体" w:hAnsi="黑体"/>
           <w:sz w:val="28"/>
           <w:szCs w:val="28"/>
         </w:rPr>
-        <w:t xml:space="preserve">  </w:t>
-      </w:r>
-      <w:bookmarkStart w:id="27" w:name="_Toc1203949"/>
+        <w:t xml:space="preserve">3.6 </w:t>
+      </w:r>
+      <w:r>
+        <w:rPr>
+          <w:rFonts w:ascii="黑体" w:eastAsia="黑体" w:hAnsi="黑体" w:hint="eastAsia"/>
+          <w:sz w:val="28"/>
+          <w:szCs w:val="28"/>
+        </w:rPr>
+        <w:t>本章</w:t>
+      </w:r>
       <w:r>
         <w:rPr>
           <w:rFonts w:ascii="黑体" w:eastAsia="黑体" w:hAnsi="黑体"/>
           <w:sz w:val="28"/>
           <w:szCs w:val="28"/>
         </w:rPr>
-        <w:t>3.4.1</w:t>
-      </w:r>
-      <w:bookmarkEnd w:id="27"/>
-    </w:p>
-    <w:p>
-      <w:pPr>
+        <w:t>小结</w:t>
+      </w:r>
+      <w:bookmarkEnd w:id="29"/>
+    </w:p>
+    <w:p>
+      <w:pPr>
+        <w:spacing w:line="400" w:lineRule="exact"/>
+        <w:ind w:firstLineChars="200" w:firstLine="560"/>
         <w:rPr>
           <w:rFonts w:ascii="黑体" w:eastAsia="黑体" w:hAnsi="黑体"/>
           <w:sz w:val="28"/>
           <w:szCs w:val="28"/>
         </w:rPr>
       </w:pPr>
-      <w:bookmarkStart w:id="28" w:name="_Toc1203950"/>
-      <w:r>
-        <w:rPr>
-          <w:rFonts w:ascii="黑体" w:eastAsia="黑体" w:hAnsi="黑体"/>
-          <w:sz w:val="28"/>
-          <w:szCs w:val="28"/>
-        </w:rPr>
-        <w:t>3.5 PCB</w:t>
-      </w:r>
-      <w:r>
-        <w:rPr>
-          <w:rFonts w:ascii="黑体" w:eastAsia="黑体" w:hAnsi="黑体" w:hint="eastAsia"/>
-          <w:sz w:val="28"/>
-          <w:szCs w:val="28"/>
-        </w:rPr>
-        <w:t>封装</w:t>
-      </w:r>
-      <w:r>
-        <w:rPr>
-          <w:rFonts w:ascii="黑体" w:eastAsia="黑体" w:hAnsi="黑体"/>
-          <w:sz w:val="28"/>
-          <w:szCs w:val="28"/>
-        </w:rPr>
-        <w:t>与</w:t>
-      </w:r>
-      <w:r>
-        <w:rPr>
-          <w:rFonts w:ascii="黑体" w:eastAsia="黑体" w:hAnsi="黑体" w:hint="eastAsia"/>
-          <w:sz w:val="28"/>
-          <w:szCs w:val="28"/>
-        </w:rPr>
-        <w:t>实现</w:t>
-      </w:r>
-      <w:bookmarkEnd w:id="28"/>
-    </w:p>
-    <w:p>
-      <w:pPr>
-        <w:spacing w:line="400" w:lineRule="exact"/>
-        <w:ind w:firstLineChars="200" w:firstLine="560"/>
-        <w:rPr>
-          <w:rFonts w:ascii="黑体" w:eastAsia="黑体" w:hAnsi="黑体"/>
-          <w:sz w:val="28"/>
-          <w:szCs w:val="28"/>
-        </w:rPr>
-      </w:pPr>
-    </w:p>
-    <w:p>
-      <w:pPr>
-        <w:rPr>
-          <w:rFonts w:ascii="黑体" w:eastAsia="黑体" w:hAnsi="黑体"/>
-          <w:sz w:val="28"/>
-          <w:szCs w:val="28"/>
-        </w:rPr>
-      </w:pPr>
-      <w:bookmarkStart w:id="29" w:name="_Toc1203951"/>
-      <w:r>
-        <w:rPr>
-          <w:rFonts w:ascii="黑体" w:eastAsia="黑体" w:hAnsi="黑体"/>
-          <w:sz w:val="28"/>
-          <w:szCs w:val="28"/>
-        </w:rPr>
-        <w:t xml:space="preserve">3.6 </w:t>
-      </w:r>
-      <w:r>
-        <w:rPr>
-          <w:rFonts w:ascii="黑体" w:eastAsia="黑体" w:hAnsi="黑体" w:hint="eastAsia"/>
-          <w:sz w:val="28"/>
-          <w:szCs w:val="28"/>
-        </w:rPr>
-        <w:t>本章</w:t>
-      </w:r>
-      <w:r>
-        <w:rPr>
-          <w:rFonts w:ascii="黑体" w:eastAsia="黑体" w:hAnsi="黑体"/>
-          <w:sz w:val="28"/>
-          <w:szCs w:val="28"/>
-        </w:rPr>
-        <w:t>小结</w:t>
-      </w:r>
-      <w:bookmarkEnd w:id="29"/>
-    </w:p>
-    <w:p>
-      <w:pPr>
-        <w:spacing w:line="400" w:lineRule="exact"/>
-        <w:ind w:firstLineChars="200" w:firstLine="560"/>
-        <w:rPr>
-          <w:rFonts w:ascii="黑体" w:eastAsia="黑体" w:hAnsi="黑体"/>
-          <w:sz w:val="28"/>
-          <w:szCs w:val="28"/>
-        </w:rPr>
-      </w:pPr>
     </w:p>
     <w:p>
       <w:pPr>
@@ -24007,6 +24706,7 @@
           <w:sz w:val="30"/>
           <w:szCs w:val="30"/>
         </w:rPr>
+        <w:lastRenderedPageBreak/>
         <w:tab/>
         <w:t xml:space="preserve"> </w:t>
       </w:r>
@@ -25753,7 +26453,7 @@
 </file>
 
 <file path=customXml/itemProps1.xml><?xml version="1.0" encoding="utf-8"?>
-<ds:datastoreItem xmlns:ds="http://schemas.openxmlformats.org/officeDocument/2006/customXml" ds:itemID="{F6740B05-E987-4ED5-A548-8117ABE72215}">
+<ds:datastoreItem xmlns:ds="http://schemas.openxmlformats.org/officeDocument/2006/customXml" ds:itemID="{1E567892-BD40-406B-B422-F928B7278B24}">
   <ds:schemaRefs>
     <ds:schemaRef ds:uri="http://schemas.openxmlformats.org/officeDocument/2006/bibliography"/>
   </ds:schemaRefs>

--- a/Agriculture/陈嘉彬毕业论文.docx
+++ b/Agriculture/陈嘉彬毕业论文.docx
@@ -20943,6 +20943,25 @@
     </w:p>
     <w:p>
       <w:pPr>
+        <w:widowControl/>
+        <w:jc w:val="left"/>
+        <w:rPr>
+          <w:rFonts w:ascii="宋体" w:hAnsi="宋体" w:hint="eastAsia"/>
+          <w:sz w:val="24"/>
+          <w:szCs w:val="24"/>
+        </w:rPr>
+      </w:pPr>
+      <w:r>
+        <w:rPr>
+          <w:rFonts w:ascii="宋体" w:hAnsi="宋体"/>
+          <w:sz w:val="24"/>
+          <w:szCs w:val="24"/>
+        </w:rPr>
+        <w:br w:type="page"/>
+      </w:r>
+    </w:p>
+    <w:p>
+      <w:pPr>
         <w:jc w:val="center"/>
         <w:rPr>
           <w:rFonts w:ascii="黑体" w:eastAsia="黑体" w:hAnsi="黑体"/>
@@ -20956,6 +20975,7 @@
           <w:sz w:val="30"/>
           <w:szCs w:val="30"/>
         </w:rPr>
+        <w:lastRenderedPageBreak/>
         <w:tab/>
         <w:t xml:space="preserve"> </w:t>
       </w:r>
@@ -21608,16 +21628,7 @@
           <w:sz w:val="24"/>
           <w:szCs w:val="24"/>
         </w:rPr>
-        <w:t>非常适合做</w:t>
-      </w:r>
-      <w:r>
-        <w:rPr>
-          <w:rFonts w:ascii="宋体" w:hAnsi="宋体"/>
-          <w:sz w:val="24"/>
-          <w:szCs w:val="24"/>
-        </w:rPr>
-        <w:lastRenderedPageBreak/>
-        <w:t>单片机的时钟供应来源</w:t>
+        <w:t>非常适合做单片机的时钟供应来源</w:t>
       </w:r>
       <w:r>
         <w:rPr>
@@ -22335,7 +22346,7 @@
         <w:spacing w:line="400" w:lineRule="exact"/>
         <w:jc w:val="center"/>
         <w:rPr>
-          <w:rFonts w:ascii="宋体" w:hAnsi="宋体" w:hint="eastAsia"/>
+          <w:rFonts w:ascii="宋体" w:hAnsi="宋体"/>
           <w:sz w:val="24"/>
           <w:szCs w:val="24"/>
         </w:rPr>
@@ -22380,7 +22391,7 @@
       <w:pPr>
         <w:spacing w:line="400" w:lineRule="exact"/>
         <w:rPr>
-          <w:rFonts w:ascii="宋体" w:hAnsi="宋体" w:hint="eastAsia"/>
+          <w:rFonts w:ascii="宋体" w:hAnsi="宋体"/>
           <w:sz w:val="24"/>
           <w:szCs w:val="24"/>
         </w:rPr>
@@ -22551,7 +22562,7 @@
         <w:spacing w:line="400" w:lineRule="exact"/>
         <w:jc w:val="center"/>
         <w:rPr>
-          <w:rFonts w:ascii="宋体" w:hAnsi="宋体" w:hint="eastAsia"/>
+          <w:rFonts w:ascii="宋体" w:hAnsi="宋体"/>
           <w:szCs w:val="21"/>
         </w:rPr>
       </w:pPr>
@@ -22619,6 +22630,7 @@
                 <w:sz w:val="24"/>
                 <w:szCs w:val="24"/>
               </w:rPr>
+              <w:lastRenderedPageBreak/>
               <w:t>BOOT1</w:t>
             </w:r>
           </w:p>
@@ -22656,7 +22668,7 @@
               <w:spacing w:line="400" w:lineRule="exact"/>
               <w:jc w:val="center"/>
               <w:rPr>
-                <w:rFonts w:ascii="宋体" w:hAnsi="宋体" w:hint="eastAsia"/>
+                <w:rFonts w:ascii="宋体" w:hAnsi="宋体"/>
                 <w:sz w:val="24"/>
                 <w:szCs w:val="24"/>
               </w:rPr>
@@ -22688,7 +22700,7 @@
               <w:spacing w:line="400" w:lineRule="exact"/>
               <w:jc w:val="center"/>
               <w:rPr>
-                <w:rFonts w:ascii="宋体" w:hAnsi="宋体" w:hint="eastAsia"/>
+                <w:rFonts w:ascii="宋体" w:hAnsi="宋体"/>
                 <w:sz w:val="24"/>
                 <w:szCs w:val="24"/>
               </w:rPr>
@@ -22762,7 +22774,7 @@
               <w:spacing w:line="400" w:lineRule="exact"/>
               <w:jc w:val="center"/>
               <w:rPr>
-                <w:rFonts w:ascii="宋体" w:hAnsi="宋体" w:hint="eastAsia"/>
+                <w:rFonts w:ascii="宋体" w:hAnsi="宋体"/>
                 <w:sz w:val="24"/>
                 <w:szCs w:val="24"/>
               </w:rPr>
@@ -23030,7 +23042,7 @@
               <w:spacing w:line="400" w:lineRule="exact"/>
               <w:jc w:val="center"/>
               <w:rPr>
-                <w:rFonts w:ascii="宋体" w:hAnsi="宋体" w:hint="eastAsia"/>
+                <w:rFonts w:ascii="宋体" w:hAnsi="宋体"/>
                 <w:sz w:val="24"/>
                 <w:szCs w:val="24"/>
               </w:rPr>
@@ -23059,7 +23071,7 @@
       <w:pPr>
         <w:spacing w:line="400" w:lineRule="exact"/>
         <w:rPr>
-          <w:rFonts w:ascii="宋体" w:hAnsi="宋体" w:hint="eastAsia"/>
+          <w:rFonts w:ascii="宋体" w:hAnsi="宋体"/>
           <w:sz w:val="24"/>
           <w:szCs w:val="24"/>
         </w:rPr>
@@ -23142,7 +23154,16 @@
           <w:sz w:val="24"/>
           <w:szCs w:val="24"/>
         </w:rPr>
-        <w:t>主闪存是</w:t>
+        <w:t>主</w:t>
+      </w:r>
+      <w:r>
+        <w:rPr>
+          <w:rFonts w:ascii="宋体" w:hAnsi="宋体"/>
+          <w:sz w:val="24"/>
+          <w:szCs w:val="24"/>
+        </w:rPr>
+        <w:lastRenderedPageBreak/>
+        <w:t>闪存是</w:t>
       </w:r>
       <w:r>
         <w:rPr>
@@ -23518,39 +23539,7 @@
           <w:sz w:val="24"/>
           <w:szCs w:val="24"/>
         </w:rPr>
-        <w:t>也</w:t>
-      </w:r>
-      <w:r>
-        <w:rPr>
-          <w:rFonts w:ascii="宋体" w:hAnsi="宋体" w:hint="eastAsia"/>
-          <w:sz w:val="24"/>
-          <w:szCs w:val="24"/>
-        </w:rPr>
-        <w:t>接</w:t>
-      </w:r>
-      <w:r>
-        <w:rPr>
-          <w:rFonts w:ascii="宋体" w:hAnsi="宋体" w:hint="eastAsia"/>
-          <w:sz w:val="24"/>
-          <w:szCs w:val="24"/>
-        </w:rPr>
-        <w:t>VCC</w:t>
-      </w:r>
-      <w:r>
-        <w:rPr>
-          <w:rFonts w:ascii="宋体" w:hAnsi="宋体" w:hint="eastAsia"/>
-          <w:sz w:val="24"/>
-          <w:szCs w:val="24"/>
-        </w:rPr>
-        <w:t>时</w:t>
-      </w:r>
-      <w:r>
-        <w:rPr>
-          <w:rFonts w:ascii="宋体" w:hAnsi="宋体" w:hint="eastAsia"/>
-          <w:sz w:val="24"/>
-          <w:szCs w:val="24"/>
-        </w:rPr>
-        <w:t>，</w:t>
+        <w:t>也接VCC时，</w:t>
       </w:r>
       <w:r>
         <w:rPr>
@@ -23582,16 +23571,7 @@
           <w:sz w:val="24"/>
           <w:szCs w:val="24"/>
         </w:rPr>
-        <w:t>启动，</w:t>
-      </w:r>
-      <w:r>
-        <w:rPr>
-          <w:rFonts w:ascii="宋体" w:hAnsi="宋体"/>
-          <w:sz w:val="24"/>
-          <w:szCs w:val="24"/>
-        </w:rPr>
-        <w:lastRenderedPageBreak/>
-        <w:t>也就是从内存中启动。</w:t>
+        <w:t>启动，也就是从内存中启动。</w:t>
       </w:r>
       <w:r>
         <w:rPr>
@@ -24115,7 +24095,7 @@
         <w:spacing w:line="400" w:lineRule="exact"/>
         <w:jc w:val="center"/>
         <w:rPr>
-          <w:rFonts w:ascii="宋体" w:hAnsi="宋体" w:hint="eastAsia"/>
+          <w:rFonts w:ascii="宋体" w:hAnsi="宋体"/>
           <w:sz w:val="24"/>
           <w:szCs w:val="24"/>
         </w:rPr>
@@ -24160,7 +24140,7 @@
       <w:pPr>
         <w:spacing w:line="400" w:lineRule="exact"/>
         <w:rPr>
-          <w:rFonts w:ascii="宋体" w:hAnsi="宋体" w:hint="eastAsia"/>
+          <w:rFonts w:ascii="宋体" w:hAnsi="宋体"/>
           <w:sz w:val="24"/>
           <w:szCs w:val="24"/>
         </w:rPr>
@@ -24453,8 +24433,6 @@
         </w:rPr>
         <w:t>。</w:t>
       </w:r>
-      <w:bookmarkStart w:id="23" w:name="_GoBack"/>
-      <w:bookmarkEnd w:id="23"/>
     </w:p>
     <w:p>
       <w:pPr>
@@ -24464,22 +24442,33 @@
           <w:szCs w:val="28"/>
         </w:rPr>
       </w:pPr>
-      <w:bookmarkStart w:id="24" w:name="_Toc1203946"/>
-      <w:r>
+    </w:p>
+    <w:p>
+      <w:pPr>
         <w:rPr>
           <w:rFonts w:ascii="黑体" w:eastAsia="黑体" w:hAnsi="黑体"/>
           <w:sz w:val="28"/>
           <w:szCs w:val="28"/>
         </w:rPr>
+      </w:pPr>
+      <w:bookmarkStart w:id="23" w:name="_Toc1203946"/>
+      <w:r>
+        <w:rPr>
+          <w:rFonts w:ascii="黑体" w:eastAsia="黑体" w:hAnsi="黑体"/>
+          <w:sz w:val="28"/>
+          <w:szCs w:val="28"/>
+        </w:rPr>
+        <w:lastRenderedPageBreak/>
         <w:t xml:space="preserve">3.3 </w:t>
       </w:r>
+      <w:bookmarkEnd w:id="23"/>
       <w:r>
         <w:rPr>
           <w:rFonts w:ascii="黑体" w:eastAsia="黑体" w:hAnsi="黑体" w:hint="eastAsia"/>
           <w:sz w:val="28"/>
           <w:szCs w:val="28"/>
         </w:rPr>
-        <w:t>传感器模块</w:t>
+        <w:t>蜂鸣器</w:t>
       </w:r>
       <w:r>
         <w:rPr>
@@ -24489,80 +24478,2725 @@
         </w:rPr>
         <w:t>电路</w:t>
       </w:r>
-      <w:bookmarkEnd w:id="24"/>
-    </w:p>
-    <w:p>
-      <w:pPr>
+      <w:r>
         <w:rPr>
           <w:rFonts w:ascii="黑体" w:eastAsia="黑体" w:hAnsi="黑体"/>
           <w:sz w:val="28"/>
           <w:szCs w:val="28"/>
         </w:rPr>
-      </w:pPr>
-      <w:r>
+        <w:t xml:space="preserve">  </w:t>
+      </w:r>
+    </w:p>
+    <w:p>
+      <w:pPr>
+        <w:spacing w:line="400" w:lineRule="exact"/>
+        <w:ind w:firstLineChars="200" w:firstLine="480"/>
+        <w:rPr>
+          <w:rFonts w:ascii="宋体" w:hAnsi="宋体"/>
+          <w:sz w:val="24"/>
+          <w:szCs w:val="24"/>
+        </w:rPr>
+      </w:pPr>
+      <w:r>
+        <w:rPr>
+          <w:rFonts w:ascii="宋体" w:hAnsi="宋体" w:hint="eastAsia"/>
+          <w:sz w:val="24"/>
+          <w:szCs w:val="24"/>
+        </w:rPr>
+        <w:t>蜂鸣器</w:t>
+      </w:r>
+      <w:r>
+        <w:rPr>
+          <w:rFonts w:ascii="宋体" w:hAnsi="宋体"/>
+          <w:sz w:val="24"/>
+          <w:szCs w:val="24"/>
+        </w:rPr>
+        <w:t>有有源</w:t>
+      </w:r>
+      <w:r>
+        <w:rPr>
+          <w:rFonts w:ascii="宋体" w:hAnsi="宋体" w:hint="eastAsia"/>
+          <w:sz w:val="24"/>
+          <w:szCs w:val="24"/>
+        </w:rPr>
+        <w:t>和</w:t>
+      </w:r>
+      <w:r>
+        <w:rPr>
+          <w:rFonts w:ascii="宋体" w:hAnsi="宋体"/>
+          <w:sz w:val="24"/>
+          <w:szCs w:val="24"/>
+        </w:rPr>
+        <w:t>无源之分，在外观上来看，有源蜂鸣器比无源厚一些，有源蜂鸣器的末端用黑胶封住，而无源蜂鸣器则裸露了绿色的电路板</w:t>
+      </w:r>
+      <w:r>
+        <w:rPr>
+          <w:rFonts w:ascii="宋体" w:hAnsi="宋体" w:hint="eastAsia"/>
+          <w:sz w:val="24"/>
+          <w:szCs w:val="24"/>
+        </w:rPr>
+        <w:t>。</w:t>
+      </w:r>
+      <w:r>
+        <w:rPr>
+          <w:rFonts w:ascii="宋体" w:hAnsi="宋体"/>
+          <w:sz w:val="24"/>
+          <w:szCs w:val="24"/>
+        </w:rPr>
+        <w:t>在</w:t>
+      </w:r>
+      <w:r>
+        <w:rPr>
+          <w:rFonts w:ascii="宋体" w:hAnsi="宋体" w:hint="eastAsia"/>
+          <w:sz w:val="24"/>
+          <w:szCs w:val="24"/>
+        </w:rPr>
+        <w:t>使用</w:t>
+      </w:r>
+      <w:r>
+        <w:rPr>
+          <w:rFonts w:ascii="宋体" w:hAnsi="宋体"/>
+          <w:sz w:val="24"/>
+          <w:szCs w:val="24"/>
+        </w:rPr>
+        <w:t>上也是有</w:t>
+      </w:r>
+      <w:r>
+        <w:rPr>
+          <w:rFonts w:ascii="宋体" w:hAnsi="宋体" w:hint="eastAsia"/>
+          <w:sz w:val="24"/>
+          <w:szCs w:val="24"/>
+        </w:rPr>
+        <w:t>区别</w:t>
+      </w:r>
+      <w:r>
+        <w:rPr>
+          <w:rFonts w:ascii="宋体" w:hAnsi="宋体"/>
+          <w:sz w:val="24"/>
+          <w:szCs w:val="24"/>
+        </w:rPr>
+        <w:t>的，</w:t>
+      </w:r>
+      <w:r>
+        <w:rPr>
+          <w:rFonts w:ascii="宋体" w:hAnsi="宋体" w:hint="eastAsia"/>
+          <w:sz w:val="24"/>
+          <w:szCs w:val="24"/>
+        </w:rPr>
+        <w:t>有源</w:t>
+      </w:r>
+      <w:r>
+        <w:rPr>
+          <w:rFonts w:ascii="宋体" w:hAnsi="宋体"/>
+          <w:sz w:val="24"/>
+          <w:szCs w:val="24"/>
+        </w:rPr>
+        <w:t>蜂鸣器控制相对简单些，</w:t>
+      </w:r>
+      <w:r>
+        <w:rPr>
+          <w:rFonts w:ascii="宋体" w:hAnsi="宋体" w:hint="eastAsia"/>
+          <w:sz w:val="24"/>
+          <w:szCs w:val="24"/>
+        </w:rPr>
+        <w:t>类似</w:t>
+      </w:r>
+      <w:r>
+        <w:rPr>
+          <w:rFonts w:ascii="宋体" w:hAnsi="宋体"/>
+          <w:sz w:val="24"/>
+          <w:szCs w:val="24"/>
+        </w:rPr>
+        <w:t>于</w:t>
+      </w:r>
+      <w:r>
+        <w:rPr>
+          <w:rFonts w:ascii="宋体" w:hAnsi="宋体" w:hint="eastAsia"/>
+          <w:sz w:val="24"/>
+          <w:szCs w:val="24"/>
+        </w:rPr>
+        <w:t>发光</w:t>
+      </w:r>
+      <w:r>
+        <w:rPr>
+          <w:rFonts w:ascii="宋体" w:hAnsi="宋体"/>
+          <w:sz w:val="24"/>
+          <w:szCs w:val="24"/>
+        </w:rPr>
+        <w:t>二极管，给个高电平就可以发</w:t>
+      </w:r>
+      <w:r>
+        <w:rPr>
+          <w:rFonts w:ascii="宋体" w:hAnsi="宋体" w:hint="eastAsia"/>
+          <w:sz w:val="24"/>
+          <w:szCs w:val="24"/>
+        </w:rPr>
+        <w:t>声</w:t>
+      </w:r>
+      <w:r>
+        <w:rPr>
+          <w:rFonts w:ascii="宋体" w:hAnsi="宋体"/>
+          <w:sz w:val="24"/>
+          <w:szCs w:val="24"/>
+        </w:rPr>
+        <w:t>，而无源蜂鸣器</w:t>
+      </w:r>
+      <w:r>
+        <w:rPr>
+          <w:rFonts w:ascii="宋体" w:hAnsi="宋体" w:hint="eastAsia"/>
+          <w:sz w:val="24"/>
+          <w:szCs w:val="24"/>
+        </w:rPr>
+        <w:t>的</w:t>
+      </w:r>
+      <w:r>
+        <w:rPr>
+          <w:rFonts w:ascii="宋体" w:hAnsi="宋体"/>
+          <w:sz w:val="24"/>
+          <w:szCs w:val="24"/>
+        </w:rPr>
+        <w:t>两个</w:t>
+      </w:r>
+      <w:r>
+        <w:rPr>
+          <w:rFonts w:ascii="宋体" w:hAnsi="宋体" w:hint="eastAsia"/>
+          <w:sz w:val="24"/>
+          <w:szCs w:val="24"/>
+        </w:rPr>
+        <w:t>引脚不分</w:t>
+      </w:r>
+      <w:r>
+        <w:rPr>
+          <w:rFonts w:ascii="宋体" w:hAnsi="宋体"/>
+          <w:sz w:val="24"/>
+          <w:szCs w:val="24"/>
+        </w:rPr>
+        <w:t>正负，需要提供一个</w:t>
+      </w:r>
+      <w:r>
+        <w:rPr>
+          <w:rFonts w:ascii="宋体" w:hAnsi="宋体" w:hint="eastAsia"/>
+          <w:sz w:val="24"/>
+          <w:szCs w:val="24"/>
+        </w:rPr>
+        <w:t>PWM波</w:t>
+      </w:r>
+      <w:r>
+        <w:rPr>
+          <w:rFonts w:ascii="宋体" w:hAnsi="宋体"/>
+          <w:sz w:val="24"/>
+          <w:szCs w:val="24"/>
+        </w:rPr>
+        <w:t>才能</w:t>
+      </w:r>
+      <w:r>
+        <w:rPr>
+          <w:rFonts w:ascii="宋体" w:hAnsi="宋体" w:hint="eastAsia"/>
+          <w:sz w:val="24"/>
+          <w:szCs w:val="24"/>
+        </w:rPr>
+        <w:t>控制</w:t>
+      </w:r>
+      <w:r>
+        <w:rPr>
+          <w:rFonts w:ascii="宋体" w:hAnsi="宋体"/>
+          <w:sz w:val="24"/>
+          <w:szCs w:val="24"/>
+        </w:rPr>
+        <w:t>发声。</w:t>
+      </w:r>
+      <w:r>
+        <w:rPr>
+          <w:rFonts w:ascii="宋体" w:hAnsi="宋体" w:hint="eastAsia"/>
+          <w:sz w:val="24"/>
+          <w:szCs w:val="24"/>
+        </w:rPr>
+        <w:t>我们</w:t>
+      </w:r>
+      <w:r>
+        <w:rPr>
+          <w:rFonts w:ascii="宋体" w:hAnsi="宋体"/>
+          <w:sz w:val="24"/>
+          <w:szCs w:val="24"/>
+        </w:rPr>
+        <w:t>为了</w:t>
+      </w:r>
+      <w:r>
+        <w:rPr>
+          <w:rFonts w:ascii="宋体" w:hAnsi="宋体" w:hint="eastAsia"/>
+          <w:sz w:val="24"/>
+          <w:szCs w:val="24"/>
+        </w:rPr>
+        <w:t>节约</w:t>
+      </w:r>
+      <w:r>
+        <w:rPr>
+          <w:rFonts w:ascii="宋体" w:hAnsi="宋体"/>
+          <w:sz w:val="24"/>
+          <w:szCs w:val="24"/>
+        </w:rPr>
+        <w:t>软件</w:t>
+      </w:r>
+      <w:r>
+        <w:rPr>
+          <w:rFonts w:ascii="宋体" w:hAnsi="宋体" w:hint="eastAsia"/>
+          <w:sz w:val="24"/>
+          <w:szCs w:val="24"/>
+        </w:rPr>
+        <w:t>资源</w:t>
+      </w:r>
+      <w:r>
+        <w:rPr>
+          <w:rFonts w:ascii="宋体" w:hAnsi="宋体"/>
+          <w:sz w:val="24"/>
+          <w:szCs w:val="24"/>
+        </w:rPr>
+        <w:t>，同时也为了操作简单，选用了有源蜂鸣器。</w:t>
+      </w:r>
+    </w:p>
+    <w:p>
+      <w:pPr>
+        <w:spacing w:line="400" w:lineRule="exact"/>
+        <w:ind w:firstLineChars="200" w:firstLine="420"/>
+        <w:rPr>
+          <w:rFonts w:ascii="宋体" w:hAnsi="宋体"/>
+          <w:sz w:val="24"/>
+          <w:szCs w:val="24"/>
+        </w:rPr>
+      </w:pPr>
+      <w:r>
+        <w:rPr>
+          <w:rFonts w:ascii="黑体" w:eastAsia="黑体" w:hAnsi="黑体"/>
+          <w:noProof/>
+          <w:szCs w:val="21"/>
+        </w:rPr>
+        <w:drawing>
+          <wp:anchor distT="0" distB="0" distL="114300" distR="114300" simplePos="0" relativeHeight="251673600" behindDoc="0" locked="0" layoutInCell="1" allowOverlap="1" wp14:anchorId="3DC60153" wp14:editId="702D9947">
+            <wp:simplePos x="0" y="0"/>
+            <wp:positionH relativeFrom="margin">
+              <wp:posOffset>1574618</wp:posOffset>
+            </wp:positionH>
+            <wp:positionV relativeFrom="paragraph">
+              <wp:posOffset>1603829</wp:posOffset>
+            </wp:positionV>
+            <wp:extent cx="2385695" cy="2770505"/>
+            <wp:effectExtent l="0" t="0" r="0" b="0"/>
+            <wp:wrapTopAndBottom/>
+            <wp:docPr id="15" name="图片 15" descr="D:\Desktop\蜂鸣器.png"/>
+            <wp:cNvGraphicFramePr>
+              <a:graphicFrameLocks xmlns:a="http://schemas.openxmlformats.org/drawingml/2006/main" noChangeAspect="1"/>
+            </wp:cNvGraphicFramePr>
+            <a:graphic xmlns:a="http://schemas.openxmlformats.org/drawingml/2006/main">
+              <a:graphicData uri="http://schemas.openxmlformats.org/drawingml/2006/picture">
+                <pic:pic xmlns:pic="http://schemas.openxmlformats.org/drawingml/2006/picture">
+                  <pic:nvPicPr>
+                    <pic:cNvPr id="0" name="Picture 1" descr="D:\Desktop\蜂鸣器.png"/>
+                    <pic:cNvPicPr>
+                      <a:picLocks noChangeAspect="1" noChangeArrowheads="1"/>
+                    </pic:cNvPicPr>
+                  </pic:nvPicPr>
+                  <pic:blipFill>
+                    <a:blip r:embed="rId19">
+                      <a:extLst>
+                        <a:ext uri="{28A0092B-C50C-407E-A947-70E740481C1C}">
+                          <a14:useLocalDpi xmlns:a14="http://schemas.microsoft.com/office/drawing/2010/main" val="0"/>
+                        </a:ext>
+                      </a:extLst>
+                    </a:blip>
+                    <a:srcRect/>
+                    <a:stretch>
+                      <a:fillRect/>
+                    </a:stretch>
+                  </pic:blipFill>
+                  <pic:spPr bwMode="auto">
+                    <a:xfrm>
+                      <a:off x="0" y="0"/>
+                      <a:ext cx="2385695" cy="2770505"/>
+                    </a:xfrm>
+                    <a:prstGeom prst="rect">
+                      <a:avLst/>
+                    </a:prstGeom>
+                    <a:noFill/>
+                    <a:ln>
+                      <a:noFill/>
+                    </a:ln>
+                  </pic:spPr>
+                </pic:pic>
+              </a:graphicData>
+            </a:graphic>
+            <wp14:sizeRelH relativeFrom="margin">
+              <wp14:pctWidth>0</wp14:pctWidth>
+            </wp14:sizeRelH>
+            <wp14:sizeRelV relativeFrom="margin">
+              <wp14:pctHeight>0</wp14:pctHeight>
+            </wp14:sizeRelV>
+          </wp:anchor>
+        </w:drawing>
+      </w:r>
+      <w:r>
+        <w:rPr>
+          <w:rFonts w:ascii="宋体" w:hAnsi="宋体" w:hint="eastAsia"/>
+          <w:sz w:val="24"/>
+          <w:szCs w:val="24"/>
+        </w:rPr>
+        <w:t>虽然有源</w:t>
+      </w:r>
+      <w:r>
+        <w:rPr>
+          <w:rFonts w:ascii="宋体" w:hAnsi="宋体"/>
+          <w:sz w:val="24"/>
+          <w:szCs w:val="24"/>
+        </w:rPr>
+        <w:t>蜂鸣器理论上</w:t>
+      </w:r>
+      <w:r>
+        <w:rPr>
+          <w:rFonts w:ascii="宋体" w:hAnsi="宋体" w:hint="eastAsia"/>
+          <w:sz w:val="24"/>
+          <w:szCs w:val="24"/>
+        </w:rPr>
+        <w:t>提供</w:t>
+      </w:r>
+      <w:r>
+        <w:rPr>
+          <w:rFonts w:ascii="宋体" w:hAnsi="宋体"/>
+          <w:sz w:val="24"/>
+          <w:szCs w:val="24"/>
+        </w:rPr>
+        <w:t>一个高电平</w:t>
+      </w:r>
+      <w:r>
+        <w:rPr>
+          <w:rFonts w:ascii="宋体" w:hAnsi="宋体" w:hint="eastAsia"/>
+          <w:sz w:val="24"/>
+          <w:szCs w:val="24"/>
+        </w:rPr>
+        <w:t>就可以</w:t>
+      </w:r>
+      <w:r>
+        <w:rPr>
+          <w:rFonts w:ascii="宋体" w:hAnsi="宋体"/>
+          <w:sz w:val="24"/>
+          <w:szCs w:val="24"/>
+        </w:rPr>
+        <w:t>发声</w:t>
+      </w:r>
+      <w:r>
+        <w:rPr>
+          <w:rFonts w:ascii="宋体" w:hAnsi="宋体" w:hint="eastAsia"/>
+          <w:sz w:val="24"/>
+          <w:szCs w:val="24"/>
+        </w:rPr>
+        <w:t>，</w:t>
+      </w:r>
+      <w:r>
+        <w:rPr>
+          <w:rFonts w:ascii="宋体" w:hAnsi="宋体"/>
+          <w:sz w:val="24"/>
+          <w:szCs w:val="24"/>
+        </w:rPr>
+        <w:t>但实际上单片机</w:t>
+      </w:r>
+      <w:r>
+        <w:rPr>
+          <w:rFonts w:ascii="宋体" w:hAnsi="宋体" w:hint="eastAsia"/>
+          <w:sz w:val="24"/>
+          <w:szCs w:val="24"/>
+        </w:rPr>
+        <w:t>IO引脚</w:t>
+      </w:r>
+      <w:r>
+        <w:rPr>
+          <w:rFonts w:ascii="宋体" w:hAnsi="宋体"/>
+          <w:sz w:val="24"/>
+          <w:szCs w:val="24"/>
+        </w:rPr>
+        <w:t>能提供的电流非常小，</w:t>
+      </w:r>
+      <w:r>
+        <w:rPr>
+          <w:rFonts w:ascii="宋体" w:hAnsi="宋体" w:hint="eastAsia"/>
+          <w:sz w:val="24"/>
+          <w:szCs w:val="24"/>
+        </w:rPr>
+        <w:t>所以</w:t>
+      </w:r>
+      <w:r>
+        <w:rPr>
+          <w:rFonts w:ascii="宋体" w:hAnsi="宋体"/>
+          <w:sz w:val="24"/>
+          <w:szCs w:val="24"/>
+        </w:rPr>
+        <w:t>发出的</w:t>
+      </w:r>
+      <w:r>
+        <w:rPr>
+          <w:rFonts w:ascii="宋体" w:hAnsi="宋体" w:hint="eastAsia"/>
+          <w:sz w:val="24"/>
+          <w:szCs w:val="24"/>
+        </w:rPr>
+        <w:t>声音</w:t>
+      </w:r>
+      <w:r>
+        <w:rPr>
+          <w:rFonts w:ascii="宋体" w:hAnsi="宋体"/>
+          <w:sz w:val="24"/>
+          <w:szCs w:val="24"/>
+        </w:rPr>
+        <w:t>也非常小</w:t>
+      </w:r>
+      <w:r>
+        <w:rPr>
+          <w:rFonts w:ascii="宋体" w:hAnsi="宋体" w:hint="eastAsia"/>
+          <w:sz w:val="24"/>
+          <w:szCs w:val="24"/>
+        </w:rPr>
+        <w:t>几乎</w:t>
+      </w:r>
+      <w:r>
+        <w:rPr>
+          <w:rFonts w:ascii="宋体" w:hAnsi="宋体"/>
+          <w:sz w:val="24"/>
+          <w:szCs w:val="24"/>
+        </w:rPr>
+        <w:t>听不到的那种。</w:t>
+      </w:r>
+      <w:r>
+        <w:rPr>
+          <w:rFonts w:ascii="宋体" w:hAnsi="宋体" w:hint="eastAsia"/>
+          <w:sz w:val="24"/>
+          <w:szCs w:val="24"/>
+        </w:rPr>
+        <w:t>为此</w:t>
+      </w:r>
+      <w:r>
+        <w:rPr>
+          <w:rFonts w:ascii="宋体" w:hAnsi="宋体"/>
+          <w:sz w:val="24"/>
+          <w:szCs w:val="24"/>
+        </w:rPr>
+        <w:t>我们需要增加一个驱动来提高电流</w:t>
+      </w:r>
+      <w:r>
+        <w:rPr>
+          <w:rFonts w:ascii="宋体" w:hAnsi="宋体" w:hint="eastAsia"/>
+          <w:sz w:val="24"/>
+          <w:szCs w:val="24"/>
+        </w:rPr>
+        <w:t>。我们</w:t>
+      </w:r>
+      <w:r>
+        <w:rPr>
+          <w:rFonts w:ascii="宋体" w:hAnsi="宋体"/>
+          <w:sz w:val="24"/>
+          <w:szCs w:val="24"/>
+        </w:rPr>
+        <w:t>采用</w:t>
+      </w:r>
+      <w:r>
+        <w:rPr>
+          <w:rFonts w:ascii="宋体" w:hAnsi="宋体" w:hint="eastAsia"/>
+          <w:sz w:val="24"/>
+          <w:szCs w:val="24"/>
+        </w:rPr>
+        <w:t>三极管</w:t>
+      </w:r>
+      <w:r>
+        <w:rPr>
+          <w:rFonts w:ascii="宋体" w:hAnsi="宋体"/>
+          <w:sz w:val="24"/>
+          <w:szCs w:val="24"/>
+        </w:rPr>
+        <w:t>放大的方法</w:t>
+      </w:r>
+      <w:r>
+        <w:rPr>
+          <w:rFonts w:ascii="宋体" w:hAnsi="宋体" w:hint="eastAsia"/>
+          <w:sz w:val="24"/>
+          <w:szCs w:val="24"/>
+        </w:rPr>
+        <w:t>。</w:t>
+      </w:r>
+      <w:r>
+        <w:rPr>
+          <w:rFonts w:ascii="宋体" w:hAnsi="宋体"/>
+          <w:sz w:val="24"/>
+          <w:szCs w:val="24"/>
+        </w:rPr>
+        <w:t>如图</w:t>
+      </w:r>
+      <w:r>
+        <w:rPr>
+          <w:rFonts w:ascii="宋体" w:hAnsi="宋体" w:hint="eastAsia"/>
+          <w:sz w:val="24"/>
+          <w:szCs w:val="24"/>
+        </w:rPr>
+        <w:t>3</w:t>
+      </w:r>
+      <w:r>
+        <w:rPr>
+          <w:rFonts w:ascii="宋体" w:hAnsi="宋体"/>
+          <w:sz w:val="24"/>
+          <w:szCs w:val="24"/>
+        </w:rPr>
+        <w:t>-3</w:t>
+      </w:r>
+      <w:r>
+        <w:rPr>
+          <w:rFonts w:ascii="宋体" w:hAnsi="宋体" w:hint="eastAsia"/>
+          <w:sz w:val="24"/>
+          <w:szCs w:val="24"/>
+        </w:rPr>
+        <w:t>。</w:t>
+      </w:r>
+      <w:r>
+        <w:rPr>
+          <w:rFonts w:ascii="宋体" w:hAnsi="宋体" w:hint="eastAsia"/>
+          <w:sz w:val="24"/>
+          <w:szCs w:val="24"/>
+        </w:rPr>
+        <w:t>三极管</w:t>
+      </w:r>
+      <w:r>
+        <w:rPr>
+          <w:rFonts w:ascii="宋体" w:hAnsi="宋体" w:hint="eastAsia"/>
+          <w:sz w:val="24"/>
+          <w:szCs w:val="24"/>
+        </w:rPr>
+        <w:t>相当于一个</w:t>
+      </w:r>
+      <w:r>
+        <w:rPr>
+          <w:rFonts w:ascii="宋体" w:hAnsi="宋体"/>
+          <w:sz w:val="24"/>
+          <w:szCs w:val="24"/>
+        </w:rPr>
+        <w:t>开关电路的同</w:t>
+      </w:r>
+      <w:r>
+        <w:rPr>
+          <w:rFonts w:ascii="宋体" w:hAnsi="宋体" w:hint="eastAsia"/>
+          <w:sz w:val="24"/>
+          <w:szCs w:val="24"/>
+        </w:rPr>
+        <w:t>时</w:t>
+      </w:r>
+      <w:r>
+        <w:rPr>
+          <w:rFonts w:ascii="宋体" w:hAnsi="宋体"/>
+          <w:sz w:val="24"/>
+          <w:szCs w:val="24"/>
+        </w:rPr>
+        <w:t>也起到了放</w:t>
+      </w:r>
+      <w:r>
+        <w:rPr>
+          <w:rFonts w:ascii="宋体" w:hAnsi="宋体" w:hint="eastAsia"/>
+          <w:sz w:val="24"/>
+          <w:szCs w:val="24"/>
+        </w:rPr>
+        <w:t>大</w:t>
+      </w:r>
+      <w:r>
+        <w:rPr>
+          <w:rFonts w:ascii="宋体" w:hAnsi="宋体"/>
+          <w:sz w:val="24"/>
+          <w:szCs w:val="24"/>
+        </w:rPr>
+        <w:t>作用。</w:t>
+      </w:r>
+      <w:r>
+        <w:rPr>
+          <w:rFonts w:ascii="宋体" w:hAnsi="宋体" w:hint="eastAsia"/>
+          <w:sz w:val="24"/>
+          <w:szCs w:val="24"/>
+        </w:rPr>
+        <w:t>三极管</w:t>
+      </w:r>
+      <w:r>
+        <w:rPr>
+          <w:rFonts w:ascii="宋体" w:hAnsi="宋体"/>
+          <w:sz w:val="24"/>
+          <w:szCs w:val="24"/>
+        </w:rPr>
+        <w:t>的基极接至单片机的</w:t>
+      </w:r>
+      <w:r>
+        <w:rPr>
+          <w:rFonts w:ascii="宋体" w:hAnsi="宋体" w:hint="eastAsia"/>
+          <w:sz w:val="24"/>
+          <w:szCs w:val="24"/>
+        </w:rPr>
+        <w:t>IO引脚，</w:t>
+      </w:r>
+      <w:r>
+        <w:rPr>
+          <w:rFonts w:ascii="宋体" w:hAnsi="宋体" w:hint="eastAsia"/>
+          <w:sz w:val="24"/>
+          <w:szCs w:val="24"/>
+        </w:rPr>
+        <w:t>若IO引脚</w:t>
+      </w:r>
+      <w:r>
+        <w:rPr>
+          <w:rFonts w:ascii="宋体" w:hAnsi="宋体" w:hint="eastAsia"/>
+          <w:sz w:val="24"/>
+          <w:szCs w:val="24"/>
+        </w:rPr>
+        <w:t>输</w:t>
+      </w:r>
+      <w:r>
+        <w:rPr>
+          <w:rFonts w:ascii="宋体" w:hAnsi="宋体"/>
+          <w:sz w:val="24"/>
+          <w:szCs w:val="24"/>
+        </w:rPr>
+        <w:t>出高电平三极管导通</w:t>
+      </w:r>
+      <w:r>
+        <w:rPr>
+          <w:rFonts w:ascii="宋体" w:hAnsi="宋体" w:hint="eastAsia"/>
+          <w:sz w:val="24"/>
+          <w:szCs w:val="24"/>
+        </w:rPr>
+        <w:t>有</w:t>
+      </w:r>
+      <w:r>
+        <w:rPr>
+          <w:rFonts w:ascii="宋体" w:hAnsi="宋体"/>
+          <w:sz w:val="24"/>
+          <w:szCs w:val="24"/>
+        </w:rPr>
+        <w:t>电流流过蜂鸣器。</w:t>
+      </w:r>
+      <w:r>
+        <w:rPr>
+          <w:rFonts w:ascii="宋体" w:hAnsi="宋体" w:hint="eastAsia"/>
+          <w:sz w:val="24"/>
+          <w:szCs w:val="24"/>
+        </w:rPr>
+        <w:t>反之IO引脚</w:t>
+      </w:r>
+      <w:r>
+        <w:rPr>
+          <w:rFonts w:ascii="宋体" w:hAnsi="宋体" w:hint="eastAsia"/>
+          <w:sz w:val="24"/>
+          <w:szCs w:val="24"/>
+        </w:rPr>
+        <w:t>输</w:t>
+      </w:r>
+      <w:r>
+        <w:rPr>
+          <w:rFonts w:ascii="宋体" w:hAnsi="宋体"/>
+          <w:sz w:val="24"/>
+          <w:szCs w:val="24"/>
+        </w:rPr>
+        <w:t>出低电平，三极管截止无电流流过蜂鸣器</w:t>
+      </w:r>
+      <w:r>
+        <w:rPr>
+          <w:rFonts w:ascii="宋体" w:hAnsi="宋体" w:hint="eastAsia"/>
+          <w:sz w:val="24"/>
+          <w:szCs w:val="24"/>
+        </w:rPr>
+        <w:t>。</w:t>
+      </w:r>
+      <w:r>
+        <w:rPr>
+          <w:rFonts w:ascii="宋体" w:hAnsi="宋体" w:hint="eastAsia"/>
+          <w:sz w:val="24"/>
+          <w:szCs w:val="24"/>
+        </w:rPr>
+        <w:t>如果IO引脚</w:t>
+      </w:r>
+      <w:r>
+        <w:rPr>
+          <w:rFonts w:ascii="宋体" w:hAnsi="宋体"/>
+          <w:sz w:val="24"/>
+          <w:szCs w:val="24"/>
+        </w:rPr>
+        <w:t>输出高电平，</w:t>
+      </w:r>
+      <w:r>
+        <w:rPr>
+          <w:rFonts w:ascii="宋体" w:hAnsi="宋体" w:hint="eastAsia"/>
+          <w:sz w:val="24"/>
+          <w:szCs w:val="24"/>
+        </w:rPr>
+        <w:t>蜂鸣器</w:t>
+      </w:r>
+      <w:r>
+        <w:rPr>
+          <w:rFonts w:ascii="宋体" w:hAnsi="宋体"/>
+          <w:sz w:val="24"/>
+          <w:szCs w:val="24"/>
+        </w:rPr>
+        <w:t>位于三</w:t>
+      </w:r>
+    </w:p>
+    <w:p>
+      <w:pPr>
+        <w:spacing w:line="400" w:lineRule="exact"/>
+        <w:jc w:val="center"/>
+        <w:rPr>
+          <w:rFonts w:ascii="黑体" w:eastAsia="黑体" w:hAnsi="黑体"/>
+          <w:szCs w:val="21"/>
+        </w:rPr>
+      </w:pPr>
+      <w:r>
+        <w:rPr>
+          <w:rFonts w:ascii="黑体" w:eastAsia="黑体" w:hAnsi="黑体" w:hint="eastAsia"/>
+          <w:szCs w:val="21"/>
+        </w:rPr>
+        <w:t>图3</w:t>
+      </w:r>
+      <w:r>
+        <w:rPr>
+          <w:rFonts w:ascii="黑体" w:eastAsia="黑体" w:hAnsi="黑体"/>
+          <w:szCs w:val="21"/>
+        </w:rPr>
+        <w:t xml:space="preserve">-3 </w:t>
+      </w:r>
+      <w:r>
+        <w:rPr>
+          <w:rFonts w:ascii="黑体" w:eastAsia="黑体" w:hAnsi="黑体" w:hint="eastAsia"/>
+          <w:szCs w:val="21"/>
+        </w:rPr>
+        <w:t>蜂鸣器</w:t>
+      </w:r>
+      <w:r>
+        <w:rPr>
+          <w:rFonts w:ascii="黑体" w:eastAsia="黑体" w:hAnsi="黑体"/>
+          <w:szCs w:val="21"/>
+        </w:rPr>
+        <w:t>电路</w:t>
+      </w:r>
+    </w:p>
+    <w:p>
+      <w:pPr>
+        <w:spacing w:line="400" w:lineRule="exact"/>
+        <w:rPr>
+          <w:rFonts w:ascii="宋体" w:hAnsi="宋体"/>
+          <w:sz w:val="24"/>
+          <w:szCs w:val="24"/>
+        </w:rPr>
+      </w:pPr>
+      <w:r>
+        <w:rPr>
+          <w:rFonts w:ascii="宋体" w:hAnsi="宋体"/>
+          <w:sz w:val="24"/>
+          <w:szCs w:val="24"/>
+        </w:rPr>
+        <w:t>极管的集电极上，流经它的电流等于基极电流乘以三极管的</w:t>
+      </w:r>
+      <w:r>
+        <w:rPr>
+          <w:rFonts w:ascii="宋体" w:hAnsi="宋体" w:hint="eastAsia"/>
+          <w:sz w:val="24"/>
+          <w:szCs w:val="24"/>
+        </w:rPr>
+        <w:t>放</w:t>
+      </w:r>
+      <w:r>
+        <w:rPr>
+          <w:rFonts w:ascii="宋体" w:hAnsi="宋体"/>
+          <w:sz w:val="24"/>
+          <w:szCs w:val="24"/>
+        </w:rPr>
+        <w:t>大</w:t>
+      </w:r>
+      <w:r>
+        <w:rPr>
+          <w:rFonts w:ascii="宋体" w:hAnsi="宋体" w:hint="eastAsia"/>
+          <w:sz w:val="24"/>
+          <w:szCs w:val="24"/>
+        </w:rPr>
+        <w:t>倍数</w:t>
+      </w:r>
+      <w:r>
+        <w:rPr>
+          <w:rFonts w:ascii="宋体" w:hAnsi="宋体" w:hint="eastAsia"/>
+          <w:sz w:val="24"/>
+          <w:szCs w:val="24"/>
+        </w:rPr>
+        <w:t>。</w:t>
+      </w:r>
+      <w:r>
+        <w:rPr>
+          <w:rFonts w:ascii="宋体" w:hAnsi="宋体" w:hint="eastAsia"/>
+          <w:sz w:val="24"/>
+          <w:szCs w:val="24"/>
+        </w:rPr>
+        <w:t>这样</w:t>
+      </w:r>
+      <w:r>
+        <w:rPr>
+          <w:rFonts w:ascii="宋体" w:hAnsi="宋体"/>
+          <w:sz w:val="24"/>
+          <w:szCs w:val="24"/>
+        </w:rPr>
+        <w:t>便将电流放大了足以驱动蜂鸣器的</w:t>
+      </w:r>
+      <w:r>
+        <w:rPr>
+          <w:rFonts w:ascii="宋体" w:hAnsi="宋体" w:hint="eastAsia"/>
+          <w:sz w:val="24"/>
+          <w:szCs w:val="24"/>
+        </w:rPr>
+        <w:t>正常</w:t>
+      </w:r>
+      <w:r>
+        <w:rPr>
+          <w:rFonts w:ascii="宋体" w:hAnsi="宋体"/>
+          <w:sz w:val="24"/>
+          <w:szCs w:val="24"/>
+        </w:rPr>
+        <w:t>发声。</w:t>
+      </w:r>
+    </w:p>
+    <w:p>
+      <w:pPr>
+        <w:spacing w:line="400" w:lineRule="exact"/>
+        <w:ind w:firstLineChars="200" w:firstLine="480"/>
         <w:rPr>
           <w:rFonts w:ascii="黑体" w:eastAsia="黑体" w:hAnsi="黑体"/>
           <w:sz w:val="28"/>
           <w:szCs w:val="28"/>
         </w:rPr>
-        <w:t xml:space="preserve">  </w:t>
-      </w:r>
-      <w:bookmarkStart w:id="25" w:name="_Toc1203947"/>
-      <w:r>
+      </w:pPr>
+      <w:r>
+        <w:rPr>
+          <w:rFonts w:ascii="宋体" w:hAnsi="宋体" w:hint="eastAsia"/>
+          <w:sz w:val="24"/>
+          <w:szCs w:val="24"/>
+        </w:rPr>
+        <w:t>另外本</w:t>
+      </w:r>
+      <w:r>
+        <w:rPr>
+          <w:rFonts w:ascii="宋体" w:hAnsi="宋体"/>
+          <w:sz w:val="24"/>
+          <w:szCs w:val="24"/>
+        </w:rPr>
+        <w:t>系统中部分控制器需要用到继电器，继电器的驱动电路也采用</w:t>
+      </w:r>
+      <w:r>
+        <w:rPr>
+          <w:rFonts w:ascii="宋体" w:hAnsi="宋体" w:hint="eastAsia"/>
+          <w:sz w:val="24"/>
+          <w:szCs w:val="24"/>
+        </w:rPr>
+        <w:t>蜂鸣器</w:t>
+      </w:r>
+      <w:r>
+        <w:rPr>
+          <w:rFonts w:ascii="宋体" w:hAnsi="宋体"/>
+          <w:sz w:val="24"/>
+          <w:szCs w:val="24"/>
+        </w:rPr>
+        <w:t>的驱动电路。</w:t>
+      </w:r>
+      <w:r>
+        <w:rPr>
+          <w:rFonts w:ascii="宋体" w:hAnsi="宋体" w:hint="eastAsia"/>
+          <w:sz w:val="24"/>
+          <w:szCs w:val="24"/>
+        </w:rPr>
+        <w:t>原因</w:t>
+      </w:r>
+      <w:r>
+        <w:rPr>
+          <w:rFonts w:ascii="宋体" w:hAnsi="宋体"/>
+          <w:sz w:val="24"/>
+          <w:szCs w:val="24"/>
+        </w:rPr>
+        <w:t>和原理都非常类似就不重复介绍</w:t>
+      </w:r>
+      <w:r>
+        <w:rPr>
+          <w:rFonts w:ascii="宋体" w:hAnsi="宋体" w:hint="eastAsia"/>
+          <w:sz w:val="24"/>
+          <w:szCs w:val="24"/>
+        </w:rPr>
+        <w:t>。</w:t>
+      </w:r>
+    </w:p>
+    <w:p>
+      <w:pPr>
         <w:rPr>
           <w:rFonts w:ascii="黑体" w:eastAsia="黑体" w:hAnsi="黑体"/>
           <w:sz w:val="28"/>
           <w:szCs w:val="28"/>
         </w:rPr>
-        <w:t>3.3.1</w:t>
-      </w:r>
-      <w:bookmarkEnd w:id="25"/>
-    </w:p>
-    <w:p>
-      <w:pPr>
+      </w:pPr>
+      <w:bookmarkStart w:id="24" w:name="_Toc1203948"/>
+      <w:r>
         <w:rPr>
           <w:rFonts w:ascii="黑体" w:eastAsia="黑体" w:hAnsi="黑体"/>
           <w:sz w:val="28"/>
           <w:szCs w:val="28"/>
         </w:rPr>
-      </w:pPr>
-      <w:bookmarkStart w:id="26" w:name="_Toc1203948"/>
+        <w:t>3.4</w:t>
+      </w:r>
+      <w:bookmarkEnd w:id="24"/>
+      <w:r>
+        <w:rPr>
+          <w:rFonts w:ascii="黑体" w:eastAsia="黑体" w:hAnsi="黑体" w:hint="eastAsia"/>
+          <w:sz w:val="28"/>
+          <w:szCs w:val="28"/>
+        </w:rPr>
+        <w:t>温湿度传感器</w:t>
+      </w:r>
       <w:r>
         <w:rPr>
           <w:rFonts w:ascii="黑体" w:eastAsia="黑体" w:hAnsi="黑体"/>
           <w:sz w:val="28"/>
           <w:szCs w:val="28"/>
         </w:rPr>
-        <w:t>3.4</w:t>
-      </w:r>
-      <w:r>
+        <w:t>电路</w:t>
+      </w:r>
+    </w:p>
+    <w:p>
+      <w:pPr>
+        <w:spacing w:line="400" w:lineRule="exact"/>
+        <w:rPr>
+          <w:rFonts w:ascii="宋体" w:hAnsi="宋体" w:hint="eastAsia"/>
+          <w:sz w:val="24"/>
+          <w:szCs w:val="24"/>
+        </w:rPr>
+      </w:pPr>
+      <w:r>
+        <w:rPr>
+          <w:rFonts w:ascii="宋体" w:hAnsi="宋体" w:hint="eastAsia"/>
+          <w:sz w:val="24"/>
+          <w:szCs w:val="24"/>
+        </w:rPr>
+        <w:t>温湿度</w:t>
+      </w:r>
+      <w:r>
+        <w:rPr>
+          <w:rFonts w:ascii="宋体" w:hAnsi="宋体"/>
+          <w:sz w:val="24"/>
+          <w:szCs w:val="24"/>
+        </w:rPr>
+        <w:t>传感器采用了</w:t>
+      </w:r>
+      <w:r>
+        <w:rPr>
+          <w:rFonts w:ascii="宋体" w:hAnsi="宋体" w:hint="eastAsia"/>
+          <w:sz w:val="24"/>
+          <w:szCs w:val="24"/>
+        </w:rPr>
+        <w:t>单总线</w:t>
+      </w:r>
+      <w:r>
+        <w:rPr>
+          <w:rFonts w:ascii="宋体" w:hAnsi="宋体"/>
+          <w:sz w:val="24"/>
+          <w:szCs w:val="24"/>
+        </w:rPr>
+        <w:t>协议传输数据，所以电路也非常简单。</w:t>
+      </w:r>
+      <w:r>
+        <w:rPr>
+          <w:rFonts w:ascii="宋体" w:hAnsi="宋体" w:hint="eastAsia"/>
+          <w:sz w:val="24"/>
+          <w:szCs w:val="24"/>
+        </w:rPr>
+        <w:t>除</w:t>
+      </w:r>
+      <w:r>
+        <w:rPr>
+          <w:rFonts w:ascii="宋体" w:hAnsi="宋体"/>
+          <w:sz w:val="24"/>
+          <w:szCs w:val="24"/>
+        </w:rPr>
+        <w:t>了</w:t>
+      </w:r>
+      <w:r>
+        <w:rPr>
+          <w:rFonts w:ascii="宋体" w:hAnsi="宋体" w:hint="eastAsia"/>
+          <w:sz w:val="24"/>
+          <w:szCs w:val="24"/>
+        </w:rPr>
+        <w:t>提供VCC、GND接口之外</w:t>
+      </w:r>
+      <w:r>
+        <w:rPr>
+          <w:rFonts w:ascii="宋体" w:hAnsi="宋体"/>
+          <w:sz w:val="24"/>
+          <w:szCs w:val="24"/>
+        </w:rPr>
+        <w:t>仅仅需要提供</w:t>
+      </w:r>
+      <w:r>
+        <w:rPr>
+          <w:rFonts w:ascii="宋体" w:hAnsi="宋体" w:hint="eastAsia"/>
+          <w:sz w:val="24"/>
+          <w:szCs w:val="24"/>
+        </w:rPr>
+        <w:t>一根</w:t>
+      </w:r>
+      <w:r>
+        <w:rPr>
+          <w:rFonts w:ascii="宋体" w:hAnsi="宋体"/>
+          <w:sz w:val="24"/>
+          <w:szCs w:val="24"/>
+        </w:rPr>
+        <w:t>引线和</w:t>
+      </w:r>
+      <w:r>
+        <w:rPr>
+          <w:rFonts w:ascii="宋体" w:hAnsi="宋体" w:hint="eastAsia"/>
+          <w:sz w:val="24"/>
+          <w:szCs w:val="24"/>
+        </w:rPr>
+        <w:t>单片机相连</w:t>
+      </w:r>
+      <w:r>
+        <w:rPr>
+          <w:rFonts w:ascii="宋体" w:hAnsi="宋体"/>
+          <w:sz w:val="24"/>
+          <w:szCs w:val="24"/>
+        </w:rPr>
+        <w:t>就行。因为</w:t>
+      </w:r>
+      <w:r>
+        <w:rPr>
+          <w:rFonts w:ascii="宋体" w:hAnsi="宋体" w:hint="eastAsia"/>
+          <w:sz w:val="24"/>
+          <w:szCs w:val="24"/>
+        </w:rPr>
+        <w:t>这条</w:t>
+      </w:r>
+      <w:r>
+        <w:rPr>
+          <w:rFonts w:ascii="宋体" w:hAnsi="宋体"/>
+          <w:sz w:val="24"/>
+          <w:szCs w:val="24"/>
+        </w:rPr>
+        <w:t>是传输数据的</w:t>
+      </w:r>
+    </w:p>
+    <w:p>
+      <w:pPr>
+        <w:spacing w:line="400" w:lineRule="exact"/>
+        <w:rPr>
+          <w:rFonts w:ascii="宋体" w:hAnsi="宋体"/>
+          <w:sz w:val="24"/>
+          <w:szCs w:val="24"/>
+        </w:rPr>
+      </w:pPr>
+      <w:r>
+        <w:rPr>
+          <w:rFonts w:ascii="宋体" w:hAnsi="宋体"/>
+          <w:sz w:val="24"/>
+          <w:szCs w:val="24"/>
+        </w:rPr>
+        <w:t>数据线，所以我们</w:t>
+      </w:r>
+      <w:r>
+        <w:rPr>
+          <w:rFonts w:ascii="宋体" w:hAnsi="宋体" w:hint="eastAsia"/>
+          <w:sz w:val="24"/>
+          <w:szCs w:val="24"/>
+        </w:rPr>
+        <w:t>最好</w:t>
+      </w:r>
+      <w:r>
+        <w:rPr>
+          <w:rFonts w:ascii="宋体" w:hAnsi="宋体"/>
+          <w:sz w:val="24"/>
+          <w:szCs w:val="24"/>
+        </w:rPr>
+        <w:t>还是加上一个上拉电阻</w:t>
+      </w:r>
+      <w:r>
+        <w:rPr>
+          <w:rFonts w:ascii="宋体" w:hAnsi="宋体" w:hint="eastAsia"/>
+          <w:sz w:val="24"/>
+          <w:szCs w:val="24"/>
+        </w:rPr>
+        <w:t>。如图3</w:t>
+      </w:r>
+      <w:r>
+        <w:rPr>
+          <w:rFonts w:ascii="宋体" w:hAnsi="宋体"/>
+          <w:sz w:val="24"/>
+          <w:szCs w:val="24"/>
+        </w:rPr>
+        <w:t>-4</w:t>
+      </w:r>
+      <w:r>
+        <w:rPr>
+          <w:rFonts w:ascii="宋体" w:hAnsi="宋体" w:hint="eastAsia"/>
+          <w:sz w:val="24"/>
+          <w:szCs w:val="24"/>
+        </w:rPr>
+        <w:t>，常见</w:t>
+      </w:r>
+      <w:r>
+        <w:rPr>
+          <w:rFonts w:ascii="宋体" w:hAnsi="宋体"/>
+          <w:sz w:val="24"/>
+          <w:szCs w:val="24"/>
+        </w:rPr>
+        <w:t>的温湿度</w:t>
+      </w:r>
+      <w:r>
+        <w:rPr>
+          <w:rFonts w:ascii="宋体" w:hAnsi="宋体" w:hint="eastAsia"/>
+          <w:sz w:val="24"/>
+          <w:szCs w:val="24"/>
+        </w:rPr>
+        <w:t>传感器</w:t>
+      </w:r>
+    </w:p>
+    <w:p>
+      <w:pPr>
+        <w:spacing w:line="400" w:lineRule="exact"/>
+        <w:rPr>
+          <w:rFonts w:ascii="宋体" w:hAnsi="宋体"/>
+          <w:sz w:val="24"/>
+          <w:szCs w:val="24"/>
+        </w:rPr>
+      </w:pPr>
+      <w:r>
+        <w:rPr>
+          <w:rFonts w:ascii="宋体" w:hAnsi="宋体"/>
+          <w:sz w:val="24"/>
+          <w:szCs w:val="24"/>
+        </w:rPr>
+        <w:t>有</w:t>
+      </w:r>
+      <w:r>
+        <w:rPr>
+          <w:rFonts w:ascii="宋体" w:hAnsi="宋体" w:hint="eastAsia"/>
+          <w:sz w:val="24"/>
+          <w:szCs w:val="24"/>
+        </w:rPr>
+        <w:t>DHT11、DS18B20等。简单</w:t>
+      </w:r>
+      <w:r>
+        <w:rPr>
+          <w:rFonts w:ascii="宋体" w:hAnsi="宋体"/>
+          <w:sz w:val="24"/>
+          <w:szCs w:val="24"/>
+        </w:rPr>
+        <w:t>介绍下两者的</w:t>
+      </w:r>
+      <w:r>
+        <w:rPr>
+          <w:rFonts w:ascii="宋体" w:hAnsi="宋体" w:hint="eastAsia"/>
+          <w:sz w:val="24"/>
+          <w:szCs w:val="24"/>
+        </w:rPr>
+        <w:t>区别</w:t>
+      </w:r>
+      <w:r>
+        <w:rPr>
+          <w:rFonts w:ascii="宋体" w:hAnsi="宋体"/>
+          <w:sz w:val="24"/>
+          <w:szCs w:val="24"/>
+        </w:rPr>
+        <w:t>，</w:t>
+      </w:r>
+      <w:r>
+        <w:rPr>
+          <w:rFonts w:ascii="宋体" w:hAnsi="宋体" w:hint="eastAsia"/>
+          <w:sz w:val="24"/>
+          <w:szCs w:val="24"/>
+        </w:rPr>
+        <w:t>DHT11有</w:t>
+      </w:r>
+      <w:r>
+        <w:rPr>
+          <w:rFonts w:ascii="宋体" w:hAnsi="宋体"/>
+          <w:sz w:val="24"/>
+          <w:szCs w:val="24"/>
+        </w:rPr>
+        <w:t>温湿度数据，而</w:t>
+      </w:r>
+      <w:r>
+        <w:rPr>
+          <w:rFonts w:ascii="宋体" w:hAnsi="宋体" w:hint="eastAsia"/>
+          <w:sz w:val="24"/>
+          <w:szCs w:val="24"/>
+        </w:rPr>
+        <w:t>DS18B20</w:t>
+      </w:r>
+    </w:p>
+    <w:p>
+      <w:pPr>
+        <w:spacing w:line="400" w:lineRule="exact"/>
+        <w:rPr>
+          <w:rFonts w:ascii="宋体" w:hAnsi="宋体"/>
+          <w:sz w:val="24"/>
+          <w:szCs w:val="24"/>
+        </w:rPr>
+      </w:pPr>
+      <w:r>
+        <w:rPr>
+          <w:rFonts w:ascii="宋体" w:hAnsi="宋体" w:hint="eastAsia"/>
+          <w:sz w:val="24"/>
+          <w:szCs w:val="24"/>
+        </w:rPr>
+        <w:lastRenderedPageBreak/>
+        <w:t>只有</w:t>
+      </w:r>
+      <w:r>
+        <w:rPr>
+          <w:rFonts w:ascii="宋体" w:hAnsi="宋体"/>
+          <w:sz w:val="24"/>
+          <w:szCs w:val="24"/>
+        </w:rPr>
+        <w:t>温度数据没有湿度数据。</w:t>
+      </w:r>
+      <w:r>
+        <w:rPr>
+          <w:rFonts w:ascii="宋体" w:hAnsi="宋体" w:hint="eastAsia"/>
+          <w:sz w:val="24"/>
+          <w:szCs w:val="24"/>
+        </w:rPr>
+        <w:t>DHT11的</w:t>
+      </w:r>
+      <w:r>
+        <w:rPr>
+          <w:rFonts w:ascii="宋体" w:hAnsi="宋体"/>
+          <w:sz w:val="24"/>
+          <w:szCs w:val="24"/>
+        </w:rPr>
+        <w:t>量程为</w:t>
+      </w:r>
+      <w:r>
+        <w:rPr>
+          <w:rFonts w:ascii="宋体" w:hAnsi="宋体" w:hint="eastAsia"/>
+          <w:sz w:val="24"/>
+          <w:szCs w:val="24"/>
+        </w:rPr>
+        <w:t>0~50℃而</w:t>
+      </w:r>
+      <w:r>
+        <w:rPr>
+          <w:rFonts w:ascii="宋体" w:hAnsi="宋体" w:hint="eastAsia"/>
+          <w:sz w:val="24"/>
+          <w:szCs w:val="24"/>
+        </w:rPr>
+        <w:t>DS18B20的</w:t>
+      </w:r>
+      <w:r>
+        <w:rPr>
+          <w:rFonts w:ascii="宋体" w:hAnsi="宋体"/>
+          <w:sz w:val="24"/>
+          <w:szCs w:val="24"/>
+        </w:rPr>
+        <w:t>量程为-</w:t>
+      </w:r>
+      <w:r>
+        <w:rPr>
+          <w:rFonts w:ascii="宋体" w:hAnsi="宋体"/>
+          <w:sz w:val="24"/>
+          <w:szCs w:val="24"/>
+        </w:rPr>
+        <w:t>55</w:t>
+      </w:r>
+      <w:r>
+        <w:rPr>
+          <w:rFonts w:ascii="宋体" w:hAnsi="宋体" w:hint="eastAsia"/>
+          <w:sz w:val="24"/>
+          <w:szCs w:val="24"/>
+        </w:rPr>
+        <w:t>℃</w:t>
+      </w:r>
+      <w:r>
+        <w:rPr>
+          <w:rFonts w:ascii="宋体" w:hAnsi="宋体"/>
+          <w:sz w:val="24"/>
+          <w:szCs w:val="24"/>
+        </w:rPr>
+        <w:t>～</w:t>
+      </w:r>
+    </w:p>
+    <w:p>
+      <w:pPr>
+        <w:spacing w:line="400" w:lineRule="exact"/>
+        <w:rPr>
+          <w:rFonts w:ascii="宋体" w:hAnsi="宋体" w:hint="eastAsia"/>
+          <w:sz w:val="24"/>
+          <w:szCs w:val="24"/>
+        </w:rPr>
+      </w:pPr>
+      <w:r>
+        <w:rPr>
+          <w:rFonts w:ascii="宋体" w:hAnsi="宋体"/>
+          <w:sz w:val="24"/>
+          <w:szCs w:val="24"/>
+        </w:rPr>
+        <w:t>+125</w:t>
+      </w:r>
+      <w:r>
+        <w:rPr>
+          <w:rFonts w:ascii="宋体" w:hAnsi="宋体" w:hint="eastAsia"/>
+          <w:sz w:val="24"/>
+          <w:szCs w:val="24"/>
+        </w:rPr>
+        <w:t>℃</w:t>
+      </w:r>
+      <w:r>
+        <w:rPr>
+          <w:rFonts w:ascii="宋体" w:hAnsi="宋体" w:hint="eastAsia"/>
+          <w:sz w:val="24"/>
+          <w:szCs w:val="24"/>
+        </w:rPr>
+        <w:t>且精度</w:t>
+      </w:r>
+      <w:r>
+        <w:rPr>
+          <w:rFonts w:ascii="宋体" w:hAnsi="宋体"/>
+          <w:sz w:val="24"/>
+          <w:szCs w:val="24"/>
+        </w:rPr>
+        <w:t>比</w:t>
+      </w:r>
+      <w:r>
+        <w:rPr>
+          <w:rFonts w:ascii="宋体" w:hAnsi="宋体" w:hint="eastAsia"/>
+          <w:sz w:val="24"/>
+          <w:szCs w:val="24"/>
+        </w:rPr>
+        <w:t>DHT11要高</w:t>
+      </w:r>
+      <w:r>
+        <w:rPr>
+          <w:rFonts w:ascii="宋体" w:hAnsi="宋体"/>
+          <w:sz w:val="24"/>
+          <w:szCs w:val="24"/>
+        </w:rPr>
+        <w:t>，外观还要小巧。</w:t>
+      </w:r>
+      <w:r>
+        <w:rPr>
+          <w:rFonts w:ascii="宋体" w:hAnsi="宋体" w:hint="eastAsia"/>
+          <w:sz w:val="24"/>
+          <w:szCs w:val="24"/>
+        </w:rPr>
+        <w:t>虽然DHT11是4引脚</w:t>
+      </w:r>
+      <w:r>
+        <w:rPr>
+          <w:rFonts w:ascii="宋体" w:hAnsi="宋体"/>
+          <w:sz w:val="24"/>
+          <w:szCs w:val="24"/>
+        </w:rPr>
+        <w:t>封装而</w:t>
+      </w:r>
+      <w:r>
+        <w:rPr>
+          <w:rFonts w:ascii="宋体" w:hAnsi="宋体" w:hint="eastAsia"/>
+          <w:sz w:val="24"/>
+          <w:szCs w:val="24"/>
+        </w:rPr>
+        <w:t>DS18B20</w:t>
+      </w:r>
+    </w:p>
+    <w:p>
+      <w:pPr>
+        <w:spacing w:line="400" w:lineRule="exact"/>
+        <w:rPr>
+          <w:rFonts w:ascii="宋体" w:hAnsi="宋体"/>
+          <w:sz w:val="24"/>
+          <w:szCs w:val="24"/>
+        </w:rPr>
+      </w:pPr>
+      <w:r>
+        <w:rPr>
+          <w:rFonts w:ascii="宋体" w:hAnsi="宋体"/>
+          <w:noProof/>
+          <w:sz w:val="24"/>
+          <w:szCs w:val="24"/>
+        </w:rPr>
+        <w:drawing>
+          <wp:anchor distT="0" distB="0" distL="114300" distR="114300" simplePos="0" relativeHeight="251674624" behindDoc="0" locked="0" layoutInCell="1" allowOverlap="1" wp14:anchorId="2B5178DE" wp14:editId="6F96AFAB">
+            <wp:simplePos x="0" y="0"/>
+            <wp:positionH relativeFrom="margin">
+              <wp:posOffset>1619681</wp:posOffset>
+            </wp:positionH>
+            <wp:positionV relativeFrom="paragraph">
+              <wp:posOffset>889371</wp:posOffset>
+            </wp:positionV>
+            <wp:extent cx="2260800" cy="2750400"/>
+            <wp:effectExtent l="0" t="0" r="6350" b="0"/>
+            <wp:wrapTopAndBottom/>
+            <wp:docPr id="16" name="图片 16" descr="D:\Desktop\温湿度传感器电路图.png"/>
+            <wp:cNvGraphicFramePr>
+              <a:graphicFrameLocks xmlns:a="http://schemas.openxmlformats.org/drawingml/2006/main" noChangeAspect="1"/>
+            </wp:cNvGraphicFramePr>
+            <a:graphic xmlns:a="http://schemas.openxmlformats.org/drawingml/2006/main">
+              <a:graphicData uri="http://schemas.openxmlformats.org/drawingml/2006/picture">
+                <pic:pic xmlns:pic="http://schemas.openxmlformats.org/drawingml/2006/picture">
+                  <pic:nvPicPr>
+                    <pic:cNvPr id="0" name="Picture 2" descr="D:\Desktop\温湿度传感器电路图.png"/>
+                    <pic:cNvPicPr>
+                      <a:picLocks noChangeAspect="1" noChangeArrowheads="1"/>
+                    </pic:cNvPicPr>
+                  </pic:nvPicPr>
+                  <pic:blipFill>
+                    <a:blip r:embed="rId20">
+                      <a:extLst>
+                        <a:ext uri="{28A0092B-C50C-407E-A947-70E740481C1C}">
+                          <a14:useLocalDpi xmlns:a14="http://schemas.microsoft.com/office/drawing/2010/main" val="0"/>
+                        </a:ext>
+                      </a:extLst>
+                    </a:blip>
+                    <a:srcRect/>
+                    <a:stretch>
+                      <a:fillRect/>
+                    </a:stretch>
+                  </pic:blipFill>
+                  <pic:spPr bwMode="auto">
+                    <a:xfrm>
+                      <a:off x="0" y="0"/>
+                      <a:ext cx="2260800" cy="2750400"/>
+                    </a:xfrm>
+                    <a:prstGeom prst="rect">
+                      <a:avLst/>
+                    </a:prstGeom>
+                    <a:noFill/>
+                    <a:ln>
+                      <a:noFill/>
+                    </a:ln>
+                  </pic:spPr>
+                </pic:pic>
+              </a:graphicData>
+            </a:graphic>
+            <wp14:sizeRelH relativeFrom="margin">
+              <wp14:pctWidth>0</wp14:pctWidth>
+            </wp14:sizeRelH>
+            <wp14:sizeRelV relativeFrom="margin">
+              <wp14:pctHeight>0</wp14:pctHeight>
+            </wp14:sizeRelV>
+          </wp:anchor>
+        </w:drawing>
+      </w:r>
+      <w:r>
+        <w:rPr>
+          <w:rFonts w:ascii="宋体" w:hAnsi="宋体" w:hint="eastAsia"/>
+          <w:sz w:val="24"/>
+          <w:szCs w:val="24"/>
+        </w:rPr>
+        <w:t>为3引脚</w:t>
+      </w:r>
+      <w:r>
+        <w:rPr>
+          <w:rFonts w:ascii="宋体" w:hAnsi="宋体"/>
+          <w:sz w:val="24"/>
+          <w:szCs w:val="24"/>
+        </w:rPr>
+        <w:t>封装，但</w:t>
+      </w:r>
+      <w:r>
+        <w:rPr>
+          <w:rFonts w:ascii="宋体" w:hAnsi="宋体" w:hint="eastAsia"/>
+          <w:sz w:val="24"/>
+          <w:szCs w:val="24"/>
+        </w:rPr>
+        <w:t>它们</w:t>
+      </w:r>
+      <w:r>
+        <w:rPr>
+          <w:rFonts w:ascii="宋体" w:hAnsi="宋体"/>
+          <w:sz w:val="24"/>
+          <w:szCs w:val="24"/>
+        </w:rPr>
+        <w:t>都是</w:t>
+      </w:r>
+      <w:r>
+        <w:rPr>
+          <w:rFonts w:ascii="宋体" w:hAnsi="宋体" w:hint="eastAsia"/>
+          <w:sz w:val="24"/>
+          <w:szCs w:val="24"/>
+        </w:rPr>
+        <w:t>以</w:t>
+      </w:r>
+      <w:r>
+        <w:rPr>
+          <w:rFonts w:ascii="宋体" w:hAnsi="宋体"/>
+          <w:sz w:val="24"/>
+          <w:szCs w:val="24"/>
+        </w:rPr>
+        <w:t>单总线</w:t>
+      </w:r>
+      <w:r>
+        <w:rPr>
+          <w:rFonts w:ascii="宋体" w:hAnsi="宋体" w:hint="eastAsia"/>
+          <w:sz w:val="24"/>
+          <w:szCs w:val="24"/>
+        </w:rPr>
+        <w:t>协议和</w:t>
+      </w:r>
+      <w:r>
+        <w:rPr>
+          <w:rFonts w:ascii="宋体" w:hAnsi="宋体"/>
+          <w:sz w:val="24"/>
+          <w:szCs w:val="24"/>
+        </w:rPr>
+        <w:t>单片机通信。为</w:t>
+      </w:r>
+      <w:r>
+        <w:rPr>
+          <w:rFonts w:ascii="宋体" w:hAnsi="宋体" w:hint="eastAsia"/>
+          <w:sz w:val="24"/>
+          <w:szCs w:val="24"/>
+        </w:rPr>
+        <w:t>了</w:t>
+      </w:r>
+      <w:r>
+        <w:rPr>
+          <w:rFonts w:ascii="宋体" w:hAnsi="宋体"/>
+          <w:sz w:val="24"/>
+          <w:szCs w:val="24"/>
+        </w:rPr>
+        <w:t>以后有更好的选择，我们</w:t>
+      </w:r>
+      <w:r>
+        <w:rPr>
+          <w:rFonts w:ascii="宋体" w:hAnsi="宋体" w:hint="eastAsia"/>
+          <w:sz w:val="24"/>
+          <w:szCs w:val="24"/>
+        </w:rPr>
+        <w:t>在</w:t>
+      </w:r>
+      <w:r>
+        <w:rPr>
+          <w:rFonts w:ascii="宋体" w:hAnsi="宋体"/>
+          <w:sz w:val="24"/>
+          <w:szCs w:val="24"/>
+        </w:rPr>
+        <w:t>硬件电路上做了兼容处理</w:t>
+      </w:r>
+      <w:r>
+        <w:rPr>
+          <w:rFonts w:ascii="宋体" w:hAnsi="宋体" w:hint="eastAsia"/>
+          <w:sz w:val="24"/>
+          <w:szCs w:val="24"/>
+        </w:rPr>
+        <w:t>，</w:t>
+      </w:r>
+      <w:r>
+        <w:rPr>
+          <w:rFonts w:ascii="宋体" w:hAnsi="宋体"/>
+          <w:sz w:val="24"/>
+          <w:szCs w:val="24"/>
+        </w:rPr>
+        <w:t>也就是说这个借口既可以插</w:t>
+      </w:r>
+      <w:r>
+        <w:rPr>
+          <w:rFonts w:ascii="宋体" w:hAnsi="宋体" w:hint="eastAsia"/>
+          <w:sz w:val="24"/>
+          <w:szCs w:val="24"/>
+        </w:rPr>
+        <w:t>DS18B20也</w:t>
+      </w:r>
+      <w:r>
+        <w:rPr>
+          <w:rFonts w:ascii="宋体" w:hAnsi="宋体"/>
+          <w:sz w:val="24"/>
+          <w:szCs w:val="24"/>
+        </w:rPr>
+        <w:t>可以插</w:t>
+      </w:r>
+      <w:r>
+        <w:rPr>
+          <w:rFonts w:ascii="宋体" w:hAnsi="宋体" w:hint="eastAsia"/>
+          <w:sz w:val="24"/>
+          <w:szCs w:val="24"/>
+        </w:rPr>
+        <w:t>DHT11。</w:t>
+      </w:r>
+      <w:r>
+        <w:rPr>
+          <w:rFonts w:ascii="宋体" w:hAnsi="宋体"/>
+          <w:sz w:val="24"/>
+          <w:szCs w:val="24"/>
+        </w:rPr>
+        <w:t>不过</w:t>
+      </w:r>
+      <w:r>
+        <w:rPr>
+          <w:rFonts w:ascii="宋体" w:hAnsi="宋体" w:hint="eastAsia"/>
+          <w:sz w:val="24"/>
+          <w:szCs w:val="24"/>
+        </w:rPr>
+        <w:t>这次</w:t>
+      </w:r>
+      <w:r>
+        <w:rPr>
+          <w:rFonts w:ascii="宋体" w:hAnsi="宋体"/>
+          <w:sz w:val="24"/>
+          <w:szCs w:val="24"/>
+        </w:rPr>
+        <w:t>的嵌入式系统采用了</w:t>
+      </w:r>
+      <w:r>
+        <w:rPr>
+          <w:rFonts w:ascii="宋体" w:hAnsi="宋体" w:hint="eastAsia"/>
+          <w:sz w:val="24"/>
+          <w:szCs w:val="24"/>
+        </w:rPr>
+        <w:t>DHT11传感器</w:t>
+      </w:r>
+      <w:r>
+        <w:rPr>
+          <w:rFonts w:ascii="宋体" w:hAnsi="宋体" w:hint="eastAsia"/>
+          <w:sz w:val="24"/>
+          <w:szCs w:val="24"/>
+        </w:rPr>
+        <w:t>。</w:t>
+      </w:r>
+    </w:p>
+    <w:p>
+      <w:pPr>
+        <w:spacing w:line="400" w:lineRule="exact"/>
+        <w:jc w:val="center"/>
+        <w:rPr>
+          <w:rFonts w:ascii="黑体" w:eastAsia="黑体" w:hAnsi="黑体" w:hint="eastAsia"/>
+          <w:szCs w:val="21"/>
+        </w:rPr>
+      </w:pPr>
+      <w:r>
+        <w:rPr>
+          <w:rFonts w:ascii="黑体" w:eastAsia="黑体" w:hAnsi="黑体" w:hint="eastAsia"/>
+          <w:szCs w:val="21"/>
+        </w:rPr>
+        <w:t>图3</w:t>
+      </w:r>
+      <w:r>
+        <w:rPr>
+          <w:rFonts w:ascii="黑体" w:eastAsia="黑体" w:hAnsi="黑体"/>
+          <w:szCs w:val="21"/>
+        </w:rPr>
+        <w:t xml:space="preserve">-4 </w:t>
+      </w:r>
+      <w:r>
+        <w:rPr>
+          <w:rFonts w:ascii="黑体" w:eastAsia="黑体" w:hAnsi="黑体" w:hint="eastAsia"/>
+          <w:szCs w:val="21"/>
+        </w:rPr>
+        <w:t>温湿度</w:t>
+      </w:r>
+      <w:r>
+        <w:rPr>
+          <w:rFonts w:ascii="黑体" w:eastAsia="黑体" w:hAnsi="黑体"/>
+          <w:szCs w:val="21"/>
+        </w:rPr>
+        <w:t>传感器电路图</w:t>
+      </w:r>
+    </w:p>
+    <w:p>
+      <w:pPr>
         <w:rPr>
           <w:rFonts w:ascii="黑体" w:eastAsia="黑体" w:hAnsi="黑体" w:hint="eastAsia"/>
           <w:sz w:val="28"/>
           <w:szCs w:val="28"/>
         </w:rPr>
-        <w:t>控制</w:t>
-      </w:r>
+      </w:pPr>
+      <w:bookmarkStart w:id="25" w:name="_Toc1203950"/>
       <w:r>
         <w:rPr>
           <w:rFonts w:ascii="黑体" w:eastAsia="黑体" w:hAnsi="黑体"/>
           <w:sz w:val="28"/>
           <w:szCs w:val="28"/>
         </w:rPr>
-        <w:t>模块电路</w:t>
-      </w:r>
-      <w:bookmarkEnd w:id="26"/>
-    </w:p>
-    <w:p>
-      <w:pPr>
-        <w:spacing w:line="400" w:lineRule="exact"/>
-        <w:ind w:firstLineChars="200" w:firstLine="560"/>
+        <w:t xml:space="preserve">3.5 </w:t>
+      </w:r>
+      <w:bookmarkEnd w:id="25"/>
+      <w:r>
+        <w:rPr>
+          <w:rFonts w:ascii="黑体" w:eastAsia="黑体" w:hAnsi="黑体" w:hint="eastAsia"/>
+          <w:sz w:val="28"/>
+          <w:szCs w:val="28"/>
+        </w:rPr>
+        <w:t>电机</w:t>
+      </w:r>
+      <w:r>
         <w:rPr>
           <w:rFonts w:ascii="黑体" w:eastAsia="黑体" w:hAnsi="黑体"/>
           <w:sz w:val="28"/>
           <w:szCs w:val="28"/>
         </w:rPr>
-      </w:pPr>
+        <w:t>驱动电路</w:t>
+      </w:r>
+    </w:p>
+    <w:p>
+      <w:pPr>
+        <w:spacing w:line="400" w:lineRule="exact"/>
+        <w:ind w:firstLineChars="200" w:firstLine="560"/>
+        <w:rPr>
+          <w:rFonts w:ascii="宋体" w:hAnsi="宋体"/>
+          <w:sz w:val="24"/>
+          <w:szCs w:val="24"/>
+        </w:rPr>
+      </w:pPr>
+      <w:r>
+        <w:rPr>
+          <w:rFonts w:ascii="黑体" w:eastAsia="黑体" w:hAnsi="黑体"/>
+          <w:noProof/>
+          <w:sz w:val="28"/>
+          <w:szCs w:val="28"/>
+        </w:rPr>
+        <w:drawing>
+          <wp:anchor distT="0" distB="0" distL="114300" distR="114300" simplePos="0" relativeHeight="251675648" behindDoc="0" locked="0" layoutInCell="1" allowOverlap="1" wp14:anchorId="3231DE06" wp14:editId="3E1F4A39">
+            <wp:simplePos x="0" y="0"/>
+            <wp:positionH relativeFrom="column">
+              <wp:posOffset>1087120</wp:posOffset>
+            </wp:positionH>
+            <wp:positionV relativeFrom="paragraph">
+              <wp:posOffset>855345</wp:posOffset>
+            </wp:positionV>
+            <wp:extent cx="3621600" cy="2642400"/>
+            <wp:effectExtent l="0" t="0" r="0" b="5715"/>
+            <wp:wrapTopAndBottom/>
+            <wp:docPr id="18" name="图片 18" descr="D:\Desktop\电机驱动电路.png"/>
+            <wp:cNvGraphicFramePr>
+              <a:graphicFrameLocks xmlns:a="http://schemas.openxmlformats.org/drawingml/2006/main" noChangeAspect="1"/>
+            </wp:cNvGraphicFramePr>
+            <a:graphic xmlns:a="http://schemas.openxmlformats.org/drawingml/2006/main">
+              <a:graphicData uri="http://schemas.openxmlformats.org/drawingml/2006/picture">
+                <pic:pic xmlns:pic="http://schemas.openxmlformats.org/drawingml/2006/picture">
+                  <pic:nvPicPr>
+                    <pic:cNvPr id="0" name="Picture 1" descr="D:\Desktop\电机驱动电路.png"/>
+                    <pic:cNvPicPr>
+                      <a:picLocks noChangeAspect="1" noChangeArrowheads="1"/>
+                    </pic:cNvPicPr>
+                  </pic:nvPicPr>
+                  <pic:blipFill>
+                    <a:blip r:embed="rId21">
+                      <a:extLst>
+                        <a:ext uri="{28A0092B-C50C-407E-A947-70E740481C1C}">
+                          <a14:useLocalDpi xmlns:a14="http://schemas.microsoft.com/office/drawing/2010/main" val="0"/>
+                        </a:ext>
+                      </a:extLst>
+                    </a:blip>
+                    <a:srcRect/>
+                    <a:stretch>
+                      <a:fillRect/>
+                    </a:stretch>
+                  </pic:blipFill>
+                  <pic:spPr bwMode="auto">
+                    <a:xfrm>
+                      <a:off x="0" y="0"/>
+                      <a:ext cx="3621600" cy="2642400"/>
+                    </a:xfrm>
+                    <a:prstGeom prst="rect">
+                      <a:avLst/>
+                    </a:prstGeom>
+                    <a:noFill/>
+                    <a:ln>
+                      <a:noFill/>
+                    </a:ln>
+                  </pic:spPr>
+                </pic:pic>
+              </a:graphicData>
+            </a:graphic>
+            <wp14:sizeRelH relativeFrom="margin">
+              <wp14:pctWidth>0</wp14:pctWidth>
+            </wp14:sizeRelH>
+            <wp14:sizeRelV relativeFrom="margin">
+              <wp14:pctHeight>0</wp14:pctHeight>
+            </wp14:sizeRelV>
+          </wp:anchor>
+        </w:drawing>
+      </w:r>
+      <w:r>
+        <w:rPr>
+          <w:rFonts w:ascii="宋体" w:hAnsi="宋体" w:hint="eastAsia"/>
+          <w:sz w:val="24"/>
+          <w:szCs w:val="24"/>
+        </w:rPr>
+        <w:t>智慧</w:t>
+      </w:r>
+      <w:r>
+        <w:rPr>
+          <w:rFonts w:ascii="宋体" w:hAnsi="宋体"/>
+          <w:sz w:val="24"/>
+          <w:szCs w:val="24"/>
+        </w:rPr>
+        <w:t>农业嵌入式系统</w:t>
+      </w:r>
+      <w:r>
+        <w:rPr>
+          <w:rFonts w:ascii="宋体" w:hAnsi="宋体" w:hint="eastAsia"/>
+          <w:sz w:val="24"/>
+          <w:szCs w:val="24"/>
+        </w:rPr>
+        <w:t>设有</w:t>
+      </w:r>
+      <w:r>
+        <w:rPr>
+          <w:rFonts w:ascii="宋体" w:hAnsi="宋体"/>
+          <w:sz w:val="24"/>
+          <w:szCs w:val="24"/>
+        </w:rPr>
+        <w:t>排风换气设备，</w:t>
+      </w:r>
+      <w:r>
+        <w:rPr>
+          <w:rFonts w:ascii="宋体" w:hAnsi="宋体" w:hint="eastAsia"/>
+          <w:sz w:val="24"/>
+          <w:szCs w:val="24"/>
+        </w:rPr>
+        <w:t>涉及</w:t>
+      </w:r>
+      <w:r>
+        <w:rPr>
+          <w:rFonts w:ascii="宋体" w:hAnsi="宋体"/>
+          <w:sz w:val="24"/>
+          <w:szCs w:val="24"/>
+        </w:rPr>
+        <w:t>到风扇的工作。电机</w:t>
+      </w:r>
+      <w:r>
+        <w:rPr>
+          <w:rFonts w:ascii="宋体" w:hAnsi="宋体" w:hint="eastAsia"/>
+          <w:sz w:val="24"/>
+          <w:szCs w:val="24"/>
+        </w:rPr>
+        <w:t>是</w:t>
+      </w:r>
+      <w:r>
+        <w:rPr>
+          <w:rFonts w:ascii="宋体" w:hAnsi="宋体"/>
+          <w:sz w:val="24"/>
+          <w:szCs w:val="24"/>
+        </w:rPr>
+        <w:t>不能直接接在</w:t>
+      </w:r>
+      <w:r>
+        <w:rPr>
+          <w:rFonts w:ascii="宋体" w:hAnsi="宋体" w:hint="eastAsia"/>
+          <w:sz w:val="24"/>
+          <w:szCs w:val="24"/>
+        </w:rPr>
+        <w:t>单片机</w:t>
+      </w:r>
+      <w:r>
+        <w:rPr>
+          <w:rFonts w:ascii="宋体" w:hAnsi="宋体"/>
+          <w:sz w:val="24"/>
+          <w:szCs w:val="24"/>
+        </w:rPr>
+        <w:t>引脚上的。原因</w:t>
+      </w:r>
+      <w:r>
+        <w:rPr>
+          <w:rFonts w:ascii="宋体" w:hAnsi="宋体" w:hint="eastAsia"/>
+          <w:sz w:val="24"/>
+          <w:szCs w:val="24"/>
+        </w:rPr>
+        <w:t>有</w:t>
+      </w:r>
+      <w:r>
+        <w:rPr>
+          <w:rFonts w:ascii="宋体" w:hAnsi="宋体"/>
+          <w:sz w:val="24"/>
+          <w:szCs w:val="24"/>
+        </w:rPr>
+        <w:t>二</w:t>
+      </w:r>
+      <w:r>
+        <w:rPr>
+          <w:rFonts w:ascii="宋体" w:hAnsi="宋体" w:hint="eastAsia"/>
+          <w:sz w:val="24"/>
+          <w:szCs w:val="24"/>
+        </w:rPr>
+        <w:t>。</w:t>
+      </w:r>
+      <w:r>
+        <w:rPr>
+          <w:rFonts w:ascii="宋体" w:hAnsi="宋体"/>
+          <w:sz w:val="24"/>
+          <w:szCs w:val="24"/>
+        </w:rPr>
+        <w:t>1</w:t>
+      </w:r>
+      <w:r>
+        <w:rPr>
+          <w:rFonts w:ascii="宋体" w:hAnsi="宋体" w:hint="eastAsia"/>
+          <w:sz w:val="24"/>
+          <w:szCs w:val="24"/>
+        </w:rPr>
+        <w:t>、</w:t>
+      </w:r>
+      <w:r>
+        <w:rPr>
+          <w:rFonts w:ascii="宋体" w:hAnsi="宋体" w:hint="eastAsia"/>
+          <w:sz w:val="24"/>
+          <w:szCs w:val="24"/>
+        </w:rPr>
+        <w:t>单片机</w:t>
+      </w:r>
+      <w:r>
+        <w:rPr>
+          <w:rFonts w:ascii="宋体" w:hAnsi="宋体"/>
+          <w:sz w:val="24"/>
+          <w:szCs w:val="24"/>
+        </w:rPr>
+        <w:t>的引脚不能提供电机正常工作</w:t>
+      </w:r>
+      <w:r>
+        <w:rPr>
+          <w:rFonts w:ascii="宋体" w:hAnsi="宋体" w:hint="eastAsia"/>
+          <w:sz w:val="24"/>
+          <w:szCs w:val="24"/>
+        </w:rPr>
+        <w:t>时</w:t>
+      </w:r>
+      <w:r>
+        <w:rPr>
+          <w:rFonts w:ascii="宋体" w:hAnsi="宋体"/>
+          <w:sz w:val="24"/>
+          <w:szCs w:val="24"/>
+        </w:rPr>
+        <w:t>的电流</w:t>
+      </w:r>
+      <w:r>
+        <w:rPr>
+          <w:rFonts w:ascii="宋体" w:hAnsi="宋体" w:hint="eastAsia"/>
+          <w:sz w:val="24"/>
+          <w:szCs w:val="24"/>
+        </w:rPr>
+        <w:t>（这一点和</w:t>
+      </w:r>
+      <w:r>
+        <w:rPr>
+          <w:rFonts w:ascii="宋体" w:hAnsi="宋体"/>
+          <w:sz w:val="24"/>
+          <w:szCs w:val="24"/>
+        </w:rPr>
+        <w:t>蜂鸣器类似</w:t>
+      </w:r>
+      <w:r>
+        <w:rPr>
+          <w:rFonts w:ascii="宋体" w:hAnsi="宋体" w:hint="eastAsia"/>
+          <w:sz w:val="24"/>
+          <w:szCs w:val="24"/>
+        </w:rPr>
+        <w:t>）</w:t>
+      </w:r>
+      <w:r>
+        <w:rPr>
+          <w:rFonts w:ascii="宋体" w:hAnsi="宋体" w:hint="eastAsia"/>
+          <w:sz w:val="24"/>
+          <w:szCs w:val="24"/>
+        </w:rPr>
+        <w:t>。2、</w:t>
+      </w:r>
+      <w:r>
+        <w:rPr>
+          <w:rFonts w:ascii="宋体" w:hAnsi="宋体"/>
+          <w:sz w:val="24"/>
+          <w:szCs w:val="24"/>
+        </w:rPr>
+        <w:t>电机</w:t>
+      </w:r>
+      <w:r>
+        <w:rPr>
+          <w:rFonts w:ascii="宋体" w:hAnsi="宋体" w:hint="eastAsia"/>
+          <w:sz w:val="24"/>
+          <w:szCs w:val="24"/>
+        </w:rPr>
+        <w:t>旋转时</w:t>
+      </w:r>
+      <w:r>
+        <w:rPr>
+          <w:rFonts w:ascii="宋体" w:hAnsi="宋体"/>
+          <w:sz w:val="24"/>
+          <w:szCs w:val="24"/>
+        </w:rPr>
+        <w:t>会</w:t>
+      </w:r>
+      <w:r>
+        <w:rPr>
+          <w:rFonts w:ascii="宋体" w:hAnsi="宋体" w:hint="eastAsia"/>
+          <w:sz w:val="24"/>
+          <w:szCs w:val="24"/>
+        </w:rPr>
+        <w:t>产生</w:t>
+      </w:r>
+      <w:r>
+        <w:rPr>
+          <w:rFonts w:ascii="宋体" w:hAnsi="宋体"/>
+          <w:sz w:val="24"/>
+          <w:szCs w:val="24"/>
+        </w:rPr>
+        <w:t>一个反电动势，</w:t>
+      </w:r>
+      <w:r>
+        <w:rPr>
+          <w:rFonts w:ascii="宋体" w:hAnsi="宋体" w:hint="eastAsia"/>
+          <w:sz w:val="24"/>
+          <w:szCs w:val="24"/>
+        </w:rPr>
+        <w:t>若</w:t>
+      </w:r>
+      <w:r>
+        <w:rPr>
+          <w:rFonts w:ascii="宋体" w:hAnsi="宋体"/>
+          <w:sz w:val="24"/>
+          <w:szCs w:val="24"/>
+        </w:rPr>
+        <w:t>电机</w:t>
+      </w:r>
+    </w:p>
+    <w:p>
+      <w:pPr>
+        <w:spacing w:line="400" w:lineRule="exact"/>
+        <w:ind w:firstLineChars="200" w:firstLine="420"/>
+        <w:jc w:val="center"/>
+        <w:rPr>
+          <w:rFonts w:ascii="宋体" w:hAnsi="宋体" w:hint="eastAsia"/>
+          <w:sz w:val="24"/>
+          <w:szCs w:val="24"/>
+        </w:rPr>
+      </w:pPr>
+      <w:r>
+        <w:rPr>
+          <w:rFonts w:ascii="黑体" w:eastAsia="黑体" w:hAnsi="黑体" w:hint="eastAsia"/>
+          <w:szCs w:val="21"/>
+        </w:rPr>
+        <w:t>图3</w:t>
+      </w:r>
+      <w:r>
+        <w:rPr>
+          <w:rFonts w:ascii="黑体" w:eastAsia="黑体" w:hAnsi="黑体"/>
+          <w:szCs w:val="21"/>
+        </w:rPr>
+        <w:t>-</w:t>
+      </w:r>
+      <w:r>
+        <w:rPr>
+          <w:rFonts w:ascii="黑体" w:eastAsia="黑体" w:hAnsi="黑体"/>
+          <w:szCs w:val="21"/>
+        </w:rPr>
+        <w:t>5</w:t>
+      </w:r>
+      <w:r>
+        <w:rPr>
+          <w:rFonts w:ascii="黑体" w:eastAsia="黑体" w:hAnsi="黑体"/>
+          <w:szCs w:val="21"/>
+        </w:rPr>
+        <w:t xml:space="preserve"> </w:t>
+      </w:r>
+      <w:r>
+        <w:rPr>
+          <w:rFonts w:ascii="黑体" w:eastAsia="黑体" w:hAnsi="黑体" w:hint="eastAsia"/>
+          <w:szCs w:val="21"/>
+        </w:rPr>
+        <w:t>电机驱动</w:t>
+      </w:r>
+      <w:r>
+        <w:rPr>
+          <w:rFonts w:ascii="黑体" w:eastAsia="黑体" w:hAnsi="黑体"/>
+          <w:szCs w:val="21"/>
+        </w:rPr>
+        <w:t>电路图</w:t>
+      </w:r>
+    </w:p>
+    <w:p>
+      <w:pPr>
+        <w:spacing w:line="400" w:lineRule="exact"/>
+        <w:rPr>
+          <w:rFonts w:ascii="宋体" w:hAnsi="宋体" w:hint="eastAsia"/>
+          <w:sz w:val="24"/>
+          <w:szCs w:val="24"/>
+        </w:rPr>
+      </w:pPr>
+      <w:r>
+        <w:rPr>
+          <w:rFonts w:ascii="宋体" w:hAnsi="宋体"/>
+          <w:sz w:val="24"/>
+          <w:szCs w:val="24"/>
+        </w:rPr>
+        <w:t>突然卡住，由</w:t>
+      </w:r>
+      <w:r>
+        <w:rPr>
+          <w:rFonts w:ascii="宋体" w:hAnsi="宋体" w:hint="eastAsia"/>
+          <w:sz w:val="24"/>
+          <w:szCs w:val="24"/>
+        </w:rPr>
+        <w:t>反</w:t>
+      </w:r>
+      <w:r>
+        <w:rPr>
+          <w:rFonts w:ascii="宋体" w:hAnsi="宋体"/>
+          <w:sz w:val="24"/>
+          <w:szCs w:val="24"/>
+        </w:rPr>
+        <w:t>电动势产生的电流会倒灌入单片机，很容易将单片机烧毁。</w:t>
+      </w:r>
+      <w:r>
+        <w:rPr>
+          <w:rFonts w:ascii="宋体" w:hAnsi="宋体" w:hint="eastAsia"/>
+          <w:sz w:val="24"/>
+          <w:szCs w:val="24"/>
+        </w:rPr>
+        <w:t>所以</w:t>
+      </w:r>
+      <w:r>
+        <w:rPr>
+          <w:rFonts w:ascii="宋体" w:hAnsi="宋体"/>
+          <w:sz w:val="24"/>
+          <w:szCs w:val="24"/>
+        </w:rPr>
+        <w:lastRenderedPageBreak/>
+        <w:t>在单片机和电机之间加入一个驱动电路</w:t>
+      </w:r>
+      <w:r>
+        <w:rPr>
+          <w:rFonts w:ascii="宋体" w:hAnsi="宋体" w:hint="eastAsia"/>
+          <w:sz w:val="24"/>
+          <w:szCs w:val="24"/>
+        </w:rPr>
+        <w:t>，如图3</w:t>
+      </w:r>
+      <w:r>
+        <w:rPr>
+          <w:rFonts w:ascii="宋体" w:hAnsi="宋体"/>
+          <w:sz w:val="24"/>
+          <w:szCs w:val="24"/>
+        </w:rPr>
+        <w:t>-5我们采用</w:t>
+      </w:r>
+      <w:r>
+        <w:rPr>
+          <w:rFonts w:ascii="宋体" w:hAnsi="宋体" w:hint="eastAsia"/>
+          <w:sz w:val="24"/>
+          <w:szCs w:val="24"/>
+        </w:rPr>
+        <w:t>TB6612模块</w:t>
+      </w:r>
+      <w:r>
+        <w:rPr>
+          <w:rFonts w:ascii="宋体" w:hAnsi="宋体"/>
+          <w:sz w:val="24"/>
+          <w:szCs w:val="24"/>
+        </w:rPr>
+        <w:t>。</w:t>
+      </w:r>
+      <w:r>
+        <w:rPr>
+          <w:rFonts w:ascii="宋体" w:hAnsi="宋体" w:hint="eastAsia"/>
+          <w:sz w:val="24"/>
+          <w:szCs w:val="24"/>
+        </w:rPr>
+        <w:t>它是</w:t>
+      </w:r>
+      <w:r>
+        <w:rPr>
+          <w:rFonts w:ascii="宋体" w:hAnsi="宋体"/>
+          <w:sz w:val="24"/>
+          <w:szCs w:val="24"/>
+        </w:rPr>
+        <w:t>一个能同时驱动</w:t>
+      </w:r>
+      <w:r>
+        <w:rPr>
+          <w:rFonts w:ascii="宋体" w:hAnsi="宋体" w:hint="eastAsia"/>
+          <w:sz w:val="24"/>
+          <w:szCs w:val="24"/>
+        </w:rPr>
+        <w:t>A</w:t>
+      </w:r>
+      <w:r>
+        <w:rPr>
+          <w:rFonts w:ascii="宋体" w:hAnsi="宋体"/>
+          <w:sz w:val="24"/>
+          <w:szCs w:val="24"/>
+        </w:rPr>
+        <w:t>、B</w:t>
+      </w:r>
+      <w:r>
+        <w:rPr>
+          <w:rFonts w:ascii="宋体" w:hAnsi="宋体"/>
+          <w:sz w:val="24"/>
+          <w:szCs w:val="24"/>
+        </w:rPr>
+        <w:t>两路电机的模块</w:t>
+      </w:r>
+      <w:r>
+        <w:rPr>
+          <w:rFonts w:ascii="宋体" w:hAnsi="宋体" w:hint="eastAsia"/>
+          <w:sz w:val="24"/>
+          <w:szCs w:val="24"/>
+        </w:rPr>
+        <w:t>。</w:t>
+      </w:r>
+      <w:r>
+        <w:rPr>
+          <w:rFonts w:ascii="宋体" w:hAnsi="宋体"/>
+          <w:sz w:val="24"/>
+          <w:szCs w:val="24"/>
+        </w:rPr>
+        <w:t>其中</w:t>
+      </w:r>
+      <w:r>
+        <w:rPr>
+          <w:rFonts w:ascii="宋体" w:hAnsi="宋体" w:hint="eastAsia"/>
+          <w:sz w:val="24"/>
+          <w:szCs w:val="24"/>
+        </w:rPr>
+        <w:t>STBY为</w:t>
+      </w:r>
+      <w:r>
+        <w:rPr>
+          <w:rFonts w:ascii="宋体" w:hAnsi="宋体"/>
+          <w:sz w:val="24"/>
+          <w:szCs w:val="24"/>
+        </w:rPr>
+        <w:t>总</w:t>
+      </w:r>
+      <w:r>
+        <w:rPr>
+          <w:rFonts w:ascii="宋体" w:hAnsi="宋体" w:hint="eastAsia"/>
+          <w:sz w:val="24"/>
+          <w:szCs w:val="24"/>
+        </w:rPr>
+        <w:t>使能</w:t>
+      </w:r>
+      <w:r>
+        <w:rPr>
+          <w:rFonts w:ascii="宋体" w:hAnsi="宋体"/>
+          <w:sz w:val="24"/>
+          <w:szCs w:val="24"/>
+        </w:rPr>
+        <w:t>引脚</w:t>
+      </w:r>
+      <w:r>
+        <w:rPr>
+          <w:rFonts w:ascii="宋体" w:hAnsi="宋体" w:hint="eastAsia"/>
+          <w:sz w:val="24"/>
+          <w:szCs w:val="24"/>
+        </w:rPr>
+        <w:t>。</w:t>
+      </w:r>
+      <w:r>
+        <w:rPr>
+          <w:rFonts w:ascii="宋体" w:hAnsi="宋体" w:hint="eastAsia"/>
+          <w:sz w:val="24"/>
+          <w:szCs w:val="24"/>
+        </w:rPr>
+        <w:t>我们</w:t>
+      </w:r>
+      <w:r>
+        <w:rPr>
+          <w:rFonts w:ascii="宋体" w:hAnsi="宋体"/>
+          <w:sz w:val="24"/>
+          <w:szCs w:val="24"/>
+        </w:rPr>
+        <w:t>将它固定接入高电平，也就是一直使能。</w:t>
+      </w:r>
+      <w:r>
+        <w:rPr>
+          <w:rFonts w:ascii="宋体" w:hAnsi="宋体" w:hint="eastAsia"/>
+          <w:sz w:val="24"/>
+          <w:szCs w:val="24"/>
+        </w:rPr>
+        <w:t>IN1、IN2</w:t>
+      </w:r>
+      <w:r>
+        <w:rPr>
+          <w:rFonts w:ascii="宋体" w:hAnsi="宋体" w:hint="eastAsia"/>
+          <w:sz w:val="24"/>
+          <w:szCs w:val="24"/>
+        </w:rPr>
+        <w:t>高低</w:t>
+      </w:r>
+      <w:r>
+        <w:rPr>
+          <w:rFonts w:ascii="宋体" w:hAnsi="宋体"/>
+          <w:sz w:val="24"/>
+          <w:szCs w:val="24"/>
+        </w:rPr>
+        <w:t>电平的不同搭配可以</w:t>
+      </w:r>
+      <w:r>
+        <w:rPr>
+          <w:rFonts w:ascii="宋体" w:hAnsi="宋体" w:hint="eastAsia"/>
+          <w:sz w:val="24"/>
+          <w:szCs w:val="24"/>
+        </w:rPr>
+        <w:t>使</w:t>
+      </w:r>
+      <w:r>
+        <w:rPr>
+          <w:rFonts w:ascii="宋体" w:hAnsi="宋体"/>
+          <w:sz w:val="24"/>
+          <w:szCs w:val="24"/>
+        </w:rPr>
+        <w:t>电机正反转。</w:t>
+      </w:r>
+      <w:r>
+        <w:rPr>
+          <w:rFonts w:ascii="宋体" w:hAnsi="宋体" w:hint="eastAsia"/>
+          <w:sz w:val="24"/>
+          <w:szCs w:val="24"/>
+        </w:rPr>
+        <w:t>但由于</w:t>
+      </w:r>
+      <w:r>
+        <w:rPr>
+          <w:rFonts w:ascii="宋体" w:hAnsi="宋体"/>
+          <w:sz w:val="24"/>
+          <w:szCs w:val="24"/>
+        </w:rPr>
+        <w:t>风扇反向旋转不能</w:t>
+      </w:r>
+      <w:r>
+        <w:rPr>
+          <w:rFonts w:ascii="宋体" w:hAnsi="宋体" w:hint="eastAsia"/>
+          <w:sz w:val="24"/>
+          <w:szCs w:val="24"/>
+        </w:rPr>
+        <w:t>产生</w:t>
+      </w:r>
+      <w:r>
+        <w:rPr>
+          <w:rFonts w:ascii="宋体" w:hAnsi="宋体"/>
+          <w:sz w:val="24"/>
+          <w:szCs w:val="24"/>
+        </w:rPr>
+        <w:t>气体的流动所以</w:t>
+      </w:r>
+      <w:r>
+        <w:rPr>
+          <w:rFonts w:ascii="宋体" w:hAnsi="宋体" w:hint="eastAsia"/>
+          <w:sz w:val="24"/>
+          <w:szCs w:val="24"/>
+        </w:rPr>
+        <w:t>就</w:t>
+      </w:r>
+      <w:r>
+        <w:rPr>
+          <w:rFonts w:ascii="宋体" w:hAnsi="宋体" w:hint="eastAsia"/>
+          <w:sz w:val="24"/>
+          <w:szCs w:val="24"/>
+        </w:rPr>
+        <w:t>固定</w:t>
+      </w:r>
+      <w:r>
+        <w:rPr>
+          <w:rFonts w:ascii="宋体" w:hAnsi="宋体"/>
+          <w:sz w:val="24"/>
+          <w:szCs w:val="24"/>
+        </w:rPr>
+        <w:t>了正转模式。</w:t>
+      </w:r>
+      <w:r>
+        <w:rPr>
+          <w:rFonts w:ascii="宋体" w:hAnsi="宋体" w:hint="eastAsia"/>
+          <w:sz w:val="24"/>
+          <w:szCs w:val="24"/>
+        </w:rPr>
+        <w:t>PWM引脚</w:t>
+      </w:r>
+      <w:r>
+        <w:rPr>
+          <w:rFonts w:ascii="宋体" w:hAnsi="宋体"/>
+          <w:sz w:val="24"/>
+          <w:szCs w:val="24"/>
+        </w:rPr>
+        <w:t>可以理解为单路使能引脚，一般接一个</w:t>
+      </w:r>
+      <w:r>
+        <w:rPr>
+          <w:rFonts w:ascii="宋体" w:hAnsi="宋体" w:hint="eastAsia"/>
+          <w:sz w:val="24"/>
+          <w:szCs w:val="24"/>
+        </w:rPr>
+        <w:t>PWM波</w:t>
+      </w:r>
+      <w:r>
+        <w:rPr>
+          <w:rFonts w:ascii="宋体" w:hAnsi="宋体"/>
+          <w:sz w:val="24"/>
+          <w:szCs w:val="24"/>
+        </w:rPr>
+        <w:t>，控制</w:t>
+      </w:r>
+      <w:r>
+        <w:rPr>
+          <w:rFonts w:ascii="宋体" w:hAnsi="宋体" w:hint="eastAsia"/>
+          <w:sz w:val="24"/>
+          <w:szCs w:val="24"/>
+        </w:rPr>
+        <w:t>PWM的</w:t>
+      </w:r>
+      <w:r>
+        <w:rPr>
+          <w:rFonts w:ascii="宋体" w:hAnsi="宋体"/>
+          <w:sz w:val="24"/>
+          <w:szCs w:val="24"/>
+        </w:rPr>
+        <w:t>占空比就控制了</w:t>
+      </w:r>
+      <w:r>
+        <w:rPr>
+          <w:rFonts w:ascii="宋体" w:hAnsi="宋体" w:hint="eastAsia"/>
+          <w:sz w:val="24"/>
+          <w:szCs w:val="24"/>
+        </w:rPr>
+        <w:t>平均</w:t>
+      </w:r>
+      <w:r>
+        <w:rPr>
+          <w:rFonts w:ascii="宋体" w:hAnsi="宋体"/>
+          <w:sz w:val="24"/>
+          <w:szCs w:val="24"/>
+        </w:rPr>
+        <w:t>使能时间。也就</w:t>
+      </w:r>
+      <w:r>
+        <w:rPr>
+          <w:rFonts w:ascii="宋体" w:hAnsi="宋体" w:hint="eastAsia"/>
+          <w:sz w:val="24"/>
+          <w:szCs w:val="24"/>
+        </w:rPr>
+        <w:t>间接</w:t>
+      </w:r>
+      <w:r>
+        <w:rPr>
+          <w:rFonts w:ascii="宋体" w:hAnsi="宋体"/>
+          <w:sz w:val="24"/>
+          <w:szCs w:val="24"/>
+        </w:rPr>
+        <w:t>控制了电机的转速</w:t>
+      </w:r>
+      <w:r>
+        <w:rPr>
+          <w:rFonts w:ascii="宋体" w:hAnsi="宋体" w:hint="eastAsia"/>
+          <w:sz w:val="24"/>
+          <w:szCs w:val="24"/>
+        </w:rPr>
+        <w:t>。</w:t>
+      </w:r>
+      <w:r>
+        <w:rPr>
+          <w:rFonts w:ascii="宋体" w:hAnsi="宋体" w:hint="eastAsia"/>
+          <w:sz w:val="24"/>
+          <w:szCs w:val="24"/>
+        </w:rPr>
+        <w:t>O1、O2为</w:t>
+      </w:r>
+      <w:r>
+        <w:rPr>
+          <w:rFonts w:ascii="宋体" w:hAnsi="宋体"/>
+          <w:sz w:val="24"/>
+          <w:szCs w:val="24"/>
+        </w:rPr>
+        <w:t>输出引脚直接接电机就行。需要</w:t>
+      </w:r>
+      <w:r>
+        <w:rPr>
+          <w:rFonts w:ascii="宋体" w:hAnsi="宋体" w:hint="eastAsia"/>
+          <w:sz w:val="24"/>
+          <w:szCs w:val="24"/>
+        </w:rPr>
+        <w:t>注意</w:t>
+      </w:r>
+      <w:r>
+        <w:rPr>
+          <w:rFonts w:ascii="宋体" w:hAnsi="宋体"/>
+          <w:sz w:val="24"/>
+          <w:szCs w:val="24"/>
+        </w:rPr>
+        <w:t>的</w:t>
+      </w:r>
+      <w:r>
+        <w:rPr>
+          <w:rFonts w:ascii="宋体" w:hAnsi="宋体" w:hint="eastAsia"/>
+          <w:sz w:val="24"/>
+          <w:szCs w:val="24"/>
+        </w:rPr>
+        <w:t>是</w:t>
+      </w:r>
+      <w:r>
+        <w:rPr>
+          <w:rFonts w:ascii="宋体" w:hAnsi="宋体"/>
+          <w:sz w:val="24"/>
+          <w:szCs w:val="24"/>
+        </w:rPr>
+        <w:t>。</w:t>
+      </w:r>
+      <w:r>
+        <w:rPr>
+          <w:rFonts w:ascii="宋体" w:hAnsi="宋体" w:hint="eastAsia"/>
+          <w:sz w:val="24"/>
+          <w:szCs w:val="24"/>
+        </w:rPr>
+        <w:t>此</w:t>
+      </w:r>
+      <w:r>
+        <w:rPr>
+          <w:rFonts w:ascii="宋体" w:hAnsi="宋体"/>
+          <w:sz w:val="24"/>
+          <w:szCs w:val="24"/>
+        </w:rPr>
+        <w:t>模块有两个电源引脚</w:t>
+      </w:r>
+      <w:r>
+        <w:rPr>
+          <w:rFonts w:ascii="宋体" w:hAnsi="宋体" w:hint="eastAsia"/>
+          <w:sz w:val="24"/>
+          <w:szCs w:val="24"/>
+        </w:rPr>
+        <w:t>VCC和VM。</w:t>
+      </w:r>
+      <w:r>
+        <w:rPr>
+          <w:rFonts w:ascii="宋体" w:hAnsi="宋体" w:hint="eastAsia"/>
+          <w:sz w:val="24"/>
+          <w:szCs w:val="24"/>
+        </w:rPr>
+        <w:t>事实上VCC只是</w:t>
+      </w:r>
+      <w:r>
+        <w:rPr>
+          <w:rFonts w:ascii="宋体" w:hAnsi="宋体"/>
+          <w:sz w:val="24"/>
+          <w:szCs w:val="24"/>
+        </w:rPr>
+        <w:t>给模块</w:t>
+      </w:r>
+      <w:r>
+        <w:rPr>
+          <w:rFonts w:ascii="宋体" w:hAnsi="宋体" w:hint="eastAsia"/>
+          <w:sz w:val="24"/>
+          <w:szCs w:val="24"/>
+        </w:rPr>
+        <w:t>本身</w:t>
+      </w:r>
+      <w:r>
+        <w:rPr>
+          <w:rFonts w:ascii="宋体" w:hAnsi="宋体"/>
+          <w:sz w:val="24"/>
+          <w:szCs w:val="24"/>
+        </w:rPr>
+        <w:t>供电</w:t>
+      </w:r>
+      <w:r>
+        <w:rPr>
+          <w:rFonts w:ascii="宋体" w:hAnsi="宋体" w:hint="eastAsia"/>
+          <w:sz w:val="24"/>
+          <w:szCs w:val="24"/>
+        </w:rPr>
+        <w:t>而VM才是</w:t>
+      </w:r>
+      <w:r>
+        <w:rPr>
+          <w:rFonts w:ascii="宋体" w:hAnsi="宋体"/>
+          <w:sz w:val="24"/>
+          <w:szCs w:val="24"/>
+        </w:rPr>
+        <w:t>真正给电机供电的电源</w:t>
+      </w:r>
+      <w:r>
+        <w:rPr>
+          <w:rFonts w:ascii="宋体" w:hAnsi="宋体" w:hint="eastAsia"/>
+          <w:sz w:val="24"/>
+          <w:szCs w:val="24"/>
+        </w:rPr>
+        <w:t>。</w:t>
+      </w:r>
+      <w:r>
+        <w:rPr>
+          <w:rFonts w:ascii="宋体" w:hAnsi="宋体" w:hint="eastAsia"/>
+          <w:sz w:val="24"/>
+          <w:szCs w:val="24"/>
+        </w:rPr>
+        <w:t>由于</w:t>
+      </w:r>
+      <w:r>
+        <w:rPr>
+          <w:rFonts w:ascii="宋体" w:hAnsi="宋体"/>
+          <w:sz w:val="24"/>
+          <w:szCs w:val="24"/>
+        </w:rPr>
+        <w:t>我们的电机只是带动一个小风扇，可以接</w:t>
+      </w:r>
+      <w:r>
+        <w:rPr>
+          <w:rFonts w:ascii="宋体" w:hAnsi="宋体" w:hint="eastAsia"/>
+          <w:sz w:val="24"/>
+          <w:szCs w:val="24"/>
+        </w:rPr>
+        <w:t>3.3V，</w:t>
+      </w:r>
+      <w:r>
+        <w:rPr>
+          <w:rFonts w:ascii="宋体" w:hAnsi="宋体"/>
+          <w:sz w:val="24"/>
+          <w:szCs w:val="24"/>
+        </w:rPr>
+        <w:t>具体接多</w:t>
+      </w:r>
+      <w:r>
+        <w:rPr>
+          <w:rFonts w:ascii="宋体" w:hAnsi="宋体" w:hint="eastAsia"/>
+          <w:sz w:val="24"/>
+          <w:szCs w:val="24"/>
+        </w:rPr>
+        <w:t>少</w:t>
+      </w:r>
+      <w:r>
+        <w:rPr>
+          <w:rFonts w:ascii="宋体" w:hAnsi="宋体"/>
+          <w:sz w:val="24"/>
+          <w:szCs w:val="24"/>
+        </w:rPr>
+        <w:t>伏特的电压</w:t>
+      </w:r>
+      <w:r>
+        <w:rPr>
+          <w:rFonts w:ascii="宋体" w:hAnsi="宋体" w:hint="eastAsia"/>
+          <w:sz w:val="24"/>
+          <w:szCs w:val="24"/>
+        </w:rPr>
+        <w:t>由</w:t>
+      </w:r>
+      <w:r>
+        <w:rPr>
+          <w:rFonts w:ascii="宋体" w:hAnsi="宋体"/>
+          <w:sz w:val="24"/>
+          <w:szCs w:val="24"/>
+        </w:rPr>
+        <w:t>电机的额定电压</w:t>
+      </w:r>
+      <w:r>
+        <w:rPr>
+          <w:rFonts w:ascii="宋体" w:hAnsi="宋体" w:hint="eastAsia"/>
+          <w:sz w:val="24"/>
+          <w:szCs w:val="24"/>
+        </w:rPr>
+        <w:t>决定</w:t>
+      </w:r>
+      <w:r>
+        <w:rPr>
+          <w:rFonts w:ascii="宋体" w:hAnsi="宋体"/>
+          <w:sz w:val="24"/>
+          <w:szCs w:val="24"/>
+        </w:rPr>
+        <w:t>，最高不超过</w:t>
+      </w:r>
+      <w:r>
+        <w:rPr>
+          <w:rFonts w:ascii="宋体" w:hAnsi="宋体" w:hint="eastAsia"/>
+          <w:sz w:val="24"/>
+          <w:szCs w:val="24"/>
+        </w:rPr>
+        <w:t>15V。</w:t>
+      </w:r>
     </w:p>
     <w:p>
       <w:pPr>
@@ -24572,22 +27206,1193 @@
           <w:szCs w:val="28"/>
         </w:rPr>
       </w:pPr>
+      <w:bookmarkStart w:id="26" w:name="_Toc1203951"/>
+      <w:r>
+        <w:rPr>
+          <w:rFonts w:ascii="黑体" w:eastAsia="黑体" w:hAnsi="黑体"/>
+          <w:noProof/>
+          <w:sz w:val="28"/>
+          <w:szCs w:val="28"/>
+        </w:rPr>
+        <w:drawing>
+          <wp:anchor distT="0" distB="0" distL="114300" distR="114300" simplePos="0" relativeHeight="251676672" behindDoc="0" locked="0" layoutInCell="1" allowOverlap="1" wp14:anchorId="6285614B" wp14:editId="31F26818">
+            <wp:simplePos x="0" y="0"/>
+            <wp:positionH relativeFrom="column">
+              <wp:posOffset>95250</wp:posOffset>
+            </wp:positionH>
+            <wp:positionV relativeFrom="paragraph">
+              <wp:posOffset>393700</wp:posOffset>
+            </wp:positionV>
+            <wp:extent cx="5270400" cy="738000"/>
+            <wp:effectExtent l="0" t="0" r="6985" b="5080"/>
+            <wp:wrapTopAndBottom/>
+            <wp:docPr id="19" name="图片 19" descr="D:\Desktop\其他模块电路.png"/>
+            <wp:cNvGraphicFramePr>
+              <a:graphicFrameLocks xmlns:a="http://schemas.openxmlformats.org/drawingml/2006/main" noChangeAspect="1"/>
+            </wp:cNvGraphicFramePr>
+            <a:graphic xmlns:a="http://schemas.openxmlformats.org/drawingml/2006/main">
+              <a:graphicData uri="http://schemas.openxmlformats.org/drawingml/2006/picture">
+                <pic:pic xmlns:pic="http://schemas.openxmlformats.org/drawingml/2006/picture">
+                  <pic:nvPicPr>
+                    <pic:cNvPr id="0" name="Picture 2" descr="D:\Desktop\其他模块电路.png"/>
+                    <pic:cNvPicPr>
+                      <a:picLocks noChangeAspect="1" noChangeArrowheads="1"/>
+                    </pic:cNvPicPr>
+                  </pic:nvPicPr>
+                  <pic:blipFill>
+                    <a:blip r:embed="rId22">
+                      <a:extLst>
+                        <a:ext uri="{28A0092B-C50C-407E-A947-70E740481C1C}">
+                          <a14:useLocalDpi xmlns:a14="http://schemas.microsoft.com/office/drawing/2010/main" val="0"/>
+                        </a:ext>
+                      </a:extLst>
+                    </a:blip>
+                    <a:srcRect/>
+                    <a:stretch>
+                      <a:fillRect/>
+                    </a:stretch>
+                  </pic:blipFill>
+                  <pic:spPr bwMode="auto">
+                    <a:xfrm>
+                      <a:off x="0" y="0"/>
+                      <a:ext cx="5270400" cy="738000"/>
+                    </a:xfrm>
+                    <a:prstGeom prst="rect">
+                      <a:avLst/>
+                    </a:prstGeom>
+                    <a:noFill/>
+                    <a:ln>
+                      <a:noFill/>
+                    </a:ln>
+                  </pic:spPr>
+                </pic:pic>
+              </a:graphicData>
+            </a:graphic>
+            <wp14:sizeRelH relativeFrom="margin">
+              <wp14:pctWidth>0</wp14:pctWidth>
+            </wp14:sizeRelH>
+            <wp14:sizeRelV relativeFrom="margin">
+              <wp14:pctHeight>0</wp14:pctHeight>
+            </wp14:sizeRelV>
+          </wp:anchor>
+        </w:drawing>
+      </w:r>
       <w:r>
         <w:rPr>
           <w:rFonts w:ascii="黑体" w:eastAsia="黑体" w:hAnsi="黑体"/>
           <w:sz w:val="28"/>
           <w:szCs w:val="28"/>
         </w:rPr>
-        <w:t xml:space="preserve">  </w:t>
-      </w:r>
-      <w:bookmarkStart w:id="27" w:name="_Toc1203949"/>
+        <w:t xml:space="preserve">3.6 </w:t>
+      </w:r>
+      <w:bookmarkEnd w:id="26"/>
+      <w:r>
+        <w:rPr>
+          <w:rFonts w:ascii="黑体" w:eastAsia="黑体" w:hAnsi="黑体" w:hint="eastAsia"/>
+          <w:sz w:val="28"/>
+          <w:szCs w:val="28"/>
+        </w:rPr>
+        <w:t>其他传感器</w:t>
+      </w:r>
       <w:r>
         <w:rPr>
           <w:rFonts w:ascii="黑体" w:eastAsia="黑体" w:hAnsi="黑体"/>
           <w:sz w:val="28"/>
           <w:szCs w:val="28"/>
         </w:rPr>
-        <w:t>3.4.1</w:t>
+        <w:t>电路</w:t>
+      </w:r>
+    </w:p>
+    <w:p>
+      <w:pPr>
+        <w:spacing w:line="400" w:lineRule="exact"/>
+        <w:ind w:firstLineChars="200" w:firstLine="420"/>
+        <w:jc w:val="center"/>
+        <w:rPr>
+          <w:rFonts w:ascii="宋体" w:hAnsi="宋体" w:hint="eastAsia"/>
+          <w:sz w:val="24"/>
+          <w:szCs w:val="24"/>
+        </w:rPr>
+      </w:pPr>
+      <w:r>
+        <w:rPr>
+          <w:rFonts w:ascii="黑体" w:eastAsia="黑体" w:hAnsi="黑体" w:hint="eastAsia"/>
+          <w:szCs w:val="21"/>
+        </w:rPr>
+        <w:t>图3</w:t>
+      </w:r>
+      <w:r>
+        <w:rPr>
+          <w:rFonts w:ascii="黑体" w:eastAsia="黑体" w:hAnsi="黑体"/>
+          <w:szCs w:val="21"/>
+        </w:rPr>
+        <w:t>-</w:t>
+      </w:r>
+      <w:r>
+        <w:rPr>
+          <w:rFonts w:ascii="黑体" w:eastAsia="黑体" w:hAnsi="黑体"/>
+          <w:szCs w:val="21"/>
+        </w:rPr>
+        <w:t>6</w:t>
+      </w:r>
+      <w:r>
+        <w:rPr>
+          <w:rFonts w:ascii="黑体" w:eastAsia="黑体" w:hAnsi="黑体"/>
+          <w:szCs w:val="21"/>
+        </w:rPr>
+        <w:t xml:space="preserve"> </w:t>
+      </w:r>
+      <w:r>
+        <w:rPr>
+          <w:rFonts w:ascii="黑体" w:eastAsia="黑体" w:hAnsi="黑体" w:hint="eastAsia"/>
+          <w:szCs w:val="21"/>
+        </w:rPr>
+        <w:t>其他传感器</w:t>
+      </w:r>
+      <w:r>
+        <w:rPr>
+          <w:rFonts w:ascii="黑体" w:eastAsia="黑体" w:hAnsi="黑体"/>
+          <w:szCs w:val="21"/>
+        </w:rPr>
+        <w:t>电路图</w:t>
+      </w:r>
+    </w:p>
+    <w:p>
+      <w:pPr>
+        <w:ind w:firstLineChars="200" w:firstLine="480"/>
+        <w:rPr>
+          <w:rFonts w:ascii="宋体" w:hAnsi="宋体"/>
+          <w:sz w:val="24"/>
+          <w:szCs w:val="24"/>
+        </w:rPr>
+      </w:pPr>
+      <w:r>
+        <w:rPr>
+          <w:rFonts w:ascii="宋体" w:hAnsi="宋体" w:hint="eastAsia"/>
+          <w:sz w:val="24"/>
+          <w:szCs w:val="24"/>
+        </w:rPr>
+        <w:t>本</w:t>
+      </w:r>
+      <w:r>
+        <w:rPr>
+          <w:rFonts w:ascii="宋体" w:hAnsi="宋体"/>
+          <w:sz w:val="24"/>
+          <w:szCs w:val="24"/>
+        </w:rPr>
+        <w:t>嵌入式系统还有很</w:t>
+      </w:r>
+      <w:r>
+        <w:rPr>
+          <w:rFonts w:ascii="宋体" w:hAnsi="宋体" w:hint="eastAsia"/>
+          <w:sz w:val="24"/>
+          <w:szCs w:val="24"/>
+        </w:rPr>
+        <w:t>多</w:t>
+      </w:r>
+      <w:r>
+        <w:rPr>
+          <w:rFonts w:ascii="宋体" w:hAnsi="宋体"/>
+          <w:sz w:val="24"/>
+          <w:szCs w:val="24"/>
+        </w:rPr>
+        <w:t>传感器，</w:t>
+      </w:r>
+      <w:r>
+        <w:rPr>
+          <w:rFonts w:ascii="宋体" w:hAnsi="宋体" w:hint="eastAsia"/>
+          <w:sz w:val="24"/>
+          <w:szCs w:val="24"/>
+        </w:rPr>
+        <w:t>例如ESP8266</w:t>
+      </w:r>
+      <w:r>
+        <w:rPr>
+          <w:rFonts w:ascii="宋体" w:hAnsi="宋体"/>
+          <w:sz w:val="24"/>
+          <w:szCs w:val="24"/>
+        </w:rPr>
+        <w:t>WiFi、</w:t>
+      </w:r>
+      <w:r>
+        <w:rPr>
+          <w:rFonts w:ascii="宋体" w:hAnsi="宋体" w:hint="eastAsia"/>
+          <w:sz w:val="24"/>
+          <w:szCs w:val="24"/>
+        </w:rPr>
+        <w:t>TSL2561光强</w:t>
+      </w:r>
+      <w:r>
+        <w:rPr>
+          <w:rFonts w:ascii="宋体" w:hAnsi="宋体"/>
+          <w:sz w:val="24"/>
+          <w:szCs w:val="24"/>
+        </w:rPr>
+        <w:t>传感器、</w:t>
+      </w:r>
+      <w:r>
+        <w:rPr>
+          <w:rFonts w:ascii="宋体" w:hAnsi="宋体" w:hint="eastAsia"/>
+          <w:sz w:val="24"/>
+          <w:szCs w:val="24"/>
+        </w:rPr>
+        <w:t>OLED显示</w:t>
+      </w:r>
+      <w:r>
+        <w:rPr>
+          <w:rFonts w:ascii="宋体" w:hAnsi="宋体"/>
+          <w:sz w:val="24"/>
+          <w:szCs w:val="24"/>
+        </w:rPr>
+        <w:t>屏、</w:t>
+      </w:r>
+      <w:r>
+        <w:rPr>
+          <w:rFonts w:ascii="宋体" w:hAnsi="宋体" w:hint="eastAsia"/>
+          <w:sz w:val="24"/>
+          <w:szCs w:val="24"/>
+        </w:rPr>
+        <w:t>RC522读卡</w:t>
+      </w:r>
+      <w:r>
+        <w:rPr>
+          <w:rFonts w:ascii="宋体" w:hAnsi="宋体"/>
+          <w:sz w:val="24"/>
+          <w:szCs w:val="24"/>
+        </w:rPr>
+        <w:t>设备</w:t>
+      </w:r>
+      <w:r>
+        <w:rPr>
+          <w:rFonts w:ascii="宋体" w:hAnsi="宋体" w:hint="eastAsia"/>
+          <w:sz w:val="24"/>
+          <w:szCs w:val="24"/>
+        </w:rPr>
+        <w:t>。</w:t>
+      </w:r>
+      <w:r>
+        <w:rPr>
+          <w:rFonts w:ascii="宋体" w:hAnsi="宋体"/>
+          <w:sz w:val="24"/>
+          <w:szCs w:val="24"/>
+        </w:rPr>
+        <w:t>不过这些传感器需要的外围电路已经被模组厂商做</w:t>
+      </w:r>
+      <w:r>
+        <w:rPr>
+          <w:rFonts w:ascii="宋体" w:hAnsi="宋体" w:hint="eastAsia"/>
+          <w:sz w:val="24"/>
+          <w:szCs w:val="24"/>
+        </w:rPr>
+        <w:t>成</w:t>
+      </w:r>
+      <w:r>
+        <w:rPr>
+          <w:rFonts w:ascii="宋体" w:hAnsi="宋体"/>
+          <w:sz w:val="24"/>
+          <w:szCs w:val="24"/>
+        </w:rPr>
+        <w:t>了模块，同时引出了通信接口</w:t>
+      </w:r>
+      <w:r>
+        <w:rPr>
+          <w:rFonts w:ascii="宋体" w:hAnsi="宋体" w:hint="eastAsia"/>
+          <w:sz w:val="24"/>
+          <w:szCs w:val="24"/>
+        </w:rPr>
+        <w:t>。</w:t>
+      </w:r>
+      <w:r>
+        <w:rPr>
+          <w:rFonts w:ascii="宋体" w:hAnsi="宋体"/>
+          <w:sz w:val="24"/>
+          <w:szCs w:val="24"/>
+        </w:rPr>
+        <w:t>所以</w:t>
+      </w:r>
+      <w:r>
+        <w:rPr>
+          <w:rFonts w:ascii="宋体" w:hAnsi="宋体" w:hint="eastAsia"/>
+          <w:sz w:val="24"/>
+          <w:szCs w:val="24"/>
+        </w:rPr>
+        <w:t>我们</w:t>
+      </w:r>
+      <w:r>
+        <w:rPr>
+          <w:rFonts w:ascii="宋体" w:hAnsi="宋体"/>
+          <w:sz w:val="24"/>
+          <w:szCs w:val="24"/>
+        </w:rPr>
+        <w:t>的电路板也只是引出了通信接口和模块对</w:t>
+      </w:r>
+      <w:r>
+        <w:rPr>
+          <w:rFonts w:ascii="宋体" w:hAnsi="宋体" w:hint="eastAsia"/>
+          <w:sz w:val="24"/>
+          <w:szCs w:val="24"/>
+        </w:rPr>
+        <w:t>榫</w:t>
+      </w:r>
+      <w:r>
+        <w:rPr>
+          <w:rFonts w:ascii="宋体" w:hAnsi="宋体" w:hint="eastAsia"/>
+          <w:sz w:val="24"/>
+          <w:szCs w:val="24"/>
+        </w:rPr>
+        <w:t>，</w:t>
+      </w:r>
+      <w:r>
+        <w:rPr>
+          <w:rFonts w:ascii="宋体" w:hAnsi="宋体" w:hint="eastAsia"/>
+          <w:sz w:val="24"/>
+          <w:szCs w:val="24"/>
+        </w:rPr>
+        <w:t>就不多做</w:t>
+      </w:r>
+      <w:r>
+        <w:rPr>
+          <w:rFonts w:ascii="宋体" w:hAnsi="宋体"/>
+          <w:sz w:val="24"/>
+          <w:szCs w:val="24"/>
+        </w:rPr>
+        <w:t>介绍</w:t>
+      </w:r>
+      <w:r>
+        <w:rPr>
+          <w:rFonts w:ascii="宋体" w:hAnsi="宋体" w:hint="eastAsia"/>
+          <w:sz w:val="24"/>
+          <w:szCs w:val="24"/>
+        </w:rPr>
+        <w:t>。</w:t>
+      </w:r>
+    </w:p>
+    <w:p>
+      <w:pPr>
+        <w:rPr>
+          <w:rFonts w:ascii="黑体" w:eastAsia="黑体" w:hAnsi="黑体"/>
+          <w:sz w:val="28"/>
+          <w:szCs w:val="28"/>
+        </w:rPr>
+      </w:pPr>
+      <w:r>
+        <w:rPr>
+          <w:rFonts w:ascii="黑体" w:eastAsia="黑体" w:hAnsi="黑体" w:hint="eastAsia"/>
+          <w:sz w:val="28"/>
+          <w:szCs w:val="28"/>
+        </w:rPr>
+        <w:t>3.7</w:t>
+      </w:r>
+      <w:r>
+        <w:rPr>
+          <w:rFonts w:ascii="黑体" w:eastAsia="黑体" w:hAnsi="黑体"/>
+          <w:sz w:val="28"/>
+          <w:szCs w:val="28"/>
+        </w:rPr>
+        <w:t xml:space="preserve"> </w:t>
+      </w:r>
+      <w:r>
+        <w:rPr>
+          <w:rFonts w:ascii="黑体" w:eastAsia="黑体" w:hAnsi="黑体"/>
+          <w:sz w:val="28"/>
+          <w:szCs w:val="28"/>
+        </w:rPr>
+        <w:t>PCB</w:t>
+      </w:r>
+      <w:r>
+        <w:rPr>
+          <w:rFonts w:ascii="黑体" w:eastAsia="黑体" w:hAnsi="黑体" w:hint="eastAsia"/>
+          <w:sz w:val="28"/>
+          <w:szCs w:val="28"/>
+        </w:rPr>
+        <w:t>封装</w:t>
+      </w:r>
+    </w:p>
+    <w:p>
+      <w:pPr>
+        <w:ind w:firstLineChars="200" w:firstLine="560"/>
+        <w:rPr>
+          <w:rFonts w:ascii="宋体" w:hAnsi="宋体"/>
+          <w:sz w:val="24"/>
+          <w:szCs w:val="24"/>
+        </w:rPr>
+      </w:pPr>
+      <w:r>
+        <w:rPr>
+          <w:rFonts w:ascii="黑体" w:eastAsia="黑体" w:hAnsi="黑体"/>
+          <w:noProof/>
+          <w:sz w:val="28"/>
+          <w:szCs w:val="28"/>
+        </w:rPr>
+        <w:drawing>
+          <wp:anchor distT="0" distB="0" distL="114300" distR="114300" simplePos="0" relativeHeight="251677696" behindDoc="0" locked="0" layoutInCell="1" allowOverlap="1" wp14:anchorId="21FC7A52" wp14:editId="6DED63DE">
+            <wp:simplePos x="0" y="0"/>
+            <wp:positionH relativeFrom="margin">
+              <wp:align>center</wp:align>
+            </wp:positionH>
+            <wp:positionV relativeFrom="paragraph">
+              <wp:posOffset>266550</wp:posOffset>
+            </wp:positionV>
+            <wp:extent cx="3446145" cy="3304540"/>
+            <wp:effectExtent l="0" t="0" r="1905" b="0"/>
+            <wp:wrapTopAndBottom/>
+            <wp:docPr id="21" name="图片 21" descr="D:\Desktop\pcb.png"/>
+            <wp:cNvGraphicFramePr>
+              <a:graphicFrameLocks xmlns:a="http://schemas.openxmlformats.org/drawingml/2006/main" noChangeAspect="1"/>
+            </wp:cNvGraphicFramePr>
+            <a:graphic xmlns:a="http://schemas.openxmlformats.org/drawingml/2006/main">
+              <a:graphicData uri="http://schemas.openxmlformats.org/drawingml/2006/picture">
+                <pic:pic xmlns:pic="http://schemas.openxmlformats.org/drawingml/2006/picture">
+                  <pic:nvPicPr>
+                    <pic:cNvPr id="0" name="Picture 4" descr="D:\Desktop\pcb.png"/>
+                    <pic:cNvPicPr>
+                      <a:picLocks noChangeAspect="1" noChangeArrowheads="1"/>
+                    </pic:cNvPicPr>
+                  </pic:nvPicPr>
+                  <pic:blipFill>
+                    <a:blip r:embed="rId23">
+                      <a:extLst>
+                        <a:ext uri="{28A0092B-C50C-407E-A947-70E740481C1C}">
+                          <a14:useLocalDpi xmlns:a14="http://schemas.microsoft.com/office/drawing/2010/main" val="0"/>
+                        </a:ext>
+                      </a:extLst>
+                    </a:blip>
+                    <a:srcRect/>
+                    <a:stretch>
+                      <a:fillRect/>
+                    </a:stretch>
+                  </pic:blipFill>
+                  <pic:spPr bwMode="auto">
+                    <a:xfrm>
+                      <a:off x="0" y="0"/>
+                      <a:ext cx="3446145" cy="3304540"/>
+                    </a:xfrm>
+                    <a:prstGeom prst="rect">
+                      <a:avLst/>
+                    </a:prstGeom>
+                    <a:noFill/>
+                    <a:ln>
+                      <a:noFill/>
+                    </a:ln>
+                  </pic:spPr>
+                </pic:pic>
+              </a:graphicData>
+            </a:graphic>
+            <wp14:sizeRelH relativeFrom="margin">
+              <wp14:pctWidth>0</wp14:pctWidth>
+            </wp14:sizeRelH>
+            <wp14:sizeRelV relativeFrom="margin">
+              <wp14:pctHeight>0</wp14:pctHeight>
+            </wp14:sizeRelV>
+          </wp:anchor>
+        </w:drawing>
+      </w:r>
+      <w:r>
+        <w:rPr>
+          <w:rFonts w:ascii="宋体" w:hAnsi="宋体" w:hint="eastAsia"/>
+          <w:sz w:val="24"/>
+          <w:szCs w:val="24"/>
+        </w:rPr>
+        <w:t>在设计</w:t>
+      </w:r>
+      <w:r>
+        <w:rPr>
+          <w:rFonts w:ascii="宋体" w:hAnsi="宋体"/>
+          <w:sz w:val="24"/>
+          <w:szCs w:val="24"/>
+        </w:rPr>
+        <w:t>完硬件原理图后就是</w:t>
+      </w:r>
+      <w:r>
+        <w:rPr>
+          <w:rFonts w:ascii="宋体" w:hAnsi="宋体" w:hint="eastAsia"/>
+          <w:sz w:val="24"/>
+          <w:szCs w:val="24"/>
+        </w:rPr>
+        <w:t>PCB的</w:t>
+      </w:r>
+      <w:r>
+        <w:rPr>
+          <w:rFonts w:ascii="宋体" w:hAnsi="宋体"/>
+          <w:sz w:val="24"/>
+          <w:szCs w:val="24"/>
+        </w:rPr>
+        <w:t>封装了</w:t>
+      </w:r>
+      <w:r>
+        <w:rPr>
+          <w:rFonts w:ascii="宋体" w:hAnsi="宋体" w:hint="eastAsia"/>
+          <w:sz w:val="24"/>
+          <w:szCs w:val="24"/>
+        </w:rPr>
+        <w:t>。P</w:t>
+      </w:r>
+      <w:r>
+        <w:rPr>
+          <w:rFonts w:ascii="宋体" w:hAnsi="宋体"/>
+          <w:sz w:val="24"/>
+          <w:szCs w:val="24"/>
+        </w:rPr>
+        <w:t>CB</w:t>
+      </w:r>
+      <w:r>
+        <w:rPr>
+          <w:rFonts w:ascii="宋体" w:hAnsi="宋体" w:hint="eastAsia"/>
+          <w:sz w:val="24"/>
+          <w:szCs w:val="24"/>
+        </w:rPr>
+        <w:t>的</w:t>
+      </w:r>
+      <w:r>
+        <w:rPr>
+          <w:rFonts w:ascii="宋体" w:hAnsi="宋体"/>
+          <w:sz w:val="24"/>
+          <w:szCs w:val="24"/>
+        </w:rPr>
+        <w:t>封装</w:t>
+      </w:r>
+      <w:r>
+        <w:rPr>
+          <w:rFonts w:ascii="宋体" w:hAnsi="宋体" w:hint="eastAsia"/>
+          <w:sz w:val="24"/>
+          <w:szCs w:val="24"/>
+        </w:rPr>
+        <w:t>主要目的</w:t>
+      </w:r>
+      <w:r>
+        <w:rPr>
+          <w:rFonts w:ascii="宋体" w:hAnsi="宋体"/>
+          <w:sz w:val="24"/>
+          <w:szCs w:val="24"/>
+        </w:rPr>
+        <w:t>是为了和</w:t>
+      </w:r>
+    </w:p>
+    <w:p>
+      <w:pPr>
+        <w:spacing w:line="400" w:lineRule="exact"/>
+        <w:ind w:firstLineChars="200" w:firstLine="420"/>
+        <w:jc w:val="center"/>
+        <w:rPr>
+          <w:rFonts w:ascii="宋体" w:hAnsi="宋体" w:hint="eastAsia"/>
+          <w:sz w:val="24"/>
+          <w:szCs w:val="24"/>
+        </w:rPr>
+      </w:pPr>
+      <w:r>
+        <w:rPr>
+          <w:rFonts w:ascii="黑体" w:eastAsia="黑体" w:hAnsi="黑体" w:hint="eastAsia"/>
+          <w:szCs w:val="21"/>
+        </w:rPr>
+        <w:t>图3</w:t>
+      </w:r>
+      <w:r>
+        <w:rPr>
+          <w:rFonts w:ascii="黑体" w:eastAsia="黑体" w:hAnsi="黑体"/>
+          <w:szCs w:val="21"/>
+        </w:rPr>
+        <w:t>-</w:t>
+      </w:r>
+      <w:r>
+        <w:rPr>
+          <w:rFonts w:ascii="黑体" w:eastAsia="黑体" w:hAnsi="黑体"/>
+          <w:szCs w:val="21"/>
+        </w:rPr>
+        <w:t>7</w:t>
+      </w:r>
+      <w:r>
+        <w:rPr>
+          <w:rFonts w:ascii="黑体" w:eastAsia="黑体" w:hAnsi="黑体"/>
+          <w:szCs w:val="21"/>
+        </w:rPr>
+        <w:t xml:space="preserve"> </w:t>
+      </w:r>
+      <w:r>
+        <w:rPr>
+          <w:rFonts w:ascii="黑体" w:eastAsia="黑体" w:hAnsi="黑体" w:hint="eastAsia"/>
+          <w:szCs w:val="21"/>
+        </w:rPr>
+        <w:t>P</w:t>
+      </w:r>
+      <w:r>
+        <w:rPr>
+          <w:rFonts w:ascii="黑体" w:eastAsia="黑体" w:hAnsi="黑体"/>
+          <w:szCs w:val="21"/>
+        </w:rPr>
+        <w:t>CB</w:t>
+      </w:r>
+      <w:r>
+        <w:rPr>
+          <w:rFonts w:ascii="黑体" w:eastAsia="黑体" w:hAnsi="黑体" w:hint="eastAsia"/>
+          <w:szCs w:val="21"/>
+        </w:rPr>
+        <w:t>图</w:t>
+      </w:r>
+    </w:p>
+    <w:p>
+      <w:pPr>
+        <w:rPr>
+          <w:rFonts w:ascii="宋体" w:hAnsi="宋体"/>
+          <w:sz w:val="24"/>
+          <w:szCs w:val="24"/>
+        </w:rPr>
+      </w:pPr>
+      <w:r>
+        <w:rPr>
+          <w:rFonts w:ascii="宋体" w:hAnsi="宋体"/>
+          <w:sz w:val="24"/>
+          <w:szCs w:val="24"/>
+        </w:rPr>
+        <w:lastRenderedPageBreak/>
+        <w:t>实</w:t>
+      </w:r>
+      <w:r>
+        <w:rPr>
+          <w:rFonts w:ascii="宋体" w:hAnsi="宋体" w:hint="eastAsia"/>
+          <w:sz w:val="24"/>
+          <w:szCs w:val="24"/>
+        </w:rPr>
+        <w:t>物</w:t>
+      </w:r>
+      <w:r>
+        <w:rPr>
+          <w:rFonts w:ascii="宋体" w:hAnsi="宋体"/>
+          <w:sz w:val="24"/>
+          <w:szCs w:val="24"/>
+        </w:rPr>
+        <w:t>大</w:t>
+      </w:r>
+      <w:r>
+        <w:rPr>
+          <w:rFonts w:ascii="宋体" w:hAnsi="宋体" w:hint="eastAsia"/>
+          <w:sz w:val="24"/>
+          <w:szCs w:val="24"/>
+        </w:rPr>
+        <w:t>小相对应</w:t>
+      </w:r>
+      <w:r>
+        <w:rPr>
+          <w:rFonts w:ascii="宋体" w:hAnsi="宋体" w:hint="eastAsia"/>
+          <w:sz w:val="24"/>
+          <w:szCs w:val="24"/>
+        </w:rPr>
+        <w:t>，</w:t>
+      </w:r>
+      <w:r>
+        <w:rPr>
+          <w:rFonts w:ascii="宋体" w:hAnsi="宋体"/>
+          <w:sz w:val="24"/>
+          <w:szCs w:val="24"/>
+        </w:rPr>
+        <w:t>这样就可以将</w:t>
+      </w:r>
+      <w:r>
+        <w:rPr>
+          <w:rFonts w:ascii="宋体" w:hAnsi="宋体" w:hint="eastAsia"/>
+          <w:sz w:val="24"/>
+          <w:szCs w:val="24"/>
+        </w:rPr>
+        <w:t>实物</w:t>
+      </w:r>
+      <w:r>
+        <w:rPr>
+          <w:rFonts w:ascii="宋体" w:hAnsi="宋体"/>
+          <w:sz w:val="24"/>
+          <w:szCs w:val="24"/>
+        </w:rPr>
+        <w:t>焊接在</w:t>
+      </w:r>
+      <w:r>
+        <w:rPr>
+          <w:rFonts w:ascii="宋体" w:hAnsi="宋体" w:hint="eastAsia"/>
+          <w:sz w:val="24"/>
+          <w:szCs w:val="24"/>
+        </w:rPr>
+        <w:t>PCB板</w:t>
+      </w:r>
+      <w:r>
+        <w:rPr>
+          <w:rFonts w:ascii="宋体" w:hAnsi="宋体"/>
+          <w:sz w:val="24"/>
+          <w:szCs w:val="24"/>
+        </w:rPr>
+        <w:t>上。</w:t>
+      </w:r>
+      <w:r>
+        <w:rPr>
+          <w:rFonts w:ascii="宋体" w:hAnsi="宋体" w:hint="eastAsia"/>
+          <w:sz w:val="24"/>
+          <w:szCs w:val="24"/>
+        </w:rPr>
+        <w:t>在PCB制板</w:t>
+      </w:r>
+      <w:r>
+        <w:rPr>
+          <w:rFonts w:ascii="宋体" w:hAnsi="宋体"/>
+          <w:sz w:val="24"/>
+          <w:szCs w:val="24"/>
+        </w:rPr>
+        <w:t>前还应做好布局布线，</w:t>
+      </w:r>
+      <w:r>
+        <w:rPr>
+          <w:rFonts w:ascii="宋体" w:hAnsi="宋体" w:hint="eastAsia"/>
+          <w:sz w:val="24"/>
+          <w:szCs w:val="24"/>
+        </w:rPr>
+        <w:t>布局</w:t>
+      </w:r>
+      <w:r>
+        <w:rPr>
+          <w:rFonts w:ascii="宋体" w:hAnsi="宋体"/>
+          <w:sz w:val="24"/>
+          <w:szCs w:val="24"/>
+        </w:rPr>
+        <w:t>是为了确定某个</w:t>
+      </w:r>
+      <w:r>
+        <w:rPr>
+          <w:rFonts w:ascii="宋体" w:hAnsi="宋体" w:hint="eastAsia"/>
+          <w:sz w:val="24"/>
+          <w:szCs w:val="24"/>
+        </w:rPr>
+        <w:t>元件</w:t>
+      </w:r>
+      <w:r>
+        <w:rPr>
+          <w:rFonts w:ascii="宋体" w:hAnsi="宋体"/>
+          <w:sz w:val="24"/>
+          <w:szCs w:val="24"/>
+        </w:rPr>
+        <w:t>放在板子</w:t>
+      </w:r>
+      <w:r>
+        <w:rPr>
+          <w:rFonts w:ascii="宋体" w:hAnsi="宋体" w:hint="eastAsia"/>
+          <w:sz w:val="24"/>
+          <w:szCs w:val="24"/>
+        </w:rPr>
+        <w:t>上</w:t>
+      </w:r>
+      <w:r>
+        <w:rPr>
+          <w:rFonts w:ascii="宋体" w:hAnsi="宋体"/>
+          <w:sz w:val="24"/>
+          <w:szCs w:val="24"/>
+        </w:rPr>
+        <w:t>的某个相对位置。</w:t>
+      </w:r>
+      <w:r>
+        <w:rPr>
+          <w:rFonts w:ascii="宋体" w:hAnsi="宋体" w:hint="eastAsia"/>
+          <w:sz w:val="24"/>
+          <w:szCs w:val="24"/>
+        </w:rPr>
+        <w:t>良好</w:t>
+      </w:r>
+      <w:r>
+        <w:rPr>
+          <w:rFonts w:ascii="宋体" w:hAnsi="宋体"/>
+          <w:sz w:val="24"/>
+          <w:szCs w:val="24"/>
+        </w:rPr>
+        <w:t>的布局还可以简化布线的过程。减少过孔的数量等。</w:t>
+      </w:r>
+      <w:r>
+        <w:rPr>
+          <w:rFonts w:ascii="宋体" w:hAnsi="宋体" w:hint="eastAsia"/>
+          <w:sz w:val="24"/>
+          <w:szCs w:val="24"/>
+        </w:rPr>
+        <w:t>布线</w:t>
+      </w:r>
+      <w:r>
+        <w:rPr>
+          <w:rFonts w:ascii="宋体" w:hAnsi="宋体"/>
+          <w:sz w:val="24"/>
+          <w:szCs w:val="24"/>
+        </w:rPr>
+        <w:t>完成后就可以制</w:t>
+      </w:r>
+      <w:r>
+        <w:rPr>
+          <w:rFonts w:ascii="宋体" w:hAnsi="宋体" w:hint="eastAsia"/>
+          <w:sz w:val="24"/>
+          <w:szCs w:val="24"/>
+        </w:rPr>
+        <w:t>板</w:t>
+      </w:r>
+      <w:r>
+        <w:rPr>
+          <w:rFonts w:ascii="宋体" w:hAnsi="宋体"/>
+          <w:sz w:val="24"/>
+          <w:szCs w:val="24"/>
+        </w:rPr>
+        <w:t>了。</w:t>
+      </w:r>
+    </w:p>
+    <w:p>
+      <w:pPr>
+        <w:rPr>
+          <w:rFonts w:ascii="黑体" w:eastAsia="黑体" w:hAnsi="黑体"/>
+          <w:sz w:val="28"/>
+          <w:szCs w:val="28"/>
+        </w:rPr>
+      </w:pPr>
+      <w:r>
+        <w:rPr>
+          <w:rFonts w:ascii="黑体" w:eastAsia="黑体" w:hAnsi="黑体" w:hint="eastAsia"/>
+          <w:sz w:val="28"/>
+          <w:szCs w:val="28"/>
+        </w:rPr>
+        <w:t>3.7</w:t>
+      </w:r>
+      <w:r>
+        <w:rPr>
+          <w:rFonts w:ascii="黑体" w:eastAsia="黑体" w:hAnsi="黑体"/>
+          <w:sz w:val="28"/>
+          <w:szCs w:val="28"/>
+        </w:rPr>
+        <w:t xml:space="preserve"> </w:t>
+      </w:r>
+      <w:r>
+        <w:rPr>
+          <w:rFonts w:ascii="黑体" w:eastAsia="黑体" w:hAnsi="黑体" w:hint="eastAsia"/>
+          <w:sz w:val="28"/>
+          <w:szCs w:val="28"/>
+        </w:rPr>
+        <w:t>本章小结</w:t>
+      </w:r>
+    </w:p>
+    <w:p>
+      <w:pPr>
+        <w:ind w:firstLineChars="200" w:firstLine="480"/>
+        <w:rPr>
+          <w:rFonts w:ascii="宋体" w:hAnsi="宋体"/>
+          <w:sz w:val="24"/>
+          <w:szCs w:val="24"/>
+        </w:rPr>
+      </w:pPr>
+      <w:r>
+        <w:rPr>
+          <w:rFonts w:ascii="宋体" w:hAnsi="宋体" w:hint="eastAsia"/>
+          <w:sz w:val="24"/>
+          <w:szCs w:val="24"/>
+        </w:rPr>
+        <w:t>本章</w:t>
+      </w:r>
+      <w:r>
+        <w:rPr>
+          <w:rFonts w:ascii="宋体" w:hAnsi="宋体"/>
+          <w:sz w:val="24"/>
+          <w:szCs w:val="24"/>
+        </w:rPr>
+        <w:t>内容主要讲解了智慧农业嵌入式系统的硬件</w:t>
+      </w:r>
+      <w:r>
+        <w:rPr>
+          <w:rFonts w:ascii="宋体" w:hAnsi="宋体" w:hint="eastAsia"/>
+          <w:sz w:val="24"/>
+          <w:szCs w:val="24"/>
+        </w:rPr>
+        <w:t>电路</w:t>
+      </w:r>
+      <w:r>
+        <w:rPr>
+          <w:rFonts w:ascii="宋体" w:hAnsi="宋体"/>
+          <w:sz w:val="24"/>
+          <w:szCs w:val="24"/>
+        </w:rPr>
+        <w:t>的设计</w:t>
+      </w:r>
+      <w:r>
+        <w:rPr>
+          <w:rFonts w:ascii="宋体" w:hAnsi="宋体" w:hint="eastAsia"/>
+          <w:sz w:val="24"/>
+          <w:szCs w:val="24"/>
+        </w:rPr>
+        <w:t>。</w:t>
+      </w:r>
+      <w:r>
+        <w:rPr>
+          <w:rFonts w:ascii="宋体" w:hAnsi="宋体" w:hint="eastAsia"/>
+          <w:sz w:val="24"/>
+          <w:szCs w:val="24"/>
+        </w:rPr>
+        <w:t>从最小</w:t>
+      </w:r>
+      <w:r>
+        <w:rPr>
+          <w:rFonts w:ascii="宋体" w:hAnsi="宋体"/>
+          <w:sz w:val="24"/>
+          <w:szCs w:val="24"/>
+        </w:rPr>
+        <w:t>系统</w:t>
+      </w:r>
+      <w:r>
+        <w:rPr>
+          <w:rFonts w:ascii="宋体" w:hAnsi="宋体" w:hint="eastAsia"/>
+          <w:sz w:val="24"/>
+          <w:szCs w:val="24"/>
+        </w:rPr>
+        <w:t>到</w:t>
+      </w:r>
+      <w:r>
+        <w:rPr>
+          <w:rFonts w:ascii="宋体" w:hAnsi="宋体"/>
+          <w:sz w:val="24"/>
+          <w:szCs w:val="24"/>
+        </w:rPr>
+        <w:t>电源电路</w:t>
+      </w:r>
+      <w:r>
+        <w:rPr>
+          <w:rFonts w:ascii="宋体" w:hAnsi="宋体" w:hint="eastAsia"/>
+          <w:sz w:val="24"/>
+          <w:szCs w:val="24"/>
+        </w:rPr>
+        <w:t>再</w:t>
+      </w:r>
+      <w:r>
+        <w:rPr>
+          <w:rFonts w:ascii="宋体" w:hAnsi="宋体"/>
+          <w:sz w:val="24"/>
+          <w:szCs w:val="24"/>
+        </w:rPr>
+        <w:t>到各类传感器电路。</w:t>
+      </w:r>
+      <w:r>
+        <w:rPr>
+          <w:rFonts w:ascii="宋体" w:hAnsi="宋体" w:hint="eastAsia"/>
+          <w:sz w:val="24"/>
+          <w:szCs w:val="24"/>
+        </w:rPr>
+        <w:t>详细</w:t>
+      </w:r>
+      <w:r>
+        <w:rPr>
+          <w:rFonts w:ascii="宋体" w:hAnsi="宋体"/>
+          <w:sz w:val="24"/>
+          <w:szCs w:val="24"/>
+        </w:rPr>
+        <w:t>的分析介绍了为什么要设计外围电路以及外围电路是如何解决之前存在的一些问题。同时</w:t>
+      </w:r>
+      <w:r>
+        <w:rPr>
+          <w:rFonts w:ascii="宋体" w:hAnsi="宋体" w:hint="eastAsia"/>
+          <w:sz w:val="24"/>
+          <w:szCs w:val="24"/>
+        </w:rPr>
+        <w:t>在</w:t>
+      </w:r>
+      <w:r>
+        <w:rPr>
+          <w:rFonts w:ascii="宋体" w:hAnsi="宋体"/>
+          <w:sz w:val="24"/>
+          <w:szCs w:val="24"/>
+        </w:rPr>
+        <w:t>硬件电路搭建</w:t>
+      </w:r>
+      <w:r>
+        <w:rPr>
+          <w:rFonts w:ascii="宋体" w:hAnsi="宋体" w:hint="eastAsia"/>
+          <w:sz w:val="24"/>
+          <w:szCs w:val="24"/>
+        </w:rPr>
+        <w:t>好</w:t>
+      </w:r>
+      <w:r>
+        <w:rPr>
+          <w:rFonts w:ascii="宋体" w:hAnsi="宋体"/>
+          <w:sz w:val="24"/>
+          <w:szCs w:val="24"/>
+        </w:rPr>
+        <w:t>以后我们</w:t>
+      </w:r>
+      <w:r>
+        <w:rPr>
+          <w:rFonts w:ascii="宋体" w:hAnsi="宋体" w:hint="eastAsia"/>
+          <w:sz w:val="24"/>
+          <w:szCs w:val="24"/>
+        </w:rPr>
+        <w:t>才可以</w:t>
+      </w:r>
+      <w:r>
+        <w:rPr>
+          <w:rFonts w:ascii="宋体" w:hAnsi="宋体"/>
+          <w:sz w:val="24"/>
+          <w:szCs w:val="24"/>
+        </w:rPr>
+        <w:t>书写软件代码。</w:t>
+      </w:r>
+      <w:r>
+        <w:rPr>
+          <w:rFonts w:ascii="宋体" w:hAnsi="宋体" w:hint="eastAsia"/>
+          <w:sz w:val="24"/>
+          <w:szCs w:val="24"/>
+        </w:rPr>
+        <w:t>硬件</w:t>
+      </w:r>
+      <w:r>
+        <w:rPr>
+          <w:rFonts w:ascii="宋体" w:hAnsi="宋体"/>
+          <w:sz w:val="24"/>
+          <w:szCs w:val="24"/>
+        </w:rPr>
+        <w:t>是基础，软件是灵魂。</w:t>
+      </w:r>
+      <w:r>
+        <w:rPr>
+          <w:rFonts w:ascii="宋体" w:hAnsi="宋体" w:hint="eastAsia"/>
+          <w:sz w:val="24"/>
+          <w:szCs w:val="24"/>
+        </w:rPr>
+        <w:t>关于</w:t>
+      </w:r>
+      <w:r>
+        <w:rPr>
+          <w:rFonts w:ascii="宋体" w:hAnsi="宋体"/>
+          <w:sz w:val="24"/>
+          <w:szCs w:val="24"/>
+        </w:rPr>
+        <w:t>软件</w:t>
+      </w:r>
+      <w:r>
+        <w:rPr>
+          <w:rFonts w:ascii="宋体" w:hAnsi="宋体" w:hint="eastAsia"/>
+          <w:sz w:val="24"/>
+          <w:szCs w:val="24"/>
+        </w:rPr>
+        <w:t>部分</w:t>
+      </w:r>
+      <w:r>
+        <w:rPr>
+          <w:rFonts w:ascii="宋体" w:hAnsi="宋体"/>
+          <w:sz w:val="24"/>
+          <w:szCs w:val="24"/>
+        </w:rPr>
+        <w:t>我们</w:t>
+      </w:r>
+      <w:r>
+        <w:rPr>
+          <w:rFonts w:ascii="宋体" w:hAnsi="宋体"/>
+          <w:sz w:val="24"/>
+          <w:szCs w:val="24"/>
+        </w:rPr>
+        <w:t>在下</w:t>
+      </w:r>
+      <w:r>
+        <w:rPr>
+          <w:rFonts w:ascii="宋体" w:hAnsi="宋体" w:hint="eastAsia"/>
+          <w:sz w:val="24"/>
+          <w:szCs w:val="24"/>
+        </w:rPr>
+        <w:t>章</w:t>
+      </w:r>
+      <w:r>
+        <w:rPr>
+          <w:rFonts w:ascii="宋体" w:hAnsi="宋体" w:hint="eastAsia"/>
+          <w:sz w:val="24"/>
+          <w:szCs w:val="24"/>
+        </w:rPr>
+        <w:t>将</w:t>
+      </w:r>
+      <w:r>
+        <w:rPr>
+          <w:rFonts w:ascii="宋体" w:hAnsi="宋体"/>
+          <w:sz w:val="24"/>
+          <w:szCs w:val="24"/>
+        </w:rPr>
+        <w:t>详细介绍</w:t>
+      </w:r>
+      <w:r>
+        <w:rPr>
+          <w:rFonts w:ascii="宋体" w:hAnsi="宋体" w:hint="eastAsia"/>
+          <w:sz w:val="24"/>
+          <w:szCs w:val="24"/>
+        </w:rPr>
+        <w:t>。</w:t>
+      </w:r>
+    </w:p>
+    <w:p>
+      <w:pPr>
+        <w:widowControl/>
+        <w:jc w:val="left"/>
+        <w:rPr>
+          <w:rFonts w:ascii="宋体" w:hAnsi="宋体"/>
+          <w:sz w:val="24"/>
+          <w:szCs w:val="24"/>
+        </w:rPr>
+      </w:pPr>
+      <w:r>
+        <w:rPr>
+          <w:rFonts w:ascii="宋体" w:hAnsi="宋体"/>
+          <w:sz w:val="24"/>
+          <w:szCs w:val="24"/>
+        </w:rPr>
+        <w:br w:type="page"/>
+      </w:r>
+    </w:p>
+    <w:p>
+      <w:pPr>
+        <w:jc w:val="center"/>
+        <w:rPr>
+          <w:rFonts w:ascii="黑体" w:eastAsia="黑体" w:hAnsi="黑体"/>
+          <w:sz w:val="30"/>
+          <w:szCs w:val="30"/>
+        </w:rPr>
+      </w:pPr>
+      <w:bookmarkStart w:id="27" w:name="_Toc1203952"/>
+      <w:bookmarkStart w:id="28" w:name="_GoBack"/>
+      <w:bookmarkEnd w:id="28"/>
+      <w:r>
+        <w:rPr>
+          <w:rFonts w:ascii="黑体" w:eastAsia="黑体" w:hAnsi="黑体" w:hint="eastAsia"/>
+          <w:sz w:val="30"/>
+          <w:szCs w:val="30"/>
+        </w:rPr>
+        <w:lastRenderedPageBreak/>
+        <w:t>第四章 智慧</w:t>
+      </w:r>
+      <w:r>
+        <w:rPr>
+          <w:rFonts w:ascii="黑体" w:eastAsia="黑体" w:hAnsi="黑体"/>
+          <w:sz w:val="30"/>
+          <w:szCs w:val="30"/>
+        </w:rPr>
+        <w:t>农业</w:t>
+      </w:r>
+      <w:r>
+        <w:rPr>
+          <w:rFonts w:ascii="黑体" w:eastAsia="黑体" w:hAnsi="黑体" w:hint="eastAsia"/>
+          <w:sz w:val="30"/>
+          <w:szCs w:val="30"/>
+        </w:rPr>
+        <w:t>嵌入式</w:t>
+      </w:r>
+      <w:r>
+        <w:rPr>
+          <w:rFonts w:ascii="黑体" w:eastAsia="黑体" w:hAnsi="黑体"/>
+          <w:sz w:val="30"/>
+          <w:szCs w:val="30"/>
+        </w:rPr>
+        <w:t>系统的</w:t>
+      </w:r>
+      <w:r>
+        <w:rPr>
+          <w:rFonts w:ascii="黑体" w:eastAsia="黑体" w:hAnsi="黑体" w:hint="eastAsia"/>
+          <w:sz w:val="30"/>
+          <w:szCs w:val="30"/>
+        </w:rPr>
+        <w:t>软件平台</w:t>
+      </w:r>
+      <w:r>
+        <w:rPr>
+          <w:rFonts w:ascii="黑体" w:eastAsia="黑体" w:hAnsi="黑体"/>
+          <w:sz w:val="30"/>
+          <w:szCs w:val="30"/>
+        </w:rPr>
+        <w:t>设计</w:t>
       </w:r>
       <w:bookmarkEnd w:id="27"/>
     </w:p>
@@ -24599,14 +28404,14 @@
           <w:szCs w:val="28"/>
         </w:rPr>
       </w:pPr>
-      <w:bookmarkStart w:id="28" w:name="_Toc1203950"/>
+      <w:bookmarkStart w:id="29" w:name="_Toc1203953"/>
       <w:r>
         <w:rPr>
           <w:rFonts w:ascii="黑体" w:eastAsia="黑体" w:hAnsi="黑体"/>
           <w:sz w:val="28"/>
           <w:szCs w:val="28"/>
         </w:rPr>
-        <w:t>3.5 PCB</w:t>
+        <w:t>4</w:t>
       </w:r>
       <w:r>
         <w:rPr>
@@ -24614,7 +28419,7 @@
           <w:sz w:val="28"/>
           <w:szCs w:val="28"/>
         </w:rPr>
-        <w:t>封装</w:t>
+        <w:t>.1</w:t>
       </w:r>
       <w:r>
         <w:rPr>
@@ -24622,7 +28427,7 @@
           <w:sz w:val="28"/>
           <w:szCs w:val="28"/>
         </w:rPr>
-        <w:t>与</w:t>
+        <w:t xml:space="preserve"> </w:t>
       </w:r>
       <w:r>
         <w:rPr>
@@ -24630,37 +28435,43 @@
           <w:sz w:val="28"/>
           <w:szCs w:val="28"/>
         </w:rPr>
-        <w:t>实现</w:t>
-      </w:r>
-      <w:bookmarkEnd w:id="28"/>
-    </w:p>
-    <w:p>
-      <w:pPr>
-        <w:spacing w:line="400" w:lineRule="exact"/>
-        <w:ind w:firstLineChars="200" w:firstLine="560"/>
+        <w:t>单总线</w:t>
+      </w:r>
+      <w:r>
         <w:rPr>
           <w:rFonts w:ascii="黑体" w:eastAsia="黑体" w:hAnsi="黑体"/>
           <w:sz w:val="28"/>
           <w:szCs w:val="28"/>
         </w:rPr>
-      </w:pPr>
+        <w:t>协议</w:t>
+      </w:r>
+      <w:bookmarkEnd w:id="29"/>
     </w:p>
     <w:p>
       <w:pPr>
+        <w:spacing w:line="400" w:lineRule="exact"/>
+        <w:ind w:firstLineChars="200" w:firstLine="560"/>
         <w:rPr>
           <w:rFonts w:ascii="黑体" w:eastAsia="黑体" w:hAnsi="黑体"/>
           <w:sz w:val="28"/>
           <w:szCs w:val="28"/>
         </w:rPr>
       </w:pPr>
-      <w:bookmarkStart w:id="29" w:name="_Toc1203951"/>
+      <w:r>
+        <w:rPr>
+          <w:rFonts w:ascii="黑体" w:eastAsia="黑体" w:hAnsi="黑体" w:hint="eastAsia"/>
+          <w:sz w:val="28"/>
+          <w:szCs w:val="28"/>
+        </w:rPr>
+        <w:t>（加</w:t>
+      </w:r>
       <w:r>
         <w:rPr>
           <w:rFonts w:ascii="黑体" w:eastAsia="黑体" w:hAnsi="黑体"/>
           <w:sz w:val="28"/>
           <w:szCs w:val="28"/>
         </w:rPr>
-        <w:t xml:space="preserve">3.6 </w:t>
+        <w:t>开发环境的搭建包括</w:t>
       </w:r>
       <w:r>
         <w:rPr>
@@ -24668,27 +28479,159 @@
           <w:sz w:val="28"/>
           <w:szCs w:val="28"/>
         </w:rPr>
-        <w:t>本章</w:t>
-      </w:r>
-      <w:r>
+        <w:t>MDK和ARDUINO）</w:t>
+      </w:r>
+    </w:p>
+    <w:p>
+      <w:pPr>
         <w:rPr>
           <w:rFonts w:ascii="黑体" w:eastAsia="黑体" w:hAnsi="黑体"/>
           <w:sz w:val="28"/>
           <w:szCs w:val="28"/>
         </w:rPr>
-        <w:t>小结</w:t>
-      </w:r>
-      <w:bookmarkEnd w:id="29"/>
-    </w:p>
-    <w:p>
-      <w:pPr>
-        <w:spacing w:line="400" w:lineRule="exact"/>
-        <w:ind w:firstLineChars="200" w:firstLine="560"/>
+      </w:pPr>
+      <w:bookmarkStart w:id="30" w:name="_Toc1203954"/>
+      <w:r>
         <w:rPr>
           <w:rFonts w:ascii="黑体" w:eastAsia="黑体" w:hAnsi="黑体"/>
           <w:sz w:val="28"/>
           <w:szCs w:val="28"/>
         </w:rPr>
+        <w:t>4.2 I2C</w:t>
+      </w:r>
+      <w:r>
+        <w:rPr>
+          <w:rFonts w:ascii="黑体" w:eastAsia="黑体" w:hAnsi="黑体" w:hint="eastAsia"/>
+          <w:sz w:val="28"/>
+          <w:szCs w:val="28"/>
+        </w:rPr>
+        <w:t>协议</w:t>
+      </w:r>
+      <w:bookmarkEnd w:id="30"/>
+    </w:p>
+    <w:p>
+      <w:pPr>
+        <w:spacing w:line="400" w:lineRule="exact"/>
+        <w:ind w:firstLineChars="200" w:firstLine="560"/>
+        <w:rPr>
+          <w:rFonts w:ascii="黑体" w:eastAsia="黑体" w:hAnsi="黑体"/>
+          <w:sz w:val="28"/>
+          <w:szCs w:val="28"/>
+        </w:rPr>
+      </w:pPr>
+    </w:p>
+    <w:p>
+      <w:pPr>
+        <w:rPr>
+          <w:rFonts w:ascii="黑体" w:eastAsia="黑体" w:hAnsi="黑体"/>
+          <w:sz w:val="28"/>
+          <w:szCs w:val="28"/>
+        </w:rPr>
+      </w:pPr>
+      <w:bookmarkStart w:id="31" w:name="_Toc1203955"/>
+      <w:r>
+        <w:rPr>
+          <w:rFonts w:ascii="黑体" w:eastAsia="黑体" w:hAnsi="黑体"/>
+          <w:sz w:val="28"/>
+          <w:szCs w:val="28"/>
+        </w:rPr>
+        <w:t>4.3 ESP8266</w:t>
+      </w:r>
+      <w:bookmarkEnd w:id="31"/>
+    </w:p>
+    <w:p>
+      <w:pPr>
+        <w:spacing w:line="400" w:lineRule="exact"/>
+        <w:ind w:firstLineChars="200" w:firstLine="560"/>
+        <w:rPr>
+          <w:rFonts w:ascii="黑体" w:eastAsia="黑体" w:hAnsi="黑体"/>
+          <w:sz w:val="28"/>
+          <w:szCs w:val="28"/>
+        </w:rPr>
+      </w:pPr>
+    </w:p>
+    <w:p>
+      <w:pPr>
+        <w:rPr>
+          <w:rFonts w:ascii="黑体" w:eastAsia="黑体" w:hAnsi="黑体"/>
+          <w:sz w:val="28"/>
+          <w:szCs w:val="28"/>
+        </w:rPr>
+      </w:pPr>
+      <w:bookmarkStart w:id="32" w:name="_Toc1203956"/>
+      <w:r>
+        <w:rPr>
+          <w:rFonts w:ascii="黑体" w:eastAsia="黑体" w:hAnsi="黑体"/>
+          <w:sz w:val="28"/>
+          <w:szCs w:val="28"/>
+        </w:rPr>
+        <w:t xml:space="preserve">4.5 </w:t>
+      </w:r>
+      <w:r>
+        <w:rPr>
+          <w:rFonts w:ascii="黑体" w:eastAsia="黑体" w:hAnsi="黑体" w:hint="eastAsia"/>
+          <w:sz w:val="28"/>
+          <w:szCs w:val="28"/>
+        </w:rPr>
+        <w:t>服务器</w:t>
+      </w:r>
+      <w:bookmarkEnd w:id="32"/>
+    </w:p>
+    <w:p>
+      <w:pPr>
+        <w:spacing w:line="400" w:lineRule="exact"/>
+        <w:ind w:firstLineChars="200" w:firstLine="560"/>
+        <w:rPr>
+          <w:rFonts w:ascii="黑体" w:eastAsia="黑体" w:hAnsi="黑体"/>
+          <w:sz w:val="28"/>
+          <w:szCs w:val="28"/>
+        </w:rPr>
+      </w:pPr>
+    </w:p>
+    <w:p>
+      <w:pPr>
+        <w:rPr>
+          <w:rFonts w:ascii="黑体" w:eastAsia="黑体" w:hAnsi="黑体"/>
+          <w:sz w:val="28"/>
+          <w:szCs w:val="28"/>
+        </w:rPr>
+      </w:pPr>
+      <w:bookmarkStart w:id="33" w:name="_Toc1203957"/>
+      <w:r>
+        <w:rPr>
+          <w:rFonts w:ascii="黑体" w:eastAsia="黑体" w:hAnsi="黑体"/>
+          <w:sz w:val="28"/>
+          <w:szCs w:val="28"/>
+        </w:rPr>
+        <w:t>4.6</w:t>
+      </w:r>
+      <w:r>
+        <w:rPr>
+          <w:rFonts w:ascii="黑体" w:eastAsia="黑体" w:hAnsi="黑体" w:hint="eastAsia"/>
+          <w:sz w:val="28"/>
+          <w:szCs w:val="28"/>
+        </w:rPr>
+        <w:t>本章</w:t>
+      </w:r>
+      <w:r>
+        <w:rPr>
+          <w:rFonts w:ascii="黑体" w:eastAsia="黑体" w:hAnsi="黑体"/>
+          <w:sz w:val="28"/>
+          <w:szCs w:val="28"/>
+        </w:rPr>
+        <w:t>小结</w:t>
+      </w:r>
+      <w:bookmarkEnd w:id="33"/>
+    </w:p>
+    <w:p>
+      <w:pPr>
+        <w:spacing w:line="400" w:lineRule="exact"/>
+        <w:ind w:firstLineChars="200" w:firstLine="560"/>
+        <w:rPr>
+          <w:rFonts w:ascii="黑体" w:eastAsia="黑体" w:hAnsi="黑体"/>
+          <w:sz w:val="28"/>
+          <w:szCs w:val="28"/>
+        </w:rPr>
       </w:pPr>
     </w:p>
     <w:p>
@@ -24700,324 +28643,16 @@
           <w:szCs w:val="30"/>
         </w:rPr>
       </w:pPr>
-      <w:r>
-        <w:rPr>
-          <w:rFonts w:ascii="黑体" w:eastAsia="黑体" w:hAnsi="黑体"/>
-          <w:sz w:val="30"/>
-          <w:szCs w:val="30"/>
-        </w:rPr>
-        <w:lastRenderedPageBreak/>
-        <w:tab/>
-        <w:t xml:space="preserve"> </w:t>
-      </w:r>
-      <w:bookmarkStart w:id="30" w:name="_Toc1203952"/>
+      <w:bookmarkStart w:id="34" w:name="_Toc1203958"/>
       <w:r>
         <w:rPr>
           <w:rFonts w:ascii="黑体" w:eastAsia="黑体" w:hAnsi="黑体" w:hint="eastAsia"/>
           <w:sz w:val="30"/>
           <w:szCs w:val="30"/>
         </w:rPr>
-        <w:t>第四章 智慧</w:t>
-      </w:r>
-      <w:r>
-        <w:rPr>
-          <w:rFonts w:ascii="黑体" w:eastAsia="黑体" w:hAnsi="黑体"/>
-          <w:sz w:val="30"/>
-          <w:szCs w:val="30"/>
-        </w:rPr>
-        <w:t>农业</w:t>
-      </w:r>
-      <w:r>
-        <w:rPr>
-          <w:rFonts w:ascii="黑体" w:eastAsia="黑体" w:hAnsi="黑体" w:hint="eastAsia"/>
-          <w:sz w:val="30"/>
-          <w:szCs w:val="30"/>
-        </w:rPr>
-        <w:t>嵌入式</w:t>
-      </w:r>
-      <w:r>
-        <w:rPr>
-          <w:rFonts w:ascii="黑体" w:eastAsia="黑体" w:hAnsi="黑体"/>
-          <w:sz w:val="30"/>
-          <w:szCs w:val="30"/>
-        </w:rPr>
-        <w:t>系统的</w:t>
-      </w:r>
-      <w:r>
-        <w:rPr>
-          <w:rFonts w:ascii="黑体" w:eastAsia="黑体" w:hAnsi="黑体" w:hint="eastAsia"/>
-          <w:sz w:val="30"/>
-          <w:szCs w:val="30"/>
-        </w:rPr>
-        <w:t>软件平台</w:t>
-      </w:r>
-      <w:r>
-        <w:rPr>
-          <w:rFonts w:ascii="黑体" w:eastAsia="黑体" w:hAnsi="黑体"/>
-          <w:sz w:val="30"/>
-          <w:szCs w:val="30"/>
-        </w:rPr>
-        <w:t>设计</w:t>
-      </w:r>
-      <w:bookmarkEnd w:id="30"/>
-    </w:p>
-    <w:p>
-      <w:pPr>
-        <w:rPr>
-          <w:rFonts w:ascii="黑体" w:eastAsia="黑体" w:hAnsi="黑体"/>
-          <w:sz w:val="28"/>
-          <w:szCs w:val="28"/>
-        </w:rPr>
-      </w:pPr>
-      <w:bookmarkStart w:id="31" w:name="_Toc1203953"/>
-      <w:r>
-        <w:rPr>
-          <w:rFonts w:ascii="黑体" w:eastAsia="黑体" w:hAnsi="黑体"/>
-          <w:sz w:val="28"/>
-          <w:szCs w:val="28"/>
-        </w:rPr>
-        <w:t>4</w:t>
-      </w:r>
-      <w:r>
-        <w:rPr>
-          <w:rFonts w:ascii="黑体" w:eastAsia="黑体" w:hAnsi="黑体" w:hint="eastAsia"/>
-          <w:sz w:val="28"/>
-          <w:szCs w:val="28"/>
-        </w:rPr>
-        <w:t>.1</w:t>
-      </w:r>
-      <w:r>
-        <w:rPr>
-          <w:rFonts w:ascii="黑体" w:eastAsia="黑体" w:hAnsi="黑体"/>
-          <w:sz w:val="28"/>
-          <w:szCs w:val="28"/>
-        </w:rPr>
-        <w:t xml:space="preserve"> </w:t>
-      </w:r>
-      <w:r>
-        <w:rPr>
-          <w:rFonts w:ascii="黑体" w:eastAsia="黑体" w:hAnsi="黑体" w:hint="eastAsia"/>
-          <w:sz w:val="28"/>
-          <w:szCs w:val="28"/>
-        </w:rPr>
-        <w:t>单总线</w:t>
-      </w:r>
-      <w:r>
-        <w:rPr>
-          <w:rFonts w:ascii="黑体" w:eastAsia="黑体" w:hAnsi="黑体"/>
-          <w:sz w:val="28"/>
-          <w:szCs w:val="28"/>
-        </w:rPr>
-        <w:t>协议</w:t>
-      </w:r>
-      <w:bookmarkEnd w:id="31"/>
-    </w:p>
-    <w:p>
-      <w:pPr>
-        <w:spacing w:line="400" w:lineRule="exact"/>
-        <w:ind w:firstLineChars="200" w:firstLine="560"/>
-        <w:rPr>
-          <w:rFonts w:ascii="黑体" w:eastAsia="黑体" w:hAnsi="黑体"/>
-          <w:sz w:val="28"/>
-          <w:szCs w:val="28"/>
-        </w:rPr>
-      </w:pPr>
-      <w:r>
-        <w:rPr>
-          <w:rFonts w:ascii="黑体" w:eastAsia="黑体" w:hAnsi="黑体" w:hint="eastAsia"/>
-          <w:sz w:val="28"/>
-          <w:szCs w:val="28"/>
-        </w:rPr>
-        <w:t>（加</w:t>
-      </w:r>
-      <w:r>
-        <w:rPr>
-          <w:rFonts w:ascii="黑体" w:eastAsia="黑体" w:hAnsi="黑体"/>
-          <w:sz w:val="28"/>
-          <w:szCs w:val="28"/>
-        </w:rPr>
-        <w:t>开发环境的搭建包括</w:t>
-      </w:r>
-      <w:r>
-        <w:rPr>
-          <w:rFonts w:ascii="黑体" w:eastAsia="黑体" w:hAnsi="黑体" w:hint="eastAsia"/>
-          <w:sz w:val="28"/>
-          <w:szCs w:val="28"/>
-        </w:rPr>
-        <w:t>MDK和ARDUINO）</w:t>
-      </w:r>
-    </w:p>
-    <w:p>
-      <w:pPr>
-        <w:rPr>
-          <w:rFonts w:ascii="黑体" w:eastAsia="黑体" w:hAnsi="黑体"/>
-          <w:sz w:val="28"/>
-          <w:szCs w:val="28"/>
-        </w:rPr>
-      </w:pPr>
-      <w:bookmarkStart w:id="32" w:name="_Toc1203954"/>
-      <w:r>
-        <w:rPr>
-          <w:rFonts w:ascii="黑体" w:eastAsia="黑体" w:hAnsi="黑体"/>
-          <w:sz w:val="28"/>
-          <w:szCs w:val="28"/>
-        </w:rPr>
-        <w:t>4.2 I2C</w:t>
-      </w:r>
-      <w:r>
-        <w:rPr>
-          <w:rFonts w:ascii="黑体" w:eastAsia="黑体" w:hAnsi="黑体" w:hint="eastAsia"/>
-          <w:sz w:val="28"/>
-          <w:szCs w:val="28"/>
-        </w:rPr>
-        <w:t>协议</w:t>
-      </w:r>
-      <w:bookmarkEnd w:id="32"/>
-    </w:p>
-    <w:p>
-      <w:pPr>
-        <w:spacing w:line="400" w:lineRule="exact"/>
-        <w:ind w:firstLineChars="200" w:firstLine="560"/>
-        <w:rPr>
-          <w:rFonts w:ascii="黑体" w:eastAsia="黑体" w:hAnsi="黑体"/>
-          <w:sz w:val="28"/>
-          <w:szCs w:val="28"/>
-        </w:rPr>
-      </w:pPr>
-    </w:p>
-    <w:p>
-      <w:pPr>
-        <w:rPr>
-          <w:rFonts w:ascii="黑体" w:eastAsia="黑体" w:hAnsi="黑体"/>
-          <w:sz w:val="28"/>
-          <w:szCs w:val="28"/>
-        </w:rPr>
-      </w:pPr>
-      <w:bookmarkStart w:id="33" w:name="_Toc1203955"/>
-      <w:r>
-        <w:rPr>
-          <w:rFonts w:ascii="黑体" w:eastAsia="黑体" w:hAnsi="黑体"/>
-          <w:sz w:val="28"/>
-          <w:szCs w:val="28"/>
-        </w:rPr>
-        <w:t>4.3 ESP8266</w:t>
-      </w:r>
-      <w:bookmarkEnd w:id="33"/>
-    </w:p>
-    <w:p>
-      <w:pPr>
-        <w:spacing w:line="400" w:lineRule="exact"/>
-        <w:ind w:firstLineChars="200" w:firstLine="560"/>
-        <w:rPr>
-          <w:rFonts w:ascii="黑体" w:eastAsia="黑体" w:hAnsi="黑体"/>
-          <w:sz w:val="28"/>
-          <w:szCs w:val="28"/>
-        </w:rPr>
-      </w:pPr>
-    </w:p>
-    <w:p>
-      <w:pPr>
-        <w:rPr>
-          <w:rFonts w:ascii="黑体" w:eastAsia="黑体" w:hAnsi="黑体"/>
-          <w:sz w:val="28"/>
-          <w:szCs w:val="28"/>
-        </w:rPr>
-      </w:pPr>
-      <w:bookmarkStart w:id="34" w:name="_Toc1203956"/>
-      <w:r>
-        <w:rPr>
-          <w:rFonts w:ascii="黑体" w:eastAsia="黑体" w:hAnsi="黑体"/>
-          <w:sz w:val="28"/>
-          <w:szCs w:val="28"/>
-        </w:rPr>
-        <w:t xml:space="preserve">4.5 </w:t>
-      </w:r>
-      <w:r>
-        <w:rPr>
-          <w:rFonts w:ascii="黑体" w:eastAsia="黑体" w:hAnsi="黑体" w:hint="eastAsia"/>
-          <w:sz w:val="28"/>
-          <w:szCs w:val="28"/>
-        </w:rPr>
-        <w:t>服务器</w:t>
+        <w:t>第五章 总结</w:t>
       </w:r>
       <w:bookmarkEnd w:id="34"/>
-    </w:p>
-    <w:p>
-      <w:pPr>
-        <w:spacing w:line="400" w:lineRule="exact"/>
-        <w:ind w:firstLineChars="200" w:firstLine="560"/>
-        <w:rPr>
-          <w:rFonts w:ascii="黑体" w:eastAsia="黑体" w:hAnsi="黑体"/>
-          <w:sz w:val="28"/>
-          <w:szCs w:val="28"/>
-        </w:rPr>
-      </w:pPr>
-    </w:p>
-    <w:p>
-      <w:pPr>
-        <w:rPr>
-          <w:rFonts w:ascii="黑体" w:eastAsia="黑体" w:hAnsi="黑体"/>
-          <w:sz w:val="28"/>
-          <w:szCs w:val="28"/>
-        </w:rPr>
-      </w:pPr>
-      <w:bookmarkStart w:id="35" w:name="_Toc1203957"/>
-      <w:r>
-        <w:rPr>
-          <w:rFonts w:ascii="黑体" w:eastAsia="黑体" w:hAnsi="黑体"/>
-          <w:sz w:val="28"/>
-          <w:szCs w:val="28"/>
-        </w:rPr>
-        <w:t>4.6</w:t>
-      </w:r>
-      <w:r>
-        <w:rPr>
-          <w:rFonts w:ascii="黑体" w:eastAsia="黑体" w:hAnsi="黑体" w:hint="eastAsia"/>
-          <w:sz w:val="28"/>
-          <w:szCs w:val="28"/>
-        </w:rPr>
-        <w:t>本章</w:t>
-      </w:r>
-      <w:r>
-        <w:rPr>
-          <w:rFonts w:ascii="黑体" w:eastAsia="黑体" w:hAnsi="黑体"/>
-          <w:sz w:val="28"/>
-          <w:szCs w:val="28"/>
-        </w:rPr>
-        <w:t>小结</w:t>
-      </w:r>
-      <w:bookmarkEnd w:id="35"/>
-    </w:p>
-    <w:p>
-      <w:pPr>
-        <w:spacing w:line="400" w:lineRule="exact"/>
-        <w:ind w:firstLineChars="200" w:firstLine="560"/>
-        <w:rPr>
-          <w:rFonts w:ascii="黑体" w:eastAsia="黑体" w:hAnsi="黑体"/>
-          <w:sz w:val="28"/>
-          <w:szCs w:val="28"/>
-        </w:rPr>
-      </w:pPr>
-    </w:p>
-    <w:p>
-      <w:pPr>
-        <w:jc w:val="center"/>
-        <w:rPr>
-          <w:rFonts w:ascii="黑体" w:eastAsia="黑体" w:hAnsi="黑体"/>
-          <w:sz w:val="30"/>
-          <w:szCs w:val="30"/>
-        </w:rPr>
-      </w:pPr>
-      <w:bookmarkStart w:id="36" w:name="_Toc1203958"/>
-      <w:r>
-        <w:rPr>
-          <w:rFonts w:ascii="黑体" w:eastAsia="黑体" w:hAnsi="黑体" w:hint="eastAsia"/>
-          <w:sz w:val="30"/>
-          <w:szCs w:val="30"/>
-        </w:rPr>
-        <w:t>第五章 总结</w:t>
-      </w:r>
-      <w:bookmarkEnd w:id="36"/>
     </w:p>
     <w:sectPr>
       <w:pgSz w:w="11906" w:h="16838"/>
@@ -25928,7 +29563,6 @@
   <w:style w:type="character" w:default="1" w:styleId="a0">
     <w:name w:val="Default Paragraph Font"/>
     <w:uiPriority w:val="1"/>
-    <w:semiHidden/>
     <w:unhideWhenUsed/>
   </w:style>
   <w:style w:type="table" w:default="1" w:styleId="a1">
@@ -26453,7 +30087,7 @@
 </file>
 
 <file path=customXml/itemProps1.xml><?xml version="1.0" encoding="utf-8"?>
-<ds:datastoreItem xmlns:ds="http://schemas.openxmlformats.org/officeDocument/2006/customXml" ds:itemID="{1E567892-BD40-406B-B422-F928B7278B24}">
+<ds:datastoreItem xmlns:ds="http://schemas.openxmlformats.org/officeDocument/2006/customXml" ds:itemID="{9E895746-985F-4AAF-B55C-84B3640DF85D}">
   <ds:schemaRefs>
     <ds:schemaRef ds:uri="http://schemas.openxmlformats.org/officeDocument/2006/bibliography"/>
   </ds:schemaRefs>

--- a/Agriculture/陈嘉彬毕业论文.docx
+++ b/Agriculture/陈嘉彬毕业论文.docx
@@ -9282,7 +9282,13 @@
           <w:rPr>
             <w:rStyle w:val="a6"/>
           </w:rPr>
-          <w:t>原理</w:t>
+          <w:t>原</w:t>
+        </w:r>
+        <w:r>
+          <w:rPr>
+            <w:rStyle w:val="a6"/>
+          </w:rPr>
+          <w:t>理</w:t>
         </w:r>
         <w:r>
           <w:rPr>
@@ -13813,8 +13819,18 @@
           <w:sz w:val="24"/>
           <w:szCs w:val="24"/>
         </w:rPr>
-        <w:t>图1</w:t>
-      </w:r>
+        <w:t>图</w:t>
+      </w:r>
+      <w:r>
+        <w:rPr>
+          <w:rFonts w:ascii="宋体" w:hAnsi="宋体"/>
+          <w:sz w:val="24"/>
+          <w:szCs w:val="24"/>
+        </w:rPr>
+        <w:t>2</w:t>
+      </w:r>
+      <w:bookmarkStart w:id="17" w:name="_GoBack"/>
+      <w:bookmarkEnd w:id="17"/>
       <w:r>
         <w:rPr>
           <w:rFonts w:ascii="宋体" w:hAnsi="宋体"/>
@@ -14393,7 +14409,7 @@
           <w:szCs w:val="28"/>
         </w:rPr>
       </w:pPr>
-      <w:bookmarkStart w:id="17" w:name="_Toc1203940"/>
+      <w:bookmarkStart w:id="18" w:name="_Toc1203940"/>
       <w:r>
         <w:rPr>
           <w:rFonts w:ascii="黑体" w:eastAsia="黑体" w:hAnsi="黑体"/>
@@ -14426,7 +14442,7 @@
         </w:rPr>
         <w:t>系统</w:t>
       </w:r>
-      <w:bookmarkEnd w:id="17"/>
+      <w:bookmarkEnd w:id="18"/>
     </w:p>
     <w:p>
       <w:pPr>
@@ -19771,7 +19787,7 @@
         </w:rPr>
         <w:t>所示</w:t>
       </w:r>
-      <w:bookmarkStart w:id="18" w:name="_Toc1203942"/>
+      <w:bookmarkStart w:id="19" w:name="_Toc1203942"/>
       <w:r>
         <w:rPr>
           <w:rFonts w:ascii="宋体" w:hAnsi="宋体" w:hint="eastAsia"/>
@@ -19909,7 +19925,7 @@
           <w:szCs w:val="28"/>
         </w:rPr>
       </w:pPr>
-      <w:bookmarkStart w:id="19" w:name="_Toc1203941"/>
+      <w:bookmarkStart w:id="20" w:name="_Toc1203941"/>
       <w:r>
         <w:rPr>
           <w:rFonts w:ascii="黑体" w:eastAsia="黑体" w:hAnsi="黑体"/>
@@ -19942,7 +19958,7 @@
         </w:rPr>
         <w:t>系统</w:t>
       </w:r>
-      <w:bookmarkEnd w:id="19"/>
+      <w:bookmarkEnd w:id="20"/>
     </w:p>
     <w:p>
       <w:pPr>
@@ -20648,7 +20664,7 @@
         </w:rPr>
         <w:t>小结</w:t>
       </w:r>
-      <w:bookmarkEnd w:id="18"/>
+      <w:bookmarkEnd w:id="19"/>
       <w:r>
         <w:rPr>
           <w:rFonts w:ascii="黑体" w:eastAsia="黑体" w:hAnsi="黑体" w:hint="eastAsia"/>
@@ -20946,7 +20962,7 @@
         <w:widowControl/>
         <w:jc w:val="left"/>
         <w:rPr>
-          <w:rFonts w:ascii="宋体" w:hAnsi="宋体" w:hint="eastAsia"/>
+          <w:rFonts w:ascii="宋体" w:hAnsi="宋体"/>
           <w:sz w:val="24"/>
           <w:szCs w:val="24"/>
         </w:rPr>
@@ -20979,7 +20995,7 @@
         <w:tab/>
         <w:t xml:space="preserve"> </w:t>
       </w:r>
-      <w:bookmarkStart w:id="20" w:name="_Toc1203943"/>
+      <w:bookmarkStart w:id="21" w:name="_Toc1203943"/>
       <w:r>
         <w:rPr>
           <w:rFonts w:ascii="黑体" w:eastAsia="黑体" w:hAnsi="黑体" w:hint="eastAsia"/>
@@ -21028,7 +21044,7 @@
         </w:rPr>
         <w:t>设计</w:t>
       </w:r>
-      <w:bookmarkEnd w:id="20"/>
+      <w:bookmarkEnd w:id="21"/>
     </w:p>
     <w:p>
       <w:pPr>
@@ -21038,7 +21054,7 @@
           <w:szCs w:val="28"/>
         </w:rPr>
       </w:pPr>
-      <w:bookmarkStart w:id="21" w:name="_Toc1203944"/>
+      <w:bookmarkStart w:id="22" w:name="_Toc1203944"/>
       <w:r>
         <w:rPr>
           <w:rFonts w:ascii="黑体" w:eastAsia="黑体" w:hAnsi="黑体"/>
@@ -21047,7 +21063,7 @@
         </w:rPr>
         <w:t>3.1 STM32F103C8T6</w:t>
       </w:r>
-      <w:bookmarkEnd w:id="21"/>
+      <w:bookmarkEnd w:id="22"/>
       <w:r>
         <w:rPr>
           <w:rFonts w:ascii="黑体" w:eastAsia="黑体" w:hAnsi="黑体" w:hint="eastAsia"/>
@@ -23694,7 +23710,7 @@
           <w:szCs w:val="28"/>
         </w:rPr>
       </w:pPr>
-      <w:bookmarkStart w:id="22" w:name="_Toc1203945"/>
+      <w:bookmarkStart w:id="23" w:name="_Toc1203945"/>
       <w:r>
         <w:rPr>
           <w:rFonts w:ascii="黑体" w:eastAsia="黑体" w:hAnsi="黑体"/>
@@ -23711,7 +23727,7 @@
         </w:rPr>
         <w:t>电源电路</w:t>
       </w:r>
-      <w:bookmarkEnd w:id="22"/>
+      <w:bookmarkEnd w:id="23"/>
     </w:p>
     <w:p>
       <w:pPr>
@@ -24437,31 +24453,31 @@
     <w:p>
       <w:pPr>
         <w:rPr>
-          <w:rFonts w:ascii="黑体" w:eastAsia="黑体" w:hAnsi="黑体" w:hint="eastAsia"/>
-          <w:sz w:val="28"/>
-          <w:szCs w:val="28"/>
-        </w:rPr>
-      </w:pPr>
-    </w:p>
-    <w:p>
-      <w:pPr>
-        <w:rPr>
           <w:rFonts w:ascii="黑体" w:eastAsia="黑体" w:hAnsi="黑体"/>
           <w:sz w:val="28"/>
           <w:szCs w:val="28"/>
         </w:rPr>
       </w:pPr>
-      <w:bookmarkStart w:id="23" w:name="_Toc1203946"/>
-      <w:r>
+    </w:p>
+    <w:p>
+      <w:pPr>
         <w:rPr>
           <w:rFonts w:ascii="黑体" w:eastAsia="黑体" w:hAnsi="黑体"/>
           <w:sz w:val="28"/>
           <w:szCs w:val="28"/>
         </w:rPr>
+      </w:pPr>
+      <w:bookmarkStart w:id="24" w:name="_Toc1203946"/>
+      <w:r>
+        <w:rPr>
+          <w:rFonts w:ascii="黑体" w:eastAsia="黑体" w:hAnsi="黑体"/>
+          <w:sz w:val="28"/>
+          <w:szCs w:val="28"/>
+        </w:rPr>
         <w:lastRenderedPageBreak/>
         <w:t xml:space="preserve">3.3 </w:t>
       </w:r>
-      <w:bookmarkEnd w:id="23"/>
+      <w:bookmarkEnd w:id="24"/>
       <w:r>
         <w:rPr>
           <w:rFonts w:ascii="黑体" w:eastAsia="黑体" w:hAnsi="黑体" w:hint="eastAsia"/>
@@ -25429,7 +25445,7 @@
           <w:szCs w:val="28"/>
         </w:rPr>
       </w:pPr>
-      <w:bookmarkStart w:id="24" w:name="_Toc1203948"/>
+      <w:bookmarkStart w:id="25" w:name="_Toc1203948"/>
       <w:r>
         <w:rPr>
           <w:rFonts w:ascii="黑体" w:eastAsia="黑体" w:hAnsi="黑体"/>
@@ -25438,7 +25454,7 @@
         </w:rPr>
         <w:t>3.4</w:t>
       </w:r>
-      <w:bookmarkEnd w:id="24"/>
+      <w:bookmarkEnd w:id="25"/>
       <w:r>
         <w:rPr>
           <w:rFonts w:ascii="黑体" w:eastAsia="黑体" w:hAnsi="黑体" w:hint="eastAsia"/>
@@ -25460,7 +25476,7 @@
       <w:pPr>
         <w:spacing w:line="400" w:lineRule="exact"/>
         <w:rPr>
-          <w:rFonts w:ascii="宋体" w:hAnsi="宋体" w:hint="eastAsia"/>
+          <w:rFonts w:ascii="宋体" w:hAnsi="宋体"/>
           <w:sz w:val="24"/>
           <w:szCs w:val="24"/>
         </w:rPr>
@@ -25821,7 +25837,7 @@
       <w:pPr>
         <w:spacing w:line="400" w:lineRule="exact"/>
         <w:rPr>
-          <w:rFonts w:ascii="宋体" w:hAnsi="宋体" w:hint="eastAsia"/>
+          <w:rFonts w:ascii="宋体" w:hAnsi="宋体"/>
           <w:sz w:val="24"/>
           <w:szCs w:val="24"/>
         </w:rPr>
@@ -26160,57 +26176,57 @@
         <w:spacing w:line="400" w:lineRule="exact"/>
         <w:jc w:val="center"/>
         <w:rPr>
+          <w:rFonts w:ascii="黑体" w:eastAsia="黑体" w:hAnsi="黑体"/>
+          <w:szCs w:val="21"/>
+        </w:rPr>
+      </w:pPr>
+      <w:r>
+        <w:rPr>
           <w:rFonts w:ascii="黑体" w:eastAsia="黑体" w:hAnsi="黑体" w:hint="eastAsia"/>
           <w:szCs w:val="21"/>
         </w:rPr>
-      </w:pPr>
+        <w:t>图3</w:t>
+      </w:r>
+      <w:r>
+        <w:rPr>
+          <w:rFonts w:ascii="黑体" w:eastAsia="黑体" w:hAnsi="黑体"/>
+          <w:szCs w:val="21"/>
+        </w:rPr>
+        <w:t xml:space="preserve">-4 </w:t>
+      </w:r>
       <w:r>
         <w:rPr>
           <w:rFonts w:ascii="黑体" w:eastAsia="黑体" w:hAnsi="黑体" w:hint="eastAsia"/>
           <w:szCs w:val="21"/>
         </w:rPr>
-        <w:t>图3</w:t>
+        <w:t>温湿度</w:t>
       </w:r>
       <w:r>
         <w:rPr>
           <w:rFonts w:ascii="黑体" w:eastAsia="黑体" w:hAnsi="黑体"/>
           <w:szCs w:val="21"/>
         </w:rPr>
-        <w:t xml:space="preserve">-4 </w:t>
-      </w:r>
-      <w:r>
-        <w:rPr>
-          <w:rFonts w:ascii="黑体" w:eastAsia="黑体" w:hAnsi="黑体" w:hint="eastAsia"/>
-          <w:szCs w:val="21"/>
-        </w:rPr>
-        <w:t>温湿度</w:t>
-      </w:r>
-      <w:r>
-        <w:rPr>
-          <w:rFonts w:ascii="黑体" w:eastAsia="黑体" w:hAnsi="黑体"/>
-          <w:szCs w:val="21"/>
-        </w:rPr>
         <w:t>传感器电路图</w:t>
       </w:r>
     </w:p>
     <w:p>
       <w:pPr>
-        <w:rPr>
-          <w:rFonts w:ascii="黑体" w:eastAsia="黑体" w:hAnsi="黑体" w:hint="eastAsia"/>
-          <w:sz w:val="28"/>
-          <w:szCs w:val="28"/>
-        </w:rPr>
-      </w:pPr>
-      <w:bookmarkStart w:id="25" w:name="_Toc1203950"/>
-      <w:r>
         <w:rPr>
           <w:rFonts w:ascii="黑体" w:eastAsia="黑体" w:hAnsi="黑体"/>
           <w:sz w:val="28"/>
           <w:szCs w:val="28"/>
         </w:rPr>
+      </w:pPr>
+      <w:bookmarkStart w:id="26" w:name="_Toc1203950"/>
+      <w:r>
+        <w:rPr>
+          <w:rFonts w:ascii="黑体" w:eastAsia="黑体" w:hAnsi="黑体"/>
+          <w:sz w:val="28"/>
+          <w:szCs w:val="28"/>
+        </w:rPr>
         <w:t xml:space="preserve">3.5 </w:t>
       </w:r>
-      <w:bookmarkEnd w:id="25"/>
+      <w:bookmarkEnd w:id="26"/>
       <w:r>
         <w:rPr>
           <w:rFonts w:ascii="黑体" w:eastAsia="黑体" w:hAnsi="黑体" w:hint="eastAsia"/>
@@ -26555,7 +26571,7 @@
         <w:ind w:firstLineChars="200" w:firstLine="420"/>
         <w:jc w:val="center"/>
         <w:rPr>
-          <w:rFonts w:ascii="宋体" w:hAnsi="宋体" w:hint="eastAsia"/>
+          <w:rFonts w:ascii="宋体" w:hAnsi="宋体"/>
           <w:sz w:val="24"/>
           <w:szCs w:val="24"/>
         </w:rPr>
@@ -26607,7 +26623,7 @@
       <w:pPr>
         <w:spacing w:line="400" w:lineRule="exact"/>
         <w:rPr>
-          <w:rFonts w:ascii="宋体" w:hAnsi="宋体" w:hint="eastAsia"/>
+          <w:rFonts w:ascii="宋体" w:hAnsi="宋体"/>
           <w:sz w:val="24"/>
           <w:szCs w:val="24"/>
         </w:rPr>
@@ -27206,7 +27222,7 @@
           <w:szCs w:val="28"/>
         </w:rPr>
       </w:pPr>
-      <w:bookmarkStart w:id="26" w:name="_Toc1203951"/>
+      <w:bookmarkStart w:id="27" w:name="_Toc1203951"/>
       <w:r>
         <w:rPr>
           <w:rFonts w:ascii="黑体" w:eastAsia="黑体" w:hAnsi="黑体"/>
@@ -27285,7 +27301,7 @@
         </w:rPr>
         <w:t xml:space="preserve">3.6 </w:t>
       </w:r>
-      <w:bookmarkEnd w:id="26"/>
+      <w:bookmarkEnd w:id="27"/>
       <w:r>
         <w:rPr>
           <w:rFonts w:ascii="黑体" w:eastAsia="黑体" w:hAnsi="黑体" w:hint="eastAsia"/>
@@ -27309,7 +27325,7 @@
         <w:ind w:firstLineChars="200" w:firstLine="420"/>
         <w:jc w:val="center"/>
         <w:rPr>
-          <w:rFonts w:ascii="宋体" w:hAnsi="宋体" w:hint="eastAsia"/>
+          <w:rFonts w:ascii="宋体" w:hAnsi="宋体"/>
           <w:sz w:val="24"/>
           <w:szCs w:val="24"/>
         </w:rPr>
@@ -27774,7 +27790,7 @@
         <w:ind w:firstLineChars="200" w:firstLine="420"/>
         <w:jc w:val="center"/>
         <w:rPr>
-          <w:rFonts w:ascii="宋体" w:hAnsi="宋体" w:hint="eastAsia"/>
+          <w:rFonts w:ascii="宋体" w:hAnsi="宋体"/>
           <w:sz w:val="24"/>
           <w:szCs w:val="24"/>
         </w:rPr>
@@ -28342,9 +28358,7 @@
           <w:szCs w:val="30"/>
         </w:rPr>
       </w:pPr>
-      <w:bookmarkStart w:id="27" w:name="_Toc1203952"/>
-      <w:bookmarkStart w:id="28" w:name="_GoBack"/>
-      <w:bookmarkEnd w:id="28"/>
+      <w:bookmarkStart w:id="28" w:name="_Toc1203952"/>
       <w:r>
         <w:rPr>
           <w:rFonts w:ascii="黑体" w:eastAsia="黑体" w:hAnsi="黑体" w:hint="eastAsia"/>
@@ -28394,7 +28408,7 @@
         </w:rPr>
         <w:t>设计</w:t>
       </w:r>
-      <w:bookmarkEnd w:id="27"/>
+      <w:bookmarkEnd w:id="28"/>
     </w:p>
     <w:p>
       <w:pPr>
@@ -28429,41 +28443,1321 @@
         </w:rPr>
         <w:t xml:space="preserve"> </w:t>
       </w:r>
+      <w:bookmarkEnd w:id="29"/>
+      <w:r>
+        <w:rPr>
+          <w:rFonts w:ascii="黑体" w:eastAsia="黑体" w:hAnsi="黑体"/>
+          <w:sz w:val="28"/>
+          <w:szCs w:val="28"/>
+        </w:rPr>
+        <w:t>开发环境的搭建</w:t>
+      </w:r>
+    </w:p>
+    <w:p>
+      <w:pPr>
+        <w:ind w:firstLineChars="200" w:firstLine="480"/>
+        <w:rPr>
+          <w:rFonts w:ascii="宋体" w:hAnsi="宋体"/>
+          <w:sz w:val="24"/>
+          <w:szCs w:val="24"/>
+        </w:rPr>
+      </w:pPr>
+      <w:r>
+        <w:rPr>
+          <w:rFonts w:ascii="宋体" w:hAnsi="宋体" w:hint="eastAsia"/>
+          <w:sz w:val="24"/>
+          <w:szCs w:val="24"/>
+        </w:rPr>
+        <w:t>软件</w:t>
+      </w:r>
+      <w:r>
+        <w:rPr>
+          <w:rFonts w:ascii="宋体" w:hAnsi="宋体"/>
+          <w:sz w:val="24"/>
+          <w:szCs w:val="24"/>
+        </w:rPr>
+        <w:t>部分</w:t>
+      </w:r>
+      <w:r>
+        <w:rPr>
+          <w:rFonts w:ascii="宋体" w:hAnsi="宋体" w:hint="eastAsia"/>
+          <w:sz w:val="24"/>
+          <w:szCs w:val="24"/>
+        </w:rPr>
+        <w:t>的</w:t>
+      </w:r>
+      <w:r>
+        <w:rPr>
+          <w:rFonts w:ascii="宋体" w:hAnsi="宋体"/>
+          <w:sz w:val="24"/>
+          <w:szCs w:val="24"/>
+        </w:rPr>
+        <w:t>设计和使用</w:t>
+      </w:r>
+      <w:r>
+        <w:rPr>
+          <w:rFonts w:ascii="宋体" w:hAnsi="宋体" w:hint="eastAsia"/>
+          <w:sz w:val="24"/>
+          <w:szCs w:val="24"/>
+        </w:rPr>
+        <w:t>首先要搭建</w:t>
+      </w:r>
+      <w:r>
+        <w:rPr>
+          <w:rFonts w:ascii="宋体" w:hAnsi="宋体"/>
+          <w:sz w:val="24"/>
+          <w:szCs w:val="24"/>
+        </w:rPr>
+        <w:t>好开发环境。</w:t>
+      </w:r>
+      <w:r>
+        <w:rPr>
+          <w:rFonts w:ascii="宋体" w:hAnsi="宋体" w:hint="eastAsia"/>
+          <w:sz w:val="24"/>
+          <w:szCs w:val="24"/>
+        </w:rPr>
+        <w:t>而</w:t>
+      </w:r>
+      <w:r>
+        <w:rPr>
+          <w:rFonts w:ascii="宋体" w:hAnsi="宋体"/>
+          <w:sz w:val="24"/>
+          <w:szCs w:val="24"/>
+        </w:rPr>
+        <w:t>在搭建开发环境之前要</w:t>
+      </w:r>
+      <w:r>
+        <w:rPr>
+          <w:rFonts w:ascii="宋体" w:hAnsi="宋体" w:hint="eastAsia"/>
+          <w:sz w:val="24"/>
+          <w:szCs w:val="24"/>
+        </w:rPr>
+        <w:t>对</w:t>
+      </w:r>
+      <w:r>
+        <w:rPr>
+          <w:rFonts w:ascii="宋体" w:hAnsi="宋体"/>
+          <w:sz w:val="24"/>
+          <w:szCs w:val="24"/>
+        </w:rPr>
+        <w:t>我们的需求做</w:t>
+      </w:r>
+      <w:r>
+        <w:rPr>
+          <w:rFonts w:ascii="宋体" w:hAnsi="宋体" w:hint="eastAsia"/>
+          <w:sz w:val="24"/>
+          <w:szCs w:val="24"/>
+        </w:rPr>
+        <w:t>即</w:t>
+      </w:r>
+      <w:r>
+        <w:rPr>
+          <w:rFonts w:ascii="宋体" w:hAnsi="宋体"/>
+          <w:sz w:val="24"/>
+          <w:szCs w:val="24"/>
+        </w:rPr>
+        <w:t>我们需要用到些什么</w:t>
+      </w:r>
+      <w:r>
+        <w:rPr>
+          <w:rFonts w:ascii="宋体" w:hAnsi="宋体" w:hint="eastAsia"/>
+          <w:sz w:val="24"/>
+          <w:szCs w:val="24"/>
+        </w:rPr>
+        <w:t>。</w:t>
+      </w:r>
+      <w:r>
+        <w:rPr>
+          <w:rFonts w:ascii="宋体" w:hAnsi="宋体" w:hint="eastAsia"/>
+          <w:sz w:val="24"/>
+          <w:szCs w:val="24"/>
+        </w:rPr>
+        <w:t>回顾</w:t>
+      </w:r>
+      <w:r>
+        <w:rPr>
+          <w:rFonts w:ascii="宋体" w:hAnsi="宋体"/>
+          <w:sz w:val="24"/>
+          <w:szCs w:val="24"/>
+        </w:rPr>
+        <w:t>第二章的内容</w:t>
+      </w:r>
+      <w:r>
+        <w:rPr>
+          <w:rFonts w:ascii="宋体" w:hAnsi="宋体" w:hint="eastAsia"/>
+          <w:sz w:val="24"/>
+          <w:szCs w:val="24"/>
+        </w:rPr>
+        <w:t>，</w:t>
+      </w:r>
+      <w:r>
+        <w:rPr>
+          <w:rFonts w:ascii="宋体" w:hAnsi="宋体"/>
+          <w:sz w:val="24"/>
+          <w:szCs w:val="24"/>
+        </w:rPr>
+        <w:t>本嵌入式系统主要是单片机的采集控制以及和云端的通信</w:t>
+      </w:r>
+      <w:r>
+        <w:rPr>
+          <w:rFonts w:ascii="宋体" w:hAnsi="宋体" w:hint="eastAsia"/>
+          <w:sz w:val="24"/>
+          <w:szCs w:val="24"/>
+        </w:rPr>
+        <w:t>。</w:t>
+      </w:r>
+      <w:r>
+        <w:rPr>
+          <w:rFonts w:ascii="宋体" w:hAnsi="宋体" w:hint="eastAsia"/>
+          <w:sz w:val="24"/>
+          <w:szCs w:val="24"/>
+        </w:rPr>
+        <w:t>那么</w:t>
+      </w:r>
+      <w:r>
+        <w:rPr>
+          <w:rFonts w:ascii="宋体" w:hAnsi="宋体"/>
+          <w:sz w:val="24"/>
+          <w:szCs w:val="24"/>
+        </w:rPr>
+        <w:t>我们的</w:t>
+      </w:r>
+      <w:r>
+        <w:rPr>
+          <w:rFonts w:ascii="宋体" w:hAnsi="宋体" w:hint="eastAsia"/>
+          <w:sz w:val="24"/>
+          <w:szCs w:val="24"/>
+        </w:rPr>
+        <w:t>软件</w:t>
+      </w:r>
+      <w:r>
+        <w:rPr>
+          <w:rFonts w:ascii="宋体" w:hAnsi="宋体"/>
+          <w:sz w:val="24"/>
+          <w:szCs w:val="24"/>
+        </w:rPr>
+        <w:t>开发主要集中在单片机和WiFi模块上了。</w:t>
+      </w:r>
+      <w:r>
+        <w:rPr>
+          <w:rFonts w:ascii="宋体" w:hAnsi="宋体" w:hint="eastAsia"/>
+          <w:sz w:val="24"/>
+          <w:szCs w:val="24"/>
+        </w:rPr>
+        <w:t>通过</w:t>
+      </w:r>
+      <w:r>
+        <w:rPr>
+          <w:rFonts w:ascii="宋体" w:hAnsi="宋体"/>
+          <w:sz w:val="24"/>
+          <w:szCs w:val="24"/>
+        </w:rPr>
+        <w:t>查阅资料</w:t>
+      </w:r>
+      <w:r>
+        <w:rPr>
+          <w:rFonts w:ascii="宋体" w:hAnsi="宋体" w:hint="eastAsia"/>
+          <w:sz w:val="24"/>
+          <w:szCs w:val="24"/>
+        </w:rPr>
+        <w:t>后</w:t>
+      </w:r>
+      <w:r>
+        <w:rPr>
+          <w:rFonts w:ascii="宋体" w:hAnsi="宋体"/>
+          <w:sz w:val="24"/>
+          <w:szCs w:val="24"/>
+        </w:rPr>
+        <w:t>得知，WiFi模块可以通过</w:t>
+      </w:r>
+      <w:r>
+        <w:rPr>
+          <w:rFonts w:ascii="宋体" w:hAnsi="宋体" w:hint="eastAsia"/>
+          <w:sz w:val="24"/>
+          <w:szCs w:val="24"/>
+        </w:rPr>
+        <w:t>A</w:t>
+      </w:r>
+      <w:r>
+        <w:rPr>
+          <w:rFonts w:ascii="宋体" w:hAnsi="宋体"/>
+          <w:sz w:val="24"/>
+          <w:szCs w:val="24"/>
+        </w:rPr>
+        <w:t>T</w:t>
+      </w:r>
+      <w:r>
+        <w:rPr>
+          <w:rFonts w:ascii="宋体" w:hAnsi="宋体" w:hint="eastAsia"/>
+          <w:sz w:val="24"/>
+          <w:szCs w:val="24"/>
+        </w:rPr>
+        <w:t>指令</w:t>
+      </w:r>
+      <w:r>
+        <w:rPr>
+          <w:rFonts w:ascii="宋体" w:hAnsi="宋体"/>
+          <w:sz w:val="24"/>
+          <w:szCs w:val="24"/>
+        </w:rPr>
+        <w:t>和单片机通信，</w:t>
+      </w:r>
+      <w:r>
+        <w:rPr>
+          <w:rFonts w:ascii="宋体" w:hAnsi="宋体" w:hint="eastAsia"/>
+          <w:sz w:val="24"/>
+          <w:szCs w:val="24"/>
+        </w:rPr>
+        <w:t>也可以</w:t>
+      </w:r>
+      <w:r>
+        <w:rPr>
+          <w:rFonts w:ascii="宋体" w:hAnsi="宋体"/>
+          <w:sz w:val="24"/>
+          <w:szCs w:val="24"/>
+        </w:rPr>
+        <w:t>自编程</w:t>
+      </w:r>
+      <w:r>
+        <w:rPr>
+          <w:rFonts w:ascii="宋体" w:hAnsi="宋体" w:hint="eastAsia"/>
+          <w:sz w:val="24"/>
+          <w:szCs w:val="24"/>
+        </w:rPr>
+        <w:t>。</w:t>
+      </w:r>
+      <w:r>
+        <w:rPr>
+          <w:rFonts w:ascii="宋体" w:hAnsi="宋体" w:hint="eastAsia"/>
+          <w:sz w:val="24"/>
+          <w:szCs w:val="24"/>
+        </w:rPr>
+        <w:t>如果</w:t>
+      </w:r>
+      <w:r>
+        <w:rPr>
+          <w:rFonts w:ascii="宋体" w:hAnsi="宋体"/>
+          <w:sz w:val="24"/>
+          <w:szCs w:val="24"/>
+        </w:rPr>
+        <w:t>选用</w:t>
+      </w:r>
+      <w:r>
+        <w:rPr>
+          <w:rFonts w:ascii="宋体" w:hAnsi="宋体" w:hint="eastAsia"/>
+          <w:sz w:val="24"/>
+          <w:szCs w:val="24"/>
+        </w:rPr>
+        <w:t>A</w:t>
+      </w:r>
+      <w:r>
+        <w:rPr>
+          <w:rFonts w:ascii="宋体" w:hAnsi="宋体"/>
+          <w:sz w:val="24"/>
+          <w:szCs w:val="24"/>
+        </w:rPr>
+        <w:t>T</w:t>
+      </w:r>
+      <w:r>
+        <w:rPr>
+          <w:rFonts w:ascii="宋体" w:hAnsi="宋体" w:hint="eastAsia"/>
+          <w:sz w:val="24"/>
+          <w:szCs w:val="24"/>
+        </w:rPr>
+        <w:t>指令</w:t>
+      </w:r>
+      <w:r>
+        <w:rPr>
+          <w:rFonts w:ascii="宋体" w:hAnsi="宋体"/>
+          <w:sz w:val="24"/>
+          <w:szCs w:val="24"/>
+        </w:rPr>
+        <w:t>的话，</w:t>
+      </w:r>
+      <w:r>
+        <w:rPr>
+          <w:rFonts w:ascii="宋体" w:hAnsi="宋体" w:hint="eastAsia"/>
+          <w:sz w:val="24"/>
+          <w:szCs w:val="24"/>
+        </w:rPr>
+        <w:t>单片机</w:t>
+      </w:r>
+      <w:r>
+        <w:rPr>
+          <w:rFonts w:ascii="宋体" w:hAnsi="宋体"/>
+          <w:sz w:val="24"/>
+          <w:szCs w:val="24"/>
+        </w:rPr>
+        <w:t>需要准备好大量的格式正确的数据发给WiFi模块，</w:t>
+      </w:r>
+      <w:r>
+        <w:rPr>
+          <w:rFonts w:ascii="宋体" w:hAnsi="宋体" w:hint="eastAsia"/>
+          <w:sz w:val="24"/>
+          <w:szCs w:val="24"/>
+        </w:rPr>
+        <w:t>这</w:t>
+      </w:r>
+      <w:r>
+        <w:rPr>
+          <w:rFonts w:ascii="宋体" w:hAnsi="宋体"/>
+          <w:sz w:val="24"/>
+          <w:szCs w:val="24"/>
+        </w:rPr>
+        <w:t>无疑增加了单片机的工作量和编程难度</w:t>
+      </w:r>
+      <w:r>
+        <w:rPr>
+          <w:rFonts w:ascii="宋体" w:hAnsi="宋体" w:hint="eastAsia"/>
+          <w:sz w:val="24"/>
+          <w:szCs w:val="24"/>
+        </w:rPr>
+        <w:t>。</w:t>
+      </w:r>
+      <w:r>
+        <w:rPr>
+          <w:rFonts w:ascii="宋体" w:hAnsi="宋体"/>
+          <w:sz w:val="24"/>
+          <w:szCs w:val="24"/>
+        </w:rPr>
+        <w:t>如果</w:t>
+      </w:r>
+      <w:r>
+        <w:rPr>
+          <w:rFonts w:ascii="宋体" w:hAnsi="宋体" w:hint="eastAsia"/>
+          <w:sz w:val="24"/>
+          <w:szCs w:val="24"/>
+        </w:rPr>
+        <w:t>选用</w:t>
+      </w:r>
+      <w:r>
+        <w:rPr>
+          <w:rFonts w:ascii="宋体" w:hAnsi="宋体"/>
+          <w:sz w:val="24"/>
+          <w:szCs w:val="24"/>
+        </w:rPr>
+        <w:t>自</w:t>
+      </w:r>
+      <w:r>
+        <w:rPr>
+          <w:rFonts w:ascii="宋体" w:hAnsi="宋体" w:hint="eastAsia"/>
+          <w:sz w:val="24"/>
+          <w:szCs w:val="24"/>
+        </w:rPr>
+        <w:t>编程</w:t>
+      </w:r>
+      <w:r>
+        <w:rPr>
+          <w:rFonts w:ascii="宋体" w:hAnsi="宋体"/>
+          <w:sz w:val="24"/>
+          <w:szCs w:val="24"/>
+        </w:rPr>
+        <w:t>的话，</w:t>
+      </w:r>
+      <w:r>
+        <w:rPr>
+          <w:rFonts w:ascii="宋体" w:hAnsi="宋体" w:hint="eastAsia"/>
+          <w:sz w:val="24"/>
+          <w:szCs w:val="24"/>
+        </w:rPr>
+        <w:t>我们</w:t>
+      </w:r>
+      <w:r>
+        <w:rPr>
+          <w:rFonts w:ascii="宋体" w:hAnsi="宋体"/>
+          <w:sz w:val="24"/>
+          <w:szCs w:val="24"/>
+        </w:rPr>
+        <w:t>有许多开源库可以使用</w:t>
+      </w:r>
+      <w:r>
+        <w:rPr>
+          <w:rFonts w:ascii="宋体" w:hAnsi="宋体" w:hint="eastAsia"/>
+          <w:sz w:val="24"/>
+          <w:szCs w:val="24"/>
+        </w:rPr>
+        <w:t>，</w:t>
+      </w:r>
+      <w:r>
+        <w:rPr>
+          <w:rFonts w:ascii="宋体" w:hAnsi="宋体"/>
+          <w:sz w:val="24"/>
+          <w:szCs w:val="24"/>
+        </w:rPr>
+        <w:t>大大降低</w:t>
+      </w:r>
+      <w:r>
+        <w:rPr>
+          <w:rFonts w:ascii="宋体" w:hAnsi="宋体" w:hint="eastAsia"/>
+          <w:sz w:val="24"/>
+          <w:szCs w:val="24"/>
+        </w:rPr>
+        <w:t>编程</w:t>
+      </w:r>
+      <w:r>
+        <w:rPr>
+          <w:rFonts w:ascii="宋体" w:hAnsi="宋体"/>
+          <w:sz w:val="24"/>
+          <w:szCs w:val="24"/>
+        </w:rPr>
+        <w:t>难度，且效率较高。数据</w:t>
+      </w:r>
+      <w:r>
+        <w:rPr>
+          <w:rFonts w:ascii="宋体" w:hAnsi="宋体" w:hint="eastAsia"/>
+          <w:sz w:val="24"/>
+          <w:szCs w:val="24"/>
+        </w:rPr>
+        <w:t>处理</w:t>
+      </w:r>
+      <w:r>
+        <w:rPr>
+          <w:rFonts w:ascii="宋体" w:hAnsi="宋体" w:hint="eastAsia"/>
+          <w:sz w:val="24"/>
+          <w:szCs w:val="24"/>
+        </w:rPr>
+        <w:t>更</w:t>
+      </w:r>
+      <w:r>
+        <w:rPr>
+          <w:rFonts w:ascii="宋体" w:hAnsi="宋体"/>
+          <w:sz w:val="24"/>
+          <w:szCs w:val="24"/>
+        </w:rPr>
+        <w:t>简单。</w:t>
+      </w:r>
+      <w:r>
+        <w:rPr>
+          <w:rFonts w:ascii="宋体" w:hAnsi="宋体" w:hint="eastAsia"/>
+          <w:sz w:val="24"/>
+          <w:szCs w:val="24"/>
+        </w:rPr>
+        <w:t>缺点是</w:t>
+      </w:r>
+      <w:r>
+        <w:rPr>
+          <w:rFonts w:ascii="宋体" w:hAnsi="宋体"/>
+          <w:sz w:val="24"/>
+          <w:szCs w:val="24"/>
+        </w:rPr>
+        <w:t>单片机和WiFi模块都需要编程还需注意他</w:t>
+      </w:r>
+      <w:r>
+        <w:rPr>
+          <w:rFonts w:ascii="宋体" w:hAnsi="宋体" w:hint="eastAsia"/>
+          <w:sz w:val="24"/>
+          <w:szCs w:val="24"/>
+        </w:rPr>
+        <w:t>们</w:t>
+      </w:r>
+      <w:r>
+        <w:rPr>
+          <w:rFonts w:ascii="宋体" w:hAnsi="宋体"/>
+          <w:sz w:val="24"/>
+          <w:szCs w:val="24"/>
+        </w:rPr>
+        <w:t>之间的衔接。</w:t>
+      </w:r>
+      <w:r>
+        <w:rPr>
+          <w:rFonts w:ascii="宋体" w:hAnsi="宋体" w:hint="eastAsia"/>
+          <w:sz w:val="24"/>
+          <w:szCs w:val="24"/>
+        </w:rPr>
+        <w:t>最终</w:t>
+      </w:r>
+      <w:r>
+        <w:rPr>
+          <w:rFonts w:ascii="宋体" w:hAnsi="宋体"/>
+          <w:sz w:val="24"/>
+          <w:szCs w:val="24"/>
+        </w:rPr>
+        <w:t>我们选用WiFi模块自编程的方案且选用arduinoIDE</w:t>
+      </w:r>
+      <w:r>
+        <w:rPr>
+          <w:rFonts w:ascii="宋体" w:hAnsi="宋体" w:hint="eastAsia"/>
+          <w:sz w:val="24"/>
+          <w:szCs w:val="24"/>
+        </w:rPr>
+        <w:t>来实现</w:t>
+      </w:r>
+      <w:r>
+        <w:rPr>
+          <w:rFonts w:ascii="宋体" w:hAnsi="宋体"/>
+          <w:sz w:val="24"/>
+          <w:szCs w:val="24"/>
+        </w:rPr>
+        <w:t>。</w:t>
+      </w:r>
+    </w:p>
+    <w:p>
+      <w:pPr>
+        <w:ind w:firstLineChars="200" w:firstLine="480"/>
+        <w:rPr>
+          <w:rFonts w:ascii="宋体" w:hAnsi="宋体"/>
+          <w:sz w:val="24"/>
+          <w:szCs w:val="24"/>
+        </w:rPr>
+      </w:pPr>
+      <w:r>
+        <w:rPr>
+          <w:rFonts w:ascii="宋体" w:hAnsi="宋体" w:hint="eastAsia"/>
+          <w:sz w:val="24"/>
+          <w:szCs w:val="24"/>
+        </w:rPr>
+        <w:t>选定</w:t>
+      </w:r>
+      <w:r>
+        <w:rPr>
+          <w:rFonts w:ascii="宋体" w:hAnsi="宋体"/>
+          <w:sz w:val="24"/>
+          <w:szCs w:val="24"/>
+        </w:rPr>
+        <w:t>方案</w:t>
+      </w:r>
+      <w:r>
+        <w:rPr>
+          <w:rFonts w:ascii="宋体" w:hAnsi="宋体" w:hint="eastAsia"/>
+          <w:sz w:val="24"/>
+          <w:szCs w:val="24"/>
+        </w:rPr>
+        <w:t>之后</w:t>
+      </w:r>
+      <w:r>
+        <w:rPr>
+          <w:rFonts w:ascii="宋体" w:hAnsi="宋体"/>
+          <w:sz w:val="24"/>
+          <w:szCs w:val="24"/>
+        </w:rPr>
+        <w:t>就需要选用操作系统了，</w:t>
+      </w:r>
+      <w:r>
+        <w:rPr>
+          <w:rFonts w:ascii="宋体" w:hAnsi="宋体" w:hint="eastAsia"/>
+          <w:sz w:val="24"/>
+          <w:szCs w:val="24"/>
+        </w:rPr>
+        <w:t>目前</w:t>
+      </w:r>
+      <w:r>
+        <w:rPr>
+          <w:rFonts w:ascii="宋体" w:hAnsi="宋体"/>
+          <w:sz w:val="24"/>
+          <w:szCs w:val="24"/>
+        </w:rPr>
+        <w:t>市面上</w:t>
+      </w:r>
+      <w:r>
+        <w:rPr>
+          <w:rFonts w:ascii="宋体" w:hAnsi="宋体" w:hint="eastAsia"/>
+          <w:sz w:val="24"/>
+          <w:szCs w:val="24"/>
+        </w:rPr>
+        <w:t>使用</w:t>
+      </w:r>
+      <w:r>
+        <w:rPr>
+          <w:rFonts w:ascii="宋体" w:hAnsi="宋体"/>
+          <w:sz w:val="24"/>
+          <w:szCs w:val="24"/>
+        </w:rPr>
+        <w:t>量比较多的操作系统有Windows、Linux、macOS</w:t>
+      </w:r>
+      <w:r>
+        <w:rPr>
+          <w:rFonts w:ascii="宋体" w:hAnsi="宋体" w:hint="eastAsia"/>
+          <w:sz w:val="24"/>
+          <w:szCs w:val="24"/>
+        </w:rPr>
+        <w:t>。</w:t>
+      </w:r>
+      <w:r>
+        <w:rPr>
+          <w:rFonts w:ascii="宋体" w:hAnsi="宋体"/>
+          <w:sz w:val="24"/>
+          <w:szCs w:val="24"/>
+        </w:rPr>
+        <w:t>因为</w:t>
+      </w:r>
+      <w:r>
+        <w:rPr>
+          <w:rFonts w:ascii="宋体" w:hAnsi="宋体" w:hint="eastAsia"/>
+          <w:sz w:val="24"/>
+          <w:szCs w:val="24"/>
+        </w:rPr>
+        <w:t>mac</w:t>
+      </w:r>
+      <w:r>
+        <w:rPr>
+          <w:rFonts w:ascii="宋体" w:hAnsi="宋体"/>
+          <w:sz w:val="24"/>
+          <w:szCs w:val="24"/>
+        </w:rPr>
+        <w:t>OS</w:t>
+      </w:r>
+      <w:r>
+        <w:rPr>
+          <w:rFonts w:ascii="宋体" w:hAnsi="宋体" w:hint="eastAsia"/>
+          <w:sz w:val="24"/>
+          <w:szCs w:val="24"/>
+        </w:rPr>
+        <w:t>只能安装</w:t>
+      </w:r>
+      <w:r>
+        <w:rPr>
+          <w:rFonts w:ascii="宋体" w:hAnsi="宋体"/>
+          <w:sz w:val="24"/>
+          <w:szCs w:val="24"/>
+        </w:rPr>
+        <w:t>在苹果电脑</w:t>
+      </w:r>
+      <w:r>
+        <w:rPr>
+          <w:rFonts w:ascii="宋体" w:hAnsi="宋体" w:hint="eastAsia"/>
+          <w:sz w:val="24"/>
+          <w:szCs w:val="24"/>
+        </w:rPr>
+        <w:t>上</w:t>
+      </w:r>
+      <w:r>
+        <w:rPr>
+          <w:rFonts w:ascii="宋体" w:hAnsi="宋体"/>
+          <w:sz w:val="24"/>
+          <w:szCs w:val="24"/>
+        </w:rPr>
+        <w:t>。</w:t>
+      </w:r>
+      <w:r>
+        <w:rPr>
+          <w:rFonts w:ascii="宋体" w:hAnsi="宋体" w:hint="eastAsia"/>
+          <w:sz w:val="24"/>
+          <w:szCs w:val="24"/>
+        </w:rPr>
+        <w:t>让很多人</w:t>
+      </w:r>
+      <w:r>
+        <w:rPr>
+          <w:rFonts w:ascii="宋体" w:hAnsi="宋体"/>
+          <w:sz w:val="24"/>
+          <w:szCs w:val="24"/>
+        </w:rPr>
+        <w:t>望而却步</w:t>
+      </w:r>
+      <w:r>
+        <w:rPr>
+          <w:rFonts w:ascii="宋体" w:hAnsi="宋体" w:hint="eastAsia"/>
+          <w:sz w:val="24"/>
+          <w:szCs w:val="24"/>
+        </w:rPr>
+        <w:t>，</w:t>
+      </w:r>
+      <w:r>
+        <w:rPr>
+          <w:rFonts w:ascii="宋体" w:hAnsi="宋体"/>
+          <w:sz w:val="24"/>
+          <w:szCs w:val="24"/>
+        </w:rPr>
+        <w:t>故舍弃。</w:t>
+      </w:r>
+      <w:r>
+        <w:rPr>
+          <w:rFonts w:ascii="宋体" w:hAnsi="宋体" w:hint="eastAsia"/>
+          <w:sz w:val="24"/>
+          <w:szCs w:val="24"/>
+        </w:rPr>
+        <w:t>而</w:t>
+      </w:r>
+      <w:r>
+        <w:rPr>
+          <w:rFonts w:ascii="宋体" w:hAnsi="宋体"/>
+          <w:sz w:val="24"/>
+          <w:szCs w:val="24"/>
+        </w:rPr>
+        <w:t>arduinoIDE</w:t>
+      </w:r>
+      <w:r>
+        <w:rPr>
+          <w:rFonts w:ascii="宋体" w:hAnsi="宋体" w:hint="eastAsia"/>
+          <w:sz w:val="24"/>
+          <w:szCs w:val="24"/>
+        </w:rPr>
+        <w:t>在</w:t>
+      </w:r>
+      <w:r>
+        <w:rPr>
+          <w:rFonts w:ascii="宋体" w:hAnsi="宋体"/>
+          <w:sz w:val="24"/>
+          <w:szCs w:val="24"/>
+        </w:rPr>
+        <w:t>Windows和Linux下都有免费的软件</w:t>
+      </w:r>
+      <w:r>
+        <w:rPr>
+          <w:rFonts w:ascii="宋体" w:hAnsi="宋体" w:hint="eastAsia"/>
+          <w:sz w:val="24"/>
+          <w:szCs w:val="24"/>
+        </w:rPr>
+        <w:t>可使用</w:t>
+      </w:r>
+      <w:r>
+        <w:rPr>
+          <w:rFonts w:ascii="宋体" w:hAnsi="宋体"/>
+          <w:sz w:val="24"/>
+          <w:szCs w:val="24"/>
+        </w:rPr>
+        <w:t>。对于</w:t>
+      </w:r>
+      <w:r>
+        <w:rPr>
+          <w:rFonts w:ascii="宋体" w:hAnsi="宋体" w:hint="eastAsia"/>
+          <w:sz w:val="24"/>
+          <w:szCs w:val="24"/>
+        </w:rPr>
+        <w:t>WiFi</w:t>
+      </w:r>
+      <w:r>
+        <w:rPr>
+          <w:rFonts w:ascii="宋体" w:hAnsi="宋体"/>
+          <w:sz w:val="24"/>
+          <w:szCs w:val="24"/>
+        </w:rPr>
+        <w:t>模块来说选用什么操作系统并没有什么影响。而</w:t>
+      </w:r>
+      <w:r>
+        <w:rPr>
+          <w:rFonts w:ascii="宋体" w:hAnsi="宋体" w:hint="eastAsia"/>
+          <w:sz w:val="24"/>
+          <w:szCs w:val="24"/>
+        </w:rPr>
+        <w:t>对于STM32来讲</w:t>
+      </w:r>
+      <w:r>
+        <w:rPr>
+          <w:rFonts w:ascii="宋体" w:hAnsi="宋体"/>
+          <w:sz w:val="24"/>
+          <w:szCs w:val="24"/>
+        </w:rPr>
+        <w:t>在Windows下官方推荐使用keil</w:t>
+      </w:r>
+      <w:r>
+        <w:rPr>
+          <w:rFonts w:ascii="宋体" w:hAnsi="宋体" w:hint="eastAsia"/>
+          <w:sz w:val="24"/>
+          <w:szCs w:val="24"/>
+        </w:rPr>
+        <w:t>，</w:t>
+      </w:r>
+      <w:r>
+        <w:rPr>
+          <w:rFonts w:ascii="宋体" w:hAnsi="宋体"/>
+          <w:sz w:val="24"/>
+          <w:szCs w:val="24"/>
+        </w:rPr>
+        <w:t>当然我们也可使用</w:t>
+      </w:r>
+      <w:r>
+        <w:rPr>
+          <w:rFonts w:ascii="宋体" w:hAnsi="宋体" w:hint="eastAsia"/>
+          <w:sz w:val="24"/>
+          <w:szCs w:val="24"/>
+        </w:rPr>
+        <w:t>IAR等</w:t>
+      </w:r>
+      <w:r>
+        <w:rPr>
+          <w:rFonts w:ascii="宋体" w:hAnsi="宋体"/>
+          <w:sz w:val="24"/>
+          <w:szCs w:val="24"/>
+        </w:rPr>
+        <w:t>其他</w:t>
+      </w:r>
+      <w:r>
+        <w:rPr>
+          <w:rFonts w:ascii="宋体" w:hAnsi="宋体"/>
+          <w:sz w:val="24"/>
+          <w:szCs w:val="24"/>
+        </w:rPr>
+        <w:t>软件。</w:t>
+      </w:r>
+      <w:r>
+        <w:rPr>
+          <w:rFonts w:ascii="宋体" w:hAnsi="宋体" w:hint="eastAsia"/>
+          <w:sz w:val="24"/>
+          <w:szCs w:val="24"/>
+        </w:rPr>
+        <w:t>在Linux</w:t>
+      </w:r>
+      <w:r>
+        <w:rPr>
+          <w:rFonts w:ascii="宋体" w:hAnsi="宋体"/>
+          <w:sz w:val="24"/>
+          <w:szCs w:val="24"/>
+        </w:rPr>
+        <w:t>下编辑器可以</w:t>
+      </w:r>
+      <w:r>
+        <w:rPr>
+          <w:rFonts w:ascii="宋体" w:hAnsi="宋体" w:hint="eastAsia"/>
+          <w:sz w:val="24"/>
+          <w:szCs w:val="24"/>
+        </w:rPr>
+        <w:t>选择</w:t>
+      </w:r>
+      <w:r>
+        <w:rPr>
+          <w:rFonts w:ascii="宋体" w:hAnsi="宋体"/>
+          <w:sz w:val="24"/>
+          <w:szCs w:val="24"/>
+        </w:rPr>
+        <w:t>sublime</w:t>
+      </w:r>
+      <w:r>
+        <w:rPr>
+          <w:rFonts w:ascii="宋体" w:hAnsi="宋体" w:hint="eastAsia"/>
+          <w:sz w:val="24"/>
+          <w:szCs w:val="24"/>
+        </w:rPr>
+        <w:t>、</w:t>
+      </w:r>
+      <w:r>
+        <w:rPr>
+          <w:rFonts w:ascii="宋体" w:hAnsi="宋体"/>
+          <w:sz w:val="24"/>
+          <w:szCs w:val="24"/>
+        </w:rPr>
+        <w:t>eclipse</w:t>
+      </w:r>
+      <w:r>
+        <w:rPr>
+          <w:rFonts w:ascii="宋体" w:hAnsi="宋体" w:hint="eastAsia"/>
+          <w:sz w:val="24"/>
+          <w:szCs w:val="24"/>
+        </w:rPr>
+        <w:t>、</w:t>
+      </w:r>
+      <w:r>
+        <w:rPr>
+          <w:rFonts w:ascii="宋体" w:hAnsi="宋体"/>
+          <w:sz w:val="24"/>
+          <w:szCs w:val="24"/>
+        </w:rPr>
+        <w:t>vi等。编译器只能安装</w:t>
+      </w:r>
+      <w:r>
+        <w:rPr>
+          <w:rFonts w:ascii="宋体" w:hAnsi="宋体" w:hint="eastAsia"/>
+          <w:sz w:val="24"/>
+          <w:szCs w:val="24"/>
+        </w:rPr>
+        <w:t>交叉</w:t>
+      </w:r>
+      <w:r>
+        <w:rPr>
+          <w:rFonts w:ascii="宋体" w:hAnsi="宋体"/>
+          <w:sz w:val="24"/>
+          <w:szCs w:val="24"/>
+        </w:rPr>
+        <w:t>编译链</w:t>
+      </w:r>
+      <w:r>
+        <w:rPr>
+          <w:rFonts w:ascii="宋体" w:hAnsi="宋体"/>
+          <w:sz w:val="24"/>
+          <w:szCs w:val="24"/>
+        </w:rPr>
+        <w:t>arm-none-eabi-gcc</w:t>
+      </w:r>
+      <w:r>
+        <w:rPr>
+          <w:rFonts w:ascii="宋体" w:hAnsi="宋体" w:hint="eastAsia"/>
+          <w:sz w:val="24"/>
+          <w:szCs w:val="24"/>
+        </w:rPr>
+        <w:t>，</w:t>
+      </w:r>
+      <w:r>
+        <w:rPr>
+          <w:rFonts w:ascii="宋体" w:hAnsi="宋体"/>
+          <w:sz w:val="24"/>
+          <w:szCs w:val="24"/>
+        </w:rPr>
+        <w:t>还需要</w:t>
+      </w:r>
+      <w:r>
+        <w:rPr>
+          <w:rFonts w:ascii="宋体" w:hAnsi="宋体" w:hint="eastAsia"/>
+          <w:sz w:val="24"/>
+          <w:szCs w:val="24"/>
+        </w:rPr>
+        <w:t>安装</w:t>
+      </w:r>
+      <w:r>
+        <w:rPr>
+          <w:rFonts w:ascii="宋体" w:hAnsi="宋体"/>
+          <w:sz w:val="24"/>
+          <w:szCs w:val="24"/>
+        </w:rPr>
+        <w:t>jlink或其他的下载驱动</w:t>
+      </w:r>
+      <w:r>
+        <w:rPr>
+          <w:rFonts w:ascii="宋体" w:hAnsi="宋体" w:hint="eastAsia"/>
+          <w:sz w:val="24"/>
+          <w:szCs w:val="24"/>
+        </w:rPr>
+        <w:t>。</w:t>
+      </w:r>
+      <w:r>
+        <w:rPr>
+          <w:rFonts w:ascii="宋体" w:hAnsi="宋体"/>
+          <w:sz w:val="24"/>
+          <w:szCs w:val="24"/>
+        </w:rPr>
+        <w:t>个人</w:t>
+      </w:r>
+      <w:r>
+        <w:rPr>
+          <w:rFonts w:ascii="宋体" w:hAnsi="宋体" w:hint="eastAsia"/>
+          <w:sz w:val="24"/>
+          <w:szCs w:val="24"/>
+        </w:rPr>
+        <w:t>觉得</w:t>
+      </w:r>
+      <w:r>
+        <w:rPr>
+          <w:rFonts w:ascii="宋体" w:hAnsi="宋体"/>
+          <w:sz w:val="24"/>
+          <w:szCs w:val="24"/>
+        </w:rPr>
+        <w:t>两者并没有太大的本质</w:t>
+      </w:r>
+      <w:r>
+        <w:rPr>
+          <w:rFonts w:ascii="宋体" w:hAnsi="宋体" w:hint="eastAsia"/>
+          <w:sz w:val="24"/>
+          <w:szCs w:val="24"/>
+        </w:rPr>
+        <w:t>区别</w:t>
+      </w:r>
+      <w:r>
+        <w:rPr>
+          <w:rFonts w:ascii="宋体" w:hAnsi="宋体"/>
+          <w:sz w:val="24"/>
+          <w:szCs w:val="24"/>
+        </w:rPr>
+        <w:t>。但为了</w:t>
+      </w:r>
+      <w:r>
+        <w:rPr>
+          <w:rFonts w:ascii="宋体" w:hAnsi="宋体" w:hint="eastAsia"/>
+          <w:sz w:val="24"/>
+          <w:szCs w:val="24"/>
+        </w:rPr>
+        <w:t>其他人</w:t>
+      </w:r>
+      <w:r>
+        <w:rPr>
+          <w:rFonts w:ascii="宋体" w:hAnsi="宋体"/>
+          <w:sz w:val="24"/>
+          <w:szCs w:val="24"/>
+        </w:rPr>
+        <w:t>在后期</w:t>
+      </w:r>
+      <w:r>
+        <w:rPr>
+          <w:rFonts w:ascii="宋体" w:hAnsi="宋体" w:hint="eastAsia"/>
+          <w:sz w:val="24"/>
+          <w:szCs w:val="24"/>
+        </w:rPr>
+        <w:t>维护</w:t>
+      </w:r>
+      <w:r>
+        <w:rPr>
+          <w:rFonts w:ascii="宋体" w:hAnsi="宋体"/>
+          <w:sz w:val="24"/>
+          <w:szCs w:val="24"/>
+        </w:rPr>
+        <w:t>的方便性。最终选用Windows系统加arduinoIDE</w:t>
+      </w:r>
+      <w:r>
+        <w:rPr>
+          <w:rFonts w:ascii="宋体" w:hAnsi="宋体" w:hint="eastAsia"/>
+          <w:sz w:val="24"/>
+          <w:szCs w:val="24"/>
+        </w:rPr>
+        <w:t>、</w:t>
+      </w:r>
+      <w:r>
+        <w:rPr>
+          <w:rFonts w:ascii="宋体" w:hAnsi="宋体"/>
+          <w:sz w:val="24"/>
+          <w:szCs w:val="24"/>
+        </w:rPr>
+        <w:t>keilIDE</w:t>
+      </w:r>
+      <w:r>
+        <w:rPr>
+          <w:rFonts w:ascii="宋体" w:hAnsi="宋体" w:hint="eastAsia"/>
+          <w:sz w:val="24"/>
+          <w:szCs w:val="24"/>
+        </w:rPr>
+        <w:t>来</w:t>
+      </w:r>
+      <w:r>
+        <w:rPr>
+          <w:rFonts w:ascii="宋体" w:hAnsi="宋体"/>
+          <w:sz w:val="24"/>
+          <w:szCs w:val="24"/>
+        </w:rPr>
+        <w:t>开发。</w:t>
+      </w:r>
+    </w:p>
+    <w:p>
+      <w:pPr>
+        <w:rPr>
+          <w:rFonts w:ascii="黑体" w:eastAsia="黑体" w:hAnsi="黑体"/>
+          <w:sz w:val="28"/>
+          <w:szCs w:val="28"/>
+        </w:rPr>
+      </w:pPr>
+      <w:bookmarkStart w:id="30" w:name="_Toc1203954"/>
+      <w:r>
+        <w:rPr>
+          <w:rFonts w:ascii="黑体" w:eastAsia="黑体" w:hAnsi="黑体"/>
+          <w:sz w:val="28"/>
+          <w:szCs w:val="28"/>
+        </w:rPr>
+        <w:t>4.2 I2C</w:t>
+      </w:r>
       <w:r>
         <w:rPr>
           <w:rFonts w:ascii="黑体" w:eastAsia="黑体" w:hAnsi="黑体" w:hint="eastAsia"/>
           <w:sz w:val="28"/>
           <w:szCs w:val="28"/>
         </w:rPr>
-        <w:t>单总线</w:t>
-      </w:r>
-      <w:r>
+        <w:t>协议</w:t>
+      </w:r>
+      <w:bookmarkEnd w:id="30"/>
+    </w:p>
+    <w:p>
+      <w:pPr>
+        <w:rPr>
+          <w:rFonts w:ascii="宋体" w:hAnsi="宋体" w:hint="eastAsia"/>
+          <w:sz w:val="24"/>
+          <w:szCs w:val="24"/>
+        </w:rPr>
+      </w:pPr>
+      <w:r>
+        <w:rPr>
+          <w:rFonts w:ascii="宋体" w:hAnsi="宋体"/>
+          <w:sz w:val="24"/>
+          <w:szCs w:val="24"/>
+        </w:rPr>
+        <w:tab/>
+        <w:t>I2C</w:t>
+      </w:r>
+      <w:r>
+        <w:rPr>
+          <w:rFonts w:ascii="宋体" w:hAnsi="宋体" w:hint="eastAsia"/>
+          <w:sz w:val="24"/>
+          <w:szCs w:val="24"/>
+        </w:rPr>
+        <w:t>协议</w:t>
+      </w:r>
+      <w:r>
+        <w:rPr>
+          <w:rFonts w:ascii="宋体" w:hAnsi="宋体"/>
+          <w:sz w:val="24"/>
+          <w:szCs w:val="24"/>
+        </w:rPr>
+        <w:t>是飞利浦公司</w:t>
+      </w:r>
+      <w:r>
+        <w:rPr>
+          <w:rFonts w:ascii="宋体" w:hAnsi="宋体" w:hint="eastAsia"/>
+          <w:sz w:val="24"/>
+          <w:szCs w:val="24"/>
+        </w:rPr>
+        <w:t>开发</w:t>
+      </w:r>
+      <w:r>
+        <w:rPr>
+          <w:rFonts w:ascii="宋体" w:hAnsi="宋体"/>
+          <w:sz w:val="24"/>
+          <w:szCs w:val="24"/>
+        </w:rPr>
+        <w:t>的一种</w:t>
+      </w:r>
+      <w:r>
+        <w:rPr>
+          <w:rFonts w:ascii="宋体" w:hAnsi="宋体" w:hint="eastAsia"/>
+          <w:sz w:val="24"/>
+          <w:szCs w:val="24"/>
+        </w:rPr>
+        <w:t>串行</w:t>
+      </w:r>
+      <w:r>
+        <w:rPr>
+          <w:rFonts w:ascii="宋体" w:hAnsi="宋体"/>
+          <w:sz w:val="24"/>
+          <w:szCs w:val="24"/>
+        </w:rPr>
+        <w:t>总线</w:t>
+      </w:r>
+      <w:r>
+        <w:rPr>
+          <w:rFonts w:ascii="宋体" w:hAnsi="宋体" w:hint="eastAsia"/>
+          <w:sz w:val="24"/>
+          <w:szCs w:val="24"/>
+        </w:rPr>
+        <w:t>属于半双工</w:t>
+      </w:r>
+      <w:r>
+        <w:rPr>
+          <w:rFonts w:ascii="宋体" w:hAnsi="宋体"/>
+          <w:sz w:val="24"/>
+          <w:szCs w:val="24"/>
+        </w:rPr>
+        <w:t>同步通信</w:t>
+      </w:r>
+      <w:r>
+        <w:rPr>
+          <w:rFonts w:ascii="宋体" w:hAnsi="宋体" w:hint="eastAsia"/>
+          <w:sz w:val="24"/>
+          <w:szCs w:val="24"/>
+        </w:rPr>
+        <w:t>。</w:t>
+      </w:r>
+      <w:r>
+        <w:rPr>
+          <w:rFonts w:ascii="宋体" w:hAnsi="宋体"/>
+          <w:sz w:val="24"/>
+          <w:szCs w:val="24"/>
+        </w:rPr>
+        <w:t>它</w:t>
+      </w:r>
+      <w:r>
+        <w:rPr>
+          <w:rFonts w:ascii="宋体" w:hAnsi="宋体" w:hint="eastAsia"/>
+          <w:sz w:val="24"/>
+          <w:szCs w:val="24"/>
+        </w:rPr>
+        <w:t>只需SCL、SDA两条线</w:t>
+      </w:r>
+      <w:r>
+        <w:rPr>
+          <w:rFonts w:ascii="宋体" w:hAnsi="宋体"/>
+          <w:sz w:val="24"/>
+          <w:szCs w:val="24"/>
+        </w:rPr>
+        <w:t>就</w:t>
+      </w:r>
+      <w:r>
+        <w:rPr>
+          <w:rFonts w:ascii="宋体" w:hAnsi="宋体" w:hint="eastAsia"/>
+          <w:sz w:val="24"/>
+          <w:szCs w:val="24"/>
+        </w:rPr>
+        <w:t>可以</w:t>
+      </w:r>
+      <w:r>
+        <w:rPr>
+          <w:rFonts w:ascii="宋体" w:hAnsi="宋体"/>
+          <w:sz w:val="24"/>
+          <w:szCs w:val="24"/>
+        </w:rPr>
+        <w:t>完成数据的传输且理论上</w:t>
+      </w:r>
+      <w:r>
+        <w:rPr>
+          <w:rFonts w:ascii="宋体" w:hAnsi="宋体" w:hint="eastAsia"/>
+          <w:sz w:val="24"/>
+          <w:szCs w:val="24"/>
+        </w:rPr>
+        <w:t>最多</w:t>
+      </w:r>
+      <w:r>
+        <w:rPr>
+          <w:rFonts w:ascii="宋体" w:hAnsi="宋体"/>
+          <w:sz w:val="24"/>
+          <w:szCs w:val="24"/>
+        </w:rPr>
+        <w:t>可以</w:t>
+      </w:r>
+      <w:r>
+        <w:rPr>
+          <w:rFonts w:ascii="宋体" w:hAnsi="宋体" w:hint="eastAsia"/>
+          <w:sz w:val="24"/>
+          <w:szCs w:val="24"/>
+        </w:rPr>
+        <w:t>和127和</w:t>
+      </w:r>
+      <w:r>
+        <w:rPr>
+          <w:rFonts w:ascii="宋体" w:hAnsi="宋体"/>
+          <w:sz w:val="24"/>
+          <w:szCs w:val="24"/>
+        </w:rPr>
+        <w:t>设备同时通信</w:t>
+      </w:r>
+      <w:r>
+        <w:rPr>
+          <w:rFonts w:ascii="宋体" w:hAnsi="宋体" w:hint="eastAsia"/>
+          <w:sz w:val="24"/>
+          <w:szCs w:val="24"/>
+        </w:rPr>
+        <w:t>线路</w:t>
+      </w:r>
+      <w:r>
+        <w:rPr>
+          <w:rFonts w:ascii="宋体" w:hAnsi="宋体"/>
+          <w:sz w:val="24"/>
+          <w:szCs w:val="24"/>
+        </w:rPr>
+        <w:t>简单、功能强大备受各种传感器的青睐。</w:t>
+      </w:r>
+      <w:r>
+        <w:rPr>
+          <w:rFonts w:ascii="宋体" w:hAnsi="宋体" w:hint="eastAsia"/>
+          <w:sz w:val="24"/>
+          <w:szCs w:val="24"/>
+        </w:rPr>
+        <w:t xml:space="preserve"> </w:t>
+      </w:r>
+    </w:p>
+    <w:p>
+      <w:pPr>
+        <w:spacing w:line="400" w:lineRule="exact"/>
         <w:rPr>
           <w:rFonts w:ascii="黑体" w:eastAsia="黑体" w:hAnsi="黑体"/>
           <w:sz w:val="28"/>
           <w:szCs w:val="28"/>
         </w:rPr>
-        <w:t>协议</w:t>
-      </w:r>
-      <w:bookmarkEnd w:id="29"/>
-    </w:p>
-    <w:p>
-      <w:pPr>
-        <w:spacing w:line="400" w:lineRule="exact"/>
-        <w:ind w:firstLineChars="200" w:firstLine="560"/>
+      </w:pPr>
+      <w:r>
+        <w:rPr>
+          <w:rFonts w:ascii="黑体" w:eastAsia="黑体" w:hAnsi="黑体" w:hint="eastAsia"/>
+          <w:sz w:val="28"/>
+          <w:szCs w:val="28"/>
+        </w:rPr>
+        <w:t>4.2.1</w:t>
+      </w:r>
+      <w:r>
         <w:rPr>
           <w:rFonts w:ascii="黑体" w:eastAsia="黑体" w:hAnsi="黑体"/>
           <w:sz w:val="28"/>
           <w:szCs w:val="28"/>
         </w:rPr>
-      </w:pPr>
+        <w:t xml:space="preserve"> </w:t>
+      </w:r>
       <w:r>
         <w:rPr>
           <w:rFonts w:ascii="黑体" w:eastAsia="黑体" w:hAnsi="黑体" w:hint="eastAsia"/>
           <w:sz w:val="28"/>
           <w:szCs w:val="28"/>
         </w:rPr>
-        <w:t>（加</w:t>
+        <w:t>I2C协议</w:t>
       </w:r>
       <w:r>
         <w:rPr>
@@ -28471,54 +29765,8 @@
           <w:sz w:val="28"/>
           <w:szCs w:val="28"/>
         </w:rPr>
-        <w:t>开发环境的搭建包括</w:t>
-      </w:r>
-      <w:r>
-        <w:rPr>
-          <w:rFonts w:ascii="黑体" w:eastAsia="黑体" w:hAnsi="黑体" w:hint="eastAsia"/>
-          <w:sz w:val="28"/>
-          <w:szCs w:val="28"/>
-        </w:rPr>
-        <w:t>MDK和ARDUINO）</w:t>
-      </w:r>
-    </w:p>
-    <w:p>
-      <w:pPr>
-        <w:rPr>
-          <w:rFonts w:ascii="黑体" w:eastAsia="黑体" w:hAnsi="黑体"/>
-          <w:sz w:val="28"/>
-          <w:szCs w:val="28"/>
-        </w:rPr>
-      </w:pPr>
-      <w:bookmarkStart w:id="30" w:name="_Toc1203954"/>
-      <w:r>
-        <w:rPr>
-          <w:rFonts w:ascii="黑体" w:eastAsia="黑体" w:hAnsi="黑体"/>
-          <w:sz w:val="28"/>
-          <w:szCs w:val="28"/>
-        </w:rPr>
-        <w:t>4.2 I2C</w:t>
-      </w:r>
-      <w:r>
-        <w:rPr>
-          <w:rFonts w:ascii="黑体" w:eastAsia="黑体" w:hAnsi="黑体" w:hint="eastAsia"/>
-          <w:sz w:val="28"/>
-          <w:szCs w:val="28"/>
-        </w:rPr>
-        <w:t>协议</w:t>
-      </w:r>
-      <w:bookmarkEnd w:id="30"/>
-    </w:p>
-    <w:p>
-      <w:pPr>
-        <w:spacing w:line="400" w:lineRule="exact"/>
-        <w:ind w:firstLineChars="200" w:firstLine="560"/>
-        <w:rPr>
-          <w:rFonts w:ascii="黑体" w:eastAsia="黑体" w:hAnsi="黑体"/>
-          <w:sz w:val="28"/>
-          <w:szCs w:val="28"/>
-        </w:rPr>
-      </w:pPr>
+        <w:t>层</w:t>
+      </w:r>
     </w:p>
     <w:p>
       <w:pPr>
@@ -29221,7 +30469,7 @@
     <w:lsdException w:name="Title" w:qFormat="1"/>
     <w:lsdException w:name="Subtitle" w:qFormat="1"/>
     <w:lsdException w:name="Hyperlink" w:uiPriority="99"/>
-    <w:lsdException w:name="Strong" w:qFormat="1"/>
+    <w:lsdException w:name="Strong" w:uiPriority="22" w:qFormat="1"/>
     <w:lsdException w:name="Emphasis" w:qFormat="1"/>
     <w:lsdException w:name="Normal Table" w:semiHidden="1" w:unhideWhenUsed="1"/>
     <w:lsdException w:name="Table Simple 1" w:semiHidden="1" w:unhideWhenUsed="1"/>
@@ -29563,6 +30811,7 @@
   <w:style w:type="character" w:default="1" w:styleId="a0">
     <w:name w:val="Default Paragraph Font"/>
     <w:uiPriority w:val="1"/>
+    <w:semiHidden/>
     <w:unhideWhenUsed/>
   </w:style>
   <w:style w:type="table" w:default="1" w:styleId="a1">
@@ -29817,6 +31066,17 @@
         <w:right w:w="108" w:type="dxa"/>
       </w:tblCellMar>
     </w:tblPr>
+  </w:style>
+  <w:style w:type="character" w:styleId="aa">
+    <w:name w:val="Strong"/>
+    <w:basedOn w:val="a0"/>
+    <w:uiPriority w:val="22"/>
+    <w:qFormat/>
+    <w:rsid w:val="00002D01"/>
+    <w:rPr>
+      <w:b/>
+      <w:bCs/>
+    </w:rPr>
   </w:style>
 </w:styles>
 </file>
@@ -30087,7 +31347,7 @@
 </file>
 
 <file path=customXml/itemProps1.xml><?xml version="1.0" encoding="utf-8"?>
-<ds:datastoreItem xmlns:ds="http://schemas.openxmlformats.org/officeDocument/2006/customXml" ds:itemID="{9E895746-985F-4AAF-B55C-84B3640DF85D}">
+<ds:datastoreItem xmlns:ds="http://schemas.openxmlformats.org/officeDocument/2006/customXml" ds:itemID="{8109A4FE-44E1-4794-BE5F-935B36FACA2A}">
   <ds:schemaRefs>
     <ds:schemaRef ds:uri="http://schemas.openxmlformats.org/officeDocument/2006/bibliography"/>
   </ds:schemaRefs>

--- a/Agriculture/陈嘉彬毕业论文.docx
+++ b/Agriculture/陈嘉彬毕业论文.docx
@@ -17,7 +17,7 @@
         <w:tblLook w:val="0000" w:firstRow="0" w:lastRow="0" w:firstColumn="0" w:lastColumn="0" w:noHBand="0" w:noVBand="0"/>
       </w:tblPr>
       <w:tblGrid>
-        <w:gridCol w:w="8174"/>
+        <w:gridCol w:w="8180"/>
       </w:tblGrid>
       <w:tr>
         <w:trPr>
@@ -987,7 +987,27 @@
           <w:sz w:val="44"/>
           <w:szCs w:val="44"/>
         </w:rPr>
-        <w:t>本 科 毕 业 设 计（论文）任 务 书</w:t>
+        <w:t xml:space="preserve">本 科 毕 业 设 计（论文）任 </w:t>
+      </w:r>
+      <w:proofErr w:type="gramStart"/>
+      <w:r>
+        <w:rPr>
+          <w:rFonts w:ascii="宋体" w:hAnsi="宋体" w:hint="eastAsia"/>
+          <w:b/>
+          <w:sz w:val="44"/>
+          <w:szCs w:val="44"/>
+        </w:rPr>
+        <w:t>务</w:t>
+      </w:r>
+      <w:proofErr w:type="gramEnd"/>
+      <w:r>
+        <w:rPr>
+          <w:rFonts w:ascii="宋体" w:hAnsi="宋体" w:hint="eastAsia"/>
+          <w:b/>
+          <w:sz w:val="44"/>
+          <w:szCs w:val="44"/>
+        </w:rPr>
+        <w:t xml:space="preserve"> 书</w:t>
       </w:r>
     </w:p>
     <w:p>
@@ -1293,8 +1313,16 @@
         <w:rPr>
           <w:rFonts w:hint="eastAsia"/>
         </w:rPr>
-        <w:t>ARM-CortexM</w:t>
-      </w:r>
+        <w:t>ARM-</w:t>
+      </w:r>
+      <w:proofErr w:type="spellStart"/>
+      <w:r>
+        <w:rPr>
+          <w:rFonts w:hint="eastAsia"/>
+        </w:rPr>
+        <w:t>CortexM</w:t>
+      </w:r>
+      <w:proofErr w:type="spellEnd"/>
       <w:r>
         <w:rPr>
           <w:rFonts w:hint="eastAsia"/>
@@ -2256,6 +2284,7 @@
         </w:rPr>
         <w:t>和</w:t>
       </w:r>
+      <w:proofErr w:type="spellStart"/>
       <w:r>
         <w:rPr>
           <w:rFonts w:ascii="宋体" w:hAnsi="宋体" w:cs="宋体"/>
@@ -2263,7 +2292,17 @@
           <w:sz w:val="24"/>
           <w:szCs w:val="24"/>
         </w:rPr>
-        <w:t>Arduino开发</w:t>
+        <w:t>Arduino</w:t>
+      </w:r>
+      <w:proofErr w:type="spellEnd"/>
+      <w:r>
+        <w:rPr>
+          <w:rFonts w:ascii="宋体" w:hAnsi="宋体" w:cs="宋体"/>
+          <w:kern w:val="0"/>
+          <w:sz w:val="24"/>
+          <w:szCs w:val="24"/>
+        </w:rPr>
+        <w:t>开发</w:t>
       </w:r>
       <w:r>
         <w:rPr>
@@ -3013,7 +3052,21 @@
         <w:rPr>
           <w:rFonts w:ascii="宋体" w:hAnsi="宋体"/>
         </w:rPr>
-        <w:t>]（英） JosephYiu.ARM Cortex-M3权威指南[M]. 北京：北京航空航天大学出版社</w:t>
+        <w:t>]（英） </w:t>
+      </w:r>
+      <w:proofErr w:type="spellStart"/>
+      <w:r>
+        <w:rPr>
+          <w:rFonts w:ascii="宋体" w:hAnsi="宋体"/>
+        </w:rPr>
+        <w:t>JosephYiu.ARM</w:t>
+      </w:r>
+      <w:proofErr w:type="spellEnd"/>
+      <w:r>
+        <w:rPr>
+          <w:rFonts w:ascii="宋体" w:hAnsi="宋体"/>
+        </w:rPr>
+        <w:t> Cortex-M3权威指南[M]. 北京：北京航空航天大学出版社</w:t>
       </w:r>
       <w:r>
         <w:rPr>
@@ -3054,7 +3107,21 @@
         <w:rPr>
           <w:rFonts w:ascii="宋体" w:hAnsi="宋体"/>
         </w:rPr>
-        <w:t>刘一.基于STM32的嵌入式系统设计[M].北京：中国铁道出版社</w:t>
+        <w:t>刘</w:t>
+      </w:r>
+      <w:proofErr w:type="gramStart"/>
+      <w:r>
+        <w:rPr>
+          <w:rFonts w:ascii="宋体" w:hAnsi="宋体"/>
+        </w:rPr>
+        <w:t>一</w:t>
+      </w:r>
+      <w:proofErr w:type="gramEnd"/>
+      <w:r>
+        <w:rPr>
+          <w:rFonts w:ascii="宋体" w:hAnsi="宋体"/>
+        </w:rPr>
+        <w:t>.基于STM32的嵌入式系统设计[M].北京：中国铁道出版社</w:t>
       </w:r>
       <w:r>
         <w:rPr>
@@ -3091,11 +3158,19 @@
         </w:rPr>
         <w:tab/>
       </w:r>
-      <w:r>
-        <w:rPr>
-          <w:rFonts w:ascii="宋体" w:hAnsi="宋体"/>
-        </w:rPr>
-        <w:t xml:space="preserve">刘理云.嵌入式单片机开发与应用.北京：北京理工大学出版社.2016.01 </w:t>
+      <w:proofErr w:type="gramStart"/>
+      <w:r>
+        <w:rPr>
+          <w:rFonts w:ascii="宋体" w:hAnsi="宋体"/>
+        </w:rPr>
+        <w:t>刘理云</w:t>
+      </w:r>
+      <w:proofErr w:type="gramEnd"/>
+      <w:r>
+        <w:rPr>
+          <w:rFonts w:ascii="宋体" w:hAnsi="宋体"/>
+        </w:rPr>
+        <w:t xml:space="preserve">.嵌入式单片机开发与应用.北京：北京理工大学出版社.2016.01 </w:t>
       </w:r>
     </w:p>
     <w:p>
@@ -3194,7 +3269,35 @@
         <w:rPr>
           <w:rFonts w:ascii="宋体" w:hAnsi="宋体"/>
         </w:rPr>
-        <w:t>]Journal of Integrative Agriculture Instruction to Authors[J]. Journal of Integrative Agriculture,2018,17(07):1696-1697.</w:t>
+        <w:t xml:space="preserve">]Journal of Integrative Agriculture Instruction to </w:t>
+      </w:r>
+      <w:proofErr w:type="gramStart"/>
+      <w:r>
+        <w:rPr>
+          <w:rFonts w:ascii="宋体" w:hAnsi="宋体"/>
+        </w:rPr>
+        <w:t>Authors[</w:t>
+      </w:r>
+      <w:proofErr w:type="gramEnd"/>
+      <w:r>
+        <w:rPr>
+          <w:rFonts w:ascii="宋体" w:hAnsi="宋体"/>
+        </w:rPr>
+        <w:t>J]. Journal of Integrative Agriculture</w:t>
+      </w:r>
+      <w:proofErr w:type="gramStart"/>
+      <w:r>
+        <w:rPr>
+          <w:rFonts w:ascii="宋体" w:hAnsi="宋体"/>
+        </w:rPr>
+        <w:t>,2018,17</w:t>
+      </w:r>
+      <w:proofErr w:type="gramEnd"/>
+      <w:r>
+        <w:rPr>
+          <w:rFonts w:ascii="宋体" w:hAnsi="宋体"/>
+        </w:rPr>
+        <w:t>(07):1696-1697.</w:t>
       </w:r>
     </w:p>
     <w:p>
@@ -3217,7 +3320,85 @@
         <w:rPr>
           <w:rFonts w:ascii="宋体" w:hAnsi="宋体"/>
         </w:rPr>
-        <w:t>]Xiaohang ZHANG,Shoufu CUI,Fuping LIU. General Situations of Development of Photovoltaic Agriculture[J]. Asian Agricultural Research,2015,7(10):13-16.</w:t>
+        <w:t>]</w:t>
+      </w:r>
+      <w:proofErr w:type="spellStart"/>
+      <w:r>
+        <w:rPr>
+          <w:rFonts w:ascii="宋体" w:hAnsi="宋体"/>
+        </w:rPr>
+        <w:t>Xiaohang</w:t>
+      </w:r>
+      <w:proofErr w:type="spellEnd"/>
+      <w:r>
+        <w:rPr>
+          <w:rFonts w:ascii="宋体" w:hAnsi="宋体"/>
+        </w:rPr>
+        <w:t xml:space="preserve"> </w:t>
+      </w:r>
+      <w:proofErr w:type="spellStart"/>
+      <w:r>
+        <w:rPr>
+          <w:rFonts w:ascii="宋体" w:hAnsi="宋体"/>
+        </w:rPr>
+        <w:t>ZHANG</w:t>
+      </w:r>
+      <w:proofErr w:type="gramStart"/>
+      <w:r>
+        <w:rPr>
+          <w:rFonts w:ascii="宋体" w:hAnsi="宋体"/>
+        </w:rPr>
+        <w:t>,Shoufu</w:t>
+      </w:r>
+      <w:proofErr w:type="spellEnd"/>
+      <w:proofErr w:type="gramEnd"/>
+      <w:r>
+        <w:rPr>
+          <w:rFonts w:ascii="宋体" w:hAnsi="宋体"/>
+        </w:rPr>
+        <w:t xml:space="preserve"> </w:t>
+      </w:r>
+      <w:proofErr w:type="spellStart"/>
+      <w:r>
+        <w:rPr>
+          <w:rFonts w:ascii="宋体" w:hAnsi="宋体"/>
+        </w:rPr>
+        <w:t>CUI,Fuping</w:t>
+      </w:r>
+      <w:proofErr w:type="spellEnd"/>
+      <w:r>
+        <w:rPr>
+          <w:rFonts w:ascii="宋体" w:hAnsi="宋体"/>
+        </w:rPr>
+        <w:t xml:space="preserve"> LIU. General Situations of Development of Photovoltaic </w:t>
+      </w:r>
+      <w:proofErr w:type="gramStart"/>
+      <w:r>
+        <w:rPr>
+          <w:rFonts w:ascii="宋体" w:hAnsi="宋体"/>
+        </w:rPr>
+        <w:t>Agriculture[</w:t>
+      </w:r>
+      <w:proofErr w:type="gramEnd"/>
+      <w:r>
+        <w:rPr>
+          <w:rFonts w:ascii="宋体" w:hAnsi="宋体"/>
+        </w:rPr>
+        <w:t>J]. Asian Agricultural Research</w:t>
+      </w:r>
+      <w:proofErr w:type="gramStart"/>
+      <w:r>
+        <w:rPr>
+          <w:rFonts w:ascii="宋体" w:hAnsi="宋体"/>
+        </w:rPr>
+        <w:t>,2015,7</w:t>
+      </w:r>
+      <w:proofErr w:type="gramEnd"/>
+      <w:r>
+        <w:rPr>
+          <w:rFonts w:ascii="宋体" w:hAnsi="宋体"/>
+        </w:rPr>
+        <w:t>(10):13-16.</w:t>
       </w:r>
     </w:p>
     <w:p>
@@ -4452,7 +4633,21 @@
         <w:rPr>
           <w:sz w:val="24"/>
         </w:rPr>
-        <w:t>并作出相应的调整</w:t>
+        <w:t>并</w:t>
+      </w:r>
+      <w:proofErr w:type="gramStart"/>
+      <w:r>
+        <w:rPr>
+          <w:sz w:val="24"/>
+        </w:rPr>
+        <w:t>作出</w:t>
+      </w:r>
+      <w:proofErr w:type="gramEnd"/>
+      <w:r>
+        <w:rPr>
+          <w:sz w:val="24"/>
+        </w:rPr>
+        <w:t>相应的调整</w:t>
       </w:r>
       <w:r>
         <w:rPr>
@@ -5466,8 +5661,16 @@
         <w:rPr>
           <w:sz w:val="24"/>
         </w:rPr>
-        <w:t>ARM-CortexM</w:t>
-      </w:r>
+        <w:t>ARM-</w:t>
+      </w:r>
+      <w:proofErr w:type="spellStart"/>
+      <w:r>
+        <w:rPr>
+          <w:sz w:val="24"/>
+        </w:rPr>
+        <w:t>CortexM</w:t>
+      </w:r>
+      <w:proofErr w:type="spellEnd"/>
       <w:r>
         <w:rPr>
           <w:rFonts w:hint="eastAsia"/>
@@ -6322,6 +6525,7 @@
         </w:rPr>
         <w:t>和</w:t>
       </w:r>
+      <w:proofErr w:type="spellStart"/>
       <w:r>
         <w:rPr>
           <w:rFonts w:ascii="宋体" w:hAnsi="宋体" w:cs="宋体"/>
@@ -6329,7 +6533,17 @@
           <w:sz w:val="24"/>
           <w:szCs w:val="24"/>
         </w:rPr>
-        <w:t>Arduino开发</w:t>
+        <w:t>Arduino</w:t>
+      </w:r>
+      <w:proofErr w:type="spellEnd"/>
+      <w:r>
+        <w:rPr>
+          <w:rFonts w:ascii="宋体" w:hAnsi="宋体" w:cs="宋体"/>
+          <w:kern w:val="0"/>
+          <w:sz w:val="24"/>
+          <w:szCs w:val="24"/>
+        </w:rPr>
+        <w:t>开发</w:t>
       </w:r>
       <w:r>
         <w:rPr>
@@ -7010,7 +7224,21 @@
         <w:rPr>
           <w:rFonts w:ascii="宋体" w:hAnsi="宋体"/>
         </w:rPr>
-        <w:t>]（英） JosephYiu.ARM Cortex-M3权威指南[M]. 北京：北京航空航天大学出版社</w:t>
+        <w:t>]（英） </w:t>
+      </w:r>
+      <w:proofErr w:type="spellStart"/>
+      <w:r>
+        <w:rPr>
+          <w:rFonts w:ascii="宋体" w:hAnsi="宋体"/>
+        </w:rPr>
+        <w:t>JosephYiu.ARM</w:t>
+      </w:r>
+      <w:proofErr w:type="spellEnd"/>
+      <w:r>
+        <w:rPr>
+          <w:rFonts w:ascii="宋体" w:hAnsi="宋体"/>
+        </w:rPr>
+        <w:t> Cortex-M3权威指南[M]. 北京：北京航空航天大学出版社</w:t>
       </w:r>
       <w:r>
         <w:rPr>
@@ -7051,7 +7279,21 @@
         <w:rPr>
           <w:rFonts w:ascii="宋体" w:hAnsi="宋体"/>
         </w:rPr>
-        <w:t>刘一.基于STM32的嵌入式系统设计[M].北京：中国铁道出版社</w:t>
+        <w:t>刘</w:t>
+      </w:r>
+      <w:proofErr w:type="gramStart"/>
+      <w:r>
+        <w:rPr>
+          <w:rFonts w:ascii="宋体" w:hAnsi="宋体"/>
+        </w:rPr>
+        <w:t>一</w:t>
+      </w:r>
+      <w:proofErr w:type="gramEnd"/>
+      <w:r>
+        <w:rPr>
+          <w:rFonts w:ascii="宋体" w:hAnsi="宋体"/>
+        </w:rPr>
+        <w:t>.基于STM32的嵌入式系统设计[M].北京：中国铁道出版社</w:t>
       </w:r>
       <w:r>
         <w:rPr>
@@ -7088,11 +7330,19 @@
         </w:rPr>
         <w:tab/>
       </w:r>
-      <w:r>
-        <w:rPr>
-          <w:rFonts w:ascii="宋体" w:hAnsi="宋体"/>
-        </w:rPr>
-        <w:t xml:space="preserve">刘理云.嵌入式单片机开发与应用.北京：北京理工大学出版社.2016.01 </w:t>
+      <w:proofErr w:type="gramStart"/>
+      <w:r>
+        <w:rPr>
+          <w:rFonts w:ascii="宋体" w:hAnsi="宋体"/>
+        </w:rPr>
+        <w:t>刘理云</w:t>
+      </w:r>
+      <w:proofErr w:type="gramEnd"/>
+      <w:r>
+        <w:rPr>
+          <w:rFonts w:ascii="宋体" w:hAnsi="宋体"/>
+        </w:rPr>
+        <w:t xml:space="preserve">.嵌入式单片机开发与应用.北京：北京理工大学出版社.2016.01 </w:t>
       </w:r>
     </w:p>
     <w:p>
@@ -7117,11 +7367,19 @@
         </w:rPr>
         <w:tab/>
       </w:r>
-      <w:r>
-        <w:rPr>
-          <w:rFonts w:ascii="宋体" w:hAnsi="宋体"/>
-        </w:rPr>
-        <w:t>李道亮. 物联网与智慧农业[J]. 农业工程,2012,2(01):1-7.</w:t>
+      <w:proofErr w:type="gramStart"/>
+      <w:r>
+        <w:rPr>
+          <w:rFonts w:ascii="宋体" w:hAnsi="宋体"/>
+        </w:rPr>
+        <w:t>李道亮</w:t>
+      </w:r>
+      <w:proofErr w:type="gramEnd"/>
+      <w:r>
+        <w:rPr>
+          <w:rFonts w:ascii="宋体" w:hAnsi="宋体"/>
+        </w:rPr>
+        <w:t>. 物联网与智慧农业[J]. 农业工程,2012,2(01):1-7.</w:t>
       </w:r>
     </w:p>
     <w:p>
@@ -7175,11 +7433,19 @@
         </w:rPr>
         <w:tab/>
       </w:r>
-      <w:r>
-        <w:rPr>
-          <w:rFonts w:ascii="宋体" w:hAnsi="宋体"/>
-        </w:rPr>
-        <w:t>路顺涛,林珂,蒋玲,徐啸峰,马奉先,马乐. 智慧农业发展趋势浅析[J]. 中国管理信息化,2016,19(05):170-171.</w:t>
+      <w:proofErr w:type="gramStart"/>
+      <w:r>
+        <w:rPr>
+          <w:rFonts w:ascii="宋体" w:hAnsi="宋体"/>
+        </w:rPr>
+        <w:t>路顺涛</w:t>
+      </w:r>
+      <w:proofErr w:type="gramEnd"/>
+      <w:r>
+        <w:rPr>
+          <w:rFonts w:ascii="宋体" w:hAnsi="宋体"/>
+        </w:rPr>
+        <w:t>,林珂,蒋玲,徐啸峰,马奉先,马乐. 智慧农业发展趋势浅析[J]. 中国管理信息化,2016,19(05):170-171.</w:t>
       </w:r>
     </w:p>
     <w:p>
@@ -7225,7 +7491,99 @@
         <w:rPr>
           <w:rFonts w:ascii="宋体" w:hAnsi="宋体"/>
         </w:rPr>
-        <w:t>[10]HUANG Guo-qin,ZHAO Qi-guo,GONG Shao-lin,SHI Qing-hua. Overview of Ecological Agriculture with High Efficiency[J]. Asian Agricultural Research,2012,4(09):71-77.</w:t>
+        <w:t xml:space="preserve">[10]HUANG </w:t>
+      </w:r>
+      <w:proofErr w:type="spellStart"/>
+      <w:r>
+        <w:rPr>
+          <w:rFonts w:ascii="宋体" w:hAnsi="宋体"/>
+        </w:rPr>
+        <w:t>Guo-qin</w:t>
+      </w:r>
+      <w:proofErr w:type="gramStart"/>
+      <w:r>
+        <w:rPr>
+          <w:rFonts w:ascii="宋体" w:hAnsi="宋体"/>
+        </w:rPr>
+        <w:t>,ZHAO</w:t>
+      </w:r>
+      <w:proofErr w:type="spellEnd"/>
+      <w:proofErr w:type="gramEnd"/>
+      <w:r>
+        <w:rPr>
+          <w:rFonts w:ascii="宋体" w:hAnsi="宋体"/>
+        </w:rPr>
+        <w:t xml:space="preserve"> Qi-</w:t>
+      </w:r>
+      <w:proofErr w:type="spellStart"/>
+      <w:r>
+        <w:rPr>
+          <w:rFonts w:ascii="宋体" w:hAnsi="宋体"/>
+        </w:rPr>
+        <w:t>guo,GONG</w:t>
+      </w:r>
+      <w:proofErr w:type="spellEnd"/>
+      <w:r>
+        <w:rPr>
+          <w:rFonts w:ascii="宋体" w:hAnsi="宋体"/>
+        </w:rPr>
+        <w:t xml:space="preserve"> Shao-</w:t>
+      </w:r>
+      <w:proofErr w:type="spellStart"/>
+      <w:r>
+        <w:rPr>
+          <w:rFonts w:ascii="宋体" w:hAnsi="宋体"/>
+        </w:rPr>
+        <w:t>lin,SHI</w:t>
+      </w:r>
+      <w:proofErr w:type="spellEnd"/>
+      <w:r>
+        <w:rPr>
+          <w:rFonts w:ascii="宋体" w:hAnsi="宋体"/>
+        </w:rPr>
+        <w:t xml:space="preserve"> Qing-</w:t>
+      </w:r>
+      <w:proofErr w:type="spellStart"/>
+      <w:r>
+        <w:rPr>
+          <w:rFonts w:ascii="宋体" w:hAnsi="宋体"/>
+        </w:rPr>
+        <w:t>hua</w:t>
+      </w:r>
+      <w:proofErr w:type="spellEnd"/>
+      <w:r>
+        <w:rPr>
+          <w:rFonts w:ascii="宋体" w:hAnsi="宋体"/>
+        </w:rPr>
+        <w:t xml:space="preserve">. Overview of Ecological Agriculture with High </w:t>
+      </w:r>
+      <w:proofErr w:type="gramStart"/>
+      <w:r>
+        <w:rPr>
+          <w:rFonts w:ascii="宋体" w:hAnsi="宋体"/>
+        </w:rPr>
+        <w:t>Efficiency[</w:t>
+      </w:r>
+      <w:proofErr w:type="gramEnd"/>
+      <w:r>
+        <w:rPr>
+          <w:rFonts w:ascii="宋体" w:hAnsi="宋体"/>
+        </w:rPr>
+        <w:t>J]. Asian Agricultural Research</w:t>
+      </w:r>
+      <w:proofErr w:type="gramStart"/>
+      <w:r>
+        <w:rPr>
+          <w:rFonts w:ascii="宋体" w:hAnsi="宋体"/>
+        </w:rPr>
+        <w:t>,2012,4</w:t>
+      </w:r>
+      <w:proofErr w:type="gramEnd"/>
+      <w:r>
+        <w:rPr>
+          <w:rFonts w:ascii="宋体" w:hAnsi="宋体"/>
+        </w:rPr>
+        <w:t>(09):71-77.</w:t>
       </w:r>
     </w:p>
     <w:p>
@@ -7242,7 +7600,93 @@
         <w:rPr>
           <w:rFonts w:ascii="宋体" w:hAnsi="宋体"/>
         </w:rPr>
-        <w:t>[11]Manisha Basu,Manish Pande,P.B.S.Bhadoria,S.C.Mahapatra. Potential fly-ash utilization in agriculture:A global review[J]. Progress in Natural Science,2009,19(10):1173-1186.</w:t>
+        <w:t>[11]</w:t>
+      </w:r>
+      <w:proofErr w:type="spellStart"/>
+      <w:r>
+        <w:rPr>
+          <w:rFonts w:ascii="宋体" w:hAnsi="宋体"/>
+        </w:rPr>
+        <w:t>Manisha</w:t>
+      </w:r>
+      <w:proofErr w:type="spellEnd"/>
+      <w:r>
+        <w:rPr>
+          <w:rFonts w:ascii="宋体" w:hAnsi="宋体"/>
+        </w:rPr>
+        <w:t xml:space="preserve"> </w:t>
+      </w:r>
+      <w:proofErr w:type="spellStart"/>
+      <w:r>
+        <w:rPr>
+          <w:rFonts w:ascii="宋体" w:hAnsi="宋体"/>
+        </w:rPr>
+        <w:t>Basu</w:t>
+      </w:r>
+      <w:proofErr w:type="gramStart"/>
+      <w:r>
+        <w:rPr>
+          <w:rFonts w:ascii="宋体" w:hAnsi="宋体"/>
+        </w:rPr>
+        <w:t>,Manish</w:t>
+      </w:r>
+      <w:proofErr w:type="spellEnd"/>
+      <w:proofErr w:type="gramEnd"/>
+      <w:r>
+        <w:rPr>
+          <w:rFonts w:ascii="宋体" w:hAnsi="宋体"/>
+        </w:rPr>
+        <w:t xml:space="preserve"> </w:t>
+      </w:r>
+      <w:proofErr w:type="spellStart"/>
+      <w:r>
+        <w:rPr>
+          <w:rFonts w:ascii="宋体" w:hAnsi="宋体"/>
+        </w:rPr>
+        <w:t>Pande,P.B.S.Bhadoria,S.C.Mahapatra</w:t>
+      </w:r>
+      <w:proofErr w:type="spellEnd"/>
+      <w:r>
+        <w:rPr>
+          <w:rFonts w:ascii="宋体" w:hAnsi="宋体"/>
+        </w:rPr>
+        <w:t xml:space="preserve">. Potential fly-ash utilization in </w:t>
+      </w:r>
+      <w:proofErr w:type="spellStart"/>
+      <w:r>
+        <w:rPr>
+          <w:rFonts w:ascii="宋体" w:hAnsi="宋体"/>
+        </w:rPr>
+        <w:t>agriculture</w:t>
+      </w:r>
+      <w:proofErr w:type="gramStart"/>
+      <w:r>
+        <w:rPr>
+          <w:rFonts w:ascii="宋体" w:hAnsi="宋体"/>
+        </w:rPr>
+        <w:t>:A</w:t>
+      </w:r>
+      <w:proofErr w:type="spellEnd"/>
+      <w:proofErr w:type="gramEnd"/>
+      <w:r>
+        <w:rPr>
+          <w:rFonts w:ascii="宋体" w:hAnsi="宋体"/>
+        </w:rPr>
+        <w:t xml:space="preserve"> global review[J]. Progress in Natural Science</w:t>
+      </w:r>
+      <w:proofErr w:type="gramStart"/>
+      <w:r>
+        <w:rPr>
+          <w:rFonts w:ascii="宋体" w:hAnsi="宋体"/>
+        </w:rPr>
+        <w:t>,2009,19</w:t>
+      </w:r>
+      <w:proofErr w:type="gramEnd"/>
+      <w:r>
+        <w:rPr>
+          <w:rFonts w:ascii="宋体" w:hAnsi="宋体"/>
+        </w:rPr>
+        <w:t>(10):1173-1186.</w:t>
       </w:r>
     </w:p>
     <w:p>
@@ -8048,7 +8492,25 @@
           <w:sz w:val="24"/>
           <w:szCs w:val="24"/>
         </w:rPr>
-        <w:t>采用WiFi作为</w:t>
+        <w:t>采用</w:t>
+      </w:r>
+      <w:proofErr w:type="spellStart"/>
+      <w:r>
+        <w:rPr>
+          <w:rFonts w:ascii="宋体" w:hAnsi="宋体"/>
+          <w:sz w:val="24"/>
+          <w:szCs w:val="24"/>
+        </w:rPr>
+        <w:t>WiFi</w:t>
+      </w:r>
+      <w:proofErr w:type="spellEnd"/>
+      <w:r>
+        <w:rPr>
+          <w:rFonts w:ascii="宋体" w:hAnsi="宋体"/>
+          <w:sz w:val="24"/>
+          <w:szCs w:val="24"/>
+        </w:rPr>
+        <w:t>作为</w:t>
       </w:r>
       <w:r>
         <w:rPr>
@@ -8120,7 +8582,25 @@
           <w:sz w:val="24"/>
           <w:szCs w:val="24"/>
         </w:rPr>
-        <w:t>外加AltiumDesigner软件</w:t>
+        <w:t>外加</w:t>
+      </w:r>
+      <w:proofErr w:type="spellStart"/>
+      <w:r>
+        <w:rPr>
+          <w:rFonts w:ascii="宋体" w:hAnsi="宋体" w:hint="eastAsia"/>
+          <w:sz w:val="24"/>
+          <w:szCs w:val="24"/>
+        </w:rPr>
+        <w:t>AltiumDesigner</w:t>
+      </w:r>
+      <w:proofErr w:type="spellEnd"/>
+      <w:r>
+        <w:rPr>
+          <w:rFonts w:ascii="宋体" w:hAnsi="宋体" w:hint="eastAsia"/>
+          <w:sz w:val="24"/>
+          <w:szCs w:val="24"/>
+        </w:rPr>
+        <w:t>软件</w:t>
       </w:r>
       <w:r>
         <w:rPr>
@@ -8314,6 +8794,7 @@
         </w:rPr>
         <w:t>通过</w:t>
       </w:r>
+      <w:proofErr w:type="spellStart"/>
       <w:r>
         <w:rPr>
           <w:rFonts w:ascii="宋体" w:hAnsi="宋体"/>
@@ -8322,6 +8803,7 @@
         </w:rPr>
         <w:t>WiFi</w:t>
       </w:r>
+      <w:proofErr w:type="spellEnd"/>
       <w:r>
         <w:rPr>
           <w:rFonts w:ascii="宋体" w:hAnsi="宋体"/>
@@ -8354,6 +8836,7 @@
         </w:rPr>
         <w:t>通过</w:t>
       </w:r>
+      <w:proofErr w:type="spellStart"/>
       <w:r>
         <w:rPr>
           <w:rFonts w:ascii="宋体" w:hAnsi="宋体"/>
@@ -8362,6 +8845,7 @@
         </w:rPr>
         <w:t>WiFi</w:t>
       </w:r>
+      <w:proofErr w:type="spellEnd"/>
       <w:r>
         <w:rPr>
           <w:rFonts w:ascii="宋体" w:hAnsi="宋体"/>
@@ -8684,7 +9168,79 @@
           <w:sz w:val="24"/>
           <w:szCs w:val="24"/>
         </w:rPr>
-        <w:t>This thesis uses STM32 as the MCU of the embedded system, and uses WiFi as the wireless communication protocol of the Internet of Things. Sensor peripherals such as DHT11, RFID, and TSL2561 collect data. In addition, the boards drawn by AltiumDesigner software together build the hardware part of the entire embedded system. The software part is composed of embedded firmware and web pages, cloud servers and so on. The main function of the intelligent agriculture embedded system is to collect information such as temperature, humidity and light intensity of the farmland, and transmit the information to the cloud server via WiFi. At the same time, the cloud server can also issue an instruction through WiFi, and the intelligent agriculture embedded system can perform some related operations after receiving this instruction. For example, remote control of watering, turning on lights, etc. Of course, smart agriculture also has some local operations that do not require networking, such as identifying users by RFID.</w:t>
+        <w:t xml:space="preserve">This thesis uses STM32 as the MCU of the embedded system, and uses </w:t>
+      </w:r>
+      <w:proofErr w:type="spellStart"/>
+      <w:r>
+        <w:rPr>
+          <w:rFonts w:eastAsia="黑体"/>
+          <w:sz w:val="24"/>
+          <w:szCs w:val="24"/>
+        </w:rPr>
+        <w:t>WiFi</w:t>
+      </w:r>
+      <w:proofErr w:type="spellEnd"/>
+      <w:r>
+        <w:rPr>
+          <w:rFonts w:eastAsia="黑体"/>
+          <w:sz w:val="24"/>
+          <w:szCs w:val="24"/>
+        </w:rPr>
+        <w:t xml:space="preserve"> as the wireless communication protocol of the Internet of Things. Sensor peripherals such as DHT11, RFID, and TSL2561 collect data. In addition, the boards drawn by </w:t>
+      </w:r>
+      <w:proofErr w:type="spellStart"/>
+      <w:r>
+        <w:rPr>
+          <w:rFonts w:eastAsia="黑体"/>
+          <w:sz w:val="24"/>
+          <w:szCs w:val="24"/>
+        </w:rPr>
+        <w:t>AltiumDesigner</w:t>
+      </w:r>
+      <w:proofErr w:type="spellEnd"/>
+      <w:r>
+        <w:rPr>
+          <w:rFonts w:eastAsia="黑体"/>
+          <w:sz w:val="24"/>
+          <w:szCs w:val="24"/>
+        </w:rPr>
+        <w:t xml:space="preserve"> software together build the hardware part of the entire embedded system. The software part is composed of embedded firmware and web pages, cloud servers and so on. The main function of the intelligent agriculture embedded system is to collect information such as temperature, humidity and light intensity of the farmland, and transmit the information to the cloud server via </w:t>
+      </w:r>
+      <w:proofErr w:type="spellStart"/>
+      <w:r>
+        <w:rPr>
+          <w:rFonts w:eastAsia="黑体"/>
+          <w:sz w:val="24"/>
+          <w:szCs w:val="24"/>
+        </w:rPr>
+        <w:t>WiFi</w:t>
+      </w:r>
+      <w:proofErr w:type="spellEnd"/>
+      <w:r>
+        <w:rPr>
+          <w:rFonts w:eastAsia="黑体"/>
+          <w:sz w:val="24"/>
+          <w:szCs w:val="24"/>
+        </w:rPr>
+        <w:t xml:space="preserve">. At the same time, the cloud server can also issue an instruction through </w:t>
+      </w:r>
+      <w:proofErr w:type="spellStart"/>
+      <w:r>
+        <w:rPr>
+          <w:rFonts w:eastAsia="黑体"/>
+          <w:sz w:val="24"/>
+          <w:szCs w:val="24"/>
+        </w:rPr>
+        <w:t>WiFi</w:t>
+      </w:r>
+      <w:proofErr w:type="spellEnd"/>
+      <w:r>
+        <w:rPr>
+          <w:rFonts w:eastAsia="黑体"/>
+          <w:sz w:val="24"/>
+          <w:szCs w:val="24"/>
+        </w:rPr>
+        <w:t>, and the intelligent agriculture embedded system can perform some related operations after receiving this instruction. For example, remote control of watering, turning on lights, etc. Of course, smart agriculture also has some local operations that do not require networking, such as identifying users by RFID.</w:t>
       </w:r>
     </w:p>
     <w:p>
@@ -8708,6 +9264,7 @@
           <w:szCs w:val="24"/>
         </w:rPr>
       </w:pPr>
+      <w:proofErr w:type="spellStart"/>
       <w:r>
         <w:rPr>
           <w:rFonts w:eastAsia="黑体"/>
@@ -8715,7 +9272,17 @@
           <w:sz w:val="24"/>
           <w:szCs w:val="24"/>
         </w:rPr>
-        <w:t>KeyWords:</w:t>
+        <w:t>KeyWords</w:t>
+      </w:r>
+      <w:proofErr w:type="spellEnd"/>
+      <w:r>
+        <w:rPr>
+          <w:rFonts w:eastAsia="黑体"/>
+          <w:b/>
+          <w:sz w:val="24"/>
+          <w:szCs w:val="24"/>
+        </w:rPr>
+        <w:t>:</w:t>
       </w:r>
       <w:r>
         <w:rPr>
@@ -9230,27 +9797,7 @@
             <w:bCs/>
             <w:caps/>
           </w:rPr>
-          <w:t>智慧农业的</w:t>
-        </w:r>
-        <w:r>
-          <w:rPr>
-            <w:rStyle w:val="a6"/>
-            <w:rFonts w:hint="eastAsia"/>
-            <w:b/>
-            <w:bCs/>
-            <w:caps/>
-          </w:rPr>
-          <w:t>总</w:t>
-        </w:r>
-        <w:r>
-          <w:rPr>
-            <w:rStyle w:val="a6"/>
-            <w:rFonts w:hint="eastAsia"/>
-            <w:b/>
-            <w:bCs/>
-            <w:caps/>
-          </w:rPr>
-          <w:t>体结构</w:t>
+          <w:t>智慧农业的总体结构</w:t>
         </w:r>
         <w:r>
           <w:rPr>
@@ -11517,7 +12064,23 @@
           <w:sz w:val="24"/>
           <w:szCs w:val="24"/>
         </w:rPr>
-        <w:t>智慧农业将采取传感器加物联网的方式帮助农民</w:t>
+        <w:t>智慧农业将采取</w:t>
+      </w:r>
+      <w:proofErr w:type="gramStart"/>
+      <w:r>
+        <w:rPr>
+          <w:sz w:val="24"/>
+          <w:szCs w:val="24"/>
+        </w:rPr>
+        <w:t>传感器加物联网</w:t>
+      </w:r>
+      <w:proofErr w:type="gramEnd"/>
+      <w:r>
+        <w:rPr>
+          <w:sz w:val="24"/>
+          <w:szCs w:val="24"/>
+        </w:rPr>
+        <w:t>的方式帮助农民</w:t>
       </w:r>
       <w:r>
         <w:rPr>
@@ -11564,6 +12127,7 @@
         </w:rPr>
         <w:t>将这些得到的数据通过</w:t>
       </w:r>
+      <w:proofErr w:type="spellStart"/>
       <w:r>
         <w:rPr>
           <w:sz w:val="24"/>
@@ -11571,6 +12135,7 @@
         </w:rPr>
         <w:t>WiFi</w:t>
       </w:r>
+      <w:proofErr w:type="spellEnd"/>
       <w:r>
         <w:rPr>
           <w:rFonts w:hint="eastAsia"/>
@@ -11744,6 +12309,7 @@
         </w:rPr>
         <w:t>通过</w:t>
       </w:r>
+      <w:proofErr w:type="spellStart"/>
       <w:r>
         <w:rPr>
           <w:sz w:val="24"/>
@@ -11751,6 +12317,7 @@
         </w:rPr>
         <w:t>WiFi</w:t>
       </w:r>
+      <w:proofErr w:type="spellEnd"/>
       <w:r>
         <w:rPr>
           <w:sz w:val="24"/>
@@ -14369,7 +14936,25 @@
           <w:sz w:val="24"/>
           <w:szCs w:val="24"/>
         </w:rPr>
-        <w:t>部分目前采用WiFi传输，</w:t>
+        <w:t>部分目前采用</w:t>
+      </w:r>
+      <w:proofErr w:type="spellStart"/>
+      <w:r>
+        <w:rPr>
+          <w:rFonts w:ascii="宋体" w:hAnsi="宋体"/>
+          <w:sz w:val="24"/>
+          <w:szCs w:val="24"/>
+        </w:rPr>
+        <w:t>WiFi</w:t>
+      </w:r>
+      <w:proofErr w:type="spellEnd"/>
+      <w:r>
+        <w:rPr>
+          <w:rFonts w:ascii="宋体" w:hAnsi="宋体"/>
+          <w:sz w:val="24"/>
+          <w:szCs w:val="24"/>
+        </w:rPr>
+        <w:t>传输，</w:t>
       </w:r>
       <w:r>
         <w:rPr>
@@ -14481,7 +15066,25 @@
           <w:sz w:val="24"/>
           <w:szCs w:val="24"/>
         </w:rPr>
-        <w:t>远程操控下发的命令，嵌入式系统可以解析相应的命令并作出相关的动作。</w:t>
+        <w:t>远程操控下发的命令，嵌入式系统可以解析相应的命令并</w:t>
+      </w:r>
+      <w:proofErr w:type="gramStart"/>
+      <w:r>
+        <w:rPr>
+          <w:rFonts w:ascii="宋体" w:hAnsi="宋体"/>
+          <w:sz w:val="24"/>
+          <w:szCs w:val="24"/>
+        </w:rPr>
+        <w:t>作出</w:t>
+      </w:r>
+      <w:proofErr w:type="gramEnd"/>
+      <w:r>
+        <w:rPr>
+          <w:rFonts w:ascii="宋体" w:hAnsi="宋体"/>
+          <w:sz w:val="24"/>
+          <w:szCs w:val="24"/>
+        </w:rPr>
+        <w:t>相关的动作。</w:t>
       </w:r>
     </w:p>
     <w:p>
@@ -14626,7 +15229,16 @@
           <w:sz w:val="24"/>
           <w:szCs w:val="24"/>
         </w:rPr>
-        <w:t>物联，还有贝壳物联等</w:t>
+        <w:t>物联，还有</w:t>
+      </w:r>
+      <w:proofErr w:type="gramStart"/>
+      <w:r>
+        <w:rPr>
+          <w:rFonts w:ascii="宋体" w:hAnsi="宋体"/>
+          <w:sz w:val="24"/>
+          <w:szCs w:val="24"/>
+        </w:rPr>
+        <w:t>贝壳物联等</w:t>
       </w:r>
       <w:r>
         <w:rPr>
@@ -14636,6 +15248,7 @@
         </w:rPr>
         <w:t>等</w:t>
       </w:r>
+      <w:proofErr w:type="gramEnd"/>
       <w:r>
         <w:rPr>
           <w:rFonts w:ascii="宋体" w:hAnsi="宋体"/>
@@ -14896,7 +15509,25 @@
           <w:sz w:val="24"/>
           <w:szCs w:val="24"/>
         </w:rPr>
-        <w:t>是目前物联网</w:t>
+        <w:t>是</w:t>
+      </w:r>
+      <w:proofErr w:type="gramStart"/>
+      <w:r>
+        <w:rPr>
+          <w:rFonts w:ascii="宋体" w:hAnsi="宋体"/>
+          <w:sz w:val="24"/>
+          <w:szCs w:val="24"/>
+        </w:rPr>
+        <w:t>目前物</w:t>
+      </w:r>
+      <w:proofErr w:type="gramEnd"/>
+      <w:r>
+        <w:rPr>
+          <w:rFonts w:ascii="宋体" w:hAnsi="宋体"/>
+          <w:sz w:val="24"/>
+          <w:szCs w:val="24"/>
+        </w:rPr>
+        <w:t>联网</w:t>
       </w:r>
       <w:r>
         <w:rPr>
@@ -15992,13 +16623,23 @@
         </w:rPr>
         <w:t>数据包的内容用花括号</w:t>
       </w:r>
-      <w:r>
-        <w:rPr>
-          <w:rFonts w:ascii="宋体" w:hAnsi="宋体" w:hint="eastAsia"/>
-          <w:sz w:val="24"/>
-          <w:szCs w:val="24"/>
-        </w:rPr>
-        <w:t>括起来</w:t>
+      <w:proofErr w:type="gramStart"/>
+      <w:r>
+        <w:rPr>
+          <w:rFonts w:ascii="宋体" w:hAnsi="宋体" w:hint="eastAsia"/>
+          <w:sz w:val="24"/>
+          <w:szCs w:val="24"/>
+        </w:rPr>
+        <w:t>括</w:t>
+      </w:r>
+      <w:proofErr w:type="gramEnd"/>
+      <w:r>
+        <w:rPr>
+          <w:rFonts w:ascii="宋体" w:hAnsi="宋体" w:hint="eastAsia"/>
+          <w:sz w:val="24"/>
+          <w:szCs w:val="24"/>
+        </w:rPr>
+        <w:t>起来</w:t>
       </w:r>
       <w:r>
         <w:rPr>
@@ -17584,6 +18225,7 @@
         </w:rPr>
         <w:t>通过串口发送给</w:t>
       </w:r>
+      <w:proofErr w:type="spellStart"/>
       <w:r>
         <w:rPr>
           <w:sz w:val="24"/>
@@ -17591,6 +18233,7 @@
         </w:rPr>
         <w:t>WiFi</w:t>
       </w:r>
+      <w:proofErr w:type="spellEnd"/>
       <w:r>
         <w:rPr>
           <w:sz w:val="24"/>
@@ -17606,6 +18249,7 @@
         </w:rPr>
         <w:t>，</w:t>
       </w:r>
+      <w:proofErr w:type="spellStart"/>
       <w:r>
         <w:rPr>
           <w:sz w:val="24"/>
@@ -17613,6 +18257,7 @@
         </w:rPr>
         <w:t>WiFi</w:t>
       </w:r>
+      <w:proofErr w:type="spellEnd"/>
       <w:r>
         <w:rPr>
           <w:sz w:val="24"/>
@@ -17854,6 +18499,7 @@
         </w:rPr>
         <w:t>至</w:t>
       </w:r>
+      <w:proofErr w:type="spellStart"/>
       <w:r>
         <w:rPr>
           <w:sz w:val="24"/>
@@ -17861,6 +18507,7 @@
         </w:rPr>
         <w:t>WiFi</w:t>
       </w:r>
+      <w:proofErr w:type="spellEnd"/>
       <w:r>
         <w:rPr>
           <w:sz w:val="24"/>
@@ -17868,6 +18515,7 @@
         </w:rPr>
         <w:t>模块，</w:t>
       </w:r>
+      <w:proofErr w:type="spellStart"/>
       <w:r>
         <w:rPr>
           <w:rFonts w:hint="eastAsia"/>
@@ -17876,6 +18524,7 @@
         </w:rPr>
         <w:t>WiFi</w:t>
       </w:r>
+      <w:proofErr w:type="spellEnd"/>
       <w:r>
         <w:rPr>
           <w:sz w:val="24"/>
@@ -18260,12 +18909,21 @@
         </w:rPr>
         <w:t>嵌入式</w:t>
       </w:r>
-      <w:r>
-        <w:rPr>
-          <w:sz w:val="24"/>
-          <w:szCs w:val="24"/>
-        </w:rPr>
-        <w:t>端做出不必要的动作，</w:t>
+      <w:proofErr w:type="gramStart"/>
+      <w:r>
+        <w:rPr>
+          <w:sz w:val="24"/>
+          <w:szCs w:val="24"/>
+        </w:rPr>
+        <w:t>端做出</w:t>
+      </w:r>
+      <w:proofErr w:type="gramEnd"/>
+      <w:r>
+        <w:rPr>
+          <w:sz w:val="24"/>
+          <w:szCs w:val="24"/>
+        </w:rPr>
+        <w:t>不必要的动作，</w:t>
       </w:r>
       <w:r>
         <w:rPr>
@@ -18310,7 +18968,23 @@
           <w:sz w:val="24"/>
           <w:szCs w:val="24"/>
         </w:rPr>
-        <w:t>登录操作，目前我们还没有设计网页版的注册方式。</w:t>
+        <w:t>登录操作，目前我们还没有设计</w:t>
+      </w:r>
+      <w:proofErr w:type="gramStart"/>
+      <w:r>
+        <w:rPr>
+          <w:sz w:val="24"/>
+          <w:szCs w:val="24"/>
+        </w:rPr>
+        <w:t>网页版</w:t>
+      </w:r>
+      <w:proofErr w:type="gramEnd"/>
+      <w:r>
+        <w:rPr>
+          <w:sz w:val="24"/>
+          <w:szCs w:val="24"/>
+        </w:rPr>
+        <w:t>的注册方式。</w:t>
       </w:r>
       <w:r>
         <w:rPr>
@@ -19992,7 +20666,23 @@
           <w:sz w:val="24"/>
           <w:szCs w:val="24"/>
         </w:rPr>
-        <w:t>而模拟控制滑块可以在一定的区间内调节物理量的多少，比如控制灯由暗逐渐变亮的过程。</w:t>
+        <w:t>而模拟控制滑块可以在一定的区间内调节物理量的多少，比如控制灯</w:t>
+      </w:r>
+      <w:proofErr w:type="gramStart"/>
+      <w:r>
+        <w:rPr>
+          <w:sz w:val="24"/>
+          <w:szCs w:val="24"/>
+        </w:rPr>
+        <w:t>由暗逐渐</w:t>
+      </w:r>
+      <w:proofErr w:type="gramEnd"/>
+      <w:r>
+        <w:rPr>
+          <w:sz w:val="24"/>
+          <w:szCs w:val="24"/>
+        </w:rPr>
+        <w:t>变亮的过程。</w:t>
       </w:r>
     </w:p>
     <w:p>
@@ -20185,13 +20875,23 @@
         </w:rPr>
         <w:t>电脑</w:t>
       </w:r>
-      <w:r>
-        <w:rPr>
-          <w:rFonts w:ascii="宋体" w:hAnsi="宋体" w:hint="eastAsia"/>
-          <w:sz w:val="24"/>
-          <w:szCs w:val="24"/>
-        </w:rPr>
-        <w:t>来作为</w:t>
+      <w:proofErr w:type="gramStart"/>
+      <w:r>
+        <w:rPr>
+          <w:rFonts w:ascii="宋体" w:hAnsi="宋体" w:hint="eastAsia"/>
+          <w:sz w:val="24"/>
+          <w:szCs w:val="24"/>
+        </w:rPr>
+        <w:t>来作</w:t>
+      </w:r>
+      <w:proofErr w:type="gramEnd"/>
+      <w:r>
+        <w:rPr>
+          <w:rFonts w:ascii="宋体" w:hAnsi="宋体" w:hint="eastAsia"/>
+          <w:sz w:val="24"/>
+          <w:szCs w:val="24"/>
+        </w:rPr>
+        <w:t>为</w:t>
       </w:r>
       <w:r>
         <w:rPr>
@@ -20425,6 +21125,7 @@
         </w:rPr>
         <w:t>电阻</w:t>
       </w:r>
+      <w:proofErr w:type="gramStart"/>
       <w:r>
         <w:rPr>
           <w:rFonts w:ascii="宋体" w:hAnsi="宋体"/>
@@ -20441,6 +21142,8 @@
         </w:rPr>
         <w:t>加</w:t>
       </w:r>
+      <w:proofErr w:type="spellStart"/>
+      <w:proofErr w:type="gramEnd"/>
       <w:r>
         <w:rPr>
           <w:rFonts w:ascii="宋体" w:hAnsi="宋体" w:hint="eastAsia"/>
@@ -20449,6 +21152,7 @@
         </w:rPr>
         <w:t>WiFi</w:t>
       </w:r>
+      <w:proofErr w:type="spellEnd"/>
       <w:r>
         <w:rPr>
           <w:rFonts w:ascii="宋体" w:hAnsi="宋体"/>
@@ -20471,7 +21175,25 @@
           <w:sz w:val="24"/>
           <w:szCs w:val="24"/>
         </w:rPr>
-        <w:t>工作原理是WiFi模块接收到了数据通过串口发给屏幕，屏幕将其数据显示出来，</w:t>
+        <w:t>工作原理是</w:t>
+      </w:r>
+      <w:proofErr w:type="spellStart"/>
+      <w:r>
+        <w:rPr>
+          <w:rFonts w:ascii="宋体" w:hAnsi="宋体"/>
+          <w:sz w:val="24"/>
+          <w:szCs w:val="24"/>
+        </w:rPr>
+        <w:t>WiFi</w:t>
+      </w:r>
+      <w:proofErr w:type="spellEnd"/>
+      <w:r>
+        <w:rPr>
+          <w:rFonts w:ascii="宋体" w:hAnsi="宋体"/>
+          <w:sz w:val="24"/>
+          <w:szCs w:val="24"/>
+        </w:rPr>
+        <w:t>模块接收到了数据通过串口发给屏幕，屏幕将其数据显示出来，</w:t>
       </w:r>
       <w:r>
         <w:rPr>
@@ -20487,7 +21209,25 @@
           <w:sz w:val="24"/>
           <w:szCs w:val="24"/>
         </w:rPr>
-        <w:t>数据的来源是嵌入式端WiFi发</w:t>
+        <w:t>数据的来源是嵌入式端</w:t>
+      </w:r>
+      <w:proofErr w:type="spellStart"/>
+      <w:r>
+        <w:rPr>
+          <w:rFonts w:ascii="宋体" w:hAnsi="宋体"/>
+          <w:sz w:val="24"/>
+          <w:szCs w:val="24"/>
+        </w:rPr>
+        <w:t>WiFi</w:t>
+      </w:r>
+      <w:proofErr w:type="spellEnd"/>
+      <w:r>
+        <w:rPr>
+          <w:rFonts w:ascii="宋体" w:hAnsi="宋体"/>
+          <w:sz w:val="24"/>
+          <w:szCs w:val="24"/>
+        </w:rPr>
+        <w:t>发</w:t>
       </w:r>
       <w:r>
         <w:rPr>
@@ -20551,7 +21291,43 @@
           <w:sz w:val="24"/>
           <w:szCs w:val="24"/>
         </w:rPr>
-        <w:t>发送特定的指令给WiFi模块，WiFi模块将会模拟网页点击操作将此操作发送给服务器，</w:t>
+        <w:t>发送特定的指令给</w:t>
+      </w:r>
+      <w:proofErr w:type="spellStart"/>
+      <w:r>
+        <w:rPr>
+          <w:rFonts w:ascii="宋体" w:hAnsi="宋体"/>
+          <w:sz w:val="24"/>
+          <w:szCs w:val="24"/>
+        </w:rPr>
+        <w:t>WiFi</w:t>
+      </w:r>
+      <w:proofErr w:type="spellEnd"/>
+      <w:r>
+        <w:rPr>
+          <w:rFonts w:ascii="宋体" w:hAnsi="宋体"/>
+          <w:sz w:val="24"/>
+          <w:szCs w:val="24"/>
+        </w:rPr>
+        <w:t>模块，</w:t>
+      </w:r>
+      <w:proofErr w:type="spellStart"/>
+      <w:r>
+        <w:rPr>
+          <w:rFonts w:ascii="宋体" w:hAnsi="宋体"/>
+          <w:sz w:val="24"/>
+          <w:szCs w:val="24"/>
+        </w:rPr>
+        <w:t>WiFi</w:t>
+      </w:r>
+      <w:proofErr w:type="spellEnd"/>
+      <w:r>
+        <w:rPr>
+          <w:rFonts w:ascii="宋体" w:hAnsi="宋体"/>
+          <w:sz w:val="24"/>
+          <w:szCs w:val="24"/>
+        </w:rPr>
+        <w:t>模块将会模拟网页点击操作将此操作发送给服务器，</w:t>
       </w:r>
       <w:r>
         <w:rPr>
@@ -21631,7 +22407,25 @@
           <w:sz w:val="24"/>
           <w:szCs w:val="24"/>
         </w:rPr>
-        <w:t>晶体振荡器和起振电容组成</w:t>
+        <w:t>晶体振荡器和起</w:t>
+      </w:r>
+      <w:proofErr w:type="gramStart"/>
+      <w:r>
+        <w:rPr>
+          <w:rFonts w:ascii="宋体" w:hAnsi="宋体"/>
+          <w:sz w:val="24"/>
+          <w:szCs w:val="24"/>
+        </w:rPr>
+        <w:t>振</w:t>
+      </w:r>
+      <w:proofErr w:type="gramEnd"/>
+      <w:r>
+        <w:rPr>
+          <w:rFonts w:ascii="宋体" w:hAnsi="宋体"/>
+          <w:sz w:val="24"/>
+          <w:szCs w:val="24"/>
+        </w:rPr>
+        <w:t>电容组成</w:t>
       </w:r>
       <w:r>
         <w:rPr>
@@ -21775,7 +22569,25 @@
           <w:sz w:val="24"/>
           <w:szCs w:val="24"/>
         </w:rPr>
-        <w:t>有源晶振比无源更稳定</w:t>
+        <w:t>有源</w:t>
+      </w:r>
+      <w:proofErr w:type="gramStart"/>
+      <w:r>
+        <w:rPr>
+          <w:rFonts w:ascii="宋体" w:hAnsi="宋体"/>
+          <w:sz w:val="24"/>
+          <w:szCs w:val="24"/>
+        </w:rPr>
+        <w:t>晶振比无源</w:t>
+      </w:r>
+      <w:proofErr w:type="gramEnd"/>
+      <w:r>
+        <w:rPr>
+          <w:rFonts w:ascii="宋体" w:hAnsi="宋体"/>
+          <w:sz w:val="24"/>
+          <w:szCs w:val="24"/>
+        </w:rPr>
+        <w:t>更稳定</w:t>
       </w:r>
       <w:r>
         <w:rPr>
@@ -22073,6 +22885,7 @@
         </w:rPr>
         <w:t>就行。</w:t>
       </w:r>
+      <w:proofErr w:type="gramStart"/>
       <w:r>
         <w:rPr>
           <w:rFonts w:ascii="宋体" w:hAnsi="宋体" w:hint="eastAsia"/>
@@ -22087,7 +22900,16 @@
           <w:sz w:val="24"/>
           <w:szCs w:val="24"/>
         </w:rPr>
-        <w:t>晶振只提供</w:t>
+        <w:t>晶振只</w:t>
+      </w:r>
+      <w:proofErr w:type="gramEnd"/>
+      <w:r>
+        <w:rPr>
+          <w:rFonts w:ascii="宋体" w:hAnsi="宋体"/>
+          <w:sz w:val="24"/>
+          <w:szCs w:val="24"/>
+        </w:rPr>
+        <w:t>提供</w:t>
       </w:r>
       <w:r>
         <w:rPr>
@@ -22585,13 +23407,23 @@
         </w:rPr>
         <w:t>100K的</w:t>
       </w:r>
-      <w:r>
-        <w:rPr>
-          <w:rFonts w:ascii="宋体" w:hAnsi="宋体"/>
-          <w:sz w:val="24"/>
-          <w:szCs w:val="24"/>
-        </w:rPr>
-        <w:t>高阻来限制低电流</w:t>
+      <w:proofErr w:type="gramStart"/>
+      <w:r>
+        <w:rPr>
+          <w:rFonts w:ascii="宋体" w:hAnsi="宋体"/>
+          <w:sz w:val="24"/>
+          <w:szCs w:val="24"/>
+        </w:rPr>
+        <w:t>高阻来限制</w:t>
+      </w:r>
+      <w:proofErr w:type="gramEnd"/>
+      <w:r>
+        <w:rPr>
+          <w:rFonts w:ascii="宋体" w:hAnsi="宋体"/>
+          <w:sz w:val="24"/>
+          <w:szCs w:val="24"/>
+        </w:rPr>
+        <w:t>低电流</w:t>
       </w:r>
       <w:r>
         <w:rPr>
@@ -22729,10 +23561,10 @@
         <w:tblLook w:val="04A0" w:firstRow="1" w:lastRow="0" w:firstColumn="1" w:lastColumn="0" w:noHBand="0" w:noVBand="1"/>
       </w:tblPr>
       <w:tblGrid>
-        <w:gridCol w:w="1270"/>
+        <w:gridCol w:w="1271"/>
         <w:gridCol w:w="1134"/>
-        <w:gridCol w:w="2125"/>
-        <w:gridCol w:w="3761"/>
+        <w:gridCol w:w="2126"/>
+        <w:gridCol w:w="3764"/>
         <w:gridCol w:w="6"/>
       </w:tblGrid>
       <w:tr>
@@ -22909,6 +23741,7 @@
                 <w:szCs w:val="24"/>
               </w:rPr>
             </w:pPr>
+            <w:proofErr w:type="gramStart"/>
             <w:r>
               <w:rPr>
                 <w:rFonts w:ascii="宋体" w:hAnsi="宋体" w:hint="eastAsia"/>
@@ -22923,7 +23756,16 @@
                 <w:sz w:val="24"/>
                 <w:szCs w:val="24"/>
               </w:rPr>
-              <w:t>闪存存储器</w:t>
+              <w:t>闪存</w:t>
+            </w:r>
+            <w:proofErr w:type="gramEnd"/>
+            <w:r>
+              <w:rPr>
+                <w:rFonts w:ascii="宋体" w:hAnsi="宋体"/>
+                <w:sz w:val="24"/>
+                <w:szCs w:val="24"/>
+              </w:rPr>
+              <w:t>存储器</w:t>
             </w:r>
           </w:p>
         </w:tc>
@@ -22941,6 +23783,7 @@
                 <w:szCs w:val="24"/>
               </w:rPr>
             </w:pPr>
+            <w:proofErr w:type="gramStart"/>
             <w:r>
               <w:rPr>
                 <w:rFonts w:ascii="宋体" w:hAnsi="宋体" w:hint="eastAsia"/>
@@ -22949,6 +23792,7 @@
               </w:rPr>
               <w:t>主闪存</w:t>
             </w:r>
+            <w:proofErr w:type="gramEnd"/>
             <w:r>
               <w:rPr>
                 <w:rFonts w:ascii="宋体" w:hAnsi="宋体"/>
@@ -23288,7 +24132,25 @@
           <w:sz w:val="24"/>
           <w:szCs w:val="24"/>
         </w:rPr>
-        <w:t>从主闪存启动的</w:t>
+        <w:t>从</w:t>
+      </w:r>
+      <w:proofErr w:type="gramStart"/>
+      <w:r>
+        <w:rPr>
+          <w:rFonts w:ascii="宋体" w:hAnsi="宋体"/>
+          <w:sz w:val="24"/>
+          <w:szCs w:val="24"/>
+        </w:rPr>
+        <w:t>主闪存启动</w:t>
+      </w:r>
+      <w:proofErr w:type="gramEnd"/>
+      <w:r>
+        <w:rPr>
+          <w:rFonts w:ascii="宋体" w:hAnsi="宋体"/>
+          <w:sz w:val="24"/>
+          <w:szCs w:val="24"/>
+        </w:rPr>
+        <w:t>的</w:t>
       </w:r>
       <w:r>
         <w:rPr>
@@ -23298,13 +24160,23 @@
         </w:rPr>
         <w:t>，</w:t>
       </w:r>
-      <w:r>
-        <w:rPr>
-          <w:rFonts w:ascii="宋体" w:hAnsi="宋体"/>
-          <w:sz w:val="24"/>
-          <w:szCs w:val="24"/>
-        </w:rPr>
-        <w:t>主闪存是</w:t>
+      <w:proofErr w:type="gramStart"/>
+      <w:r>
+        <w:rPr>
+          <w:rFonts w:ascii="宋体" w:hAnsi="宋体"/>
+          <w:sz w:val="24"/>
+          <w:szCs w:val="24"/>
+        </w:rPr>
+        <w:t>主闪存</w:t>
+      </w:r>
+      <w:proofErr w:type="gramEnd"/>
+      <w:r>
+        <w:rPr>
+          <w:rFonts w:ascii="宋体" w:hAnsi="宋体"/>
+          <w:sz w:val="24"/>
+          <w:szCs w:val="24"/>
+        </w:rPr>
+        <w:t>是</w:t>
       </w:r>
       <w:r>
         <w:rPr>
@@ -23338,6 +24210,7 @@
         </w:rPr>
         <w:t>用</w:t>
       </w:r>
+      <w:proofErr w:type="spellStart"/>
       <w:r>
         <w:rPr>
           <w:rFonts w:ascii="宋体" w:hAnsi="宋体" w:hint="eastAsia"/>
@@ -23346,6 +24219,7 @@
         </w:rPr>
         <w:t>jlink</w:t>
       </w:r>
+      <w:proofErr w:type="spellEnd"/>
       <w:r>
         <w:rPr>
           <w:rFonts w:ascii="宋体" w:hAnsi="宋体"/>
@@ -23594,6 +24468,7 @@
         </w:rPr>
         <w:t>这里放一段</w:t>
       </w:r>
+      <w:proofErr w:type="spellStart"/>
       <w:r>
         <w:rPr>
           <w:rFonts w:ascii="宋体" w:hAnsi="宋体" w:hint="eastAsia"/>
@@ -23602,6 +24477,7 @@
         </w:rPr>
         <w:t>BootLoader</w:t>
       </w:r>
+      <w:proofErr w:type="spellEnd"/>
       <w:r>
         <w:rPr>
           <w:rFonts w:ascii="宋体" w:hAnsi="宋体"/>
@@ -24448,8 +25324,18 @@
           <w:sz w:val="24"/>
           <w:szCs w:val="24"/>
         </w:rPr>
-        <w:t>C5、C6两个</w:t>
-      </w:r>
+        <w:t>C5、C6</w:t>
+      </w:r>
+      <w:proofErr w:type="gramStart"/>
+      <w:r>
+        <w:rPr>
+          <w:rFonts w:ascii="宋体" w:hAnsi="宋体" w:hint="eastAsia"/>
+          <w:sz w:val="24"/>
+          <w:szCs w:val="24"/>
+        </w:rPr>
+        <w:t>两个</w:t>
+      </w:r>
+      <w:proofErr w:type="gramEnd"/>
       <w:r>
         <w:rPr>
           <w:rFonts w:ascii="宋体" w:hAnsi="宋体"/>
@@ -25323,6 +26209,7 @@
         </w:rPr>
         <w:t>反之IO引脚</w:t>
       </w:r>
+      <w:proofErr w:type="gramStart"/>
       <w:r>
         <w:rPr>
           <w:rFonts w:ascii="宋体" w:hAnsi="宋体" w:hint="eastAsia"/>
@@ -25337,7 +26224,16 @@
           <w:sz w:val="24"/>
           <w:szCs w:val="24"/>
         </w:rPr>
-        <w:t>出低电平，三极管截止无电流流过蜂鸣器</w:t>
+        <w:t>出低</w:t>
+      </w:r>
+      <w:proofErr w:type="gramEnd"/>
+      <w:r>
+        <w:rPr>
+          <w:rFonts w:ascii="宋体" w:hAnsi="宋体"/>
+          <w:sz w:val="24"/>
+          <w:szCs w:val="24"/>
+        </w:rPr>
+        <w:t>电平，三极管截止无电流流过蜂鸣器</w:t>
       </w:r>
       <w:r>
         <w:rPr>
@@ -26243,7 +27139,25 @@
           <w:sz w:val="24"/>
           <w:szCs w:val="24"/>
         </w:rPr>
-        <w:t>也就是说这个借口既可以插</w:t>
+        <w:t>也就是说这个</w:t>
+      </w:r>
+      <w:proofErr w:type="gramStart"/>
+      <w:r>
+        <w:rPr>
+          <w:rFonts w:ascii="宋体" w:hAnsi="宋体"/>
+          <w:sz w:val="24"/>
+          <w:szCs w:val="24"/>
+        </w:rPr>
+        <w:t>借口既</w:t>
+      </w:r>
+      <w:proofErr w:type="gramEnd"/>
+      <w:r>
+        <w:rPr>
+          <w:rFonts w:ascii="宋体" w:hAnsi="宋体"/>
+          <w:sz w:val="24"/>
+          <w:szCs w:val="24"/>
+        </w:rPr>
+        <w:t>可以插</w:t>
       </w:r>
       <w:r>
         <w:rPr>
@@ -27153,7 +28067,25 @@
           <w:sz w:val="24"/>
           <w:szCs w:val="24"/>
         </w:rPr>
-        <w:t>输出引脚直接接电机就行。需要</w:t>
+        <w:t>输出引脚直接</w:t>
+      </w:r>
+      <w:proofErr w:type="gramStart"/>
+      <w:r>
+        <w:rPr>
+          <w:rFonts w:ascii="宋体" w:hAnsi="宋体"/>
+          <w:sz w:val="24"/>
+          <w:szCs w:val="24"/>
+        </w:rPr>
+        <w:t>接</w:t>
+      </w:r>
+      <w:proofErr w:type="gramEnd"/>
+      <w:r>
+        <w:rPr>
+          <w:rFonts w:ascii="宋体" w:hAnsi="宋体"/>
+          <w:sz w:val="24"/>
+          <w:szCs w:val="24"/>
+        </w:rPr>
+        <w:t>电机就行。需要</w:t>
       </w:r>
       <w:r>
         <w:rPr>
@@ -27636,7 +28568,25 @@
           <w:sz w:val="24"/>
           <w:szCs w:val="24"/>
         </w:rPr>
-        <w:t>不过这些传感器需要的外围电路已经被模组厂</w:t>
+        <w:t>不过这些传感器需要的外围电路</w:t>
+      </w:r>
+      <w:proofErr w:type="gramStart"/>
+      <w:r>
+        <w:rPr>
+          <w:rFonts w:ascii="宋体" w:hAnsi="宋体"/>
+          <w:sz w:val="24"/>
+          <w:szCs w:val="24"/>
+        </w:rPr>
+        <w:t>已经被模组</w:t>
+      </w:r>
+      <w:proofErr w:type="gramEnd"/>
+      <w:r>
+        <w:rPr>
+          <w:rFonts w:ascii="宋体" w:hAnsi="宋体"/>
+          <w:sz w:val="24"/>
+          <w:szCs w:val="24"/>
+        </w:rPr>
+        <w:t>厂</w:t>
       </w:r>
       <w:r>
         <w:rPr>
@@ -27695,6 +28645,7 @@
         </w:rPr>
         <w:t>的电路板也只是引出了通信接口和模块对</w:t>
       </w:r>
+      <w:proofErr w:type="gramStart"/>
       <w:r>
         <w:rPr>
           <w:rFonts w:ascii="宋体" w:hAnsi="宋体" w:hint="eastAsia"/>
@@ -27703,6 +28654,7 @@
         </w:rPr>
         <w:t>榫</w:t>
       </w:r>
+      <w:proofErr w:type="gramEnd"/>
       <w:r>
         <w:rPr>
           <w:rFonts w:ascii="宋体" w:hAnsi="宋体" w:hint="eastAsia"/>
@@ -28009,8 +28961,18 @@
           <w:sz w:val="24"/>
           <w:szCs w:val="24"/>
         </w:rPr>
-        <w:t>是为了和</w:t>
-      </w:r>
+        <w:t>是为了</w:t>
+      </w:r>
+      <w:proofErr w:type="gramStart"/>
+      <w:r>
+        <w:rPr>
+          <w:rFonts w:ascii="宋体" w:hAnsi="宋体"/>
+          <w:sz w:val="24"/>
+          <w:szCs w:val="24"/>
+        </w:rPr>
+        <w:t>和</w:t>
+      </w:r>
+      <w:proofErr w:type="gramEnd"/>
     </w:p>
     <w:p>
       <w:pPr>
@@ -28808,7 +29770,25 @@
           <w:sz w:val="24"/>
           <w:szCs w:val="24"/>
         </w:rPr>
-        <w:t>开发主要集中在单片机和WiFi模块上了。</w:t>
+        <w:t>开发主要集中在单片机和</w:t>
+      </w:r>
+      <w:proofErr w:type="spellStart"/>
+      <w:r>
+        <w:rPr>
+          <w:rFonts w:ascii="宋体" w:hAnsi="宋体"/>
+          <w:sz w:val="24"/>
+          <w:szCs w:val="24"/>
+        </w:rPr>
+        <w:t>WiFi</w:t>
+      </w:r>
+      <w:proofErr w:type="spellEnd"/>
+      <w:r>
+        <w:rPr>
+          <w:rFonts w:ascii="宋体" w:hAnsi="宋体"/>
+          <w:sz w:val="24"/>
+          <w:szCs w:val="24"/>
+        </w:rPr>
+        <w:t>模块上了。</w:t>
       </w:r>
       <w:r>
         <w:rPr>
@@ -28840,7 +29820,25 @@
           <w:sz w:val="24"/>
           <w:szCs w:val="24"/>
         </w:rPr>
-        <w:t>得知，WiFi模块可以通过</w:t>
+        <w:t>得知，</w:t>
+      </w:r>
+      <w:proofErr w:type="spellStart"/>
+      <w:r>
+        <w:rPr>
+          <w:rFonts w:ascii="宋体" w:hAnsi="宋体"/>
+          <w:sz w:val="24"/>
+          <w:szCs w:val="24"/>
+        </w:rPr>
+        <w:t>WiFi</w:t>
+      </w:r>
+      <w:proofErr w:type="spellEnd"/>
+      <w:r>
+        <w:rPr>
+          <w:rFonts w:ascii="宋体" w:hAnsi="宋体"/>
+          <w:sz w:val="24"/>
+          <w:szCs w:val="24"/>
+        </w:rPr>
+        <w:t>模块可以通过</w:t>
       </w:r>
       <w:r>
         <w:rPr>
@@ -28952,7 +29950,25 @@
           <w:sz w:val="24"/>
           <w:szCs w:val="24"/>
         </w:rPr>
-        <w:t>需要准备好大量的格式正确的数据发给WiFi模块，</w:t>
+        <w:t>需要准备好大量的格式正确的数据发给</w:t>
+      </w:r>
+      <w:proofErr w:type="spellStart"/>
+      <w:r>
+        <w:rPr>
+          <w:rFonts w:ascii="宋体" w:hAnsi="宋体"/>
+          <w:sz w:val="24"/>
+          <w:szCs w:val="24"/>
+        </w:rPr>
+        <w:t>WiFi</w:t>
+      </w:r>
+      <w:proofErr w:type="spellEnd"/>
+      <w:r>
+        <w:rPr>
+          <w:rFonts w:ascii="宋体" w:hAnsi="宋体"/>
+          <w:sz w:val="24"/>
+          <w:szCs w:val="24"/>
+        </w:rPr>
+        <w:t>模块，</w:t>
       </w:r>
       <w:r>
         <w:rPr>
@@ -29096,7 +30112,25 @@
           <w:sz w:val="24"/>
           <w:szCs w:val="24"/>
         </w:rPr>
-        <w:t>单片机和WiFi模块都需要编程还需注意他</w:t>
+        <w:t>单片机和</w:t>
+      </w:r>
+      <w:proofErr w:type="spellStart"/>
+      <w:r>
+        <w:rPr>
+          <w:rFonts w:ascii="宋体" w:hAnsi="宋体"/>
+          <w:sz w:val="24"/>
+          <w:szCs w:val="24"/>
+        </w:rPr>
+        <w:t>WiFi</w:t>
+      </w:r>
+      <w:proofErr w:type="spellEnd"/>
+      <w:r>
+        <w:rPr>
+          <w:rFonts w:ascii="宋体" w:hAnsi="宋体"/>
+          <w:sz w:val="24"/>
+          <w:szCs w:val="24"/>
+        </w:rPr>
+        <w:t>模块都需要编程还需注意他</w:t>
       </w:r>
       <w:r>
         <w:rPr>
@@ -29128,8 +30162,36 @@
           <w:sz w:val="24"/>
           <w:szCs w:val="24"/>
         </w:rPr>
-        <w:t>我们选用WiFi模块自编程的方案且选用arduinoIDE</w:t>
-      </w:r>
+        <w:t>我们选用</w:t>
+      </w:r>
+      <w:proofErr w:type="spellStart"/>
+      <w:r>
+        <w:rPr>
+          <w:rFonts w:ascii="宋体" w:hAnsi="宋体"/>
+          <w:sz w:val="24"/>
+          <w:szCs w:val="24"/>
+        </w:rPr>
+        <w:t>WiFi</w:t>
+      </w:r>
+      <w:proofErr w:type="spellEnd"/>
+      <w:r>
+        <w:rPr>
+          <w:rFonts w:ascii="宋体" w:hAnsi="宋体"/>
+          <w:sz w:val="24"/>
+          <w:szCs w:val="24"/>
+        </w:rPr>
+        <w:t>模块自编程的方案且选用</w:t>
+      </w:r>
+      <w:proofErr w:type="spellStart"/>
+      <w:r>
+        <w:rPr>
+          <w:rFonts w:ascii="宋体" w:hAnsi="宋体"/>
+          <w:sz w:val="24"/>
+          <w:szCs w:val="24"/>
+        </w:rPr>
+        <w:t>arduinoIDE</w:t>
+      </w:r>
+      <w:proofErr w:type="spellEnd"/>
       <w:r>
         <w:rPr>
           <w:rFonts w:ascii="宋体" w:hAnsi="宋体" w:hint="eastAsia"/>
@@ -29219,8 +30281,18 @@
           <w:sz w:val="24"/>
           <w:szCs w:val="24"/>
         </w:rPr>
-        <w:t>量比较多的操作系统有Windows、Linux、macOS</w:t>
-      </w:r>
+        <w:t>量比较多的操作系统有Windows、Linux、</w:t>
+      </w:r>
+      <w:proofErr w:type="spellStart"/>
+      <w:r>
+        <w:rPr>
+          <w:rFonts w:ascii="宋体" w:hAnsi="宋体"/>
+          <w:sz w:val="24"/>
+          <w:szCs w:val="24"/>
+        </w:rPr>
+        <w:t>macOS</w:t>
+      </w:r>
+      <w:proofErr w:type="spellEnd"/>
       <w:r>
         <w:rPr>
           <w:rFonts w:ascii="宋体" w:hAnsi="宋体" w:hint="eastAsia"/>
@@ -29237,6 +30309,7 @@
         </w:rPr>
         <w:t>因为</w:t>
       </w:r>
+      <w:proofErr w:type="spellStart"/>
       <w:r>
         <w:rPr>
           <w:rFonts w:ascii="宋体" w:hAnsi="宋体" w:hint="eastAsia"/>
@@ -29253,6 +30326,7 @@
         </w:rPr>
         <w:t>OS</w:t>
       </w:r>
+      <w:proofErr w:type="spellEnd"/>
       <w:r>
         <w:rPr>
           <w:rFonts w:ascii="宋体" w:hAnsi="宋体" w:hint="eastAsia"/>
@@ -29325,6 +30399,7 @@
         </w:rPr>
         <w:t>而</w:t>
       </w:r>
+      <w:proofErr w:type="spellStart"/>
       <w:r>
         <w:rPr>
           <w:rFonts w:ascii="宋体" w:hAnsi="宋体"/>
@@ -29333,6 +30408,7 @@
         </w:rPr>
         <w:t>arduinoIDE</w:t>
       </w:r>
+      <w:proofErr w:type="spellEnd"/>
       <w:r>
         <w:rPr>
           <w:rFonts w:ascii="宋体" w:hAnsi="宋体" w:hint="eastAsia"/>
@@ -29365,6 +30441,7 @@
         </w:rPr>
         <w:t>。对于</w:t>
       </w:r>
+      <w:proofErr w:type="spellStart"/>
       <w:r>
         <w:rPr>
           <w:rFonts w:ascii="宋体" w:hAnsi="宋体" w:hint="eastAsia"/>
@@ -29373,6 +30450,7 @@
         </w:rPr>
         <w:t>WiFi</w:t>
       </w:r>
+      <w:proofErr w:type="spellEnd"/>
       <w:r>
         <w:rPr>
           <w:rFonts w:ascii="宋体" w:hAnsi="宋体"/>
@@ -29395,8 +30473,18 @@
           <w:sz w:val="24"/>
           <w:szCs w:val="24"/>
         </w:rPr>
-        <w:t>在Windows下官方推荐使用keil</w:t>
-      </w:r>
+        <w:t>在Windows下官方推荐使用</w:t>
+      </w:r>
+      <w:proofErr w:type="spellStart"/>
+      <w:r>
+        <w:rPr>
+          <w:rFonts w:ascii="宋体" w:hAnsi="宋体"/>
+          <w:sz w:val="24"/>
+          <w:szCs w:val="24"/>
+        </w:rPr>
+        <w:t>keil</w:t>
+      </w:r>
+      <w:proofErr w:type="spellEnd"/>
       <w:r>
         <w:rPr>
           <w:rFonts w:ascii="宋体" w:hAnsi="宋体" w:hint="eastAsia"/>
@@ -29515,8 +30603,36 @@
           <w:sz w:val="24"/>
           <w:szCs w:val="24"/>
         </w:rPr>
-        <w:t>arm-none-eabi-gcc</w:t>
-      </w:r>
+        <w:t>arm-none-</w:t>
+      </w:r>
+      <w:proofErr w:type="spellStart"/>
+      <w:r>
+        <w:rPr>
+          <w:rFonts w:ascii="宋体" w:hAnsi="宋体"/>
+          <w:sz w:val="24"/>
+          <w:szCs w:val="24"/>
+        </w:rPr>
+        <w:t>eabi</w:t>
+      </w:r>
+      <w:proofErr w:type="spellEnd"/>
+      <w:r>
+        <w:rPr>
+          <w:rFonts w:ascii="宋体" w:hAnsi="宋体"/>
+          <w:sz w:val="24"/>
+          <w:szCs w:val="24"/>
+        </w:rPr>
+        <w:t>-</w:t>
+      </w:r>
+      <w:proofErr w:type="spellStart"/>
+      <w:r>
+        <w:rPr>
+          <w:rFonts w:ascii="宋体" w:hAnsi="宋体"/>
+          <w:sz w:val="24"/>
+          <w:szCs w:val="24"/>
+        </w:rPr>
+        <w:t>gcc</w:t>
+      </w:r>
+      <w:proofErr w:type="spellEnd"/>
       <w:r>
         <w:rPr>
           <w:rFonts w:ascii="宋体" w:hAnsi="宋体" w:hint="eastAsia"/>
@@ -29541,13 +30657,23 @@
         </w:rPr>
         <w:t>安装</w:t>
       </w:r>
-      <w:r>
-        <w:rPr>
-          <w:rFonts w:ascii="宋体" w:hAnsi="宋体"/>
-          <w:sz w:val="24"/>
-          <w:szCs w:val="24"/>
-        </w:rPr>
-        <w:t>jlink或其他的下载驱动</w:t>
+      <w:proofErr w:type="spellStart"/>
+      <w:r>
+        <w:rPr>
+          <w:rFonts w:ascii="宋体" w:hAnsi="宋体"/>
+          <w:sz w:val="24"/>
+          <w:szCs w:val="24"/>
+        </w:rPr>
+        <w:t>jlink</w:t>
+      </w:r>
+      <w:proofErr w:type="spellEnd"/>
+      <w:r>
+        <w:rPr>
+          <w:rFonts w:ascii="宋体" w:hAnsi="宋体"/>
+          <w:sz w:val="24"/>
+          <w:szCs w:val="24"/>
+        </w:rPr>
+        <w:t>或其他的下载驱动</w:t>
       </w:r>
       <w:r>
         <w:rPr>
@@ -29627,8 +30753,18 @@
           <w:sz w:val="24"/>
           <w:szCs w:val="24"/>
         </w:rPr>
-        <w:t>的方便性。最终选用Windows系统加arduinoIDE</w:t>
-      </w:r>
+        <w:t>的方便性。最终选用Windows系统加</w:t>
+      </w:r>
+      <w:proofErr w:type="spellStart"/>
+      <w:r>
+        <w:rPr>
+          <w:rFonts w:ascii="宋体" w:hAnsi="宋体"/>
+          <w:sz w:val="24"/>
+          <w:szCs w:val="24"/>
+        </w:rPr>
+        <w:t>arduinoIDE</w:t>
+      </w:r>
+      <w:proofErr w:type="spellEnd"/>
       <w:r>
         <w:rPr>
           <w:rFonts w:ascii="宋体" w:hAnsi="宋体" w:hint="eastAsia"/>
@@ -29637,6 +30773,7 @@
         </w:rPr>
         <w:t>、</w:t>
       </w:r>
+      <w:proofErr w:type="spellStart"/>
       <w:r>
         <w:rPr>
           <w:rFonts w:ascii="宋体" w:hAnsi="宋体"/>
@@ -29645,6 +30782,7 @@
         </w:rPr>
         <w:t>keilIDE</w:t>
       </w:r>
+      <w:proofErr w:type="spellEnd"/>
       <w:r>
         <w:rPr>
           <w:rFonts w:ascii="宋体" w:hAnsi="宋体" w:hint="eastAsia"/>
@@ -30216,7 +31354,25 @@
           <w:sz w:val="24"/>
           <w:szCs w:val="24"/>
         </w:rPr>
-        <w:t>数据从单片机传给WiFi模块。这一部分</w:t>
+        <w:t>数据从单片机传给</w:t>
+      </w:r>
+      <w:proofErr w:type="spellStart"/>
+      <w:r>
+        <w:rPr>
+          <w:rFonts w:ascii="宋体" w:hAnsi="宋体"/>
+          <w:sz w:val="24"/>
+          <w:szCs w:val="24"/>
+        </w:rPr>
+        <w:t>WiFi</w:t>
+      </w:r>
+      <w:proofErr w:type="spellEnd"/>
+      <w:r>
+        <w:rPr>
+          <w:rFonts w:ascii="宋体" w:hAnsi="宋体"/>
+          <w:sz w:val="24"/>
+          <w:szCs w:val="24"/>
+        </w:rPr>
+        <w:t>模块。这一部分</w:t>
       </w:r>
       <w:r>
         <w:rPr>
@@ -30280,7 +31436,25 @@
           <w:sz w:val="24"/>
           <w:szCs w:val="24"/>
         </w:rPr>
-        <w:t>数据在第一部分被更新。WiFi模块</w:t>
+        <w:t>数据在第一部分被更新。</w:t>
+      </w:r>
+      <w:proofErr w:type="spellStart"/>
+      <w:r>
+        <w:rPr>
+          <w:rFonts w:ascii="宋体" w:hAnsi="宋体"/>
+          <w:sz w:val="24"/>
+          <w:szCs w:val="24"/>
+        </w:rPr>
+        <w:t>WiFi</w:t>
+      </w:r>
+      <w:proofErr w:type="spellEnd"/>
+      <w:r>
+        <w:rPr>
+          <w:rFonts w:ascii="宋体" w:hAnsi="宋体"/>
+          <w:sz w:val="24"/>
+          <w:szCs w:val="24"/>
+        </w:rPr>
+        <w:t>模块</w:t>
       </w:r>
       <w:r>
         <w:rPr>
@@ -31460,15 +32634,24 @@
           <w:rFonts w:ascii="黑体" w:eastAsia="黑体" w:hAnsi="黑体" w:hint="eastAsia"/>
           <w:szCs w:val="21"/>
         </w:rPr>
-        <w:t>单总线协议</w:t>
-      </w:r>
+        <w:t>单总线</w:t>
+      </w:r>
+      <w:proofErr w:type="gramStart"/>
       <w:r>
         <w:rPr>
           <w:rFonts w:ascii="黑体" w:eastAsia="黑体" w:hAnsi="黑体" w:hint="eastAsia"/>
           <w:szCs w:val="21"/>
         </w:rPr>
+        <w:t>协议</w:t>
+      </w:r>
+      <w:r>
+        <w:rPr>
+          <w:rFonts w:ascii="黑体" w:eastAsia="黑体" w:hAnsi="黑体" w:hint="eastAsia"/>
+          <w:szCs w:val="21"/>
+        </w:rPr>
         <w:t>读</w:t>
       </w:r>
+      <w:proofErr w:type="gramEnd"/>
       <w:r>
         <w:rPr>
           <w:rFonts w:ascii="黑体" w:eastAsia="黑体" w:hAnsi="黑体"/>
@@ -31709,7 +32892,25 @@
           <w:sz w:val="24"/>
           <w:szCs w:val="24"/>
         </w:rPr>
-        <w:t>如果校验没出错就将二进制</w:t>
+        <w:t>如果</w:t>
+      </w:r>
+      <w:proofErr w:type="gramStart"/>
+      <w:r>
+        <w:rPr>
+          <w:rFonts w:ascii="宋体" w:hAnsi="宋体"/>
+          <w:sz w:val="24"/>
+          <w:szCs w:val="24"/>
+        </w:rPr>
+        <w:t>校验没</w:t>
+      </w:r>
+      <w:proofErr w:type="gramEnd"/>
+      <w:r>
+        <w:rPr>
+          <w:rFonts w:ascii="宋体" w:hAnsi="宋体"/>
+          <w:sz w:val="24"/>
+          <w:szCs w:val="24"/>
+        </w:rPr>
+        <w:t>出错就将二进制</w:t>
       </w:r>
       <w:r>
         <w:rPr>
@@ -31783,13 +32984,41 @@
         </w:rPr>
         <w:t>给</w:t>
       </w:r>
-      <w:r>
-        <w:rPr>
-          <w:rFonts w:ascii="宋体" w:hAnsi="宋体"/>
-          <w:sz w:val="24"/>
-          <w:szCs w:val="24"/>
-        </w:rPr>
-        <w:t>WiFi模块，WiFi模块</w:t>
+      <w:proofErr w:type="spellStart"/>
+      <w:r>
+        <w:rPr>
+          <w:rFonts w:ascii="宋体" w:hAnsi="宋体"/>
+          <w:sz w:val="24"/>
+          <w:szCs w:val="24"/>
+        </w:rPr>
+        <w:t>WiFi</w:t>
+      </w:r>
+      <w:proofErr w:type="spellEnd"/>
+      <w:r>
+        <w:rPr>
+          <w:rFonts w:ascii="宋体" w:hAnsi="宋体"/>
+          <w:sz w:val="24"/>
+          <w:szCs w:val="24"/>
+        </w:rPr>
+        <w:t>模块，</w:t>
+      </w:r>
+      <w:proofErr w:type="spellStart"/>
+      <w:r>
+        <w:rPr>
+          <w:rFonts w:ascii="宋体" w:hAnsi="宋体"/>
+          <w:sz w:val="24"/>
+          <w:szCs w:val="24"/>
+        </w:rPr>
+        <w:t>WiFi</w:t>
+      </w:r>
+      <w:proofErr w:type="spellEnd"/>
+      <w:r>
+        <w:rPr>
+          <w:rFonts w:ascii="宋体" w:hAnsi="宋体"/>
+          <w:sz w:val="24"/>
+          <w:szCs w:val="24"/>
+        </w:rPr>
+        <w:t>模块</w:t>
       </w:r>
       <w:r>
         <w:rPr>
@@ -31921,15 +33150,33 @@
           <w:sz w:val="24"/>
           <w:szCs w:val="24"/>
         </w:rPr>
-        <w:t>一组I2C信号线</w:t>
-      </w:r>
-      <w:r>
-        <w:rPr>
-          <w:rFonts w:ascii="宋体" w:hAnsi="宋体"/>
-          <w:sz w:val="24"/>
-          <w:szCs w:val="24"/>
-        </w:rPr>
-        <w:t>最多可同时挂载</w:t>
+        <w:t>一组I2C信号</w:t>
+      </w:r>
+      <w:proofErr w:type="gramStart"/>
+      <w:r>
+        <w:rPr>
+          <w:rFonts w:ascii="宋体" w:hAnsi="宋体" w:hint="eastAsia"/>
+          <w:sz w:val="24"/>
+          <w:szCs w:val="24"/>
+        </w:rPr>
+        <w:t>线</w:t>
+      </w:r>
+      <w:r>
+        <w:rPr>
+          <w:rFonts w:ascii="宋体" w:hAnsi="宋体"/>
+          <w:sz w:val="24"/>
+          <w:szCs w:val="24"/>
+        </w:rPr>
+        <w:t>最多</w:t>
+      </w:r>
+      <w:proofErr w:type="gramEnd"/>
+      <w:r>
+        <w:rPr>
+          <w:rFonts w:ascii="宋体" w:hAnsi="宋体"/>
+          <w:sz w:val="24"/>
+          <w:szCs w:val="24"/>
+        </w:rPr>
+        <w:t>可同时挂载</w:t>
       </w:r>
       <w:r>
         <w:rPr>
@@ -33144,7 +34391,16 @@
           <w:sz w:val="24"/>
           <w:szCs w:val="24"/>
         </w:rPr>
-        <w:t>下降沿</w:t>
+        <w:t>下降</w:t>
+      </w:r>
+      <w:proofErr w:type="gramStart"/>
+      <w:r>
+        <w:rPr>
+          <w:rFonts w:ascii="宋体" w:hAnsi="宋体"/>
+          <w:sz w:val="24"/>
+          <w:szCs w:val="24"/>
+        </w:rPr>
+        <w:t>沿</w:t>
       </w:r>
       <w:r>
         <w:rPr>
@@ -33160,7 +34416,16 @@
           <w:sz w:val="24"/>
           <w:szCs w:val="24"/>
         </w:rPr>
-        <w:t>从机认为这是一个</w:t>
+        <w:t>从机认为</w:t>
+      </w:r>
+      <w:proofErr w:type="gramEnd"/>
+      <w:r>
+        <w:rPr>
+          <w:rFonts w:ascii="宋体" w:hAnsi="宋体"/>
+          <w:sz w:val="24"/>
+          <w:szCs w:val="24"/>
+        </w:rPr>
+        <w:t>这是一个</w:t>
       </w:r>
       <w:r>
         <w:rPr>
@@ -33200,15 +34465,33 @@
           <w:sz w:val="24"/>
           <w:szCs w:val="24"/>
         </w:rPr>
-        <w:t>SDA有上</w:t>
-      </w:r>
-      <w:r>
-        <w:rPr>
-          <w:rFonts w:ascii="宋体" w:hAnsi="宋体"/>
-          <w:sz w:val="24"/>
-          <w:szCs w:val="24"/>
-        </w:rPr>
-        <w:t>升沿则认为是</w:t>
+        <w:t>SDA有</w:t>
+      </w:r>
+      <w:proofErr w:type="gramStart"/>
+      <w:r>
+        <w:rPr>
+          <w:rFonts w:ascii="宋体" w:hAnsi="宋体" w:hint="eastAsia"/>
+          <w:sz w:val="24"/>
+          <w:szCs w:val="24"/>
+        </w:rPr>
+        <w:t>上</w:t>
+      </w:r>
+      <w:r>
+        <w:rPr>
+          <w:rFonts w:ascii="宋体" w:hAnsi="宋体"/>
+          <w:sz w:val="24"/>
+          <w:szCs w:val="24"/>
+        </w:rPr>
+        <w:t>升沿则认为</w:t>
+      </w:r>
+      <w:proofErr w:type="gramEnd"/>
+      <w:r>
+        <w:rPr>
+          <w:rFonts w:ascii="宋体" w:hAnsi="宋体"/>
+          <w:sz w:val="24"/>
+          <w:szCs w:val="24"/>
+        </w:rPr>
+        <w:t>是</w:t>
       </w:r>
       <w:r>
         <w:rPr>
@@ -33501,6 +34784,7 @@
       <w:r>
         <w:rPr>
           <w:rFonts w:ascii="宋体" w:hAnsi="宋体"/>
+          <w:noProof/>
           <w:sz w:val="24"/>
           <w:szCs w:val="24"/>
         </w:rPr>
@@ -33717,7 +35001,25 @@
           <w:sz w:val="24"/>
           <w:szCs w:val="24"/>
         </w:rPr>
-        <w:t>信号就是在该应答的时候拉低数据线就可以了</w:t>
+        <w:t>信号就是在该应答的时候拉</w:t>
+      </w:r>
+      <w:proofErr w:type="gramStart"/>
+      <w:r>
+        <w:rPr>
+          <w:rFonts w:ascii="宋体" w:hAnsi="宋体"/>
+          <w:sz w:val="24"/>
+          <w:szCs w:val="24"/>
+        </w:rPr>
+        <w:t>低数据</w:t>
+      </w:r>
+      <w:proofErr w:type="gramEnd"/>
+      <w:r>
+        <w:rPr>
+          <w:rFonts w:ascii="宋体" w:hAnsi="宋体"/>
+          <w:sz w:val="24"/>
+          <w:szCs w:val="24"/>
+        </w:rPr>
+        <w:t>线就可以了</w:t>
       </w:r>
       <w:r>
         <w:rPr>
@@ -34019,7 +35321,7 @@
       <w:pPr>
         <w:spacing w:line="400" w:lineRule="exact"/>
         <w:rPr>
-          <w:rFonts w:ascii="宋体" w:hAnsi="宋体" w:hint="eastAsia"/>
+          <w:rFonts w:ascii="宋体" w:hAnsi="宋体"/>
           <w:sz w:val="24"/>
           <w:szCs w:val="24"/>
         </w:rPr>
@@ -34500,7 +35802,7 @@
         <w:spacing w:line="400" w:lineRule="exact"/>
         <w:ind w:firstLine="480"/>
         <w:rPr>
-          <w:rFonts w:ascii="宋体" w:hAnsi="宋体" w:hint="eastAsia"/>
+          <w:rFonts w:ascii="宋体" w:hAnsi="宋体"/>
           <w:sz w:val="24"/>
           <w:szCs w:val="24"/>
         </w:rPr>
@@ -34914,8 +36216,18 @@
           <w:sz w:val="24"/>
           <w:szCs w:val="24"/>
         </w:rPr>
-        <w:t>驱动层就是</w:t>
-      </w:r>
+        <w:t>驱动</w:t>
+      </w:r>
+      <w:proofErr w:type="gramStart"/>
+      <w:r>
+        <w:rPr>
+          <w:rFonts w:ascii="宋体" w:hAnsi="宋体" w:hint="eastAsia"/>
+          <w:sz w:val="24"/>
+          <w:szCs w:val="24"/>
+        </w:rPr>
+        <w:t>层就是</w:t>
+      </w:r>
+      <w:proofErr w:type="gramEnd"/>
       <w:r>
         <w:rPr>
           <w:rFonts w:ascii="宋体" w:hAnsi="宋体"/>
@@ -35226,8 +36538,18 @@
           <w:sz w:val="24"/>
           <w:szCs w:val="24"/>
         </w:rPr>
-        <w:t>N个</w:t>
-      </w:r>
+        <w:t>N</w:t>
+      </w:r>
+      <w:proofErr w:type="gramStart"/>
+      <w:r>
+        <w:rPr>
+          <w:rFonts w:ascii="宋体" w:hAnsi="宋体" w:hint="eastAsia"/>
+          <w:sz w:val="24"/>
+          <w:szCs w:val="24"/>
+        </w:rPr>
+        <w:t>个</w:t>
+      </w:r>
+      <w:proofErr w:type="gramEnd"/>
       <w:r>
         <w:rPr>
           <w:rFonts w:ascii="宋体" w:hAnsi="宋体"/>
@@ -35338,7 +36660,7 @@
         <w:ind w:firstLine="420"/>
         <w:jc w:val="center"/>
         <w:rPr>
-          <w:rFonts w:ascii="宋体" w:hAnsi="宋体" w:hint="eastAsia"/>
+          <w:rFonts w:ascii="宋体" w:hAnsi="宋体"/>
           <w:sz w:val="24"/>
           <w:szCs w:val="24"/>
         </w:rPr>
@@ -35383,7 +36705,7 @@
       <w:pPr>
         <w:spacing w:line="400" w:lineRule="exact"/>
         <w:rPr>
-          <w:rFonts w:ascii="宋体" w:hAnsi="宋体" w:hint="eastAsia"/>
+          <w:rFonts w:ascii="宋体" w:hAnsi="宋体"/>
           <w:sz w:val="24"/>
           <w:szCs w:val="24"/>
         </w:rPr>
@@ -35490,7 +36812,25 @@
           <w:sz w:val="24"/>
           <w:szCs w:val="24"/>
         </w:rPr>
-        <w:t>数据从从机传到主机。</w:t>
+        <w:t>数据从</w:t>
+      </w:r>
+      <w:proofErr w:type="gramStart"/>
+      <w:r>
+        <w:rPr>
+          <w:rFonts w:ascii="宋体" w:hAnsi="宋体"/>
+          <w:sz w:val="24"/>
+          <w:szCs w:val="24"/>
+        </w:rPr>
+        <w:t>从</w:t>
+      </w:r>
+      <w:proofErr w:type="gramEnd"/>
+      <w:r>
+        <w:rPr>
+          <w:rFonts w:ascii="宋体" w:hAnsi="宋体"/>
+          <w:sz w:val="24"/>
+          <w:szCs w:val="24"/>
+        </w:rPr>
+        <w:t>机传到主机。</w:t>
       </w:r>
       <w:r>
         <w:rPr>
@@ -35754,7 +37094,7 @@
         <w:spacing w:line="400" w:lineRule="exact"/>
         <w:jc w:val="center"/>
         <w:rPr>
-          <w:rFonts w:ascii="宋体" w:hAnsi="宋体" w:hint="eastAsia"/>
+          <w:rFonts w:ascii="宋体" w:hAnsi="宋体"/>
           <w:szCs w:val="21"/>
         </w:rPr>
       </w:pPr>
@@ -35922,7 +37262,7 @@
             <w:pPr>
               <w:jc w:val="center"/>
               <w:rPr>
-                <w:rFonts w:ascii="宋体" w:hAnsi="宋体" w:hint="eastAsia"/>
+                <w:rFonts w:ascii="宋体" w:hAnsi="宋体"/>
                 <w:sz w:val="24"/>
                 <w:szCs w:val="24"/>
               </w:rPr>
@@ -36047,7 +37387,7 @@
             <w:pPr>
               <w:jc w:val="center"/>
               <w:rPr>
-                <w:rFonts w:ascii="宋体" w:hAnsi="宋体" w:hint="eastAsia"/>
+                <w:rFonts w:ascii="宋体" w:hAnsi="宋体"/>
                 <w:sz w:val="24"/>
                 <w:szCs w:val="24"/>
               </w:rPr>
@@ -36450,7 +37790,7 @@
     <w:p>
       <w:pPr>
         <w:rPr>
-          <w:rFonts w:ascii="宋体" w:hAnsi="宋体" w:hint="eastAsia"/>
+          <w:rFonts w:ascii="宋体" w:hAnsi="宋体"/>
           <w:sz w:val="24"/>
           <w:szCs w:val="24"/>
         </w:rPr>
@@ -36461,7 +37801,7 @@
         <w:spacing w:line="400" w:lineRule="exact"/>
         <w:ind w:firstLineChars="200" w:firstLine="480"/>
         <w:rPr>
-          <w:rFonts w:ascii="宋体" w:hAnsi="宋体" w:hint="eastAsia"/>
+          <w:rFonts w:ascii="宋体" w:hAnsi="宋体"/>
           <w:sz w:val="24"/>
           <w:szCs w:val="24"/>
         </w:rPr>
@@ -36817,7 +38157,25 @@
           <w:sz w:val="24"/>
           <w:szCs w:val="24"/>
         </w:rPr>
-        <w:t>操作也是往相关寄存器写入相应的值。</w:t>
+        <w:t>操作也是</w:t>
+      </w:r>
+      <w:proofErr w:type="gramStart"/>
+      <w:r>
+        <w:rPr>
+          <w:rFonts w:ascii="宋体" w:hAnsi="宋体"/>
+          <w:sz w:val="24"/>
+          <w:szCs w:val="24"/>
+        </w:rPr>
+        <w:t>往相关</w:t>
+      </w:r>
+      <w:proofErr w:type="gramEnd"/>
+      <w:r>
+        <w:rPr>
+          <w:rFonts w:ascii="宋体" w:hAnsi="宋体"/>
+          <w:sz w:val="24"/>
+          <w:szCs w:val="24"/>
+        </w:rPr>
+        <w:t>寄存器写入相应的值。</w:t>
       </w:r>
     </w:p>
     <w:p>
@@ -37150,6 +38508,7 @@
         </w:rPr>
         <w:t>如果通过查询发现是管理员的卡号，则会进行判断，</w:t>
       </w:r>
+      <w:proofErr w:type="gramStart"/>
       <w:r>
         <w:rPr>
           <w:rFonts w:ascii="宋体" w:hAnsi="宋体" w:hint="eastAsia"/>
@@ -37164,8 +38523,18 @@
           <w:sz w:val="24"/>
           <w:szCs w:val="24"/>
         </w:rPr>
-        <w:t>刷就和正常卡没什么区别，系统将会进入正常模式，</w:t>
-      </w:r>
+        <w:t>刷就</w:t>
+      </w:r>
+      <w:proofErr w:type="gramEnd"/>
+      <w:r>
+        <w:rPr>
+          <w:rFonts w:ascii="宋体" w:hAnsi="宋体"/>
+          <w:sz w:val="24"/>
+          <w:szCs w:val="24"/>
+        </w:rPr>
+        <w:t>和正常卡没什么区别，系统将会进入正常模式，</w:t>
+      </w:r>
+      <w:proofErr w:type="gramStart"/>
       <w:r>
         <w:rPr>
           <w:rFonts w:ascii="宋体" w:hAnsi="宋体" w:hint="eastAsia"/>
@@ -37190,6 +38559,7 @@
         </w:rPr>
         <w:t>3秒</w:t>
       </w:r>
+      <w:proofErr w:type="gramEnd"/>
       <w:r>
         <w:rPr>
           <w:rFonts w:ascii="宋体" w:hAnsi="宋体"/>
@@ -37212,7 +38582,25 @@
           <w:sz w:val="24"/>
           <w:szCs w:val="24"/>
         </w:rPr>
-        <w:t>进入录卡模式。</w:t>
+        <w:t>进入</w:t>
+      </w:r>
+      <w:proofErr w:type="gramStart"/>
+      <w:r>
+        <w:rPr>
+          <w:rFonts w:ascii="宋体" w:hAnsi="宋体"/>
+          <w:sz w:val="24"/>
+          <w:szCs w:val="24"/>
+        </w:rPr>
+        <w:t>录卡模式</w:t>
+      </w:r>
+      <w:proofErr w:type="gramEnd"/>
+      <w:r>
+        <w:rPr>
+          <w:rFonts w:ascii="宋体" w:hAnsi="宋体"/>
+          <w:sz w:val="24"/>
+          <w:szCs w:val="24"/>
+        </w:rPr>
+        <w:t>。</w:t>
       </w:r>
       <w:r>
         <w:rPr>
@@ -37244,7 +38632,25 @@
           <w:sz w:val="24"/>
           <w:szCs w:val="24"/>
         </w:rPr>
-        <w:t>就会回到跟新传感器的状态。</w:t>
+        <w:t>就会</w:t>
+      </w:r>
+      <w:proofErr w:type="gramStart"/>
+      <w:r>
+        <w:rPr>
+          <w:rFonts w:ascii="宋体" w:hAnsi="宋体"/>
+          <w:sz w:val="24"/>
+          <w:szCs w:val="24"/>
+        </w:rPr>
+        <w:t>回到跟</w:t>
+      </w:r>
+      <w:proofErr w:type="gramEnd"/>
+      <w:r>
+        <w:rPr>
+          <w:rFonts w:ascii="宋体" w:hAnsi="宋体"/>
+          <w:sz w:val="24"/>
+          <w:szCs w:val="24"/>
+        </w:rPr>
+        <w:t>新传感器的状态。</w:t>
       </w:r>
       <w:r>
         <w:rPr>
@@ -37268,7 +38674,7 @@
         <w:spacing w:line="400" w:lineRule="exact"/>
         <w:ind w:firstLine="561"/>
         <w:rPr>
-          <w:rFonts w:ascii="宋体" w:hAnsi="宋体" w:hint="eastAsia"/>
+          <w:rFonts w:ascii="宋体" w:hAnsi="宋体"/>
           <w:sz w:val="24"/>
           <w:szCs w:val="24"/>
         </w:rPr>
@@ -37711,7 +39117,25 @@
           <w:sz w:val="24"/>
           <w:szCs w:val="24"/>
         </w:rPr>
-        <w:t>时就会进入录卡模式。</w:t>
+        <w:t>时就会进入</w:t>
+      </w:r>
+      <w:proofErr w:type="gramStart"/>
+      <w:r>
+        <w:rPr>
+          <w:rFonts w:ascii="宋体" w:hAnsi="宋体"/>
+          <w:sz w:val="24"/>
+          <w:szCs w:val="24"/>
+        </w:rPr>
+        <w:t>录卡模式</w:t>
+      </w:r>
+      <w:proofErr w:type="gramEnd"/>
+      <w:r>
+        <w:rPr>
+          <w:rFonts w:ascii="宋体" w:hAnsi="宋体"/>
+          <w:sz w:val="24"/>
+          <w:szCs w:val="24"/>
+        </w:rPr>
+        <w:t>。</w:t>
       </w:r>
       <w:r>
         <w:rPr>
@@ -37721,13 +39145,23 @@
         </w:rPr>
         <w:t>进入</w:t>
       </w:r>
-      <w:r>
-        <w:rPr>
-          <w:rFonts w:ascii="宋体" w:hAnsi="宋体"/>
-          <w:sz w:val="24"/>
-          <w:szCs w:val="24"/>
-        </w:rPr>
-        <w:t>录卡模式之后就会等待刷入新的卡，并且会在显示屏上显示</w:t>
+      <w:proofErr w:type="gramStart"/>
+      <w:r>
+        <w:rPr>
+          <w:rFonts w:ascii="宋体" w:hAnsi="宋体"/>
+          <w:sz w:val="24"/>
+          <w:szCs w:val="24"/>
+        </w:rPr>
+        <w:t>录卡模式</w:t>
+      </w:r>
+      <w:proofErr w:type="gramEnd"/>
+      <w:r>
+        <w:rPr>
+          <w:rFonts w:ascii="宋体" w:hAnsi="宋体"/>
+          <w:sz w:val="24"/>
+          <w:szCs w:val="24"/>
+        </w:rPr>
+        <w:t>之后就会等待刷入新的卡，并且会在显示屏上显示</w:t>
       </w:r>
       <w:r>
         <w:rPr>
@@ -37847,7 +39281,25 @@
           <w:sz w:val="24"/>
           <w:szCs w:val="24"/>
         </w:rPr>
-        <w:t>出错都会使录卡失败。</w:t>
+        <w:t>出错都会</w:t>
+      </w:r>
+      <w:proofErr w:type="gramStart"/>
+      <w:r>
+        <w:rPr>
+          <w:rFonts w:ascii="宋体" w:hAnsi="宋体"/>
+          <w:sz w:val="24"/>
+          <w:szCs w:val="24"/>
+        </w:rPr>
+        <w:t>使录卡失败</w:t>
+      </w:r>
+      <w:proofErr w:type="gramEnd"/>
+      <w:r>
+        <w:rPr>
+          <w:rFonts w:ascii="宋体" w:hAnsi="宋体"/>
+          <w:sz w:val="24"/>
+          <w:szCs w:val="24"/>
+        </w:rPr>
+        <w:t>。</w:t>
       </w:r>
       <w:r>
         <w:rPr>
@@ -37951,7 +39403,16 @@
           <w:sz w:val="24"/>
           <w:szCs w:val="24"/>
         </w:rPr>
-        <w:t>操作完成的话也将录卡</w:t>
+        <w:t>操作完成的话也</w:t>
+      </w:r>
+      <w:proofErr w:type="gramStart"/>
+      <w:r>
+        <w:rPr>
+          <w:rFonts w:ascii="宋体" w:hAnsi="宋体"/>
+          <w:sz w:val="24"/>
+          <w:szCs w:val="24"/>
+        </w:rPr>
+        <w:t>将录卡</w:t>
       </w:r>
       <w:r>
         <w:rPr>
@@ -37961,6 +39422,7 @@
         </w:rPr>
         <w:t>失败</w:t>
       </w:r>
+      <w:proofErr w:type="gramEnd"/>
       <w:r>
         <w:rPr>
           <w:rFonts w:ascii="宋体" w:hAnsi="宋体" w:hint="eastAsia"/>
@@ -37969,6 +39431,7 @@
         </w:rPr>
         <w:t>。</w:t>
       </w:r>
+      <w:proofErr w:type="gramStart"/>
       <w:r>
         <w:rPr>
           <w:rFonts w:ascii="宋体" w:hAnsi="宋体" w:hint="eastAsia"/>
@@ -37983,7 +39446,16 @@
           <w:sz w:val="24"/>
           <w:szCs w:val="24"/>
         </w:rPr>
-        <w:t>成功后新的卡将会</w:t>
+        <w:t>成功</w:t>
+      </w:r>
+      <w:proofErr w:type="gramEnd"/>
+      <w:r>
+        <w:rPr>
+          <w:rFonts w:ascii="宋体" w:hAnsi="宋体"/>
+          <w:sz w:val="24"/>
+          <w:szCs w:val="24"/>
+        </w:rPr>
+        <w:t>后新的卡将会</w:t>
       </w:r>
       <w:r>
         <w:rPr>
@@ -38372,6 +39844,7 @@
         </w:rPr>
         <w:t>接收</w:t>
       </w:r>
+      <w:proofErr w:type="spellStart"/>
       <w:r>
         <w:rPr>
           <w:rFonts w:ascii="宋体" w:hAnsi="宋体" w:hint="eastAsia"/>
@@ -38380,6 +39853,7 @@
         </w:rPr>
         <w:t>WiFi</w:t>
       </w:r>
+      <w:proofErr w:type="spellEnd"/>
       <w:r>
         <w:rPr>
           <w:rFonts w:ascii="宋体" w:hAnsi="宋体"/>
@@ -38563,7 +40037,25 @@
           <w:sz w:val="24"/>
           <w:szCs w:val="24"/>
         </w:rPr>
-        <w:t>参与，比如长刷管理员3</w:t>
+        <w:t>参与，</w:t>
+      </w:r>
+      <w:proofErr w:type="gramStart"/>
+      <w:r>
+        <w:rPr>
+          <w:rFonts w:ascii="宋体" w:hAnsi="宋体"/>
+          <w:sz w:val="24"/>
+          <w:szCs w:val="24"/>
+        </w:rPr>
+        <w:t>比如长刷管理员</w:t>
+      </w:r>
+      <w:proofErr w:type="gramEnd"/>
+      <w:r>
+        <w:rPr>
+          <w:rFonts w:ascii="宋体" w:hAnsi="宋体"/>
+          <w:sz w:val="24"/>
+          <w:szCs w:val="24"/>
+        </w:rPr>
+        <w:t>3</w:t>
       </w:r>
       <w:r>
         <w:rPr>
@@ -38579,7 +40071,16 @@
           <w:sz w:val="24"/>
           <w:szCs w:val="24"/>
         </w:rPr>
-        <w:t>能进入录卡模式</w:t>
+        <w:t>能进入</w:t>
+      </w:r>
+      <w:proofErr w:type="gramStart"/>
+      <w:r>
+        <w:rPr>
+          <w:rFonts w:ascii="宋体" w:hAnsi="宋体"/>
+          <w:sz w:val="24"/>
+          <w:szCs w:val="24"/>
+        </w:rPr>
+        <w:t>录卡模式</w:t>
       </w:r>
       <w:r>
         <w:rPr>
@@ -38597,6 +40098,7 @@
         </w:rPr>
         <w:t>录卡模式</w:t>
       </w:r>
+      <w:proofErr w:type="gramEnd"/>
       <w:r>
         <w:rPr>
           <w:rFonts w:ascii="宋体" w:hAnsi="宋体" w:hint="eastAsia"/>
@@ -38755,7 +40257,25 @@
           <w:sz w:val="24"/>
           <w:szCs w:val="24"/>
         </w:rPr>
-        <w:t>成json格式然后</w:t>
+        <w:t>成</w:t>
+      </w:r>
+      <w:proofErr w:type="spellStart"/>
+      <w:r>
+        <w:rPr>
+          <w:rFonts w:ascii="宋体" w:hAnsi="宋体"/>
+          <w:sz w:val="24"/>
+          <w:szCs w:val="24"/>
+        </w:rPr>
+        <w:t>json</w:t>
+      </w:r>
+      <w:proofErr w:type="spellEnd"/>
+      <w:r>
+        <w:rPr>
+          <w:rFonts w:ascii="宋体" w:hAnsi="宋体"/>
+          <w:sz w:val="24"/>
+          <w:szCs w:val="24"/>
+        </w:rPr>
+        <w:t>格式然后</w:t>
       </w:r>
       <w:r>
         <w:rPr>
@@ -38771,7 +40291,25 @@
           <w:sz w:val="24"/>
           <w:szCs w:val="24"/>
         </w:rPr>
-        <w:t>从串口传给WiFi模块就行了。</w:t>
+        <w:t>从串口传给</w:t>
+      </w:r>
+      <w:proofErr w:type="spellStart"/>
+      <w:r>
+        <w:rPr>
+          <w:rFonts w:ascii="宋体" w:hAnsi="宋体"/>
+          <w:sz w:val="24"/>
+          <w:szCs w:val="24"/>
+        </w:rPr>
+        <w:t>WiFi</w:t>
+      </w:r>
+      <w:proofErr w:type="spellEnd"/>
+      <w:r>
+        <w:rPr>
+          <w:rFonts w:ascii="宋体" w:hAnsi="宋体"/>
+          <w:sz w:val="24"/>
+          <w:szCs w:val="24"/>
+        </w:rPr>
+        <w:t>模块就行了。</w:t>
       </w:r>
     </w:p>
     <w:p>
@@ -38814,13 +40352,23 @@
         </w:rPr>
         <w:t xml:space="preserve"> </w:t>
       </w:r>
+      <w:proofErr w:type="spellStart"/>
       <w:r>
         <w:rPr>
           <w:rFonts w:ascii="黑体" w:eastAsia="黑体" w:hAnsi="黑体"/>
           <w:sz w:val="28"/>
           <w:szCs w:val="28"/>
         </w:rPr>
-        <w:t>WiFi模块</w:t>
+        <w:t>WiFi</w:t>
+      </w:r>
+      <w:proofErr w:type="spellEnd"/>
+      <w:r>
+        <w:rPr>
+          <w:rFonts w:ascii="黑体" w:eastAsia="黑体" w:hAnsi="黑体"/>
+          <w:sz w:val="28"/>
+          <w:szCs w:val="28"/>
+        </w:rPr>
+        <w:t>模块</w:t>
       </w:r>
     </w:p>
     <w:p>
@@ -38917,7 +40465,25 @@
           <w:sz w:val="24"/>
           <w:szCs w:val="24"/>
         </w:rPr>
-        <w:t>是乐鑫公司推出的一种WiFi模块，</w:t>
+        <w:t>是乐鑫公司推出的一种</w:t>
+      </w:r>
+      <w:proofErr w:type="spellStart"/>
+      <w:r>
+        <w:rPr>
+          <w:rFonts w:ascii="宋体" w:hAnsi="宋体"/>
+          <w:sz w:val="24"/>
+          <w:szCs w:val="24"/>
+        </w:rPr>
+        <w:t>WiFi</w:t>
+      </w:r>
+      <w:proofErr w:type="spellEnd"/>
+      <w:r>
+        <w:rPr>
+          <w:rFonts w:ascii="宋体" w:hAnsi="宋体"/>
+          <w:sz w:val="24"/>
+          <w:szCs w:val="24"/>
+        </w:rPr>
+        <w:t>模块，</w:t>
       </w:r>
       <w:r>
         <w:rPr>
@@ -38933,7 +40499,25 @@
           <w:sz w:val="24"/>
           <w:szCs w:val="24"/>
         </w:rPr>
-        <w:t>连接WiFi后</w:t>
+        <w:t>连接</w:t>
+      </w:r>
+      <w:proofErr w:type="spellStart"/>
+      <w:r>
+        <w:rPr>
+          <w:rFonts w:ascii="宋体" w:hAnsi="宋体"/>
+          <w:sz w:val="24"/>
+          <w:szCs w:val="24"/>
+        </w:rPr>
+        <w:t>WiFi</w:t>
+      </w:r>
+      <w:proofErr w:type="spellEnd"/>
+      <w:r>
+        <w:rPr>
+          <w:rFonts w:ascii="宋体" w:hAnsi="宋体"/>
+          <w:sz w:val="24"/>
+          <w:szCs w:val="24"/>
+        </w:rPr>
+        <w:t>后</w:t>
       </w:r>
       <w:r>
         <w:rPr>
@@ -39055,6 +40639,7 @@
         </w:rPr>
         <w:t>的模式，</w:t>
       </w:r>
+      <w:proofErr w:type="spellStart"/>
       <w:r>
         <w:rPr>
           <w:rFonts w:ascii="宋体" w:hAnsi="宋体" w:hint="eastAsia"/>
@@ -39063,6 +40648,7 @@
         </w:rPr>
         <w:t>arduino</w:t>
       </w:r>
+      <w:proofErr w:type="spellEnd"/>
       <w:r>
         <w:rPr>
           <w:rFonts w:ascii="宋体" w:hAnsi="宋体"/>
@@ -39151,6 +40737,7 @@
         </w:rPr>
         <w:t>、</w:t>
       </w:r>
+      <w:proofErr w:type="spellStart"/>
       <w:r>
         <w:rPr>
           <w:rFonts w:ascii="宋体" w:hAnsi="宋体"/>
@@ -39159,6 +40746,7 @@
         </w:rPr>
         <w:t>PubSubClient</w:t>
       </w:r>
+      <w:proofErr w:type="spellEnd"/>
       <w:r>
         <w:rPr>
           <w:rFonts w:ascii="宋体" w:hAnsi="宋体" w:hint="eastAsia"/>
@@ -39167,6 +40755,7 @@
         </w:rPr>
         <w:t>、</w:t>
       </w:r>
+      <w:proofErr w:type="spellStart"/>
       <w:r>
         <w:rPr>
           <w:rFonts w:ascii="宋体" w:hAnsi="宋体"/>
@@ -39175,6 +40764,7 @@
         </w:rPr>
         <w:t>ArduinoJson</w:t>
       </w:r>
+      <w:proofErr w:type="spellEnd"/>
       <w:r>
         <w:rPr>
           <w:rFonts w:ascii="宋体" w:hAnsi="宋体" w:hint="eastAsia"/>
@@ -39237,7 +40827,25 @@
           <w:sz w:val="24"/>
           <w:szCs w:val="24"/>
         </w:rPr>
-        <w:t>可以非常简单方便的解析json格式的字符串。</w:t>
+        <w:t>可以非常简单方便的解析</w:t>
+      </w:r>
+      <w:proofErr w:type="spellStart"/>
+      <w:r>
+        <w:rPr>
+          <w:rFonts w:ascii="宋体" w:hAnsi="宋体"/>
+          <w:sz w:val="24"/>
+          <w:szCs w:val="24"/>
+        </w:rPr>
+        <w:t>json</w:t>
+      </w:r>
+      <w:proofErr w:type="spellEnd"/>
+      <w:r>
+        <w:rPr>
+          <w:rFonts w:ascii="宋体" w:hAnsi="宋体"/>
+          <w:sz w:val="24"/>
+          <w:szCs w:val="24"/>
+        </w:rPr>
+        <w:t>格式的字符串。</w:t>
       </w:r>
     </w:p>
     <w:p>
@@ -39245,7 +40853,7 @@
         <w:ind w:firstLine="420"/>
         <w:jc w:val="center"/>
         <w:rPr>
-          <w:rFonts w:ascii="宋体" w:hAnsi="宋体" w:hint="eastAsia"/>
+          <w:rFonts w:ascii="宋体" w:hAnsi="宋体"/>
           <w:sz w:val="24"/>
           <w:szCs w:val="24"/>
         </w:rPr>
@@ -39319,7 +40927,25 @@
           <w:sz w:val="24"/>
           <w:szCs w:val="24"/>
         </w:rPr>
-        <w:t>好WiFi。这个用户名</w:t>
+        <w:t>好</w:t>
+      </w:r>
+      <w:proofErr w:type="spellStart"/>
+      <w:r>
+        <w:rPr>
+          <w:rFonts w:ascii="宋体" w:hAnsi="宋体"/>
+          <w:sz w:val="24"/>
+          <w:szCs w:val="24"/>
+        </w:rPr>
+        <w:t>WiFi</w:t>
+      </w:r>
+      <w:proofErr w:type="spellEnd"/>
+      <w:r>
+        <w:rPr>
+          <w:rFonts w:ascii="宋体" w:hAnsi="宋体"/>
+          <w:sz w:val="24"/>
+          <w:szCs w:val="24"/>
+        </w:rPr>
+        <w:t>。这个用户名</w:t>
       </w:r>
       <w:r>
         <w:rPr>
@@ -39351,7 +40977,25 @@
           <w:sz w:val="24"/>
           <w:szCs w:val="24"/>
         </w:rPr>
-        <w:t>程序中写死的，不能随意</w:t>
+        <w:t>程序</w:t>
+      </w:r>
+      <w:proofErr w:type="gramStart"/>
+      <w:r>
+        <w:rPr>
+          <w:rFonts w:ascii="宋体" w:hAnsi="宋体"/>
+          <w:sz w:val="24"/>
+          <w:szCs w:val="24"/>
+        </w:rPr>
+        <w:t>中写死的</w:t>
+      </w:r>
+      <w:proofErr w:type="gramEnd"/>
+      <w:r>
+        <w:rPr>
+          <w:rFonts w:ascii="宋体" w:hAnsi="宋体"/>
+          <w:sz w:val="24"/>
+          <w:szCs w:val="24"/>
+        </w:rPr>
+        <w:t>，不能随意</w:t>
       </w:r>
       <w:r>
         <w:rPr>
@@ -39415,7 +41059,25 @@
           <w:sz w:val="24"/>
           <w:szCs w:val="24"/>
         </w:rPr>
-        <w:t>没加密的WiFi进行连接。</w:t>
+        <w:t>没加密的</w:t>
+      </w:r>
+      <w:proofErr w:type="spellStart"/>
+      <w:r>
+        <w:rPr>
+          <w:rFonts w:ascii="宋体" w:hAnsi="宋体"/>
+          <w:sz w:val="24"/>
+          <w:szCs w:val="24"/>
+        </w:rPr>
+        <w:t>WiFi</w:t>
+      </w:r>
+      <w:proofErr w:type="spellEnd"/>
+      <w:r>
+        <w:rPr>
+          <w:rFonts w:ascii="宋体" w:hAnsi="宋体"/>
+          <w:sz w:val="24"/>
+          <w:szCs w:val="24"/>
+        </w:rPr>
+        <w:t>进行连接。</w:t>
       </w:r>
       <w:r>
         <w:rPr>
@@ -39431,7 +41093,25 @@
           <w:sz w:val="24"/>
           <w:szCs w:val="24"/>
         </w:rPr>
-        <w:t>好WiFi后就可以</w:t>
+        <w:t>好</w:t>
+      </w:r>
+      <w:proofErr w:type="spellStart"/>
+      <w:r>
+        <w:rPr>
+          <w:rFonts w:ascii="宋体" w:hAnsi="宋体"/>
+          <w:sz w:val="24"/>
+          <w:szCs w:val="24"/>
+        </w:rPr>
+        <w:t>WiFi</w:t>
+      </w:r>
+      <w:proofErr w:type="spellEnd"/>
+      <w:r>
+        <w:rPr>
+          <w:rFonts w:ascii="宋体" w:hAnsi="宋体"/>
+          <w:sz w:val="24"/>
+          <w:szCs w:val="24"/>
+        </w:rPr>
+        <w:t>后就可以</w:t>
       </w:r>
       <w:r>
         <w:rPr>
@@ -39672,7 +41352,16 @@
           <w:sz w:val="24"/>
           <w:szCs w:val="24"/>
         </w:rPr>
-        <w:t>进一步怕</w:t>
+        <w:t>进一步</w:t>
+      </w:r>
+      <w:proofErr w:type="gramStart"/>
+      <w:r>
+        <w:rPr>
+          <w:rFonts w:ascii="宋体" w:hAnsi="宋体"/>
+          <w:sz w:val="24"/>
+          <w:szCs w:val="24"/>
+        </w:rPr>
+        <w:t>怕</w:t>
       </w:r>
       <w:r>
         <w:rPr>
@@ -39682,13 +41371,32 @@
         </w:rPr>
         <w:t>判断</w:t>
       </w:r>
-      <w:r>
-        <w:rPr>
-          <w:rFonts w:ascii="宋体" w:hAnsi="宋体"/>
-          <w:sz w:val="24"/>
-          <w:szCs w:val="24"/>
-        </w:rPr>
-        <w:t>是WiFi连接失败</w:t>
+      <w:proofErr w:type="gramEnd"/>
+      <w:r>
+        <w:rPr>
+          <w:rFonts w:ascii="宋体" w:hAnsi="宋体"/>
+          <w:sz w:val="24"/>
+          <w:szCs w:val="24"/>
+        </w:rPr>
+        <w:t>是</w:t>
+      </w:r>
+      <w:proofErr w:type="spellStart"/>
+      <w:r>
+        <w:rPr>
+          <w:rFonts w:ascii="宋体" w:hAnsi="宋体"/>
+          <w:sz w:val="24"/>
+          <w:szCs w:val="24"/>
+        </w:rPr>
+        <w:t>WiFi</w:t>
+      </w:r>
+      <w:proofErr w:type="spellEnd"/>
+      <w:r>
+        <w:rPr>
+          <w:rFonts w:ascii="宋体" w:hAnsi="宋体"/>
+          <w:sz w:val="24"/>
+          <w:szCs w:val="24"/>
+        </w:rPr>
+        <w:t>连接失败</w:t>
       </w:r>
       <w:r>
         <w:rPr>
@@ -39784,7 +41492,25 @@
           <w:sz w:val="24"/>
           <w:szCs w:val="24"/>
         </w:rPr>
-        <w:t>，单片机发送给WiFi模块的</w:t>
+        <w:t>，单片机发送给</w:t>
+      </w:r>
+      <w:proofErr w:type="spellStart"/>
+      <w:r>
+        <w:rPr>
+          <w:rFonts w:ascii="宋体" w:hAnsi="宋体"/>
+          <w:sz w:val="24"/>
+          <w:szCs w:val="24"/>
+        </w:rPr>
+        <w:t>WiFi</w:t>
+      </w:r>
+      <w:proofErr w:type="spellEnd"/>
+      <w:r>
+        <w:rPr>
+          <w:rFonts w:ascii="宋体" w:hAnsi="宋体"/>
+          <w:sz w:val="24"/>
+          <w:szCs w:val="24"/>
+        </w:rPr>
+        <w:t>模块的</w:t>
       </w:r>
       <w:r>
         <w:rPr>
@@ -39802,6 +41528,7 @@
         </w:rPr>
         <w:t>已经是一个符合要求</w:t>
       </w:r>
+      <w:proofErr w:type="spellStart"/>
       <w:r>
         <w:rPr>
           <w:rFonts w:ascii="宋体" w:hAnsi="宋体" w:hint="eastAsia"/>
@@ -39810,6 +41537,7 @@
         </w:rPr>
         <w:t>json</w:t>
       </w:r>
+      <w:proofErr w:type="spellEnd"/>
       <w:r>
         <w:rPr>
           <w:rFonts w:ascii="宋体" w:hAnsi="宋体"/>
@@ -39834,13 +41562,23 @@
         </w:rPr>
         <w:t>那么</w:t>
       </w:r>
-      <w:r>
-        <w:rPr>
-          <w:rFonts w:ascii="宋体" w:hAnsi="宋体"/>
-          <w:sz w:val="24"/>
-          <w:szCs w:val="24"/>
-        </w:rPr>
-        <w:t>WiFi模块</w:t>
+      <w:proofErr w:type="spellStart"/>
+      <w:r>
+        <w:rPr>
+          <w:rFonts w:ascii="宋体" w:hAnsi="宋体"/>
+          <w:sz w:val="24"/>
+          <w:szCs w:val="24"/>
+        </w:rPr>
+        <w:t>WiFi</w:t>
+      </w:r>
+      <w:proofErr w:type="spellEnd"/>
+      <w:r>
+        <w:rPr>
+          <w:rFonts w:ascii="宋体" w:hAnsi="宋体"/>
+          <w:sz w:val="24"/>
+          <w:szCs w:val="24"/>
+        </w:rPr>
+        <w:t>模块</w:t>
       </w:r>
       <w:r>
         <w:rPr>
@@ -40000,7 +41738,25 @@
           <w:sz w:val="24"/>
           <w:szCs w:val="24"/>
         </w:rPr>
-        <w:t>单片机程序的中断一样，一旦WiFi模块接收到了来自服务器的下发命令就将数据提取出来转而通过</w:t>
+        <w:t>单片机程序的中断一样，一旦</w:t>
+      </w:r>
+      <w:proofErr w:type="spellStart"/>
+      <w:r>
+        <w:rPr>
+          <w:rFonts w:ascii="宋体" w:hAnsi="宋体"/>
+          <w:sz w:val="24"/>
+          <w:szCs w:val="24"/>
+        </w:rPr>
+        <w:t>WiFi</w:t>
+      </w:r>
+      <w:proofErr w:type="spellEnd"/>
+      <w:r>
+        <w:rPr>
+          <w:rFonts w:ascii="宋体" w:hAnsi="宋体"/>
+          <w:sz w:val="24"/>
+          <w:szCs w:val="24"/>
+        </w:rPr>
+        <w:t>模块接收到了来自服务器的下发命令就将数据提取出来转而通过</w:t>
       </w:r>
       <w:r>
         <w:rPr>
@@ -40042,6 +41798,7 @@
         </w:rPr>
         <w:t>这样</w:t>
       </w:r>
+      <w:proofErr w:type="spellStart"/>
       <w:r>
         <w:rPr>
           <w:rFonts w:ascii="宋体" w:hAnsi="宋体" w:hint="eastAsia"/>
@@ -40050,6 +41807,7 @@
         </w:rPr>
         <w:t>WiFi</w:t>
       </w:r>
+      <w:proofErr w:type="spellEnd"/>
       <w:r>
         <w:rPr>
           <w:rFonts w:ascii="宋体" w:hAnsi="宋体"/>
@@ -40096,7 +41854,7 @@
         <w:spacing w:line="400" w:lineRule="exact"/>
         <w:ind w:firstLine="482"/>
         <w:rPr>
-          <w:rFonts w:ascii="宋体" w:hAnsi="宋体" w:hint="eastAsia"/>
+          <w:rFonts w:ascii="宋体" w:hAnsi="宋体"/>
           <w:sz w:val="24"/>
           <w:szCs w:val="24"/>
         </w:rPr>
@@ -40179,7 +41937,25 @@
           <w:sz w:val="24"/>
           <w:szCs w:val="24"/>
         </w:rPr>
-        <w:t>控制终端，并且拥有电阻触摸屏作为输入，</w:t>
+        <w:t>控制终端，并且拥有电阻触摸</w:t>
+      </w:r>
+      <w:proofErr w:type="gramStart"/>
+      <w:r>
+        <w:rPr>
+          <w:rFonts w:ascii="宋体" w:hAnsi="宋体"/>
+          <w:sz w:val="24"/>
+          <w:szCs w:val="24"/>
+        </w:rPr>
+        <w:t>屏作为</w:t>
+      </w:r>
+      <w:proofErr w:type="gramEnd"/>
+      <w:r>
+        <w:rPr>
+          <w:rFonts w:ascii="宋体" w:hAnsi="宋体"/>
+          <w:sz w:val="24"/>
+          <w:szCs w:val="24"/>
+        </w:rPr>
+        <w:t>输入，</w:t>
       </w:r>
       <w:r>
         <w:rPr>
@@ -40373,6 +42149,7 @@
         </w:rPr>
         <w:t>实现的方法是</w:t>
       </w:r>
+      <w:proofErr w:type="spellStart"/>
       <w:r>
         <w:rPr>
           <w:rFonts w:ascii="宋体" w:hAnsi="宋体" w:hint="eastAsia"/>
@@ -40381,6 +42158,7 @@
         </w:rPr>
         <w:t>WiFi</w:t>
       </w:r>
+      <w:proofErr w:type="spellEnd"/>
       <w:r>
         <w:rPr>
           <w:rFonts w:ascii="宋体" w:hAnsi="宋体"/>
@@ -40451,16 +42229,44 @@
           <w:sz w:val="24"/>
           <w:szCs w:val="24"/>
         </w:rPr>
-        <w:t>触摸之后通过串口发送命令给WiFi模块</w:t>
-      </w:r>
-      <w:r>
-        <w:rPr>
-          <w:rFonts w:ascii="宋体" w:hAnsi="宋体" w:hint="eastAsia"/>
-          <w:sz w:val="24"/>
-          <w:szCs w:val="24"/>
-        </w:rPr>
-        <w:t>，WiFi</w:t>
-      </w:r>
+        <w:t>触摸之后通过串口发送命令给</w:t>
+      </w:r>
+      <w:proofErr w:type="spellStart"/>
+      <w:r>
+        <w:rPr>
+          <w:rFonts w:ascii="宋体" w:hAnsi="宋体"/>
+          <w:sz w:val="24"/>
+          <w:szCs w:val="24"/>
+        </w:rPr>
+        <w:t>WiFi</w:t>
+      </w:r>
+      <w:proofErr w:type="spellEnd"/>
+      <w:r>
+        <w:rPr>
+          <w:rFonts w:ascii="宋体" w:hAnsi="宋体"/>
+          <w:sz w:val="24"/>
+          <w:szCs w:val="24"/>
+        </w:rPr>
+        <w:t>模块</w:t>
+      </w:r>
+      <w:r>
+        <w:rPr>
+          <w:rFonts w:ascii="宋体" w:hAnsi="宋体" w:hint="eastAsia"/>
+          <w:sz w:val="24"/>
+          <w:szCs w:val="24"/>
+        </w:rPr>
+        <w:t>，</w:t>
+      </w:r>
+      <w:proofErr w:type="spellStart"/>
+      <w:r>
+        <w:rPr>
+          <w:rFonts w:ascii="宋体" w:hAnsi="宋体" w:hint="eastAsia"/>
+          <w:sz w:val="24"/>
+          <w:szCs w:val="24"/>
+        </w:rPr>
+        <w:t>WiFi</w:t>
+      </w:r>
+      <w:proofErr w:type="spellEnd"/>
       <w:r>
         <w:rPr>
           <w:rFonts w:ascii="宋体" w:hAnsi="宋体"/>
@@ -40483,7 +42289,25 @@
           <w:sz w:val="24"/>
           <w:szCs w:val="24"/>
         </w:rPr>
-        <w:t>上传的时候WiFi模块将会定时主动去</w:t>
+        <w:t>上传的时候</w:t>
+      </w:r>
+      <w:proofErr w:type="spellStart"/>
+      <w:r>
+        <w:rPr>
+          <w:rFonts w:ascii="宋体" w:hAnsi="宋体"/>
+          <w:sz w:val="24"/>
+          <w:szCs w:val="24"/>
+        </w:rPr>
+        <w:t>WiFi</w:t>
+      </w:r>
+      <w:proofErr w:type="spellEnd"/>
+      <w:r>
+        <w:rPr>
+          <w:rFonts w:ascii="宋体" w:hAnsi="宋体"/>
+          <w:sz w:val="24"/>
+          <w:szCs w:val="24"/>
+        </w:rPr>
+        <w:t>模块将会定时主动去</w:t>
       </w:r>
       <w:r>
         <w:rPr>
@@ -40542,7 +42366,7 @@
         <w:spacing w:line="400" w:lineRule="exact"/>
         <w:ind w:firstLineChars="200" w:firstLine="480"/>
         <w:rPr>
-          <w:rFonts w:ascii="宋体" w:hAnsi="宋体" w:hint="eastAsia"/>
+          <w:rFonts w:ascii="宋体" w:hAnsi="宋体"/>
           <w:sz w:val="24"/>
           <w:szCs w:val="24"/>
         </w:rPr>
@@ -40753,7 +42577,25 @@
           <w:sz w:val="24"/>
           <w:szCs w:val="24"/>
         </w:rPr>
-        <w:t>还详细介绍了WiFi模块的工作流程，数据具体是如何上传下发的</w:t>
+        <w:t>还详细介绍了</w:t>
+      </w:r>
+      <w:proofErr w:type="spellStart"/>
+      <w:r>
+        <w:rPr>
+          <w:rFonts w:ascii="宋体" w:hAnsi="宋体"/>
+          <w:sz w:val="24"/>
+          <w:szCs w:val="24"/>
+        </w:rPr>
+        <w:t>WiFi</w:t>
+      </w:r>
+      <w:proofErr w:type="spellEnd"/>
+      <w:r>
+        <w:rPr>
+          <w:rFonts w:ascii="宋体" w:hAnsi="宋体"/>
+          <w:sz w:val="24"/>
+          <w:szCs w:val="24"/>
+        </w:rPr>
+        <w:t>模块的工作流程，数据具体是如何上传下发的</w:t>
       </w:r>
       <w:r>
         <w:rPr>
@@ -40779,47 +42621,4385 @@
         </w:rPr>
         <w:t>。</w:t>
       </w:r>
-      <w:bookmarkStart w:id="31" w:name="_GoBack"/>
+    </w:p>
+    <w:p>
+      <w:pPr>
+        <w:rPr>
+          <w:rFonts w:ascii="黑体" w:eastAsia="黑体" w:hAnsi="黑体"/>
+          <w:sz w:val="28"/>
+          <w:szCs w:val="28"/>
+        </w:rPr>
+      </w:pPr>
+      <w:r>
+        <w:rPr>
+          <w:rFonts w:ascii="黑体" w:eastAsia="黑体" w:hAnsi="黑体"/>
+          <w:sz w:val="28"/>
+          <w:szCs w:val="28"/>
+        </w:rPr>
+        <w:br w:type="page"/>
+      </w:r>
+    </w:p>
+    <w:p>
+      <w:pPr>
+        <w:jc w:val="center"/>
+        <w:rPr>
+          <w:rFonts w:eastAsia="黑体"/>
+          <w:sz w:val="30"/>
+          <w:szCs w:val="28"/>
+        </w:rPr>
+      </w:pPr>
+      <w:r>
+        <w:rPr>
+          <w:rFonts w:eastAsia="黑体" w:hint="eastAsia"/>
+          <w:sz w:val="30"/>
+          <w:szCs w:val="28"/>
+        </w:rPr>
+        <w:lastRenderedPageBreak/>
+        <w:t>第五章</w:t>
+      </w:r>
+      <w:r>
+        <w:rPr>
+          <w:rFonts w:eastAsia="黑体" w:hint="eastAsia"/>
+          <w:sz w:val="30"/>
+          <w:szCs w:val="28"/>
+        </w:rPr>
+        <w:t xml:space="preserve">  </w:t>
+      </w:r>
+      <w:r>
+        <w:rPr>
+          <w:rFonts w:eastAsia="黑体" w:hint="eastAsia"/>
+          <w:sz w:val="30"/>
+          <w:szCs w:val="28"/>
+        </w:rPr>
+        <w:t>总结</w:t>
+      </w:r>
+    </w:p>
+    <w:p>
+      <w:pPr>
+        <w:spacing w:line="400" w:lineRule="exact"/>
+        <w:ind w:leftChars="200" w:left="420" w:firstLineChars="200" w:firstLine="480"/>
+        <w:rPr>
+          <w:rFonts w:ascii="宋体" w:hAnsi="宋体"/>
+          <w:sz w:val="24"/>
+          <w:szCs w:val="24"/>
+        </w:rPr>
+      </w:pPr>
+      <w:r>
+        <w:rPr>
+          <w:rFonts w:ascii="宋体" w:hAnsi="宋体" w:hint="eastAsia"/>
+          <w:sz w:val="24"/>
+          <w:szCs w:val="24"/>
+        </w:rPr>
+        <w:t>物联网</w:t>
+      </w:r>
+      <w:r>
+        <w:rPr>
+          <w:rFonts w:ascii="宋体" w:hAnsi="宋体"/>
+          <w:sz w:val="24"/>
+          <w:szCs w:val="24"/>
+        </w:rPr>
+        <w:t>的</w:t>
+      </w:r>
+      <w:r>
+        <w:rPr>
+          <w:rFonts w:ascii="宋体" w:hAnsi="宋体" w:hint="eastAsia"/>
+          <w:sz w:val="24"/>
+          <w:szCs w:val="24"/>
+        </w:rPr>
+        <w:t>话题</w:t>
+      </w:r>
+      <w:r>
+        <w:rPr>
+          <w:rFonts w:ascii="宋体" w:hAnsi="宋体"/>
+          <w:sz w:val="24"/>
+          <w:szCs w:val="24"/>
+        </w:rPr>
+        <w:t>这几年是越来越热</w:t>
+      </w:r>
+      <w:r>
+        <w:rPr>
+          <w:rFonts w:ascii="宋体" w:hAnsi="宋体" w:hint="eastAsia"/>
+          <w:sz w:val="24"/>
+          <w:szCs w:val="24"/>
+        </w:rPr>
+        <w:t>，物联网</w:t>
+      </w:r>
+      <w:r>
+        <w:rPr>
+          <w:rFonts w:ascii="宋体" w:hAnsi="宋体"/>
+          <w:sz w:val="24"/>
+          <w:szCs w:val="24"/>
+        </w:rPr>
+        <w:t>方面的发展也确实越来越好，</w:t>
+      </w:r>
+      <w:r>
+        <w:rPr>
+          <w:rFonts w:ascii="宋体" w:hAnsi="宋体" w:hint="eastAsia"/>
+          <w:sz w:val="24"/>
+          <w:szCs w:val="24"/>
+        </w:rPr>
+        <w:t>日常</w:t>
+      </w:r>
+      <w:r>
+        <w:rPr>
+          <w:rFonts w:ascii="宋体" w:hAnsi="宋体"/>
+          <w:sz w:val="24"/>
+          <w:szCs w:val="24"/>
+        </w:rPr>
+        <w:t>生活中随处可见物联网的</w:t>
+      </w:r>
+      <w:r>
+        <w:rPr>
+          <w:rFonts w:ascii="宋体" w:hAnsi="宋体" w:hint="eastAsia"/>
+          <w:sz w:val="24"/>
+          <w:szCs w:val="24"/>
+        </w:rPr>
+        <w:t>产品。而本文</w:t>
+      </w:r>
+      <w:r>
+        <w:rPr>
+          <w:rFonts w:ascii="宋体" w:hAnsi="宋体"/>
+          <w:sz w:val="24"/>
+          <w:szCs w:val="24"/>
+        </w:rPr>
+        <w:t>主要是</w:t>
+      </w:r>
+      <w:r>
+        <w:rPr>
+          <w:rFonts w:ascii="宋体" w:hAnsi="宋体" w:hint="eastAsia"/>
+          <w:sz w:val="24"/>
+          <w:szCs w:val="24"/>
+        </w:rPr>
+        <w:t>将物联网</w:t>
+      </w:r>
+      <w:r>
+        <w:rPr>
+          <w:rFonts w:ascii="宋体" w:hAnsi="宋体"/>
+          <w:sz w:val="24"/>
+          <w:szCs w:val="24"/>
+        </w:rPr>
+        <w:t>在农业</w:t>
+      </w:r>
+      <w:r>
+        <w:rPr>
+          <w:rFonts w:ascii="宋体" w:hAnsi="宋体" w:hint="eastAsia"/>
+          <w:sz w:val="24"/>
+          <w:szCs w:val="24"/>
+        </w:rPr>
+        <w:t>方面</w:t>
+      </w:r>
+      <w:r>
+        <w:rPr>
+          <w:rFonts w:ascii="宋体" w:hAnsi="宋体" w:hint="eastAsia"/>
+          <w:sz w:val="24"/>
+          <w:szCs w:val="24"/>
+        </w:rPr>
+        <w:t>的</w:t>
+      </w:r>
+      <w:r>
+        <w:rPr>
+          <w:rFonts w:ascii="宋体" w:hAnsi="宋体"/>
+          <w:sz w:val="24"/>
+          <w:szCs w:val="24"/>
+        </w:rPr>
+        <w:t>一个</w:t>
+      </w:r>
+      <w:r>
+        <w:rPr>
+          <w:rFonts w:ascii="宋体" w:hAnsi="宋体" w:hint="eastAsia"/>
+          <w:sz w:val="24"/>
+          <w:szCs w:val="24"/>
+        </w:rPr>
+        <w:t>应用</w:t>
+      </w:r>
+      <w:r>
+        <w:rPr>
+          <w:rFonts w:ascii="宋体" w:hAnsi="宋体"/>
+          <w:sz w:val="24"/>
+          <w:szCs w:val="24"/>
+        </w:rPr>
+        <w:t>。</w:t>
+      </w:r>
+      <w:r>
+        <w:rPr>
+          <w:rFonts w:ascii="宋体" w:hAnsi="宋体" w:hint="eastAsia"/>
+          <w:sz w:val="24"/>
+          <w:szCs w:val="24"/>
+        </w:rPr>
+        <w:t>本文</w:t>
+      </w:r>
+      <w:r>
+        <w:rPr>
+          <w:rFonts w:ascii="宋体" w:hAnsi="宋体"/>
+          <w:sz w:val="24"/>
+          <w:szCs w:val="24"/>
+        </w:rPr>
+        <w:t>主要是利用</w:t>
+      </w:r>
+      <w:r>
+        <w:rPr>
+          <w:rFonts w:ascii="宋体" w:hAnsi="宋体" w:hint="eastAsia"/>
+          <w:sz w:val="24"/>
+          <w:szCs w:val="24"/>
+        </w:rPr>
+        <w:t>STM32和若干</w:t>
+      </w:r>
+      <w:r>
+        <w:rPr>
+          <w:rFonts w:ascii="宋体" w:hAnsi="宋体"/>
+          <w:sz w:val="24"/>
+          <w:szCs w:val="24"/>
+        </w:rPr>
+        <w:t>传感器</w:t>
+      </w:r>
+      <w:r>
+        <w:rPr>
+          <w:rFonts w:ascii="宋体" w:hAnsi="宋体" w:hint="eastAsia"/>
+          <w:sz w:val="24"/>
+          <w:szCs w:val="24"/>
+        </w:rPr>
+        <w:t>搭建</w:t>
+      </w:r>
+      <w:r>
+        <w:rPr>
+          <w:rFonts w:ascii="宋体" w:hAnsi="宋体"/>
+          <w:sz w:val="24"/>
+          <w:szCs w:val="24"/>
+        </w:rPr>
+        <w:t>的</w:t>
+      </w:r>
+      <w:r>
+        <w:rPr>
+          <w:rFonts w:ascii="宋体" w:hAnsi="宋体" w:hint="eastAsia"/>
+          <w:sz w:val="24"/>
+          <w:szCs w:val="24"/>
+        </w:rPr>
+        <w:t>一个智慧</w:t>
+      </w:r>
+      <w:r>
+        <w:rPr>
+          <w:rFonts w:ascii="宋体" w:hAnsi="宋体"/>
+          <w:sz w:val="24"/>
+          <w:szCs w:val="24"/>
+        </w:rPr>
+        <w:t>农业系统</w:t>
+      </w:r>
+      <w:r>
+        <w:rPr>
+          <w:rFonts w:ascii="宋体" w:hAnsi="宋体" w:hint="eastAsia"/>
+          <w:sz w:val="24"/>
+          <w:szCs w:val="24"/>
+        </w:rPr>
+        <w:t>。</w:t>
+      </w:r>
+      <w:r>
+        <w:rPr>
+          <w:rFonts w:ascii="宋体" w:hAnsi="宋体"/>
+          <w:sz w:val="24"/>
+          <w:szCs w:val="24"/>
+        </w:rPr>
+        <w:t>系统</w:t>
+      </w:r>
+      <w:r>
+        <w:rPr>
+          <w:rFonts w:ascii="宋体" w:hAnsi="宋体" w:hint="eastAsia"/>
+          <w:sz w:val="24"/>
+          <w:szCs w:val="24"/>
+        </w:rPr>
+        <w:t>的</w:t>
+      </w:r>
+      <w:r>
+        <w:rPr>
+          <w:rFonts w:ascii="宋体" w:hAnsi="宋体"/>
+          <w:sz w:val="24"/>
+          <w:szCs w:val="24"/>
+        </w:rPr>
+        <w:t>主要功能是</w:t>
+      </w:r>
+      <w:proofErr w:type="gramStart"/>
+      <w:r>
+        <w:rPr>
+          <w:rFonts w:ascii="宋体" w:hAnsi="宋体" w:hint="eastAsia"/>
+          <w:sz w:val="24"/>
+          <w:szCs w:val="24"/>
+        </w:rPr>
+        <w:t>远程</w:t>
+      </w:r>
+      <w:r>
+        <w:rPr>
+          <w:rFonts w:ascii="宋体" w:hAnsi="宋体"/>
+          <w:sz w:val="24"/>
+          <w:szCs w:val="24"/>
+        </w:rPr>
+        <w:t>对</w:t>
+      </w:r>
+      <w:proofErr w:type="gramEnd"/>
+      <w:r>
+        <w:rPr>
+          <w:rFonts w:ascii="宋体" w:hAnsi="宋体"/>
+          <w:sz w:val="24"/>
+          <w:szCs w:val="24"/>
+        </w:rPr>
+        <w:t>农田实时状况的</w:t>
+      </w:r>
+      <w:r>
+        <w:rPr>
+          <w:rFonts w:ascii="宋体" w:hAnsi="宋体" w:hint="eastAsia"/>
+          <w:sz w:val="24"/>
+          <w:szCs w:val="24"/>
+        </w:rPr>
+        <w:t>检测</w:t>
+      </w:r>
+      <w:r>
+        <w:rPr>
+          <w:rFonts w:ascii="宋体" w:hAnsi="宋体"/>
+          <w:sz w:val="24"/>
+          <w:szCs w:val="24"/>
+        </w:rPr>
+        <w:t>和控制。</w:t>
+      </w:r>
+      <w:r>
+        <w:rPr>
+          <w:rFonts w:ascii="宋体" w:hAnsi="宋体" w:hint="eastAsia"/>
+          <w:sz w:val="24"/>
+          <w:szCs w:val="24"/>
+        </w:rPr>
+        <w:t>现在为</w:t>
+      </w:r>
+      <w:r>
+        <w:rPr>
+          <w:rFonts w:ascii="宋体" w:hAnsi="宋体"/>
+          <w:sz w:val="24"/>
+          <w:szCs w:val="24"/>
+        </w:rPr>
+        <w:t>实现这个功能</w:t>
+      </w:r>
+      <w:r>
+        <w:rPr>
+          <w:rFonts w:ascii="宋体" w:hAnsi="宋体" w:hint="eastAsia"/>
+          <w:sz w:val="24"/>
+          <w:szCs w:val="24"/>
+        </w:rPr>
+        <w:t>所</w:t>
+      </w:r>
+      <w:r>
+        <w:rPr>
+          <w:rFonts w:ascii="宋体" w:hAnsi="宋体"/>
+          <w:sz w:val="24"/>
+          <w:szCs w:val="24"/>
+        </w:rPr>
+        <w:t>做的工作总结如下</w:t>
+      </w:r>
+      <w:r>
+        <w:rPr>
+          <w:rFonts w:ascii="宋体" w:hAnsi="宋体" w:hint="eastAsia"/>
+          <w:sz w:val="24"/>
+          <w:szCs w:val="24"/>
+        </w:rPr>
+        <w:t>。</w:t>
+      </w:r>
+    </w:p>
+    <w:p>
+      <w:pPr>
+        <w:spacing w:line="400" w:lineRule="exact"/>
+        <w:ind w:leftChars="200" w:left="420" w:firstLineChars="200" w:firstLine="480"/>
+        <w:rPr>
+          <w:rFonts w:ascii="宋体" w:hAnsi="宋体"/>
+          <w:sz w:val="24"/>
+          <w:szCs w:val="24"/>
+        </w:rPr>
+      </w:pPr>
+      <w:r>
+        <w:rPr>
+          <w:rFonts w:ascii="宋体" w:hAnsi="宋体" w:hint="eastAsia"/>
+          <w:sz w:val="24"/>
+          <w:szCs w:val="24"/>
+        </w:rPr>
+        <w:t>前期</w:t>
+      </w:r>
+      <w:r>
+        <w:rPr>
+          <w:rFonts w:ascii="宋体" w:hAnsi="宋体"/>
+          <w:sz w:val="24"/>
+          <w:szCs w:val="24"/>
+        </w:rPr>
+        <w:t>对市场分析，</w:t>
+      </w:r>
+      <w:r>
+        <w:rPr>
+          <w:rFonts w:ascii="宋体" w:hAnsi="宋体" w:hint="eastAsia"/>
+          <w:sz w:val="24"/>
+          <w:szCs w:val="24"/>
+        </w:rPr>
+        <w:t>其中</w:t>
+      </w:r>
+      <w:r>
+        <w:rPr>
+          <w:rFonts w:ascii="宋体" w:hAnsi="宋体"/>
+          <w:sz w:val="24"/>
+          <w:szCs w:val="24"/>
+        </w:rPr>
+        <w:t>包括关于农业方面有哪些非常需要应用物联网技术的，哪些不是非常需要的</w:t>
+      </w:r>
+      <w:r>
+        <w:rPr>
+          <w:rFonts w:ascii="宋体" w:hAnsi="宋体" w:hint="eastAsia"/>
+          <w:sz w:val="24"/>
+          <w:szCs w:val="24"/>
+        </w:rPr>
+        <w:t>。</w:t>
+      </w:r>
+      <w:r>
+        <w:rPr>
+          <w:rFonts w:ascii="宋体" w:hAnsi="宋体"/>
+          <w:sz w:val="24"/>
+          <w:szCs w:val="24"/>
+        </w:rPr>
+        <w:t>还有</w:t>
+      </w:r>
+      <w:r>
+        <w:rPr>
+          <w:rFonts w:ascii="宋体" w:hAnsi="宋体" w:hint="eastAsia"/>
+          <w:sz w:val="24"/>
+          <w:szCs w:val="24"/>
+        </w:rPr>
+        <w:t>国内外</w:t>
+      </w:r>
+      <w:r>
+        <w:rPr>
+          <w:rFonts w:ascii="宋体" w:hAnsi="宋体"/>
+          <w:sz w:val="24"/>
+          <w:szCs w:val="24"/>
+        </w:rPr>
+        <w:t>目前在农业方面物联网技术</w:t>
+      </w:r>
+      <w:r>
+        <w:rPr>
+          <w:rFonts w:ascii="宋体" w:hAnsi="宋体" w:hint="eastAsia"/>
+          <w:sz w:val="24"/>
+          <w:szCs w:val="24"/>
+        </w:rPr>
+        <w:t>发展</w:t>
+      </w:r>
+      <w:r>
+        <w:rPr>
+          <w:rFonts w:ascii="宋体" w:hAnsi="宋体"/>
+          <w:sz w:val="24"/>
+          <w:szCs w:val="24"/>
+        </w:rPr>
+        <w:t>状况</w:t>
+      </w:r>
+      <w:r>
+        <w:rPr>
+          <w:rFonts w:ascii="宋体" w:hAnsi="宋体" w:hint="eastAsia"/>
+          <w:sz w:val="24"/>
+          <w:szCs w:val="24"/>
+        </w:rPr>
+        <w:t>，</w:t>
+      </w:r>
+      <w:r>
+        <w:rPr>
+          <w:rFonts w:ascii="宋体" w:hAnsi="宋体"/>
+          <w:sz w:val="24"/>
+          <w:szCs w:val="24"/>
+        </w:rPr>
+        <w:t>我国和西方国家到底还存在多大的差距</w:t>
+      </w:r>
+      <w:r>
+        <w:rPr>
+          <w:rFonts w:ascii="宋体" w:hAnsi="宋体" w:hint="eastAsia"/>
+          <w:sz w:val="24"/>
+          <w:szCs w:val="24"/>
+        </w:rPr>
+        <w:t>。</w:t>
+      </w:r>
+      <w:r>
+        <w:rPr>
+          <w:rFonts w:ascii="宋体" w:hAnsi="宋体" w:hint="eastAsia"/>
+          <w:sz w:val="24"/>
+          <w:szCs w:val="24"/>
+        </w:rPr>
+        <w:t>中期</w:t>
+      </w:r>
+      <w:r>
+        <w:rPr>
+          <w:rFonts w:ascii="宋体" w:hAnsi="宋体" w:hint="eastAsia"/>
+          <w:sz w:val="24"/>
+          <w:szCs w:val="24"/>
+        </w:rPr>
+        <w:t>是</w:t>
+      </w:r>
+      <w:r>
+        <w:rPr>
+          <w:rFonts w:ascii="宋体" w:hAnsi="宋体"/>
+          <w:sz w:val="24"/>
+          <w:szCs w:val="24"/>
+        </w:rPr>
+        <w:t>对整体</w:t>
+      </w:r>
+      <w:r>
+        <w:rPr>
+          <w:rFonts w:ascii="宋体" w:hAnsi="宋体" w:hint="eastAsia"/>
+          <w:sz w:val="24"/>
+          <w:szCs w:val="24"/>
+        </w:rPr>
+        <w:t>架构</w:t>
+      </w:r>
+      <w:r>
+        <w:rPr>
+          <w:rFonts w:ascii="宋体" w:hAnsi="宋体"/>
+          <w:sz w:val="24"/>
+          <w:szCs w:val="24"/>
+        </w:rPr>
+        <w:t>的</w:t>
+      </w:r>
+      <w:r>
+        <w:rPr>
+          <w:rFonts w:ascii="宋体" w:hAnsi="宋体" w:hint="eastAsia"/>
+          <w:sz w:val="24"/>
+          <w:szCs w:val="24"/>
+        </w:rPr>
+        <w:t>设计</w:t>
+      </w:r>
+      <w:r>
+        <w:rPr>
+          <w:rFonts w:ascii="宋体" w:hAnsi="宋体"/>
+          <w:sz w:val="24"/>
+          <w:szCs w:val="24"/>
+        </w:rPr>
+        <w:t>，包括嵌入式端需具备</w:t>
+      </w:r>
+      <w:r>
+        <w:rPr>
+          <w:rFonts w:ascii="宋体" w:hAnsi="宋体" w:hint="eastAsia"/>
+          <w:sz w:val="24"/>
+          <w:szCs w:val="24"/>
+        </w:rPr>
+        <w:t>哪些</w:t>
+      </w:r>
+      <w:r>
+        <w:rPr>
+          <w:rFonts w:ascii="宋体" w:hAnsi="宋体"/>
+          <w:sz w:val="24"/>
+          <w:szCs w:val="24"/>
+        </w:rPr>
+        <w:t>功能，需要解决哪些问题。</w:t>
+      </w:r>
+      <w:r>
+        <w:rPr>
+          <w:rFonts w:ascii="宋体" w:hAnsi="宋体" w:hint="eastAsia"/>
+          <w:sz w:val="24"/>
+          <w:szCs w:val="24"/>
+        </w:rPr>
+        <w:t>云端该</w:t>
+      </w:r>
+      <w:r>
+        <w:rPr>
+          <w:rFonts w:ascii="宋体" w:hAnsi="宋体"/>
+          <w:sz w:val="24"/>
+          <w:szCs w:val="24"/>
+        </w:rPr>
+        <w:t>如</w:t>
+      </w:r>
+      <w:r>
+        <w:rPr>
+          <w:rFonts w:ascii="宋体" w:hAnsi="宋体" w:hint="eastAsia"/>
+          <w:sz w:val="24"/>
+          <w:szCs w:val="24"/>
+        </w:rPr>
+        <w:t>何</w:t>
+      </w:r>
+      <w:r>
+        <w:rPr>
+          <w:rFonts w:ascii="宋体" w:hAnsi="宋体" w:hint="eastAsia"/>
+          <w:sz w:val="24"/>
+          <w:szCs w:val="24"/>
+        </w:rPr>
+        <w:t>向</w:t>
+      </w:r>
+      <w:r>
+        <w:rPr>
+          <w:rFonts w:ascii="宋体" w:hAnsi="宋体"/>
+          <w:sz w:val="24"/>
+          <w:szCs w:val="24"/>
+        </w:rPr>
+        <w:t>用户展示</w:t>
+      </w:r>
+      <w:r>
+        <w:rPr>
+          <w:rFonts w:ascii="宋体" w:hAnsi="宋体" w:hint="eastAsia"/>
+          <w:sz w:val="24"/>
+          <w:szCs w:val="24"/>
+        </w:rPr>
+        <w:t>怎么样</w:t>
+      </w:r>
+      <w:r>
+        <w:rPr>
+          <w:rFonts w:ascii="宋体" w:hAnsi="宋体"/>
+          <w:sz w:val="24"/>
+          <w:szCs w:val="24"/>
+        </w:rPr>
+        <w:t>一个友好的界面</w:t>
+      </w:r>
+      <w:r>
+        <w:rPr>
+          <w:rFonts w:ascii="宋体" w:hAnsi="宋体" w:hint="eastAsia"/>
+          <w:sz w:val="24"/>
+          <w:szCs w:val="24"/>
+        </w:rPr>
+        <w:t>。</w:t>
+      </w:r>
+      <w:r>
+        <w:rPr>
+          <w:rFonts w:ascii="宋体" w:hAnsi="宋体"/>
+          <w:sz w:val="24"/>
+          <w:szCs w:val="24"/>
+        </w:rPr>
+        <w:t>以及</w:t>
+      </w:r>
+      <w:r>
+        <w:rPr>
+          <w:rFonts w:ascii="宋体" w:hAnsi="宋体" w:hint="eastAsia"/>
+          <w:sz w:val="24"/>
+          <w:szCs w:val="24"/>
+        </w:rPr>
+        <w:t>解决嵌入式端</w:t>
+      </w:r>
+      <w:r>
+        <w:rPr>
+          <w:rFonts w:ascii="宋体" w:hAnsi="宋体"/>
+          <w:sz w:val="24"/>
+          <w:szCs w:val="24"/>
+        </w:rPr>
+        <w:t>和云端</w:t>
+      </w:r>
+      <w:r>
+        <w:rPr>
+          <w:rFonts w:ascii="宋体" w:hAnsi="宋体" w:hint="eastAsia"/>
+          <w:sz w:val="24"/>
+          <w:szCs w:val="24"/>
+        </w:rPr>
+        <w:t>数据</w:t>
+      </w:r>
+      <w:r>
+        <w:rPr>
+          <w:rFonts w:ascii="宋体" w:hAnsi="宋体"/>
+          <w:sz w:val="24"/>
+          <w:szCs w:val="24"/>
+        </w:rPr>
+        <w:t>通信的问题</w:t>
+      </w:r>
+      <w:r>
+        <w:rPr>
+          <w:rFonts w:ascii="宋体" w:hAnsi="宋体" w:hint="eastAsia"/>
+          <w:sz w:val="24"/>
+          <w:szCs w:val="24"/>
+        </w:rPr>
+        <w:t>等等</w:t>
+      </w:r>
+      <w:r>
+        <w:rPr>
+          <w:rFonts w:ascii="宋体" w:hAnsi="宋体"/>
+          <w:sz w:val="24"/>
+          <w:szCs w:val="24"/>
+        </w:rPr>
+        <w:t>。</w:t>
+      </w:r>
+      <w:r>
+        <w:rPr>
+          <w:rFonts w:ascii="宋体" w:hAnsi="宋体" w:hint="eastAsia"/>
+          <w:sz w:val="24"/>
+          <w:szCs w:val="24"/>
+        </w:rPr>
+        <w:t>后期</w:t>
+      </w:r>
+      <w:r>
+        <w:rPr>
+          <w:rFonts w:ascii="宋体" w:hAnsi="宋体"/>
+          <w:sz w:val="24"/>
+          <w:szCs w:val="24"/>
+        </w:rPr>
+        <w:t>是最重要的部分了。前面所做的一切基本都是</w:t>
+      </w:r>
+      <w:r>
+        <w:rPr>
+          <w:rFonts w:ascii="宋体" w:hAnsi="宋体" w:hint="eastAsia"/>
+          <w:sz w:val="24"/>
+          <w:szCs w:val="24"/>
+        </w:rPr>
+        <w:t>以理论</w:t>
+      </w:r>
+      <w:r>
+        <w:rPr>
+          <w:rFonts w:ascii="宋体" w:hAnsi="宋体"/>
+          <w:sz w:val="24"/>
+          <w:szCs w:val="24"/>
+        </w:rPr>
+        <w:t>为主。而后期的内容主要是</w:t>
+      </w:r>
+      <w:r>
+        <w:rPr>
+          <w:rFonts w:ascii="宋体" w:hAnsi="宋体" w:hint="eastAsia"/>
+          <w:sz w:val="24"/>
+          <w:szCs w:val="24"/>
+        </w:rPr>
+        <w:t>根据</w:t>
+      </w:r>
+      <w:r>
+        <w:rPr>
+          <w:rFonts w:ascii="宋体" w:hAnsi="宋体"/>
+          <w:sz w:val="24"/>
+          <w:szCs w:val="24"/>
+        </w:rPr>
+        <w:t>前期的理论指导来做实际的内容，主要分为软</w:t>
+      </w:r>
+      <w:r>
+        <w:rPr>
+          <w:rFonts w:ascii="宋体" w:hAnsi="宋体" w:hint="eastAsia"/>
+          <w:sz w:val="24"/>
+          <w:szCs w:val="24"/>
+        </w:rPr>
+        <w:t>硬件</w:t>
+      </w:r>
+      <w:r>
+        <w:rPr>
+          <w:rFonts w:ascii="宋体" w:hAnsi="宋体"/>
+          <w:sz w:val="24"/>
+          <w:szCs w:val="24"/>
+        </w:rPr>
+        <w:t>的设计与实现</w:t>
+      </w:r>
+      <w:r>
+        <w:rPr>
+          <w:rFonts w:ascii="宋体" w:hAnsi="宋体" w:hint="eastAsia"/>
+          <w:sz w:val="24"/>
+          <w:szCs w:val="24"/>
+        </w:rPr>
+        <w:t>。</w:t>
+      </w:r>
+      <w:r>
+        <w:rPr>
+          <w:rFonts w:ascii="宋体" w:hAnsi="宋体" w:hint="eastAsia"/>
+          <w:sz w:val="24"/>
+          <w:szCs w:val="24"/>
+        </w:rPr>
+        <w:t>在</w:t>
+      </w:r>
+      <w:r>
+        <w:rPr>
+          <w:rFonts w:ascii="宋体" w:hAnsi="宋体"/>
+          <w:sz w:val="24"/>
+          <w:szCs w:val="24"/>
+        </w:rPr>
+        <w:t>硬件方面，主要设计了</w:t>
+      </w:r>
+      <w:r>
+        <w:rPr>
+          <w:rFonts w:ascii="宋体" w:hAnsi="宋体" w:hint="eastAsia"/>
+          <w:sz w:val="24"/>
+          <w:szCs w:val="24"/>
+        </w:rPr>
+        <w:t>STM32最小</w:t>
+      </w:r>
+      <w:r>
+        <w:rPr>
+          <w:rFonts w:ascii="宋体" w:hAnsi="宋体"/>
+          <w:sz w:val="24"/>
+          <w:szCs w:val="24"/>
+        </w:rPr>
+        <w:t>系统电路，各种传感器电路或传感器与</w:t>
+      </w:r>
+      <w:r>
+        <w:rPr>
+          <w:rFonts w:ascii="宋体" w:hAnsi="宋体" w:hint="eastAsia"/>
+          <w:sz w:val="24"/>
+          <w:szCs w:val="24"/>
+        </w:rPr>
+        <w:t>单片机</w:t>
+      </w:r>
+      <w:r>
+        <w:rPr>
+          <w:rFonts w:ascii="宋体" w:hAnsi="宋体"/>
+          <w:sz w:val="24"/>
+          <w:szCs w:val="24"/>
+        </w:rPr>
+        <w:t>的接口</w:t>
+      </w:r>
+      <w:r>
+        <w:rPr>
+          <w:rFonts w:ascii="宋体" w:hAnsi="宋体" w:hint="eastAsia"/>
+          <w:sz w:val="24"/>
+          <w:szCs w:val="24"/>
+        </w:rPr>
+        <w:t>，</w:t>
+      </w:r>
+      <w:r>
+        <w:rPr>
+          <w:rFonts w:ascii="宋体" w:hAnsi="宋体"/>
+          <w:sz w:val="24"/>
+          <w:szCs w:val="24"/>
+        </w:rPr>
+        <w:t>还有电源电路等。</w:t>
+      </w:r>
+      <w:r>
+        <w:rPr>
+          <w:rFonts w:ascii="宋体" w:hAnsi="宋体"/>
+          <w:sz w:val="24"/>
+          <w:szCs w:val="24"/>
+        </w:rPr>
+        <w:t>对每个电路的细节部分做</w:t>
+      </w:r>
+      <w:r>
+        <w:rPr>
+          <w:rFonts w:ascii="宋体" w:hAnsi="宋体" w:hint="eastAsia"/>
+          <w:sz w:val="24"/>
+          <w:szCs w:val="24"/>
+        </w:rPr>
+        <w:t>了</w:t>
+      </w:r>
+      <w:r>
+        <w:rPr>
+          <w:rFonts w:ascii="宋体" w:hAnsi="宋体"/>
+          <w:sz w:val="24"/>
+          <w:szCs w:val="24"/>
+        </w:rPr>
+        <w:t>详细的解释，为什么要这样设计</w:t>
+      </w:r>
+      <w:r>
+        <w:rPr>
+          <w:rFonts w:ascii="宋体" w:hAnsi="宋体" w:hint="eastAsia"/>
+          <w:sz w:val="24"/>
+          <w:szCs w:val="24"/>
+        </w:rPr>
+        <w:t>？</w:t>
+      </w:r>
+      <w:r>
+        <w:rPr>
+          <w:rFonts w:ascii="宋体" w:hAnsi="宋体"/>
+          <w:sz w:val="24"/>
+          <w:szCs w:val="24"/>
+        </w:rPr>
+        <w:t>这样</w:t>
+      </w:r>
+      <w:r>
+        <w:rPr>
+          <w:rFonts w:ascii="宋体" w:hAnsi="宋体" w:hint="eastAsia"/>
+          <w:sz w:val="24"/>
+          <w:szCs w:val="24"/>
+        </w:rPr>
+        <w:t>设计</w:t>
+      </w:r>
+      <w:r>
+        <w:rPr>
+          <w:rFonts w:ascii="宋体" w:hAnsi="宋体"/>
+          <w:sz w:val="24"/>
+          <w:szCs w:val="24"/>
+        </w:rPr>
+        <w:t>的好处在哪里？</w:t>
+      </w:r>
+      <w:r>
+        <w:rPr>
+          <w:rFonts w:ascii="宋体" w:hAnsi="宋体" w:hint="eastAsia"/>
+          <w:sz w:val="24"/>
+          <w:szCs w:val="24"/>
+        </w:rPr>
+        <w:t>都</w:t>
+      </w:r>
+      <w:r>
+        <w:rPr>
+          <w:rFonts w:ascii="宋体" w:hAnsi="宋体"/>
+          <w:sz w:val="24"/>
+          <w:szCs w:val="24"/>
+        </w:rPr>
+        <w:t>做了说明。</w:t>
+      </w:r>
+      <w:r>
+        <w:rPr>
+          <w:rFonts w:ascii="宋体" w:hAnsi="宋体" w:hint="eastAsia"/>
+          <w:sz w:val="24"/>
+          <w:szCs w:val="24"/>
+        </w:rPr>
+        <w:t>软件</w:t>
+      </w:r>
+      <w:r>
+        <w:rPr>
+          <w:rFonts w:ascii="宋体" w:hAnsi="宋体"/>
+          <w:sz w:val="24"/>
+          <w:szCs w:val="24"/>
+        </w:rPr>
+        <w:t>方面是</w:t>
+      </w:r>
+      <w:r>
+        <w:rPr>
+          <w:rFonts w:ascii="宋体" w:hAnsi="宋体" w:hint="eastAsia"/>
+          <w:sz w:val="24"/>
+          <w:szCs w:val="24"/>
+        </w:rPr>
+        <w:t>花</w:t>
+      </w:r>
+      <w:r>
+        <w:rPr>
+          <w:rFonts w:ascii="宋体" w:hAnsi="宋体"/>
+          <w:sz w:val="24"/>
+          <w:szCs w:val="24"/>
+        </w:rPr>
+        <w:t>较多时间编写</w:t>
+      </w:r>
+      <w:r>
+        <w:rPr>
+          <w:rFonts w:ascii="宋体" w:hAnsi="宋体" w:hint="eastAsia"/>
+          <w:sz w:val="24"/>
+          <w:szCs w:val="24"/>
+        </w:rPr>
+        <w:t>和</w:t>
+      </w:r>
+      <w:r>
+        <w:rPr>
+          <w:rFonts w:ascii="宋体" w:hAnsi="宋体"/>
+          <w:sz w:val="24"/>
+          <w:szCs w:val="24"/>
+        </w:rPr>
+        <w:t>调试</w:t>
+      </w:r>
+      <w:r>
+        <w:rPr>
+          <w:rFonts w:ascii="宋体" w:hAnsi="宋体" w:hint="eastAsia"/>
+          <w:sz w:val="24"/>
+          <w:szCs w:val="24"/>
+        </w:rPr>
+        <w:t>的</w:t>
+      </w:r>
+      <w:r>
+        <w:rPr>
+          <w:rFonts w:ascii="宋体" w:hAnsi="宋体"/>
+          <w:sz w:val="24"/>
+          <w:szCs w:val="24"/>
+        </w:rPr>
+        <w:t>一个</w:t>
+      </w:r>
+      <w:r>
+        <w:rPr>
+          <w:rFonts w:ascii="宋体" w:hAnsi="宋体" w:hint="eastAsia"/>
+          <w:sz w:val="24"/>
+          <w:szCs w:val="24"/>
+        </w:rPr>
+        <w:t>步骤</w:t>
+      </w:r>
+      <w:r>
+        <w:rPr>
+          <w:rFonts w:ascii="宋体" w:hAnsi="宋体" w:hint="eastAsia"/>
+          <w:sz w:val="24"/>
+          <w:szCs w:val="24"/>
+        </w:rPr>
+        <w:t>。</w:t>
+      </w:r>
+      <w:r>
+        <w:rPr>
+          <w:rFonts w:ascii="宋体" w:hAnsi="宋体"/>
+          <w:sz w:val="24"/>
+          <w:szCs w:val="24"/>
+        </w:rPr>
+        <w:t>首先</w:t>
+      </w:r>
+      <w:r>
+        <w:rPr>
+          <w:rFonts w:ascii="宋体" w:hAnsi="宋体" w:hint="eastAsia"/>
+          <w:sz w:val="24"/>
+          <w:szCs w:val="24"/>
+        </w:rPr>
+        <w:t>要</w:t>
+      </w:r>
+      <w:r>
+        <w:rPr>
+          <w:rFonts w:ascii="宋体" w:hAnsi="宋体"/>
+          <w:sz w:val="24"/>
+          <w:szCs w:val="24"/>
+        </w:rPr>
+        <w:t>有一个良好的代码框架，这样不仅</w:t>
+      </w:r>
+      <w:r>
+        <w:rPr>
+          <w:rFonts w:ascii="宋体" w:hAnsi="宋体" w:hint="eastAsia"/>
+          <w:sz w:val="24"/>
+          <w:szCs w:val="24"/>
+        </w:rPr>
+        <w:t>能使代码</w:t>
+      </w:r>
+      <w:r>
+        <w:rPr>
+          <w:rFonts w:ascii="宋体" w:hAnsi="宋体"/>
+          <w:sz w:val="24"/>
+          <w:szCs w:val="24"/>
+        </w:rPr>
+        <w:t>条理更加清晰，也便于</w:t>
+      </w:r>
+      <w:r>
+        <w:rPr>
+          <w:rFonts w:ascii="宋体" w:hAnsi="宋体" w:hint="eastAsia"/>
+          <w:sz w:val="24"/>
+          <w:szCs w:val="24"/>
+        </w:rPr>
+        <w:t>代码</w:t>
+      </w:r>
+      <w:r>
+        <w:rPr>
+          <w:rFonts w:ascii="宋体" w:hAnsi="宋体"/>
+          <w:sz w:val="24"/>
+          <w:szCs w:val="24"/>
+        </w:rPr>
+        <w:t>的书写，还方便后期的维护。</w:t>
+      </w:r>
+      <w:r>
+        <w:rPr>
+          <w:rFonts w:ascii="宋体" w:hAnsi="宋体" w:hint="eastAsia"/>
+          <w:sz w:val="24"/>
+          <w:szCs w:val="24"/>
+        </w:rPr>
+        <w:t>所以</w:t>
+      </w:r>
+      <w:r>
+        <w:rPr>
+          <w:rFonts w:ascii="宋体" w:hAnsi="宋体"/>
+          <w:sz w:val="24"/>
+          <w:szCs w:val="24"/>
+        </w:rPr>
+        <w:t>写代码之前先画出流程图，搭建好框架，剩下的就是反复的调试，不过本文不仅对实现功能的代码做出了解释说明，还对</w:t>
+      </w:r>
+      <w:r>
+        <w:rPr>
+          <w:rFonts w:ascii="宋体" w:hAnsi="宋体" w:hint="eastAsia"/>
+          <w:sz w:val="24"/>
+          <w:szCs w:val="24"/>
+        </w:rPr>
+        <w:t>传感器功能</w:t>
+      </w:r>
+      <w:r>
+        <w:rPr>
+          <w:rFonts w:ascii="宋体" w:hAnsi="宋体"/>
+          <w:sz w:val="24"/>
+          <w:szCs w:val="24"/>
+        </w:rPr>
+        <w:t>的实现原理也做了</w:t>
+      </w:r>
+      <w:r>
+        <w:rPr>
+          <w:rFonts w:ascii="宋体" w:hAnsi="宋体" w:hint="eastAsia"/>
+          <w:sz w:val="24"/>
+          <w:szCs w:val="24"/>
+        </w:rPr>
+        <w:t>部分</w:t>
+      </w:r>
+      <w:r>
+        <w:rPr>
+          <w:rFonts w:ascii="宋体" w:hAnsi="宋体"/>
+          <w:sz w:val="24"/>
+          <w:szCs w:val="24"/>
+        </w:rPr>
+        <w:t>介绍，其中</w:t>
+      </w:r>
+      <w:r>
+        <w:rPr>
+          <w:rFonts w:ascii="宋体" w:hAnsi="宋体" w:hint="eastAsia"/>
+          <w:sz w:val="24"/>
+          <w:szCs w:val="24"/>
+        </w:rPr>
+        <w:t>包括各种</w:t>
+      </w:r>
+      <w:r>
+        <w:rPr>
+          <w:rFonts w:ascii="宋体" w:hAnsi="宋体"/>
+          <w:sz w:val="24"/>
+          <w:szCs w:val="24"/>
+        </w:rPr>
+        <w:t>通信协议的时序在代码</w:t>
+      </w:r>
+      <w:r>
+        <w:rPr>
+          <w:rFonts w:ascii="宋体" w:hAnsi="宋体" w:hint="eastAsia"/>
+          <w:sz w:val="24"/>
+          <w:szCs w:val="24"/>
+        </w:rPr>
+        <w:t>中</w:t>
+      </w:r>
+      <w:r>
+        <w:rPr>
+          <w:rFonts w:ascii="宋体" w:hAnsi="宋体"/>
+          <w:sz w:val="24"/>
+          <w:szCs w:val="24"/>
+        </w:rPr>
+        <w:t>如何体现等等。</w:t>
+      </w:r>
+    </w:p>
+    <w:p>
+      <w:pPr>
+        <w:spacing w:line="400" w:lineRule="exact"/>
+        <w:ind w:leftChars="200" w:left="420" w:firstLineChars="200" w:firstLine="480"/>
+        <w:rPr>
+          <w:rFonts w:ascii="宋体" w:hAnsi="宋体"/>
+          <w:sz w:val="24"/>
+          <w:szCs w:val="24"/>
+        </w:rPr>
+      </w:pPr>
+      <w:r>
+        <w:rPr>
+          <w:rFonts w:ascii="宋体" w:hAnsi="宋体" w:hint="eastAsia"/>
+          <w:sz w:val="24"/>
+          <w:szCs w:val="24"/>
+        </w:rPr>
+        <w:t>通过</w:t>
+      </w:r>
+      <w:r>
+        <w:rPr>
+          <w:rFonts w:ascii="宋体" w:hAnsi="宋体"/>
+          <w:sz w:val="24"/>
+          <w:szCs w:val="24"/>
+        </w:rPr>
+        <w:t>本文的介绍以及本文给出的示例，</w:t>
+      </w:r>
+      <w:r>
+        <w:rPr>
+          <w:rFonts w:ascii="宋体" w:hAnsi="宋体" w:hint="eastAsia"/>
+          <w:sz w:val="24"/>
+          <w:szCs w:val="24"/>
+        </w:rPr>
+        <w:t>我相信</w:t>
+      </w:r>
+      <w:r>
+        <w:rPr>
+          <w:rFonts w:ascii="宋体" w:hAnsi="宋体"/>
+          <w:sz w:val="24"/>
+          <w:szCs w:val="24"/>
+        </w:rPr>
+        <w:t>以后</w:t>
+      </w:r>
+      <w:r>
+        <w:rPr>
+          <w:rFonts w:ascii="宋体" w:hAnsi="宋体" w:hint="eastAsia"/>
+          <w:sz w:val="24"/>
+          <w:szCs w:val="24"/>
+        </w:rPr>
+        <w:t>物联网</w:t>
+      </w:r>
+      <w:r>
+        <w:rPr>
+          <w:rFonts w:ascii="宋体" w:hAnsi="宋体"/>
+          <w:sz w:val="24"/>
+          <w:szCs w:val="24"/>
+        </w:rPr>
+        <w:t>技术不</w:t>
+      </w:r>
+      <w:r>
+        <w:rPr>
+          <w:rFonts w:ascii="宋体" w:hAnsi="宋体" w:hint="eastAsia"/>
+          <w:sz w:val="24"/>
+          <w:szCs w:val="24"/>
+        </w:rPr>
+        <w:t>仅</w:t>
+      </w:r>
+      <w:r>
+        <w:rPr>
+          <w:rFonts w:ascii="宋体" w:hAnsi="宋体"/>
+          <w:sz w:val="24"/>
+          <w:szCs w:val="24"/>
+        </w:rPr>
+        <w:t>在农业</w:t>
+      </w:r>
+      <w:r>
+        <w:rPr>
+          <w:rFonts w:ascii="宋体" w:hAnsi="宋体" w:hint="eastAsia"/>
+          <w:sz w:val="24"/>
+          <w:szCs w:val="24"/>
+        </w:rPr>
+        <w:t>方面</w:t>
+      </w:r>
+      <w:r>
+        <w:rPr>
+          <w:rFonts w:ascii="宋体" w:hAnsi="宋体"/>
+          <w:sz w:val="24"/>
+          <w:szCs w:val="24"/>
+        </w:rPr>
+        <w:t>有所</w:t>
+      </w:r>
+      <w:r>
+        <w:rPr>
+          <w:rFonts w:ascii="宋体" w:hAnsi="宋体" w:hint="eastAsia"/>
+          <w:sz w:val="24"/>
+          <w:szCs w:val="24"/>
+        </w:rPr>
+        <w:t>提升</w:t>
+      </w:r>
+      <w:r>
+        <w:rPr>
+          <w:rFonts w:ascii="宋体" w:hAnsi="宋体"/>
+          <w:sz w:val="24"/>
+          <w:szCs w:val="24"/>
+        </w:rPr>
+        <w:t>和发展，更是在生活中的方方面面都会有所</w:t>
+      </w:r>
+      <w:r>
+        <w:rPr>
+          <w:rFonts w:ascii="宋体" w:hAnsi="宋体" w:hint="eastAsia"/>
+          <w:sz w:val="24"/>
+          <w:szCs w:val="24"/>
+        </w:rPr>
+        <w:t>涉及</w:t>
+      </w:r>
+      <w:r>
+        <w:rPr>
+          <w:rFonts w:ascii="宋体" w:hAnsi="宋体"/>
+          <w:sz w:val="24"/>
+          <w:szCs w:val="24"/>
+        </w:rPr>
+        <w:t>，</w:t>
+      </w:r>
+      <w:r>
+        <w:rPr>
+          <w:rFonts w:ascii="宋体" w:hAnsi="宋体" w:hint="eastAsia"/>
+          <w:sz w:val="24"/>
+          <w:szCs w:val="24"/>
+        </w:rPr>
+        <w:t>因为</w:t>
+      </w:r>
+      <w:r>
+        <w:rPr>
+          <w:rFonts w:ascii="宋体" w:hAnsi="宋体"/>
+          <w:sz w:val="24"/>
+          <w:szCs w:val="24"/>
+        </w:rPr>
+        <w:t>这已经是一个趋势，就像前些</w:t>
+      </w:r>
+      <w:r>
+        <w:rPr>
+          <w:rFonts w:ascii="宋体" w:hAnsi="宋体" w:hint="eastAsia"/>
+          <w:sz w:val="24"/>
+          <w:szCs w:val="24"/>
+        </w:rPr>
+        <w:t>年</w:t>
+      </w:r>
+      <w:r>
+        <w:rPr>
+          <w:rFonts w:ascii="宋体" w:hAnsi="宋体"/>
+          <w:sz w:val="24"/>
+          <w:szCs w:val="24"/>
+        </w:rPr>
+        <w:t>的互联网一样。是</w:t>
+      </w:r>
+      <w:r>
+        <w:rPr>
+          <w:rFonts w:ascii="宋体" w:hAnsi="宋体" w:hint="eastAsia"/>
+          <w:sz w:val="24"/>
+          <w:szCs w:val="24"/>
+        </w:rPr>
+        <w:t>时代</w:t>
+      </w:r>
+      <w:r>
+        <w:rPr>
+          <w:rFonts w:ascii="宋体" w:hAnsi="宋体"/>
+          <w:sz w:val="24"/>
+          <w:szCs w:val="24"/>
+        </w:rPr>
+        <w:t>发展的必然</w:t>
+      </w:r>
+      <w:r>
+        <w:rPr>
+          <w:rFonts w:ascii="宋体" w:hAnsi="宋体" w:hint="eastAsia"/>
+          <w:sz w:val="24"/>
+          <w:szCs w:val="24"/>
+        </w:rPr>
+        <w:t>。</w:t>
+      </w:r>
+      <w:r>
+        <w:rPr>
+          <w:rFonts w:ascii="宋体" w:hAnsi="宋体" w:hint="eastAsia"/>
+          <w:sz w:val="24"/>
+          <w:szCs w:val="24"/>
+        </w:rPr>
+        <w:t>不过</w:t>
+      </w:r>
+      <w:r>
+        <w:rPr>
+          <w:rFonts w:ascii="宋体" w:hAnsi="宋体"/>
+          <w:sz w:val="24"/>
+          <w:szCs w:val="24"/>
+        </w:rPr>
+        <w:t>由于自身学术水平还不够高，眼界还不够宽阔</w:t>
+      </w:r>
+      <w:r>
+        <w:rPr>
+          <w:rFonts w:ascii="宋体" w:hAnsi="宋体" w:hint="eastAsia"/>
+          <w:sz w:val="24"/>
+          <w:szCs w:val="24"/>
+        </w:rPr>
+        <w:t>，</w:t>
+      </w:r>
+      <w:r>
+        <w:rPr>
+          <w:rFonts w:ascii="宋体" w:hAnsi="宋体"/>
+          <w:sz w:val="24"/>
+          <w:szCs w:val="24"/>
+        </w:rPr>
+        <w:t>能力还不是很强</w:t>
+      </w:r>
+      <w:r>
+        <w:rPr>
+          <w:rFonts w:ascii="宋体" w:hAnsi="宋体" w:hint="eastAsia"/>
+          <w:sz w:val="24"/>
+          <w:szCs w:val="24"/>
+        </w:rPr>
+        <w:t>。</w:t>
+      </w:r>
+      <w:r>
+        <w:rPr>
+          <w:rFonts w:ascii="宋体" w:hAnsi="宋体"/>
+          <w:sz w:val="24"/>
+          <w:szCs w:val="24"/>
+        </w:rPr>
+        <w:t>本文</w:t>
+      </w:r>
+      <w:r>
+        <w:rPr>
+          <w:rFonts w:ascii="宋体" w:hAnsi="宋体" w:hint="eastAsia"/>
+          <w:sz w:val="24"/>
+          <w:szCs w:val="24"/>
+        </w:rPr>
+        <w:t>介绍</w:t>
+      </w:r>
+      <w:r>
+        <w:rPr>
+          <w:rFonts w:ascii="宋体" w:hAnsi="宋体"/>
+          <w:sz w:val="24"/>
+          <w:szCs w:val="24"/>
+        </w:rPr>
+        <w:t>的智慧农业嵌入式系统还是有一些不足之处</w:t>
+      </w:r>
+      <w:r>
+        <w:rPr>
+          <w:rFonts w:ascii="宋体" w:hAnsi="宋体" w:hint="eastAsia"/>
+          <w:sz w:val="24"/>
+          <w:szCs w:val="24"/>
+        </w:rPr>
+        <w:t>。比如</w:t>
+      </w:r>
+      <w:r>
+        <w:rPr>
+          <w:rFonts w:ascii="宋体" w:hAnsi="宋体"/>
+          <w:sz w:val="24"/>
+          <w:szCs w:val="24"/>
+        </w:rPr>
+        <w:t>说在硬件设计方面</w:t>
+      </w:r>
+      <w:r>
+        <w:rPr>
+          <w:rFonts w:ascii="宋体" w:hAnsi="宋体" w:hint="eastAsia"/>
+          <w:sz w:val="24"/>
+          <w:szCs w:val="24"/>
+        </w:rPr>
+        <w:t>PCB的</w:t>
+      </w:r>
+      <w:r>
+        <w:rPr>
+          <w:rFonts w:ascii="宋体" w:hAnsi="宋体"/>
+          <w:sz w:val="24"/>
+          <w:szCs w:val="24"/>
+        </w:rPr>
+        <w:t>布线</w:t>
+      </w:r>
+      <w:r>
+        <w:rPr>
+          <w:rFonts w:ascii="宋体" w:hAnsi="宋体" w:hint="eastAsia"/>
+          <w:sz w:val="24"/>
+          <w:szCs w:val="24"/>
+        </w:rPr>
+        <w:t>还可以</w:t>
+      </w:r>
+      <w:r>
+        <w:rPr>
+          <w:rFonts w:ascii="宋体" w:hAnsi="宋体"/>
+          <w:sz w:val="24"/>
+          <w:szCs w:val="24"/>
+        </w:rPr>
+        <w:t>进行优化，</w:t>
+      </w:r>
+      <w:r>
+        <w:rPr>
+          <w:rFonts w:ascii="宋体" w:hAnsi="宋体" w:hint="eastAsia"/>
+          <w:sz w:val="24"/>
+          <w:szCs w:val="24"/>
+        </w:rPr>
+        <w:t>甚至</w:t>
+      </w:r>
+      <w:r>
+        <w:rPr>
+          <w:rFonts w:ascii="宋体" w:hAnsi="宋体"/>
+          <w:sz w:val="24"/>
+          <w:szCs w:val="24"/>
+        </w:rPr>
+        <w:t>连传感器电路。传感器</w:t>
+      </w:r>
+      <w:r>
+        <w:rPr>
+          <w:rFonts w:ascii="宋体" w:hAnsi="宋体" w:hint="eastAsia"/>
+          <w:sz w:val="24"/>
+          <w:szCs w:val="24"/>
+        </w:rPr>
+        <w:t>的</w:t>
+      </w:r>
+      <w:r>
+        <w:rPr>
+          <w:rFonts w:ascii="宋体" w:hAnsi="宋体"/>
+          <w:sz w:val="24"/>
+          <w:szCs w:val="24"/>
+        </w:rPr>
+        <w:t>选择都可以设计一个更</w:t>
+      </w:r>
+      <w:r>
+        <w:rPr>
+          <w:rFonts w:ascii="宋体" w:hAnsi="宋体" w:hint="eastAsia"/>
+          <w:sz w:val="24"/>
+          <w:szCs w:val="24"/>
+        </w:rPr>
+        <w:t>优</w:t>
+      </w:r>
+      <w:r>
+        <w:rPr>
+          <w:rFonts w:ascii="宋体" w:hAnsi="宋体"/>
+          <w:sz w:val="24"/>
+          <w:szCs w:val="24"/>
+        </w:rPr>
+        <w:t>的出来。</w:t>
+      </w:r>
+      <w:r>
+        <w:rPr>
+          <w:rFonts w:ascii="宋体" w:hAnsi="宋体" w:hint="eastAsia"/>
+          <w:sz w:val="24"/>
+          <w:szCs w:val="24"/>
+        </w:rPr>
+        <w:t>例如</w:t>
+      </w:r>
+      <w:r>
+        <w:rPr>
+          <w:rFonts w:ascii="宋体" w:hAnsi="宋体"/>
+          <w:sz w:val="24"/>
+          <w:szCs w:val="24"/>
+        </w:rPr>
+        <w:t>，本文利用</w:t>
+      </w:r>
+      <w:proofErr w:type="spellStart"/>
+      <w:r>
+        <w:rPr>
+          <w:rFonts w:ascii="宋体" w:hAnsi="宋体"/>
+          <w:sz w:val="24"/>
+          <w:szCs w:val="24"/>
+        </w:rPr>
+        <w:t>WiFi</w:t>
+      </w:r>
+      <w:proofErr w:type="spellEnd"/>
+      <w:r>
+        <w:rPr>
+          <w:rFonts w:ascii="宋体" w:hAnsi="宋体"/>
+          <w:sz w:val="24"/>
+          <w:szCs w:val="24"/>
+        </w:rPr>
+        <w:t>模块传输数据，但是这样做的前提条件是附近必须拥有一个局域网，也就是说在农田安装一个路由器，这样</w:t>
+      </w:r>
+      <w:r>
+        <w:rPr>
+          <w:rFonts w:ascii="宋体" w:hAnsi="宋体" w:hint="eastAsia"/>
+          <w:sz w:val="24"/>
+          <w:szCs w:val="24"/>
+        </w:rPr>
+        <w:t>整个</w:t>
+      </w:r>
+      <w:r>
+        <w:rPr>
+          <w:rFonts w:ascii="宋体" w:hAnsi="宋体"/>
+          <w:sz w:val="24"/>
+          <w:szCs w:val="24"/>
+        </w:rPr>
+        <w:t>系统</w:t>
+      </w:r>
+      <w:r>
+        <w:rPr>
+          <w:rFonts w:ascii="宋体" w:hAnsi="宋体" w:hint="eastAsia"/>
+          <w:sz w:val="24"/>
+          <w:szCs w:val="24"/>
+        </w:rPr>
+        <w:t>使用</w:t>
+      </w:r>
+      <w:r>
+        <w:rPr>
+          <w:rFonts w:ascii="宋体" w:hAnsi="宋体"/>
+          <w:sz w:val="24"/>
+          <w:szCs w:val="24"/>
+        </w:rPr>
+        <w:t>起</w:t>
+      </w:r>
+      <w:r>
+        <w:rPr>
+          <w:rFonts w:ascii="宋体" w:hAnsi="宋体" w:hint="eastAsia"/>
+          <w:sz w:val="24"/>
+          <w:szCs w:val="24"/>
+        </w:rPr>
+        <w:t>来</w:t>
+      </w:r>
+      <w:r>
+        <w:rPr>
+          <w:rFonts w:ascii="宋体" w:hAnsi="宋体"/>
+          <w:sz w:val="24"/>
+          <w:szCs w:val="24"/>
+        </w:rPr>
+        <w:t>并不是很方便。目前</w:t>
+      </w:r>
+      <w:r>
+        <w:rPr>
+          <w:rFonts w:ascii="宋体" w:hAnsi="宋体" w:hint="eastAsia"/>
+          <w:sz w:val="24"/>
+          <w:szCs w:val="24"/>
+        </w:rPr>
+        <w:t>已有NB-IOT可以</w:t>
+      </w:r>
+      <w:r>
+        <w:rPr>
+          <w:rFonts w:ascii="宋体" w:hAnsi="宋体"/>
+          <w:sz w:val="24"/>
+          <w:szCs w:val="24"/>
+        </w:rPr>
+        <w:t>代替</w:t>
+      </w:r>
+      <w:proofErr w:type="spellStart"/>
+      <w:r>
+        <w:rPr>
+          <w:rFonts w:ascii="宋体" w:hAnsi="宋体"/>
+          <w:sz w:val="24"/>
+          <w:szCs w:val="24"/>
+        </w:rPr>
+        <w:t>WiFi</w:t>
+      </w:r>
+      <w:proofErr w:type="spellEnd"/>
+      <w:r>
+        <w:rPr>
+          <w:rFonts w:ascii="宋体" w:hAnsi="宋体"/>
+          <w:sz w:val="24"/>
+          <w:szCs w:val="24"/>
+        </w:rPr>
+        <w:t>，好处是借助</w:t>
+      </w:r>
+      <w:r>
+        <w:rPr>
+          <w:rFonts w:ascii="宋体" w:hAnsi="宋体" w:hint="eastAsia"/>
+          <w:sz w:val="24"/>
+          <w:szCs w:val="24"/>
+        </w:rPr>
+        <w:t>SIM卡</w:t>
+      </w:r>
+      <w:r>
+        <w:rPr>
+          <w:rFonts w:ascii="宋体" w:hAnsi="宋体"/>
+          <w:sz w:val="24"/>
+          <w:szCs w:val="24"/>
+        </w:rPr>
+        <w:t>流量</w:t>
+      </w:r>
+      <w:r>
+        <w:rPr>
+          <w:rFonts w:ascii="宋体" w:hAnsi="宋体" w:hint="eastAsia"/>
+          <w:sz w:val="24"/>
+          <w:szCs w:val="24"/>
+        </w:rPr>
+        <w:t>来</w:t>
+      </w:r>
+      <w:r>
+        <w:rPr>
+          <w:rFonts w:ascii="宋体" w:hAnsi="宋体"/>
+          <w:sz w:val="24"/>
+          <w:szCs w:val="24"/>
+        </w:rPr>
+        <w:t>传输数据，无需局域网，</w:t>
+      </w:r>
+      <w:r>
+        <w:rPr>
+          <w:rFonts w:ascii="宋体" w:hAnsi="宋体" w:hint="eastAsia"/>
+          <w:sz w:val="24"/>
+          <w:szCs w:val="24"/>
+        </w:rPr>
+        <w:t>不过</w:t>
+      </w:r>
+      <w:r>
+        <w:rPr>
+          <w:rFonts w:ascii="宋体" w:hAnsi="宋体"/>
+          <w:sz w:val="24"/>
+          <w:szCs w:val="24"/>
+        </w:rPr>
+        <w:t>这毕竟是一</w:t>
+      </w:r>
+      <w:r>
+        <w:rPr>
+          <w:rFonts w:ascii="宋体" w:hAnsi="宋体" w:hint="eastAsia"/>
+          <w:sz w:val="24"/>
+          <w:szCs w:val="24"/>
+        </w:rPr>
+        <w:t>个</w:t>
+      </w:r>
+      <w:r>
+        <w:rPr>
+          <w:rFonts w:ascii="宋体" w:hAnsi="宋体"/>
+          <w:sz w:val="24"/>
+          <w:szCs w:val="24"/>
+        </w:rPr>
+        <w:t>新兴</w:t>
+      </w:r>
+      <w:r>
+        <w:rPr>
+          <w:rFonts w:ascii="宋体" w:hAnsi="宋体" w:hint="eastAsia"/>
+          <w:sz w:val="24"/>
+          <w:szCs w:val="24"/>
+        </w:rPr>
+        <w:t>技术</w:t>
+      </w:r>
+      <w:r>
+        <w:rPr>
+          <w:rFonts w:ascii="宋体" w:hAnsi="宋体"/>
+          <w:sz w:val="24"/>
+          <w:szCs w:val="24"/>
+        </w:rPr>
+        <w:t>，还存在很多不稳定的条件，而且目前我国计划全面关闭</w:t>
+      </w:r>
+      <w:r>
+        <w:rPr>
+          <w:rFonts w:ascii="宋体" w:hAnsi="宋体" w:hint="eastAsia"/>
+          <w:sz w:val="24"/>
+          <w:szCs w:val="24"/>
+        </w:rPr>
+        <w:t>2G网络</w:t>
+      </w:r>
+      <w:r>
+        <w:rPr>
+          <w:rFonts w:ascii="宋体" w:hAnsi="宋体"/>
+          <w:sz w:val="24"/>
+          <w:szCs w:val="24"/>
+        </w:rPr>
+        <w:t>，所以我们为</w:t>
+      </w:r>
+      <w:r>
+        <w:rPr>
+          <w:rFonts w:ascii="宋体" w:hAnsi="宋体"/>
+          <w:sz w:val="24"/>
+          <w:szCs w:val="24"/>
+        </w:rPr>
+        <w:lastRenderedPageBreak/>
+        <w:t>保守起见还是选用</w:t>
+      </w:r>
+      <w:proofErr w:type="spellStart"/>
+      <w:r>
+        <w:rPr>
+          <w:rFonts w:ascii="宋体" w:hAnsi="宋体"/>
+          <w:sz w:val="24"/>
+          <w:szCs w:val="24"/>
+        </w:rPr>
+        <w:t>WiFi</w:t>
+      </w:r>
+      <w:proofErr w:type="spellEnd"/>
+      <w:r>
+        <w:rPr>
+          <w:rFonts w:ascii="宋体" w:hAnsi="宋体"/>
+          <w:sz w:val="24"/>
+          <w:szCs w:val="24"/>
+        </w:rPr>
+        <w:t>。在软件方面，</w:t>
+      </w:r>
+      <w:r>
+        <w:rPr>
+          <w:rFonts w:ascii="宋体" w:hAnsi="宋体" w:hint="eastAsia"/>
+          <w:sz w:val="24"/>
+          <w:szCs w:val="24"/>
+        </w:rPr>
+        <w:t>代码</w:t>
+      </w:r>
+      <w:r>
+        <w:rPr>
+          <w:rFonts w:ascii="宋体" w:hAnsi="宋体"/>
+          <w:sz w:val="24"/>
+          <w:szCs w:val="24"/>
+        </w:rPr>
+        <w:t>还可以优化</w:t>
+      </w:r>
+      <w:r>
+        <w:rPr>
+          <w:rFonts w:ascii="宋体" w:hAnsi="宋体" w:hint="eastAsia"/>
+          <w:sz w:val="24"/>
+          <w:szCs w:val="24"/>
+        </w:rPr>
+        <w:t>还可以</w:t>
+      </w:r>
+      <w:r>
+        <w:rPr>
+          <w:rFonts w:ascii="宋体" w:hAnsi="宋体"/>
+          <w:sz w:val="24"/>
+          <w:szCs w:val="24"/>
+        </w:rPr>
+        <w:t>更加节省</w:t>
+      </w:r>
+      <w:r>
+        <w:rPr>
+          <w:rFonts w:ascii="宋体" w:hAnsi="宋体" w:hint="eastAsia"/>
+          <w:sz w:val="24"/>
+          <w:szCs w:val="24"/>
+        </w:rPr>
+        <w:t>CPU资源</w:t>
+      </w:r>
+      <w:r>
+        <w:rPr>
+          <w:rFonts w:ascii="宋体" w:hAnsi="宋体"/>
+          <w:sz w:val="24"/>
+          <w:szCs w:val="24"/>
+        </w:rPr>
+        <w:t>，等等。</w:t>
+      </w:r>
+    </w:p>
+    <w:p>
+      <w:pPr>
+        <w:spacing w:line="400" w:lineRule="exact"/>
+        <w:ind w:leftChars="200" w:left="420" w:firstLineChars="200" w:firstLine="480"/>
+        <w:rPr>
+          <w:rFonts w:ascii="宋体" w:hAnsi="宋体"/>
+          <w:sz w:val="24"/>
+          <w:szCs w:val="24"/>
+        </w:rPr>
+      </w:pPr>
+      <w:r>
+        <w:rPr>
+          <w:rFonts w:ascii="宋体" w:hAnsi="宋体" w:hint="eastAsia"/>
+          <w:sz w:val="24"/>
+          <w:szCs w:val="24"/>
+        </w:rPr>
+        <w:t>我相信</w:t>
+      </w:r>
+      <w:r>
+        <w:rPr>
+          <w:rFonts w:ascii="宋体" w:hAnsi="宋体"/>
+          <w:sz w:val="24"/>
+          <w:szCs w:val="24"/>
+        </w:rPr>
+        <w:t>随着物联网时代的</w:t>
+      </w:r>
+      <w:r>
+        <w:rPr>
+          <w:rFonts w:ascii="宋体" w:hAnsi="宋体" w:hint="eastAsia"/>
+          <w:sz w:val="24"/>
+          <w:szCs w:val="24"/>
+        </w:rPr>
+        <w:t>到来，必能</w:t>
+      </w:r>
+      <w:r>
+        <w:rPr>
+          <w:rFonts w:ascii="宋体" w:hAnsi="宋体"/>
+          <w:sz w:val="24"/>
+          <w:szCs w:val="24"/>
+        </w:rPr>
+        <w:t>进一步的</w:t>
+      </w:r>
+      <w:r>
+        <w:rPr>
+          <w:rFonts w:ascii="宋体" w:hAnsi="宋体" w:hint="eastAsia"/>
+          <w:sz w:val="24"/>
+          <w:szCs w:val="24"/>
+        </w:rPr>
+        <w:t>改善人民</w:t>
+      </w:r>
+      <w:r>
+        <w:rPr>
+          <w:rFonts w:ascii="宋体" w:hAnsi="宋体"/>
+          <w:sz w:val="24"/>
+          <w:szCs w:val="24"/>
+        </w:rPr>
+        <w:t>的生活。</w:t>
+      </w:r>
+    </w:p>
+    <w:p>
+      <w:pPr>
+        <w:jc w:val="center"/>
+        <w:rPr>
+          <w:rFonts w:ascii="黑体" w:eastAsia="黑体" w:hAnsi="黑体"/>
+          <w:sz w:val="30"/>
+          <w:szCs w:val="30"/>
+        </w:rPr>
+      </w:pPr>
+      <w:r>
+        <w:rPr>
+          <w:rFonts w:ascii="宋体" w:hAnsi="宋体"/>
+          <w:sz w:val="24"/>
+          <w:szCs w:val="24"/>
+        </w:rPr>
+        <w:br w:type="page"/>
+      </w:r>
+      <w:bookmarkStart w:id="31" w:name="_Toc515009628"/>
+      <w:r>
+        <w:rPr>
+          <w:rFonts w:ascii="黑体" w:eastAsia="黑体" w:hAnsi="黑体"/>
+          <w:sz w:val="30"/>
+          <w:szCs w:val="30"/>
+        </w:rPr>
+        <w:lastRenderedPageBreak/>
+        <w:t>附</w:t>
+      </w:r>
+      <w:r>
+        <w:rPr>
+          <w:rFonts w:ascii="黑体" w:eastAsia="黑体" w:hAnsi="黑体" w:hint="eastAsia"/>
+          <w:sz w:val="30"/>
+          <w:szCs w:val="30"/>
+        </w:rPr>
+        <w:t xml:space="preserve">  </w:t>
+      </w:r>
+      <w:r>
+        <w:rPr>
+          <w:rFonts w:ascii="黑体" w:eastAsia="黑体" w:hAnsi="黑体"/>
+          <w:sz w:val="30"/>
+          <w:szCs w:val="30"/>
+        </w:rPr>
+        <w:t>录</w:t>
+      </w:r>
       <w:bookmarkEnd w:id="31"/>
     </w:p>
     <w:p>
       <w:pPr>
-        <w:rPr>
-          <w:rFonts w:ascii="黑体" w:eastAsia="黑体" w:hAnsi="黑体" w:hint="eastAsia"/>
-          <w:sz w:val="28"/>
-          <w:szCs w:val="28"/>
+        <w:spacing w:line="400" w:lineRule="exact"/>
+        <w:rPr>
+          <w:rFonts w:ascii="宋体" w:hAnsi="宋体"/>
+          <w:sz w:val="24"/>
+          <w:szCs w:val="24"/>
         </w:rPr>
       </w:pPr>
-      <w:r>
-        <w:rPr>
-          <w:rFonts w:ascii="黑体" w:eastAsia="黑体" w:hAnsi="黑体"/>
-          <w:sz w:val="28"/>
-          <w:szCs w:val="28"/>
-        </w:rPr>
-        <w:br w:type="page"/>
+      <w:proofErr w:type="spellStart"/>
+      <w:r>
+        <w:rPr>
+          <w:rFonts w:ascii="宋体" w:hAnsi="宋体" w:hint="eastAsia"/>
+          <w:sz w:val="24"/>
+          <w:szCs w:val="24"/>
+        </w:rPr>
+        <w:t>WiFi</w:t>
+      </w:r>
+      <w:proofErr w:type="spellEnd"/>
+      <w:r>
+        <w:rPr>
+          <w:rFonts w:ascii="宋体" w:hAnsi="宋体"/>
+          <w:sz w:val="24"/>
+          <w:szCs w:val="24"/>
+        </w:rPr>
+        <w:t>模块</w:t>
+      </w:r>
+      <w:r>
+        <w:rPr>
+          <w:rFonts w:ascii="宋体" w:hAnsi="宋体" w:hint="eastAsia"/>
+          <w:sz w:val="24"/>
+          <w:szCs w:val="24"/>
+        </w:rPr>
+        <w:t>向</w:t>
+      </w:r>
+      <w:r>
+        <w:rPr>
+          <w:rFonts w:ascii="宋体" w:hAnsi="宋体"/>
+          <w:sz w:val="24"/>
+          <w:szCs w:val="24"/>
+        </w:rPr>
+        <w:t>云端传输数据代码</w:t>
+      </w:r>
+    </w:p>
+    <w:p>
+      <w:r>
+        <w:t>#include &lt;ESP8266WiFi.h&gt;</w:t>
+      </w:r>
+    </w:p>
+    <w:p>
+      <w:r>
+        <w:t>#include &lt;</w:t>
+      </w:r>
+      <w:proofErr w:type="spellStart"/>
+      <w:r>
+        <w:t>ArduinoJson.h</w:t>
+      </w:r>
+      <w:proofErr w:type="spellEnd"/>
+      <w:r>
+        <w:t>&gt;</w:t>
+      </w:r>
+    </w:p>
+    <w:p>
+      <w:r>
+        <w:t>#include &lt;</w:t>
+      </w:r>
+      <w:proofErr w:type="spellStart"/>
+      <w:r>
+        <w:t>PubSubClient.h</w:t>
+      </w:r>
+      <w:proofErr w:type="spellEnd"/>
+      <w:r>
+        <w:t>&gt;</w:t>
+      </w:r>
+    </w:p>
+    <w:p/>
+    <w:p>
+      <w:proofErr w:type="gramStart"/>
+      <w:r>
+        <w:t>char</w:t>
+      </w:r>
+      <w:proofErr w:type="gramEnd"/>
+      <w:r>
+        <w:t xml:space="preserve"> </w:t>
+      </w:r>
+      <w:proofErr w:type="spellStart"/>
+      <w:r>
+        <w:t>ssid</w:t>
+      </w:r>
+      <w:proofErr w:type="spellEnd"/>
+      <w:r>
+        <w:t>[] = "s008-flying";</w:t>
+      </w:r>
+    </w:p>
+    <w:p>
+      <w:proofErr w:type="gramStart"/>
+      <w:r>
+        <w:t>char</w:t>
+      </w:r>
+      <w:proofErr w:type="gramEnd"/>
+      <w:r>
+        <w:t xml:space="preserve"> pass[] = "dianxin132";</w:t>
+      </w:r>
+    </w:p>
+    <w:p/>
+    <w:p>
+      <w:r>
+        <w:t>#</w:t>
+      </w:r>
+      <w:proofErr w:type="gramStart"/>
+      <w:r>
+        <w:t xml:space="preserve">define  </w:t>
+      </w:r>
+      <w:proofErr w:type="spellStart"/>
+      <w:r>
+        <w:t>greenhouseID</w:t>
+      </w:r>
+      <w:proofErr w:type="spellEnd"/>
+      <w:proofErr w:type="gramEnd"/>
+      <w:r>
+        <w:t xml:space="preserve">  "8e27efe0-eb81-11e7-8341-353f63eeab61"</w:t>
+      </w:r>
+    </w:p>
+    <w:p>
+      <w:r>
+        <w:t>#</w:t>
+      </w:r>
+      <w:proofErr w:type="gramStart"/>
+      <w:r>
+        <w:t xml:space="preserve">define  </w:t>
+      </w:r>
+      <w:proofErr w:type="spellStart"/>
+      <w:r>
+        <w:t>greenhouseKEY</w:t>
+      </w:r>
+      <w:proofErr w:type="spellEnd"/>
+      <w:proofErr w:type="gramEnd"/>
+      <w:r>
+        <w:t xml:space="preserve"> "i8j8gFS00lwaNzSOxrEe"</w:t>
+      </w:r>
+    </w:p>
+    <w:p/>
+    <w:p>
+      <w:pPr>
+        <w:rPr>
+          <w:rFonts w:hint="eastAsia"/>
+        </w:rPr>
+      </w:pPr>
+      <w:r>
+        <w:rPr>
+          <w:rFonts w:hint="eastAsia"/>
+        </w:rPr>
+        <w:t xml:space="preserve">char  </w:t>
+      </w:r>
+      <w:proofErr w:type="spellStart"/>
+      <w:r>
+        <w:rPr>
+          <w:rFonts w:hint="eastAsia"/>
+        </w:rPr>
+        <w:t>ServerAddr</w:t>
+      </w:r>
+      <w:proofErr w:type="spellEnd"/>
+      <w:r>
+        <w:rPr>
+          <w:rFonts w:hint="eastAsia"/>
+        </w:rPr>
+        <w:t>[] = "117.21.178.99";    //MQTT</w:t>
+      </w:r>
+      <w:r>
+        <w:rPr>
+          <w:rFonts w:hint="eastAsia"/>
+        </w:rPr>
+        <w:t>服务器地址</w:t>
       </w:r>
     </w:p>
     <w:p>
       <w:pPr>
-        <w:ind w:firstLine="600"/>
-        <w:jc w:val="center"/>
-        <w:rPr>
-          <w:rFonts w:ascii="黑体" w:eastAsia="黑体" w:hAnsi="黑体"/>
+        <w:rPr>
+          <w:rFonts w:hint="eastAsia"/>
+        </w:rPr>
+      </w:pPr>
+      <w:r>
+        <w:rPr>
+          <w:rFonts w:hint="eastAsia"/>
+        </w:rPr>
+        <w:t xml:space="preserve">char </w:t>
+      </w:r>
+      <w:proofErr w:type="spellStart"/>
+      <w:r>
+        <w:rPr>
+          <w:rFonts w:hint="eastAsia"/>
+        </w:rPr>
+        <w:t>StateTopicAddr</w:t>
+      </w:r>
+      <w:proofErr w:type="spellEnd"/>
+      <w:r>
+        <w:rPr>
+          <w:rFonts w:hint="eastAsia"/>
+        </w:rPr>
+        <w:t>[] = "v1/devices/me/telemetry";          //</w:t>
+      </w:r>
+      <w:proofErr w:type="spellStart"/>
+      <w:r>
+        <w:rPr>
+          <w:rFonts w:hint="eastAsia"/>
+        </w:rPr>
+        <w:t>client.publish</w:t>
+      </w:r>
+      <w:proofErr w:type="spellEnd"/>
+      <w:r>
+        <w:rPr>
+          <w:rFonts w:hint="eastAsia"/>
+        </w:rPr>
+        <w:t>(</w:t>
+      </w:r>
+      <w:proofErr w:type="spellStart"/>
+      <w:r>
+        <w:rPr>
+          <w:rFonts w:hint="eastAsia"/>
+        </w:rPr>
+        <w:t>StateTopicAddr</w:t>
+      </w:r>
+      <w:proofErr w:type="spellEnd"/>
+      <w:r>
+        <w:rPr>
+          <w:rFonts w:hint="eastAsia"/>
+        </w:rPr>
+        <w:t xml:space="preserve">, </w:t>
+      </w:r>
+      <w:proofErr w:type="spellStart"/>
+      <w:r>
+        <w:rPr>
+          <w:rFonts w:hint="eastAsia"/>
+        </w:rPr>
+        <w:t>get_gpio_status</w:t>
+      </w:r>
+      <w:proofErr w:type="spellEnd"/>
+      <w:r>
+        <w:rPr>
+          <w:rFonts w:hint="eastAsia"/>
+        </w:rPr>
+        <w:t>().</w:t>
+      </w:r>
+      <w:proofErr w:type="spellStart"/>
+      <w:r>
+        <w:rPr>
+          <w:rFonts w:hint="eastAsia"/>
+        </w:rPr>
+        <w:t>c_str</w:t>
+      </w:r>
+      <w:proofErr w:type="spellEnd"/>
+      <w:r>
+        <w:rPr>
+          <w:rFonts w:hint="eastAsia"/>
+        </w:rPr>
+        <w:t>());</w:t>
+      </w:r>
+      <w:r>
+        <w:rPr>
+          <w:rFonts w:hint="eastAsia"/>
+        </w:rPr>
+        <w:t>上传地址</w:t>
+      </w:r>
+    </w:p>
+    <w:p>
+      <w:pPr>
+        <w:rPr>
+          <w:rFonts w:hint="eastAsia"/>
+        </w:rPr>
+      </w:pPr>
+      <w:r>
+        <w:rPr>
+          <w:rFonts w:hint="eastAsia"/>
+        </w:rPr>
+        <w:t xml:space="preserve">char </w:t>
+      </w:r>
+      <w:proofErr w:type="spellStart"/>
+      <w:r>
+        <w:rPr>
+          <w:rFonts w:hint="eastAsia"/>
+        </w:rPr>
+        <w:t>ControllTopicAddr</w:t>
+      </w:r>
+      <w:proofErr w:type="spellEnd"/>
+      <w:r>
+        <w:rPr>
+          <w:rFonts w:hint="eastAsia"/>
+        </w:rPr>
+        <w:t>[] = "v1/devices/me/</w:t>
+      </w:r>
+      <w:proofErr w:type="spellStart"/>
+      <w:r>
+        <w:rPr>
+          <w:rFonts w:hint="eastAsia"/>
+        </w:rPr>
+        <w:t>rpc</w:t>
+      </w:r>
+      <w:proofErr w:type="spellEnd"/>
+      <w:r>
+        <w:rPr>
+          <w:rFonts w:hint="eastAsia"/>
+        </w:rPr>
+        <w:t>/request/+";   //</w:t>
+      </w:r>
+      <w:proofErr w:type="spellStart"/>
+      <w:r>
+        <w:rPr>
+          <w:rFonts w:hint="eastAsia"/>
+        </w:rPr>
+        <w:t>client.subscribe</w:t>
+      </w:r>
+      <w:proofErr w:type="spellEnd"/>
+      <w:r>
+        <w:rPr>
+          <w:rFonts w:hint="eastAsia"/>
+        </w:rPr>
+        <w:t>(</w:t>
+      </w:r>
+      <w:proofErr w:type="spellStart"/>
+      <w:r>
+        <w:rPr>
+          <w:rFonts w:hint="eastAsia"/>
+        </w:rPr>
+        <w:t>ControllTopicAddr</w:t>
+      </w:r>
+      <w:proofErr w:type="spellEnd"/>
+      <w:r>
+        <w:rPr>
+          <w:rFonts w:hint="eastAsia"/>
+        </w:rPr>
+        <w:t>);</w:t>
+      </w:r>
+      <w:r>
+        <w:rPr>
+          <w:rFonts w:hint="eastAsia"/>
+        </w:rPr>
+        <w:t>连接下发地址</w:t>
+      </w:r>
+    </w:p>
+    <w:p/>
+    <w:p>
+      <w:proofErr w:type="spellStart"/>
+      <w:r>
+        <w:t>WiFiClient</w:t>
+      </w:r>
+      <w:proofErr w:type="spellEnd"/>
+      <w:r>
+        <w:t xml:space="preserve"> </w:t>
+      </w:r>
+      <w:proofErr w:type="spellStart"/>
+      <w:r>
+        <w:t>wifiClient</w:t>
+      </w:r>
+      <w:proofErr w:type="spellEnd"/>
+      <w:r>
+        <w:t>;</w:t>
+      </w:r>
+    </w:p>
+    <w:p>
+      <w:proofErr w:type="spellStart"/>
+      <w:r>
+        <w:t>PubSubClient</w:t>
+      </w:r>
+      <w:proofErr w:type="spellEnd"/>
+      <w:r>
+        <w:t xml:space="preserve"> </w:t>
+      </w:r>
+      <w:proofErr w:type="gramStart"/>
+      <w:r>
+        <w:t>client(</w:t>
+      </w:r>
+      <w:proofErr w:type="spellStart"/>
+      <w:proofErr w:type="gramEnd"/>
+      <w:r>
+        <w:t>wifiClient</w:t>
+      </w:r>
+      <w:proofErr w:type="spellEnd"/>
+      <w:r>
+        <w:t>);</w:t>
+      </w:r>
+    </w:p>
+    <w:p>
+      <w:proofErr w:type="spellStart"/>
+      <w:proofErr w:type="gramStart"/>
+      <w:r>
+        <w:t>int</w:t>
+      </w:r>
+      <w:proofErr w:type="spellEnd"/>
+      <w:proofErr w:type="gramEnd"/>
+      <w:r>
+        <w:t xml:space="preserve"> status = WL_IDLE_STATUS;</w:t>
+      </w:r>
+    </w:p>
+    <w:p/>
+    <w:p>
+      <w:proofErr w:type="gramStart"/>
+      <w:r>
+        <w:t>void</w:t>
+      </w:r>
+      <w:proofErr w:type="gramEnd"/>
+      <w:r>
+        <w:t xml:space="preserve"> setup() {</w:t>
+      </w:r>
+    </w:p>
+    <w:p>
+      <w:r>
+        <w:t xml:space="preserve">  // put your setup code here, to run once:</w:t>
+      </w:r>
+    </w:p>
+    <w:p>
+      <w:r>
+        <w:t xml:space="preserve">  </w:t>
+      </w:r>
+      <w:proofErr w:type="spellStart"/>
+      <w:proofErr w:type="gramStart"/>
+      <w:r>
+        <w:t>Serial.begin</w:t>
+      </w:r>
+      <w:proofErr w:type="spellEnd"/>
+      <w:r>
+        <w:t>(</w:t>
+      </w:r>
+      <w:proofErr w:type="gramEnd"/>
+      <w:r>
+        <w:t>115200);</w:t>
+      </w:r>
+    </w:p>
+    <w:p>
+      <w:r>
+        <w:t xml:space="preserve">  </w:t>
+      </w:r>
+      <w:proofErr w:type="spellStart"/>
+      <w:proofErr w:type="gramStart"/>
+      <w:r>
+        <w:t>WiFi.begin</w:t>
+      </w:r>
+      <w:proofErr w:type="spellEnd"/>
+      <w:r>
+        <w:t>(</w:t>
+      </w:r>
+      <w:proofErr w:type="spellStart"/>
+      <w:proofErr w:type="gramEnd"/>
+      <w:r>
+        <w:t>ssid</w:t>
+      </w:r>
+      <w:proofErr w:type="spellEnd"/>
+      <w:r>
+        <w:t>, pass);</w:t>
+      </w:r>
+    </w:p>
+    <w:p>
+      <w:pPr>
+        <w:rPr>
+          <w:rFonts w:hint="eastAsia"/>
+        </w:rPr>
+      </w:pPr>
+      <w:r>
+        <w:rPr>
+          <w:rFonts w:hint="eastAsia"/>
+        </w:rPr>
+        <w:t xml:space="preserve">  </w:t>
+      </w:r>
+      <w:proofErr w:type="gramStart"/>
+      <w:r>
+        <w:rPr>
+          <w:rFonts w:hint="eastAsia"/>
+        </w:rPr>
+        <w:t>while</w:t>
+      </w:r>
+      <w:proofErr w:type="gramEnd"/>
+      <w:r>
+        <w:rPr>
+          <w:rFonts w:hint="eastAsia"/>
+        </w:rPr>
+        <w:t xml:space="preserve"> (</w:t>
+      </w:r>
+      <w:proofErr w:type="spellStart"/>
+      <w:r>
+        <w:rPr>
+          <w:rFonts w:hint="eastAsia"/>
+        </w:rPr>
+        <w:t>WiFi.status</w:t>
+      </w:r>
+      <w:proofErr w:type="spellEnd"/>
+      <w:r>
+        <w:rPr>
+          <w:rFonts w:hint="eastAsia"/>
+        </w:rPr>
+        <w:t>() != WL_CONNECTED)//</w:t>
+      </w:r>
+      <w:proofErr w:type="spellStart"/>
+      <w:r>
+        <w:rPr>
+          <w:rFonts w:hint="eastAsia"/>
+        </w:rPr>
+        <w:t>WiFi.status</w:t>
+      </w:r>
+      <w:proofErr w:type="spellEnd"/>
+      <w:r>
+        <w:rPr>
+          <w:rFonts w:hint="eastAsia"/>
+        </w:rPr>
+        <w:t xml:space="preserve">() </w:t>
+      </w:r>
+      <w:r>
+        <w:rPr>
+          <w:rFonts w:hint="eastAsia"/>
+        </w:rPr>
+        <w:t>，这个函数是</w:t>
+      </w:r>
+      <w:proofErr w:type="spellStart"/>
+      <w:r>
+        <w:rPr>
+          <w:rFonts w:hint="eastAsia"/>
+        </w:rPr>
+        <w:t>wifi</w:t>
+      </w:r>
+      <w:proofErr w:type="spellEnd"/>
+      <w:r>
+        <w:rPr>
+          <w:rFonts w:hint="eastAsia"/>
+        </w:rPr>
+        <w:t>连接状态，返回</w:t>
+      </w:r>
+      <w:proofErr w:type="spellStart"/>
+      <w:r>
+        <w:rPr>
+          <w:rFonts w:hint="eastAsia"/>
+        </w:rPr>
+        <w:t>wifi</w:t>
+      </w:r>
+      <w:proofErr w:type="spellEnd"/>
+      <w:r>
+        <w:rPr>
+          <w:rFonts w:hint="eastAsia"/>
+        </w:rPr>
+        <w:t>链接状态</w:t>
+      </w:r>
+    </w:p>
+    <w:p>
+      <w:r>
+        <w:t xml:space="preserve">  {</w:t>
+      </w:r>
+    </w:p>
+    <w:p>
+      <w:r>
+        <w:t xml:space="preserve">    </w:t>
+      </w:r>
+      <w:proofErr w:type="gramStart"/>
+      <w:r>
+        <w:t>delay(</w:t>
+      </w:r>
+      <w:proofErr w:type="gramEnd"/>
+      <w:r>
+        <w:t>500);</w:t>
+      </w:r>
+    </w:p>
+    <w:p>
+      <w:r>
+        <w:t xml:space="preserve">    //    </w:t>
+      </w:r>
+      <w:proofErr w:type="spellStart"/>
+      <w:proofErr w:type="gramStart"/>
+      <w:r>
+        <w:t>Serial.print</w:t>
+      </w:r>
+      <w:proofErr w:type="spellEnd"/>
+      <w:r>
+        <w:t>(</w:t>
+      </w:r>
+      <w:proofErr w:type="gramEnd"/>
+      <w:r>
+        <w:t>".");</w:t>
+      </w:r>
+    </w:p>
+    <w:p>
+      <w:r>
+        <w:t xml:space="preserve">  }</w:t>
+      </w:r>
+    </w:p>
+    <w:p>
+      <w:pPr>
+        <w:rPr>
+          <w:rFonts w:hint="eastAsia"/>
+        </w:rPr>
+      </w:pPr>
+      <w:r>
+        <w:rPr>
+          <w:rFonts w:hint="eastAsia"/>
+        </w:rPr>
+        <w:t xml:space="preserve">  </w:t>
+      </w:r>
+      <w:proofErr w:type="spellStart"/>
+      <w:r>
+        <w:rPr>
+          <w:rFonts w:hint="eastAsia"/>
+        </w:rPr>
+        <w:t>client.setServer</w:t>
+      </w:r>
+      <w:proofErr w:type="spellEnd"/>
+      <w:r>
+        <w:rPr>
+          <w:rFonts w:hint="eastAsia"/>
+        </w:rPr>
+        <w:t xml:space="preserve">( </w:t>
+      </w:r>
+      <w:proofErr w:type="spellStart"/>
+      <w:r>
+        <w:rPr>
+          <w:rFonts w:hint="eastAsia"/>
+        </w:rPr>
+        <w:t>ServerAddr</w:t>
+      </w:r>
+      <w:proofErr w:type="spellEnd"/>
+      <w:r>
+        <w:rPr>
+          <w:rFonts w:hint="eastAsia"/>
+        </w:rPr>
+        <w:t>, 1883 );//</w:t>
+      </w:r>
+      <w:r>
+        <w:rPr>
+          <w:rFonts w:hint="eastAsia"/>
+        </w:rPr>
+        <w:t>链接服务器及端口</w:t>
+      </w:r>
+    </w:p>
+    <w:p>
+      <w:r>
+        <w:t xml:space="preserve">  </w:t>
+      </w:r>
+      <w:proofErr w:type="spellStart"/>
+      <w:proofErr w:type="gramStart"/>
+      <w:r>
+        <w:t>client.setCallback</w:t>
+      </w:r>
+      <w:proofErr w:type="spellEnd"/>
+      <w:r>
+        <w:t>(</w:t>
+      </w:r>
+      <w:proofErr w:type="spellStart"/>
+      <w:proofErr w:type="gramEnd"/>
+      <w:r>
+        <w:t>on_message</w:t>
+      </w:r>
+      <w:proofErr w:type="spellEnd"/>
+      <w:r>
+        <w:t>);</w:t>
+      </w:r>
+    </w:p>
+    <w:p/>
+    <w:p>
+      <w:r>
+        <w:t>}</w:t>
+      </w:r>
+    </w:p>
+    <w:p/>
+    <w:p>
+      <w:proofErr w:type="gramStart"/>
+      <w:r>
+        <w:t>void</w:t>
+      </w:r>
+      <w:proofErr w:type="gramEnd"/>
+      <w:r>
+        <w:t xml:space="preserve"> loop() {</w:t>
+      </w:r>
+    </w:p>
+    <w:p>
+      <w:r>
+        <w:t xml:space="preserve">  // put your main code here, to run repeatedly:</w:t>
+      </w:r>
+    </w:p>
+    <w:p>
+      <w:pPr>
+        <w:rPr>
+          <w:rFonts w:hint="eastAsia"/>
+        </w:rPr>
+      </w:pPr>
+      <w:r>
+        <w:rPr>
+          <w:rFonts w:hint="eastAsia"/>
+        </w:rPr>
+        <w:t xml:space="preserve">  </w:t>
+      </w:r>
+      <w:proofErr w:type="gramStart"/>
+      <w:r>
+        <w:rPr>
+          <w:rFonts w:hint="eastAsia"/>
+        </w:rPr>
+        <w:t>if</w:t>
+      </w:r>
+      <w:proofErr w:type="gramEnd"/>
+      <w:r>
+        <w:rPr>
+          <w:rFonts w:hint="eastAsia"/>
+        </w:rPr>
+        <w:t xml:space="preserve"> (!</w:t>
+      </w:r>
+      <w:proofErr w:type="spellStart"/>
+      <w:r>
+        <w:rPr>
+          <w:rFonts w:hint="eastAsia"/>
+        </w:rPr>
+        <w:t>client.connected</w:t>
+      </w:r>
+      <w:proofErr w:type="spellEnd"/>
+      <w:r>
+        <w:rPr>
+          <w:rFonts w:hint="eastAsia"/>
+        </w:rPr>
+        <w:t>())//</w:t>
+      </w:r>
+      <w:r>
+        <w:rPr>
+          <w:rFonts w:hint="eastAsia"/>
+        </w:rPr>
+        <w:t>几个非连接的异常处理</w:t>
+      </w:r>
+    </w:p>
+    <w:p>
+      <w:r>
+        <w:t xml:space="preserve">  {</w:t>
+      </w:r>
+    </w:p>
+    <w:p>
+      <w:r>
+        <w:t xml:space="preserve">    </w:t>
+      </w:r>
+      <w:proofErr w:type="gramStart"/>
+      <w:r>
+        <w:t>reconnect(</w:t>
+      </w:r>
+      <w:proofErr w:type="gramEnd"/>
+      <w:r>
+        <w:t>);</w:t>
+      </w:r>
+    </w:p>
+    <w:p>
+      <w:r>
+        <w:t xml:space="preserve">  }</w:t>
+      </w:r>
+    </w:p>
+    <w:p>
+      <w:pPr>
+        <w:rPr>
+          <w:rFonts w:hint="eastAsia"/>
+        </w:rPr>
+      </w:pPr>
+      <w:r>
+        <w:rPr>
+          <w:rFonts w:hint="eastAsia"/>
+        </w:rPr>
+        <w:lastRenderedPageBreak/>
+        <w:t xml:space="preserve">  while (</w:t>
+      </w:r>
+      <w:proofErr w:type="spellStart"/>
+      <w:r>
+        <w:rPr>
+          <w:rFonts w:hint="eastAsia"/>
+        </w:rPr>
+        <w:t>Serial.available</w:t>
+      </w:r>
+      <w:proofErr w:type="spellEnd"/>
+      <w:r>
+        <w:rPr>
+          <w:rFonts w:hint="eastAsia"/>
+        </w:rPr>
+        <w:t xml:space="preserve">()) { // </w:t>
+      </w:r>
+      <w:r>
+        <w:rPr>
+          <w:rFonts w:hint="eastAsia"/>
+        </w:rPr>
+        <w:t>来自</w:t>
+      </w:r>
+      <w:r>
+        <w:rPr>
+          <w:rFonts w:hint="eastAsia"/>
+        </w:rPr>
+        <w:t>stm32</w:t>
+      </w:r>
+      <w:r>
+        <w:rPr>
+          <w:rFonts w:hint="eastAsia"/>
+        </w:rPr>
+        <w:t>的数据</w:t>
+      </w:r>
+    </w:p>
+    <w:p>
+      <w:r>
+        <w:t xml:space="preserve">      String s = </w:t>
+      </w:r>
+      <w:proofErr w:type="spellStart"/>
+      <w:proofErr w:type="gramStart"/>
+      <w:r>
+        <w:t>Serial.readString</w:t>
+      </w:r>
+      <w:proofErr w:type="spellEnd"/>
+      <w:r>
+        <w:t>(</w:t>
+      </w:r>
+      <w:proofErr w:type="gramEnd"/>
+      <w:r>
+        <w:t>);</w:t>
+      </w:r>
+    </w:p>
+    <w:p>
+      <w:r>
+        <w:t xml:space="preserve">      </w:t>
+      </w:r>
+      <w:proofErr w:type="spellStart"/>
+      <w:proofErr w:type="gramStart"/>
+      <w:r>
+        <w:t>client.publish</w:t>
+      </w:r>
+      <w:proofErr w:type="spellEnd"/>
+      <w:r>
+        <w:t>(</w:t>
+      </w:r>
+      <w:proofErr w:type="spellStart"/>
+      <w:proofErr w:type="gramEnd"/>
+      <w:r>
+        <w:t>StateTopicAddr</w:t>
+      </w:r>
+      <w:proofErr w:type="spellEnd"/>
+      <w:r>
+        <w:t xml:space="preserve">, </w:t>
+      </w:r>
+      <w:proofErr w:type="spellStart"/>
+      <w:r>
+        <w:t>s.c_str</w:t>
+      </w:r>
+      <w:proofErr w:type="spellEnd"/>
+      <w:r>
+        <w:t>());</w:t>
+      </w:r>
+    </w:p>
+    <w:p>
+      <w:r>
+        <w:t xml:space="preserve">      </w:t>
+      </w:r>
+      <w:proofErr w:type="gramStart"/>
+      <w:r>
+        <w:t>delay(</w:t>
+      </w:r>
+      <w:proofErr w:type="gramEnd"/>
+      <w:r>
+        <w:t>100);</w:t>
+      </w:r>
+    </w:p>
+    <w:p>
+      <w:r>
+        <w:t xml:space="preserve">  }</w:t>
+      </w:r>
+    </w:p>
+    <w:p>
+      <w:r>
+        <w:t xml:space="preserve">  </w:t>
+      </w:r>
+      <w:proofErr w:type="spellStart"/>
+      <w:proofErr w:type="gramStart"/>
+      <w:r>
+        <w:t>client.loop</w:t>
+      </w:r>
+      <w:proofErr w:type="spellEnd"/>
+      <w:r>
+        <w:t>(</w:t>
+      </w:r>
+      <w:proofErr w:type="gramEnd"/>
+      <w:r>
+        <w:t>);</w:t>
+      </w:r>
+    </w:p>
+    <w:p>
+      <w:r>
+        <w:t>}</w:t>
+      </w:r>
+    </w:p>
+    <w:p/>
+    <w:p>
+      <w:proofErr w:type="gramStart"/>
+      <w:r>
+        <w:t>void</w:t>
+      </w:r>
+      <w:proofErr w:type="gramEnd"/>
+      <w:r>
+        <w:t xml:space="preserve"> reconnect() {</w:t>
+      </w:r>
+    </w:p>
+    <w:p>
+      <w:r>
+        <w:t xml:space="preserve">  </w:t>
+      </w:r>
+      <w:proofErr w:type="gramStart"/>
+      <w:r>
+        <w:t>while</w:t>
+      </w:r>
+      <w:proofErr w:type="gramEnd"/>
+      <w:r>
+        <w:t xml:space="preserve"> (!</w:t>
+      </w:r>
+      <w:proofErr w:type="spellStart"/>
+      <w:r>
+        <w:t>client.connected</w:t>
+      </w:r>
+      <w:proofErr w:type="spellEnd"/>
+      <w:r>
+        <w:t>())</w:t>
+      </w:r>
+    </w:p>
+    <w:p>
+      <w:r>
+        <w:t xml:space="preserve">  {</w:t>
+      </w:r>
+    </w:p>
+    <w:p>
+      <w:r>
+        <w:t xml:space="preserve">    </w:t>
+      </w:r>
+      <w:proofErr w:type="gramStart"/>
+      <w:r>
+        <w:t>status</w:t>
+      </w:r>
+      <w:proofErr w:type="gramEnd"/>
+      <w:r>
+        <w:t xml:space="preserve"> = </w:t>
+      </w:r>
+      <w:proofErr w:type="spellStart"/>
+      <w:r>
+        <w:t>WiFi.status</w:t>
+      </w:r>
+      <w:proofErr w:type="spellEnd"/>
+      <w:r>
+        <w:t>();</w:t>
+      </w:r>
+    </w:p>
+    <w:p>
+      <w:r>
+        <w:t xml:space="preserve">    </w:t>
+      </w:r>
+      <w:proofErr w:type="gramStart"/>
+      <w:r>
+        <w:t>if</w:t>
+      </w:r>
+      <w:proofErr w:type="gramEnd"/>
+      <w:r>
+        <w:t xml:space="preserve"> ( status != WL_CONNECTED)</w:t>
+      </w:r>
+    </w:p>
+    <w:p>
+      <w:r>
+        <w:t xml:space="preserve">    {</w:t>
+      </w:r>
+    </w:p>
+    <w:p>
+      <w:r>
+        <w:t xml:space="preserve">//      </w:t>
+      </w:r>
+      <w:proofErr w:type="spellStart"/>
+      <w:proofErr w:type="gramStart"/>
+      <w:r>
+        <w:t>Serial.print</w:t>
+      </w:r>
+      <w:proofErr w:type="spellEnd"/>
+      <w:r>
+        <w:t>(</w:t>
+      </w:r>
+      <w:proofErr w:type="gramEnd"/>
+      <w:r>
+        <w:t xml:space="preserve">"error </w:t>
+      </w:r>
+      <w:proofErr w:type="spellStart"/>
+      <w:r>
+        <w:t>wifi</w:t>
+      </w:r>
+      <w:proofErr w:type="spellEnd"/>
+      <w:r>
+        <w:t>");</w:t>
+      </w:r>
+    </w:p>
+    <w:p>
+      <w:r>
+        <w:t xml:space="preserve">      </w:t>
+      </w:r>
+      <w:proofErr w:type="spellStart"/>
+      <w:proofErr w:type="gramStart"/>
+      <w:r>
+        <w:t>WiFi.begin</w:t>
+      </w:r>
+      <w:proofErr w:type="spellEnd"/>
+      <w:r>
+        <w:t>(</w:t>
+      </w:r>
+      <w:proofErr w:type="spellStart"/>
+      <w:proofErr w:type="gramEnd"/>
+      <w:r>
+        <w:t>ssid</w:t>
+      </w:r>
+      <w:proofErr w:type="spellEnd"/>
+      <w:r>
+        <w:t>, pass);</w:t>
+      </w:r>
+    </w:p>
+    <w:p>
+      <w:r>
+        <w:t xml:space="preserve">      </w:t>
+      </w:r>
+      <w:proofErr w:type="gramStart"/>
+      <w:r>
+        <w:t>while</w:t>
+      </w:r>
+      <w:proofErr w:type="gramEnd"/>
+      <w:r>
+        <w:t xml:space="preserve"> (</w:t>
+      </w:r>
+      <w:proofErr w:type="spellStart"/>
+      <w:r>
+        <w:t>WiFi.status</w:t>
+      </w:r>
+      <w:proofErr w:type="spellEnd"/>
+      <w:r>
+        <w:t>() != WL_CONNECTED)</w:t>
+      </w:r>
+    </w:p>
+    <w:p>
+      <w:r>
+        <w:t xml:space="preserve">      {</w:t>
+      </w:r>
+    </w:p>
+    <w:p>
+      <w:r>
+        <w:t xml:space="preserve">        </w:t>
+      </w:r>
+      <w:proofErr w:type="gramStart"/>
+      <w:r>
+        <w:t>delay(</w:t>
+      </w:r>
+      <w:proofErr w:type="gramEnd"/>
+      <w:r>
+        <w:t>500);</w:t>
+      </w:r>
+    </w:p>
+    <w:p>
+      <w:r>
+        <w:t xml:space="preserve">        //        </w:t>
+      </w:r>
+      <w:proofErr w:type="spellStart"/>
+      <w:proofErr w:type="gramStart"/>
+      <w:r>
+        <w:t>Serial.print</w:t>
+      </w:r>
+      <w:proofErr w:type="spellEnd"/>
+      <w:r>
+        <w:t>(</w:t>
+      </w:r>
+      <w:proofErr w:type="gramEnd"/>
+      <w:r>
+        <w:t>".");</w:t>
+      </w:r>
+    </w:p>
+    <w:p>
+      <w:r>
+        <w:t xml:space="preserve">      }</w:t>
+      </w:r>
+    </w:p>
+    <w:p>
+      <w:r>
+        <w:t xml:space="preserve">      //      </w:t>
+      </w:r>
+      <w:proofErr w:type="spellStart"/>
+      <w:proofErr w:type="gramStart"/>
+      <w:r>
+        <w:t>Serial.println</w:t>
+      </w:r>
+      <w:proofErr w:type="spellEnd"/>
+      <w:r>
+        <w:t>(</w:t>
+      </w:r>
+      <w:proofErr w:type="gramEnd"/>
+      <w:r>
+        <w:t>"Connected to AP");</w:t>
+      </w:r>
+    </w:p>
+    <w:p>
+      <w:r>
+        <w:t xml:space="preserve">    }</w:t>
+      </w:r>
+    </w:p>
+    <w:p>
+      <w:r>
+        <w:t xml:space="preserve">    </w:t>
+      </w:r>
+      <w:proofErr w:type="gramStart"/>
+      <w:r>
+        <w:t>else</w:t>
+      </w:r>
+      <w:proofErr w:type="gramEnd"/>
+    </w:p>
+    <w:p>
+      <w:r>
+        <w:t xml:space="preserve">    {</w:t>
+      </w:r>
+    </w:p>
+    <w:p>
+      <w:r>
+        <w:t xml:space="preserve">      </w:t>
+      </w:r>
+      <w:proofErr w:type="spellStart"/>
+      <w:proofErr w:type="gramStart"/>
+      <w:r>
+        <w:t>client.setServer</w:t>
+      </w:r>
+      <w:proofErr w:type="spellEnd"/>
+      <w:r>
+        <w:t>(</w:t>
+      </w:r>
+      <w:proofErr w:type="gramEnd"/>
+      <w:r>
+        <w:t xml:space="preserve"> </w:t>
+      </w:r>
+      <w:proofErr w:type="spellStart"/>
+      <w:r>
+        <w:t>ServerAddr</w:t>
+      </w:r>
+      <w:proofErr w:type="spellEnd"/>
+      <w:r>
+        <w:t>, 1883 );</w:t>
+      </w:r>
+    </w:p>
+    <w:p>
+      <w:r>
+        <w:t xml:space="preserve">      </w:t>
+      </w:r>
+      <w:proofErr w:type="spellStart"/>
+      <w:proofErr w:type="gramStart"/>
+      <w:r>
+        <w:t>client.connect</w:t>
+      </w:r>
+      <w:proofErr w:type="spellEnd"/>
+      <w:r>
+        <w:t>(</w:t>
+      </w:r>
+      <w:proofErr w:type="gramEnd"/>
+      <w:r>
+        <w:t xml:space="preserve"> </w:t>
+      </w:r>
+      <w:proofErr w:type="spellStart"/>
+      <w:r>
+        <w:t>greenhouseID</w:t>
+      </w:r>
+      <w:proofErr w:type="spellEnd"/>
+      <w:r>
+        <w:t xml:space="preserve">, </w:t>
+      </w:r>
+      <w:proofErr w:type="spellStart"/>
+      <w:r>
+        <w:t>greenhouseKEY</w:t>
+      </w:r>
+      <w:proofErr w:type="spellEnd"/>
+      <w:r>
+        <w:t xml:space="preserve"> , NULL);</w:t>
+      </w:r>
+    </w:p>
+    <w:p>
+      <w:r>
+        <w:t xml:space="preserve">    }</w:t>
+      </w:r>
+    </w:p>
+    <w:p>
+      <w:pPr>
+        <w:rPr>
+          <w:rFonts w:hint="eastAsia"/>
+        </w:rPr>
+      </w:pPr>
+      <w:r>
+        <w:rPr>
+          <w:rFonts w:hint="eastAsia"/>
+        </w:rPr>
+        <w:t xml:space="preserve">    </w:t>
+      </w:r>
+      <w:proofErr w:type="spellStart"/>
+      <w:r>
+        <w:rPr>
+          <w:rFonts w:hint="eastAsia"/>
+        </w:rPr>
+        <w:t>client.subscribe</w:t>
+      </w:r>
+      <w:proofErr w:type="spellEnd"/>
+      <w:r>
+        <w:rPr>
+          <w:rFonts w:hint="eastAsia"/>
+        </w:rPr>
+        <w:t>(</w:t>
+      </w:r>
+      <w:proofErr w:type="spellStart"/>
+      <w:r>
+        <w:rPr>
+          <w:rFonts w:hint="eastAsia"/>
+        </w:rPr>
+        <w:t>ControllTopicAddr</w:t>
+      </w:r>
+      <w:proofErr w:type="spellEnd"/>
+      <w:r>
+        <w:rPr>
+          <w:rFonts w:hint="eastAsia"/>
+        </w:rPr>
+        <w:t>);//</w:t>
+      </w:r>
+      <w:r>
+        <w:rPr>
+          <w:rFonts w:hint="eastAsia"/>
+        </w:rPr>
+        <w:t>连接下发的地址</w:t>
+      </w:r>
+    </w:p>
+    <w:p>
+      <w:pPr>
+        <w:rPr>
+          <w:rFonts w:hint="eastAsia"/>
+        </w:rPr>
+      </w:pPr>
+      <w:r>
+        <w:rPr>
+          <w:rFonts w:hint="eastAsia"/>
+        </w:rPr>
+        <w:t xml:space="preserve">//    </w:t>
+      </w:r>
+      <w:proofErr w:type="spellStart"/>
+      <w:r>
+        <w:rPr>
+          <w:rFonts w:hint="eastAsia"/>
+        </w:rPr>
+        <w:t>Serial.print</w:t>
+      </w:r>
+      <w:proofErr w:type="spellEnd"/>
+      <w:r>
+        <w:rPr>
+          <w:rFonts w:hint="eastAsia"/>
+        </w:rPr>
+        <w:t xml:space="preserve">("begin");  // </w:t>
+      </w:r>
+      <w:r>
+        <w:rPr>
+          <w:rFonts w:hint="eastAsia"/>
+        </w:rPr>
+        <w:t>回应</w:t>
+      </w:r>
+      <w:r>
+        <w:rPr>
+          <w:rFonts w:hint="eastAsia"/>
+        </w:rPr>
+        <w:t>stm32</w:t>
+      </w:r>
+      <w:r>
+        <w:rPr>
+          <w:rFonts w:hint="eastAsia"/>
+        </w:rPr>
+        <w:t>已经连接服务器</w:t>
+      </w:r>
+    </w:p>
+    <w:p>
+      <w:r>
+        <w:t xml:space="preserve">  }</w:t>
+      </w:r>
+    </w:p>
+    <w:p>
+      <w:r>
+        <w:t>}</w:t>
+      </w:r>
+    </w:p>
+    <w:p/>
+    <w:p>
+      <w:proofErr w:type="gramStart"/>
+      <w:r>
+        <w:t>void</w:t>
+      </w:r>
+      <w:proofErr w:type="gramEnd"/>
+      <w:r>
+        <w:t xml:space="preserve"> </w:t>
+      </w:r>
+      <w:proofErr w:type="spellStart"/>
+      <w:r>
+        <w:t>on_message</w:t>
+      </w:r>
+      <w:proofErr w:type="spellEnd"/>
+      <w:r>
+        <w:t>(</w:t>
+      </w:r>
+      <w:proofErr w:type="spellStart"/>
+      <w:r>
+        <w:t>const</w:t>
+      </w:r>
+      <w:proofErr w:type="spellEnd"/>
+      <w:r>
+        <w:t xml:space="preserve"> char* topic, byte* payload, unsigned </w:t>
+      </w:r>
+      <w:proofErr w:type="spellStart"/>
+      <w:r>
+        <w:t>int</w:t>
+      </w:r>
+      <w:proofErr w:type="spellEnd"/>
+      <w:r>
+        <w:t xml:space="preserve"> length)</w:t>
+      </w:r>
+    </w:p>
+    <w:p>
+      <w:r>
+        <w:t>{</w:t>
+      </w:r>
+    </w:p>
+    <w:p>
+      <w:r>
+        <w:t xml:space="preserve">  </w:t>
+      </w:r>
+      <w:proofErr w:type="gramStart"/>
+      <w:r>
+        <w:t>char</w:t>
+      </w:r>
+      <w:proofErr w:type="gramEnd"/>
+      <w:r>
+        <w:t xml:space="preserve"> </w:t>
+      </w:r>
+      <w:proofErr w:type="spellStart"/>
+      <w:r>
+        <w:t>json</w:t>
+      </w:r>
+      <w:proofErr w:type="spellEnd"/>
+      <w:r>
+        <w:t>[length + 1];</w:t>
+      </w:r>
+    </w:p>
+    <w:p>
+      <w:r>
+        <w:t xml:space="preserve">  </w:t>
+      </w:r>
+      <w:proofErr w:type="spellStart"/>
+      <w:proofErr w:type="gramStart"/>
+      <w:r>
+        <w:t>strncpy</w:t>
+      </w:r>
+      <w:proofErr w:type="spellEnd"/>
+      <w:proofErr w:type="gramEnd"/>
+      <w:r>
+        <w:t xml:space="preserve"> (</w:t>
+      </w:r>
+      <w:proofErr w:type="spellStart"/>
+      <w:r>
+        <w:t>json</w:t>
+      </w:r>
+      <w:proofErr w:type="spellEnd"/>
+      <w:r>
+        <w:t>, (char*)payload, length);</w:t>
+      </w:r>
+    </w:p>
+    <w:p>
+      <w:r>
+        <w:t xml:space="preserve">  </w:t>
+      </w:r>
+      <w:proofErr w:type="spellStart"/>
+      <w:proofErr w:type="gramStart"/>
+      <w:r>
+        <w:t>json</w:t>
+      </w:r>
+      <w:proofErr w:type="spellEnd"/>
+      <w:r>
+        <w:t>[</w:t>
+      </w:r>
+      <w:proofErr w:type="gramEnd"/>
+      <w:r>
+        <w:t>length] = '\0';</w:t>
+      </w:r>
+    </w:p>
+    <w:p>
+      <w:r>
+        <w:t xml:space="preserve">    </w:t>
+      </w:r>
+      <w:proofErr w:type="spellStart"/>
+      <w:r>
+        <w:t>StaticJsonBuffer</w:t>
+      </w:r>
+      <w:proofErr w:type="spellEnd"/>
+      <w:r>
+        <w:t xml:space="preserve">&lt;200&gt; </w:t>
+      </w:r>
+      <w:proofErr w:type="spellStart"/>
+      <w:r>
+        <w:t>jsonBuffer</w:t>
+      </w:r>
+      <w:proofErr w:type="spellEnd"/>
+      <w:r>
+        <w:t>;</w:t>
+      </w:r>
+    </w:p>
+    <w:p>
+      <w:r>
+        <w:t xml:space="preserve">  </w:t>
+      </w:r>
+      <w:proofErr w:type="spellStart"/>
+      <w:r>
+        <w:t>JsonObject</w:t>
+      </w:r>
+      <w:proofErr w:type="spellEnd"/>
+      <w:r>
+        <w:t xml:space="preserve">&amp; data = </w:t>
+      </w:r>
+      <w:proofErr w:type="spellStart"/>
+      <w:proofErr w:type="gramStart"/>
+      <w:r>
+        <w:t>jsonBuffer.parseObject</w:t>
+      </w:r>
+      <w:proofErr w:type="spellEnd"/>
+      <w:r>
+        <w:t>(</w:t>
+      </w:r>
+      <w:proofErr w:type="gramEnd"/>
+      <w:r>
+        <w:t>(char*)</w:t>
+      </w:r>
+      <w:proofErr w:type="spellStart"/>
+      <w:r>
+        <w:t>json</w:t>
+      </w:r>
+      <w:proofErr w:type="spellEnd"/>
+      <w:r>
+        <w:t>);</w:t>
+      </w:r>
+    </w:p>
+    <w:p/>
+    <w:p>
+      <w:r>
+        <w:t xml:space="preserve">  </w:t>
+      </w:r>
+      <w:proofErr w:type="gramStart"/>
+      <w:r>
+        <w:t>if</w:t>
+      </w:r>
+      <w:proofErr w:type="gramEnd"/>
+      <w:r>
+        <w:t xml:space="preserve"> (!</w:t>
+      </w:r>
+      <w:proofErr w:type="spellStart"/>
+      <w:r>
+        <w:t>data.success</w:t>
+      </w:r>
+      <w:proofErr w:type="spellEnd"/>
+      <w:r>
+        <w:t>())</w:t>
+      </w:r>
+    </w:p>
+    <w:p>
+      <w:r>
+        <w:t xml:space="preserve">  {</w:t>
+      </w:r>
+    </w:p>
+    <w:p>
+      <w:r>
+        <w:t xml:space="preserve">//    </w:t>
+      </w:r>
+      <w:proofErr w:type="spellStart"/>
+      <w:proofErr w:type="gramStart"/>
+      <w:r>
+        <w:t>Serial.print</w:t>
+      </w:r>
+      <w:proofErr w:type="spellEnd"/>
+      <w:r>
+        <w:t>(</w:t>
+      </w:r>
+      <w:proofErr w:type="gramEnd"/>
+      <w:r>
+        <w:t xml:space="preserve">"error </w:t>
+      </w:r>
+      <w:proofErr w:type="spellStart"/>
+      <w:r>
+        <w:t>json</w:t>
+      </w:r>
+      <w:proofErr w:type="spellEnd"/>
+      <w:r>
+        <w:t xml:space="preserve"> data");</w:t>
+      </w:r>
+    </w:p>
+    <w:p>
+      <w:r>
+        <w:lastRenderedPageBreak/>
+        <w:t xml:space="preserve">    </w:t>
+      </w:r>
+      <w:proofErr w:type="gramStart"/>
+      <w:r>
+        <w:t>return</w:t>
+      </w:r>
+      <w:proofErr w:type="gramEnd"/>
+      <w:r>
+        <w:t>;</w:t>
+      </w:r>
+    </w:p>
+    <w:p>
+      <w:r>
+        <w:t xml:space="preserve">  }</w:t>
+      </w:r>
+    </w:p>
+    <w:p>
+      <w:r>
+        <w:t xml:space="preserve">  String </w:t>
+      </w:r>
+      <w:proofErr w:type="spellStart"/>
+      <w:r>
+        <w:t>methodName</w:t>
+      </w:r>
+      <w:proofErr w:type="spellEnd"/>
+      <w:r>
+        <w:t xml:space="preserve"> = </w:t>
+      </w:r>
+      <w:proofErr w:type="gramStart"/>
+      <w:r>
+        <w:t>String(</w:t>
+      </w:r>
+      <w:proofErr w:type="gramEnd"/>
+      <w:r>
+        <w:t>(</w:t>
+      </w:r>
+      <w:proofErr w:type="spellStart"/>
+      <w:r>
+        <w:t>const</w:t>
+      </w:r>
+      <w:proofErr w:type="spellEnd"/>
+      <w:r>
+        <w:t xml:space="preserve"> char*)data["method"]);</w:t>
+      </w:r>
+    </w:p>
+    <w:p>
+      <w:r>
+        <w:t xml:space="preserve">  String </w:t>
+      </w:r>
+      <w:proofErr w:type="spellStart"/>
+      <w:r>
+        <w:t>params</w:t>
+      </w:r>
+      <w:proofErr w:type="spellEnd"/>
+      <w:r>
+        <w:t xml:space="preserve"> = </w:t>
+      </w:r>
+      <w:proofErr w:type="gramStart"/>
+      <w:r>
+        <w:t>String(</w:t>
+      </w:r>
+      <w:proofErr w:type="gramEnd"/>
+      <w:r>
+        <w:t>(</w:t>
+      </w:r>
+      <w:proofErr w:type="spellStart"/>
+      <w:r>
+        <w:t>const</w:t>
+      </w:r>
+      <w:proofErr w:type="spellEnd"/>
+      <w:r>
+        <w:t xml:space="preserve"> char*)data["</w:t>
+      </w:r>
+      <w:proofErr w:type="spellStart"/>
+      <w:r>
+        <w:t>params</w:t>
+      </w:r>
+      <w:proofErr w:type="spellEnd"/>
+      <w:r>
+        <w:t>"]);</w:t>
+      </w:r>
+    </w:p>
+    <w:p>
+      <w:r>
+        <w:t xml:space="preserve">  </w:t>
+      </w:r>
+      <w:proofErr w:type="spellStart"/>
+      <w:proofErr w:type="gramStart"/>
+      <w:r>
+        <w:t>Serial.print</w:t>
+      </w:r>
+      <w:proofErr w:type="spellEnd"/>
+      <w:r>
+        <w:t>(</w:t>
+      </w:r>
+      <w:proofErr w:type="spellStart"/>
+      <w:proofErr w:type="gramEnd"/>
+      <w:r>
+        <w:t>methodName</w:t>
+      </w:r>
+      <w:proofErr w:type="spellEnd"/>
+      <w:r>
+        <w:t>+"_"+</w:t>
+      </w:r>
+      <w:proofErr w:type="spellStart"/>
+      <w:r>
+        <w:t>params</w:t>
+      </w:r>
+      <w:proofErr w:type="spellEnd"/>
+      <w:r>
+        <w:t>+"_"+"*");</w:t>
+      </w:r>
+    </w:p>
+    <w:p>
+      <w:r>
+        <w:t xml:space="preserve">  </w:t>
+      </w:r>
+      <w:proofErr w:type="gramStart"/>
+      <w:r>
+        <w:t>delay(</w:t>
+      </w:r>
+      <w:proofErr w:type="gramEnd"/>
+      <w:r>
+        <w:t>100);</w:t>
+      </w:r>
+    </w:p>
+    <w:p>
+      <w:r>
+        <w:t>}</w:t>
+      </w:r>
+    </w:p>
+    <w:p>
+      <w:pPr>
+        <w:rPr>
+          <w:rFonts w:ascii="宋体" w:hAnsi="宋体"/>
+          <w:sz w:val="24"/>
+          <w:szCs w:val="24"/>
+        </w:rPr>
+      </w:pPr>
+      <w:r>
+        <w:rPr>
+          <w:rFonts w:ascii="宋体" w:hAnsi="宋体"/>
+          <w:sz w:val="24"/>
+          <w:szCs w:val="24"/>
+        </w:rPr>
+        <w:br w:type="page"/>
+      </w:r>
+    </w:p>
+    <w:p>
+      <w:pPr>
+        <w:pStyle w:val="1"/>
+      </w:pPr>
+      <w:bookmarkStart w:id="32" w:name="_Toc515009629"/>
+      <w:r>
+        <w:rPr>
+          <w:rFonts w:hint="eastAsia"/>
+        </w:rPr>
+        <w:lastRenderedPageBreak/>
+        <w:t>参考文献</w:t>
+      </w:r>
+      <w:bookmarkEnd w:id="32"/>
+    </w:p>
+    <w:p>
+      <w:pPr>
+        <w:rPr>
+          <w:rFonts w:hint="eastAsia"/>
+        </w:rPr>
+      </w:pPr>
+    </w:p>
+    <w:p>
+      <w:pPr>
+        <w:rPr>
+          <w:rFonts w:asciiTheme="minorEastAsia" w:hAnsiTheme="minorEastAsia"/>
+        </w:rPr>
+      </w:pPr>
+      <w:bookmarkStart w:id="33" w:name="_GoBack"/>
+      <w:bookmarkEnd w:id="33"/>
+    </w:p>
+    <w:p>
+      <w:pPr>
+        <w:rPr>
+          <w:rFonts w:asciiTheme="minorEastAsia" w:hAnsiTheme="minorEastAsia"/>
+        </w:rPr>
+      </w:pPr>
+    </w:p>
+    <w:p>
+      <w:pPr>
+        <w:rPr>
+          <w:rFonts w:asciiTheme="minorEastAsia" w:hAnsiTheme="minorEastAsia"/>
+        </w:rPr>
+      </w:pPr>
+    </w:p>
+    <w:p>
+      <w:pPr>
+        <w:rPr>
+          <w:rFonts w:asciiTheme="minorEastAsia" w:hAnsiTheme="minorEastAsia"/>
+        </w:rPr>
+      </w:pPr>
+    </w:p>
+    <w:p>
+      <w:pPr>
+        <w:rPr>
+          <w:rFonts w:asciiTheme="minorEastAsia" w:hAnsiTheme="minorEastAsia"/>
+        </w:rPr>
+      </w:pPr>
+    </w:p>
+    <w:p>
+      <w:pPr>
+        <w:rPr>
+          <w:rFonts w:asciiTheme="minorEastAsia" w:hAnsiTheme="minorEastAsia"/>
+        </w:rPr>
+      </w:pPr>
+      <w:r>
+        <w:rPr>
+          <w:rFonts w:asciiTheme="minorEastAsia" w:hAnsiTheme="minorEastAsia"/>
+        </w:rPr>
+        <w:br w:type="page"/>
+      </w:r>
+    </w:p>
+    <w:p>
+      <w:pPr>
+        <w:rPr>
+          <w:rFonts w:hint="eastAsia"/>
+        </w:rPr>
+        <w:sectPr>
+          <w:headerReference w:type="default" r:id="rId34"/>
+          <w:footerReference w:type="default" r:id="rId35"/>
+          <w:endnotePr>
+            <w:numFmt w:val="decimal"/>
+          </w:endnotePr>
+          <w:pgSz w:w="11906" w:h="16838" w:code="9"/>
+          <w:pgMar w:top="1440" w:right="1797" w:bottom="1440" w:left="1797" w:header="851" w:footer="992" w:gutter="0"/>
+          <w:pgNumType w:start="1"/>
+          <w:cols w:space="425"/>
+          <w:docGrid w:type="linesAndChars" w:linePitch="312"/>
+        </w:sectPr>
+      </w:pPr>
+    </w:p>
+    <w:p>
+      <w:pPr>
+        <w:pStyle w:val="1"/>
+      </w:pPr>
+      <w:r>
+        <w:rPr>
+          <w:rFonts w:hint="eastAsia"/>
+        </w:rPr>
+        <w:lastRenderedPageBreak/>
+        <w:t>外文</w:t>
+      </w:r>
+      <w:r>
+        <w:t>资料</w:t>
+      </w:r>
+    </w:p>
+    <w:p>
+      <w:pPr>
+        <w:rPr>
+          <w:rFonts w:eastAsia="黑体"/>
+          <w:b/>
+          <w:bCs/>
+          <w:sz w:val="32"/>
+          <w:szCs w:val="24"/>
+        </w:rPr>
+      </w:pPr>
+      <w:r>
+        <w:br w:type="page"/>
+      </w:r>
+    </w:p>
+    <w:p>
+      <w:pPr>
+        <w:pStyle w:val="1"/>
+      </w:pPr>
+      <w:r>
+        <w:rPr>
+          <w:rFonts w:hint="eastAsia"/>
+        </w:rPr>
+        <w:lastRenderedPageBreak/>
+        <w:t>中文</w:t>
+      </w:r>
+      <w:r>
+        <w:t>译文</w:t>
+      </w:r>
+    </w:p>
+    <w:p>
+      <w:pPr>
+        <w:rPr>
+          <w:rFonts w:eastAsia="黑体"/>
+          <w:b/>
+          <w:bCs/>
+          <w:sz w:val="32"/>
+          <w:szCs w:val="24"/>
+        </w:rPr>
+      </w:pPr>
+      <w:r>
+        <w:br w:type="page"/>
+      </w:r>
+    </w:p>
+    <w:p>
+      <w:pPr>
+        <w:pStyle w:val="1"/>
+        <w:rPr>
+          <w:sz w:val="28"/>
+          <w:szCs w:val="28"/>
+        </w:rPr>
+      </w:pPr>
+      <w:r>
+        <w:rPr>
+          <w:rFonts w:hint="eastAsia"/>
+          <w:sz w:val="28"/>
+          <w:szCs w:val="28"/>
+        </w:rPr>
+        <w:lastRenderedPageBreak/>
+        <w:t>致</w:t>
+      </w:r>
+      <w:r>
+        <w:rPr>
+          <w:rFonts w:hint="eastAsia"/>
+          <w:sz w:val="28"/>
+          <w:szCs w:val="28"/>
+        </w:rPr>
+        <w:t xml:space="preserve">  </w:t>
+      </w:r>
+      <w:r>
+        <w:rPr>
+          <w:rFonts w:hint="eastAsia"/>
+          <w:sz w:val="28"/>
+          <w:szCs w:val="28"/>
+        </w:rPr>
+        <w:t>谢</w:t>
+      </w:r>
+    </w:p>
+    <w:p>
+      <w:pPr>
+        <w:spacing w:line="400" w:lineRule="exact"/>
+        <w:ind w:firstLineChars="200" w:firstLine="480"/>
+        <w:rPr>
+          <w:rFonts w:asciiTheme="minorEastAsia" w:eastAsiaTheme="minorEastAsia" w:hAnsiTheme="minorEastAsia"/>
+          <w:sz w:val="24"/>
+          <w:szCs w:val="24"/>
+        </w:rPr>
+      </w:pPr>
+      <w:r>
+        <w:rPr>
+          <w:rFonts w:asciiTheme="minorEastAsia" w:eastAsiaTheme="minorEastAsia" w:hAnsiTheme="minorEastAsia" w:hint="eastAsia"/>
+          <w:sz w:val="24"/>
+          <w:szCs w:val="24"/>
+        </w:rPr>
+        <w:t>时光</w:t>
+      </w:r>
+      <w:r>
+        <w:rPr>
+          <w:rFonts w:asciiTheme="minorEastAsia" w:eastAsiaTheme="minorEastAsia" w:hAnsiTheme="minorEastAsia"/>
+          <w:sz w:val="24"/>
+          <w:szCs w:val="24"/>
+        </w:rPr>
+        <w:t>飞逝，转眼间大学四年已过</w:t>
+      </w:r>
+      <w:r>
+        <w:rPr>
+          <w:rFonts w:asciiTheme="minorEastAsia" w:eastAsiaTheme="minorEastAsia" w:hAnsiTheme="minorEastAsia" w:hint="eastAsia"/>
+          <w:sz w:val="24"/>
+          <w:szCs w:val="24"/>
+        </w:rPr>
+        <w:t>。</w:t>
+      </w:r>
+      <w:r>
+        <w:rPr>
+          <w:rFonts w:asciiTheme="minorEastAsia" w:eastAsiaTheme="minorEastAsia" w:hAnsiTheme="minorEastAsia"/>
+          <w:sz w:val="24"/>
+          <w:szCs w:val="24"/>
+        </w:rPr>
+        <w:t>这四年</w:t>
+      </w:r>
+      <w:r>
+        <w:rPr>
+          <w:rFonts w:asciiTheme="minorEastAsia" w:eastAsiaTheme="minorEastAsia" w:hAnsiTheme="minorEastAsia" w:hint="eastAsia"/>
+          <w:sz w:val="24"/>
+          <w:szCs w:val="24"/>
+        </w:rPr>
+        <w:t>给</w:t>
+      </w:r>
+      <w:r>
+        <w:rPr>
+          <w:rFonts w:asciiTheme="minorEastAsia" w:eastAsiaTheme="minorEastAsia" w:hAnsiTheme="minorEastAsia"/>
+          <w:sz w:val="24"/>
+          <w:szCs w:val="24"/>
+        </w:rPr>
+        <w:t>了我太多的成长。从一个</w:t>
+      </w:r>
+      <w:r>
+        <w:rPr>
+          <w:rFonts w:asciiTheme="minorEastAsia" w:eastAsiaTheme="minorEastAsia" w:hAnsiTheme="minorEastAsia" w:hint="eastAsia"/>
+          <w:sz w:val="24"/>
+          <w:szCs w:val="24"/>
+        </w:rPr>
+        <w:t>青涩</w:t>
+      </w:r>
+      <w:r>
+        <w:rPr>
+          <w:rFonts w:asciiTheme="minorEastAsia" w:eastAsiaTheme="minorEastAsia" w:hAnsiTheme="minorEastAsia"/>
+          <w:sz w:val="24"/>
+          <w:szCs w:val="24"/>
+        </w:rPr>
+        <w:t>的小男孩逐渐演变成</w:t>
+      </w:r>
+      <w:r>
+        <w:rPr>
+          <w:rFonts w:asciiTheme="minorEastAsia" w:eastAsiaTheme="minorEastAsia" w:hAnsiTheme="minorEastAsia" w:hint="eastAsia"/>
+          <w:sz w:val="24"/>
+          <w:szCs w:val="24"/>
+        </w:rPr>
+        <w:t>年轻</w:t>
+      </w:r>
+      <w:r>
+        <w:rPr>
+          <w:rFonts w:asciiTheme="minorEastAsia" w:eastAsiaTheme="minorEastAsia" w:hAnsiTheme="minorEastAsia"/>
+          <w:sz w:val="24"/>
+          <w:szCs w:val="24"/>
+        </w:rPr>
+        <w:t>小伙子。</w:t>
+      </w:r>
+      <w:r>
+        <w:rPr>
+          <w:rFonts w:asciiTheme="minorEastAsia" w:eastAsiaTheme="minorEastAsia" w:hAnsiTheme="minorEastAsia" w:hint="eastAsia"/>
+          <w:sz w:val="24"/>
+          <w:szCs w:val="24"/>
+        </w:rPr>
+        <w:t>在</w:t>
+      </w:r>
+      <w:r>
+        <w:rPr>
+          <w:rFonts w:asciiTheme="minorEastAsia" w:eastAsiaTheme="minorEastAsia" w:hAnsiTheme="minorEastAsia"/>
+          <w:sz w:val="24"/>
+          <w:szCs w:val="24"/>
+        </w:rPr>
+        <w:t>大学期间</w:t>
+      </w:r>
+      <w:r>
+        <w:rPr>
+          <w:rFonts w:asciiTheme="minorEastAsia" w:eastAsiaTheme="minorEastAsia" w:hAnsiTheme="minorEastAsia" w:hint="eastAsia"/>
+          <w:sz w:val="24"/>
+          <w:szCs w:val="24"/>
+        </w:rPr>
+        <w:t>发生</w:t>
+      </w:r>
+      <w:r>
+        <w:rPr>
+          <w:rFonts w:asciiTheme="minorEastAsia" w:eastAsiaTheme="minorEastAsia" w:hAnsiTheme="minorEastAsia"/>
+          <w:sz w:val="24"/>
+          <w:szCs w:val="24"/>
+        </w:rPr>
+        <w:t>了</w:t>
+      </w:r>
+      <w:proofErr w:type="gramStart"/>
+      <w:r>
+        <w:rPr>
+          <w:rFonts w:asciiTheme="minorEastAsia" w:eastAsiaTheme="minorEastAsia" w:hAnsiTheme="minorEastAsia"/>
+          <w:sz w:val="24"/>
+          <w:szCs w:val="24"/>
+        </w:rPr>
+        <w:t>太多太多</w:t>
+      </w:r>
+      <w:proofErr w:type="gramEnd"/>
+      <w:r>
+        <w:rPr>
+          <w:rFonts w:asciiTheme="minorEastAsia" w:eastAsiaTheme="minorEastAsia" w:hAnsiTheme="minorEastAsia"/>
+          <w:sz w:val="24"/>
+          <w:szCs w:val="24"/>
+        </w:rPr>
+        <w:t>的</w:t>
+      </w:r>
+      <w:r>
+        <w:rPr>
+          <w:rFonts w:asciiTheme="minorEastAsia" w:eastAsiaTheme="minorEastAsia" w:hAnsiTheme="minorEastAsia" w:hint="eastAsia"/>
+          <w:sz w:val="24"/>
+          <w:szCs w:val="24"/>
+        </w:rPr>
+        <w:t>事</w:t>
+      </w:r>
+      <w:r>
+        <w:rPr>
+          <w:rFonts w:asciiTheme="minorEastAsia" w:eastAsiaTheme="minorEastAsia" w:hAnsiTheme="minorEastAsia"/>
+          <w:sz w:val="24"/>
+          <w:szCs w:val="24"/>
+        </w:rPr>
+        <w:t>，每一件都使我</w:t>
+      </w:r>
+      <w:r>
+        <w:rPr>
+          <w:rFonts w:asciiTheme="minorEastAsia" w:eastAsiaTheme="minorEastAsia" w:hAnsiTheme="minorEastAsia" w:hint="eastAsia"/>
+          <w:sz w:val="24"/>
+          <w:szCs w:val="24"/>
+        </w:rPr>
+        <w:t>一步一步</w:t>
+      </w:r>
+      <w:r>
+        <w:rPr>
+          <w:rFonts w:asciiTheme="minorEastAsia" w:eastAsiaTheme="minorEastAsia" w:hAnsiTheme="minorEastAsia"/>
+          <w:sz w:val="24"/>
+          <w:szCs w:val="24"/>
+        </w:rPr>
+        <w:t>走向成熟</w:t>
+      </w:r>
+      <w:r>
+        <w:rPr>
+          <w:rFonts w:asciiTheme="minorEastAsia" w:eastAsiaTheme="minorEastAsia" w:hAnsiTheme="minorEastAsia" w:hint="eastAsia"/>
+          <w:sz w:val="24"/>
+          <w:szCs w:val="24"/>
+        </w:rPr>
+        <w:t>。</w:t>
+      </w:r>
+    </w:p>
+    <w:p>
+      <w:pPr>
+        <w:spacing w:line="400" w:lineRule="exact"/>
+        <w:ind w:firstLineChars="200" w:firstLine="480"/>
+        <w:rPr>
+          <w:rFonts w:asciiTheme="minorEastAsia" w:eastAsiaTheme="minorEastAsia" w:hAnsiTheme="minorEastAsia"/>
+          <w:sz w:val="24"/>
+          <w:szCs w:val="24"/>
+        </w:rPr>
+      </w:pPr>
+      <w:r>
+        <w:rPr>
+          <w:rFonts w:asciiTheme="minorEastAsia" w:eastAsiaTheme="minorEastAsia" w:hAnsiTheme="minorEastAsia" w:hint="eastAsia"/>
+          <w:sz w:val="24"/>
+          <w:szCs w:val="24"/>
+        </w:rPr>
+        <w:t>随着</w:t>
+      </w:r>
+      <w:r>
+        <w:rPr>
+          <w:rFonts w:asciiTheme="minorEastAsia" w:eastAsiaTheme="minorEastAsia" w:hAnsiTheme="minorEastAsia"/>
+          <w:sz w:val="24"/>
+          <w:szCs w:val="24"/>
+        </w:rPr>
+        <w:t>毕业论文的结束，</w:t>
+      </w:r>
+      <w:r>
+        <w:rPr>
+          <w:rFonts w:asciiTheme="minorEastAsia" w:eastAsiaTheme="minorEastAsia" w:hAnsiTheme="minorEastAsia" w:hint="eastAsia"/>
+          <w:sz w:val="24"/>
+          <w:szCs w:val="24"/>
+        </w:rPr>
+        <w:t>也就</w:t>
+      </w:r>
+      <w:r>
+        <w:rPr>
+          <w:rFonts w:asciiTheme="minorEastAsia" w:eastAsiaTheme="minorEastAsia" w:hAnsiTheme="minorEastAsia"/>
+          <w:sz w:val="24"/>
+          <w:szCs w:val="24"/>
+        </w:rPr>
+        <w:t>意味着大学生活</w:t>
+      </w:r>
+      <w:r>
+        <w:rPr>
+          <w:rFonts w:asciiTheme="minorEastAsia" w:eastAsiaTheme="minorEastAsia" w:hAnsiTheme="minorEastAsia" w:hint="eastAsia"/>
+          <w:sz w:val="24"/>
+          <w:szCs w:val="24"/>
+        </w:rPr>
+        <w:t>走到</w:t>
+      </w:r>
+      <w:r>
+        <w:rPr>
+          <w:rFonts w:asciiTheme="minorEastAsia" w:eastAsiaTheme="minorEastAsia" w:hAnsiTheme="minorEastAsia"/>
+          <w:sz w:val="24"/>
+          <w:szCs w:val="24"/>
+        </w:rPr>
+        <w:t>尽头</w:t>
+      </w:r>
+      <w:r>
+        <w:rPr>
+          <w:rFonts w:asciiTheme="minorEastAsia" w:eastAsiaTheme="minorEastAsia" w:hAnsiTheme="minorEastAsia" w:hint="eastAsia"/>
+          <w:sz w:val="24"/>
+          <w:szCs w:val="24"/>
+        </w:rPr>
+        <w:t>。在这里首先</w:t>
+      </w:r>
+      <w:r>
+        <w:rPr>
+          <w:rFonts w:asciiTheme="minorEastAsia" w:eastAsiaTheme="minorEastAsia" w:hAnsiTheme="minorEastAsia"/>
+          <w:sz w:val="24"/>
+          <w:szCs w:val="24"/>
+        </w:rPr>
+        <w:t>感谢我的母校。给我提供了一个良好的学习生活环境，</w:t>
+      </w:r>
+      <w:r>
+        <w:rPr>
+          <w:rFonts w:asciiTheme="minorEastAsia" w:eastAsiaTheme="minorEastAsia" w:hAnsiTheme="minorEastAsia" w:hint="eastAsia"/>
+          <w:sz w:val="24"/>
+          <w:szCs w:val="24"/>
+        </w:rPr>
+        <w:t>其次要</w:t>
+      </w:r>
+      <w:r>
+        <w:rPr>
+          <w:rFonts w:asciiTheme="minorEastAsia" w:eastAsiaTheme="minorEastAsia" w:hAnsiTheme="minorEastAsia"/>
+          <w:sz w:val="24"/>
+          <w:szCs w:val="24"/>
+        </w:rPr>
+        <w:t>感谢我的知道老师黄友文博士</w:t>
+      </w:r>
+      <w:r>
+        <w:rPr>
+          <w:rFonts w:asciiTheme="minorEastAsia" w:eastAsiaTheme="minorEastAsia" w:hAnsiTheme="minorEastAsia" w:hint="eastAsia"/>
+          <w:sz w:val="24"/>
+          <w:szCs w:val="24"/>
+        </w:rPr>
+        <w:t>。在</w:t>
+      </w:r>
+      <w:r>
+        <w:rPr>
+          <w:rFonts w:asciiTheme="minorEastAsia" w:eastAsiaTheme="minorEastAsia" w:hAnsiTheme="minorEastAsia"/>
+          <w:sz w:val="24"/>
+          <w:szCs w:val="24"/>
+        </w:rPr>
+        <w:t>项目上</w:t>
+      </w:r>
+      <w:r>
+        <w:rPr>
+          <w:rFonts w:asciiTheme="minorEastAsia" w:eastAsiaTheme="minorEastAsia" w:hAnsiTheme="minorEastAsia" w:hint="eastAsia"/>
+          <w:sz w:val="24"/>
+          <w:szCs w:val="24"/>
+        </w:rPr>
+        <w:t>老师</w:t>
+      </w:r>
+      <w:r>
+        <w:rPr>
+          <w:rFonts w:asciiTheme="minorEastAsia" w:eastAsiaTheme="minorEastAsia" w:hAnsiTheme="minorEastAsia"/>
+          <w:sz w:val="24"/>
+          <w:szCs w:val="24"/>
+        </w:rPr>
+        <w:t>给出了很多</w:t>
+      </w:r>
+      <w:r>
+        <w:rPr>
+          <w:rFonts w:asciiTheme="minorEastAsia" w:eastAsiaTheme="minorEastAsia" w:hAnsiTheme="minorEastAsia" w:hint="eastAsia"/>
+          <w:sz w:val="24"/>
+          <w:szCs w:val="24"/>
+        </w:rPr>
+        <w:t>建议</w:t>
+      </w:r>
+      <w:r>
+        <w:rPr>
+          <w:rFonts w:asciiTheme="minorEastAsia" w:eastAsiaTheme="minorEastAsia" w:hAnsiTheme="minorEastAsia"/>
+          <w:sz w:val="24"/>
+          <w:szCs w:val="24"/>
+        </w:rPr>
+        <w:t>，可以说有了老师的建议，项目</w:t>
+      </w:r>
+      <w:r>
+        <w:rPr>
+          <w:rFonts w:asciiTheme="minorEastAsia" w:eastAsiaTheme="minorEastAsia" w:hAnsiTheme="minorEastAsia" w:hint="eastAsia"/>
+          <w:sz w:val="24"/>
+          <w:szCs w:val="24"/>
+        </w:rPr>
+        <w:t>才</w:t>
+      </w:r>
+      <w:r>
+        <w:rPr>
+          <w:rFonts w:asciiTheme="minorEastAsia" w:eastAsiaTheme="minorEastAsia" w:hAnsiTheme="minorEastAsia"/>
+          <w:sz w:val="24"/>
+          <w:szCs w:val="24"/>
+        </w:rPr>
+        <w:t>可以做到如此完善。在</w:t>
+      </w:r>
+      <w:r>
+        <w:rPr>
+          <w:rFonts w:asciiTheme="minorEastAsia" w:eastAsiaTheme="minorEastAsia" w:hAnsiTheme="minorEastAsia" w:hint="eastAsia"/>
+          <w:sz w:val="24"/>
+          <w:szCs w:val="24"/>
+        </w:rPr>
+        <w:t>论文</w:t>
+      </w:r>
+      <w:r>
+        <w:rPr>
+          <w:rFonts w:asciiTheme="minorEastAsia" w:eastAsiaTheme="minorEastAsia" w:hAnsiTheme="minorEastAsia"/>
+          <w:sz w:val="24"/>
+          <w:szCs w:val="24"/>
+        </w:rPr>
+        <w:t>中，老师</w:t>
+      </w:r>
+      <w:r>
+        <w:rPr>
+          <w:rFonts w:asciiTheme="minorEastAsia" w:eastAsiaTheme="minorEastAsia" w:hAnsiTheme="minorEastAsia" w:hint="eastAsia"/>
+          <w:sz w:val="24"/>
+          <w:szCs w:val="24"/>
+        </w:rPr>
+        <w:t>对</w:t>
+      </w:r>
+      <w:r>
+        <w:rPr>
+          <w:rFonts w:asciiTheme="minorEastAsia" w:eastAsiaTheme="minorEastAsia" w:hAnsiTheme="minorEastAsia"/>
+          <w:sz w:val="24"/>
+          <w:szCs w:val="24"/>
+        </w:rPr>
+        <w:t>论文的框架，重点</w:t>
+      </w:r>
+      <w:r>
+        <w:rPr>
+          <w:rFonts w:asciiTheme="minorEastAsia" w:eastAsiaTheme="minorEastAsia" w:hAnsiTheme="minorEastAsia" w:hint="eastAsia"/>
+          <w:sz w:val="24"/>
+          <w:szCs w:val="24"/>
+        </w:rPr>
+        <w:t>进行</w:t>
+      </w:r>
+      <w:r>
+        <w:rPr>
+          <w:rFonts w:asciiTheme="minorEastAsia" w:eastAsiaTheme="minorEastAsia" w:hAnsiTheme="minorEastAsia"/>
+          <w:sz w:val="24"/>
+          <w:szCs w:val="24"/>
+        </w:rPr>
+        <w:t>详解</w:t>
+      </w:r>
+      <w:r>
+        <w:rPr>
+          <w:rFonts w:asciiTheme="minorEastAsia" w:eastAsiaTheme="minorEastAsia" w:hAnsiTheme="minorEastAsia" w:hint="eastAsia"/>
+          <w:sz w:val="24"/>
+          <w:szCs w:val="24"/>
+        </w:rPr>
+        <w:t>，</w:t>
+      </w:r>
+      <w:r>
+        <w:rPr>
+          <w:rFonts w:asciiTheme="minorEastAsia" w:eastAsiaTheme="minorEastAsia" w:hAnsiTheme="minorEastAsia"/>
+          <w:sz w:val="24"/>
+          <w:szCs w:val="24"/>
+        </w:rPr>
+        <w:t>对论文的许多细节部分</w:t>
+      </w:r>
+      <w:r>
+        <w:rPr>
+          <w:rFonts w:asciiTheme="minorEastAsia" w:eastAsiaTheme="minorEastAsia" w:hAnsiTheme="minorEastAsia" w:hint="eastAsia"/>
+          <w:sz w:val="24"/>
+          <w:szCs w:val="24"/>
+        </w:rPr>
+        <w:t>给</w:t>
+      </w:r>
+      <w:r>
+        <w:rPr>
+          <w:rFonts w:asciiTheme="minorEastAsia" w:eastAsiaTheme="minorEastAsia" w:hAnsiTheme="minorEastAsia"/>
+          <w:sz w:val="24"/>
+          <w:szCs w:val="24"/>
+        </w:rPr>
+        <w:t>了修改意见。没</w:t>
+      </w:r>
+      <w:r>
+        <w:rPr>
+          <w:rFonts w:asciiTheme="minorEastAsia" w:eastAsiaTheme="minorEastAsia" w:hAnsiTheme="minorEastAsia" w:hint="eastAsia"/>
+          <w:sz w:val="24"/>
+          <w:szCs w:val="24"/>
+        </w:rPr>
+        <w:t>有</w:t>
+      </w:r>
+      <w:r>
+        <w:rPr>
+          <w:rFonts w:asciiTheme="minorEastAsia" w:eastAsiaTheme="minorEastAsia" w:hAnsiTheme="minorEastAsia"/>
+          <w:sz w:val="24"/>
+          <w:szCs w:val="24"/>
+        </w:rPr>
+        <w:t>老师的建议。就写不出</w:t>
+      </w:r>
+      <w:r>
+        <w:rPr>
+          <w:rFonts w:asciiTheme="minorEastAsia" w:eastAsiaTheme="minorEastAsia" w:hAnsiTheme="minorEastAsia" w:hint="eastAsia"/>
+          <w:sz w:val="24"/>
+          <w:szCs w:val="24"/>
+        </w:rPr>
+        <w:t>现在这样</w:t>
+      </w:r>
+      <w:r>
+        <w:rPr>
+          <w:rFonts w:asciiTheme="minorEastAsia" w:eastAsiaTheme="minorEastAsia" w:hAnsiTheme="minorEastAsia"/>
+          <w:sz w:val="24"/>
+          <w:szCs w:val="24"/>
+        </w:rPr>
+        <w:t>的论文。</w:t>
+      </w:r>
+    </w:p>
+    <w:p>
+      <w:pPr>
+        <w:spacing w:line="400" w:lineRule="exact"/>
+        <w:ind w:firstLineChars="200" w:firstLine="480"/>
+        <w:rPr>
+          <w:rFonts w:asciiTheme="minorEastAsia" w:eastAsiaTheme="minorEastAsia" w:hAnsiTheme="minorEastAsia" w:hint="eastAsia"/>
+          <w:sz w:val="24"/>
+          <w:szCs w:val="24"/>
+        </w:rPr>
+      </w:pPr>
+      <w:r>
+        <w:rPr>
+          <w:rFonts w:asciiTheme="minorEastAsia" w:eastAsiaTheme="minorEastAsia" w:hAnsiTheme="minorEastAsia" w:hint="eastAsia"/>
+          <w:sz w:val="24"/>
+          <w:szCs w:val="24"/>
+        </w:rPr>
+        <w:t>还应</w:t>
+      </w:r>
+      <w:r>
+        <w:rPr>
+          <w:rFonts w:asciiTheme="minorEastAsia" w:eastAsiaTheme="minorEastAsia" w:hAnsiTheme="minorEastAsia"/>
+          <w:sz w:val="24"/>
+          <w:szCs w:val="24"/>
+        </w:rPr>
+        <w:t>感谢我的家人，</w:t>
+      </w:r>
+      <w:r>
+        <w:rPr>
+          <w:rFonts w:asciiTheme="minorEastAsia" w:eastAsiaTheme="minorEastAsia" w:hAnsiTheme="minorEastAsia" w:hint="eastAsia"/>
+          <w:sz w:val="24"/>
+          <w:szCs w:val="24"/>
+        </w:rPr>
+        <w:t>一直</w:t>
+      </w:r>
+      <w:r>
+        <w:rPr>
+          <w:rFonts w:asciiTheme="minorEastAsia" w:eastAsiaTheme="minorEastAsia" w:hAnsiTheme="minorEastAsia"/>
+          <w:sz w:val="24"/>
+          <w:szCs w:val="24"/>
+        </w:rPr>
+        <w:t>以来对我</w:t>
+      </w:r>
+      <w:r>
+        <w:rPr>
+          <w:rFonts w:asciiTheme="minorEastAsia" w:eastAsiaTheme="minorEastAsia" w:hAnsiTheme="minorEastAsia" w:hint="eastAsia"/>
+          <w:sz w:val="24"/>
+          <w:szCs w:val="24"/>
+        </w:rPr>
+        <w:t>学业</w:t>
+      </w:r>
+      <w:r>
+        <w:rPr>
+          <w:rFonts w:asciiTheme="minorEastAsia" w:eastAsiaTheme="minorEastAsia" w:hAnsiTheme="minorEastAsia"/>
+          <w:sz w:val="24"/>
+          <w:szCs w:val="24"/>
+        </w:rPr>
+        <w:t>的支持与鼓励</w:t>
+      </w:r>
+      <w:r>
+        <w:rPr>
+          <w:rFonts w:asciiTheme="minorEastAsia" w:eastAsiaTheme="minorEastAsia" w:hAnsiTheme="minorEastAsia" w:hint="eastAsia"/>
+          <w:sz w:val="24"/>
+          <w:szCs w:val="24"/>
+        </w:rPr>
+        <w:t>，感谢</w:t>
+      </w:r>
+      <w:r>
+        <w:rPr>
+          <w:rFonts w:asciiTheme="minorEastAsia" w:eastAsiaTheme="minorEastAsia" w:hAnsiTheme="minorEastAsia"/>
+          <w:sz w:val="24"/>
+          <w:szCs w:val="24"/>
+        </w:rPr>
+        <w:t>我的许多</w:t>
+      </w:r>
+      <w:r>
+        <w:rPr>
+          <w:rFonts w:asciiTheme="minorEastAsia" w:eastAsiaTheme="minorEastAsia" w:hAnsiTheme="minorEastAsia" w:hint="eastAsia"/>
+          <w:sz w:val="24"/>
+          <w:szCs w:val="24"/>
+        </w:rPr>
+        <w:t>位</w:t>
+      </w:r>
+      <w:r>
+        <w:rPr>
+          <w:rFonts w:asciiTheme="minorEastAsia" w:eastAsiaTheme="minorEastAsia" w:hAnsiTheme="minorEastAsia"/>
+          <w:sz w:val="24"/>
+          <w:szCs w:val="24"/>
+        </w:rPr>
+        <w:t>同学、</w:t>
+      </w:r>
+      <w:r>
+        <w:rPr>
+          <w:rFonts w:asciiTheme="minorEastAsia" w:eastAsiaTheme="minorEastAsia" w:hAnsiTheme="minorEastAsia" w:hint="eastAsia"/>
+          <w:sz w:val="24"/>
+          <w:szCs w:val="24"/>
+        </w:rPr>
+        <w:t>室友，</w:t>
+      </w:r>
+      <w:r>
+        <w:rPr>
+          <w:rFonts w:asciiTheme="minorEastAsia" w:eastAsiaTheme="minorEastAsia" w:hAnsiTheme="minorEastAsia"/>
+          <w:sz w:val="24"/>
+          <w:szCs w:val="24"/>
+        </w:rPr>
+        <w:t>在大学四年对我的关心照顾</w:t>
+      </w:r>
+      <w:r>
+        <w:rPr>
+          <w:rFonts w:asciiTheme="minorEastAsia" w:eastAsiaTheme="minorEastAsia" w:hAnsiTheme="minorEastAsia" w:hint="eastAsia"/>
+          <w:sz w:val="24"/>
+          <w:szCs w:val="24"/>
+        </w:rPr>
+        <w:t>。</w:t>
+      </w:r>
+      <w:r>
+        <w:rPr>
+          <w:rFonts w:asciiTheme="minorEastAsia" w:eastAsiaTheme="minorEastAsia" w:hAnsiTheme="minorEastAsia"/>
+          <w:sz w:val="24"/>
+          <w:szCs w:val="24"/>
+        </w:rPr>
+        <w:t>我将</w:t>
+      </w:r>
+      <w:r>
+        <w:rPr>
+          <w:rFonts w:asciiTheme="minorEastAsia" w:eastAsiaTheme="minorEastAsia" w:hAnsiTheme="minorEastAsia" w:hint="eastAsia"/>
+          <w:sz w:val="24"/>
+          <w:szCs w:val="24"/>
+        </w:rPr>
+        <w:t>不负</w:t>
+      </w:r>
+      <w:r>
+        <w:rPr>
+          <w:rFonts w:asciiTheme="minorEastAsia" w:eastAsiaTheme="minorEastAsia" w:hAnsiTheme="minorEastAsia"/>
+          <w:sz w:val="24"/>
+          <w:szCs w:val="24"/>
+        </w:rPr>
+        <w:t>大家</w:t>
+      </w:r>
+      <w:r>
+        <w:rPr>
+          <w:rFonts w:asciiTheme="minorEastAsia" w:eastAsiaTheme="minorEastAsia" w:hAnsiTheme="minorEastAsia" w:hint="eastAsia"/>
+          <w:sz w:val="24"/>
+          <w:szCs w:val="24"/>
+        </w:rPr>
+        <w:t>对我</w:t>
+      </w:r>
+      <w:r>
+        <w:rPr>
+          <w:rFonts w:asciiTheme="minorEastAsia" w:eastAsiaTheme="minorEastAsia" w:hAnsiTheme="minorEastAsia"/>
+          <w:sz w:val="24"/>
+          <w:szCs w:val="24"/>
+        </w:rPr>
+        <w:t>的期望</w:t>
+      </w:r>
+      <w:r>
+        <w:rPr>
+          <w:rFonts w:asciiTheme="minorEastAsia" w:eastAsiaTheme="minorEastAsia" w:hAnsiTheme="minorEastAsia" w:hint="eastAsia"/>
+          <w:sz w:val="24"/>
+          <w:szCs w:val="24"/>
+        </w:rPr>
+        <w:t>继续</w:t>
+      </w:r>
+      <w:r>
+        <w:rPr>
+          <w:rFonts w:asciiTheme="minorEastAsia" w:eastAsiaTheme="minorEastAsia" w:hAnsiTheme="minorEastAsia"/>
+          <w:sz w:val="24"/>
+          <w:szCs w:val="24"/>
+        </w:rPr>
+        <w:t>前行。</w:t>
+      </w:r>
+    </w:p>
+    <w:p>
+      <w:pPr>
+        <w:rPr>
+          <w:rFonts w:asciiTheme="minorEastAsia" w:eastAsiaTheme="minorEastAsia" w:hAnsiTheme="minorEastAsia"/>
+          <w:sz w:val="24"/>
+          <w:szCs w:val="24"/>
+        </w:rPr>
+      </w:pPr>
+      <w:r>
+        <w:rPr>
+          <w:rFonts w:asciiTheme="minorEastAsia" w:eastAsiaTheme="minorEastAsia" w:hAnsiTheme="minorEastAsia"/>
+          <w:sz w:val="24"/>
+          <w:szCs w:val="24"/>
+        </w:rPr>
+        <w:br w:type="page"/>
+      </w:r>
+    </w:p>
+    <w:p>
+      <w:pPr>
+        <w:pStyle w:val="1"/>
+        <w:rPr>
           <w:sz w:val="30"/>
           <w:szCs w:val="30"/>
         </w:rPr>
       </w:pPr>
-      <w:bookmarkStart w:id="32" w:name="_Toc1203958"/>
-      <w:r>
-        <w:rPr>
-          <w:rFonts w:ascii="黑体" w:eastAsia="黑体" w:hAnsi="黑体" w:hint="eastAsia"/>
+      <w:r>
+        <w:rPr>
+          <w:rFonts w:hint="eastAsia"/>
           <w:sz w:val="30"/>
           <w:szCs w:val="30"/>
         </w:rPr>
         <w:lastRenderedPageBreak/>
-        <w:t>第五章 总结</w:t>
-      </w:r>
-      <w:bookmarkEnd w:id="32"/>
+        <w:t>小论文</w:t>
+      </w:r>
+    </w:p>
+    <w:p>
+      <w:pPr>
+        <w:jc w:val="center"/>
+        <w:rPr>
+          <w:rFonts w:asciiTheme="minorEastAsia" w:eastAsiaTheme="minorEastAsia" w:hAnsiTheme="minorEastAsia"/>
+          <w:sz w:val="44"/>
+          <w:szCs w:val="44"/>
+        </w:rPr>
+      </w:pPr>
+      <w:r>
+        <w:rPr>
+          <w:rFonts w:asciiTheme="minorEastAsia" w:eastAsiaTheme="minorEastAsia" w:hAnsiTheme="minorEastAsia" w:hint="eastAsia"/>
+          <w:sz w:val="44"/>
+          <w:szCs w:val="44"/>
+        </w:rPr>
+        <w:t>智慧农业系统嵌入式开发</w:t>
+      </w:r>
+    </w:p>
+    <w:p>
+      <w:pPr>
+        <w:jc w:val="center"/>
+        <w:rPr>
+          <w:rFonts w:asciiTheme="minorEastAsia" w:eastAsiaTheme="minorEastAsia" w:hAnsiTheme="minorEastAsia"/>
+          <w:sz w:val="24"/>
+          <w:szCs w:val="24"/>
+        </w:rPr>
+      </w:pPr>
+    </w:p>
+    <w:p>
+      <w:pPr>
+        <w:jc w:val="center"/>
+        <w:rPr>
+          <w:rFonts w:ascii="楷体" w:eastAsia="楷体" w:hAnsi="楷体"/>
+          <w:sz w:val="24"/>
+          <w:szCs w:val="24"/>
+        </w:rPr>
+      </w:pPr>
+      <w:r>
+        <w:rPr>
+          <w:rFonts w:ascii="楷体" w:eastAsia="楷体" w:hAnsi="楷体" w:hint="eastAsia"/>
+          <w:sz w:val="24"/>
+          <w:szCs w:val="24"/>
+        </w:rPr>
+        <w:t>陈嘉彬</w:t>
+      </w:r>
+    </w:p>
+    <w:p>
+      <w:pPr>
+        <w:ind w:firstLine="300"/>
+        <w:jc w:val="center"/>
+        <w:rPr>
+          <w:rFonts w:ascii="宋体" w:hAnsi="宋体"/>
+          <w:sz w:val="15"/>
+          <w:szCs w:val="15"/>
+        </w:rPr>
+      </w:pPr>
+      <w:r>
+        <w:rPr>
+          <w:rFonts w:ascii="宋体" w:hAnsi="宋体" w:hint="eastAsia"/>
+          <w:sz w:val="15"/>
+          <w:szCs w:val="15"/>
+        </w:rPr>
+        <w:t>（1.江西理工大学，信息工程学院，江西 赣州 341000；）</w:t>
+      </w:r>
+    </w:p>
+    <w:p>
+      <w:pPr>
+        <w:rPr>
+          <w:rFonts w:ascii="楷体" w:eastAsia="楷体" w:hAnsi="楷体" w:hint="eastAsia"/>
+          <w:sz w:val="24"/>
+          <w:szCs w:val="24"/>
+        </w:rPr>
+      </w:pPr>
     </w:p>
     <w:sectPr>
       <w:pgSz w:w="11906" w:h="16838"/>
@@ -40856,6 +47036,48 @@
 </w:endnotes>
 </file>
 
+<file path=word/footer1.xml><?xml version="1.0" encoding="utf-8"?>
+<w:ftr xmlns:wpc="http://schemas.microsoft.com/office/word/2010/wordprocessingCanvas" xmlns:mc="http://schemas.openxmlformats.org/markup-compatibility/2006" xmlns:o="urn:schemas-microsoft-com:office:office" xmlns:r="http://schemas.openxmlformats.org/officeDocument/2006/relationships" xmlns:m="http://schemas.openxmlformats.org/officeDocument/2006/math" xmlns:v="urn:schemas-microsoft-com:vml" xmlns:wp14="http://schemas.microsoft.com/office/word/2010/wordprocessingDrawing" xmlns:wp="http://schemas.openxmlformats.org/drawingml/2006/wordprocessingDrawing" xmlns:w10="urn:schemas-microsoft-com:office:word" xmlns:w="http://schemas.openxmlformats.org/wordprocessingml/2006/main" xmlns:w14="http://schemas.microsoft.com/office/word/2010/wordml" xmlns:w15="http://schemas.microsoft.com/office/word/2012/wordml" xmlns:wpg="http://schemas.microsoft.com/office/word/2010/wordprocessingGroup" xmlns:wpi="http://schemas.microsoft.com/office/word/2010/wordprocessingInk" xmlns:wne="http://schemas.microsoft.com/office/word/2006/wordml" xmlns:wps="http://schemas.microsoft.com/office/word/2010/wordprocessingShape" mc:Ignorable="w14 w15 wp14">
+  <w:sdt>
+    <w:sdtPr>
+      <w:id w:val="790711183"/>
+      <w:docPartObj>
+        <w:docPartGallery w:val="Page Numbers (Bottom of Page)"/>
+        <w:docPartUnique/>
+      </w:docPartObj>
+    </w:sdtPr>
+    <w:sdtContent>
+      <w:p>
+        <w:pPr>
+          <w:pStyle w:val="a4"/>
+          <w:ind w:firstLine="360"/>
+          <w:jc w:val="center"/>
+        </w:pPr>
+        <w:r>
+          <w:fldChar w:fldCharType="begin"/>
+        </w:r>
+        <w:r>
+          <w:instrText>PAGE   \* MERGEFORMAT</w:instrText>
+        </w:r>
+        <w:r>
+          <w:fldChar w:fldCharType="separate"/>
+        </w:r>
+        <w:r>
+          <w:rPr>
+            <w:noProof/>
+            <w:lang w:val="zh-CN"/>
+          </w:rPr>
+          <w:t>41</w:t>
+        </w:r>
+        <w:r>
+          <w:fldChar w:fldCharType="end"/>
+        </w:r>
+      </w:p>
+    </w:sdtContent>
+  </w:sdt>
+</w:ftr>
+</file>
+
 <file path=word/footnotes.xml><?xml version="1.0" encoding="utf-8"?>
 <w:footnotes xmlns:wpc="http://schemas.microsoft.com/office/word/2010/wordprocessingCanvas" xmlns:mc="http://schemas.openxmlformats.org/markup-compatibility/2006" xmlns:o="urn:schemas-microsoft-com:office:office" xmlns:r="http://schemas.openxmlformats.org/officeDocument/2006/relationships" xmlns:m="http://schemas.openxmlformats.org/officeDocument/2006/math" xmlns:v="urn:schemas-microsoft-com:vml" xmlns:wp14="http://schemas.microsoft.com/office/word/2010/wordprocessingDrawing" xmlns:wp="http://schemas.openxmlformats.org/drawingml/2006/wordprocessingDrawing" xmlns:w10="urn:schemas-microsoft-com:office:word" xmlns:w="http://schemas.openxmlformats.org/wordprocessingml/2006/main" xmlns:w14="http://schemas.microsoft.com/office/word/2010/wordml" xmlns:w15="http://schemas.microsoft.com/office/word/2012/wordml" xmlns:wpg="http://schemas.microsoft.com/office/word/2010/wordprocessingGroup" xmlns:wpi="http://schemas.microsoft.com/office/word/2010/wordprocessingInk" xmlns:wne="http://schemas.microsoft.com/office/word/2006/wordml" xmlns:wps="http://schemas.microsoft.com/office/word/2010/wordprocessingShape" mc:Ignorable="w14 w15 wp14">
   <w:footnote w:type="separator" w:id="-1">
@@ -40879,6 +47101,38 @@
     </w:p>
   </w:footnote>
 </w:footnotes>
+</file>
+
+<file path=word/header1.xml><?xml version="1.0" encoding="utf-8"?>
+<w:hdr xmlns:wpc="http://schemas.microsoft.com/office/word/2010/wordprocessingCanvas" xmlns:mc="http://schemas.openxmlformats.org/markup-compatibility/2006" xmlns:o="urn:schemas-microsoft-com:office:office" xmlns:r="http://schemas.openxmlformats.org/officeDocument/2006/relationships" xmlns:m="http://schemas.openxmlformats.org/officeDocument/2006/math" xmlns:v="urn:schemas-microsoft-com:vml" xmlns:wp14="http://schemas.microsoft.com/office/word/2010/wordprocessingDrawing" xmlns:wp="http://schemas.openxmlformats.org/drawingml/2006/wordprocessingDrawing" xmlns:w10="urn:schemas-microsoft-com:office:word" xmlns:w="http://schemas.openxmlformats.org/wordprocessingml/2006/main" xmlns:w14="http://schemas.microsoft.com/office/word/2010/wordml" xmlns:w15="http://schemas.microsoft.com/office/word/2012/wordml" xmlns:wpg="http://schemas.microsoft.com/office/word/2010/wordprocessingGroup" xmlns:wpi="http://schemas.microsoft.com/office/word/2010/wordprocessingInk" xmlns:wne="http://schemas.microsoft.com/office/word/2006/wordml" xmlns:wps="http://schemas.microsoft.com/office/word/2010/wordprocessingShape" mc:Ignorable="w14 w15 wp14">
+  <w:p>
+    <w:pPr>
+      <w:pStyle w:val="a3"/>
+      <w:ind w:firstLine="360"/>
+    </w:pPr>
+    <w:r>
+      <w:rPr>
+        <w:rFonts w:hint="eastAsia"/>
+      </w:rPr>
+      <w:t>江西理工大学</w:t>
+    </w:r>
+    <w:r>
+      <w:rPr>
+        <w:rFonts w:hint="eastAsia"/>
+      </w:rPr>
+      <w:t>201</w:t>
+    </w:r>
+    <w:r>
+      <w:t>9</w:t>
+    </w:r>
+    <w:r>
+      <w:rPr>
+        <w:rFonts w:hint="eastAsia"/>
+      </w:rPr>
+      <w:t>届本科生毕业设计（论文）</w:t>
+    </w:r>
+  </w:p>
+</w:hdr>
 </file>
 
 <file path=word/numbering.xml><?xml version="1.0" encoding="utf-8"?>
@@ -41396,7 +47650,10 @@
     <w:lsdException w:name="toc 1" w:uiPriority="39"/>
     <w:lsdException w:name="toc 2" w:uiPriority="39"/>
     <w:lsdException w:name="toc 3" w:uiPriority="39"/>
+    <w:lsdException w:name="header" w:uiPriority="99"/>
+    <w:lsdException w:name="footer" w:uiPriority="99"/>
     <w:lsdException w:name="caption" w:semiHidden="1" w:unhideWhenUsed="1" w:qFormat="1"/>
+    <w:lsdException w:name="endnote text" w:uiPriority="99"/>
     <w:lsdException w:name="Title" w:qFormat="1"/>
     <w:lsdException w:name="Subtitle" w:qFormat="1"/>
     <w:lsdException w:name="Hyperlink" w:uiPriority="99"/>
@@ -41787,6 +48044,7 @@
     <w:name w:val="header"/>
     <w:basedOn w:val="a"/>
     <w:link w:val="Char"/>
+    <w:uiPriority w:val="99"/>
     <w:rsid w:val="00356CD4"/>
     <w:pPr>
       <w:pBdr>
@@ -41807,6 +48065,7 @@
   <w:style w:type="character" w:customStyle="1" w:styleId="Char">
     <w:name w:val="页眉 Char"/>
     <w:link w:val="a3"/>
+    <w:uiPriority w:val="99"/>
     <w:rsid w:val="00356CD4"/>
     <w:rPr>
       <w:kern w:val="2"/>
@@ -41818,6 +48077,7 @@
     <w:name w:val="footer"/>
     <w:basedOn w:val="a"/>
     <w:link w:val="Char0"/>
+    <w:uiPriority w:val="99"/>
     <w:rsid w:val="00356CD4"/>
     <w:pPr>
       <w:tabs>
@@ -41834,6 +48094,7 @@
   <w:style w:type="character" w:customStyle="1" w:styleId="Char0">
     <w:name w:val="页脚 Char"/>
     <w:link w:val="a4"/>
+    <w:uiPriority w:val="99"/>
     <w:rsid w:val="00356CD4"/>
     <w:rPr>
       <w:kern w:val="2"/>
@@ -42000,6 +48261,39 @@
     <w:rPr>
       <w:b/>
       <w:bCs/>
+    </w:rPr>
+  </w:style>
+  <w:style w:type="paragraph" w:styleId="ab">
+    <w:name w:val="endnote text"/>
+    <w:basedOn w:val="a"/>
+    <w:link w:val="Char2"/>
+    <w:uiPriority w:val="99"/>
+    <w:unhideWhenUsed/>
+    <w:rsid w:val="0002486D"/>
+    <w:pPr>
+      <w:widowControl w:val="0"/>
+      <w:snapToGrid w:val="0"/>
+      <w:spacing w:line="400" w:lineRule="exact"/>
+      <w:ind w:firstLineChars="200" w:firstLine="480"/>
+      <w:jc w:val="both"/>
+    </w:pPr>
+    <w:rPr>
+      <w:rFonts w:asciiTheme="minorHAnsi" w:eastAsiaTheme="minorEastAsia" w:hAnsiTheme="minorHAnsi" w:cstheme="minorBidi"/>
+      <w:sz w:val="24"/>
+      <w:szCs w:val="22"/>
+    </w:rPr>
+  </w:style>
+  <w:style w:type="character" w:customStyle="1" w:styleId="Char2">
+    <w:name w:val="尾注文本 Char"/>
+    <w:basedOn w:val="a0"/>
+    <w:link w:val="ab"/>
+    <w:uiPriority w:val="99"/>
+    <w:rsid w:val="0002486D"/>
+    <w:rPr>
+      <w:rFonts w:asciiTheme="minorHAnsi" w:eastAsiaTheme="minorEastAsia" w:hAnsiTheme="minorHAnsi" w:cstheme="minorBidi"/>
+      <w:kern w:val="2"/>
+      <w:sz w:val="24"/>
+      <w:szCs w:val="22"/>
     </w:rPr>
   </w:style>
 </w:styles>
@@ -42271,7 +48565,7 @@
 </file>
 
 <file path=customXml/itemProps1.xml><?xml version="1.0" encoding="utf-8"?>
-<ds:datastoreItem xmlns:ds="http://schemas.openxmlformats.org/officeDocument/2006/customXml" ds:itemID="{3F4D92C0-323C-48B7-9F21-4DF7C682BC14}">
+<ds:datastoreItem xmlns:ds="http://schemas.openxmlformats.org/officeDocument/2006/customXml" ds:itemID="{D1EF6BC9-76A1-4781-8C2F-CF9BB1ADA755}">
   <ds:schemaRefs>
     <ds:schemaRef ds:uri="http://schemas.openxmlformats.org/officeDocument/2006/bibliography"/>
   </ds:schemaRefs>

--- a/Agriculture/陈嘉彬毕业论文.docx
+++ b/Agriculture/陈嘉彬毕业论文.docx
@@ -14601,6 +14601,7 @@
         <w:rPr>
           <w:rFonts w:ascii="黑体" w:eastAsia="黑体" w:hAnsi="黑体" w:hint="eastAsia"/>
           <w:b w:val="0"/>
+          <w:noProof/>
           <w:sz w:val="28"/>
           <w:szCs w:val="28"/>
         </w:rPr>
@@ -18385,6 +18386,7 @@
         <w:rPr>
           <w:rFonts w:ascii="黑体" w:eastAsia="黑体" w:hAnsi="黑体"/>
           <w:b w:val="0"/>
+          <w:noProof/>
           <w:sz w:val="28"/>
           <w:szCs w:val="28"/>
         </w:rPr>
@@ -19284,6 +19286,7 @@
         <w:rPr>
           <w:rFonts w:ascii="黑体" w:eastAsia="黑体" w:hAnsi="黑体"/>
           <w:b w:val="0"/>
+          <w:noProof/>
           <w:sz w:val="28"/>
           <w:szCs w:val="28"/>
         </w:rPr>
@@ -29158,6 +29161,7 @@
         <w:rPr>
           <w:rFonts w:ascii="黑体" w:eastAsia="黑体" w:hAnsi="黑体"/>
           <w:b w:val="0"/>
+          <w:noProof/>
           <w:sz w:val="28"/>
           <w:szCs w:val="28"/>
         </w:rPr>
@@ -29314,7 +29318,7 @@
         <w:ind w:firstLineChars="200" w:firstLine="480"/>
         <w:jc w:val="both"/>
         <w:rPr>
-          <w:rFonts w:ascii="宋体" w:hAnsi="宋体" w:hint="eastAsia"/>
+          <w:rFonts w:ascii="宋体" w:hAnsi="宋体"/>
           <w:sz w:val="24"/>
           <w:szCs w:val="24"/>
         </w:rPr>
@@ -30003,6 +30007,7 @@
         <w:rPr>
           <w:rFonts w:ascii="黑体" w:eastAsia="黑体" w:hAnsi="黑体"/>
           <w:b w:val="0"/>
+          <w:noProof/>
           <w:sz w:val="28"/>
           <w:szCs w:val="28"/>
         </w:rPr>
@@ -31982,6 +31987,7 @@
         <w:rPr>
           <w:rFonts w:ascii="黑体" w:eastAsia="黑体" w:hAnsi="黑体"/>
           <w:b w:val="0"/>
+          <w:noProof/>
           <w:sz w:val="28"/>
           <w:szCs w:val="28"/>
         </w:rPr>
@@ -32802,7 +32808,7 @@
       <w:pPr>
         <w:pStyle w:val="2"/>
         <w:rPr>
-          <w:rFonts w:ascii="黑体" w:eastAsia="黑体" w:hAnsi="黑体" w:hint="eastAsia"/>
+          <w:rFonts w:ascii="黑体" w:eastAsia="黑体" w:hAnsi="黑体"/>
           <w:b w:val="0"/>
           <w:sz w:val="28"/>
           <w:szCs w:val="28"/>
@@ -32936,7 +32942,7 @@
         <w:ind w:firstLineChars="200" w:firstLine="480"/>
         <w:jc w:val="both"/>
         <w:rPr>
-          <w:rFonts w:ascii="宋体" w:hAnsi="宋体" w:hint="eastAsia"/>
+          <w:rFonts w:ascii="宋体" w:hAnsi="宋体"/>
           <w:sz w:val="24"/>
           <w:szCs w:val="24"/>
         </w:rPr>
@@ -34220,7 +34226,7 @@
         <w:ind w:firstLineChars="200" w:firstLine="480"/>
         <w:jc w:val="both"/>
         <w:rPr>
-          <w:rFonts w:ascii="宋体" w:hAnsi="宋体" w:hint="eastAsia"/>
+          <w:rFonts w:ascii="宋体" w:hAnsi="宋体"/>
           <w:sz w:val="24"/>
           <w:szCs w:val="24"/>
         </w:rPr>
@@ -35524,7 +35530,7 @@
         <w:ind w:firstLineChars="200" w:firstLine="480"/>
         <w:jc w:val="both"/>
         <w:rPr>
-          <w:rFonts w:ascii="宋体" w:hAnsi="宋体"/>
+          <w:rFonts w:ascii="宋体" w:hAnsi="宋体" w:hint="eastAsia"/>
           <w:sz w:val="24"/>
           <w:szCs w:val="24"/>
         </w:rPr>
@@ -35834,7 +35840,85 @@
           <w:sz w:val="24"/>
           <w:szCs w:val="24"/>
         </w:rPr>
-        <w:t>s取出通过串口发送</w:t>
+        <w:t>s取出通过串口发</w:t>
+      </w:r>
+      <w:r>
+        <w:rPr>
+          <w:rFonts w:ascii="宋体" w:hAnsi="宋体" w:hint="eastAsia"/>
+          <w:noProof/>
+          <w:sz w:val="24"/>
+          <w:szCs w:val="24"/>
+        </w:rPr>
+        <w:drawing>
+          <wp:anchor distT="0" distB="0" distL="114300" distR="114300" simplePos="0" relativeHeight="251699200" behindDoc="0" locked="0" layoutInCell="1" allowOverlap="1" wp14:anchorId="368EBA3A" wp14:editId="1C8B16EB">
+            <wp:simplePos x="0" y="0"/>
+            <wp:positionH relativeFrom="margin">
+              <wp:align>left</wp:align>
+            </wp:positionH>
+            <wp:positionV relativeFrom="paragraph">
+              <wp:posOffset>758648</wp:posOffset>
+            </wp:positionV>
+            <wp:extent cx="5274000" cy="4125600"/>
+            <wp:effectExtent l="0" t="0" r="3175" b="8255"/>
+            <wp:wrapTopAndBottom/>
+            <wp:docPr id="38" name="图片 38" descr="D:\Desktop\DHT.png"/>
+            <wp:cNvGraphicFramePr>
+              <a:graphicFrameLocks xmlns:a="http://schemas.openxmlformats.org/drawingml/2006/main" noChangeAspect="1"/>
+            </wp:cNvGraphicFramePr>
+            <a:graphic xmlns:a="http://schemas.openxmlformats.org/drawingml/2006/main">
+              <a:graphicData uri="http://schemas.openxmlformats.org/drawingml/2006/picture">
+                <pic:pic xmlns:pic="http://schemas.openxmlformats.org/drawingml/2006/picture">
+                  <pic:nvPicPr>
+                    <pic:cNvPr id="0" name="Picture 4" descr="D:\Desktop\DHT.png"/>
+                    <pic:cNvPicPr>
+                      <a:picLocks noChangeAspect="1" noChangeArrowheads="1"/>
+                    </pic:cNvPicPr>
+                  </pic:nvPicPr>
+                  <pic:blipFill>
+                    <a:blip r:embed="rId30" cstate="print">
+                      <a:extLst>
+                        <a:ext uri="{28A0092B-C50C-407E-A947-70E740481C1C}">
+                          <a14:useLocalDpi xmlns:a14="http://schemas.microsoft.com/office/drawing/2010/main" val="0"/>
+                        </a:ext>
+                      </a:extLst>
+                    </a:blip>
+                    <a:srcRect/>
+                    <a:stretch>
+                      <a:fillRect/>
+                    </a:stretch>
+                  </pic:blipFill>
+                  <pic:spPr bwMode="auto">
+                    <a:xfrm>
+                      <a:off x="0" y="0"/>
+                      <a:ext cx="5274000" cy="4125600"/>
+                    </a:xfrm>
+                    <a:prstGeom prst="rect">
+                      <a:avLst/>
+                    </a:prstGeom>
+                    <a:noFill/>
+                    <a:ln>
+                      <a:noFill/>
+                    </a:ln>
+                  </pic:spPr>
+                </pic:pic>
+              </a:graphicData>
+            </a:graphic>
+            <wp14:sizeRelH relativeFrom="margin">
+              <wp14:pctWidth>0</wp14:pctWidth>
+            </wp14:sizeRelH>
+            <wp14:sizeRelV relativeFrom="margin">
+              <wp14:pctHeight>0</wp14:pctHeight>
+            </wp14:sizeRelV>
+          </wp:anchor>
+        </w:drawing>
+      </w:r>
+      <w:r>
+        <w:rPr>
+          <w:rFonts w:ascii="宋体" w:hAnsi="宋体"/>
+          <w:sz w:val="24"/>
+          <w:szCs w:val="24"/>
+        </w:rPr>
+        <w:t>送</w:t>
       </w:r>
       <w:r>
         <w:rPr>
@@ -35868,6 +35952,111 @@
         </w:rPr>
         <w:t>将此数据发送至云端。</w:t>
       </w:r>
+      <w:r>
+        <w:rPr>
+          <w:rFonts w:ascii="宋体" w:hAnsi="宋体" w:hint="eastAsia"/>
+          <w:sz w:val="24"/>
+          <w:szCs w:val="24"/>
+        </w:rPr>
+        <w:t>代码</w:t>
+      </w:r>
+      <w:r>
+        <w:rPr>
+          <w:rFonts w:ascii="宋体" w:hAnsi="宋体"/>
+          <w:sz w:val="24"/>
+          <w:szCs w:val="24"/>
+        </w:rPr>
+        <w:t>如图</w:t>
+      </w:r>
+      <w:r>
+        <w:rPr>
+          <w:rFonts w:ascii="宋体" w:hAnsi="宋体" w:hint="eastAsia"/>
+          <w:sz w:val="24"/>
+          <w:szCs w:val="24"/>
+        </w:rPr>
+        <w:t>4</w:t>
+      </w:r>
+      <w:r>
+        <w:rPr>
+          <w:rFonts w:ascii="宋体" w:hAnsi="宋体"/>
+          <w:sz w:val="24"/>
+          <w:szCs w:val="24"/>
+        </w:rPr>
+        <w:t>-4</w:t>
+      </w:r>
+      <w:r>
+        <w:rPr>
+          <w:rFonts w:ascii="宋体" w:hAnsi="宋体" w:hint="eastAsia"/>
+          <w:sz w:val="24"/>
+          <w:szCs w:val="24"/>
+        </w:rPr>
+        <w:t>。</w:t>
+      </w:r>
+    </w:p>
+    <w:p>
+      <w:pPr>
+        <w:spacing w:line="400" w:lineRule="exact"/>
+        <w:jc w:val="center"/>
+        <w:rPr>
+          <w:rFonts w:ascii="宋体" w:hAnsi="宋体" w:hint="eastAsia"/>
+          <w:sz w:val="24"/>
+          <w:szCs w:val="24"/>
+        </w:rPr>
+      </w:pPr>
+      <w:r>
+        <w:rPr>
+          <w:rFonts w:ascii="黑体" w:eastAsia="黑体" w:hAnsi="黑体" w:hint="eastAsia"/>
+          <w:szCs w:val="21"/>
+        </w:rPr>
+        <w:t>图4</w:t>
+      </w:r>
+      <w:r>
+        <w:rPr>
+          <w:rFonts w:ascii="黑体" w:eastAsia="黑体" w:hAnsi="黑体"/>
+          <w:szCs w:val="21"/>
+        </w:rPr>
+        <w:t>-</w:t>
+      </w:r>
+      <w:r>
+        <w:rPr>
+          <w:rFonts w:ascii="黑体" w:eastAsia="黑体" w:hAnsi="黑体"/>
+          <w:szCs w:val="21"/>
+        </w:rPr>
+        <w:t xml:space="preserve">4 </w:t>
+      </w:r>
+      <w:r>
+        <w:rPr>
+          <w:rFonts w:ascii="黑体" w:eastAsia="黑体" w:hAnsi="黑体"/>
+          <w:szCs w:val="21"/>
+        </w:rPr>
+        <w:t>DHT11</w:t>
+      </w:r>
+      <w:r>
+        <w:rPr>
+          <w:rFonts w:ascii="黑体" w:eastAsia="黑体" w:hAnsi="黑体" w:hint="eastAsia"/>
+          <w:szCs w:val="21"/>
+        </w:rPr>
+        <w:t>读</w:t>
+      </w:r>
+      <w:r>
+        <w:rPr>
+          <w:rFonts w:ascii="黑体" w:eastAsia="黑体" w:hAnsi="黑体"/>
+          <w:szCs w:val="21"/>
+        </w:rPr>
+        <w:t>数据</w:t>
+      </w:r>
+    </w:p>
+    <w:p>
+      <w:pPr>
+        <w:spacing w:line="400" w:lineRule="exact"/>
+        <w:ind w:firstLineChars="200" w:firstLine="480"/>
+        <w:jc w:val="both"/>
+        <w:rPr>
+          <w:rFonts w:ascii="宋体" w:hAnsi="宋体"/>
+          <w:sz w:val="24"/>
+          <w:szCs w:val="24"/>
+        </w:rPr>
+      </w:pPr>
     </w:p>
     <w:p>
       <w:pPr>
@@ -35913,7 +36102,7 @@
                     </pic:cNvPicPr>
                   </pic:nvPicPr>
                   <pic:blipFill>
-                    <a:blip r:embed="rId30">
+                    <a:blip r:embed="rId31">
                       <a:extLst>
                         <a:ext uri="{28A0092B-C50C-407E-A947-70E740481C1C}">
                           <a14:useLocalDpi xmlns:a14="http://schemas.microsoft.com/office/drawing/2010/main" val="0"/>
@@ -36216,6 +36405,38 @@
         </w:rPr>
         <w:t>如图</w:t>
       </w:r>
+      <w:r>
+        <w:rPr>
+          <w:rFonts w:ascii="宋体" w:hAnsi="宋体" w:hint="eastAsia"/>
+          <w:sz w:val="24"/>
+          <w:szCs w:val="24"/>
+        </w:rPr>
+        <w:t>4</w:t>
+      </w:r>
+      <w:r>
+        <w:rPr>
+          <w:rFonts w:ascii="宋体" w:hAnsi="宋体"/>
+          <w:sz w:val="24"/>
+          <w:szCs w:val="24"/>
+        </w:rPr>
+        <w:t>-</w:t>
+      </w:r>
+      <w:r>
+        <w:rPr>
+          <w:rFonts w:ascii="宋体" w:hAnsi="宋体"/>
+          <w:sz w:val="24"/>
+          <w:szCs w:val="24"/>
+        </w:rPr>
+        <w:t>5</w:t>
+      </w:r>
+      <w:r>
+        <w:rPr>
+          <w:rFonts w:ascii="宋体" w:hAnsi="宋体" w:hint="eastAsia"/>
+          <w:sz w:val="24"/>
+          <w:szCs w:val="24"/>
+        </w:rPr>
+        <w:t>所示。</w:t>
+      </w:r>
     </w:p>
     <w:p>
       <w:pPr>
@@ -36246,7 +36467,14 @@
           <w:rFonts w:ascii="黑体" w:eastAsia="黑体" w:hAnsi="黑体"/>
           <w:szCs w:val="21"/>
         </w:rPr>
-        <w:t xml:space="preserve">4 </w:t>
+        <w:t>5</w:t>
+      </w:r>
+      <w:r>
+        <w:rPr>
+          <w:rFonts w:ascii="黑体" w:eastAsia="黑体" w:hAnsi="黑体"/>
+          <w:szCs w:val="21"/>
+        </w:rPr>
+        <w:t xml:space="preserve"> </w:t>
       </w:r>
       <w:r>
         <w:rPr>
@@ -36273,7 +36501,6 @@
     <w:p>
       <w:pPr>
         <w:spacing w:line="400" w:lineRule="exact"/>
-        <w:ind w:firstLineChars="200" w:firstLine="480"/>
         <w:jc w:val="both"/>
         <w:rPr>
           <w:rFonts w:ascii="宋体" w:hAnsi="宋体"/>
@@ -36288,8 +36515,9 @@
           <w:sz w:val="24"/>
           <w:szCs w:val="24"/>
         </w:rPr>
+        <w:lastRenderedPageBreak/>
         <w:drawing>
-          <wp:anchor distT="0" distB="0" distL="114300" distR="114300" simplePos="0" relativeHeight="251684864" behindDoc="0" locked="0" layoutInCell="1" allowOverlap="1" wp14:anchorId="60F60D8E" wp14:editId="5A72F6F9">
+          <wp:anchor distT="0" distB="0" distL="114300" distR="114300" simplePos="0" relativeHeight="251684864" behindDoc="0" locked="0" layoutInCell="1" allowOverlap="1" wp14:anchorId="4E66CA5C" wp14:editId="586E14B2">
             <wp:simplePos x="0" y="0"/>
             <wp:positionH relativeFrom="margin">
               <wp:align>left</wp:align>
@@ -36314,7 +36542,7 @@
                     </pic:cNvPicPr>
                   </pic:nvPicPr>
                   <pic:blipFill>
-                    <a:blip r:embed="rId31">
+                    <a:blip r:embed="rId32">
                       <a:extLst>
                         <a:ext uri="{28A0092B-C50C-407E-A947-70E740481C1C}">
                           <a14:useLocalDpi xmlns:a14="http://schemas.microsoft.com/office/drawing/2010/main" val="0"/>
@@ -36357,31 +36585,7 @@
           <w:sz w:val="24"/>
           <w:szCs w:val="24"/>
         </w:rPr>
-        <w:t>4</w:t>
-      </w:r>
-      <w:r>
-        <w:rPr>
-          <w:rFonts w:ascii="宋体" w:hAnsi="宋体"/>
-          <w:sz w:val="24"/>
-          <w:szCs w:val="24"/>
-        </w:rPr>
-        <w:t>-4</w:t>
-      </w:r>
-      <w:r>
-        <w:rPr>
-          <w:rFonts w:ascii="宋体" w:hAnsi="宋体" w:hint="eastAsia"/>
-          <w:sz w:val="24"/>
-          <w:szCs w:val="24"/>
-        </w:rPr>
-        <w:t>所示</w:t>
-      </w:r>
-      <w:r>
-        <w:rPr>
-          <w:rFonts w:ascii="宋体" w:hAnsi="宋体" w:hint="eastAsia"/>
-          <w:sz w:val="24"/>
-          <w:szCs w:val="24"/>
-        </w:rPr>
-        <w:t>。主机</w:t>
+        <w:t>主机</w:t>
       </w:r>
       <w:r>
         <w:rPr>
@@ -36757,7 +36961,14 @@
           <w:rFonts w:ascii="黑体" w:eastAsia="黑体" w:hAnsi="黑体"/>
           <w:szCs w:val="21"/>
         </w:rPr>
-        <w:t xml:space="preserve">5 </w:t>
+        <w:t>6</w:t>
+      </w:r>
+      <w:r>
+        <w:rPr>
+          <w:rFonts w:ascii="黑体" w:eastAsia="黑体" w:hAnsi="黑体"/>
+          <w:szCs w:val="21"/>
+        </w:rPr>
+        <w:t xml:space="preserve"> </w:t>
       </w:r>
       <w:r>
         <w:rPr>
@@ -36824,7 +37035,7 @@
                     </pic:cNvPicPr>
                   </pic:nvPicPr>
                   <pic:blipFill>
-                    <a:blip r:embed="rId32">
+                    <a:blip r:embed="rId33">
                       <a:extLst>
                         <a:ext uri="{28A0092B-C50C-407E-A947-70E740481C1C}">
                           <a14:useLocalDpi xmlns:a14="http://schemas.microsoft.com/office/drawing/2010/main" val="0"/>
@@ -36939,7 +37150,15 @@
           <w:sz w:val="24"/>
           <w:szCs w:val="24"/>
         </w:rPr>
-        <w:t>-6</w:t>
+        <w:t>-</w:t>
+      </w:r>
+      <w:r>
+        <w:rPr>
+          <w:rFonts w:ascii="宋体" w:hAnsi="宋体"/>
+          <w:sz w:val="24"/>
+          <w:szCs w:val="24"/>
+        </w:rPr>
+        <w:t>7</w:t>
       </w:r>
       <w:r>
         <w:rPr>
@@ -36986,7 +37205,14 @@
           <w:rFonts w:ascii="黑体" w:eastAsia="黑体" w:hAnsi="黑体"/>
           <w:szCs w:val="21"/>
         </w:rPr>
-        <w:t xml:space="preserve">6 </w:t>
+        <w:t>7</w:t>
+      </w:r>
+      <w:r>
+        <w:rPr>
+          <w:rFonts w:ascii="黑体" w:eastAsia="黑体" w:hAnsi="黑体"/>
+          <w:szCs w:val="21"/>
+        </w:rPr>
+        <w:t xml:space="preserve"> </w:t>
       </w:r>
       <w:r>
         <w:rPr>
@@ -37149,7 +37375,15 @@
           <w:sz w:val="24"/>
           <w:szCs w:val="24"/>
         </w:rPr>
-        <w:t>-7</w:t>
+        <w:t>-</w:t>
+      </w:r>
+      <w:r>
+        <w:rPr>
+          <w:rFonts w:ascii="宋体" w:hAnsi="宋体"/>
+          <w:sz w:val="24"/>
+          <w:szCs w:val="24"/>
+        </w:rPr>
+        <w:t>8</w:t>
       </w:r>
       <w:r>
         <w:rPr>
@@ -37238,7 +37472,6 @@
           <w:sz w:val="24"/>
           <w:szCs w:val="24"/>
         </w:rPr>
-        <w:lastRenderedPageBreak/>
         <w:t>从机认为</w:t>
       </w:r>
       <w:proofErr w:type="gramEnd"/>
@@ -37346,7 +37579,15 @@
           <w:sz w:val="24"/>
           <w:szCs w:val="24"/>
         </w:rPr>
-        <w:t>-8</w:t>
+        <w:t>-</w:t>
+      </w:r>
+      <w:r>
+        <w:rPr>
+          <w:rFonts w:ascii="宋体" w:hAnsi="宋体"/>
+          <w:sz w:val="24"/>
+          <w:szCs w:val="24"/>
+        </w:rPr>
+        <w:t>9</w:t>
       </w:r>
       <w:r>
         <w:rPr>
@@ -37519,7 +37760,7 @@
                     </pic:cNvPicPr>
                   </pic:nvPicPr>
                   <pic:blipFill>
-                    <a:blip r:embed="rId33">
+                    <a:blip r:embed="rId34">
                       <a:extLst>
                         <a:ext uri="{28A0092B-C50C-407E-A947-70E740481C1C}">
                           <a14:useLocalDpi xmlns:a14="http://schemas.microsoft.com/office/drawing/2010/main" val="0"/>
@@ -37575,7 +37816,14 @@
           <w:rFonts w:ascii="黑体" w:eastAsia="黑体" w:hAnsi="黑体"/>
           <w:szCs w:val="21"/>
         </w:rPr>
-        <w:t xml:space="preserve">7 </w:t>
+        <w:t>8</w:t>
+      </w:r>
+      <w:r>
+        <w:rPr>
+          <w:rFonts w:ascii="黑体" w:eastAsia="黑体" w:hAnsi="黑体"/>
+          <w:szCs w:val="21"/>
+        </w:rPr>
+        <w:t xml:space="preserve"> </w:t>
       </w:r>
       <w:r>
         <w:rPr>
@@ -37609,8 +37857,9 @@
           <w:sz w:val="24"/>
           <w:szCs w:val="24"/>
         </w:rPr>
+        <w:lastRenderedPageBreak/>
         <w:drawing>
-          <wp:anchor distT="0" distB="0" distL="114300" distR="114300" simplePos="0" relativeHeight="251688960" behindDoc="0" locked="0" layoutInCell="1" allowOverlap="1" wp14:anchorId="555FCB45" wp14:editId="5705E7BD">
+          <wp:anchor distT="0" distB="0" distL="114300" distR="114300" simplePos="0" relativeHeight="251688960" behindDoc="0" locked="0" layoutInCell="1" allowOverlap="1" wp14:anchorId="729B07AC" wp14:editId="40825728">
             <wp:simplePos x="0" y="0"/>
             <wp:positionH relativeFrom="margin">
               <wp:align>left</wp:align>
@@ -37635,7 +37884,7 @@
                     </pic:cNvPicPr>
                   </pic:nvPicPr>
                   <pic:blipFill>
-                    <a:blip r:embed="rId34">
+                    <a:blip r:embed="rId35">
                       <a:extLst>
                         <a:ext uri="{28A0092B-C50C-407E-A947-70E740481C1C}">
                           <a14:useLocalDpi xmlns:a14="http://schemas.microsoft.com/office/drawing/2010/main" val="0"/>
@@ -37863,7 +38112,14 @@
           <w:rFonts w:ascii="黑体" w:eastAsia="黑体" w:hAnsi="黑体"/>
           <w:szCs w:val="21"/>
         </w:rPr>
-        <w:t xml:space="preserve">8 </w:t>
+        <w:t>9</w:t>
+      </w:r>
+      <w:r>
+        <w:rPr>
+          <w:rFonts w:ascii="黑体" w:eastAsia="黑体" w:hAnsi="黑体"/>
+          <w:szCs w:val="21"/>
+        </w:rPr>
+        <w:t xml:space="preserve"> </w:t>
       </w:r>
       <w:r>
         <w:rPr>
@@ -37907,6 +38163,76 @@
       </w:pPr>
       <w:r>
         <w:rPr>
+          <w:rFonts w:ascii="宋体" w:hAnsi="宋体"/>
+          <w:noProof/>
+          <w:sz w:val="24"/>
+          <w:szCs w:val="24"/>
+        </w:rPr>
+        <w:drawing>
+          <wp:anchor distT="0" distB="0" distL="114300" distR="114300" simplePos="0" relativeHeight="251700224" behindDoc="0" locked="0" layoutInCell="1" allowOverlap="1" wp14:anchorId="3DE16BE1" wp14:editId="0BF47560">
+            <wp:simplePos x="0" y="0"/>
+            <wp:positionH relativeFrom="margin">
+              <wp:align>right</wp:align>
+            </wp:positionH>
+            <wp:positionV relativeFrom="paragraph">
+              <wp:posOffset>1043124</wp:posOffset>
+            </wp:positionV>
+            <wp:extent cx="5270400" cy="3315600"/>
+            <wp:effectExtent l="0" t="0" r="6985" b="0"/>
+            <wp:wrapTopAndBottom/>
+            <wp:docPr id="39" name="图片 39" descr="D:\Desktop\tsl2561.png"/>
+            <wp:cNvGraphicFramePr>
+              <a:graphicFrameLocks xmlns:a="http://schemas.openxmlformats.org/drawingml/2006/main" noChangeAspect="1"/>
+            </wp:cNvGraphicFramePr>
+            <a:graphic xmlns:a="http://schemas.openxmlformats.org/drawingml/2006/main">
+              <a:graphicData uri="http://schemas.openxmlformats.org/drawingml/2006/picture">
+                <pic:pic xmlns:pic="http://schemas.openxmlformats.org/drawingml/2006/picture">
+                  <pic:nvPicPr>
+                    <pic:cNvPr id="0" name="Picture 5" descr="D:\Desktop\tsl2561.png"/>
+                    <pic:cNvPicPr>
+                      <a:picLocks noChangeAspect="1" noChangeArrowheads="1"/>
+                    </pic:cNvPicPr>
+                  </pic:nvPicPr>
+                  <pic:blipFill>
+                    <a:blip r:embed="rId36" cstate="print">
+                      <a:extLst>
+                        <a:ext uri="{28A0092B-C50C-407E-A947-70E740481C1C}">
+                          <a14:useLocalDpi xmlns:a14="http://schemas.microsoft.com/office/drawing/2010/main" val="0"/>
+                        </a:ext>
+                      </a:extLst>
+                    </a:blip>
+                    <a:srcRect/>
+                    <a:stretch>
+                      <a:fillRect/>
+                    </a:stretch>
+                  </pic:blipFill>
+                  <pic:spPr bwMode="auto">
+                    <a:xfrm>
+                      <a:off x="0" y="0"/>
+                      <a:ext cx="5270400" cy="3315600"/>
+                    </a:xfrm>
+                    <a:prstGeom prst="rect">
+                      <a:avLst/>
+                    </a:prstGeom>
+                    <a:noFill/>
+                    <a:ln>
+                      <a:noFill/>
+                    </a:ln>
+                  </pic:spPr>
+                </pic:pic>
+              </a:graphicData>
+            </a:graphic>
+            <wp14:sizeRelH relativeFrom="margin">
+              <wp14:pctWidth>0</wp14:pctWidth>
+            </wp14:sizeRelH>
+            <wp14:sizeRelV relativeFrom="margin">
+              <wp14:pctHeight>0</wp14:pctHeight>
+            </wp14:sizeRelV>
+          </wp:anchor>
+        </w:drawing>
+      </w:r>
+      <w:r>
+        <w:rPr>
           <w:rFonts w:ascii="宋体" w:hAnsi="宋体" w:hint="eastAsia"/>
           <w:sz w:val="24"/>
           <w:szCs w:val="24"/>
@@ -37955,6 +38281,94 @@
       </w:r>
       <w:r>
         <w:rPr>
+          <w:rFonts w:ascii="宋体" w:hAnsi="宋体"/>
+          <w:sz w:val="24"/>
+          <w:szCs w:val="24"/>
+        </w:rPr>
+        <w:t>不过</w:t>
+      </w:r>
+      <w:r>
+        <w:rPr>
+          <w:rFonts w:ascii="宋体" w:hAnsi="宋体" w:hint="eastAsia"/>
+          <w:sz w:val="24"/>
+          <w:szCs w:val="24"/>
+        </w:rPr>
+        <w:t>值得</w:t>
+      </w:r>
+      <w:r>
+        <w:rPr>
+          <w:rFonts w:ascii="宋体" w:hAnsi="宋体"/>
+          <w:sz w:val="24"/>
+          <w:szCs w:val="24"/>
+        </w:rPr>
+        <w:t>注意的</w:t>
+      </w:r>
+      <w:r>
+        <w:rPr>
+          <w:rFonts w:ascii="宋体" w:hAnsi="宋体" w:hint="eastAsia"/>
+          <w:sz w:val="24"/>
+          <w:szCs w:val="24"/>
+        </w:rPr>
+        <w:t>是</w:t>
+      </w:r>
+      <w:r>
+        <w:rPr>
+          <w:rFonts w:ascii="宋体" w:hAnsi="宋体"/>
+          <w:sz w:val="24"/>
+          <w:szCs w:val="24"/>
+        </w:rPr>
+        <w:t>由于</w:t>
+      </w:r>
+      <w:r>
+        <w:rPr>
+          <w:rFonts w:ascii="宋体" w:hAnsi="宋体" w:hint="eastAsia"/>
+          <w:sz w:val="24"/>
+          <w:szCs w:val="24"/>
+        </w:rPr>
+        <w:t>STM32的</w:t>
+      </w:r>
+      <w:r>
+        <w:rPr>
+          <w:rFonts w:ascii="宋体" w:hAnsi="宋体"/>
+          <w:sz w:val="24"/>
+          <w:szCs w:val="24"/>
+        </w:rPr>
+        <w:t>硬件</w:t>
+      </w:r>
+      <w:r>
+        <w:rPr>
+          <w:rFonts w:ascii="宋体" w:hAnsi="宋体" w:hint="eastAsia"/>
+          <w:sz w:val="24"/>
+          <w:szCs w:val="24"/>
+        </w:rPr>
+        <w:t>I2C存在</w:t>
+      </w:r>
+      <w:r>
+        <w:rPr>
+          <w:rFonts w:ascii="宋体" w:hAnsi="宋体"/>
+          <w:sz w:val="24"/>
+          <w:szCs w:val="24"/>
+        </w:rPr>
+        <w:t>部分缺陷，本文采取软件模拟</w:t>
+      </w:r>
+      <w:r>
+        <w:rPr>
+          <w:rFonts w:ascii="宋体" w:hAnsi="宋体" w:hint="eastAsia"/>
+          <w:sz w:val="24"/>
+          <w:szCs w:val="24"/>
+        </w:rPr>
+        <w:t>I2C来</w:t>
+      </w:r>
+      <w:r>
+        <w:rPr>
+          <w:rFonts w:ascii="宋体" w:hAnsi="宋体"/>
+          <w:sz w:val="24"/>
+          <w:szCs w:val="24"/>
+        </w:rPr>
+        <w:t>进行通信。</w:t>
+      </w:r>
+      <w:r>
+        <w:rPr>
           <w:rFonts w:ascii="宋体" w:hAnsi="宋体" w:hint="eastAsia"/>
           <w:sz w:val="24"/>
           <w:szCs w:val="24"/>
@@ -38135,232 +38549,446 @@
           <w:sz w:val="24"/>
           <w:szCs w:val="24"/>
         </w:rPr>
-        <w:t>的数据</w:t>
-      </w:r>
-      <w:r>
-        <w:rPr>
-          <w:rFonts w:ascii="宋体" w:hAnsi="宋体"/>
-          <w:sz w:val="24"/>
-          <w:szCs w:val="24"/>
-        </w:rPr>
-        <w:t>ch0</w:t>
-      </w:r>
-      <w:r>
-        <w:rPr>
-          <w:rFonts w:ascii="宋体" w:hAnsi="宋体" w:hint="eastAsia"/>
-          <w:sz w:val="24"/>
-          <w:szCs w:val="24"/>
-        </w:rPr>
-        <w:t>，</w:t>
-      </w:r>
-      <w:r>
-        <w:rPr>
-          <w:rFonts w:ascii="宋体" w:hAnsi="宋体"/>
-          <w:sz w:val="24"/>
-          <w:szCs w:val="24"/>
-        </w:rPr>
-        <w:t>后两位也拼接形成一个</w:t>
-      </w:r>
-      <w:r>
-        <w:rPr>
-          <w:rFonts w:ascii="宋体" w:hAnsi="宋体" w:hint="eastAsia"/>
-          <w:sz w:val="24"/>
-          <w:szCs w:val="24"/>
-        </w:rPr>
-        <w:t>16位的</w:t>
-      </w:r>
-      <w:r>
-        <w:rPr>
-          <w:rFonts w:ascii="宋体" w:hAnsi="宋体"/>
-          <w:sz w:val="24"/>
-          <w:szCs w:val="24"/>
-        </w:rPr>
-        <w:t>数据ch1</w:t>
-      </w:r>
-      <w:r>
-        <w:rPr>
-          <w:rFonts w:ascii="宋体" w:hAnsi="宋体" w:hint="eastAsia"/>
-          <w:sz w:val="24"/>
-          <w:szCs w:val="24"/>
-        </w:rPr>
-        <w:t>，根据</w:t>
-      </w:r>
-      <w:r>
-        <w:rPr>
-          <w:rFonts w:ascii="宋体" w:hAnsi="宋体"/>
-          <w:sz w:val="24"/>
-          <w:szCs w:val="24"/>
-        </w:rPr>
-        <w:t>表</w:t>
-      </w:r>
-      <w:r>
-        <w:rPr>
-          <w:rFonts w:ascii="宋体" w:hAnsi="宋体" w:hint="eastAsia"/>
-          <w:sz w:val="24"/>
-          <w:szCs w:val="24"/>
-        </w:rPr>
-        <w:t>4</w:t>
-      </w:r>
-      <w:r>
-        <w:rPr>
-          <w:rFonts w:ascii="宋体" w:hAnsi="宋体"/>
-          <w:sz w:val="24"/>
-          <w:szCs w:val="24"/>
-        </w:rPr>
-        <w:t>-1</w:t>
-      </w:r>
-      <w:r>
-        <w:rPr>
-          <w:rFonts w:ascii="宋体" w:hAnsi="宋体" w:hint="eastAsia"/>
-          <w:sz w:val="24"/>
-          <w:szCs w:val="24"/>
-        </w:rPr>
-        <w:t>查找出</w:t>
-      </w:r>
-      <w:r>
-        <w:rPr>
-          <w:rFonts w:ascii="宋体" w:hAnsi="宋体"/>
-          <w:sz w:val="24"/>
-          <w:szCs w:val="24"/>
-        </w:rPr>
-        <w:t>相应的公式</w:t>
-      </w:r>
-      <w:r>
-        <w:rPr>
-          <w:rFonts w:ascii="宋体" w:hAnsi="宋体"/>
-          <w:sz w:val="24"/>
-          <w:szCs w:val="24"/>
-        </w:rPr>
-        <w:t>计算后得出光强值，单位为</w:t>
-      </w:r>
-      <w:r>
-        <w:rPr>
-          <w:rFonts w:ascii="宋体" w:hAnsi="宋体" w:hint="eastAsia"/>
-          <w:sz w:val="24"/>
-          <w:szCs w:val="24"/>
-        </w:rPr>
-        <w:t>流明 。得到</w:t>
-      </w:r>
-      <w:r>
-        <w:rPr>
-          <w:rFonts w:ascii="宋体" w:hAnsi="宋体"/>
-          <w:sz w:val="24"/>
-          <w:szCs w:val="24"/>
-        </w:rPr>
-        <w:t>光强值和温湿度一</w:t>
-      </w:r>
-      <w:r>
-        <w:rPr>
-          <w:rFonts w:ascii="宋体" w:hAnsi="宋体" w:hint="eastAsia"/>
-          <w:sz w:val="24"/>
-          <w:szCs w:val="24"/>
-        </w:rPr>
-        <w:t>样</w:t>
-      </w:r>
-      <w:r>
-        <w:rPr>
-          <w:rFonts w:ascii="宋体" w:hAnsi="宋体"/>
-          <w:sz w:val="24"/>
-          <w:szCs w:val="24"/>
-        </w:rPr>
-        <w:t>，暂时存在全局</w:t>
-      </w:r>
-      <w:r>
-        <w:rPr>
-          <w:rFonts w:ascii="宋体" w:hAnsi="宋体" w:hint="eastAsia"/>
-          <w:sz w:val="24"/>
-          <w:szCs w:val="24"/>
-        </w:rPr>
-        <w:t>变量</w:t>
-      </w:r>
-      <w:r>
-        <w:rPr>
-          <w:rFonts w:ascii="宋体" w:hAnsi="宋体"/>
-          <w:sz w:val="24"/>
-          <w:szCs w:val="24"/>
-        </w:rPr>
-        <w:t>中</w:t>
-      </w:r>
-      <w:r>
-        <w:rPr>
-          <w:rFonts w:ascii="宋体" w:hAnsi="宋体" w:hint="eastAsia"/>
-          <w:sz w:val="24"/>
-          <w:szCs w:val="24"/>
-        </w:rPr>
-        <w:t>等待</w:t>
-      </w:r>
-      <w:r>
-        <w:rPr>
-          <w:rFonts w:ascii="宋体" w:hAnsi="宋体"/>
-          <w:sz w:val="24"/>
-          <w:szCs w:val="24"/>
-        </w:rPr>
-        <w:t>传输</w:t>
-      </w:r>
-      <w:r>
-        <w:rPr>
-          <w:rFonts w:ascii="宋体" w:hAnsi="宋体" w:hint="eastAsia"/>
-          <w:sz w:val="24"/>
-          <w:szCs w:val="24"/>
-        </w:rPr>
-        <w:t>时机</w:t>
-      </w:r>
-      <w:r>
-        <w:rPr>
-          <w:rFonts w:ascii="宋体" w:hAnsi="宋体"/>
-          <w:sz w:val="24"/>
-          <w:szCs w:val="24"/>
-        </w:rPr>
-        <w:t>。</w:t>
+        <w:t>的数</w:t>
       </w:r>
     </w:p>
     <w:p>
       <w:pPr>
-        <w:spacing w:line="400" w:lineRule="exact"/>
-        <w:ind w:firstLineChars="200" w:firstLine="480"/>
-        <w:jc w:val="both"/>
-        <w:rPr>
-          <w:rFonts w:ascii="宋体" w:hAnsi="宋体"/>
+        <w:jc w:val="center"/>
+        <w:rPr>
+          <w:rFonts w:ascii="宋体" w:hAnsi="宋体" w:hint="eastAsia"/>
           <w:sz w:val="24"/>
           <w:szCs w:val="24"/>
         </w:rPr>
       </w:pPr>
+      <w:r>
+        <w:rPr>
+          <w:rFonts w:ascii="黑体" w:eastAsia="黑体" w:hAnsi="黑体" w:hint="eastAsia"/>
+          <w:szCs w:val="21"/>
+        </w:rPr>
+        <w:t>图4</w:t>
+      </w:r>
+      <w:r>
+        <w:rPr>
+          <w:rFonts w:ascii="黑体" w:eastAsia="黑体" w:hAnsi="黑体"/>
+          <w:szCs w:val="21"/>
+        </w:rPr>
+        <w:t>-</w:t>
+      </w:r>
+      <w:r>
+        <w:rPr>
+          <w:rFonts w:ascii="黑体" w:eastAsia="黑体" w:hAnsi="黑体"/>
+          <w:szCs w:val="21"/>
+        </w:rPr>
+        <w:t>10</w:t>
+      </w:r>
+      <w:r>
+        <w:rPr>
+          <w:rFonts w:ascii="黑体" w:eastAsia="黑体" w:hAnsi="黑体"/>
+          <w:szCs w:val="21"/>
+        </w:rPr>
+        <w:t xml:space="preserve"> </w:t>
+      </w:r>
+      <w:r>
+        <w:rPr>
+          <w:rFonts w:ascii="黑体" w:eastAsia="黑体" w:hAnsi="黑体"/>
+          <w:szCs w:val="21"/>
+        </w:rPr>
+        <w:t>TSL2561</w:t>
+      </w:r>
+      <w:r>
+        <w:rPr>
+          <w:rFonts w:ascii="黑体" w:eastAsia="黑体" w:hAnsi="黑体" w:hint="eastAsia"/>
+          <w:szCs w:val="21"/>
+        </w:rPr>
+        <w:t>读取</w:t>
+      </w:r>
+      <w:r>
+        <w:rPr>
+          <w:rFonts w:ascii="黑体" w:eastAsia="黑体" w:hAnsi="黑体"/>
+          <w:szCs w:val="21"/>
+        </w:rPr>
+        <w:t>光强</w:t>
+      </w:r>
+      <w:r>
+        <w:rPr>
+          <w:rFonts w:ascii="黑体" w:eastAsia="黑体" w:hAnsi="黑体" w:hint="eastAsia"/>
+          <w:szCs w:val="21"/>
+        </w:rPr>
+        <w:t>值</w:t>
+      </w:r>
     </w:p>
     <w:p>
       <w:pPr>
-        <w:spacing w:line="400" w:lineRule="exact"/>
-        <w:ind w:firstLineChars="200" w:firstLine="480"/>
-        <w:jc w:val="both"/>
-        <w:rPr>
-          <w:rFonts w:ascii="宋体" w:hAnsi="宋体"/>
+        <w:rPr>
+          <w:rFonts w:ascii="宋体" w:hAnsi="宋体" w:hint="eastAsia"/>
           <w:sz w:val="24"/>
           <w:szCs w:val="24"/>
         </w:rPr>
       </w:pPr>
-    </w:p>
-    <w:p>
-      <w:pPr>
-        <w:spacing w:line="400" w:lineRule="exact"/>
-        <w:ind w:firstLineChars="200" w:firstLine="480"/>
-        <w:jc w:val="both"/>
-        <w:rPr>
-          <w:rFonts w:ascii="宋体" w:hAnsi="宋体"/>
-          <w:sz w:val="24"/>
-          <w:szCs w:val="24"/>
-        </w:rPr>
-      </w:pPr>
-    </w:p>
-    <w:p>
-      <w:pPr>
-        <w:spacing w:line="400" w:lineRule="exact"/>
-        <w:ind w:firstLineChars="200" w:firstLine="480"/>
-        <w:jc w:val="both"/>
-        <w:rPr>
-          <w:rFonts w:ascii="宋体" w:hAnsi="宋体" w:hint="eastAsia"/>
-          <w:sz w:val="24"/>
-          <w:szCs w:val="24"/>
-        </w:rPr>
-      </w:pPr>
+      <w:r>
+        <w:rPr>
+          <w:rFonts w:ascii="宋体" w:hAnsi="宋体"/>
+          <w:sz w:val="24"/>
+          <w:szCs w:val="24"/>
+        </w:rPr>
+        <w:t>据</w:t>
+      </w:r>
+      <w:r>
+        <w:rPr>
+          <w:rFonts w:ascii="宋体" w:hAnsi="宋体"/>
+          <w:sz w:val="24"/>
+          <w:szCs w:val="24"/>
+        </w:rPr>
+        <w:t>ch0</w:t>
+      </w:r>
+      <w:r>
+        <w:rPr>
+          <w:rFonts w:ascii="宋体" w:hAnsi="宋体" w:hint="eastAsia"/>
+          <w:sz w:val="24"/>
+          <w:szCs w:val="24"/>
+        </w:rPr>
+        <w:t>，</w:t>
+      </w:r>
+      <w:r>
+        <w:rPr>
+          <w:rFonts w:ascii="宋体" w:hAnsi="宋体"/>
+          <w:sz w:val="24"/>
+          <w:szCs w:val="24"/>
+        </w:rPr>
+        <w:t>后两位也拼接形成一个</w:t>
+      </w:r>
+      <w:r>
+        <w:rPr>
+          <w:rFonts w:ascii="宋体" w:hAnsi="宋体" w:hint="eastAsia"/>
+          <w:sz w:val="24"/>
+          <w:szCs w:val="24"/>
+        </w:rPr>
+        <w:t>16位的</w:t>
+      </w:r>
+      <w:r>
+        <w:rPr>
+          <w:rFonts w:ascii="宋体" w:hAnsi="宋体"/>
+          <w:sz w:val="24"/>
+          <w:szCs w:val="24"/>
+        </w:rPr>
+        <w:t>数据ch1</w:t>
+      </w:r>
+      <w:r>
+        <w:rPr>
+          <w:rFonts w:ascii="宋体" w:hAnsi="宋体" w:hint="eastAsia"/>
+          <w:sz w:val="24"/>
+          <w:szCs w:val="24"/>
+        </w:rPr>
+        <w:t>，根据</w:t>
+      </w:r>
+      <w:r>
+        <w:rPr>
+          <w:rFonts w:ascii="宋体" w:hAnsi="宋体"/>
+          <w:sz w:val="24"/>
+          <w:szCs w:val="24"/>
+        </w:rPr>
+        <w:t>表</w:t>
+      </w:r>
+      <w:r>
+        <w:rPr>
+          <w:rFonts w:ascii="宋体" w:hAnsi="宋体" w:hint="eastAsia"/>
+          <w:sz w:val="24"/>
+          <w:szCs w:val="24"/>
+        </w:rPr>
+        <w:t>4</w:t>
+      </w:r>
+      <w:r>
+        <w:rPr>
+          <w:rFonts w:ascii="宋体" w:hAnsi="宋体"/>
+          <w:sz w:val="24"/>
+          <w:szCs w:val="24"/>
+        </w:rPr>
+        <w:t>-1</w:t>
+      </w:r>
+      <w:r>
+        <w:rPr>
+          <w:rFonts w:ascii="宋体" w:hAnsi="宋体" w:hint="eastAsia"/>
+          <w:sz w:val="24"/>
+          <w:szCs w:val="24"/>
+        </w:rPr>
+        <w:t>查找出</w:t>
+      </w:r>
+      <w:r>
+        <w:rPr>
+          <w:rFonts w:ascii="宋体" w:hAnsi="宋体"/>
+          <w:sz w:val="24"/>
+          <w:szCs w:val="24"/>
+        </w:rPr>
+        <w:t>相应的公式</w:t>
+      </w:r>
+      <w:r>
+        <w:rPr>
+          <w:rFonts w:ascii="宋体" w:hAnsi="宋体"/>
+          <w:sz w:val="24"/>
+          <w:szCs w:val="24"/>
+        </w:rPr>
+        <w:t>计算后得出光强值，单位为</w:t>
+      </w:r>
+      <w:r>
+        <w:rPr>
+          <w:rFonts w:ascii="宋体" w:hAnsi="宋体" w:hint="eastAsia"/>
+          <w:sz w:val="24"/>
+          <w:szCs w:val="24"/>
+        </w:rPr>
+        <w:t>流明 。得到</w:t>
+      </w:r>
+      <w:r>
+        <w:rPr>
+          <w:rFonts w:ascii="宋体" w:hAnsi="宋体"/>
+          <w:sz w:val="24"/>
+          <w:szCs w:val="24"/>
+        </w:rPr>
+        <w:t>光强值和温湿度一</w:t>
+      </w:r>
+      <w:r>
+        <w:rPr>
+          <w:rFonts w:ascii="宋体" w:hAnsi="宋体" w:hint="eastAsia"/>
+          <w:sz w:val="24"/>
+          <w:szCs w:val="24"/>
+        </w:rPr>
+        <w:t>样</w:t>
+      </w:r>
+      <w:r>
+        <w:rPr>
+          <w:rFonts w:ascii="宋体" w:hAnsi="宋体"/>
+          <w:sz w:val="24"/>
+          <w:szCs w:val="24"/>
+        </w:rPr>
+        <w:t>，暂时存在全局</w:t>
+      </w:r>
+      <w:r>
+        <w:rPr>
+          <w:rFonts w:ascii="宋体" w:hAnsi="宋体" w:hint="eastAsia"/>
+          <w:sz w:val="24"/>
+          <w:szCs w:val="24"/>
+        </w:rPr>
+        <w:lastRenderedPageBreak/>
+        <w:t>变量</w:t>
+      </w:r>
+      <w:r>
+        <w:rPr>
+          <w:rFonts w:ascii="宋体" w:hAnsi="宋体"/>
+          <w:sz w:val="24"/>
+          <w:szCs w:val="24"/>
+        </w:rPr>
+        <w:t>中</w:t>
+      </w:r>
+      <w:r>
+        <w:rPr>
+          <w:rFonts w:ascii="宋体" w:hAnsi="宋体" w:hint="eastAsia"/>
+          <w:sz w:val="24"/>
+          <w:szCs w:val="24"/>
+        </w:rPr>
+        <w:t>等待</w:t>
+      </w:r>
+      <w:r>
+        <w:rPr>
+          <w:rFonts w:ascii="宋体" w:hAnsi="宋体"/>
+          <w:sz w:val="24"/>
+          <w:szCs w:val="24"/>
+        </w:rPr>
+        <w:t>传输</w:t>
+      </w:r>
+      <w:r>
+        <w:rPr>
+          <w:rFonts w:ascii="宋体" w:hAnsi="宋体" w:hint="eastAsia"/>
+          <w:sz w:val="24"/>
+          <w:szCs w:val="24"/>
+        </w:rPr>
+        <w:t>时机</w:t>
+      </w:r>
+      <w:r>
+        <w:rPr>
+          <w:rFonts w:ascii="宋体" w:hAnsi="宋体"/>
+          <w:sz w:val="24"/>
+          <w:szCs w:val="24"/>
+        </w:rPr>
+        <w:t>。</w:t>
+      </w:r>
+      <w:r>
+        <w:rPr>
+          <w:rFonts w:ascii="宋体" w:hAnsi="宋体" w:hint="eastAsia"/>
+          <w:sz w:val="24"/>
+          <w:szCs w:val="24"/>
+        </w:rPr>
+        <w:t>代码</w:t>
+      </w:r>
+      <w:r>
+        <w:rPr>
+          <w:rFonts w:ascii="宋体" w:hAnsi="宋体"/>
+          <w:sz w:val="24"/>
+          <w:szCs w:val="24"/>
+        </w:rPr>
+        <w:t>如图</w:t>
+      </w:r>
+      <w:r>
+        <w:rPr>
+          <w:rFonts w:ascii="宋体" w:hAnsi="宋体" w:hint="eastAsia"/>
+          <w:sz w:val="24"/>
+          <w:szCs w:val="24"/>
+        </w:rPr>
+        <w:t>4</w:t>
+      </w:r>
+      <w:r>
+        <w:rPr>
+          <w:rFonts w:ascii="宋体" w:hAnsi="宋体"/>
+          <w:sz w:val="24"/>
+          <w:szCs w:val="24"/>
+        </w:rPr>
+        <w:t>-10</w:t>
+      </w:r>
+      <w:r>
+        <w:rPr>
+          <w:rFonts w:ascii="宋体" w:hAnsi="宋体" w:hint="eastAsia"/>
+          <w:sz w:val="24"/>
+          <w:szCs w:val="24"/>
+        </w:rPr>
+        <w:t>。</w:t>
+      </w:r>
+      <w:r>
+        <w:rPr>
+          <w:rFonts w:ascii="宋体" w:hAnsi="宋体" w:hint="eastAsia"/>
+          <w:sz w:val="24"/>
+          <w:szCs w:val="24"/>
+        </w:rPr>
+        <w:t>需要</w:t>
+      </w:r>
+      <w:r>
+        <w:rPr>
+          <w:rFonts w:ascii="宋体" w:hAnsi="宋体"/>
+          <w:sz w:val="24"/>
+          <w:szCs w:val="24"/>
+        </w:rPr>
+        <w:t>注意的</w:t>
+      </w:r>
+      <w:r>
+        <w:rPr>
+          <w:rFonts w:ascii="宋体" w:hAnsi="宋体" w:hint="eastAsia"/>
+          <w:sz w:val="24"/>
+          <w:szCs w:val="24"/>
+        </w:rPr>
+        <w:t>是官方</w:t>
+      </w:r>
+      <w:r>
+        <w:rPr>
+          <w:rFonts w:ascii="宋体" w:hAnsi="宋体"/>
+          <w:sz w:val="24"/>
+          <w:szCs w:val="24"/>
+        </w:rPr>
+        <w:t>给出的计算公式单位是</w:t>
+      </w:r>
+      <w:r>
+        <w:rPr>
+          <w:rFonts w:ascii="宋体" w:hAnsi="宋体" w:hint="eastAsia"/>
+          <w:sz w:val="24"/>
+          <w:szCs w:val="24"/>
+        </w:rPr>
+        <w:t>流明</w:t>
+      </w:r>
+      <w:r>
+        <w:rPr>
+          <w:rFonts w:ascii="宋体" w:hAnsi="宋体"/>
+          <w:sz w:val="24"/>
+          <w:szCs w:val="24"/>
+        </w:rPr>
+        <w:t>。</w:t>
+      </w:r>
+      <w:r>
+        <w:rPr>
+          <w:rFonts w:ascii="宋体" w:hAnsi="宋体" w:hint="eastAsia"/>
+          <w:sz w:val="24"/>
+          <w:szCs w:val="24"/>
+        </w:rPr>
+        <w:t>而</w:t>
+      </w:r>
+      <w:r>
+        <w:rPr>
+          <w:rFonts w:ascii="宋体" w:hAnsi="宋体"/>
+          <w:sz w:val="24"/>
+          <w:szCs w:val="24"/>
+        </w:rPr>
+        <w:t>云端</w:t>
+      </w:r>
+      <w:r>
+        <w:rPr>
+          <w:rFonts w:ascii="宋体" w:hAnsi="宋体" w:hint="eastAsia"/>
+          <w:sz w:val="24"/>
+          <w:szCs w:val="24"/>
+        </w:rPr>
+        <w:t>显示</w:t>
+      </w:r>
+      <w:r>
+        <w:rPr>
+          <w:rFonts w:ascii="宋体" w:hAnsi="宋体"/>
+          <w:sz w:val="24"/>
+          <w:szCs w:val="24"/>
+        </w:rPr>
+        <w:t>光强的</w:t>
+      </w:r>
+      <w:r>
+        <w:rPr>
+          <w:rFonts w:ascii="宋体" w:hAnsi="宋体" w:hint="eastAsia"/>
+          <w:sz w:val="24"/>
+          <w:szCs w:val="24"/>
+        </w:rPr>
+        <w:t>单位</w:t>
+      </w:r>
+      <w:r>
+        <w:rPr>
+          <w:rFonts w:ascii="宋体" w:hAnsi="宋体"/>
+          <w:sz w:val="24"/>
+          <w:szCs w:val="24"/>
+        </w:rPr>
+        <w:t>是坎德拉</w:t>
+      </w:r>
+      <w:r>
+        <w:rPr>
+          <w:rFonts w:ascii="宋体" w:hAnsi="宋体" w:hint="eastAsia"/>
+          <w:sz w:val="24"/>
+          <w:szCs w:val="24"/>
+        </w:rPr>
+        <w:t>。</w:t>
+      </w:r>
+      <w:r>
+        <w:rPr>
+          <w:rFonts w:ascii="宋体" w:hAnsi="宋体"/>
+          <w:sz w:val="24"/>
+          <w:szCs w:val="24"/>
+        </w:rPr>
+        <w:t>所以代码中给出了</w:t>
+      </w:r>
+      <w:proofErr w:type="gramStart"/>
+      <w:r>
+        <w:rPr>
+          <w:rFonts w:ascii="宋体" w:hAnsi="宋体" w:hint="eastAsia"/>
+          <w:sz w:val="24"/>
+          <w:szCs w:val="24"/>
+        </w:rPr>
+        <w:t>流明</w:t>
+      </w:r>
+      <w:r>
+        <w:rPr>
+          <w:rFonts w:ascii="宋体" w:hAnsi="宋体"/>
+          <w:sz w:val="24"/>
+          <w:szCs w:val="24"/>
+        </w:rPr>
+        <w:t>转</w:t>
+      </w:r>
+      <w:proofErr w:type="gramEnd"/>
+      <w:r>
+        <w:rPr>
+          <w:rFonts w:ascii="宋体" w:hAnsi="宋体"/>
+          <w:sz w:val="24"/>
+          <w:szCs w:val="24"/>
+        </w:rPr>
+        <w:t>坎德拉的换算。</w:t>
+      </w:r>
     </w:p>
     <w:p>
       <w:pPr>
@@ -38376,7 +39004,6 @@
           <w:rFonts w:ascii="宋体" w:hAnsi="宋体" w:hint="eastAsia"/>
           <w:szCs w:val="21"/>
         </w:rPr>
-        <w:lastRenderedPageBreak/>
         <w:t>表4</w:t>
       </w:r>
       <w:r>
@@ -38813,7 +39440,6 @@
           <w:szCs w:val="24"/>
         </w:rPr>
       </w:pPr>
-      <w:bookmarkStart w:id="59" w:name="_GoBack"/>
       <w:r>
         <w:rPr>
           <w:rFonts w:ascii="宋体" w:hAnsi="宋体"/>
@@ -38847,7 +39473,7 @@
                     </pic:cNvPicPr>
                   </pic:nvPicPr>
                   <pic:blipFill>
-                    <a:blip r:embed="rId35">
+                    <a:blip r:embed="rId37">
                       <a:extLst>
                         <a:ext uri="{28A0092B-C50C-407E-A947-70E740481C1C}">
                           <a14:useLocalDpi xmlns:a14="http://schemas.microsoft.com/office/drawing/2010/main" val="0"/>
@@ -38884,7 +39510,6 @@
           </wp:anchor>
         </w:drawing>
       </w:r>
-      <w:bookmarkEnd w:id="59"/>
       <w:r>
         <w:rPr>
           <w:rFonts w:ascii="宋体" w:hAnsi="宋体" w:hint="eastAsia"/>
@@ -38963,7 +39588,7 @@
           <w:sz w:val="24"/>
           <w:szCs w:val="24"/>
         </w:rPr>
-        <w:t>具体用到的</w:t>
+        <w:t>具体用到</w:t>
       </w:r>
       <w:r>
         <w:rPr>
@@ -39169,11 +39794,27 @@
       </w:r>
       <w:r>
         <w:rPr>
-          <w:rFonts w:ascii="宋体" w:hAnsi="宋体"/>
-          <w:sz w:val="24"/>
-          <w:szCs w:val="24"/>
-        </w:rPr>
-        <w:t>下驱动层吧，</w:t>
+          <w:rFonts w:ascii="宋体" w:hAnsi="宋体" w:hint="eastAsia"/>
+          <w:sz w:val="24"/>
+          <w:szCs w:val="24"/>
+        </w:rPr>
+        <w:t>解</w:t>
+      </w:r>
+      <w:r>
+        <w:rPr>
+          <w:rFonts w:ascii="宋体" w:hAnsi="宋体"/>
+          <w:sz w:val="24"/>
+          <w:szCs w:val="24"/>
+        </w:rPr>
+        <w:t>下驱动层</w:t>
+      </w:r>
+      <w:r>
+        <w:rPr>
+          <w:rFonts w:ascii="宋体" w:hAnsi="宋体"/>
+          <w:sz w:val="24"/>
+          <w:szCs w:val="24"/>
+        </w:rPr>
+        <w:t>，</w:t>
       </w:r>
       <w:r>
         <w:rPr>
@@ -39511,7 +40152,15 @@
           <w:sz w:val="24"/>
           <w:szCs w:val="24"/>
         </w:rPr>
-        <w:t>-9</w:t>
+        <w:t>-</w:t>
+      </w:r>
+      <w:r>
+        <w:rPr>
+          <w:rFonts w:ascii="宋体" w:hAnsi="宋体"/>
+          <w:sz w:val="24"/>
+          <w:szCs w:val="24"/>
+        </w:rPr>
+        <w:t>11</w:t>
       </w:r>
       <w:r>
         <w:rPr>
@@ -39575,7 +40224,14 @@
           <w:rFonts w:ascii="黑体" w:eastAsia="黑体" w:hAnsi="黑体"/>
           <w:szCs w:val="21"/>
         </w:rPr>
-        <w:t>9 SPI</w:t>
+        <w:t>11</w:t>
+      </w:r>
+      <w:r>
+        <w:rPr>
+          <w:rFonts w:ascii="黑体" w:eastAsia="黑体" w:hAnsi="黑体"/>
+          <w:szCs w:val="21"/>
+        </w:rPr>
+        <w:t xml:space="preserve"> SPI</w:t>
       </w:r>
       <w:r>
         <w:rPr>
@@ -39722,7 +40378,15 @@
           <w:sz w:val="24"/>
           <w:szCs w:val="24"/>
         </w:rPr>
-        <w:t>互不干扰所以才可以做到全双工通信。</w:t>
+        <w:t>互不干扰所以</w:t>
+      </w:r>
+      <w:r>
+        <w:rPr>
+          <w:rFonts w:ascii="宋体" w:hAnsi="宋体"/>
+          <w:sz w:val="24"/>
+          <w:szCs w:val="24"/>
+        </w:rPr>
+        <w:t>可以做到全双工通信。</w:t>
       </w:r>
       <w:r>
         <w:rPr>
@@ -39786,7 +40450,16 @@
           <w:sz w:val="24"/>
           <w:szCs w:val="24"/>
         </w:rPr>
-        <w:t>电平的采样，在上升沿的时候</w:t>
+        <w:t>电平的采样，在上升沿的时</w:t>
+      </w:r>
+      <w:r>
+        <w:rPr>
+          <w:rFonts w:ascii="宋体" w:hAnsi="宋体"/>
+          <w:sz w:val="24"/>
+          <w:szCs w:val="24"/>
+        </w:rPr>
+        <w:lastRenderedPageBreak/>
+        <w:t>候</w:t>
       </w:r>
       <w:r>
         <w:rPr>
@@ -39963,14 +40636,6 @@
           <w:szCs w:val="24"/>
         </w:rPr>
         <w:t>。</w:t>
-      </w:r>
-      <w:r>
-        <w:rPr>
-          <w:rFonts w:ascii="宋体" w:hAnsi="宋体"/>
-          <w:sz w:val="24"/>
-          <w:szCs w:val="24"/>
-        </w:rPr>
-        <w:br/>
       </w:r>
     </w:p>
     <w:p>
@@ -39987,7 +40652,6 @@
           <w:rFonts w:ascii="宋体" w:hAnsi="宋体" w:hint="eastAsia"/>
           <w:szCs w:val="21"/>
         </w:rPr>
-        <w:lastRenderedPageBreak/>
         <w:t>表4</w:t>
       </w:r>
       <w:r>
@@ -40694,6 +41358,76 @@
       </w:pPr>
       <w:r>
         <w:rPr>
+          <w:rFonts w:ascii="宋体" w:hAnsi="宋体"/>
+          <w:noProof/>
+          <w:sz w:val="24"/>
+          <w:szCs w:val="24"/>
+        </w:rPr>
+        <w:drawing>
+          <wp:anchor distT="0" distB="0" distL="114300" distR="114300" simplePos="0" relativeHeight="251696128" behindDoc="0" locked="0" layoutInCell="1" allowOverlap="1" wp14:anchorId="29BD6DAB" wp14:editId="6324FE5A">
+            <wp:simplePos x="0" y="0"/>
+            <wp:positionH relativeFrom="margin">
+              <wp:align>right</wp:align>
+            </wp:positionH>
+            <wp:positionV relativeFrom="paragraph">
+              <wp:posOffset>1142365</wp:posOffset>
+            </wp:positionV>
+            <wp:extent cx="5277485" cy="2209800"/>
+            <wp:effectExtent l="0" t="0" r="0" b="0"/>
+            <wp:wrapTopAndBottom/>
+            <wp:docPr id="25" name="图片 25" descr="D:\Desktop\读卡号.png"/>
+            <wp:cNvGraphicFramePr>
+              <a:graphicFrameLocks xmlns:a="http://schemas.openxmlformats.org/drawingml/2006/main" noChangeAspect="1"/>
+            </wp:cNvGraphicFramePr>
+            <a:graphic xmlns:a="http://schemas.openxmlformats.org/drawingml/2006/main">
+              <a:graphicData uri="http://schemas.openxmlformats.org/drawingml/2006/picture">
+                <pic:pic xmlns:pic="http://schemas.openxmlformats.org/drawingml/2006/picture">
+                  <pic:nvPicPr>
+                    <pic:cNvPr id="0" name="Picture 2" descr="D:\Desktop\读卡号.png"/>
+                    <pic:cNvPicPr>
+                      <a:picLocks noChangeAspect="1" noChangeArrowheads="1"/>
+                    </pic:cNvPicPr>
+                  </pic:nvPicPr>
+                  <pic:blipFill>
+                    <a:blip r:embed="rId38" cstate="print">
+                      <a:extLst>
+                        <a:ext uri="{28A0092B-C50C-407E-A947-70E740481C1C}">
+                          <a14:useLocalDpi xmlns:a14="http://schemas.microsoft.com/office/drawing/2010/main" val="0"/>
+                        </a:ext>
+                      </a:extLst>
+                    </a:blip>
+                    <a:srcRect/>
+                    <a:stretch>
+                      <a:fillRect/>
+                    </a:stretch>
+                  </pic:blipFill>
+                  <pic:spPr bwMode="auto">
+                    <a:xfrm>
+                      <a:off x="0" y="0"/>
+                      <a:ext cx="5277485" cy="2209800"/>
+                    </a:xfrm>
+                    <a:prstGeom prst="rect">
+                      <a:avLst/>
+                    </a:prstGeom>
+                    <a:noFill/>
+                    <a:ln>
+                      <a:noFill/>
+                    </a:ln>
+                  </pic:spPr>
+                </pic:pic>
+              </a:graphicData>
+            </a:graphic>
+            <wp14:sizeRelH relativeFrom="margin">
+              <wp14:pctWidth>0</wp14:pctWidth>
+            </wp14:sizeRelH>
+            <wp14:sizeRelV relativeFrom="margin">
+              <wp14:pctHeight>0</wp14:pctHeight>
+            </wp14:sizeRelV>
+          </wp:anchor>
+        </w:drawing>
+      </w:r>
+      <w:r>
+        <w:rPr>
           <w:rFonts w:ascii="宋体" w:hAnsi="宋体" w:hint="eastAsia"/>
           <w:sz w:val="24"/>
           <w:szCs w:val="24"/>
@@ -40738,7 +41472,119 @@
           <w:sz w:val="24"/>
           <w:szCs w:val="24"/>
         </w:rPr>
-        <w:t>然后</w:t>
+        <w:t>和I2C不同</w:t>
+      </w:r>
+      <w:r>
+        <w:rPr>
+          <w:rFonts w:ascii="宋体" w:hAnsi="宋体"/>
+          <w:sz w:val="24"/>
+          <w:szCs w:val="24"/>
+        </w:rPr>
+        <w:t>的是</w:t>
+      </w:r>
+      <w:r>
+        <w:rPr>
+          <w:rFonts w:ascii="宋体" w:hAnsi="宋体" w:hint="eastAsia"/>
+          <w:sz w:val="24"/>
+          <w:szCs w:val="24"/>
+        </w:rPr>
+        <w:t>STM32的</w:t>
+      </w:r>
+      <w:r>
+        <w:rPr>
+          <w:rFonts w:ascii="宋体" w:hAnsi="宋体"/>
+          <w:sz w:val="24"/>
+          <w:szCs w:val="24"/>
+        </w:rPr>
+        <w:t>硬件</w:t>
+      </w:r>
+      <w:r>
+        <w:rPr>
+          <w:rFonts w:ascii="宋体" w:hAnsi="宋体" w:hint="eastAsia"/>
+          <w:sz w:val="24"/>
+          <w:szCs w:val="24"/>
+        </w:rPr>
+        <w:t>SPI几乎</w:t>
+      </w:r>
+      <w:r>
+        <w:rPr>
+          <w:rFonts w:ascii="宋体" w:hAnsi="宋体"/>
+          <w:sz w:val="24"/>
+          <w:szCs w:val="24"/>
+        </w:rPr>
+        <w:t>不存在缺陷，</w:t>
+      </w:r>
+      <w:r>
+        <w:rPr>
+          <w:rFonts w:ascii="宋体" w:hAnsi="宋体" w:hint="eastAsia"/>
+          <w:sz w:val="24"/>
+          <w:szCs w:val="24"/>
+        </w:rPr>
+        <w:t>且</w:t>
+      </w:r>
+      <w:r>
+        <w:rPr>
+          <w:rFonts w:ascii="宋体" w:hAnsi="宋体"/>
+          <w:sz w:val="24"/>
+          <w:szCs w:val="24"/>
+        </w:rPr>
+        <w:t>硬件</w:t>
+      </w:r>
+      <w:r>
+        <w:rPr>
+          <w:rFonts w:ascii="宋体" w:hAnsi="宋体" w:hint="eastAsia"/>
+          <w:sz w:val="24"/>
+          <w:szCs w:val="24"/>
+        </w:rPr>
+        <w:t>SPI的</w:t>
+      </w:r>
+      <w:r>
+        <w:rPr>
+          <w:rFonts w:ascii="宋体" w:hAnsi="宋体"/>
+          <w:sz w:val="24"/>
+          <w:szCs w:val="24"/>
+        </w:rPr>
+        <w:t>传输效率远高于软件模拟，所以本文采取</w:t>
+      </w:r>
+      <w:r>
+        <w:rPr>
+          <w:rFonts w:ascii="宋体" w:hAnsi="宋体" w:hint="eastAsia"/>
+          <w:sz w:val="24"/>
+          <w:szCs w:val="24"/>
+        </w:rPr>
+        <w:t>的</w:t>
+      </w:r>
+      <w:r>
+        <w:rPr>
+          <w:rFonts w:ascii="宋体" w:hAnsi="宋体"/>
+          <w:sz w:val="24"/>
+          <w:szCs w:val="24"/>
+        </w:rPr>
+        <w:t>是配置</w:t>
+      </w:r>
+      <w:r>
+        <w:rPr>
+          <w:rFonts w:ascii="宋体" w:hAnsi="宋体" w:hint="eastAsia"/>
+          <w:sz w:val="24"/>
+          <w:szCs w:val="24"/>
+        </w:rPr>
+        <w:t>SPI控制器</w:t>
+      </w:r>
+      <w:r>
+        <w:rPr>
+          <w:rFonts w:ascii="宋体" w:hAnsi="宋体"/>
+          <w:sz w:val="24"/>
+          <w:szCs w:val="24"/>
+        </w:rPr>
+        <w:t>来产生</w:t>
+      </w:r>
+      <w:r>
+        <w:rPr>
+          <w:rFonts w:ascii="宋体" w:hAnsi="宋体" w:hint="eastAsia"/>
+          <w:sz w:val="24"/>
+          <w:szCs w:val="24"/>
+        </w:rPr>
+        <w:t>SPI时序。接下来</w:t>
       </w:r>
       <w:r>
         <w:rPr>
@@ -40866,7 +41712,15 @@
           <w:sz w:val="24"/>
           <w:szCs w:val="24"/>
         </w:rPr>
-        <w:t>读ID分为</w:t>
+        <w:t>读ID分为寻卡和</w:t>
+      </w:r>
+      <w:r>
+        <w:rPr>
+          <w:rFonts w:ascii="宋体" w:hAnsi="宋体"/>
+          <w:sz w:val="24"/>
+          <w:szCs w:val="24"/>
+        </w:rPr>
+        <w:t>防冲撞</w:t>
       </w:r>
       <w:r>
         <w:rPr>
@@ -40882,15 +41736,117 @@
           <w:sz w:val="24"/>
           <w:szCs w:val="24"/>
         </w:rPr>
-        <w:t>寻卡和</w:t>
-      </w:r>
-      <w:r>
-        <w:rPr>
-          <w:rFonts w:ascii="宋体" w:hAnsi="宋体"/>
-          <w:sz w:val="24"/>
-          <w:szCs w:val="24"/>
-        </w:rPr>
-        <w:t>防冲撞，</w:t>
+        <w:t>。</w:t>
+      </w:r>
+    </w:p>
+    <w:p>
+      <w:pPr>
+        <w:jc w:val="center"/>
+        <w:rPr>
+          <w:rFonts w:ascii="宋体" w:hAnsi="宋体"/>
+          <w:sz w:val="24"/>
+          <w:szCs w:val="24"/>
+        </w:rPr>
+      </w:pPr>
+      <w:r>
+        <w:rPr>
+          <w:rFonts w:ascii="黑体" w:eastAsia="黑体" w:hAnsi="黑体" w:hint="eastAsia"/>
+          <w:szCs w:val="21"/>
+        </w:rPr>
+        <w:t>图4</w:t>
+      </w:r>
+      <w:r>
+        <w:rPr>
+          <w:rFonts w:ascii="黑体" w:eastAsia="黑体" w:hAnsi="黑体"/>
+          <w:szCs w:val="21"/>
+        </w:rPr>
+        <w:t>-</w:t>
+      </w:r>
+      <w:r>
+        <w:rPr>
+          <w:rFonts w:ascii="黑体" w:eastAsia="黑体" w:hAnsi="黑体"/>
+          <w:szCs w:val="21"/>
+        </w:rPr>
+        <w:t>1</w:t>
+      </w:r>
+      <w:r>
+        <w:rPr>
+          <w:rFonts w:ascii="黑体" w:eastAsia="黑体" w:hAnsi="黑体"/>
+          <w:szCs w:val="21"/>
+        </w:rPr>
+        <w:t>2</w:t>
+      </w:r>
+      <w:r>
+        <w:rPr>
+          <w:rFonts w:ascii="黑体" w:eastAsia="黑体" w:hAnsi="黑体"/>
+          <w:szCs w:val="21"/>
+        </w:rPr>
+        <w:t xml:space="preserve"> RFID</w:t>
+      </w:r>
+      <w:r>
+        <w:rPr>
+          <w:rFonts w:ascii="黑体" w:eastAsia="黑体" w:hAnsi="黑体" w:hint="eastAsia"/>
+          <w:szCs w:val="21"/>
+        </w:rPr>
+        <w:t>读卡</w:t>
+      </w:r>
+      <w:r>
+        <w:rPr>
+          <w:rFonts w:ascii="黑体" w:eastAsia="黑体" w:hAnsi="黑体"/>
+          <w:szCs w:val="21"/>
+        </w:rPr>
+        <w:t>程序</w:t>
+      </w:r>
+    </w:p>
+    <w:p>
+      <w:pPr>
+        <w:spacing w:line="400" w:lineRule="exact"/>
+        <w:jc w:val="both"/>
+        <w:rPr>
+          <w:rFonts w:ascii="宋体" w:hAnsi="宋体"/>
+          <w:sz w:val="24"/>
+          <w:szCs w:val="24"/>
+        </w:rPr>
+      </w:pPr>
+      <w:r>
+        <w:rPr>
+          <w:rFonts w:ascii="宋体" w:hAnsi="宋体" w:hint="eastAsia"/>
+          <w:sz w:val="24"/>
+          <w:szCs w:val="24"/>
+        </w:rPr>
+        <w:t>如图4</w:t>
+      </w:r>
+      <w:r>
+        <w:rPr>
+          <w:rFonts w:ascii="宋体" w:hAnsi="宋体"/>
+          <w:sz w:val="24"/>
+          <w:szCs w:val="24"/>
+        </w:rPr>
+        <w:t>-1</w:t>
+      </w:r>
+      <w:r>
+        <w:rPr>
+          <w:rFonts w:ascii="宋体" w:hAnsi="宋体"/>
+          <w:sz w:val="24"/>
+          <w:szCs w:val="24"/>
+        </w:rPr>
+        <w:t>2</w:t>
+      </w:r>
+      <w:r>
+        <w:rPr>
+          <w:rFonts w:ascii="宋体" w:hAnsi="宋体" w:hint="eastAsia"/>
+          <w:sz w:val="24"/>
+          <w:szCs w:val="24"/>
+        </w:rPr>
+        <w:t>所示</w:t>
+      </w:r>
+      <w:r>
+        <w:rPr>
+          <w:rFonts w:ascii="宋体" w:hAnsi="宋体"/>
+          <w:sz w:val="24"/>
+          <w:szCs w:val="24"/>
+        </w:rPr>
+        <w:t>。</w:t>
       </w:r>
       <w:r>
         <w:rPr>
@@ -40906,6 +41862,202 @@
           <w:sz w:val="24"/>
           <w:szCs w:val="24"/>
         </w:rPr>
+        <w:t>就是调用</w:t>
+      </w:r>
+      <w:r>
+        <w:rPr>
+          <w:rFonts w:ascii="宋体" w:hAnsi="宋体"/>
+          <w:sz w:val="24"/>
+          <w:szCs w:val="24"/>
+        </w:rPr>
+        <w:t>PcdRequest</w:t>
+      </w:r>
+      <w:r>
+        <w:rPr>
+          <w:rFonts w:ascii="宋体" w:hAnsi="宋体" w:hint="eastAsia"/>
+          <w:sz w:val="24"/>
+          <w:szCs w:val="24"/>
+        </w:rPr>
+        <w:t>函数</w:t>
+      </w:r>
+      <w:r>
+        <w:rPr>
+          <w:rFonts w:ascii="宋体" w:hAnsi="宋体" w:hint="eastAsia"/>
+          <w:sz w:val="24"/>
+          <w:szCs w:val="24"/>
+        </w:rPr>
+        <w:t>，</w:t>
+      </w:r>
+      <w:r>
+        <w:rPr>
+          <w:rFonts w:ascii="宋体" w:hAnsi="宋体"/>
+          <w:sz w:val="24"/>
+          <w:szCs w:val="24"/>
+        </w:rPr>
+        <w:t>该函数返回一个</w:t>
+      </w:r>
+      <w:r>
+        <w:rPr>
+          <w:rFonts w:ascii="宋体" w:hAnsi="宋体" w:hint="eastAsia"/>
+          <w:sz w:val="24"/>
+          <w:szCs w:val="24"/>
+        </w:rPr>
+        <w:t>状态值</w:t>
+      </w:r>
+      <w:r>
+        <w:rPr>
+          <w:rFonts w:ascii="宋体" w:hAnsi="宋体"/>
+          <w:sz w:val="24"/>
+          <w:szCs w:val="24"/>
+        </w:rPr>
+        <w:t>。若</w:t>
+      </w:r>
+      <w:r>
+        <w:rPr>
+          <w:rFonts w:ascii="宋体" w:hAnsi="宋体" w:hint="eastAsia"/>
+          <w:sz w:val="24"/>
+          <w:szCs w:val="24"/>
+        </w:rPr>
+        <w:t>状态值OK则</w:t>
+      </w:r>
+      <w:r>
+        <w:rPr>
+          <w:rFonts w:ascii="宋体" w:hAnsi="宋体"/>
+          <w:sz w:val="24"/>
+          <w:szCs w:val="24"/>
+        </w:rPr>
+        <w:t>进入下一阶段防冲撞</w:t>
+      </w:r>
+      <w:r>
+        <w:rPr>
+          <w:rFonts w:ascii="宋体" w:hAnsi="宋体" w:hint="eastAsia"/>
+          <w:sz w:val="24"/>
+          <w:szCs w:val="24"/>
+        </w:rPr>
+        <w:t>。否则</w:t>
+      </w:r>
+      <w:r>
+        <w:rPr>
+          <w:rFonts w:ascii="宋体" w:hAnsi="宋体"/>
+          <w:sz w:val="24"/>
+          <w:szCs w:val="24"/>
+        </w:rPr>
+        <w:t>直接退出</w:t>
+      </w:r>
+      <w:r>
+        <w:rPr>
+          <w:rFonts w:ascii="宋体" w:hAnsi="宋体" w:hint="eastAsia"/>
+          <w:sz w:val="24"/>
+          <w:szCs w:val="24"/>
+        </w:rPr>
+        <w:t>读卡</w:t>
+      </w:r>
+      <w:r>
+        <w:rPr>
+          <w:rFonts w:ascii="宋体" w:hAnsi="宋体"/>
+          <w:sz w:val="24"/>
+          <w:szCs w:val="24"/>
+        </w:rPr>
+        <w:t>函数</w:t>
+      </w:r>
+      <w:r>
+        <w:rPr>
+          <w:rFonts w:ascii="宋体" w:hAnsi="宋体" w:hint="eastAsia"/>
+          <w:sz w:val="24"/>
+          <w:szCs w:val="24"/>
+        </w:rPr>
+        <w:t>。</w:t>
+      </w:r>
+      <w:r>
+        <w:rPr>
+          <w:rFonts w:ascii="宋体" w:hAnsi="宋体"/>
+          <w:sz w:val="24"/>
+          <w:szCs w:val="24"/>
+        </w:rPr>
+        <w:t>防冲撞</w:t>
+      </w:r>
+      <w:r>
+        <w:rPr>
+          <w:rFonts w:ascii="宋体" w:hAnsi="宋体" w:hint="eastAsia"/>
+          <w:sz w:val="24"/>
+          <w:szCs w:val="24"/>
+        </w:rPr>
+        <w:t>也是调用</w:t>
+      </w:r>
+      <w:r>
+        <w:rPr>
+          <w:rFonts w:ascii="宋体" w:hAnsi="宋体"/>
+          <w:sz w:val="24"/>
+          <w:szCs w:val="24"/>
+        </w:rPr>
+        <w:t>一个</w:t>
+      </w:r>
+      <w:r>
+        <w:rPr>
+          <w:rFonts w:ascii="宋体" w:hAnsi="宋体"/>
+          <w:sz w:val="24"/>
+          <w:szCs w:val="24"/>
+        </w:rPr>
+        <w:t>PcdAnticoll</w:t>
+      </w:r>
+      <w:r>
+        <w:rPr>
+          <w:rFonts w:ascii="宋体" w:hAnsi="宋体" w:hint="eastAsia"/>
+          <w:sz w:val="24"/>
+          <w:szCs w:val="24"/>
+        </w:rPr>
+        <w:t>函数</w:t>
+      </w:r>
+      <w:r>
+        <w:rPr>
+          <w:rFonts w:ascii="宋体" w:hAnsi="宋体"/>
+          <w:sz w:val="24"/>
+          <w:szCs w:val="24"/>
+        </w:rPr>
+        <w:t>。若成功可直接读出卡号并返回。否则</w:t>
+      </w:r>
+      <w:r>
+        <w:rPr>
+          <w:rFonts w:ascii="宋体" w:hAnsi="宋体" w:hint="eastAsia"/>
+          <w:sz w:val="24"/>
+          <w:szCs w:val="24"/>
+        </w:rPr>
+        <w:t>退出</w:t>
+      </w:r>
+      <w:r>
+        <w:rPr>
+          <w:rFonts w:ascii="宋体" w:hAnsi="宋体"/>
+          <w:sz w:val="24"/>
+          <w:szCs w:val="24"/>
+        </w:rPr>
+        <w:t>读卡函数。</w:t>
+      </w:r>
+    </w:p>
+    <w:p>
+      <w:pPr>
+        <w:spacing w:line="400" w:lineRule="exact"/>
+        <w:ind w:firstLineChars="200" w:firstLine="480"/>
+        <w:jc w:val="both"/>
+        <w:rPr>
+          <w:rFonts w:ascii="宋体" w:hAnsi="宋体" w:hint="eastAsia"/>
+          <w:sz w:val="24"/>
+          <w:szCs w:val="24"/>
+        </w:rPr>
+      </w:pPr>
+      <w:r>
+        <w:rPr>
+          <w:rFonts w:ascii="宋体" w:hAnsi="宋体" w:hint="eastAsia"/>
+          <w:sz w:val="24"/>
+          <w:szCs w:val="24"/>
+        </w:rPr>
+        <w:t>寻卡</w:t>
+      </w:r>
+      <w:r>
+        <w:rPr>
+          <w:rFonts w:ascii="宋体" w:hAnsi="宋体"/>
+          <w:sz w:val="24"/>
+          <w:szCs w:val="24"/>
+        </w:rPr>
         <w:t>就是</w:t>
       </w:r>
       <w:r>
@@ -41002,10 +42154,879 @@
           <w:sz w:val="24"/>
           <w:szCs w:val="24"/>
         </w:rPr>
+        <w:t>本系统</w:t>
+      </w:r>
+      <w:r>
+        <w:rPr>
+          <w:rFonts w:ascii="宋体" w:hAnsi="宋体"/>
+          <w:sz w:val="24"/>
+          <w:szCs w:val="24"/>
+        </w:rPr>
+        <w:t>中代码如图</w:t>
+      </w:r>
+      <w:r>
+        <w:rPr>
+          <w:rFonts w:ascii="宋体" w:hAnsi="宋体" w:hint="eastAsia"/>
+          <w:sz w:val="24"/>
+          <w:szCs w:val="24"/>
+        </w:rPr>
+        <w:t>4</w:t>
+      </w:r>
+      <w:r>
+        <w:rPr>
+          <w:rFonts w:ascii="宋体" w:hAnsi="宋体"/>
+          <w:sz w:val="24"/>
+          <w:szCs w:val="24"/>
+        </w:rPr>
+        <w:t>-13</w:t>
+      </w:r>
+      <w:r>
+        <w:rPr>
+          <w:rFonts w:ascii="宋体" w:hAnsi="宋体" w:hint="eastAsia"/>
+          <w:sz w:val="24"/>
+          <w:szCs w:val="24"/>
+        </w:rPr>
+        <w:t>。函数</w:t>
+      </w:r>
+      <w:r>
+        <w:rPr>
+          <w:rFonts w:ascii="宋体" w:hAnsi="宋体"/>
+          <w:sz w:val="24"/>
+          <w:szCs w:val="24"/>
+        </w:rPr>
+        <w:t>的内容大致是先</w:t>
+      </w:r>
+      <w:r>
+        <w:rPr>
+          <w:rFonts w:ascii="宋体" w:hAnsi="宋体" w:hint="eastAsia"/>
+          <w:sz w:val="24"/>
+          <w:szCs w:val="24"/>
+        </w:rPr>
+        <w:t>调用</w:t>
+      </w:r>
+      <w:r>
+        <w:rPr>
+          <w:rFonts w:ascii="宋体" w:hAnsi="宋体"/>
+          <w:sz w:val="24"/>
+          <w:szCs w:val="24"/>
+        </w:rPr>
+        <w:t>ClearBitMask</w:t>
+      </w:r>
+      <w:r>
+        <w:rPr>
+          <w:rFonts w:ascii="宋体" w:hAnsi="宋体" w:hint="eastAsia"/>
+          <w:sz w:val="24"/>
+          <w:szCs w:val="24"/>
+        </w:rPr>
+        <w:t>函数</w:t>
+      </w:r>
+      <w:proofErr w:type="gramStart"/>
+      <w:r>
+        <w:rPr>
+          <w:rFonts w:ascii="宋体" w:hAnsi="宋体"/>
+          <w:sz w:val="24"/>
+          <w:szCs w:val="24"/>
+        </w:rPr>
+        <w:t>来清楚</w:t>
+      </w:r>
+      <w:proofErr w:type="gramEnd"/>
+      <w:r>
+        <w:rPr>
+          <w:rFonts w:ascii="宋体" w:hAnsi="宋体"/>
+          <w:sz w:val="24"/>
+          <w:szCs w:val="24"/>
+        </w:rPr>
+        <w:t>相应寄存器的内容</w:t>
+      </w:r>
+      <w:r>
+        <w:rPr>
+          <w:rFonts w:ascii="宋体" w:hAnsi="宋体" w:hint="eastAsia"/>
+          <w:sz w:val="24"/>
+          <w:szCs w:val="24"/>
+        </w:rPr>
+        <w:t>以防</w:t>
+      </w:r>
+      <w:r>
+        <w:rPr>
+          <w:rFonts w:ascii="宋体" w:hAnsi="宋体"/>
+          <w:sz w:val="24"/>
+          <w:szCs w:val="24"/>
+        </w:rPr>
+        <w:t>对</w:t>
+      </w:r>
+      <w:r>
+        <w:rPr>
+          <w:rFonts w:ascii="宋体" w:hAnsi="宋体" w:hint="eastAsia"/>
+          <w:sz w:val="24"/>
+          <w:szCs w:val="24"/>
+        </w:rPr>
+        <w:t>所</w:t>
+      </w:r>
+      <w:proofErr w:type="gramStart"/>
+      <w:r>
+        <w:rPr>
+          <w:rFonts w:ascii="宋体" w:hAnsi="宋体"/>
+          <w:sz w:val="24"/>
+          <w:szCs w:val="24"/>
+        </w:rPr>
+        <w:t>读</w:t>
+      </w:r>
+      <w:r>
+        <w:rPr>
+          <w:rFonts w:ascii="宋体" w:hAnsi="宋体" w:hint="eastAsia"/>
+          <w:sz w:val="24"/>
+          <w:szCs w:val="24"/>
+        </w:rPr>
+        <w:t>卡号</w:t>
+      </w:r>
+      <w:r>
+        <w:rPr>
+          <w:rFonts w:ascii="宋体" w:hAnsi="宋体"/>
+          <w:sz w:val="24"/>
+          <w:szCs w:val="24"/>
+        </w:rPr>
+        <w:t>造</w:t>
+      </w:r>
+      <w:r>
+        <w:rPr>
+          <w:rFonts w:ascii="宋体" w:hAnsi="宋体" w:hint="eastAsia"/>
+          <w:sz w:val="24"/>
+          <w:szCs w:val="24"/>
+        </w:rPr>
+        <w:t>成</w:t>
+      </w:r>
+      <w:proofErr w:type="gramEnd"/>
+      <w:r>
+        <w:rPr>
+          <w:rFonts w:ascii="宋体" w:hAnsi="宋体"/>
+          <w:sz w:val="24"/>
+          <w:szCs w:val="24"/>
+        </w:rPr>
+        <w:t>干扰，</w:t>
+      </w:r>
+      <w:r>
+        <w:rPr>
+          <w:rFonts w:ascii="宋体" w:hAnsi="宋体" w:hint="eastAsia"/>
+          <w:sz w:val="24"/>
+          <w:szCs w:val="24"/>
+        </w:rPr>
+        <w:t>再</w:t>
+      </w:r>
+      <w:r>
+        <w:rPr>
+          <w:rFonts w:ascii="宋体" w:hAnsi="宋体"/>
+          <w:sz w:val="24"/>
+          <w:szCs w:val="24"/>
+        </w:rPr>
+        <w:t>调用</w:t>
+      </w:r>
+      <w:r>
+        <w:rPr>
+          <w:rFonts w:ascii="宋体" w:hAnsi="宋体"/>
+          <w:sz w:val="24"/>
+          <w:szCs w:val="24"/>
+        </w:rPr>
+        <w:t>WriteRawRC</w:t>
+      </w:r>
+      <w:r>
+        <w:rPr>
+          <w:rFonts w:ascii="宋体" w:hAnsi="宋体" w:hint="eastAsia"/>
+          <w:sz w:val="24"/>
+          <w:szCs w:val="24"/>
+        </w:rPr>
+        <w:t>函数往</w:t>
+      </w:r>
+      <w:r>
+        <w:rPr>
+          <w:rFonts w:ascii="宋体" w:hAnsi="宋体"/>
+          <w:sz w:val="24"/>
+          <w:szCs w:val="24"/>
+        </w:rPr>
+        <w:t>BitFramingReg</w:t>
+      </w:r>
+      <w:r>
+        <w:rPr>
+          <w:rFonts w:ascii="宋体" w:hAnsi="宋体" w:hint="eastAsia"/>
+          <w:sz w:val="24"/>
+          <w:szCs w:val="24"/>
+        </w:rPr>
+        <w:t>寄存器</w:t>
+      </w:r>
+      <w:r>
+        <w:rPr>
+          <w:rFonts w:ascii="宋体" w:hAnsi="宋体"/>
+          <w:sz w:val="24"/>
+          <w:szCs w:val="24"/>
+        </w:rPr>
+        <w:t>里面写入</w:t>
+      </w:r>
+      <w:r>
+        <w:rPr>
+          <w:rFonts w:ascii="宋体" w:hAnsi="宋体" w:hint="eastAsia"/>
+          <w:sz w:val="24"/>
+          <w:szCs w:val="24"/>
+        </w:rPr>
+        <w:t>0</w:t>
+      </w:r>
+      <w:r>
+        <w:rPr>
+          <w:rFonts w:ascii="宋体" w:hAnsi="宋体"/>
+          <w:sz w:val="24"/>
+          <w:szCs w:val="24"/>
+        </w:rPr>
+        <w:t>x07</w:t>
+      </w:r>
+      <w:r>
+        <w:rPr>
+          <w:rFonts w:ascii="宋体" w:hAnsi="宋体" w:hint="eastAsia"/>
+          <w:sz w:val="24"/>
+          <w:szCs w:val="24"/>
+        </w:rPr>
+        <w:t>。</w:t>
+      </w:r>
+      <w:r>
+        <w:rPr>
+          <w:rFonts w:ascii="宋体" w:hAnsi="宋体"/>
+          <w:sz w:val="24"/>
+          <w:szCs w:val="24"/>
+        </w:rPr>
+        <w:t>WriteRawRC</w:t>
+      </w:r>
+      <w:r>
+        <w:rPr>
+          <w:rFonts w:ascii="宋体" w:hAnsi="宋体" w:hint="eastAsia"/>
+          <w:sz w:val="24"/>
+          <w:szCs w:val="24"/>
+        </w:rPr>
+        <w:t>底层</w:t>
+      </w:r>
+      <w:r>
+        <w:rPr>
+          <w:rFonts w:ascii="宋体" w:hAnsi="宋体"/>
+          <w:sz w:val="24"/>
+          <w:szCs w:val="24"/>
+        </w:rPr>
+        <w:t>函数其实就是</w:t>
+      </w:r>
+      <w:r>
+        <w:rPr>
+          <w:rFonts w:ascii="宋体" w:hAnsi="宋体"/>
+          <w:sz w:val="24"/>
+          <w:szCs w:val="24"/>
+        </w:rPr>
+        <w:t>SPI_SentByte</w:t>
+      </w:r>
+      <w:r>
+        <w:rPr>
+          <w:rFonts w:ascii="宋体" w:hAnsi="宋体" w:hint="eastAsia"/>
+          <w:sz w:val="24"/>
+          <w:szCs w:val="24"/>
+        </w:rPr>
+        <w:t>函数</w:t>
+      </w:r>
+      <w:r>
+        <w:rPr>
+          <w:rFonts w:ascii="宋体" w:hAnsi="宋体"/>
+          <w:sz w:val="24"/>
+          <w:szCs w:val="24"/>
+        </w:rPr>
+        <w:t>的一个封装</w:t>
+      </w:r>
+      <w:r>
+        <w:rPr>
+          <w:rFonts w:ascii="宋体" w:hAnsi="宋体" w:hint="eastAsia"/>
+          <w:sz w:val="24"/>
+          <w:szCs w:val="24"/>
+        </w:rPr>
+        <w:t>。再</w:t>
+      </w:r>
+      <w:r>
+        <w:rPr>
+          <w:rFonts w:ascii="宋体" w:hAnsi="宋体"/>
+          <w:sz w:val="24"/>
+          <w:szCs w:val="24"/>
+        </w:rPr>
+        <w:t>调用</w:t>
+      </w:r>
+      <w:r>
+        <w:rPr>
+          <w:rFonts w:ascii="宋体" w:hAnsi="宋体"/>
+          <w:sz w:val="24"/>
+          <w:szCs w:val="24"/>
+        </w:rPr>
+        <w:t>SetBitMask</w:t>
+      </w:r>
+      <w:r>
+        <w:rPr>
+          <w:rFonts w:ascii="宋体" w:hAnsi="宋体" w:hint="eastAsia"/>
+          <w:sz w:val="24"/>
+          <w:szCs w:val="24"/>
+        </w:rPr>
+        <w:t>来对</w:t>
+      </w:r>
+      <w:r>
+        <w:rPr>
+          <w:rFonts w:ascii="宋体" w:hAnsi="宋体"/>
+          <w:sz w:val="24"/>
+          <w:szCs w:val="24"/>
+        </w:rPr>
+        <w:t>TxControlReg</w:t>
+      </w:r>
+      <w:r>
+        <w:rPr>
+          <w:rFonts w:ascii="宋体" w:hAnsi="宋体" w:hint="eastAsia"/>
+          <w:sz w:val="24"/>
+          <w:szCs w:val="24"/>
+        </w:rPr>
+        <w:t>寄存器置位</w:t>
+      </w:r>
+      <w:r>
+        <w:rPr>
+          <w:rFonts w:ascii="宋体" w:hAnsi="宋体"/>
+          <w:sz w:val="24"/>
+          <w:szCs w:val="24"/>
+        </w:rPr>
+        <w:t>，硬件会完</w:t>
+      </w:r>
+      <w:r>
+        <w:rPr>
+          <w:rFonts w:ascii="宋体" w:hAnsi="宋体" w:hint="eastAsia"/>
+          <w:sz w:val="24"/>
+          <w:szCs w:val="24"/>
+        </w:rPr>
+        <w:t>成将</w:t>
+      </w:r>
+      <w:r>
+        <w:rPr>
+          <w:rFonts w:ascii="宋体" w:hAnsi="宋体" w:hint="eastAsia"/>
+          <w:sz w:val="24"/>
+          <w:szCs w:val="24"/>
+        </w:rPr>
+        <w:t>输出信号</w:t>
+      </w:r>
+      <w:r>
+        <w:rPr>
+          <w:rFonts w:ascii="宋体" w:hAnsi="宋体" w:hint="eastAsia"/>
+          <w:sz w:val="24"/>
+          <w:szCs w:val="24"/>
+        </w:rPr>
+        <w:t>调制成</w:t>
+      </w:r>
+      <w:r>
+        <w:rPr>
+          <w:rFonts w:ascii="宋体" w:hAnsi="宋体" w:hint="eastAsia"/>
+          <w:sz w:val="24"/>
+          <w:szCs w:val="24"/>
+        </w:rPr>
+        <w:t>13.56</w:t>
+      </w:r>
+      <w:r>
+        <w:rPr>
+          <w:rFonts w:ascii="宋体" w:hAnsi="宋体"/>
+          <w:sz w:val="24"/>
+          <w:szCs w:val="24"/>
+        </w:rPr>
+        <w:t>MHZ</w:t>
+      </w:r>
+      <w:r>
+        <w:rPr>
+          <w:rFonts w:ascii="宋体" w:hAnsi="宋体" w:hint="eastAsia"/>
+          <w:sz w:val="24"/>
+          <w:szCs w:val="24"/>
+        </w:rPr>
+        <w:t>的</w:t>
+      </w:r>
+      <w:r>
+        <w:rPr>
+          <w:rFonts w:ascii="宋体" w:hAnsi="宋体" w:hint="eastAsia"/>
+          <w:sz w:val="24"/>
+          <w:szCs w:val="24"/>
+        </w:rPr>
+        <w:t>能量载波信号</w:t>
+      </w:r>
+      <w:r>
+        <w:rPr>
+          <w:rFonts w:ascii="宋体" w:hAnsi="宋体" w:hint="eastAsia"/>
+          <w:sz w:val="24"/>
+          <w:szCs w:val="24"/>
+        </w:rPr>
+        <w:t>发送</w:t>
+      </w:r>
+      <w:r>
+        <w:rPr>
+          <w:rFonts w:ascii="宋体" w:hAnsi="宋体"/>
+          <w:sz w:val="24"/>
+          <w:szCs w:val="24"/>
+        </w:rPr>
+        <w:t>出去。</w:t>
+      </w:r>
+      <w:r>
+        <w:rPr>
+          <w:rFonts w:ascii="宋体" w:hAnsi="宋体" w:hint="eastAsia"/>
+          <w:sz w:val="24"/>
+          <w:szCs w:val="24"/>
+        </w:rPr>
+        <w:t>当</w:t>
+      </w:r>
+      <w:r>
+        <w:rPr>
+          <w:rFonts w:ascii="宋体" w:hAnsi="宋体"/>
+          <w:sz w:val="24"/>
+          <w:szCs w:val="24"/>
+        </w:rPr>
+        <w:t>卡片收到这个信号后将会根据</w:t>
+      </w:r>
+      <w:r>
+        <w:rPr>
+          <w:rFonts w:ascii="宋体" w:hAnsi="宋体" w:hint="eastAsia"/>
+          <w:sz w:val="24"/>
+          <w:szCs w:val="24"/>
+        </w:rPr>
+        <w:t>每</w:t>
+      </w:r>
+      <w:r>
+        <w:rPr>
+          <w:rFonts w:ascii="宋体" w:hAnsi="宋体"/>
+          <w:sz w:val="24"/>
+          <w:szCs w:val="24"/>
+        </w:rPr>
+        <w:t>张卡的特殊</w:t>
+      </w:r>
+      <w:r>
+        <w:rPr>
+          <w:rFonts w:ascii="宋体" w:hAnsi="宋体" w:hint="eastAsia"/>
+          <w:sz w:val="24"/>
+          <w:szCs w:val="24"/>
+        </w:rPr>
+        <w:t>唯一性</w:t>
+      </w:r>
+      <w:r>
+        <w:rPr>
+          <w:rFonts w:ascii="宋体" w:hAnsi="宋体"/>
+          <w:sz w:val="24"/>
+          <w:szCs w:val="24"/>
+        </w:rPr>
+        <w:t>回馈一个特殊信号</w:t>
+      </w:r>
+      <w:r>
+        <w:rPr>
+          <w:rFonts w:ascii="宋体" w:hAnsi="宋体" w:hint="eastAsia"/>
+          <w:sz w:val="24"/>
+          <w:szCs w:val="24"/>
+        </w:rPr>
+        <w:t>。</w:t>
+      </w:r>
+      <w:r>
+        <w:rPr>
+          <w:rFonts w:ascii="宋体" w:hAnsi="宋体"/>
+          <w:sz w:val="24"/>
+          <w:szCs w:val="24"/>
+        </w:rPr>
+        <w:t>此时</w:t>
+      </w:r>
+      <w:r>
+        <w:rPr>
+          <w:rFonts w:ascii="宋体" w:hAnsi="宋体" w:hint="eastAsia"/>
+          <w:sz w:val="24"/>
+          <w:szCs w:val="24"/>
+        </w:rPr>
+        <w:t>再</w:t>
+      </w:r>
+      <w:r>
+        <w:rPr>
+          <w:rFonts w:ascii="宋体" w:hAnsi="宋体"/>
+          <w:sz w:val="24"/>
+          <w:szCs w:val="24"/>
+        </w:rPr>
+        <w:t>调用</w:t>
+      </w:r>
+      <w:r>
+        <w:rPr>
+          <w:rFonts w:ascii="宋体" w:hAnsi="宋体"/>
+          <w:sz w:val="24"/>
+          <w:szCs w:val="24"/>
+        </w:rPr>
+        <w:t>PcdComMF522</w:t>
+      </w:r>
+      <w:r>
+        <w:rPr>
+          <w:rFonts w:ascii="宋体" w:hAnsi="宋体" w:hint="eastAsia"/>
+          <w:sz w:val="24"/>
+          <w:szCs w:val="24"/>
+        </w:rPr>
+        <w:t>函数来</w:t>
+      </w:r>
+      <w:r>
+        <w:rPr>
+          <w:rFonts w:ascii="宋体" w:hAnsi="宋体"/>
+          <w:sz w:val="24"/>
+          <w:szCs w:val="24"/>
+        </w:rPr>
+        <w:t>接收处理这个唯一信号。处理</w:t>
+      </w:r>
+      <w:r>
+        <w:rPr>
+          <w:rFonts w:ascii="宋体" w:hAnsi="宋体" w:hint="eastAsia"/>
+          <w:sz w:val="24"/>
+          <w:szCs w:val="24"/>
+        </w:rPr>
+        <w:t>后</w:t>
+      </w:r>
+      <w:r>
+        <w:rPr>
+          <w:rFonts w:ascii="宋体" w:hAnsi="宋体"/>
+          <w:sz w:val="24"/>
+          <w:szCs w:val="24"/>
+        </w:rPr>
+        <w:t>的结果存入</w:t>
+      </w:r>
+      <w:r>
+        <w:rPr>
+          <w:rFonts w:ascii="宋体" w:hAnsi="宋体"/>
+          <w:sz w:val="24"/>
+          <w:szCs w:val="24"/>
+        </w:rPr>
+        <w:t>ucComMF522Buf</w:t>
+      </w:r>
+      <w:r>
+        <w:rPr>
+          <w:rFonts w:ascii="宋体" w:hAnsi="宋体" w:hint="eastAsia"/>
+          <w:sz w:val="24"/>
+          <w:szCs w:val="24"/>
+        </w:rPr>
+        <w:t>数组</w:t>
+      </w:r>
+      <w:r>
+        <w:rPr>
+          <w:rFonts w:ascii="宋体" w:hAnsi="宋体"/>
+          <w:sz w:val="24"/>
+          <w:szCs w:val="24"/>
+        </w:rPr>
+        <w:t>中。</w:t>
+      </w:r>
+      <w:r>
+        <w:rPr>
+          <w:rFonts w:ascii="宋体" w:hAnsi="宋体" w:hint="eastAsia"/>
+          <w:sz w:val="24"/>
+          <w:szCs w:val="24"/>
+        </w:rPr>
+        <w:t>这个</w:t>
+      </w:r>
+      <w:r>
+        <w:rPr>
+          <w:rFonts w:ascii="宋体" w:hAnsi="宋体"/>
+          <w:sz w:val="24"/>
+          <w:szCs w:val="24"/>
+        </w:rPr>
+        <w:t>结果是每张卡</w:t>
+      </w:r>
+    </w:p>
+    <w:p>
+      <w:pPr>
+        <w:spacing w:line="400" w:lineRule="exact"/>
+        <w:jc w:val="both"/>
+        <w:rPr>
+          <w:rFonts w:ascii="宋体" w:hAnsi="宋体" w:hint="eastAsia"/>
+          <w:sz w:val="24"/>
+          <w:szCs w:val="24"/>
+        </w:rPr>
+      </w:pPr>
+      <w:r>
+        <w:rPr>
+          <w:rFonts w:ascii="宋体" w:hAnsi="宋体"/>
+          <w:noProof/>
+          <w:sz w:val="24"/>
+          <w:szCs w:val="24"/>
+        </w:rPr>
+        <w:lastRenderedPageBreak/>
+        <w:drawing>
+          <wp:anchor distT="0" distB="0" distL="114300" distR="114300" simplePos="0" relativeHeight="251697152" behindDoc="0" locked="0" layoutInCell="1" allowOverlap="1" wp14:anchorId="3527B86A" wp14:editId="4FDA86EF">
+            <wp:simplePos x="0" y="0"/>
+            <wp:positionH relativeFrom="margin">
+              <wp:align>right</wp:align>
+            </wp:positionH>
+            <wp:positionV relativeFrom="paragraph">
+              <wp:posOffset>563</wp:posOffset>
+            </wp:positionV>
+            <wp:extent cx="5274000" cy="2214000"/>
+            <wp:effectExtent l="0" t="0" r="3175" b="0"/>
+            <wp:wrapTopAndBottom/>
+            <wp:docPr id="33" name="图片 33" descr="D:\Desktop\寻卡.png"/>
+            <wp:cNvGraphicFramePr>
+              <a:graphicFrameLocks xmlns:a="http://schemas.openxmlformats.org/drawingml/2006/main" noChangeAspect="1"/>
+            </wp:cNvGraphicFramePr>
+            <a:graphic xmlns:a="http://schemas.openxmlformats.org/drawingml/2006/main">
+              <a:graphicData uri="http://schemas.openxmlformats.org/drawingml/2006/picture">
+                <pic:pic xmlns:pic="http://schemas.openxmlformats.org/drawingml/2006/picture">
+                  <pic:nvPicPr>
+                    <pic:cNvPr id="0" name="Picture 3" descr="D:\Desktop\寻卡.png"/>
+                    <pic:cNvPicPr>
+                      <a:picLocks noChangeAspect="1" noChangeArrowheads="1"/>
+                    </pic:cNvPicPr>
+                  </pic:nvPicPr>
+                  <pic:blipFill>
+                    <a:blip r:embed="rId39" cstate="print">
+                      <a:extLst>
+                        <a:ext uri="{28A0092B-C50C-407E-A947-70E740481C1C}">
+                          <a14:useLocalDpi xmlns:a14="http://schemas.microsoft.com/office/drawing/2010/main" val="0"/>
+                        </a:ext>
+                      </a:extLst>
+                    </a:blip>
+                    <a:srcRect/>
+                    <a:stretch>
+                      <a:fillRect/>
+                    </a:stretch>
+                  </pic:blipFill>
+                  <pic:spPr bwMode="auto">
+                    <a:xfrm>
+                      <a:off x="0" y="0"/>
+                      <a:ext cx="5274000" cy="2214000"/>
+                    </a:xfrm>
+                    <a:prstGeom prst="rect">
+                      <a:avLst/>
+                    </a:prstGeom>
+                    <a:noFill/>
+                    <a:ln>
+                      <a:noFill/>
+                    </a:ln>
+                  </pic:spPr>
+                </pic:pic>
+              </a:graphicData>
+            </a:graphic>
+            <wp14:sizeRelH relativeFrom="margin">
+              <wp14:pctWidth>0</wp14:pctWidth>
+            </wp14:sizeRelH>
+            <wp14:sizeRelV relativeFrom="margin">
+              <wp14:pctHeight>0</wp14:pctHeight>
+            </wp14:sizeRelV>
+          </wp:anchor>
+        </w:drawing>
+      </w:r>
+    </w:p>
+    <w:p>
+      <w:pPr>
+        <w:jc w:val="center"/>
+        <w:rPr>
+          <w:rFonts w:ascii="宋体" w:hAnsi="宋体"/>
+          <w:sz w:val="24"/>
+          <w:szCs w:val="24"/>
+        </w:rPr>
+      </w:pPr>
+      <w:r>
+        <w:rPr>
+          <w:rFonts w:ascii="黑体" w:eastAsia="黑体" w:hAnsi="黑体" w:hint="eastAsia"/>
+          <w:szCs w:val="21"/>
+        </w:rPr>
+        <w:t>图4</w:t>
+      </w:r>
+      <w:r>
+        <w:rPr>
+          <w:rFonts w:ascii="黑体" w:eastAsia="黑体" w:hAnsi="黑体"/>
+          <w:szCs w:val="21"/>
+        </w:rPr>
+        <w:t>-</w:t>
+      </w:r>
+      <w:r>
+        <w:rPr>
+          <w:rFonts w:ascii="黑体" w:eastAsia="黑体" w:hAnsi="黑体"/>
+          <w:szCs w:val="21"/>
+        </w:rPr>
+        <w:t>1</w:t>
+      </w:r>
+      <w:r>
+        <w:rPr>
+          <w:rFonts w:ascii="黑体" w:eastAsia="黑体" w:hAnsi="黑体"/>
+          <w:szCs w:val="21"/>
+        </w:rPr>
+        <w:t>3</w:t>
+      </w:r>
+      <w:r>
+        <w:rPr>
+          <w:rFonts w:ascii="黑体" w:eastAsia="黑体" w:hAnsi="黑体"/>
+          <w:szCs w:val="21"/>
+        </w:rPr>
+        <w:t xml:space="preserve"> </w:t>
+      </w:r>
+      <w:r>
+        <w:rPr>
+          <w:rFonts w:ascii="黑体" w:eastAsia="黑体" w:hAnsi="黑体" w:hint="eastAsia"/>
+          <w:szCs w:val="21"/>
+        </w:rPr>
+        <w:t>寻卡函数</w:t>
+      </w:r>
+    </w:p>
+    <w:p>
+      <w:pPr>
+        <w:spacing w:line="400" w:lineRule="exact"/>
+        <w:jc w:val="both"/>
+        <w:rPr>
+          <w:rFonts w:ascii="宋体" w:hAnsi="宋体"/>
+          <w:sz w:val="24"/>
+          <w:szCs w:val="24"/>
+        </w:rPr>
+      </w:pPr>
+      <w:bookmarkStart w:id="59" w:name="_GoBack"/>
+      <w:r>
+        <w:rPr>
+          <w:rFonts w:ascii="宋体" w:hAnsi="宋体"/>
+          <w:noProof/>
+          <w:sz w:val="24"/>
+          <w:szCs w:val="24"/>
+        </w:rPr>
+        <w:drawing>
+          <wp:anchor distT="0" distB="0" distL="114300" distR="114300" simplePos="0" relativeHeight="251698176" behindDoc="0" locked="0" layoutInCell="1" allowOverlap="1" wp14:anchorId="4CB66A26" wp14:editId="0D131870">
+            <wp:simplePos x="0" y="0"/>
+            <wp:positionH relativeFrom="margin">
+              <wp:posOffset>-635</wp:posOffset>
+            </wp:positionH>
+            <wp:positionV relativeFrom="paragraph">
+              <wp:posOffset>910602</wp:posOffset>
+            </wp:positionV>
+            <wp:extent cx="5266690" cy="2220595"/>
+            <wp:effectExtent l="0" t="0" r="0" b="8255"/>
+            <wp:wrapTopAndBottom/>
+            <wp:docPr id="24" name="图片 24" descr="D:\Desktop\防冲撞.png"/>
+            <wp:cNvGraphicFramePr>
+              <a:graphicFrameLocks xmlns:a="http://schemas.openxmlformats.org/drawingml/2006/main" noChangeAspect="1"/>
+            </wp:cNvGraphicFramePr>
+            <a:graphic xmlns:a="http://schemas.openxmlformats.org/drawingml/2006/main">
+              <a:graphicData uri="http://schemas.openxmlformats.org/drawingml/2006/picture">
+                <pic:pic xmlns:pic="http://schemas.openxmlformats.org/drawingml/2006/picture">
+                  <pic:nvPicPr>
+                    <pic:cNvPr id="0" name="Picture 1" descr="D:\Desktop\防冲撞.png"/>
+                    <pic:cNvPicPr>
+                      <a:picLocks noChangeAspect="1" noChangeArrowheads="1"/>
+                    </pic:cNvPicPr>
+                  </pic:nvPicPr>
+                  <pic:blipFill>
+                    <a:blip r:embed="rId40" cstate="print">
+                      <a:extLst>
+                        <a:ext uri="{28A0092B-C50C-407E-A947-70E740481C1C}">
+                          <a14:useLocalDpi xmlns:a14="http://schemas.microsoft.com/office/drawing/2010/main" val="0"/>
+                        </a:ext>
+                      </a:extLst>
+                    </a:blip>
+                    <a:srcRect/>
+                    <a:stretch>
+                      <a:fillRect/>
+                    </a:stretch>
+                  </pic:blipFill>
+                  <pic:spPr bwMode="auto">
+                    <a:xfrm>
+                      <a:off x="0" y="0"/>
+                      <a:ext cx="5266690" cy="2220595"/>
+                    </a:xfrm>
+                    <a:prstGeom prst="rect">
+                      <a:avLst/>
+                    </a:prstGeom>
+                    <a:noFill/>
+                    <a:ln>
+                      <a:noFill/>
+                    </a:ln>
+                  </pic:spPr>
+                </pic:pic>
+              </a:graphicData>
+            </a:graphic>
+            <wp14:sizeRelH relativeFrom="margin">
+              <wp14:pctWidth>0</wp14:pctWidth>
+            </wp14:sizeRelH>
+            <wp14:sizeRelV relativeFrom="margin">
+              <wp14:pctHeight>0</wp14:pctHeight>
+            </wp14:sizeRelV>
+          </wp:anchor>
+        </w:drawing>
+      </w:r>
+      <w:bookmarkEnd w:id="59"/>
+      <w:r>
+        <w:rPr>
+          <w:rFonts w:ascii="宋体" w:hAnsi="宋体"/>
+          <w:sz w:val="24"/>
+          <w:szCs w:val="24"/>
+        </w:rPr>
+        <w:t>特定的</w:t>
+      </w:r>
+      <w:r>
+        <w:rPr>
+          <w:rFonts w:ascii="宋体" w:hAnsi="宋体" w:hint="eastAsia"/>
+          <w:sz w:val="24"/>
+          <w:szCs w:val="24"/>
+        </w:rPr>
+        <w:t>UUID，</w:t>
+      </w:r>
+      <w:r>
+        <w:rPr>
+          <w:rFonts w:ascii="宋体" w:hAnsi="宋体"/>
+          <w:sz w:val="24"/>
+          <w:szCs w:val="24"/>
+        </w:rPr>
+        <w:t>也就是常说的卡号。</w:t>
+      </w:r>
+      <w:r>
+        <w:rPr>
+          <w:rFonts w:ascii="宋体" w:hAnsi="宋体" w:hint="eastAsia"/>
+          <w:sz w:val="24"/>
+          <w:szCs w:val="24"/>
+        </w:rPr>
+        <w:t>不过</w:t>
+      </w:r>
+      <w:r>
+        <w:rPr>
+          <w:rFonts w:ascii="宋体" w:hAnsi="宋体"/>
+          <w:sz w:val="24"/>
+          <w:szCs w:val="24"/>
+        </w:rPr>
+        <w:t>需要注意的</w:t>
+      </w:r>
+      <w:r>
+        <w:rPr>
+          <w:rFonts w:ascii="宋体" w:hAnsi="宋体" w:hint="eastAsia"/>
+          <w:sz w:val="24"/>
+          <w:szCs w:val="24"/>
+        </w:rPr>
+        <w:t>是</w:t>
+      </w:r>
+      <w:r>
+        <w:rPr>
+          <w:rFonts w:ascii="宋体" w:hAnsi="宋体"/>
+          <w:sz w:val="24"/>
+          <w:szCs w:val="24"/>
+        </w:rPr>
+        <w:t>，这种方法在高速下可能会产生卡号的错位，所以就有</w:t>
+      </w:r>
+      <w:r>
+        <w:rPr>
+          <w:rFonts w:ascii="宋体" w:hAnsi="宋体" w:hint="eastAsia"/>
+          <w:sz w:val="24"/>
+          <w:szCs w:val="24"/>
+        </w:rPr>
+        <w:t>了</w:t>
+      </w:r>
+      <w:r>
+        <w:rPr>
+          <w:rFonts w:ascii="宋体" w:hAnsi="宋体"/>
+          <w:sz w:val="24"/>
+          <w:szCs w:val="24"/>
+        </w:rPr>
         <w:t>防冲撞</w:t>
       </w:r>
       <w:r>
         <w:rPr>
+          <w:rFonts w:ascii="宋体" w:hAnsi="宋体" w:hint="eastAsia"/>
+          <w:sz w:val="24"/>
+          <w:szCs w:val="24"/>
+        </w:rPr>
+        <w:t>。</w:t>
+      </w:r>
+      <w:r>
+        <w:rPr>
+          <w:rFonts w:ascii="宋体" w:hAnsi="宋体" w:hint="eastAsia"/>
+          <w:sz w:val="24"/>
+          <w:szCs w:val="24"/>
+        </w:rPr>
+        <w:t>防冲撞</w:t>
+      </w:r>
+      <w:r>
+        <w:rPr>
           <w:rFonts w:ascii="宋体" w:hAnsi="宋体"/>
           <w:sz w:val="24"/>
           <w:szCs w:val="24"/>
@@ -41061,6 +43082,786 @@
           <w:szCs w:val="24"/>
         </w:rPr>
         <w:t>寄存器写入相应的值。</w:t>
+      </w:r>
+    </w:p>
+    <w:p>
+      <w:pPr>
+        <w:jc w:val="center"/>
+        <w:rPr>
+          <w:rFonts w:ascii="宋体" w:hAnsi="宋体"/>
+          <w:sz w:val="24"/>
+          <w:szCs w:val="24"/>
+        </w:rPr>
+      </w:pPr>
+      <w:r>
+        <w:rPr>
+          <w:rFonts w:ascii="黑体" w:eastAsia="黑体" w:hAnsi="黑体" w:hint="eastAsia"/>
+          <w:szCs w:val="21"/>
+        </w:rPr>
+        <w:t>图4</w:t>
+      </w:r>
+      <w:r>
+        <w:rPr>
+          <w:rFonts w:ascii="黑体" w:eastAsia="黑体" w:hAnsi="黑体"/>
+          <w:szCs w:val="21"/>
+        </w:rPr>
+        <w:t>-</w:t>
+      </w:r>
+      <w:r>
+        <w:rPr>
+          <w:rFonts w:ascii="黑体" w:eastAsia="黑体" w:hAnsi="黑体"/>
+          <w:szCs w:val="21"/>
+        </w:rPr>
+        <w:t>1</w:t>
+      </w:r>
+      <w:r>
+        <w:rPr>
+          <w:rFonts w:ascii="黑体" w:eastAsia="黑体" w:hAnsi="黑体"/>
+          <w:szCs w:val="21"/>
+        </w:rPr>
+        <w:t>4</w:t>
+      </w:r>
+      <w:r>
+        <w:rPr>
+          <w:rFonts w:ascii="黑体" w:eastAsia="黑体" w:hAnsi="黑体"/>
+          <w:szCs w:val="21"/>
+        </w:rPr>
+        <w:t xml:space="preserve"> </w:t>
+      </w:r>
+      <w:r>
+        <w:rPr>
+          <w:rFonts w:ascii="黑体" w:eastAsia="黑体" w:hAnsi="黑体" w:hint="eastAsia"/>
+          <w:szCs w:val="21"/>
+        </w:rPr>
+        <w:t>寻卡函数</w:t>
+      </w:r>
+    </w:p>
+    <w:p>
+      <w:pPr>
+        <w:spacing w:line="400" w:lineRule="exact"/>
+        <w:ind w:firstLineChars="200" w:firstLine="480"/>
+        <w:jc w:val="both"/>
+        <w:rPr>
+          <w:rFonts w:ascii="宋体" w:hAnsi="宋体" w:hint="eastAsia"/>
+          <w:sz w:val="24"/>
+          <w:szCs w:val="24"/>
+        </w:rPr>
+      </w:pPr>
+      <w:r>
+        <w:rPr>
+          <w:rFonts w:ascii="宋体" w:hAnsi="宋体" w:hint="eastAsia"/>
+          <w:sz w:val="24"/>
+          <w:szCs w:val="24"/>
+        </w:rPr>
+        <w:t>防冲撞</w:t>
+      </w:r>
+      <w:r>
+        <w:rPr>
+          <w:rFonts w:ascii="宋体" w:hAnsi="宋体"/>
+          <w:sz w:val="24"/>
+          <w:szCs w:val="24"/>
+        </w:rPr>
+        <w:t>函数</w:t>
+      </w:r>
+      <w:r>
+        <w:rPr>
+          <w:rFonts w:ascii="宋体" w:hAnsi="宋体" w:hint="eastAsia"/>
+          <w:sz w:val="24"/>
+          <w:szCs w:val="24"/>
+        </w:rPr>
+        <w:t>如图4</w:t>
+      </w:r>
+      <w:r>
+        <w:rPr>
+          <w:rFonts w:ascii="宋体" w:hAnsi="宋体"/>
+          <w:sz w:val="24"/>
+          <w:szCs w:val="24"/>
+        </w:rPr>
+        <w:t>-1</w:t>
+      </w:r>
+      <w:r>
+        <w:rPr>
+          <w:rFonts w:ascii="宋体" w:hAnsi="宋体"/>
+          <w:sz w:val="24"/>
+          <w:szCs w:val="24"/>
+        </w:rPr>
+        <w:t>4</w:t>
+      </w:r>
+      <w:r>
+        <w:rPr>
+          <w:rFonts w:ascii="宋体" w:hAnsi="宋体" w:hint="eastAsia"/>
+          <w:sz w:val="24"/>
+          <w:szCs w:val="24"/>
+        </w:rPr>
+        <w:t>。</w:t>
+      </w:r>
+      <w:r>
+        <w:rPr>
+          <w:rFonts w:ascii="宋体" w:hAnsi="宋体"/>
+          <w:sz w:val="24"/>
+          <w:szCs w:val="24"/>
+        </w:rPr>
+        <w:t>先调用</w:t>
+      </w:r>
+      <w:r>
+        <w:rPr>
+          <w:rFonts w:ascii="宋体" w:hAnsi="宋体"/>
+          <w:sz w:val="24"/>
+          <w:szCs w:val="24"/>
+        </w:rPr>
+        <w:t>ClearBitMask</w:t>
+      </w:r>
+      <w:r>
+        <w:rPr>
+          <w:rFonts w:ascii="宋体" w:hAnsi="宋体" w:hint="eastAsia"/>
+          <w:sz w:val="24"/>
+          <w:szCs w:val="24"/>
+        </w:rPr>
+        <w:t>函数</w:t>
+      </w:r>
+      <w:r>
+        <w:rPr>
+          <w:rFonts w:ascii="宋体" w:hAnsi="宋体"/>
+          <w:sz w:val="24"/>
+          <w:szCs w:val="24"/>
+        </w:rPr>
+        <w:t>对</w:t>
+      </w:r>
+      <w:r>
+        <w:rPr>
+          <w:rFonts w:ascii="宋体" w:hAnsi="宋体"/>
+          <w:sz w:val="24"/>
+          <w:szCs w:val="24"/>
+        </w:rPr>
+        <w:t>Status2Reg</w:t>
+      </w:r>
+      <w:r>
+        <w:rPr>
+          <w:rFonts w:ascii="宋体" w:hAnsi="宋体" w:hint="eastAsia"/>
+          <w:sz w:val="24"/>
+          <w:szCs w:val="24"/>
+        </w:rPr>
+        <w:t>寄存器</w:t>
+      </w:r>
+      <w:r>
+        <w:rPr>
+          <w:rFonts w:ascii="宋体" w:hAnsi="宋体"/>
+          <w:sz w:val="24"/>
+          <w:szCs w:val="24"/>
+        </w:rPr>
+        <w:t>进行清除</w:t>
+      </w:r>
+      <w:r>
+        <w:rPr>
+          <w:rFonts w:ascii="宋体" w:hAnsi="宋体" w:hint="eastAsia"/>
+          <w:sz w:val="24"/>
+          <w:szCs w:val="24"/>
+        </w:rPr>
+        <w:t>。在</w:t>
+      </w:r>
+      <w:r>
+        <w:rPr>
+          <w:rFonts w:ascii="宋体" w:hAnsi="宋体"/>
+          <w:sz w:val="24"/>
+          <w:szCs w:val="24"/>
+        </w:rPr>
+        <w:t>调用</w:t>
+      </w:r>
+      <w:r>
+        <w:rPr>
+          <w:rFonts w:ascii="宋体" w:hAnsi="宋体"/>
+          <w:sz w:val="24"/>
+          <w:szCs w:val="24"/>
+        </w:rPr>
+        <w:t>PcdComMF522</w:t>
+      </w:r>
+      <w:r>
+        <w:rPr>
+          <w:rFonts w:ascii="宋体" w:hAnsi="宋体" w:hint="eastAsia"/>
+          <w:sz w:val="24"/>
+          <w:szCs w:val="24"/>
+        </w:rPr>
+        <w:t>函数</w:t>
+      </w:r>
+      <w:r>
+        <w:rPr>
+          <w:rFonts w:ascii="宋体" w:hAnsi="宋体"/>
+          <w:sz w:val="24"/>
+          <w:szCs w:val="24"/>
+        </w:rPr>
+        <w:t>与卡片进行通信</w:t>
+      </w:r>
+      <w:r>
+        <w:rPr>
+          <w:rFonts w:ascii="宋体" w:hAnsi="宋体" w:hint="eastAsia"/>
+          <w:sz w:val="24"/>
+          <w:szCs w:val="24"/>
+        </w:rPr>
+        <w:t>若</w:t>
+      </w:r>
+      <w:r>
+        <w:rPr>
+          <w:rFonts w:ascii="宋体" w:hAnsi="宋体"/>
+          <w:sz w:val="24"/>
+          <w:szCs w:val="24"/>
+        </w:rPr>
+        <w:t>通信</w:t>
+      </w:r>
+      <w:r>
+        <w:rPr>
+          <w:rFonts w:ascii="宋体" w:hAnsi="宋体" w:hint="eastAsia"/>
+          <w:sz w:val="24"/>
+          <w:szCs w:val="24"/>
+        </w:rPr>
+        <w:t>成功</w:t>
+      </w:r>
+      <w:r>
+        <w:rPr>
+          <w:rFonts w:ascii="宋体" w:hAnsi="宋体"/>
+          <w:sz w:val="24"/>
+          <w:szCs w:val="24"/>
+        </w:rPr>
+        <w:t>则将</w:t>
+      </w:r>
+      <w:r>
+        <w:rPr>
+          <w:rFonts w:ascii="宋体" w:hAnsi="宋体" w:hint="eastAsia"/>
+          <w:sz w:val="24"/>
+          <w:szCs w:val="24"/>
+        </w:rPr>
+        <w:t>32位</w:t>
+      </w:r>
+      <w:r>
+        <w:rPr>
+          <w:rFonts w:ascii="宋体" w:hAnsi="宋体"/>
+          <w:sz w:val="24"/>
+          <w:szCs w:val="24"/>
+        </w:rPr>
+        <w:t>的</w:t>
+      </w:r>
+      <w:r>
+        <w:rPr>
+          <w:rFonts w:ascii="宋体" w:hAnsi="宋体" w:hint="eastAsia"/>
+          <w:sz w:val="24"/>
+          <w:szCs w:val="24"/>
+        </w:rPr>
+        <w:t>UUID分</w:t>
+      </w:r>
+      <w:r>
+        <w:rPr>
+          <w:rFonts w:ascii="宋体" w:hAnsi="宋体"/>
+          <w:sz w:val="24"/>
+          <w:szCs w:val="24"/>
+        </w:rPr>
+        <w:t>四次读出，最后</w:t>
+      </w:r>
+      <w:r>
+        <w:rPr>
+          <w:rFonts w:ascii="宋体" w:hAnsi="宋体" w:hint="eastAsia"/>
+          <w:sz w:val="24"/>
+          <w:szCs w:val="24"/>
+        </w:rPr>
+        <w:t>返回一个32位</w:t>
+      </w:r>
+      <w:r>
+        <w:rPr>
+          <w:rFonts w:ascii="宋体" w:hAnsi="宋体"/>
+          <w:sz w:val="24"/>
+          <w:szCs w:val="24"/>
+        </w:rPr>
+        <w:t>的卡号。</w:t>
+      </w:r>
+    </w:p>
+    <w:p>
+      <w:pPr>
+        <w:spacing w:line="400" w:lineRule="exact"/>
+        <w:ind w:firstLineChars="200" w:firstLine="480"/>
+        <w:jc w:val="both"/>
+        <w:rPr>
+          <w:rFonts w:ascii="宋体" w:hAnsi="宋体"/>
+          <w:sz w:val="24"/>
+          <w:szCs w:val="24"/>
+        </w:rPr>
+      </w:pPr>
+      <w:r>
+        <w:rPr>
+          <w:rFonts w:ascii="宋体" w:hAnsi="宋体" w:hint="eastAsia"/>
+          <w:sz w:val="24"/>
+          <w:szCs w:val="24"/>
+        </w:rPr>
+        <w:t>当系统</w:t>
+      </w:r>
+      <w:r>
+        <w:rPr>
+          <w:rFonts w:ascii="宋体" w:hAnsi="宋体"/>
+          <w:sz w:val="24"/>
+          <w:szCs w:val="24"/>
+        </w:rPr>
+        <w:t>没有检测到有卡靠近</w:t>
+      </w:r>
+      <w:r>
+        <w:rPr>
+          <w:rFonts w:ascii="宋体" w:hAnsi="宋体" w:hint="eastAsia"/>
+          <w:sz w:val="24"/>
+          <w:szCs w:val="24"/>
+        </w:rPr>
+        <w:t>R</w:t>
+      </w:r>
+      <w:r>
+        <w:rPr>
+          <w:rFonts w:ascii="宋体" w:hAnsi="宋体"/>
+          <w:sz w:val="24"/>
+          <w:szCs w:val="24"/>
+        </w:rPr>
+        <w:t>C522</w:t>
+      </w:r>
+      <w:r>
+        <w:rPr>
+          <w:rFonts w:ascii="宋体" w:hAnsi="宋体"/>
+          <w:sz w:val="24"/>
+          <w:szCs w:val="24"/>
+        </w:rPr>
+        <w:t>的时候</w:t>
+      </w:r>
+      <w:r>
+        <w:rPr>
+          <w:rFonts w:ascii="宋体" w:hAnsi="宋体" w:hint="eastAsia"/>
+          <w:sz w:val="24"/>
+          <w:szCs w:val="24"/>
+        </w:rPr>
+        <w:t>系统</w:t>
+      </w:r>
+      <w:r>
+        <w:rPr>
+          <w:rFonts w:ascii="宋体" w:hAnsi="宋体"/>
+          <w:sz w:val="24"/>
+          <w:szCs w:val="24"/>
+        </w:rPr>
+        <w:t>将直接</w:t>
+      </w:r>
+      <w:r>
+        <w:rPr>
+          <w:rFonts w:ascii="宋体" w:hAnsi="宋体" w:hint="eastAsia"/>
+          <w:sz w:val="24"/>
+          <w:szCs w:val="24"/>
+        </w:rPr>
+        <w:t>跳过</w:t>
+      </w:r>
+      <w:r>
+        <w:rPr>
+          <w:rFonts w:ascii="宋体" w:hAnsi="宋体"/>
+          <w:sz w:val="24"/>
+          <w:szCs w:val="24"/>
+        </w:rPr>
+        <w:t>这一部分的工作，</w:t>
+      </w:r>
+      <w:r>
+        <w:rPr>
+          <w:rFonts w:ascii="宋体" w:hAnsi="宋体" w:hint="eastAsia"/>
+          <w:sz w:val="24"/>
+          <w:szCs w:val="24"/>
+        </w:rPr>
+        <w:t>转而</w:t>
+      </w:r>
+      <w:r>
+        <w:rPr>
+          <w:rFonts w:ascii="宋体" w:hAnsi="宋体"/>
+          <w:sz w:val="24"/>
+          <w:szCs w:val="24"/>
+        </w:rPr>
+        <w:t>持续采集传感器的值</w:t>
+      </w:r>
+      <w:r>
+        <w:rPr>
+          <w:rFonts w:ascii="宋体" w:hAnsi="宋体" w:hint="eastAsia"/>
+          <w:sz w:val="24"/>
+          <w:szCs w:val="24"/>
+        </w:rPr>
+        <w:t>，</w:t>
+      </w:r>
+      <w:r>
+        <w:rPr>
+          <w:rFonts w:ascii="宋体" w:hAnsi="宋体"/>
+          <w:sz w:val="24"/>
+          <w:szCs w:val="24"/>
+        </w:rPr>
+        <w:t>当有</w:t>
+      </w:r>
+      <w:r>
+        <w:rPr>
+          <w:rFonts w:ascii="宋体" w:hAnsi="宋体" w:hint="eastAsia"/>
+          <w:sz w:val="24"/>
+          <w:szCs w:val="24"/>
+        </w:rPr>
+        <w:t>卡</w:t>
+      </w:r>
+      <w:r>
+        <w:rPr>
+          <w:rFonts w:ascii="宋体" w:hAnsi="宋体"/>
+          <w:sz w:val="24"/>
+          <w:szCs w:val="24"/>
+        </w:rPr>
+        <w:t>靠近时就会读取卡号。并将</w:t>
+      </w:r>
+      <w:r>
+        <w:rPr>
+          <w:rFonts w:ascii="宋体" w:hAnsi="宋体" w:hint="eastAsia"/>
+          <w:sz w:val="24"/>
+          <w:szCs w:val="24"/>
+        </w:rPr>
+        <w:t>读</w:t>
+      </w:r>
+      <w:r>
+        <w:rPr>
+          <w:rFonts w:ascii="宋体" w:hAnsi="宋体"/>
+          <w:sz w:val="24"/>
+          <w:szCs w:val="24"/>
+        </w:rPr>
+        <w:t>到的新卡</w:t>
+      </w:r>
+      <w:r>
+        <w:rPr>
+          <w:rFonts w:ascii="宋体" w:hAnsi="宋体" w:hint="eastAsia"/>
+          <w:sz w:val="24"/>
+          <w:szCs w:val="24"/>
+        </w:rPr>
+        <w:t>在</w:t>
+      </w:r>
+      <w:r>
+        <w:rPr>
+          <w:rFonts w:ascii="宋体" w:hAnsi="宋体"/>
+          <w:sz w:val="24"/>
+          <w:szCs w:val="24"/>
+        </w:rPr>
+        <w:t>预先存留的卡号</w:t>
+      </w:r>
+      <w:r>
+        <w:rPr>
+          <w:rFonts w:ascii="宋体" w:hAnsi="宋体" w:hint="eastAsia"/>
+          <w:sz w:val="24"/>
+          <w:szCs w:val="24"/>
+        </w:rPr>
+        <w:t>库</w:t>
+      </w:r>
+      <w:r>
+        <w:rPr>
+          <w:rFonts w:ascii="宋体" w:hAnsi="宋体"/>
+          <w:sz w:val="24"/>
+          <w:szCs w:val="24"/>
+        </w:rPr>
+        <w:t>中查询</w:t>
+      </w:r>
+      <w:r>
+        <w:rPr>
+          <w:rFonts w:ascii="宋体" w:hAnsi="宋体" w:hint="eastAsia"/>
+          <w:sz w:val="24"/>
+          <w:szCs w:val="24"/>
+        </w:rPr>
+        <w:t>。</w:t>
+      </w:r>
+      <w:r>
+        <w:rPr>
+          <w:rFonts w:ascii="宋体" w:hAnsi="宋体" w:hint="eastAsia"/>
+          <w:sz w:val="24"/>
+          <w:szCs w:val="24"/>
+        </w:rPr>
+        <w:t>若</w:t>
+      </w:r>
+      <w:r>
+        <w:rPr>
+          <w:rFonts w:ascii="宋体" w:hAnsi="宋体"/>
+          <w:sz w:val="24"/>
+          <w:szCs w:val="24"/>
+        </w:rPr>
+        <w:t>没有查询到卡，这认为是误操作，或者</w:t>
+      </w:r>
+      <w:r>
+        <w:rPr>
+          <w:rFonts w:ascii="宋体" w:hAnsi="宋体" w:hint="eastAsia"/>
+          <w:sz w:val="24"/>
+          <w:szCs w:val="24"/>
+        </w:rPr>
+        <w:t>非</w:t>
+      </w:r>
+      <w:r>
+        <w:rPr>
+          <w:rFonts w:ascii="宋体" w:hAnsi="宋体"/>
+          <w:sz w:val="24"/>
+          <w:szCs w:val="24"/>
+        </w:rPr>
+        <w:t>相关人员的恶意操作，简单讲就是拿错了钥匙。</w:t>
+      </w:r>
+      <w:r>
+        <w:rPr>
+          <w:rFonts w:ascii="宋体" w:hAnsi="宋体" w:hint="eastAsia"/>
+          <w:sz w:val="24"/>
+          <w:szCs w:val="24"/>
+        </w:rPr>
+        <w:t>此时</w:t>
+      </w:r>
+      <w:r>
+        <w:rPr>
+          <w:rFonts w:ascii="宋体" w:hAnsi="宋体"/>
+          <w:sz w:val="24"/>
+          <w:szCs w:val="24"/>
+        </w:rPr>
+        <w:t>系统会被标记进入</w:t>
+      </w:r>
+      <w:r>
+        <w:rPr>
+          <w:rFonts w:ascii="宋体" w:hAnsi="宋体" w:hint="eastAsia"/>
+          <w:sz w:val="24"/>
+          <w:szCs w:val="24"/>
+        </w:rPr>
+        <w:t>异常</w:t>
+      </w:r>
+      <w:r>
+        <w:rPr>
+          <w:rFonts w:ascii="宋体" w:hAnsi="宋体"/>
+          <w:sz w:val="24"/>
+          <w:szCs w:val="24"/>
+        </w:rPr>
+        <w:t>模式。</w:t>
+      </w:r>
+      <w:r>
+        <w:rPr>
+          <w:rFonts w:ascii="宋体" w:hAnsi="宋体" w:hint="eastAsia"/>
+          <w:sz w:val="24"/>
+          <w:szCs w:val="24"/>
+        </w:rPr>
+        <w:t>如果</w:t>
+      </w:r>
+      <w:r>
+        <w:rPr>
+          <w:rFonts w:ascii="宋体" w:hAnsi="宋体"/>
+          <w:sz w:val="24"/>
+          <w:szCs w:val="24"/>
+        </w:rPr>
+        <w:t>查询到了卡号</w:t>
+      </w:r>
+      <w:r>
+        <w:rPr>
+          <w:rFonts w:ascii="宋体" w:hAnsi="宋体" w:hint="eastAsia"/>
+          <w:sz w:val="24"/>
+          <w:szCs w:val="24"/>
+        </w:rPr>
+        <w:t>则</w:t>
+      </w:r>
+      <w:r>
+        <w:rPr>
+          <w:rFonts w:ascii="宋体" w:hAnsi="宋体"/>
+          <w:sz w:val="24"/>
+          <w:szCs w:val="24"/>
+        </w:rPr>
+        <w:t>认为用了正确的钥匙。系统</w:t>
+      </w:r>
+      <w:r>
+        <w:rPr>
+          <w:rFonts w:ascii="宋体" w:hAnsi="宋体" w:hint="eastAsia"/>
+          <w:sz w:val="24"/>
+          <w:szCs w:val="24"/>
+        </w:rPr>
+        <w:t>会被</w:t>
+      </w:r>
+      <w:r>
+        <w:rPr>
+          <w:rFonts w:ascii="宋体" w:hAnsi="宋体"/>
+          <w:sz w:val="24"/>
+          <w:szCs w:val="24"/>
+        </w:rPr>
+        <w:t>标记进入</w:t>
+      </w:r>
+      <w:r>
+        <w:rPr>
+          <w:rFonts w:ascii="宋体" w:hAnsi="宋体" w:hint="eastAsia"/>
+          <w:sz w:val="24"/>
+          <w:szCs w:val="24"/>
+        </w:rPr>
+        <w:t>正常</w:t>
+      </w:r>
+      <w:r>
+        <w:rPr>
+          <w:rFonts w:ascii="宋体" w:hAnsi="宋体"/>
+          <w:sz w:val="24"/>
+          <w:szCs w:val="24"/>
+        </w:rPr>
+        <w:t>模式</w:t>
+      </w:r>
+      <w:r>
+        <w:rPr>
+          <w:rFonts w:ascii="宋体" w:hAnsi="宋体" w:hint="eastAsia"/>
+          <w:sz w:val="24"/>
+          <w:szCs w:val="24"/>
+        </w:rPr>
+        <w:t>，</w:t>
+      </w:r>
+      <w:r>
+        <w:rPr>
+          <w:rFonts w:ascii="宋体" w:hAnsi="宋体"/>
+          <w:sz w:val="24"/>
+          <w:szCs w:val="24"/>
+        </w:rPr>
+        <w:t>如果通过查询发现是管理员的卡号，则会进行判断，</w:t>
+      </w:r>
+      <w:proofErr w:type="gramStart"/>
+      <w:r>
+        <w:rPr>
+          <w:rFonts w:ascii="宋体" w:hAnsi="宋体" w:hint="eastAsia"/>
+          <w:sz w:val="24"/>
+          <w:szCs w:val="24"/>
+        </w:rPr>
+        <w:t>短</w:t>
+      </w:r>
+      <w:r>
+        <w:rPr>
+          <w:rFonts w:ascii="宋体" w:hAnsi="宋体"/>
+          <w:sz w:val="24"/>
+          <w:szCs w:val="24"/>
+        </w:rPr>
+        <w:t>刷就</w:t>
+      </w:r>
+      <w:proofErr w:type="gramEnd"/>
+      <w:r>
+        <w:rPr>
+          <w:rFonts w:ascii="宋体" w:hAnsi="宋体"/>
+          <w:sz w:val="24"/>
+          <w:szCs w:val="24"/>
+        </w:rPr>
+        <w:t>和正常卡没什么区别，系统将会进入正常模式，</w:t>
+      </w:r>
+      <w:proofErr w:type="gramStart"/>
+      <w:r>
+        <w:rPr>
+          <w:rFonts w:ascii="宋体" w:hAnsi="宋体" w:hint="eastAsia"/>
+          <w:sz w:val="24"/>
+          <w:szCs w:val="24"/>
+        </w:rPr>
+        <w:t>长</w:t>
+      </w:r>
+      <w:r>
+        <w:rPr>
+          <w:rFonts w:ascii="宋体" w:hAnsi="宋体"/>
+          <w:sz w:val="24"/>
+          <w:szCs w:val="24"/>
+        </w:rPr>
+        <w:t>刷</w:t>
+      </w:r>
+      <w:r>
+        <w:rPr>
+          <w:rFonts w:ascii="宋体" w:hAnsi="宋体" w:hint="eastAsia"/>
+          <w:sz w:val="24"/>
+          <w:szCs w:val="24"/>
+        </w:rPr>
+        <w:t>3秒</w:t>
+      </w:r>
+      <w:proofErr w:type="gramEnd"/>
+      <w:r>
+        <w:rPr>
+          <w:rFonts w:ascii="宋体" w:hAnsi="宋体"/>
+          <w:sz w:val="24"/>
+          <w:szCs w:val="24"/>
+        </w:rPr>
+        <w:t>则会</w:t>
+      </w:r>
+      <w:r>
+        <w:rPr>
+          <w:rFonts w:ascii="宋体" w:hAnsi="宋体" w:hint="eastAsia"/>
+          <w:sz w:val="24"/>
+          <w:szCs w:val="24"/>
+        </w:rPr>
+        <w:t>认为</w:t>
+      </w:r>
+      <w:r>
+        <w:rPr>
+          <w:rFonts w:ascii="宋体" w:hAnsi="宋体"/>
+          <w:sz w:val="24"/>
+          <w:szCs w:val="24"/>
+        </w:rPr>
+        <w:t>进入</w:t>
+      </w:r>
+      <w:proofErr w:type="gramStart"/>
+      <w:r>
+        <w:rPr>
+          <w:rFonts w:ascii="宋体" w:hAnsi="宋体"/>
+          <w:sz w:val="24"/>
+          <w:szCs w:val="24"/>
+        </w:rPr>
+        <w:t>录卡模式</w:t>
+      </w:r>
+      <w:proofErr w:type="gramEnd"/>
+      <w:r>
+        <w:rPr>
+          <w:rFonts w:ascii="宋体" w:hAnsi="宋体"/>
+          <w:sz w:val="24"/>
+          <w:szCs w:val="24"/>
+        </w:rPr>
+        <w:t>。</w:t>
+      </w:r>
+      <w:r>
+        <w:rPr>
+          <w:rFonts w:ascii="宋体" w:hAnsi="宋体" w:hint="eastAsia"/>
+          <w:sz w:val="24"/>
+          <w:szCs w:val="24"/>
+        </w:rPr>
+        <w:t>当</w:t>
+      </w:r>
+      <w:r>
+        <w:rPr>
+          <w:rFonts w:ascii="宋体" w:hAnsi="宋体"/>
+          <w:sz w:val="24"/>
+          <w:szCs w:val="24"/>
+        </w:rPr>
+        <w:t>执行完这三种</w:t>
+      </w:r>
+      <w:r>
+        <w:rPr>
+          <w:rFonts w:ascii="宋体" w:hAnsi="宋体" w:hint="eastAsia"/>
+          <w:sz w:val="24"/>
+          <w:szCs w:val="24"/>
+        </w:rPr>
+        <w:t>模式后</w:t>
+      </w:r>
+      <w:r>
+        <w:rPr>
+          <w:rFonts w:ascii="宋体" w:hAnsi="宋体"/>
+          <w:sz w:val="24"/>
+          <w:szCs w:val="24"/>
+        </w:rPr>
+        <w:t>就会</w:t>
+      </w:r>
+      <w:proofErr w:type="gramStart"/>
+      <w:r>
+        <w:rPr>
+          <w:rFonts w:ascii="宋体" w:hAnsi="宋体"/>
+          <w:sz w:val="24"/>
+          <w:szCs w:val="24"/>
+        </w:rPr>
+        <w:t>回到跟</w:t>
+      </w:r>
+      <w:proofErr w:type="gramEnd"/>
+      <w:r>
+        <w:rPr>
+          <w:rFonts w:ascii="宋体" w:hAnsi="宋体"/>
+          <w:sz w:val="24"/>
+          <w:szCs w:val="24"/>
+        </w:rPr>
+        <w:t>新传感器的状态。</w:t>
+      </w:r>
+      <w:r>
+        <w:rPr>
+          <w:rFonts w:ascii="宋体" w:hAnsi="宋体" w:hint="eastAsia"/>
+          <w:sz w:val="24"/>
+          <w:szCs w:val="24"/>
+        </w:rPr>
+        <w:t>进行</w:t>
+      </w:r>
+      <w:r>
+        <w:rPr>
+          <w:rFonts w:ascii="宋体" w:hAnsi="宋体"/>
+          <w:sz w:val="24"/>
+          <w:szCs w:val="24"/>
+        </w:rPr>
+        <w:t>死循环。</w:t>
       </w:r>
     </w:p>
     <w:p>
@@ -41080,43 +43881,148 @@
           <w:sz w:val="24"/>
           <w:szCs w:val="24"/>
         </w:rPr>
-        <w:t>当系统</w:t>
-      </w:r>
-      <w:r>
-        <w:rPr>
-          <w:rFonts w:ascii="宋体" w:hAnsi="宋体"/>
-          <w:sz w:val="24"/>
-          <w:szCs w:val="24"/>
-        </w:rPr>
-        <w:t>没有检测到有卡靠近</w:t>
-      </w:r>
-      <w:r>
-        <w:rPr>
-          <w:rFonts w:ascii="宋体" w:hAnsi="宋体" w:hint="eastAsia"/>
-          <w:sz w:val="24"/>
-          <w:szCs w:val="24"/>
-        </w:rPr>
-        <w:t>R</w:t>
-      </w:r>
-      <w:r>
-        <w:rPr>
-          <w:rFonts w:ascii="宋体" w:hAnsi="宋体"/>
-          <w:sz w:val="24"/>
-          <w:szCs w:val="24"/>
-        </w:rPr>
-        <w:t>C522</w:t>
-      </w:r>
-      <w:r>
-        <w:rPr>
-          <w:rFonts w:ascii="宋体" w:hAnsi="宋体"/>
-          <w:sz w:val="24"/>
-          <w:szCs w:val="24"/>
-        </w:rPr>
-        <w:t>的时候</w:t>
-      </w:r>
-      <w:r>
-        <w:rPr>
-          <w:rFonts w:ascii="宋体" w:hAnsi="宋体" w:hint="eastAsia"/>
+        <w:lastRenderedPageBreak/>
+        <w:t>进入</w:t>
+      </w:r>
+      <w:r>
+        <w:rPr>
+          <w:rFonts w:ascii="宋体" w:hAnsi="宋体"/>
+          <w:sz w:val="24"/>
+          <w:szCs w:val="24"/>
+        </w:rPr>
+        <w:t>异常模式</w:t>
+      </w:r>
+      <w:r>
+        <w:rPr>
+          <w:rFonts w:ascii="宋体" w:hAnsi="宋体" w:hint="eastAsia"/>
+          <w:sz w:val="24"/>
+          <w:szCs w:val="24"/>
+        </w:rPr>
+        <w:t>会</w:t>
+      </w:r>
+      <w:r>
+        <w:rPr>
+          <w:rFonts w:ascii="宋体" w:hAnsi="宋体"/>
+          <w:sz w:val="24"/>
+          <w:szCs w:val="24"/>
+        </w:rPr>
+        <w:t>立</w:t>
+      </w:r>
+      <w:r>
+        <w:rPr>
+          <w:rFonts w:ascii="宋体" w:hAnsi="宋体" w:hint="eastAsia"/>
+          <w:sz w:val="24"/>
+          <w:szCs w:val="24"/>
+        </w:rPr>
+        <w:t>刻</w:t>
+      </w:r>
+      <w:r>
+        <w:rPr>
+          <w:rFonts w:ascii="宋体" w:hAnsi="宋体"/>
+          <w:sz w:val="24"/>
+          <w:szCs w:val="24"/>
+        </w:rPr>
+        <w:t>关门，</w:t>
+      </w:r>
+      <w:r>
+        <w:rPr>
+          <w:rFonts w:ascii="宋体" w:hAnsi="宋体" w:hint="eastAsia"/>
+          <w:sz w:val="24"/>
+          <w:szCs w:val="24"/>
+        </w:rPr>
+        <w:t>并且蜂鸣器</w:t>
+      </w:r>
+      <w:r>
+        <w:rPr>
+          <w:rFonts w:ascii="宋体" w:hAnsi="宋体"/>
+          <w:sz w:val="24"/>
+          <w:szCs w:val="24"/>
+        </w:rPr>
+        <w:t>会响</w:t>
+      </w:r>
+      <w:r>
+        <w:rPr>
+          <w:rFonts w:ascii="宋体" w:hAnsi="宋体" w:hint="eastAsia"/>
+          <w:sz w:val="24"/>
+          <w:szCs w:val="24"/>
+        </w:rPr>
+        <w:t>30秒</w:t>
+      </w:r>
+      <w:r>
+        <w:rPr>
+          <w:rFonts w:ascii="宋体" w:hAnsi="宋体"/>
+          <w:sz w:val="24"/>
+          <w:szCs w:val="24"/>
+        </w:rPr>
+        <w:t>作为</w:t>
+      </w:r>
+      <w:r>
+        <w:rPr>
+          <w:rFonts w:ascii="宋体" w:hAnsi="宋体" w:hint="eastAsia"/>
+          <w:sz w:val="24"/>
+          <w:szCs w:val="24"/>
+        </w:rPr>
+        <w:t>警报</w:t>
+      </w:r>
+      <w:r>
+        <w:rPr>
+          <w:rFonts w:ascii="宋体" w:hAnsi="宋体"/>
+          <w:sz w:val="24"/>
+          <w:szCs w:val="24"/>
+        </w:rPr>
+        <w:t>。</w:t>
+      </w:r>
+      <w:r>
+        <w:rPr>
+          <w:rFonts w:ascii="宋体" w:hAnsi="宋体" w:hint="eastAsia"/>
+          <w:sz w:val="24"/>
+          <w:szCs w:val="24"/>
+        </w:rPr>
+        <w:t>然后</w:t>
+      </w:r>
+      <w:r>
+        <w:rPr>
+          <w:rFonts w:ascii="宋体" w:hAnsi="宋体"/>
+          <w:sz w:val="24"/>
+          <w:szCs w:val="24"/>
+        </w:rPr>
+        <w:t>回到正常</w:t>
+      </w:r>
+      <w:r>
+        <w:rPr>
+          <w:rFonts w:ascii="宋体" w:hAnsi="宋体" w:hint="eastAsia"/>
+          <w:sz w:val="24"/>
+          <w:szCs w:val="24"/>
+        </w:rPr>
+        <w:t>模式</w:t>
+      </w:r>
+      <w:r>
+        <w:rPr>
+          <w:rFonts w:ascii="宋体" w:hAnsi="宋体" w:hint="eastAsia"/>
+          <w:sz w:val="24"/>
+          <w:szCs w:val="24"/>
+        </w:rPr>
+        <w:t>。正常模式</w:t>
+      </w:r>
+      <w:r>
+        <w:rPr>
+          <w:rFonts w:ascii="宋体" w:hAnsi="宋体"/>
+          <w:sz w:val="24"/>
+          <w:szCs w:val="24"/>
+        </w:rPr>
+        <w:t>下将会开启恒温</w:t>
+      </w:r>
+      <w:r>
+        <w:rPr>
+          <w:rFonts w:ascii="宋体" w:hAnsi="宋体" w:hint="eastAsia"/>
+          <w:sz w:val="24"/>
+          <w:szCs w:val="24"/>
+        </w:rPr>
+        <w:t>调控</w:t>
+      </w:r>
+      <w:r>
+        <w:rPr>
+          <w:rFonts w:ascii="宋体" w:hAnsi="宋体"/>
           <w:sz w:val="24"/>
           <w:szCs w:val="24"/>
         </w:rPr>
@@ -41124,46 +44030,6 @@
       </w:r>
       <w:r>
         <w:rPr>
-          <w:rFonts w:ascii="宋体" w:hAnsi="宋体"/>
-          <w:sz w:val="24"/>
-          <w:szCs w:val="24"/>
-        </w:rPr>
-        <w:t>将直接</w:t>
-      </w:r>
-      <w:r>
-        <w:rPr>
-          <w:rFonts w:ascii="宋体" w:hAnsi="宋体" w:hint="eastAsia"/>
-          <w:sz w:val="24"/>
-          <w:szCs w:val="24"/>
-        </w:rPr>
-        <w:t>跳过</w:t>
-      </w:r>
-      <w:r>
-        <w:rPr>
-          <w:rFonts w:ascii="宋体" w:hAnsi="宋体"/>
-          <w:sz w:val="24"/>
-          <w:szCs w:val="24"/>
-        </w:rPr>
-        <w:t>这一部分的工作，</w:t>
-      </w:r>
-      <w:r>
-        <w:rPr>
-          <w:rFonts w:ascii="宋体" w:hAnsi="宋体" w:hint="eastAsia"/>
-          <w:sz w:val="24"/>
-          <w:szCs w:val="24"/>
-        </w:rPr>
-        <w:t>转而</w:t>
-      </w:r>
-      <w:r>
-        <w:rPr>
-          <w:rFonts w:ascii="宋体" w:hAnsi="宋体"/>
-          <w:sz w:val="24"/>
-          <w:szCs w:val="24"/>
-        </w:rPr>
-        <w:t>持续采集传感器的值</w:t>
-      </w:r>
-      <w:r>
-        <w:rPr>
           <w:rFonts w:ascii="宋体" w:hAnsi="宋体" w:hint="eastAsia"/>
           <w:sz w:val="24"/>
           <w:szCs w:val="24"/>
@@ -41176,55 +44042,633 @@
           <w:sz w:val="24"/>
           <w:szCs w:val="24"/>
         </w:rPr>
-        <w:t>当有</w:t>
-      </w:r>
-      <w:r>
-        <w:rPr>
-          <w:rFonts w:ascii="宋体" w:hAnsi="宋体" w:hint="eastAsia"/>
-          <w:sz w:val="24"/>
-          <w:szCs w:val="24"/>
-        </w:rPr>
-        <w:t>卡</w:t>
-      </w:r>
-      <w:r>
-        <w:rPr>
-          <w:rFonts w:ascii="宋体" w:hAnsi="宋体"/>
-          <w:sz w:val="24"/>
-          <w:szCs w:val="24"/>
-        </w:rPr>
-        <w:t>靠近时就会读取卡号。并将</w:t>
-      </w:r>
-      <w:r>
-        <w:rPr>
-          <w:rFonts w:ascii="宋体" w:hAnsi="宋体" w:hint="eastAsia"/>
-          <w:sz w:val="24"/>
-          <w:szCs w:val="24"/>
-        </w:rPr>
-        <w:t>读</w:t>
-      </w:r>
-      <w:r>
-        <w:rPr>
-          <w:rFonts w:ascii="宋体" w:hAnsi="宋体"/>
-          <w:sz w:val="24"/>
-          <w:szCs w:val="24"/>
-        </w:rPr>
-        <w:t>到的新卡</w:t>
-      </w:r>
-      <w:r>
-        <w:rPr>
-          <w:rFonts w:ascii="宋体" w:hAnsi="宋体" w:hint="eastAsia"/>
-          <w:sz w:val="24"/>
-          <w:szCs w:val="24"/>
-        </w:rPr>
-        <w:t>在</w:t>
-      </w:r>
-      <w:r>
-        <w:rPr>
-          <w:rFonts w:ascii="宋体" w:hAnsi="宋体"/>
-          <w:sz w:val="24"/>
-          <w:szCs w:val="24"/>
-        </w:rPr>
-        <w:t>预先存留的卡号</w:t>
+        <w:t>就是预</w:t>
+      </w:r>
+      <w:r>
+        <w:rPr>
+          <w:rFonts w:ascii="宋体" w:hAnsi="宋体" w:hint="eastAsia"/>
+          <w:sz w:val="24"/>
+          <w:szCs w:val="24"/>
+        </w:rPr>
+        <w:t>先</w:t>
+      </w:r>
+      <w:r>
+        <w:rPr>
+          <w:rFonts w:ascii="宋体" w:hAnsi="宋体"/>
+          <w:sz w:val="24"/>
+          <w:szCs w:val="24"/>
+        </w:rPr>
+        <w:t>设定一个</w:t>
+      </w:r>
+      <w:r>
+        <w:rPr>
+          <w:rFonts w:ascii="宋体" w:hAnsi="宋体" w:hint="eastAsia"/>
+          <w:sz w:val="24"/>
+          <w:szCs w:val="24"/>
+        </w:rPr>
+        <w:t>范围</w:t>
+      </w:r>
+      <w:r>
+        <w:rPr>
+          <w:rFonts w:ascii="宋体" w:hAnsi="宋体"/>
+          <w:sz w:val="24"/>
+          <w:szCs w:val="24"/>
+        </w:rPr>
+        <w:t>。</w:t>
+      </w:r>
+      <w:r>
+        <w:rPr>
+          <w:rFonts w:ascii="宋体" w:hAnsi="宋体" w:hint="eastAsia"/>
+          <w:sz w:val="24"/>
+          <w:szCs w:val="24"/>
+        </w:rPr>
+        <w:t>如果</w:t>
+      </w:r>
+      <w:r>
+        <w:rPr>
+          <w:rFonts w:ascii="宋体" w:hAnsi="宋体"/>
+          <w:sz w:val="24"/>
+          <w:szCs w:val="24"/>
+        </w:rPr>
+        <w:t>温度传感器</w:t>
+      </w:r>
+      <w:r>
+        <w:rPr>
+          <w:rFonts w:ascii="宋体" w:hAnsi="宋体" w:hint="eastAsia"/>
+          <w:sz w:val="24"/>
+          <w:szCs w:val="24"/>
+        </w:rPr>
+        <w:t>测量</w:t>
+      </w:r>
+      <w:r>
+        <w:rPr>
+          <w:rFonts w:ascii="宋体" w:hAnsi="宋体"/>
+          <w:sz w:val="24"/>
+          <w:szCs w:val="24"/>
+        </w:rPr>
+        <w:t>到的温度值在这个范围内则不做任何动作，如果温度过低则开启</w:t>
+      </w:r>
+      <w:r>
+        <w:rPr>
+          <w:rFonts w:ascii="宋体" w:hAnsi="宋体" w:hint="eastAsia"/>
+          <w:sz w:val="24"/>
+          <w:szCs w:val="24"/>
+        </w:rPr>
+        <w:t>供暖</w:t>
+      </w:r>
+      <w:r>
+        <w:rPr>
+          <w:rFonts w:ascii="宋体" w:hAnsi="宋体"/>
+          <w:sz w:val="24"/>
+          <w:szCs w:val="24"/>
+        </w:rPr>
+        <w:t>设备，</w:t>
+      </w:r>
+      <w:r>
+        <w:rPr>
+          <w:rFonts w:ascii="宋体" w:hAnsi="宋体" w:hint="eastAsia"/>
+          <w:sz w:val="24"/>
+          <w:szCs w:val="24"/>
+        </w:rPr>
+        <w:t>反之</w:t>
+      </w:r>
+      <w:r>
+        <w:rPr>
+          <w:rFonts w:ascii="宋体" w:hAnsi="宋体"/>
+          <w:sz w:val="24"/>
+          <w:szCs w:val="24"/>
+        </w:rPr>
+        <w:t>如果温度过高则开启制冷设备。</w:t>
+      </w:r>
+      <w:r>
+        <w:rPr>
+          <w:rFonts w:ascii="宋体" w:hAnsi="宋体" w:hint="eastAsia"/>
+          <w:sz w:val="24"/>
+          <w:szCs w:val="24"/>
+        </w:rPr>
+        <w:t>还需要</w:t>
+      </w:r>
+      <w:r>
+        <w:rPr>
+          <w:rFonts w:ascii="宋体" w:hAnsi="宋体" w:hint="eastAsia"/>
+          <w:sz w:val="24"/>
+          <w:szCs w:val="24"/>
+        </w:rPr>
+        <w:t>在OLED屏幕</w:t>
+      </w:r>
+      <w:r>
+        <w:rPr>
+          <w:rFonts w:ascii="宋体" w:hAnsi="宋体"/>
+          <w:sz w:val="24"/>
+          <w:szCs w:val="24"/>
+        </w:rPr>
+        <w:t>上显示当前系统的运行状态和传感器的数据</w:t>
+      </w:r>
+      <w:r>
+        <w:rPr>
+          <w:rFonts w:ascii="宋体" w:hAnsi="宋体" w:hint="eastAsia"/>
+          <w:sz w:val="24"/>
+          <w:szCs w:val="24"/>
+        </w:rPr>
+        <w:t>。</w:t>
+      </w:r>
+      <w:r>
+        <w:rPr>
+          <w:rFonts w:ascii="宋体" w:hAnsi="宋体" w:hint="eastAsia"/>
+          <w:sz w:val="24"/>
+          <w:szCs w:val="24"/>
+        </w:rPr>
+        <w:t>OLED显示屏</w:t>
+      </w:r>
+      <w:r>
+        <w:rPr>
+          <w:rFonts w:ascii="宋体" w:hAnsi="宋体"/>
+          <w:sz w:val="24"/>
+          <w:szCs w:val="24"/>
+        </w:rPr>
+        <w:t>通过</w:t>
+      </w:r>
+      <w:r>
+        <w:rPr>
+          <w:rFonts w:ascii="宋体" w:hAnsi="宋体" w:hint="eastAsia"/>
+          <w:sz w:val="24"/>
+          <w:szCs w:val="24"/>
+        </w:rPr>
+        <w:t>I2C和</w:t>
+      </w:r>
+      <w:r>
+        <w:rPr>
+          <w:rFonts w:ascii="宋体" w:hAnsi="宋体"/>
+          <w:sz w:val="24"/>
+          <w:szCs w:val="24"/>
+        </w:rPr>
+        <w:t>单片机通信</w:t>
+      </w:r>
+      <w:r>
+        <w:rPr>
+          <w:rFonts w:ascii="宋体" w:hAnsi="宋体" w:hint="eastAsia"/>
+          <w:sz w:val="24"/>
+          <w:szCs w:val="24"/>
+        </w:rPr>
+        <w:t>。</w:t>
+      </w:r>
+      <w:r>
+        <w:rPr>
+          <w:rFonts w:ascii="宋体" w:hAnsi="宋体" w:hint="eastAsia"/>
+          <w:sz w:val="24"/>
+          <w:szCs w:val="24"/>
+        </w:rPr>
+        <w:t>I2C在</w:t>
+      </w:r>
+      <w:r>
+        <w:rPr>
+          <w:rFonts w:ascii="宋体" w:hAnsi="宋体"/>
+          <w:sz w:val="24"/>
+          <w:szCs w:val="24"/>
+        </w:rPr>
+        <w:t>前面介绍过，</w:t>
+      </w:r>
+      <w:r>
+        <w:rPr>
+          <w:rFonts w:ascii="宋体" w:hAnsi="宋体" w:hint="eastAsia"/>
+          <w:sz w:val="24"/>
+          <w:szCs w:val="24"/>
+        </w:rPr>
+        <w:t>就不在</w:t>
+      </w:r>
+      <w:r>
+        <w:rPr>
+          <w:rFonts w:ascii="宋体" w:hAnsi="宋体"/>
+          <w:sz w:val="24"/>
+          <w:szCs w:val="24"/>
+        </w:rPr>
+        <w:t>介绍</w:t>
+      </w:r>
+      <w:r>
+        <w:rPr>
+          <w:rFonts w:ascii="宋体" w:hAnsi="宋体" w:hint="eastAsia"/>
+          <w:sz w:val="24"/>
+          <w:szCs w:val="24"/>
+        </w:rPr>
+        <w:t>。</w:t>
+      </w:r>
+      <w:r>
+        <w:rPr>
+          <w:rFonts w:ascii="宋体" w:hAnsi="宋体" w:hint="eastAsia"/>
+          <w:sz w:val="24"/>
+          <w:szCs w:val="24"/>
+        </w:rPr>
+        <w:t>屏幕</w:t>
+      </w:r>
+      <w:r>
+        <w:rPr>
+          <w:rFonts w:ascii="宋体" w:hAnsi="宋体"/>
+          <w:sz w:val="24"/>
+          <w:szCs w:val="24"/>
+        </w:rPr>
+        <w:t>显示需要注意显示内容和位置。</w:t>
+      </w:r>
+      <w:r>
+        <w:rPr>
+          <w:rFonts w:ascii="宋体" w:hAnsi="宋体" w:hint="eastAsia"/>
+          <w:sz w:val="24"/>
+          <w:szCs w:val="24"/>
+        </w:rPr>
+        <w:t>当识别</w:t>
+      </w:r>
+      <w:r>
+        <w:rPr>
+          <w:rFonts w:ascii="宋体" w:hAnsi="宋体"/>
+          <w:sz w:val="24"/>
+          <w:szCs w:val="24"/>
+        </w:rPr>
+        <w:t>到管理员的卡持续停留在</w:t>
+      </w:r>
+      <w:r>
+        <w:rPr>
+          <w:rFonts w:ascii="宋体" w:hAnsi="宋体" w:hint="eastAsia"/>
+          <w:sz w:val="24"/>
+          <w:szCs w:val="24"/>
+        </w:rPr>
+        <w:t>RC522上</w:t>
+      </w:r>
+      <w:r>
+        <w:rPr>
+          <w:rFonts w:ascii="宋体" w:hAnsi="宋体"/>
+          <w:sz w:val="24"/>
+          <w:szCs w:val="24"/>
+        </w:rPr>
+        <w:t>超过</w:t>
+      </w:r>
+      <w:r>
+        <w:rPr>
+          <w:rFonts w:ascii="宋体" w:hAnsi="宋体" w:hint="eastAsia"/>
+          <w:sz w:val="24"/>
+          <w:szCs w:val="24"/>
+        </w:rPr>
+        <w:t>3秒</w:t>
+      </w:r>
+      <w:r>
+        <w:rPr>
+          <w:rFonts w:ascii="宋体" w:hAnsi="宋体"/>
+          <w:sz w:val="24"/>
+          <w:szCs w:val="24"/>
+        </w:rPr>
+        <w:t>时就会进入</w:t>
+      </w:r>
+      <w:proofErr w:type="gramStart"/>
+      <w:r>
+        <w:rPr>
+          <w:rFonts w:ascii="宋体" w:hAnsi="宋体"/>
+          <w:sz w:val="24"/>
+          <w:szCs w:val="24"/>
+        </w:rPr>
+        <w:t>录卡模式</w:t>
+      </w:r>
+      <w:proofErr w:type="gramEnd"/>
+      <w:r>
+        <w:rPr>
+          <w:rFonts w:ascii="宋体" w:hAnsi="宋体"/>
+          <w:sz w:val="24"/>
+          <w:szCs w:val="24"/>
+        </w:rPr>
+        <w:t>。</w:t>
+      </w:r>
+      <w:r>
+        <w:rPr>
+          <w:rFonts w:ascii="宋体" w:hAnsi="宋体" w:hint="eastAsia"/>
+          <w:sz w:val="24"/>
+          <w:szCs w:val="24"/>
+        </w:rPr>
+        <w:t>进入</w:t>
+      </w:r>
+      <w:proofErr w:type="gramStart"/>
+      <w:r>
+        <w:rPr>
+          <w:rFonts w:ascii="宋体" w:hAnsi="宋体"/>
+          <w:sz w:val="24"/>
+          <w:szCs w:val="24"/>
+        </w:rPr>
+        <w:t>录卡模式</w:t>
+      </w:r>
+      <w:proofErr w:type="gramEnd"/>
+      <w:r>
+        <w:rPr>
+          <w:rFonts w:ascii="宋体" w:hAnsi="宋体"/>
+          <w:sz w:val="24"/>
+          <w:szCs w:val="24"/>
+        </w:rPr>
+        <w:t>之后就会等待刷入新的卡，并且会在显示屏上显示</w:t>
+      </w:r>
+      <w:r>
+        <w:rPr>
+          <w:rFonts w:ascii="宋体" w:hAnsi="宋体" w:hint="eastAsia"/>
+          <w:sz w:val="24"/>
+          <w:szCs w:val="24"/>
+        </w:rPr>
+        <w:t>新的</w:t>
+      </w:r>
+      <w:r>
+        <w:rPr>
+          <w:rFonts w:ascii="宋体" w:hAnsi="宋体"/>
+          <w:sz w:val="24"/>
+          <w:szCs w:val="24"/>
+        </w:rPr>
+        <w:t>卡号</w:t>
+      </w:r>
+      <w:r>
+        <w:rPr>
+          <w:rFonts w:ascii="宋体" w:hAnsi="宋体" w:hint="eastAsia"/>
+          <w:sz w:val="24"/>
+          <w:szCs w:val="24"/>
+        </w:rPr>
+        <w:t>。</w:t>
+      </w:r>
+      <w:r>
+        <w:rPr>
+          <w:rFonts w:ascii="宋体" w:hAnsi="宋体"/>
+          <w:sz w:val="24"/>
+          <w:szCs w:val="24"/>
+        </w:rPr>
+        <w:t>此时</w:t>
+      </w:r>
+      <w:r>
+        <w:rPr>
+          <w:rFonts w:ascii="宋体" w:hAnsi="宋体" w:hint="eastAsia"/>
+          <w:sz w:val="24"/>
+          <w:szCs w:val="24"/>
+        </w:rPr>
+        <w:t>再</w:t>
+      </w:r>
+      <w:r>
+        <w:rPr>
+          <w:rFonts w:ascii="宋体" w:hAnsi="宋体"/>
+          <w:sz w:val="24"/>
+          <w:szCs w:val="24"/>
+        </w:rPr>
+        <w:t>刷管理员卡</w:t>
+      </w:r>
+      <w:r>
+        <w:rPr>
+          <w:rFonts w:ascii="宋体" w:hAnsi="宋体" w:hint="eastAsia"/>
+          <w:sz w:val="24"/>
+          <w:szCs w:val="24"/>
+        </w:rPr>
+        <w:t>。</w:t>
+      </w:r>
+      <w:r>
+        <w:rPr>
+          <w:rFonts w:ascii="宋体" w:hAnsi="宋体" w:hint="eastAsia"/>
+          <w:sz w:val="24"/>
+          <w:szCs w:val="24"/>
+        </w:rPr>
+        <w:t>作为</w:t>
+      </w:r>
+      <w:r>
+        <w:rPr>
+          <w:rFonts w:ascii="宋体" w:hAnsi="宋体"/>
+          <w:sz w:val="24"/>
+          <w:szCs w:val="24"/>
+        </w:rPr>
+        <w:t>管理员授权。</w:t>
+      </w:r>
+      <w:r>
+        <w:rPr>
+          <w:rFonts w:ascii="宋体" w:hAnsi="宋体" w:hint="eastAsia"/>
+          <w:sz w:val="24"/>
+          <w:szCs w:val="24"/>
+        </w:rPr>
+        <w:t>最后</w:t>
+      </w:r>
+      <w:r>
+        <w:rPr>
+          <w:rFonts w:ascii="宋体" w:hAnsi="宋体"/>
+          <w:sz w:val="24"/>
+          <w:szCs w:val="24"/>
+        </w:rPr>
+        <w:t>再刷入刚才的卡确认即可。</w:t>
+      </w:r>
+      <w:r>
+        <w:rPr>
+          <w:rFonts w:ascii="宋体" w:hAnsi="宋体" w:hint="eastAsia"/>
+          <w:sz w:val="24"/>
+          <w:szCs w:val="24"/>
+        </w:rPr>
+        <w:t>这四个</w:t>
+      </w:r>
+      <w:r>
+        <w:rPr>
+          <w:rFonts w:ascii="宋体" w:hAnsi="宋体"/>
+          <w:sz w:val="24"/>
+          <w:szCs w:val="24"/>
+        </w:rPr>
+        <w:t>步骤一环扣一环，无论哪个</w:t>
+      </w:r>
+      <w:r>
+        <w:rPr>
+          <w:rFonts w:ascii="宋体" w:hAnsi="宋体" w:hint="eastAsia"/>
+          <w:sz w:val="24"/>
+          <w:szCs w:val="24"/>
+        </w:rPr>
+        <w:t>环节</w:t>
+      </w:r>
+      <w:r>
+        <w:rPr>
+          <w:rFonts w:ascii="宋体" w:hAnsi="宋体"/>
+          <w:sz w:val="24"/>
+          <w:szCs w:val="24"/>
+        </w:rPr>
+        <w:t>出错都会</w:t>
+      </w:r>
+      <w:proofErr w:type="gramStart"/>
+      <w:r>
+        <w:rPr>
+          <w:rFonts w:ascii="宋体" w:hAnsi="宋体"/>
+          <w:sz w:val="24"/>
+          <w:szCs w:val="24"/>
+        </w:rPr>
+        <w:t>使录卡失败</w:t>
+      </w:r>
+      <w:proofErr w:type="gramEnd"/>
+      <w:r>
+        <w:rPr>
+          <w:rFonts w:ascii="宋体" w:hAnsi="宋体"/>
+          <w:sz w:val="24"/>
+          <w:szCs w:val="24"/>
+        </w:rPr>
+        <w:t>。</w:t>
+      </w:r>
+      <w:r>
+        <w:rPr>
+          <w:rFonts w:ascii="宋体" w:hAnsi="宋体" w:hint="eastAsia"/>
+          <w:sz w:val="24"/>
+          <w:szCs w:val="24"/>
+        </w:rPr>
+        <w:t>OLED屏幕</w:t>
+      </w:r>
+      <w:r>
+        <w:rPr>
+          <w:rFonts w:ascii="宋体" w:hAnsi="宋体"/>
+          <w:sz w:val="24"/>
+          <w:szCs w:val="24"/>
+        </w:rPr>
+        <w:t>上就会显示每一个过程</w:t>
+      </w:r>
+      <w:r>
+        <w:rPr>
+          <w:rFonts w:ascii="宋体" w:hAnsi="宋体" w:hint="eastAsia"/>
+          <w:sz w:val="24"/>
+          <w:szCs w:val="24"/>
+        </w:rPr>
+        <w:t>作为</w:t>
+      </w:r>
+      <w:r>
+        <w:rPr>
+          <w:rFonts w:ascii="宋体" w:hAnsi="宋体"/>
+          <w:sz w:val="24"/>
+          <w:szCs w:val="24"/>
+        </w:rPr>
+        <w:t>提示，如果出错也会</w:t>
+      </w:r>
+      <w:r>
+        <w:rPr>
+          <w:rFonts w:ascii="宋体" w:hAnsi="宋体" w:hint="eastAsia"/>
+          <w:sz w:val="24"/>
+          <w:szCs w:val="24"/>
+        </w:rPr>
+        <w:t>显示</w:t>
+      </w:r>
+      <w:r>
+        <w:rPr>
+          <w:rFonts w:ascii="宋体" w:hAnsi="宋体"/>
+          <w:sz w:val="24"/>
+          <w:szCs w:val="24"/>
+        </w:rPr>
+        <w:t>错误原</w:t>
+      </w:r>
+      <w:r>
+        <w:rPr>
+          <w:rFonts w:ascii="宋体" w:hAnsi="宋体" w:hint="eastAsia"/>
+          <w:sz w:val="24"/>
+          <w:szCs w:val="24"/>
+        </w:rPr>
+        <w:t>因</w:t>
+      </w:r>
+      <w:r>
+        <w:rPr>
+          <w:rFonts w:ascii="宋体" w:hAnsi="宋体"/>
+          <w:sz w:val="24"/>
+          <w:szCs w:val="24"/>
+        </w:rPr>
+        <w:t>。</w:t>
+      </w:r>
+      <w:r>
+        <w:rPr>
+          <w:rFonts w:ascii="宋体" w:hAnsi="宋体"/>
+          <w:sz w:val="24"/>
+          <w:szCs w:val="24"/>
+        </w:rPr>
+        <w:t>整个</w:t>
+      </w:r>
+      <w:r>
+        <w:rPr>
+          <w:rFonts w:ascii="宋体" w:hAnsi="宋体" w:hint="eastAsia"/>
+          <w:sz w:val="24"/>
+          <w:szCs w:val="24"/>
+        </w:rPr>
+        <w:t>过程</w:t>
+      </w:r>
+      <w:r>
+        <w:rPr>
+          <w:rFonts w:ascii="宋体" w:hAnsi="宋体"/>
+          <w:sz w:val="24"/>
+          <w:szCs w:val="24"/>
+        </w:rPr>
+        <w:t>系统预留了一分钟的时间。如果一分钟内</w:t>
+      </w:r>
+      <w:r>
+        <w:rPr>
+          <w:rFonts w:ascii="宋体" w:hAnsi="宋体" w:hint="eastAsia"/>
+          <w:sz w:val="24"/>
+          <w:szCs w:val="24"/>
+        </w:rPr>
+        <w:t>没有</w:t>
+      </w:r>
+      <w:r>
+        <w:rPr>
+          <w:rFonts w:ascii="宋体" w:hAnsi="宋体"/>
+          <w:sz w:val="24"/>
+          <w:szCs w:val="24"/>
+        </w:rPr>
+        <w:t>操作完成的话也</w:t>
+      </w:r>
+      <w:proofErr w:type="gramStart"/>
+      <w:r>
+        <w:rPr>
+          <w:rFonts w:ascii="宋体" w:hAnsi="宋体"/>
+          <w:sz w:val="24"/>
+          <w:szCs w:val="24"/>
+        </w:rPr>
+        <w:t>将录卡</w:t>
+      </w:r>
+      <w:r>
+        <w:rPr>
+          <w:rFonts w:ascii="宋体" w:hAnsi="宋体" w:hint="eastAsia"/>
+          <w:sz w:val="24"/>
+          <w:szCs w:val="24"/>
+        </w:rPr>
+        <w:t>失败</w:t>
+      </w:r>
+      <w:proofErr w:type="gramEnd"/>
+      <w:r>
+        <w:rPr>
+          <w:rFonts w:ascii="宋体" w:hAnsi="宋体" w:hint="eastAsia"/>
+          <w:sz w:val="24"/>
+          <w:szCs w:val="24"/>
+        </w:rPr>
+        <w:t>。</w:t>
+      </w:r>
+      <w:proofErr w:type="gramStart"/>
+      <w:r>
+        <w:rPr>
+          <w:rFonts w:ascii="宋体" w:hAnsi="宋体" w:hint="eastAsia"/>
+          <w:sz w:val="24"/>
+          <w:szCs w:val="24"/>
+        </w:rPr>
+        <w:t>录卡</w:t>
+      </w:r>
+      <w:r>
+        <w:rPr>
+          <w:rFonts w:ascii="宋体" w:hAnsi="宋体"/>
+          <w:sz w:val="24"/>
+          <w:szCs w:val="24"/>
+        </w:rPr>
+        <w:t>成功</w:t>
+      </w:r>
+      <w:proofErr w:type="gramEnd"/>
+      <w:r>
+        <w:rPr>
+          <w:rFonts w:ascii="宋体" w:hAnsi="宋体"/>
+          <w:sz w:val="24"/>
+          <w:szCs w:val="24"/>
+        </w:rPr>
+        <w:t>后新的卡将会</w:t>
+      </w:r>
+      <w:r>
+        <w:rPr>
+          <w:rFonts w:ascii="宋体" w:hAnsi="宋体" w:hint="eastAsia"/>
+          <w:sz w:val="24"/>
+          <w:szCs w:val="24"/>
+        </w:rPr>
+        <w:t>被</w:t>
+      </w:r>
+      <w:r>
+        <w:rPr>
+          <w:rFonts w:ascii="宋体" w:hAnsi="宋体"/>
+          <w:sz w:val="24"/>
+          <w:szCs w:val="24"/>
+        </w:rPr>
+        <w:t>加入卡号</w:t>
       </w:r>
       <w:r>
         <w:rPr>
@@ -41240,319 +44684,79 @@
           <w:sz w:val="24"/>
           <w:szCs w:val="24"/>
         </w:rPr>
-        <w:t>中查询</w:t>
-      </w:r>
-      <w:r>
-        <w:rPr>
-          <w:rFonts w:ascii="宋体" w:hAnsi="宋体" w:hint="eastAsia"/>
-          <w:sz w:val="24"/>
-          <w:szCs w:val="24"/>
-        </w:rPr>
-        <w:t>。</w:t>
-      </w:r>
-      <w:r>
-        <w:rPr>
-          <w:rFonts w:ascii="宋体" w:hAnsi="宋体" w:hint="eastAsia"/>
-          <w:sz w:val="24"/>
-          <w:szCs w:val="24"/>
-        </w:rPr>
-        <w:t>若</w:t>
-      </w:r>
-      <w:r>
-        <w:rPr>
-          <w:rFonts w:ascii="宋体" w:hAnsi="宋体"/>
-          <w:sz w:val="24"/>
-          <w:szCs w:val="24"/>
-        </w:rPr>
-        <w:t>没有查询到卡，这认为是误操作，或者</w:t>
-      </w:r>
-      <w:r>
-        <w:rPr>
-          <w:rFonts w:ascii="宋体" w:hAnsi="宋体" w:hint="eastAsia"/>
-          <w:sz w:val="24"/>
-          <w:szCs w:val="24"/>
-        </w:rPr>
-        <w:t>非</w:t>
-      </w:r>
-      <w:r>
-        <w:rPr>
-          <w:rFonts w:ascii="宋体" w:hAnsi="宋体"/>
-          <w:sz w:val="24"/>
-          <w:szCs w:val="24"/>
-        </w:rPr>
-        <w:t>相关人员的恶意操作，简单讲就是拿错了钥匙。</w:t>
-      </w:r>
-      <w:r>
-        <w:rPr>
-          <w:rFonts w:ascii="宋体" w:hAnsi="宋体" w:hint="eastAsia"/>
-          <w:sz w:val="24"/>
-          <w:szCs w:val="24"/>
-        </w:rPr>
-        <w:t>此时</w:t>
-      </w:r>
-      <w:r>
-        <w:rPr>
-          <w:rFonts w:ascii="宋体" w:hAnsi="宋体"/>
-          <w:sz w:val="24"/>
-          <w:szCs w:val="24"/>
-        </w:rPr>
-        <w:t>系统会被标记进入</w:t>
-      </w:r>
-      <w:r>
-        <w:rPr>
-          <w:rFonts w:ascii="宋体" w:hAnsi="宋体" w:hint="eastAsia"/>
-          <w:sz w:val="24"/>
-          <w:szCs w:val="24"/>
-        </w:rPr>
-        <w:t>异常</w:t>
-      </w:r>
-      <w:r>
-        <w:rPr>
-          <w:rFonts w:ascii="宋体" w:hAnsi="宋体"/>
-          <w:sz w:val="24"/>
-          <w:szCs w:val="24"/>
-        </w:rPr>
-        <w:t>模式。</w:t>
-      </w:r>
-      <w:r>
-        <w:rPr>
-          <w:rFonts w:ascii="宋体" w:hAnsi="宋体" w:hint="eastAsia"/>
-          <w:sz w:val="24"/>
-          <w:szCs w:val="24"/>
-        </w:rPr>
-        <w:t>如果</w:t>
-      </w:r>
-      <w:r>
-        <w:rPr>
-          <w:rFonts w:ascii="宋体" w:hAnsi="宋体"/>
-          <w:sz w:val="24"/>
-          <w:szCs w:val="24"/>
-        </w:rPr>
-        <w:t>查询到了卡号</w:t>
-      </w:r>
-      <w:r>
-        <w:rPr>
-          <w:rFonts w:ascii="宋体" w:hAnsi="宋体" w:hint="eastAsia"/>
-          <w:sz w:val="24"/>
-          <w:szCs w:val="24"/>
-        </w:rPr>
-        <w:t>则</w:t>
-      </w:r>
-      <w:r>
-        <w:rPr>
-          <w:rFonts w:ascii="宋体" w:hAnsi="宋体"/>
-          <w:sz w:val="24"/>
-          <w:szCs w:val="24"/>
-        </w:rPr>
-        <w:t>认为用了正确的钥匙。系统</w:t>
-      </w:r>
-      <w:r>
-        <w:rPr>
-          <w:rFonts w:ascii="宋体" w:hAnsi="宋体" w:hint="eastAsia"/>
-          <w:sz w:val="24"/>
-          <w:szCs w:val="24"/>
-        </w:rPr>
-        <w:t>会被</w:t>
-      </w:r>
-      <w:r>
-        <w:rPr>
-          <w:rFonts w:ascii="宋体" w:hAnsi="宋体"/>
-          <w:sz w:val="24"/>
-          <w:szCs w:val="24"/>
-        </w:rPr>
-        <w:t>标记进入</w:t>
-      </w:r>
-      <w:r>
-        <w:rPr>
-          <w:rFonts w:ascii="宋体" w:hAnsi="宋体" w:hint="eastAsia"/>
-          <w:sz w:val="24"/>
-          <w:szCs w:val="24"/>
-        </w:rPr>
-        <w:t>正常</w:t>
-      </w:r>
-      <w:r>
-        <w:rPr>
-          <w:rFonts w:ascii="宋体" w:hAnsi="宋体"/>
-          <w:sz w:val="24"/>
-          <w:szCs w:val="24"/>
-        </w:rPr>
-        <w:t>模式</w:t>
-      </w:r>
-      <w:r>
-        <w:rPr>
-          <w:rFonts w:ascii="宋体" w:hAnsi="宋体" w:hint="eastAsia"/>
-          <w:sz w:val="24"/>
-          <w:szCs w:val="24"/>
-        </w:rPr>
-        <w:t>，</w:t>
-      </w:r>
-      <w:r>
-        <w:rPr>
-          <w:rFonts w:ascii="宋体" w:hAnsi="宋体"/>
-          <w:sz w:val="24"/>
-          <w:szCs w:val="24"/>
-        </w:rPr>
-        <w:t>如果通过查询发现是管理员的卡号，则会进行判断，</w:t>
-      </w:r>
-      <w:proofErr w:type="gramStart"/>
-      <w:r>
-        <w:rPr>
-          <w:rFonts w:ascii="宋体" w:hAnsi="宋体" w:hint="eastAsia"/>
-          <w:sz w:val="24"/>
-          <w:szCs w:val="24"/>
-        </w:rPr>
-        <w:t>短</w:t>
-      </w:r>
-      <w:r>
-        <w:rPr>
-          <w:rFonts w:ascii="宋体" w:hAnsi="宋体"/>
-          <w:sz w:val="24"/>
-          <w:szCs w:val="24"/>
-        </w:rPr>
-        <w:t>刷就</w:t>
-      </w:r>
-      <w:proofErr w:type="gramEnd"/>
-      <w:r>
-        <w:rPr>
-          <w:rFonts w:ascii="宋体" w:hAnsi="宋体"/>
-          <w:sz w:val="24"/>
-          <w:szCs w:val="24"/>
-        </w:rPr>
-        <w:t>和正常卡没什么区别，系统将会进入正常模式，</w:t>
-      </w:r>
-      <w:proofErr w:type="gramStart"/>
-      <w:r>
-        <w:rPr>
-          <w:rFonts w:ascii="宋体" w:hAnsi="宋体" w:hint="eastAsia"/>
-          <w:sz w:val="24"/>
-          <w:szCs w:val="24"/>
-        </w:rPr>
-        <w:t>长</w:t>
-      </w:r>
-      <w:r>
-        <w:rPr>
-          <w:rFonts w:ascii="宋体" w:hAnsi="宋体"/>
-          <w:sz w:val="24"/>
-          <w:szCs w:val="24"/>
-        </w:rPr>
-        <w:t>刷</w:t>
-      </w:r>
-      <w:r>
-        <w:rPr>
-          <w:rFonts w:ascii="宋体" w:hAnsi="宋体" w:hint="eastAsia"/>
-          <w:sz w:val="24"/>
-          <w:szCs w:val="24"/>
-        </w:rPr>
-        <w:t>3秒</w:t>
-      </w:r>
-      <w:proofErr w:type="gramEnd"/>
-      <w:r>
-        <w:rPr>
-          <w:rFonts w:ascii="宋体" w:hAnsi="宋体"/>
-          <w:sz w:val="24"/>
-          <w:szCs w:val="24"/>
-        </w:rPr>
-        <w:t>则会</w:t>
-      </w:r>
-      <w:r>
-        <w:rPr>
-          <w:rFonts w:ascii="宋体" w:hAnsi="宋体" w:hint="eastAsia"/>
-          <w:sz w:val="24"/>
-          <w:szCs w:val="24"/>
-        </w:rPr>
-        <w:t>认为</w:t>
-      </w:r>
-      <w:r>
-        <w:rPr>
-          <w:rFonts w:ascii="宋体" w:hAnsi="宋体"/>
-          <w:sz w:val="24"/>
-          <w:szCs w:val="24"/>
-        </w:rPr>
-        <w:t>进入</w:t>
-      </w:r>
-      <w:proofErr w:type="gramStart"/>
-      <w:r>
-        <w:rPr>
-          <w:rFonts w:ascii="宋体" w:hAnsi="宋体"/>
-          <w:sz w:val="24"/>
-          <w:szCs w:val="24"/>
-        </w:rPr>
-        <w:t>录卡模式</w:t>
-      </w:r>
-      <w:proofErr w:type="gramEnd"/>
-      <w:r>
-        <w:rPr>
-          <w:rFonts w:ascii="宋体" w:hAnsi="宋体"/>
-          <w:sz w:val="24"/>
-          <w:szCs w:val="24"/>
-        </w:rPr>
-        <w:t>。</w:t>
-      </w:r>
-      <w:r>
-        <w:rPr>
-          <w:rFonts w:ascii="宋体" w:hAnsi="宋体" w:hint="eastAsia"/>
-          <w:sz w:val="24"/>
-          <w:szCs w:val="24"/>
-        </w:rPr>
-        <w:t>当</w:t>
-      </w:r>
-      <w:r>
-        <w:rPr>
-          <w:rFonts w:ascii="宋体" w:hAnsi="宋体"/>
-          <w:sz w:val="24"/>
-          <w:szCs w:val="24"/>
-        </w:rPr>
-        <w:t>执行完这三种</w:t>
-      </w:r>
-      <w:r>
-        <w:rPr>
-          <w:rFonts w:ascii="宋体" w:hAnsi="宋体" w:hint="eastAsia"/>
-          <w:sz w:val="24"/>
-          <w:szCs w:val="24"/>
-        </w:rPr>
-        <w:t>模式后</w:t>
-      </w:r>
-      <w:r>
-        <w:rPr>
-          <w:rFonts w:ascii="宋体" w:hAnsi="宋体"/>
-          <w:sz w:val="24"/>
-          <w:szCs w:val="24"/>
-        </w:rPr>
-        <w:t>就会</w:t>
-      </w:r>
-      <w:proofErr w:type="gramStart"/>
-      <w:r>
-        <w:rPr>
-          <w:rFonts w:ascii="宋体" w:hAnsi="宋体"/>
-          <w:sz w:val="24"/>
-          <w:szCs w:val="24"/>
-        </w:rPr>
-        <w:t>回到跟</w:t>
-      </w:r>
-      <w:proofErr w:type="gramEnd"/>
-      <w:r>
-        <w:rPr>
-          <w:rFonts w:ascii="宋体" w:hAnsi="宋体"/>
-          <w:sz w:val="24"/>
-          <w:szCs w:val="24"/>
-        </w:rPr>
-        <w:t>新传感器的状态。</w:t>
-      </w:r>
-      <w:r>
-        <w:rPr>
-          <w:rFonts w:ascii="宋体" w:hAnsi="宋体" w:hint="eastAsia"/>
-          <w:sz w:val="24"/>
-          <w:szCs w:val="24"/>
-        </w:rPr>
-        <w:t>进行</w:t>
-      </w:r>
-      <w:r>
-        <w:rPr>
-          <w:rFonts w:ascii="宋体" w:hAnsi="宋体"/>
-          <w:sz w:val="24"/>
-          <w:szCs w:val="24"/>
-        </w:rPr>
-        <w:t>死循环。</w:t>
+        <w:t>，新</w:t>
+      </w:r>
+      <w:r>
+        <w:rPr>
+          <w:rFonts w:ascii="宋体" w:hAnsi="宋体" w:hint="eastAsia"/>
+          <w:sz w:val="24"/>
+          <w:szCs w:val="24"/>
+        </w:rPr>
+        <w:t>录取</w:t>
+      </w:r>
+      <w:r>
+        <w:rPr>
+          <w:rFonts w:ascii="宋体" w:hAnsi="宋体"/>
+          <w:sz w:val="24"/>
+          <w:szCs w:val="24"/>
+        </w:rPr>
+        <w:t>的卡号只有</w:t>
+      </w:r>
+      <w:r>
+        <w:rPr>
+          <w:rFonts w:ascii="宋体" w:hAnsi="宋体" w:hint="eastAsia"/>
+          <w:sz w:val="24"/>
+          <w:szCs w:val="24"/>
+        </w:rPr>
+        <w:t>普通</w:t>
+      </w:r>
+      <w:r>
+        <w:rPr>
+          <w:rFonts w:ascii="宋体" w:hAnsi="宋体"/>
+          <w:sz w:val="24"/>
+          <w:szCs w:val="24"/>
+        </w:rPr>
+        <w:t>用户权限，</w:t>
+      </w:r>
+      <w:r>
+        <w:rPr>
+          <w:rFonts w:ascii="宋体" w:hAnsi="宋体" w:hint="eastAsia"/>
+          <w:sz w:val="24"/>
+          <w:szCs w:val="24"/>
+        </w:rPr>
+        <w:t>管理员权限</w:t>
+      </w:r>
+      <w:r>
+        <w:rPr>
+          <w:rFonts w:ascii="宋体" w:hAnsi="宋体"/>
+          <w:sz w:val="24"/>
+          <w:szCs w:val="24"/>
+        </w:rPr>
+        <w:t>是在代码中</w:t>
+      </w:r>
+      <w:r>
+        <w:rPr>
+          <w:rFonts w:ascii="宋体" w:hAnsi="宋体" w:hint="eastAsia"/>
+          <w:sz w:val="24"/>
+          <w:szCs w:val="24"/>
+        </w:rPr>
+        <w:t>写入</w:t>
+      </w:r>
+      <w:r>
+        <w:rPr>
+          <w:rFonts w:ascii="宋体" w:hAnsi="宋体"/>
+          <w:sz w:val="24"/>
+          <w:szCs w:val="24"/>
+        </w:rPr>
+        <w:t>的，一旦写入将不能更改，除非更换固件</w:t>
+      </w:r>
+      <w:r>
+        <w:rPr>
+          <w:rFonts w:ascii="宋体" w:hAnsi="宋体" w:hint="eastAsia"/>
+          <w:sz w:val="24"/>
+          <w:szCs w:val="24"/>
+        </w:rPr>
+        <w:t xml:space="preserve"> 。</w:t>
       </w:r>
     </w:p>
     <w:p>
@@ -41572,91 +44776,155 @@
           <w:sz w:val="24"/>
           <w:szCs w:val="24"/>
         </w:rPr>
-        <w:t>进入</w:t>
-      </w:r>
-      <w:r>
-        <w:rPr>
-          <w:rFonts w:ascii="宋体" w:hAnsi="宋体"/>
-          <w:sz w:val="24"/>
-          <w:szCs w:val="24"/>
-        </w:rPr>
-        <w:t>异常模式</w:t>
-      </w:r>
-      <w:r>
-        <w:rPr>
-          <w:rFonts w:ascii="宋体" w:hAnsi="宋体" w:hint="eastAsia"/>
-          <w:sz w:val="24"/>
-          <w:szCs w:val="24"/>
-        </w:rPr>
-        <w:t>会</w:t>
-      </w:r>
-      <w:r>
-        <w:rPr>
-          <w:rFonts w:ascii="宋体" w:hAnsi="宋体"/>
-          <w:sz w:val="24"/>
-          <w:szCs w:val="24"/>
-        </w:rPr>
-        <w:t>立</w:t>
-      </w:r>
-      <w:r>
-        <w:rPr>
-          <w:rFonts w:ascii="宋体" w:hAnsi="宋体" w:hint="eastAsia"/>
-          <w:sz w:val="24"/>
-          <w:szCs w:val="24"/>
-        </w:rPr>
-        <w:t>刻</w:t>
-      </w:r>
-      <w:r>
-        <w:rPr>
-          <w:rFonts w:ascii="宋体" w:hAnsi="宋体"/>
-          <w:sz w:val="24"/>
-          <w:szCs w:val="24"/>
-        </w:rPr>
-        <w:t>关门，</w:t>
-      </w:r>
-      <w:r>
-        <w:rPr>
-          <w:rFonts w:ascii="宋体" w:hAnsi="宋体" w:hint="eastAsia"/>
-          <w:sz w:val="24"/>
-          <w:szCs w:val="24"/>
-        </w:rPr>
-        <w:t>并且蜂鸣器</w:t>
-      </w:r>
-      <w:r>
-        <w:rPr>
-          <w:rFonts w:ascii="宋体" w:hAnsi="宋体"/>
-          <w:sz w:val="24"/>
-          <w:szCs w:val="24"/>
-        </w:rPr>
-        <w:t>会响</w:t>
-      </w:r>
-      <w:r>
-        <w:rPr>
-          <w:rFonts w:ascii="宋体" w:hAnsi="宋体" w:hint="eastAsia"/>
-          <w:sz w:val="24"/>
-          <w:szCs w:val="24"/>
-        </w:rPr>
-        <w:t>30秒</w:t>
-      </w:r>
-      <w:r>
-        <w:rPr>
-          <w:rFonts w:ascii="宋体" w:hAnsi="宋体"/>
-          <w:sz w:val="24"/>
-          <w:szCs w:val="24"/>
-        </w:rPr>
-        <w:t>作为</w:t>
-      </w:r>
-      <w:r>
-        <w:rPr>
-          <w:rFonts w:ascii="宋体" w:hAnsi="宋体" w:hint="eastAsia"/>
-          <w:sz w:val="24"/>
-          <w:szCs w:val="24"/>
-        </w:rPr>
-        <w:t>警报</w:t>
-      </w:r>
-      <w:r>
-        <w:rPr>
-          <w:rFonts w:ascii="宋体" w:hAnsi="宋体"/>
+        <w:t>本系统的</w:t>
+      </w:r>
+      <w:r>
+        <w:rPr>
+          <w:rFonts w:ascii="宋体" w:hAnsi="宋体" w:hint="eastAsia"/>
+          <w:sz w:val="24"/>
+          <w:szCs w:val="24"/>
+        </w:rPr>
+        <w:t>主体</w:t>
+      </w:r>
+      <w:r>
+        <w:rPr>
+          <w:rFonts w:ascii="宋体" w:hAnsi="宋体"/>
+          <w:sz w:val="24"/>
+          <w:szCs w:val="24"/>
+        </w:rPr>
+        <w:t>大致就是上文</w:t>
+      </w:r>
+      <w:r>
+        <w:rPr>
+          <w:rFonts w:ascii="宋体" w:hAnsi="宋体" w:hint="eastAsia"/>
+          <w:sz w:val="24"/>
+          <w:szCs w:val="24"/>
+        </w:rPr>
+        <w:t>介绍</w:t>
+      </w:r>
+      <w:r>
+        <w:rPr>
+          <w:rFonts w:ascii="宋体" w:hAnsi="宋体"/>
+          <w:sz w:val="24"/>
+          <w:szCs w:val="24"/>
+        </w:rPr>
+        <w:t>的</w:t>
+      </w:r>
+      <w:r>
+        <w:rPr>
+          <w:rFonts w:ascii="宋体" w:hAnsi="宋体" w:hint="eastAsia"/>
+          <w:sz w:val="24"/>
+          <w:szCs w:val="24"/>
+        </w:rPr>
+        <w:t>，</w:t>
+      </w:r>
+      <w:r>
+        <w:rPr>
+          <w:rFonts w:ascii="宋体" w:hAnsi="宋体"/>
+          <w:sz w:val="24"/>
+          <w:szCs w:val="24"/>
+        </w:rPr>
+        <w:t>但是还有一个不可或缺</w:t>
+      </w:r>
+      <w:r>
+        <w:rPr>
+          <w:rFonts w:ascii="宋体" w:hAnsi="宋体" w:hint="eastAsia"/>
+          <w:sz w:val="24"/>
+          <w:szCs w:val="24"/>
+        </w:rPr>
+        <w:t>的</w:t>
+      </w:r>
+      <w:r>
+        <w:rPr>
+          <w:rFonts w:ascii="宋体" w:hAnsi="宋体"/>
+          <w:sz w:val="24"/>
+          <w:szCs w:val="24"/>
+        </w:rPr>
+        <w:t>中断部分。</w:t>
+      </w:r>
+      <w:r>
+        <w:rPr>
+          <w:rFonts w:ascii="宋体" w:hAnsi="宋体" w:hint="eastAsia"/>
+          <w:sz w:val="24"/>
+          <w:szCs w:val="24"/>
+        </w:rPr>
+        <w:t>本系统的</w:t>
+      </w:r>
+      <w:r>
+        <w:rPr>
+          <w:rFonts w:ascii="宋体" w:hAnsi="宋体"/>
+          <w:sz w:val="24"/>
+          <w:szCs w:val="24"/>
+        </w:rPr>
+        <w:t>中断大致</w:t>
+      </w:r>
+      <w:r>
+        <w:rPr>
+          <w:rFonts w:ascii="宋体" w:hAnsi="宋体" w:hint="eastAsia"/>
+          <w:sz w:val="24"/>
+          <w:szCs w:val="24"/>
+        </w:rPr>
+        <w:t>可</w:t>
+      </w:r>
+      <w:r>
+        <w:rPr>
+          <w:rFonts w:ascii="宋体" w:hAnsi="宋体"/>
+          <w:sz w:val="24"/>
+          <w:szCs w:val="24"/>
+        </w:rPr>
+        <w:t>分为三种，</w:t>
+      </w:r>
+      <w:r>
+        <w:rPr>
+          <w:rFonts w:ascii="宋体" w:hAnsi="宋体" w:hint="eastAsia"/>
+          <w:sz w:val="24"/>
+          <w:szCs w:val="24"/>
+        </w:rPr>
+        <w:t>ADC中断</w:t>
+      </w:r>
+      <w:r>
+        <w:rPr>
+          <w:rFonts w:ascii="宋体" w:hAnsi="宋体" w:hint="eastAsia"/>
+          <w:sz w:val="24"/>
+          <w:szCs w:val="24"/>
+        </w:rPr>
+        <w:t>、</w:t>
+      </w:r>
+      <w:r>
+        <w:rPr>
+          <w:rFonts w:ascii="宋体" w:hAnsi="宋体"/>
+          <w:sz w:val="24"/>
+          <w:szCs w:val="24"/>
+        </w:rPr>
+        <w:t>串口中断</w:t>
+      </w:r>
+      <w:r>
+        <w:rPr>
+          <w:rFonts w:ascii="宋体" w:hAnsi="宋体" w:hint="eastAsia"/>
+          <w:sz w:val="24"/>
+          <w:szCs w:val="24"/>
+        </w:rPr>
+        <w:t>、</w:t>
+      </w:r>
+      <w:r>
+        <w:rPr>
+          <w:rFonts w:ascii="宋体" w:hAnsi="宋体"/>
+          <w:sz w:val="24"/>
+          <w:szCs w:val="24"/>
+        </w:rPr>
+        <w:t>定时器</w:t>
+      </w:r>
+      <w:r>
+        <w:rPr>
+          <w:rFonts w:ascii="宋体" w:hAnsi="宋体" w:hint="eastAsia"/>
+          <w:sz w:val="24"/>
+          <w:szCs w:val="24"/>
+        </w:rPr>
+        <w:t>中断</w:t>
+      </w:r>
+      <w:r>
+        <w:rPr>
+          <w:rFonts w:ascii="宋体" w:hAnsi="宋体" w:hint="eastAsia"/>
           <w:sz w:val="24"/>
           <w:szCs w:val="24"/>
         </w:rPr>
@@ -41668,908 +44936,6 @@
           <w:sz w:val="24"/>
           <w:szCs w:val="24"/>
         </w:rPr>
-        <w:t>然后</w:t>
-      </w:r>
-      <w:r>
-        <w:rPr>
-          <w:rFonts w:ascii="宋体" w:hAnsi="宋体"/>
-          <w:sz w:val="24"/>
-          <w:szCs w:val="24"/>
-        </w:rPr>
-        <w:t>回到正常</w:t>
-      </w:r>
-      <w:r>
-        <w:rPr>
-          <w:rFonts w:ascii="宋体" w:hAnsi="宋体" w:hint="eastAsia"/>
-          <w:sz w:val="24"/>
-          <w:szCs w:val="24"/>
-        </w:rPr>
-        <w:t>模式</w:t>
-      </w:r>
-      <w:r>
-        <w:rPr>
-          <w:rFonts w:ascii="宋体" w:hAnsi="宋体" w:hint="eastAsia"/>
-          <w:sz w:val="24"/>
-          <w:szCs w:val="24"/>
-        </w:rPr>
-        <w:t>。正常模式</w:t>
-      </w:r>
-      <w:r>
-        <w:rPr>
-          <w:rFonts w:ascii="宋体" w:hAnsi="宋体"/>
-          <w:sz w:val="24"/>
-          <w:szCs w:val="24"/>
-        </w:rPr>
-        <w:t>下将会开启恒温</w:t>
-      </w:r>
-      <w:r>
-        <w:rPr>
-          <w:rFonts w:ascii="宋体" w:hAnsi="宋体" w:hint="eastAsia"/>
-          <w:sz w:val="24"/>
-          <w:szCs w:val="24"/>
-        </w:rPr>
-        <w:t>调控</w:t>
-      </w:r>
-      <w:r>
-        <w:rPr>
-          <w:rFonts w:ascii="宋体" w:hAnsi="宋体"/>
-          <w:sz w:val="24"/>
-          <w:szCs w:val="24"/>
-        </w:rPr>
-        <w:t>系统</w:t>
-      </w:r>
-      <w:r>
-        <w:rPr>
-          <w:rFonts w:ascii="宋体" w:hAnsi="宋体" w:hint="eastAsia"/>
-          <w:sz w:val="24"/>
-          <w:szCs w:val="24"/>
-        </w:rPr>
-        <w:t>，</w:t>
-      </w:r>
-      <w:r>
-        <w:rPr>
-          <w:rFonts w:ascii="宋体" w:hAnsi="宋体"/>
-          <w:sz w:val="24"/>
-          <w:szCs w:val="24"/>
-        </w:rPr>
-        <w:t>就是预</w:t>
-      </w:r>
-      <w:r>
-        <w:rPr>
-          <w:rFonts w:ascii="宋体" w:hAnsi="宋体" w:hint="eastAsia"/>
-          <w:sz w:val="24"/>
-          <w:szCs w:val="24"/>
-        </w:rPr>
-        <w:t>先</w:t>
-      </w:r>
-      <w:r>
-        <w:rPr>
-          <w:rFonts w:ascii="宋体" w:hAnsi="宋体"/>
-          <w:sz w:val="24"/>
-          <w:szCs w:val="24"/>
-        </w:rPr>
-        <w:t>设定一个</w:t>
-      </w:r>
-      <w:r>
-        <w:rPr>
-          <w:rFonts w:ascii="宋体" w:hAnsi="宋体" w:hint="eastAsia"/>
-          <w:sz w:val="24"/>
-          <w:szCs w:val="24"/>
-        </w:rPr>
-        <w:t>范围</w:t>
-      </w:r>
-      <w:r>
-        <w:rPr>
-          <w:rFonts w:ascii="宋体" w:hAnsi="宋体"/>
-          <w:sz w:val="24"/>
-          <w:szCs w:val="24"/>
-        </w:rPr>
-        <w:t>。</w:t>
-      </w:r>
-      <w:r>
-        <w:rPr>
-          <w:rFonts w:ascii="宋体" w:hAnsi="宋体" w:hint="eastAsia"/>
-          <w:sz w:val="24"/>
-          <w:szCs w:val="24"/>
-        </w:rPr>
-        <w:t>如果</w:t>
-      </w:r>
-      <w:r>
-        <w:rPr>
-          <w:rFonts w:ascii="宋体" w:hAnsi="宋体"/>
-          <w:sz w:val="24"/>
-          <w:szCs w:val="24"/>
-        </w:rPr>
-        <w:t>温度传感器</w:t>
-      </w:r>
-      <w:r>
-        <w:rPr>
-          <w:rFonts w:ascii="宋体" w:hAnsi="宋体" w:hint="eastAsia"/>
-          <w:sz w:val="24"/>
-          <w:szCs w:val="24"/>
-        </w:rPr>
-        <w:t>测量</w:t>
-      </w:r>
-      <w:r>
-        <w:rPr>
-          <w:rFonts w:ascii="宋体" w:hAnsi="宋体"/>
-          <w:sz w:val="24"/>
-          <w:szCs w:val="24"/>
-        </w:rPr>
-        <w:t>到的温度值在这个范围内则不做任何动作，如果温度过低则开启</w:t>
-      </w:r>
-      <w:r>
-        <w:rPr>
-          <w:rFonts w:ascii="宋体" w:hAnsi="宋体" w:hint="eastAsia"/>
-          <w:sz w:val="24"/>
-          <w:szCs w:val="24"/>
-        </w:rPr>
-        <w:t>供暖</w:t>
-      </w:r>
-      <w:r>
-        <w:rPr>
-          <w:rFonts w:ascii="宋体" w:hAnsi="宋体"/>
-          <w:sz w:val="24"/>
-          <w:szCs w:val="24"/>
-        </w:rPr>
-        <w:t>设备，</w:t>
-      </w:r>
-      <w:r>
-        <w:rPr>
-          <w:rFonts w:ascii="宋体" w:hAnsi="宋体" w:hint="eastAsia"/>
-          <w:sz w:val="24"/>
-          <w:szCs w:val="24"/>
-        </w:rPr>
-        <w:t>反之</w:t>
-      </w:r>
-      <w:r>
-        <w:rPr>
-          <w:rFonts w:ascii="宋体" w:hAnsi="宋体"/>
-          <w:sz w:val="24"/>
-          <w:szCs w:val="24"/>
-        </w:rPr>
-        <w:t>如果温度过高则开启制冷设备。</w:t>
-      </w:r>
-      <w:r>
-        <w:rPr>
-          <w:rFonts w:ascii="宋体" w:hAnsi="宋体" w:hint="eastAsia"/>
-          <w:sz w:val="24"/>
-          <w:szCs w:val="24"/>
-        </w:rPr>
-        <w:t>还需要</w:t>
-      </w:r>
-      <w:r>
-        <w:rPr>
-          <w:rFonts w:ascii="宋体" w:hAnsi="宋体" w:hint="eastAsia"/>
-          <w:sz w:val="24"/>
-          <w:szCs w:val="24"/>
-        </w:rPr>
-        <w:t>在OLED屏幕</w:t>
-      </w:r>
-      <w:r>
-        <w:rPr>
-          <w:rFonts w:ascii="宋体" w:hAnsi="宋体"/>
-          <w:sz w:val="24"/>
-          <w:szCs w:val="24"/>
-        </w:rPr>
-        <w:t>上显示当前系统的运行状态和传感器的数据</w:t>
-      </w:r>
-      <w:r>
-        <w:rPr>
-          <w:rFonts w:ascii="宋体" w:hAnsi="宋体" w:hint="eastAsia"/>
-          <w:sz w:val="24"/>
-          <w:szCs w:val="24"/>
-        </w:rPr>
-        <w:t>。</w:t>
-      </w:r>
-      <w:r>
-        <w:rPr>
-          <w:rFonts w:ascii="宋体" w:hAnsi="宋体" w:hint="eastAsia"/>
-          <w:sz w:val="24"/>
-          <w:szCs w:val="24"/>
-        </w:rPr>
-        <w:t>OLED显示屏</w:t>
-      </w:r>
-      <w:r>
-        <w:rPr>
-          <w:rFonts w:ascii="宋体" w:hAnsi="宋体"/>
-          <w:sz w:val="24"/>
-          <w:szCs w:val="24"/>
-        </w:rPr>
-        <w:t>通过</w:t>
-      </w:r>
-      <w:r>
-        <w:rPr>
-          <w:rFonts w:ascii="宋体" w:hAnsi="宋体" w:hint="eastAsia"/>
-          <w:sz w:val="24"/>
-          <w:szCs w:val="24"/>
-        </w:rPr>
-        <w:t>I2C和</w:t>
-      </w:r>
-      <w:r>
-        <w:rPr>
-          <w:rFonts w:ascii="宋体" w:hAnsi="宋体"/>
-          <w:sz w:val="24"/>
-          <w:szCs w:val="24"/>
-        </w:rPr>
-        <w:t>单片机通信</w:t>
-      </w:r>
-      <w:r>
-        <w:rPr>
-          <w:rFonts w:ascii="宋体" w:hAnsi="宋体" w:hint="eastAsia"/>
-          <w:sz w:val="24"/>
-          <w:szCs w:val="24"/>
-        </w:rPr>
-        <w:t>。</w:t>
-      </w:r>
-      <w:r>
-        <w:rPr>
-          <w:rFonts w:ascii="宋体" w:hAnsi="宋体" w:hint="eastAsia"/>
-          <w:sz w:val="24"/>
-          <w:szCs w:val="24"/>
-        </w:rPr>
-        <w:t>I2C在</w:t>
-      </w:r>
-      <w:r>
-        <w:rPr>
-          <w:rFonts w:ascii="宋体" w:hAnsi="宋体"/>
-          <w:sz w:val="24"/>
-          <w:szCs w:val="24"/>
-        </w:rPr>
-        <w:t>前面介绍过，</w:t>
-      </w:r>
-      <w:r>
-        <w:rPr>
-          <w:rFonts w:ascii="宋体" w:hAnsi="宋体" w:hint="eastAsia"/>
-          <w:sz w:val="24"/>
-          <w:szCs w:val="24"/>
-        </w:rPr>
-        <w:t>就不在</w:t>
-      </w:r>
-      <w:r>
-        <w:rPr>
-          <w:rFonts w:ascii="宋体" w:hAnsi="宋体"/>
-          <w:sz w:val="24"/>
-          <w:szCs w:val="24"/>
-        </w:rPr>
-        <w:t>介绍</w:t>
-      </w:r>
-      <w:r>
-        <w:rPr>
-          <w:rFonts w:ascii="宋体" w:hAnsi="宋体" w:hint="eastAsia"/>
-          <w:sz w:val="24"/>
-          <w:szCs w:val="24"/>
-        </w:rPr>
-        <w:t>。</w:t>
-      </w:r>
-      <w:r>
-        <w:rPr>
-          <w:rFonts w:ascii="宋体" w:hAnsi="宋体" w:hint="eastAsia"/>
-          <w:sz w:val="24"/>
-          <w:szCs w:val="24"/>
-        </w:rPr>
-        <w:t>屏幕</w:t>
-      </w:r>
-      <w:r>
-        <w:rPr>
-          <w:rFonts w:ascii="宋体" w:hAnsi="宋体"/>
-          <w:sz w:val="24"/>
-          <w:szCs w:val="24"/>
-        </w:rPr>
-        <w:t>显示需要注意显示内容和位置。</w:t>
-      </w:r>
-      <w:r>
-        <w:rPr>
-          <w:rFonts w:ascii="宋体" w:hAnsi="宋体" w:hint="eastAsia"/>
-          <w:sz w:val="24"/>
-          <w:szCs w:val="24"/>
-        </w:rPr>
-        <w:t>当识别</w:t>
-      </w:r>
-      <w:r>
-        <w:rPr>
-          <w:rFonts w:ascii="宋体" w:hAnsi="宋体"/>
-          <w:sz w:val="24"/>
-          <w:szCs w:val="24"/>
-        </w:rPr>
-        <w:t>到管理员的卡持续停留在</w:t>
-      </w:r>
-      <w:r>
-        <w:rPr>
-          <w:rFonts w:ascii="宋体" w:hAnsi="宋体" w:hint="eastAsia"/>
-          <w:sz w:val="24"/>
-          <w:szCs w:val="24"/>
-        </w:rPr>
-        <w:t>RC522上</w:t>
-      </w:r>
-      <w:r>
-        <w:rPr>
-          <w:rFonts w:ascii="宋体" w:hAnsi="宋体"/>
-          <w:sz w:val="24"/>
-          <w:szCs w:val="24"/>
-        </w:rPr>
-        <w:t>超过</w:t>
-      </w:r>
-      <w:r>
-        <w:rPr>
-          <w:rFonts w:ascii="宋体" w:hAnsi="宋体" w:hint="eastAsia"/>
-          <w:sz w:val="24"/>
-          <w:szCs w:val="24"/>
-        </w:rPr>
-        <w:t>3秒</w:t>
-      </w:r>
-      <w:r>
-        <w:rPr>
-          <w:rFonts w:ascii="宋体" w:hAnsi="宋体"/>
-          <w:sz w:val="24"/>
-          <w:szCs w:val="24"/>
-        </w:rPr>
-        <w:t>时就会进入</w:t>
-      </w:r>
-      <w:proofErr w:type="gramStart"/>
-      <w:r>
-        <w:rPr>
-          <w:rFonts w:ascii="宋体" w:hAnsi="宋体"/>
-          <w:sz w:val="24"/>
-          <w:szCs w:val="24"/>
-        </w:rPr>
-        <w:t>录卡模式</w:t>
-      </w:r>
-      <w:proofErr w:type="gramEnd"/>
-      <w:r>
-        <w:rPr>
-          <w:rFonts w:ascii="宋体" w:hAnsi="宋体"/>
-          <w:sz w:val="24"/>
-          <w:szCs w:val="24"/>
-        </w:rPr>
-        <w:t>。</w:t>
-      </w:r>
-      <w:r>
-        <w:rPr>
-          <w:rFonts w:ascii="宋体" w:hAnsi="宋体" w:hint="eastAsia"/>
-          <w:sz w:val="24"/>
-          <w:szCs w:val="24"/>
-        </w:rPr>
-        <w:t>进入</w:t>
-      </w:r>
-      <w:proofErr w:type="gramStart"/>
-      <w:r>
-        <w:rPr>
-          <w:rFonts w:ascii="宋体" w:hAnsi="宋体"/>
-          <w:sz w:val="24"/>
-          <w:szCs w:val="24"/>
-        </w:rPr>
-        <w:t>录卡模式</w:t>
-      </w:r>
-      <w:proofErr w:type="gramEnd"/>
-      <w:r>
-        <w:rPr>
-          <w:rFonts w:ascii="宋体" w:hAnsi="宋体"/>
-          <w:sz w:val="24"/>
-          <w:szCs w:val="24"/>
-        </w:rPr>
-        <w:t>之后就会等待刷入新的卡，并且会在显示屏上显示</w:t>
-      </w:r>
-      <w:r>
-        <w:rPr>
-          <w:rFonts w:ascii="宋体" w:hAnsi="宋体" w:hint="eastAsia"/>
-          <w:sz w:val="24"/>
-          <w:szCs w:val="24"/>
-        </w:rPr>
-        <w:t>新的</w:t>
-      </w:r>
-      <w:r>
-        <w:rPr>
-          <w:rFonts w:ascii="宋体" w:hAnsi="宋体"/>
-          <w:sz w:val="24"/>
-          <w:szCs w:val="24"/>
-        </w:rPr>
-        <w:t>卡号</w:t>
-      </w:r>
-      <w:r>
-        <w:rPr>
-          <w:rFonts w:ascii="宋体" w:hAnsi="宋体" w:hint="eastAsia"/>
-          <w:sz w:val="24"/>
-          <w:szCs w:val="24"/>
-        </w:rPr>
-        <w:t>。</w:t>
-      </w:r>
-      <w:r>
-        <w:rPr>
-          <w:rFonts w:ascii="宋体" w:hAnsi="宋体"/>
-          <w:sz w:val="24"/>
-          <w:szCs w:val="24"/>
-        </w:rPr>
-        <w:t>此时</w:t>
-      </w:r>
-      <w:r>
-        <w:rPr>
-          <w:rFonts w:ascii="宋体" w:hAnsi="宋体" w:hint="eastAsia"/>
-          <w:sz w:val="24"/>
-          <w:szCs w:val="24"/>
-        </w:rPr>
-        <w:t>再</w:t>
-      </w:r>
-      <w:r>
-        <w:rPr>
-          <w:rFonts w:ascii="宋体" w:hAnsi="宋体"/>
-          <w:sz w:val="24"/>
-          <w:szCs w:val="24"/>
-        </w:rPr>
-        <w:t>刷管理员卡</w:t>
-      </w:r>
-      <w:r>
-        <w:rPr>
-          <w:rFonts w:ascii="宋体" w:hAnsi="宋体" w:hint="eastAsia"/>
-          <w:sz w:val="24"/>
-          <w:szCs w:val="24"/>
-        </w:rPr>
-        <w:t>。</w:t>
-      </w:r>
-      <w:r>
-        <w:rPr>
-          <w:rFonts w:ascii="宋体" w:hAnsi="宋体" w:hint="eastAsia"/>
-          <w:sz w:val="24"/>
-          <w:szCs w:val="24"/>
-        </w:rPr>
-        <w:t>作为</w:t>
-      </w:r>
-      <w:r>
-        <w:rPr>
-          <w:rFonts w:ascii="宋体" w:hAnsi="宋体"/>
-          <w:sz w:val="24"/>
-          <w:szCs w:val="24"/>
-        </w:rPr>
-        <w:t>管理员授权。</w:t>
-      </w:r>
-      <w:r>
-        <w:rPr>
-          <w:rFonts w:ascii="宋体" w:hAnsi="宋体" w:hint="eastAsia"/>
-          <w:sz w:val="24"/>
-          <w:szCs w:val="24"/>
-        </w:rPr>
-        <w:t>最后</w:t>
-      </w:r>
-      <w:r>
-        <w:rPr>
-          <w:rFonts w:ascii="宋体" w:hAnsi="宋体"/>
-          <w:sz w:val="24"/>
-          <w:szCs w:val="24"/>
-        </w:rPr>
-        <w:t>再刷入刚才的卡确认即可。</w:t>
-      </w:r>
-      <w:r>
-        <w:rPr>
-          <w:rFonts w:ascii="宋体" w:hAnsi="宋体" w:hint="eastAsia"/>
-          <w:sz w:val="24"/>
-          <w:szCs w:val="24"/>
-        </w:rPr>
-        <w:t>这四个</w:t>
-      </w:r>
-      <w:r>
-        <w:rPr>
-          <w:rFonts w:ascii="宋体" w:hAnsi="宋体"/>
-          <w:sz w:val="24"/>
-          <w:szCs w:val="24"/>
-        </w:rPr>
-        <w:t>步骤一环扣一环，无论哪个</w:t>
-      </w:r>
-      <w:r>
-        <w:rPr>
-          <w:rFonts w:ascii="宋体" w:hAnsi="宋体" w:hint="eastAsia"/>
-          <w:sz w:val="24"/>
-          <w:szCs w:val="24"/>
-        </w:rPr>
-        <w:t>环节</w:t>
-      </w:r>
-      <w:r>
-        <w:rPr>
-          <w:rFonts w:ascii="宋体" w:hAnsi="宋体"/>
-          <w:sz w:val="24"/>
-          <w:szCs w:val="24"/>
-        </w:rPr>
-        <w:t>出错都会</w:t>
-      </w:r>
-      <w:proofErr w:type="gramStart"/>
-      <w:r>
-        <w:rPr>
-          <w:rFonts w:ascii="宋体" w:hAnsi="宋体"/>
-          <w:sz w:val="24"/>
-          <w:szCs w:val="24"/>
-        </w:rPr>
-        <w:t>使录卡失败</w:t>
-      </w:r>
-      <w:proofErr w:type="gramEnd"/>
-      <w:r>
-        <w:rPr>
-          <w:rFonts w:ascii="宋体" w:hAnsi="宋体"/>
-          <w:sz w:val="24"/>
-          <w:szCs w:val="24"/>
-        </w:rPr>
-        <w:t>。</w:t>
-      </w:r>
-      <w:r>
-        <w:rPr>
-          <w:rFonts w:ascii="宋体" w:hAnsi="宋体" w:hint="eastAsia"/>
-          <w:sz w:val="24"/>
-          <w:szCs w:val="24"/>
-        </w:rPr>
-        <w:t>OLED屏幕</w:t>
-      </w:r>
-      <w:r>
-        <w:rPr>
-          <w:rFonts w:ascii="宋体" w:hAnsi="宋体"/>
-          <w:sz w:val="24"/>
-          <w:szCs w:val="24"/>
-        </w:rPr>
-        <w:t>上就会显示每一个过程</w:t>
-      </w:r>
-      <w:r>
-        <w:rPr>
-          <w:rFonts w:ascii="宋体" w:hAnsi="宋体" w:hint="eastAsia"/>
-          <w:sz w:val="24"/>
-          <w:szCs w:val="24"/>
-        </w:rPr>
-        <w:t>作为</w:t>
-      </w:r>
-      <w:r>
-        <w:rPr>
-          <w:rFonts w:ascii="宋体" w:hAnsi="宋体"/>
-          <w:sz w:val="24"/>
-          <w:szCs w:val="24"/>
-        </w:rPr>
-        <w:t>提示，如果出错也会</w:t>
-      </w:r>
-      <w:r>
-        <w:rPr>
-          <w:rFonts w:ascii="宋体" w:hAnsi="宋体" w:hint="eastAsia"/>
-          <w:sz w:val="24"/>
-          <w:szCs w:val="24"/>
-        </w:rPr>
-        <w:t>显示</w:t>
-      </w:r>
-      <w:r>
-        <w:rPr>
-          <w:rFonts w:ascii="宋体" w:hAnsi="宋体"/>
-          <w:sz w:val="24"/>
-          <w:szCs w:val="24"/>
-        </w:rPr>
-        <w:t>错误原</w:t>
-      </w:r>
-      <w:r>
-        <w:rPr>
-          <w:rFonts w:ascii="宋体" w:hAnsi="宋体" w:hint="eastAsia"/>
-          <w:sz w:val="24"/>
-          <w:szCs w:val="24"/>
-        </w:rPr>
-        <w:t>因</w:t>
-      </w:r>
-      <w:r>
-        <w:rPr>
-          <w:rFonts w:ascii="宋体" w:hAnsi="宋体"/>
-          <w:sz w:val="24"/>
-          <w:szCs w:val="24"/>
-        </w:rPr>
-        <w:t>。</w:t>
-      </w:r>
-      <w:r>
-        <w:rPr>
-          <w:rFonts w:ascii="宋体" w:hAnsi="宋体"/>
-          <w:sz w:val="24"/>
-          <w:szCs w:val="24"/>
-        </w:rPr>
-        <w:t>整个</w:t>
-      </w:r>
-      <w:r>
-        <w:rPr>
-          <w:rFonts w:ascii="宋体" w:hAnsi="宋体" w:hint="eastAsia"/>
-          <w:sz w:val="24"/>
-          <w:szCs w:val="24"/>
-        </w:rPr>
-        <w:t>过程</w:t>
-      </w:r>
-      <w:r>
-        <w:rPr>
-          <w:rFonts w:ascii="宋体" w:hAnsi="宋体"/>
-          <w:sz w:val="24"/>
-          <w:szCs w:val="24"/>
-        </w:rPr>
-        <w:t>系统预留了一分钟的时间。如果一分钟内</w:t>
-      </w:r>
-      <w:r>
-        <w:rPr>
-          <w:rFonts w:ascii="宋体" w:hAnsi="宋体" w:hint="eastAsia"/>
-          <w:sz w:val="24"/>
-          <w:szCs w:val="24"/>
-        </w:rPr>
-        <w:t>没有</w:t>
-      </w:r>
-      <w:r>
-        <w:rPr>
-          <w:rFonts w:ascii="宋体" w:hAnsi="宋体"/>
-          <w:sz w:val="24"/>
-          <w:szCs w:val="24"/>
-        </w:rPr>
-        <w:t>操作完成的话也</w:t>
-      </w:r>
-      <w:proofErr w:type="gramStart"/>
-      <w:r>
-        <w:rPr>
-          <w:rFonts w:ascii="宋体" w:hAnsi="宋体"/>
-          <w:sz w:val="24"/>
-          <w:szCs w:val="24"/>
-        </w:rPr>
-        <w:t>将录卡</w:t>
-      </w:r>
-      <w:r>
-        <w:rPr>
-          <w:rFonts w:ascii="宋体" w:hAnsi="宋体" w:hint="eastAsia"/>
-          <w:sz w:val="24"/>
-          <w:szCs w:val="24"/>
-        </w:rPr>
-        <w:t>失败</w:t>
-      </w:r>
-      <w:proofErr w:type="gramEnd"/>
-      <w:r>
-        <w:rPr>
-          <w:rFonts w:ascii="宋体" w:hAnsi="宋体" w:hint="eastAsia"/>
-          <w:sz w:val="24"/>
-          <w:szCs w:val="24"/>
-        </w:rPr>
-        <w:t>。</w:t>
-      </w:r>
-      <w:proofErr w:type="gramStart"/>
-      <w:r>
-        <w:rPr>
-          <w:rFonts w:ascii="宋体" w:hAnsi="宋体" w:hint="eastAsia"/>
-          <w:sz w:val="24"/>
-          <w:szCs w:val="24"/>
-        </w:rPr>
-        <w:t>录卡</w:t>
-      </w:r>
-      <w:r>
-        <w:rPr>
-          <w:rFonts w:ascii="宋体" w:hAnsi="宋体"/>
-          <w:sz w:val="24"/>
-          <w:szCs w:val="24"/>
-        </w:rPr>
-        <w:t>成功</w:t>
-      </w:r>
-      <w:proofErr w:type="gramEnd"/>
-      <w:r>
-        <w:rPr>
-          <w:rFonts w:ascii="宋体" w:hAnsi="宋体"/>
-          <w:sz w:val="24"/>
-          <w:szCs w:val="24"/>
-        </w:rPr>
-        <w:t>后新的卡将会</w:t>
-      </w:r>
-      <w:r>
-        <w:rPr>
-          <w:rFonts w:ascii="宋体" w:hAnsi="宋体" w:hint="eastAsia"/>
-          <w:sz w:val="24"/>
-          <w:szCs w:val="24"/>
-        </w:rPr>
-        <w:t>被</w:t>
-      </w:r>
-      <w:r>
-        <w:rPr>
-          <w:rFonts w:ascii="宋体" w:hAnsi="宋体"/>
-          <w:sz w:val="24"/>
-          <w:szCs w:val="24"/>
-        </w:rPr>
-        <w:t>加入卡号</w:t>
-      </w:r>
-      <w:r>
-        <w:rPr>
-          <w:rFonts w:ascii="宋体" w:hAnsi="宋体" w:hint="eastAsia"/>
-          <w:sz w:val="24"/>
-          <w:szCs w:val="24"/>
-        </w:rPr>
-        <w:t>库</w:t>
-      </w:r>
-      <w:r>
-        <w:rPr>
-          <w:rFonts w:ascii="宋体" w:hAnsi="宋体"/>
-          <w:sz w:val="24"/>
-          <w:szCs w:val="24"/>
-        </w:rPr>
-        <w:t>，新</w:t>
-      </w:r>
-      <w:r>
-        <w:rPr>
-          <w:rFonts w:ascii="宋体" w:hAnsi="宋体" w:hint="eastAsia"/>
-          <w:sz w:val="24"/>
-          <w:szCs w:val="24"/>
-        </w:rPr>
-        <w:t>录取</w:t>
-      </w:r>
-      <w:r>
-        <w:rPr>
-          <w:rFonts w:ascii="宋体" w:hAnsi="宋体"/>
-          <w:sz w:val="24"/>
-          <w:szCs w:val="24"/>
-        </w:rPr>
-        <w:t>的卡号只有</w:t>
-      </w:r>
-      <w:r>
-        <w:rPr>
-          <w:rFonts w:ascii="宋体" w:hAnsi="宋体" w:hint="eastAsia"/>
-          <w:sz w:val="24"/>
-          <w:szCs w:val="24"/>
-        </w:rPr>
-        <w:t>普通</w:t>
-      </w:r>
-      <w:r>
-        <w:rPr>
-          <w:rFonts w:ascii="宋体" w:hAnsi="宋体"/>
-          <w:sz w:val="24"/>
-          <w:szCs w:val="24"/>
-        </w:rPr>
-        <w:t>用户权限，</w:t>
-      </w:r>
-      <w:r>
-        <w:rPr>
-          <w:rFonts w:ascii="宋体" w:hAnsi="宋体" w:hint="eastAsia"/>
-          <w:sz w:val="24"/>
-          <w:szCs w:val="24"/>
-        </w:rPr>
-        <w:t>管理员权限</w:t>
-      </w:r>
-      <w:r>
-        <w:rPr>
-          <w:rFonts w:ascii="宋体" w:hAnsi="宋体"/>
-          <w:sz w:val="24"/>
-          <w:szCs w:val="24"/>
-        </w:rPr>
-        <w:t>是在代码中</w:t>
-      </w:r>
-      <w:r>
-        <w:rPr>
-          <w:rFonts w:ascii="宋体" w:hAnsi="宋体" w:hint="eastAsia"/>
-          <w:sz w:val="24"/>
-          <w:szCs w:val="24"/>
-        </w:rPr>
-        <w:t>写入</w:t>
-      </w:r>
-      <w:r>
-        <w:rPr>
-          <w:rFonts w:ascii="宋体" w:hAnsi="宋体"/>
-          <w:sz w:val="24"/>
-          <w:szCs w:val="24"/>
-        </w:rPr>
-        <w:t>的，一旦写入将不能更改，除非更换固件</w:t>
-      </w:r>
-      <w:r>
-        <w:rPr>
-          <w:rFonts w:ascii="宋体" w:hAnsi="宋体" w:hint="eastAsia"/>
-          <w:sz w:val="24"/>
-          <w:szCs w:val="24"/>
-        </w:rPr>
-        <w:t xml:space="preserve"> 。</w:t>
-      </w:r>
-    </w:p>
-    <w:p>
-      <w:pPr>
-        <w:spacing w:line="400" w:lineRule="exact"/>
-        <w:ind w:firstLine="561"/>
-        <w:jc w:val="both"/>
-        <w:rPr>
-          <w:rFonts w:ascii="宋体" w:hAnsi="宋体"/>
-          <w:sz w:val="24"/>
-          <w:szCs w:val="24"/>
-        </w:rPr>
-      </w:pPr>
-      <w:r>
-        <w:rPr>
-          <w:rFonts w:ascii="宋体" w:hAnsi="宋体" w:hint="eastAsia"/>
-          <w:sz w:val="24"/>
-          <w:szCs w:val="24"/>
-        </w:rPr>
-        <w:t>本系统的</w:t>
-      </w:r>
-      <w:r>
-        <w:rPr>
-          <w:rFonts w:ascii="宋体" w:hAnsi="宋体" w:hint="eastAsia"/>
-          <w:sz w:val="24"/>
-          <w:szCs w:val="24"/>
-        </w:rPr>
-        <w:t>主体</w:t>
-      </w:r>
-      <w:r>
-        <w:rPr>
-          <w:rFonts w:ascii="宋体" w:hAnsi="宋体"/>
-          <w:sz w:val="24"/>
-          <w:szCs w:val="24"/>
-        </w:rPr>
-        <w:t>大致就是上文</w:t>
-      </w:r>
-      <w:r>
-        <w:rPr>
-          <w:rFonts w:ascii="宋体" w:hAnsi="宋体" w:hint="eastAsia"/>
-          <w:sz w:val="24"/>
-          <w:szCs w:val="24"/>
-        </w:rPr>
-        <w:t>介绍</w:t>
-      </w:r>
-      <w:r>
-        <w:rPr>
-          <w:rFonts w:ascii="宋体" w:hAnsi="宋体"/>
-          <w:sz w:val="24"/>
-          <w:szCs w:val="24"/>
-        </w:rPr>
-        <w:t>的</w:t>
-      </w:r>
-      <w:r>
-        <w:rPr>
-          <w:rFonts w:ascii="宋体" w:hAnsi="宋体" w:hint="eastAsia"/>
-          <w:sz w:val="24"/>
-          <w:szCs w:val="24"/>
-        </w:rPr>
-        <w:t>，</w:t>
-      </w:r>
-      <w:r>
-        <w:rPr>
-          <w:rFonts w:ascii="宋体" w:hAnsi="宋体"/>
-          <w:sz w:val="24"/>
-          <w:szCs w:val="24"/>
-        </w:rPr>
-        <w:t>但是还有一个不可或缺</w:t>
-      </w:r>
-      <w:r>
-        <w:rPr>
-          <w:rFonts w:ascii="宋体" w:hAnsi="宋体" w:hint="eastAsia"/>
-          <w:sz w:val="24"/>
-          <w:szCs w:val="24"/>
-        </w:rPr>
-        <w:t>的</w:t>
-      </w:r>
-      <w:r>
-        <w:rPr>
-          <w:rFonts w:ascii="宋体" w:hAnsi="宋体"/>
-          <w:sz w:val="24"/>
-          <w:szCs w:val="24"/>
-        </w:rPr>
-        <w:t>中断部分。</w:t>
-      </w:r>
-      <w:r>
-        <w:rPr>
-          <w:rFonts w:ascii="宋体" w:hAnsi="宋体" w:hint="eastAsia"/>
-          <w:sz w:val="24"/>
-          <w:szCs w:val="24"/>
-        </w:rPr>
-        <w:t>本系统的</w:t>
-      </w:r>
-      <w:r>
-        <w:rPr>
-          <w:rFonts w:ascii="宋体" w:hAnsi="宋体"/>
-          <w:sz w:val="24"/>
-          <w:szCs w:val="24"/>
-        </w:rPr>
-        <w:t>中断大致</w:t>
-      </w:r>
-      <w:r>
-        <w:rPr>
-          <w:rFonts w:ascii="宋体" w:hAnsi="宋体" w:hint="eastAsia"/>
-          <w:sz w:val="24"/>
-          <w:szCs w:val="24"/>
-        </w:rPr>
-        <w:t>可</w:t>
-      </w:r>
-      <w:r>
-        <w:rPr>
-          <w:rFonts w:ascii="宋体" w:hAnsi="宋体"/>
-          <w:sz w:val="24"/>
-          <w:szCs w:val="24"/>
-        </w:rPr>
-        <w:t>分为三种，</w:t>
-      </w:r>
-      <w:r>
-        <w:rPr>
-          <w:rFonts w:ascii="宋体" w:hAnsi="宋体" w:hint="eastAsia"/>
-          <w:sz w:val="24"/>
-          <w:szCs w:val="24"/>
-        </w:rPr>
         <w:t>ADC中断</w:t>
       </w:r>
       <w:r>
@@ -42578,72 +44944,7 @@
           <w:sz w:val="24"/>
           <w:szCs w:val="24"/>
         </w:rPr>
-        <w:t>、</w:t>
-      </w:r>
-      <w:r>
-        <w:rPr>
-          <w:rFonts w:ascii="宋体" w:hAnsi="宋体"/>
-          <w:sz w:val="24"/>
-          <w:szCs w:val="24"/>
-        </w:rPr>
-        <w:t>串口中断</w:t>
-      </w:r>
-      <w:r>
-        <w:rPr>
-          <w:rFonts w:ascii="宋体" w:hAnsi="宋体" w:hint="eastAsia"/>
-          <w:sz w:val="24"/>
-          <w:szCs w:val="24"/>
-        </w:rPr>
-        <w:t>、</w:t>
-      </w:r>
-      <w:r>
-        <w:rPr>
-          <w:rFonts w:ascii="宋体" w:hAnsi="宋体"/>
-          <w:sz w:val="24"/>
-          <w:szCs w:val="24"/>
-        </w:rPr>
-        <w:t>定时器</w:t>
-      </w:r>
-      <w:r>
-        <w:rPr>
-          <w:rFonts w:ascii="宋体" w:hAnsi="宋体" w:hint="eastAsia"/>
-          <w:sz w:val="24"/>
-          <w:szCs w:val="24"/>
-        </w:rPr>
-        <w:t>中断</w:t>
-      </w:r>
-      <w:r>
-        <w:rPr>
-          <w:rFonts w:ascii="宋体" w:hAnsi="宋体" w:hint="eastAsia"/>
-          <w:sz w:val="24"/>
-          <w:szCs w:val="24"/>
-        </w:rPr>
-        <w:t>。</w:t>
-      </w:r>
-      <w:r>
-        <w:rPr>
-          <w:rFonts w:ascii="宋体" w:hAnsi="宋体" w:hint="eastAsia"/>
-          <w:sz w:val="24"/>
-          <w:szCs w:val="24"/>
-        </w:rPr>
-        <w:t>ADC中断</w:t>
-      </w:r>
-      <w:r>
-        <w:rPr>
-          <w:rFonts w:ascii="宋体" w:hAnsi="宋体" w:hint="eastAsia"/>
-          <w:sz w:val="24"/>
-          <w:szCs w:val="24"/>
-        </w:rPr>
-        <w:t>是</w:t>
-      </w:r>
-      <w:r>
-        <w:rPr>
-          <w:rFonts w:ascii="宋体" w:hAnsi="宋体" w:hint="eastAsia"/>
-          <w:sz w:val="24"/>
-          <w:szCs w:val="24"/>
-        </w:rPr>
-        <w:lastRenderedPageBreak/>
-        <w:t>因为</w:t>
+        <w:t>是因为</w:t>
       </w:r>
       <w:r>
         <w:rPr>
@@ -43188,6 +45489,7 @@
           <w:sz w:val="28"/>
           <w:szCs w:val="28"/>
         </w:rPr>
+        <w:lastRenderedPageBreak/>
         <w:t>4.</w:t>
       </w:r>
       <w:r>
@@ -43272,7 +45574,7 @@
                     </pic:cNvPicPr>
                   </pic:nvPicPr>
                   <pic:blipFill>
-                    <a:blip r:embed="rId36">
+                    <a:blip r:embed="rId41">
                       <a:extLst>
                         <a:ext uri="{28A0092B-C50C-407E-A947-70E740481C1C}">
                           <a14:useLocalDpi xmlns:a14="http://schemas.microsoft.com/office/drawing/2010/main" val="0"/>
@@ -43690,7 +45992,21 @@
           <w:rFonts w:ascii="黑体" w:eastAsia="黑体" w:hAnsi="黑体"/>
           <w:szCs w:val="21"/>
         </w:rPr>
-        <w:t>10 ESP8266</w:t>
+        <w:t>1</w:t>
+      </w:r>
+      <w:r>
+        <w:rPr>
+          <w:rFonts w:ascii="黑体" w:eastAsia="黑体" w:hAnsi="黑体"/>
+          <w:szCs w:val="21"/>
+        </w:rPr>
+        <w:t>3</w:t>
+      </w:r>
+      <w:r>
+        <w:rPr>
+          <w:rFonts w:ascii="黑体" w:eastAsia="黑体" w:hAnsi="黑体"/>
+          <w:szCs w:val="21"/>
+        </w:rPr>
+        <w:t xml:space="preserve"> ESP8266</w:t>
       </w:r>
       <w:r>
         <w:rPr>
@@ -43717,540 +46033,548 @@
           <w:sz w:val="24"/>
           <w:szCs w:val="24"/>
         </w:rPr>
+        <w:t>程序</w:t>
+      </w:r>
+      <w:r>
+        <w:rPr>
+          <w:rFonts w:ascii="宋体" w:hAnsi="宋体"/>
+          <w:sz w:val="24"/>
+          <w:szCs w:val="24"/>
+        </w:rPr>
+        <w:t>流程非常清晰，首先是</w:t>
+      </w:r>
+      <w:r>
+        <w:rPr>
+          <w:rFonts w:ascii="宋体" w:hAnsi="宋体" w:hint="eastAsia"/>
+          <w:sz w:val="24"/>
+          <w:szCs w:val="24"/>
+        </w:rPr>
+        <w:t>连接</w:t>
+      </w:r>
+      <w:r>
+        <w:rPr>
+          <w:rFonts w:ascii="宋体" w:hAnsi="宋体"/>
+          <w:sz w:val="24"/>
+          <w:szCs w:val="24"/>
+        </w:rPr>
+        <w:t>好WiFi。这个用户名</w:t>
+      </w:r>
+      <w:r>
+        <w:rPr>
+          <w:rFonts w:ascii="宋体" w:hAnsi="宋体" w:hint="eastAsia"/>
+          <w:sz w:val="24"/>
+          <w:szCs w:val="24"/>
+        </w:rPr>
+        <w:t>和</w:t>
+      </w:r>
+      <w:r>
+        <w:rPr>
+          <w:rFonts w:ascii="宋体" w:hAnsi="宋体"/>
+          <w:sz w:val="24"/>
+          <w:szCs w:val="24"/>
+        </w:rPr>
+        <w:t>密码</w:t>
+      </w:r>
+      <w:r>
+        <w:rPr>
+          <w:rFonts w:ascii="宋体" w:hAnsi="宋体" w:hint="eastAsia"/>
+          <w:sz w:val="24"/>
+          <w:szCs w:val="24"/>
+        </w:rPr>
+        <w:t>是在</w:t>
+      </w:r>
+      <w:r>
+        <w:rPr>
+          <w:rFonts w:ascii="宋体" w:hAnsi="宋体"/>
+          <w:sz w:val="24"/>
+          <w:szCs w:val="24"/>
+        </w:rPr>
+        <w:t>程序</w:t>
+      </w:r>
+      <w:proofErr w:type="gramStart"/>
+      <w:r>
+        <w:rPr>
+          <w:rFonts w:ascii="宋体" w:hAnsi="宋体"/>
+          <w:sz w:val="24"/>
+          <w:szCs w:val="24"/>
+        </w:rPr>
+        <w:t>中写死的</w:t>
+      </w:r>
+      <w:proofErr w:type="gramEnd"/>
+      <w:r>
+        <w:rPr>
+          <w:rFonts w:ascii="宋体" w:hAnsi="宋体"/>
+          <w:sz w:val="24"/>
+          <w:szCs w:val="24"/>
+        </w:rPr>
+        <w:t>，不能随意</w:t>
+      </w:r>
+      <w:r>
+        <w:rPr>
+          <w:rFonts w:ascii="宋体" w:hAnsi="宋体" w:hint="eastAsia"/>
+          <w:sz w:val="24"/>
+          <w:szCs w:val="24"/>
+        </w:rPr>
+        <w:t>更改</w:t>
+      </w:r>
+      <w:r>
+        <w:rPr>
+          <w:rFonts w:ascii="宋体" w:hAnsi="宋体"/>
+          <w:sz w:val="24"/>
+          <w:szCs w:val="24"/>
+        </w:rPr>
+        <w:t>，当然也可</w:t>
+      </w:r>
+      <w:r>
+        <w:rPr>
+          <w:rFonts w:ascii="宋体" w:hAnsi="宋体" w:hint="eastAsia"/>
+          <w:sz w:val="24"/>
+          <w:szCs w:val="24"/>
+        </w:rPr>
+        <w:t>改成NONE这样</w:t>
+      </w:r>
+      <w:r>
+        <w:rPr>
+          <w:rFonts w:ascii="宋体" w:hAnsi="宋体"/>
+          <w:sz w:val="24"/>
+          <w:szCs w:val="24"/>
+        </w:rPr>
+        <w:t>的</w:t>
+      </w:r>
+      <w:r>
+        <w:rPr>
+          <w:rFonts w:ascii="宋体" w:hAnsi="宋体" w:hint="eastAsia"/>
+          <w:sz w:val="24"/>
+          <w:szCs w:val="24"/>
+        </w:rPr>
+        <w:t>话</w:t>
+      </w:r>
+      <w:r>
+        <w:rPr>
+          <w:rFonts w:ascii="宋体" w:hAnsi="宋体"/>
+          <w:sz w:val="24"/>
+          <w:szCs w:val="24"/>
+        </w:rPr>
+        <w:t>就会自动</w:t>
+      </w:r>
+      <w:r>
+        <w:rPr>
+          <w:rFonts w:ascii="宋体" w:hAnsi="宋体" w:hint="eastAsia"/>
+          <w:sz w:val="24"/>
+          <w:szCs w:val="24"/>
+        </w:rPr>
+        <w:t>寻找</w:t>
+      </w:r>
+      <w:r>
+        <w:rPr>
+          <w:rFonts w:ascii="宋体" w:hAnsi="宋体"/>
+          <w:sz w:val="24"/>
+          <w:szCs w:val="24"/>
+        </w:rPr>
+        <w:t>没加密的WiFi进行连接。</w:t>
+      </w:r>
+      <w:r>
+        <w:rPr>
+          <w:rFonts w:ascii="宋体" w:hAnsi="宋体" w:hint="eastAsia"/>
+          <w:sz w:val="24"/>
+          <w:szCs w:val="24"/>
+        </w:rPr>
+        <w:t>连接</w:t>
+      </w:r>
+      <w:r>
+        <w:rPr>
+          <w:rFonts w:ascii="宋体" w:hAnsi="宋体"/>
+          <w:sz w:val="24"/>
+          <w:szCs w:val="24"/>
+        </w:rPr>
+        <w:t>好WiFi后就可以</w:t>
+      </w:r>
+      <w:r>
+        <w:rPr>
+          <w:rFonts w:ascii="宋体" w:hAnsi="宋体" w:hint="eastAsia"/>
+          <w:sz w:val="24"/>
+          <w:szCs w:val="24"/>
+        </w:rPr>
+        <w:t>访问</w:t>
+      </w:r>
+      <w:r>
+        <w:rPr>
+          <w:rFonts w:ascii="宋体" w:hAnsi="宋体"/>
+          <w:sz w:val="24"/>
+          <w:szCs w:val="24"/>
+        </w:rPr>
+        <w:t>互联网，</w:t>
+      </w:r>
+      <w:r>
+        <w:rPr>
+          <w:rFonts w:ascii="宋体" w:hAnsi="宋体" w:hint="eastAsia"/>
+          <w:sz w:val="24"/>
+          <w:szCs w:val="24"/>
+        </w:rPr>
+        <w:t>这时</w:t>
+      </w:r>
+      <w:r>
+        <w:rPr>
+          <w:rFonts w:ascii="宋体" w:hAnsi="宋体"/>
+          <w:sz w:val="24"/>
+          <w:szCs w:val="24"/>
+        </w:rPr>
+        <w:t>本文</w:t>
+      </w:r>
+      <w:r>
+        <w:rPr>
+          <w:rFonts w:ascii="宋体" w:hAnsi="宋体"/>
+          <w:sz w:val="24"/>
+          <w:szCs w:val="24"/>
+        </w:rPr>
+        <w:t>就需</w:t>
+      </w:r>
+      <w:r>
+        <w:rPr>
+          <w:rFonts w:ascii="宋体" w:hAnsi="宋体" w:hint="eastAsia"/>
+          <w:sz w:val="24"/>
+          <w:szCs w:val="24"/>
+        </w:rPr>
+        <w:t>要</w:t>
+      </w:r>
+      <w:r>
+        <w:rPr>
+          <w:rFonts w:ascii="宋体" w:hAnsi="宋体"/>
+          <w:sz w:val="24"/>
+          <w:szCs w:val="24"/>
+        </w:rPr>
+        <w:t>系统去访问服务器</w:t>
+      </w:r>
+      <w:r>
+        <w:rPr>
+          <w:rFonts w:ascii="宋体" w:hAnsi="宋体" w:hint="eastAsia"/>
+          <w:sz w:val="24"/>
+          <w:szCs w:val="24"/>
+        </w:rPr>
+        <w:t>，</w:t>
+      </w:r>
+      <w:r>
+        <w:rPr>
+          <w:rFonts w:ascii="宋体" w:hAnsi="宋体"/>
+          <w:sz w:val="24"/>
+          <w:szCs w:val="24"/>
+        </w:rPr>
+        <w:t>能成功连</w:t>
+      </w:r>
+      <w:r>
+        <w:rPr>
+          <w:rFonts w:ascii="宋体" w:hAnsi="宋体" w:hint="eastAsia"/>
+          <w:sz w:val="24"/>
+          <w:szCs w:val="24"/>
+        </w:rPr>
+        <w:t>上</w:t>
+      </w:r>
+      <w:r>
+        <w:rPr>
+          <w:rFonts w:ascii="宋体" w:hAnsi="宋体"/>
+          <w:sz w:val="24"/>
+          <w:szCs w:val="24"/>
+        </w:rPr>
+        <w:t>服务器之后就可以开始传</w:t>
+      </w:r>
+      <w:r>
+        <w:rPr>
+          <w:rFonts w:ascii="宋体" w:hAnsi="宋体" w:hint="eastAsia"/>
+          <w:sz w:val="24"/>
+          <w:szCs w:val="24"/>
+        </w:rPr>
+        <w:t>数据</w:t>
+      </w:r>
+      <w:r>
+        <w:rPr>
+          <w:rFonts w:ascii="宋体" w:hAnsi="宋体"/>
+          <w:sz w:val="24"/>
+          <w:szCs w:val="24"/>
+        </w:rPr>
+        <w:t>了</w:t>
+      </w:r>
+      <w:r>
+        <w:rPr>
+          <w:rFonts w:ascii="宋体" w:hAnsi="宋体" w:hint="eastAsia"/>
+          <w:sz w:val="24"/>
+          <w:szCs w:val="24"/>
+        </w:rPr>
+        <w:t>，</w:t>
+      </w:r>
+      <w:r>
+        <w:rPr>
+          <w:rFonts w:ascii="宋体" w:hAnsi="宋体" w:hint="eastAsia"/>
+          <w:sz w:val="24"/>
+          <w:szCs w:val="24"/>
+        </w:rPr>
+        <w:t>由于</w:t>
+      </w:r>
+      <w:r>
+        <w:rPr>
+          <w:rFonts w:ascii="宋体" w:hAnsi="宋体"/>
+          <w:sz w:val="24"/>
+          <w:szCs w:val="24"/>
+        </w:rPr>
+        <w:t>网络中存在很多不确定因素</w:t>
+      </w:r>
+      <w:r>
+        <w:rPr>
+          <w:rFonts w:ascii="宋体" w:hAnsi="宋体" w:hint="eastAsia"/>
+          <w:sz w:val="24"/>
+          <w:szCs w:val="24"/>
+        </w:rPr>
+        <w:t>，</w:t>
+      </w:r>
+      <w:r>
+        <w:rPr>
+          <w:rFonts w:ascii="宋体" w:hAnsi="宋体"/>
+          <w:sz w:val="24"/>
+          <w:szCs w:val="24"/>
+        </w:rPr>
+        <w:t>很有</w:t>
+      </w:r>
+      <w:r>
+        <w:rPr>
+          <w:rFonts w:ascii="宋体" w:hAnsi="宋体" w:hint="eastAsia"/>
+          <w:sz w:val="24"/>
+          <w:szCs w:val="24"/>
+        </w:rPr>
+        <w:t>可能</w:t>
+      </w:r>
+      <w:r>
+        <w:rPr>
+          <w:rFonts w:ascii="宋体" w:hAnsi="宋体"/>
+          <w:sz w:val="24"/>
+          <w:szCs w:val="24"/>
+        </w:rPr>
+        <w:t>会发生连接断开的情况。所以</w:t>
+      </w:r>
+      <w:r>
+        <w:rPr>
+          <w:rFonts w:ascii="宋体" w:hAnsi="宋体" w:hint="eastAsia"/>
+          <w:sz w:val="24"/>
+          <w:szCs w:val="24"/>
+        </w:rPr>
+        <w:t>必须</w:t>
+      </w:r>
+      <w:r>
+        <w:rPr>
+          <w:rFonts w:ascii="宋体" w:hAnsi="宋体"/>
+          <w:sz w:val="24"/>
+          <w:szCs w:val="24"/>
+        </w:rPr>
+        <w:t>在死循环中</w:t>
+      </w:r>
+      <w:r>
+        <w:rPr>
+          <w:rFonts w:ascii="宋体" w:hAnsi="宋体" w:hint="eastAsia"/>
+          <w:sz w:val="24"/>
+          <w:szCs w:val="24"/>
+        </w:rPr>
+        <w:t>加入</w:t>
+      </w:r>
+      <w:r>
+        <w:rPr>
+          <w:rFonts w:ascii="宋体" w:hAnsi="宋体"/>
+          <w:sz w:val="24"/>
+          <w:szCs w:val="24"/>
+        </w:rPr>
+        <w:t>断开重连的机制，就是在循环体中不断检测是否掉线</w:t>
+      </w:r>
+      <w:r>
+        <w:rPr>
+          <w:rFonts w:ascii="宋体" w:hAnsi="宋体" w:hint="eastAsia"/>
+          <w:sz w:val="24"/>
+          <w:szCs w:val="24"/>
+        </w:rPr>
+        <w:t>。</w:t>
+      </w:r>
+      <w:r>
+        <w:rPr>
+          <w:rFonts w:ascii="宋体" w:hAnsi="宋体"/>
+          <w:sz w:val="24"/>
+          <w:szCs w:val="24"/>
+        </w:rPr>
+        <w:t>如果</w:t>
+      </w:r>
+      <w:r>
+        <w:rPr>
+          <w:rFonts w:ascii="宋体" w:hAnsi="宋体" w:hint="eastAsia"/>
+          <w:sz w:val="24"/>
+          <w:szCs w:val="24"/>
+        </w:rPr>
+        <w:t>是</w:t>
+      </w:r>
+      <w:r>
+        <w:rPr>
+          <w:rFonts w:ascii="宋体" w:hAnsi="宋体"/>
+          <w:sz w:val="24"/>
+          <w:szCs w:val="24"/>
+        </w:rPr>
+        <w:t>，</w:t>
+      </w:r>
+      <w:r>
+        <w:rPr>
+          <w:rFonts w:ascii="宋体" w:hAnsi="宋体" w:hint="eastAsia"/>
+          <w:sz w:val="24"/>
+          <w:szCs w:val="24"/>
+        </w:rPr>
+        <w:t>则</w:t>
+      </w:r>
+      <w:r>
+        <w:rPr>
+          <w:rFonts w:ascii="宋体" w:hAnsi="宋体"/>
+          <w:sz w:val="24"/>
+          <w:szCs w:val="24"/>
+        </w:rPr>
+        <w:t>进一步</w:t>
+      </w:r>
+      <w:proofErr w:type="gramStart"/>
+      <w:r>
+        <w:rPr>
+          <w:rFonts w:ascii="宋体" w:hAnsi="宋体"/>
+          <w:sz w:val="24"/>
+          <w:szCs w:val="24"/>
+        </w:rPr>
+        <w:t>怕</w:t>
+      </w:r>
+      <w:r>
+        <w:rPr>
+          <w:rFonts w:ascii="宋体" w:hAnsi="宋体" w:hint="eastAsia"/>
+          <w:sz w:val="24"/>
+          <w:szCs w:val="24"/>
+        </w:rPr>
+        <w:t>判断</w:t>
+      </w:r>
+      <w:proofErr w:type="gramEnd"/>
+      <w:r>
+        <w:rPr>
+          <w:rFonts w:ascii="宋体" w:hAnsi="宋体"/>
+          <w:sz w:val="24"/>
+          <w:szCs w:val="24"/>
+        </w:rPr>
+        <w:t>是WiFi连接失败</w:t>
+      </w:r>
+      <w:r>
+        <w:rPr>
+          <w:rFonts w:ascii="宋体" w:hAnsi="宋体" w:hint="eastAsia"/>
+          <w:sz w:val="24"/>
+          <w:szCs w:val="24"/>
+        </w:rPr>
+        <w:t>还</w:t>
+      </w:r>
+      <w:r>
+        <w:rPr>
+          <w:rFonts w:ascii="宋体" w:hAnsi="宋体"/>
+          <w:sz w:val="24"/>
+          <w:szCs w:val="24"/>
+        </w:rPr>
+        <w:t>是仅仅是服务器连接失败。</w:t>
+      </w:r>
+      <w:r>
+        <w:rPr>
+          <w:rFonts w:ascii="宋体" w:hAnsi="宋体" w:hint="eastAsia"/>
+          <w:sz w:val="24"/>
+          <w:szCs w:val="24"/>
+        </w:rPr>
+        <w:t>不管</w:t>
+      </w:r>
+      <w:r>
+        <w:rPr>
+          <w:rFonts w:ascii="宋体" w:hAnsi="宋体"/>
+          <w:sz w:val="24"/>
+          <w:szCs w:val="24"/>
+        </w:rPr>
+        <w:t>是何种原因都要让</w:t>
+      </w:r>
+      <w:r>
+        <w:rPr>
+          <w:rFonts w:ascii="宋体" w:hAnsi="宋体" w:hint="eastAsia"/>
+          <w:sz w:val="24"/>
+          <w:szCs w:val="24"/>
+        </w:rPr>
+        <w:t>系统能够</w:t>
+      </w:r>
+      <w:r>
+        <w:rPr>
+          <w:rFonts w:ascii="宋体" w:hAnsi="宋体"/>
+          <w:sz w:val="24"/>
+          <w:szCs w:val="24"/>
+        </w:rPr>
+        <w:t>重新连接上服务器，</w:t>
+      </w:r>
+      <w:r>
+        <w:rPr>
+          <w:rFonts w:ascii="宋体" w:hAnsi="宋体" w:hint="eastAsia"/>
+          <w:sz w:val="24"/>
+          <w:szCs w:val="24"/>
+        </w:rPr>
+        <w:t>之后</w:t>
+      </w:r>
+      <w:r>
+        <w:rPr>
+          <w:rFonts w:ascii="宋体" w:hAnsi="宋体"/>
+          <w:sz w:val="24"/>
+          <w:szCs w:val="24"/>
+        </w:rPr>
+        <w:t>就是传输数据了，</w:t>
+      </w:r>
+      <w:r>
+        <w:rPr>
+          <w:rFonts w:ascii="宋体" w:hAnsi="宋体" w:hint="eastAsia"/>
+          <w:sz w:val="24"/>
+          <w:szCs w:val="24"/>
+        </w:rPr>
+        <w:t>从前面</w:t>
+      </w:r>
+      <w:r>
+        <w:rPr>
+          <w:rFonts w:ascii="宋体" w:hAnsi="宋体"/>
+          <w:sz w:val="24"/>
+          <w:szCs w:val="24"/>
+        </w:rPr>
+        <w:t>的</w:t>
+      </w:r>
+      <w:r>
+        <w:rPr>
+          <w:rFonts w:ascii="宋体" w:hAnsi="宋体" w:hint="eastAsia"/>
+          <w:sz w:val="24"/>
+          <w:szCs w:val="24"/>
+        </w:rPr>
+        <w:t>内容可知</w:t>
+      </w:r>
+      <w:r>
+        <w:rPr>
+          <w:rFonts w:ascii="宋体" w:hAnsi="宋体"/>
+          <w:sz w:val="24"/>
+          <w:szCs w:val="24"/>
+        </w:rPr>
+        <w:t>，单片机发送给WiFi模块的</w:t>
+      </w:r>
+      <w:r>
+        <w:rPr>
+          <w:rFonts w:ascii="宋体" w:hAnsi="宋体" w:hint="eastAsia"/>
+          <w:sz w:val="24"/>
+          <w:szCs w:val="24"/>
+        </w:rPr>
+        <w:t>数据</w:t>
+      </w:r>
+      <w:r>
+        <w:rPr>
+          <w:rFonts w:ascii="宋体" w:hAnsi="宋体"/>
+          <w:sz w:val="24"/>
+          <w:szCs w:val="24"/>
+        </w:rPr>
+        <w:t>已经</w:t>
+      </w:r>
+      <w:r>
+        <w:rPr>
+          <w:rFonts w:ascii="宋体" w:hAnsi="宋体"/>
+          <w:sz w:val="24"/>
+          <w:szCs w:val="24"/>
+        </w:rPr>
         <w:lastRenderedPageBreak/>
-        <w:t>程序</w:t>
-      </w:r>
-      <w:r>
-        <w:rPr>
-          <w:rFonts w:ascii="宋体" w:hAnsi="宋体"/>
-          <w:sz w:val="24"/>
-          <w:szCs w:val="24"/>
-        </w:rPr>
-        <w:t>流程非常清晰，首先是</w:t>
-      </w:r>
-      <w:r>
-        <w:rPr>
-          <w:rFonts w:ascii="宋体" w:hAnsi="宋体" w:hint="eastAsia"/>
-          <w:sz w:val="24"/>
-          <w:szCs w:val="24"/>
-        </w:rPr>
-        <w:t>连接</w:t>
-      </w:r>
-      <w:r>
-        <w:rPr>
-          <w:rFonts w:ascii="宋体" w:hAnsi="宋体"/>
-          <w:sz w:val="24"/>
-          <w:szCs w:val="24"/>
-        </w:rPr>
-        <w:t>好WiFi。这个用户名</w:t>
-      </w:r>
-      <w:r>
-        <w:rPr>
-          <w:rFonts w:ascii="宋体" w:hAnsi="宋体" w:hint="eastAsia"/>
-          <w:sz w:val="24"/>
-          <w:szCs w:val="24"/>
-        </w:rPr>
-        <w:t>和</w:t>
-      </w:r>
-      <w:r>
-        <w:rPr>
-          <w:rFonts w:ascii="宋体" w:hAnsi="宋体"/>
-          <w:sz w:val="24"/>
-          <w:szCs w:val="24"/>
-        </w:rPr>
-        <w:t>密码</w:t>
-      </w:r>
-      <w:r>
-        <w:rPr>
-          <w:rFonts w:ascii="宋体" w:hAnsi="宋体" w:hint="eastAsia"/>
-          <w:sz w:val="24"/>
-          <w:szCs w:val="24"/>
-        </w:rPr>
-        <w:t>是在</w:t>
-      </w:r>
-      <w:r>
-        <w:rPr>
-          <w:rFonts w:ascii="宋体" w:hAnsi="宋体"/>
-          <w:sz w:val="24"/>
-          <w:szCs w:val="24"/>
-        </w:rPr>
-        <w:t>程序</w:t>
-      </w:r>
-      <w:proofErr w:type="gramStart"/>
-      <w:r>
-        <w:rPr>
-          <w:rFonts w:ascii="宋体" w:hAnsi="宋体"/>
-          <w:sz w:val="24"/>
-          <w:szCs w:val="24"/>
-        </w:rPr>
-        <w:t>中写死的</w:t>
-      </w:r>
-      <w:proofErr w:type="gramEnd"/>
-      <w:r>
-        <w:rPr>
-          <w:rFonts w:ascii="宋体" w:hAnsi="宋体"/>
-          <w:sz w:val="24"/>
-          <w:szCs w:val="24"/>
-        </w:rPr>
-        <w:t>，不能随意</w:t>
-      </w:r>
-      <w:r>
-        <w:rPr>
-          <w:rFonts w:ascii="宋体" w:hAnsi="宋体" w:hint="eastAsia"/>
-          <w:sz w:val="24"/>
-          <w:szCs w:val="24"/>
-        </w:rPr>
-        <w:t>更改</w:t>
-      </w:r>
-      <w:r>
-        <w:rPr>
-          <w:rFonts w:ascii="宋体" w:hAnsi="宋体"/>
-          <w:sz w:val="24"/>
-          <w:szCs w:val="24"/>
-        </w:rPr>
-        <w:t>，当然也可</w:t>
-      </w:r>
-      <w:r>
-        <w:rPr>
-          <w:rFonts w:ascii="宋体" w:hAnsi="宋体" w:hint="eastAsia"/>
-          <w:sz w:val="24"/>
-          <w:szCs w:val="24"/>
-        </w:rPr>
-        <w:t>改成NONE这样</w:t>
-      </w:r>
-      <w:r>
-        <w:rPr>
-          <w:rFonts w:ascii="宋体" w:hAnsi="宋体"/>
-          <w:sz w:val="24"/>
-          <w:szCs w:val="24"/>
-        </w:rPr>
-        <w:t>的</w:t>
-      </w:r>
-      <w:r>
-        <w:rPr>
-          <w:rFonts w:ascii="宋体" w:hAnsi="宋体" w:hint="eastAsia"/>
-          <w:sz w:val="24"/>
-          <w:szCs w:val="24"/>
-        </w:rPr>
-        <w:t>话</w:t>
-      </w:r>
-      <w:r>
-        <w:rPr>
-          <w:rFonts w:ascii="宋体" w:hAnsi="宋体"/>
-          <w:sz w:val="24"/>
-          <w:szCs w:val="24"/>
-        </w:rPr>
-        <w:t>就会自动</w:t>
-      </w:r>
-      <w:r>
-        <w:rPr>
-          <w:rFonts w:ascii="宋体" w:hAnsi="宋体" w:hint="eastAsia"/>
-          <w:sz w:val="24"/>
-          <w:szCs w:val="24"/>
-        </w:rPr>
-        <w:t>寻找</w:t>
-      </w:r>
-      <w:r>
-        <w:rPr>
-          <w:rFonts w:ascii="宋体" w:hAnsi="宋体"/>
-          <w:sz w:val="24"/>
-          <w:szCs w:val="24"/>
-        </w:rPr>
-        <w:t>没加密的WiFi进行连接。</w:t>
-      </w:r>
-      <w:r>
-        <w:rPr>
-          <w:rFonts w:ascii="宋体" w:hAnsi="宋体" w:hint="eastAsia"/>
-          <w:sz w:val="24"/>
-          <w:szCs w:val="24"/>
-        </w:rPr>
-        <w:t>连接</w:t>
-      </w:r>
-      <w:r>
-        <w:rPr>
-          <w:rFonts w:ascii="宋体" w:hAnsi="宋体"/>
-          <w:sz w:val="24"/>
-          <w:szCs w:val="24"/>
-        </w:rPr>
-        <w:t>好WiFi后就可以</w:t>
-      </w:r>
-      <w:r>
-        <w:rPr>
-          <w:rFonts w:ascii="宋体" w:hAnsi="宋体" w:hint="eastAsia"/>
-          <w:sz w:val="24"/>
-          <w:szCs w:val="24"/>
-        </w:rPr>
-        <w:t>访问</w:t>
-      </w:r>
-      <w:r>
-        <w:rPr>
-          <w:rFonts w:ascii="宋体" w:hAnsi="宋体"/>
-          <w:sz w:val="24"/>
-          <w:szCs w:val="24"/>
-        </w:rPr>
-        <w:t>互联网，</w:t>
-      </w:r>
-      <w:r>
-        <w:rPr>
-          <w:rFonts w:ascii="宋体" w:hAnsi="宋体" w:hint="eastAsia"/>
-          <w:sz w:val="24"/>
-          <w:szCs w:val="24"/>
-        </w:rPr>
-        <w:t>这时</w:t>
-      </w:r>
-      <w:r>
-        <w:rPr>
-          <w:rFonts w:ascii="宋体" w:hAnsi="宋体"/>
-          <w:sz w:val="24"/>
-          <w:szCs w:val="24"/>
-        </w:rPr>
-        <w:t>本文</w:t>
-      </w:r>
-      <w:r>
-        <w:rPr>
-          <w:rFonts w:ascii="宋体" w:hAnsi="宋体"/>
-          <w:sz w:val="24"/>
-          <w:szCs w:val="24"/>
-        </w:rPr>
-        <w:t>就需</w:t>
-      </w:r>
-      <w:r>
-        <w:rPr>
-          <w:rFonts w:ascii="宋体" w:hAnsi="宋体" w:hint="eastAsia"/>
-          <w:sz w:val="24"/>
-          <w:szCs w:val="24"/>
-        </w:rPr>
-        <w:t>要</w:t>
-      </w:r>
-      <w:r>
-        <w:rPr>
-          <w:rFonts w:ascii="宋体" w:hAnsi="宋体"/>
-          <w:sz w:val="24"/>
-          <w:szCs w:val="24"/>
-        </w:rPr>
-        <w:t>系统去访问服务器</w:t>
-      </w:r>
-      <w:r>
-        <w:rPr>
-          <w:rFonts w:ascii="宋体" w:hAnsi="宋体" w:hint="eastAsia"/>
-          <w:sz w:val="24"/>
-          <w:szCs w:val="24"/>
-        </w:rPr>
-        <w:t>，</w:t>
-      </w:r>
-      <w:r>
-        <w:rPr>
-          <w:rFonts w:ascii="宋体" w:hAnsi="宋体"/>
-          <w:sz w:val="24"/>
-          <w:szCs w:val="24"/>
-        </w:rPr>
-        <w:t>能成功连</w:t>
-      </w:r>
-      <w:r>
-        <w:rPr>
-          <w:rFonts w:ascii="宋体" w:hAnsi="宋体" w:hint="eastAsia"/>
-          <w:sz w:val="24"/>
-          <w:szCs w:val="24"/>
-        </w:rPr>
-        <w:t>上</w:t>
-      </w:r>
-      <w:r>
-        <w:rPr>
-          <w:rFonts w:ascii="宋体" w:hAnsi="宋体"/>
-          <w:sz w:val="24"/>
-          <w:szCs w:val="24"/>
-        </w:rPr>
-        <w:t>服务器之后就可以开始传</w:t>
-      </w:r>
-      <w:r>
-        <w:rPr>
-          <w:rFonts w:ascii="宋体" w:hAnsi="宋体" w:hint="eastAsia"/>
-          <w:sz w:val="24"/>
-          <w:szCs w:val="24"/>
-        </w:rPr>
-        <w:t>数据</w:t>
-      </w:r>
-      <w:r>
-        <w:rPr>
-          <w:rFonts w:ascii="宋体" w:hAnsi="宋体"/>
-          <w:sz w:val="24"/>
-          <w:szCs w:val="24"/>
-        </w:rPr>
-        <w:t>了</w:t>
-      </w:r>
-      <w:r>
-        <w:rPr>
-          <w:rFonts w:ascii="宋体" w:hAnsi="宋体" w:hint="eastAsia"/>
-          <w:sz w:val="24"/>
-          <w:szCs w:val="24"/>
-        </w:rPr>
-        <w:t>，</w:t>
-      </w:r>
-      <w:r>
-        <w:rPr>
-          <w:rFonts w:ascii="宋体" w:hAnsi="宋体" w:hint="eastAsia"/>
-          <w:sz w:val="24"/>
-          <w:szCs w:val="24"/>
-        </w:rPr>
-        <w:t>由于</w:t>
-      </w:r>
-      <w:r>
-        <w:rPr>
-          <w:rFonts w:ascii="宋体" w:hAnsi="宋体"/>
-          <w:sz w:val="24"/>
-          <w:szCs w:val="24"/>
-        </w:rPr>
-        <w:t>网络中存在很多不确定因素</w:t>
-      </w:r>
-      <w:r>
-        <w:rPr>
-          <w:rFonts w:ascii="宋体" w:hAnsi="宋体" w:hint="eastAsia"/>
-          <w:sz w:val="24"/>
-          <w:szCs w:val="24"/>
-        </w:rPr>
-        <w:t>，</w:t>
-      </w:r>
-      <w:r>
-        <w:rPr>
-          <w:rFonts w:ascii="宋体" w:hAnsi="宋体"/>
-          <w:sz w:val="24"/>
-          <w:szCs w:val="24"/>
-        </w:rPr>
-        <w:t>很有</w:t>
-      </w:r>
-      <w:r>
-        <w:rPr>
-          <w:rFonts w:ascii="宋体" w:hAnsi="宋体" w:hint="eastAsia"/>
-          <w:sz w:val="24"/>
-          <w:szCs w:val="24"/>
-        </w:rPr>
-        <w:t>可能</w:t>
-      </w:r>
-      <w:r>
-        <w:rPr>
-          <w:rFonts w:ascii="宋体" w:hAnsi="宋体"/>
-          <w:sz w:val="24"/>
-          <w:szCs w:val="24"/>
-        </w:rPr>
-        <w:t>会发生连接断开的情况。所以</w:t>
-      </w:r>
-      <w:r>
-        <w:rPr>
-          <w:rFonts w:ascii="宋体" w:hAnsi="宋体" w:hint="eastAsia"/>
-          <w:sz w:val="24"/>
-          <w:szCs w:val="24"/>
-        </w:rPr>
-        <w:t>必须</w:t>
-      </w:r>
-      <w:r>
-        <w:rPr>
-          <w:rFonts w:ascii="宋体" w:hAnsi="宋体"/>
-          <w:sz w:val="24"/>
-          <w:szCs w:val="24"/>
-        </w:rPr>
-        <w:t>在死循环中</w:t>
-      </w:r>
-      <w:r>
-        <w:rPr>
-          <w:rFonts w:ascii="宋体" w:hAnsi="宋体" w:hint="eastAsia"/>
-          <w:sz w:val="24"/>
-          <w:szCs w:val="24"/>
-        </w:rPr>
-        <w:t>加入</w:t>
-      </w:r>
-      <w:r>
-        <w:rPr>
-          <w:rFonts w:ascii="宋体" w:hAnsi="宋体"/>
-          <w:sz w:val="24"/>
-          <w:szCs w:val="24"/>
-        </w:rPr>
-        <w:t>断开重连的机制，就是在循环体中不断检测是否掉线</w:t>
-      </w:r>
-      <w:r>
-        <w:rPr>
-          <w:rFonts w:ascii="宋体" w:hAnsi="宋体" w:hint="eastAsia"/>
-          <w:sz w:val="24"/>
-          <w:szCs w:val="24"/>
-        </w:rPr>
-        <w:t>。</w:t>
-      </w:r>
-      <w:r>
-        <w:rPr>
-          <w:rFonts w:ascii="宋体" w:hAnsi="宋体"/>
-          <w:sz w:val="24"/>
-          <w:szCs w:val="24"/>
-        </w:rPr>
-        <w:t>如果</w:t>
-      </w:r>
-      <w:r>
-        <w:rPr>
-          <w:rFonts w:ascii="宋体" w:hAnsi="宋体" w:hint="eastAsia"/>
-          <w:sz w:val="24"/>
-          <w:szCs w:val="24"/>
-        </w:rPr>
-        <w:t>是</w:t>
-      </w:r>
-      <w:r>
-        <w:rPr>
-          <w:rFonts w:ascii="宋体" w:hAnsi="宋体"/>
-          <w:sz w:val="24"/>
-          <w:szCs w:val="24"/>
-        </w:rPr>
-        <w:t>，</w:t>
-      </w:r>
-      <w:r>
-        <w:rPr>
-          <w:rFonts w:ascii="宋体" w:hAnsi="宋体" w:hint="eastAsia"/>
-          <w:sz w:val="24"/>
-          <w:szCs w:val="24"/>
-        </w:rPr>
-        <w:t>则</w:t>
-      </w:r>
-      <w:r>
-        <w:rPr>
-          <w:rFonts w:ascii="宋体" w:hAnsi="宋体"/>
-          <w:sz w:val="24"/>
-          <w:szCs w:val="24"/>
-        </w:rPr>
-        <w:t>进一步</w:t>
-      </w:r>
-      <w:proofErr w:type="gramStart"/>
-      <w:r>
-        <w:rPr>
-          <w:rFonts w:ascii="宋体" w:hAnsi="宋体"/>
-          <w:sz w:val="24"/>
-          <w:szCs w:val="24"/>
-        </w:rPr>
-        <w:t>怕</w:t>
-      </w:r>
-      <w:r>
-        <w:rPr>
-          <w:rFonts w:ascii="宋体" w:hAnsi="宋体" w:hint="eastAsia"/>
-          <w:sz w:val="24"/>
-          <w:szCs w:val="24"/>
-        </w:rPr>
-        <w:t>判断</w:t>
-      </w:r>
-      <w:proofErr w:type="gramEnd"/>
-      <w:r>
-        <w:rPr>
-          <w:rFonts w:ascii="宋体" w:hAnsi="宋体"/>
-          <w:sz w:val="24"/>
-          <w:szCs w:val="24"/>
-        </w:rPr>
-        <w:t>是WiFi连接失败</w:t>
-      </w:r>
-      <w:r>
-        <w:rPr>
-          <w:rFonts w:ascii="宋体" w:hAnsi="宋体" w:hint="eastAsia"/>
-          <w:sz w:val="24"/>
-          <w:szCs w:val="24"/>
-        </w:rPr>
-        <w:t>还</w:t>
-      </w:r>
-      <w:r>
-        <w:rPr>
-          <w:rFonts w:ascii="宋体" w:hAnsi="宋体"/>
-          <w:sz w:val="24"/>
-          <w:szCs w:val="24"/>
-        </w:rPr>
-        <w:t>是仅仅是服务器连接失败。</w:t>
-      </w:r>
-      <w:r>
-        <w:rPr>
-          <w:rFonts w:ascii="宋体" w:hAnsi="宋体" w:hint="eastAsia"/>
-          <w:sz w:val="24"/>
-          <w:szCs w:val="24"/>
-        </w:rPr>
-        <w:t>不管</w:t>
-      </w:r>
-      <w:r>
-        <w:rPr>
-          <w:rFonts w:ascii="宋体" w:hAnsi="宋体"/>
-          <w:sz w:val="24"/>
-          <w:szCs w:val="24"/>
-        </w:rPr>
-        <w:t>是何种原因都要让</w:t>
-      </w:r>
-      <w:r>
-        <w:rPr>
-          <w:rFonts w:ascii="宋体" w:hAnsi="宋体" w:hint="eastAsia"/>
-          <w:sz w:val="24"/>
-          <w:szCs w:val="24"/>
-        </w:rPr>
-        <w:t>系统能够</w:t>
-      </w:r>
-      <w:r>
-        <w:rPr>
-          <w:rFonts w:ascii="宋体" w:hAnsi="宋体"/>
-          <w:sz w:val="24"/>
-          <w:szCs w:val="24"/>
-        </w:rPr>
-        <w:t>重新连接上服务器，</w:t>
-      </w:r>
-      <w:r>
-        <w:rPr>
-          <w:rFonts w:ascii="宋体" w:hAnsi="宋体" w:hint="eastAsia"/>
-          <w:sz w:val="24"/>
-          <w:szCs w:val="24"/>
-        </w:rPr>
-        <w:t>之后</w:t>
-      </w:r>
-      <w:r>
-        <w:rPr>
-          <w:rFonts w:ascii="宋体" w:hAnsi="宋体"/>
-          <w:sz w:val="24"/>
-          <w:szCs w:val="24"/>
-        </w:rPr>
-        <w:t>就是传输数据了，</w:t>
-      </w:r>
-      <w:r>
-        <w:rPr>
-          <w:rFonts w:ascii="宋体" w:hAnsi="宋体" w:hint="eastAsia"/>
-          <w:sz w:val="24"/>
-          <w:szCs w:val="24"/>
-        </w:rPr>
-        <w:t>从前面</w:t>
-      </w:r>
-      <w:r>
-        <w:rPr>
-          <w:rFonts w:ascii="宋体" w:hAnsi="宋体"/>
-          <w:sz w:val="24"/>
-          <w:szCs w:val="24"/>
-        </w:rPr>
-        <w:t>的</w:t>
-      </w:r>
-      <w:r>
-        <w:rPr>
-          <w:rFonts w:ascii="宋体" w:hAnsi="宋体" w:hint="eastAsia"/>
-          <w:sz w:val="24"/>
-          <w:szCs w:val="24"/>
-        </w:rPr>
-        <w:t>内容可知</w:t>
-      </w:r>
-      <w:r>
-        <w:rPr>
-          <w:rFonts w:ascii="宋体" w:hAnsi="宋体"/>
-          <w:sz w:val="24"/>
-          <w:szCs w:val="24"/>
-        </w:rPr>
-        <w:t>，单片机发送给WiFi模块的</w:t>
-      </w:r>
-      <w:r>
-        <w:rPr>
-          <w:rFonts w:ascii="宋体" w:hAnsi="宋体" w:hint="eastAsia"/>
-          <w:sz w:val="24"/>
-          <w:szCs w:val="24"/>
-        </w:rPr>
-        <w:t>数据</w:t>
-      </w:r>
-      <w:r>
-        <w:rPr>
-          <w:rFonts w:ascii="宋体" w:hAnsi="宋体"/>
-          <w:sz w:val="24"/>
-          <w:szCs w:val="24"/>
-        </w:rPr>
-        <w:t>已经是一个符合要求</w:t>
+        <w:t>是一个符合要求</w:t>
       </w:r>
       <w:r>
         <w:rPr>
@@ -49214,6 +51538,7 @@
         <w:spacing w:before="0" w:after="91" w:line="259" w:lineRule="exact"/>
         <w:ind w:left="141" w:hangingChars="50" w:hanging="141"/>
         <w:jc w:val="both"/>
+        <w:outlineLvl w:val="9"/>
         <w:rPr>
           <w:rFonts w:eastAsia="宋体"/>
           <w:bCs w:val="0"/>
@@ -49326,6 +51651,7 @@
         </w:tabs>
         <w:spacing w:before="0" w:after="0" w:line="370" w:lineRule="exact"/>
         <w:jc w:val="both"/>
+        <w:outlineLvl w:val="9"/>
         <w:rPr>
           <w:rFonts w:eastAsia="宋体"/>
           <w:bCs w:val="0"/>
@@ -49401,6 +51727,7 @@
         </w:tabs>
         <w:spacing w:before="0" w:after="116" w:line="220" w:lineRule="exact"/>
         <w:jc w:val="both"/>
+        <w:outlineLvl w:val="9"/>
         <w:rPr>
           <w:rFonts w:eastAsia="宋体"/>
           <w:bCs w:val="0"/>
@@ -49439,6 +51766,7 @@
         </w:tabs>
         <w:spacing w:before="0" w:after="87" w:line="220" w:lineRule="exact"/>
         <w:jc w:val="both"/>
+        <w:outlineLvl w:val="9"/>
       </w:pPr>
       <w:bookmarkStart w:id="85" w:name="bookmark14"/>
       <w:bookmarkStart w:id="86" w:name="_Toc6754865"/>
@@ -49494,6 +51822,7 @@
         </w:tabs>
         <w:spacing w:before="0" w:after="89" w:line="220" w:lineRule="exact"/>
         <w:jc w:val="both"/>
+        <w:outlineLvl w:val="9"/>
       </w:pPr>
       <w:bookmarkStart w:id="89" w:name="bookmark15"/>
       <w:bookmarkStart w:id="90" w:name="_Toc6754866"/>
@@ -49549,6 +51878,7 @@
         </w:tabs>
         <w:spacing w:before="0" w:after="87" w:line="220" w:lineRule="exact"/>
         <w:jc w:val="both"/>
+        <w:outlineLvl w:val="9"/>
       </w:pPr>
       <w:bookmarkStart w:id="93" w:name="bookmark16"/>
       <w:bookmarkStart w:id="94" w:name="_Toc6754867"/>
@@ -49615,6 +51945,7 @@
         </w:tabs>
         <w:spacing w:before="0" w:after="87" w:line="220" w:lineRule="exact"/>
         <w:jc w:val="both"/>
+        <w:outlineLvl w:val="9"/>
         <w:rPr>
           <w:rFonts w:eastAsia="宋体"/>
           <w:bCs w:val="0"/>
@@ -52422,7 +54753,7 @@
                     </pic:cNvPicPr>
                   </pic:nvPicPr>
                   <pic:blipFill>
-                    <a:blip r:embed="rId37" cstate="print">
+                    <a:blip r:embed="rId42" cstate="print">
                       <a:extLst>
                         <a:ext uri="{28A0092B-C50C-407E-A947-70E740481C1C}">
                           <a14:useLocalDpi xmlns:a14="http://schemas.microsoft.com/office/drawing/2010/main" val="0"/>
@@ -56018,7 +58349,7 @@
             <w:noProof/>
             <w:lang w:val="zh-CN"/>
           </w:rPr>
-          <w:t>33</w:t>
+          <w:t>39</w:t>
         </w:r>
         <w:r>
           <w:fldChar w:fldCharType="end"/>
@@ -58722,7 +61053,7 @@
 </file>
 
 <file path=customXml/itemProps1.xml><?xml version="1.0" encoding="utf-8"?>
-<ds:datastoreItem xmlns:ds="http://schemas.openxmlformats.org/officeDocument/2006/customXml" ds:itemID="{546EF516-F731-402B-BC6D-AB94B16E0B31}">
+<ds:datastoreItem xmlns:ds="http://schemas.openxmlformats.org/officeDocument/2006/customXml" ds:itemID="{13997237-2218-421E-9823-A9ADAF5FB2AD}">
   <ds:schemaRefs>
     <ds:schemaRef ds:uri="http://schemas.openxmlformats.org/officeDocument/2006/bibliography"/>
   </ds:schemaRefs>

--- a/Agriculture/陈嘉彬毕业论文.docx
+++ b/Agriculture/陈嘉彬毕业论文.docx
@@ -3382,7 +3382,7 @@
         <w:snapToGrid w:val="0"/>
         <w:spacing w:line="240" w:lineRule="exact"/>
         <w:rPr>
-          <w:rFonts w:ascii="宋体" w:hAnsi="宋体" w:hint="eastAsia"/>
+          <w:rFonts w:ascii="宋体" w:hAnsi="宋体"/>
           <w:sz w:val="24"/>
         </w:rPr>
       </w:pPr>
@@ -7551,7 +7551,7 @@
         <w:snapToGrid w:val="0"/>
         <w:ind w:firstLine="480"/>
         <w:rPr>
-          <w:rFonts w:ascii="宋体" w:hAnsi="宋体" w:hint="eastAsia"/>
+          <w:rFonts w:ascii="宋体" w:hAnsi="宋体"/>
           <w:sz w:val="24"/>
         </w:rPr>
       </w:pPr>
@@ -8865,7 +8865,6 @@
     <w:p>
       <w:pPr>
         <w:snapToGrid w:val="0"/>
-        <w:ind w:firstLineChars="200" w:firstLine="643"/>
         <w:jc w:val="center"/>
         <w:rPr>
           <w:b/>
@@ -9153,7 +9152,6 @@
     <w:p>
       <w:pPr>
         <w:snapToGrid w:val="0"/>
-        <w:ind w:firstLineChars="200" w:firstLine="643"/>
         <w:jc w:val="center"/>
         <w:rPr>
           <w:rFonts w:ascii="黑体" w:eastAsia="黑体" w:hAnsi="黑体"/>
@@ -11342,7 +11340,7 @@
                 <w:rStyle w:val="a6"/>
                 <w:webHidden/>
               </w:rPr>
-              <w:t>27</w:t>
+              <w:t>28</w:t>
             </w:r>
             <w:r>
               <w:rPr>
@@ -11646,7 +11644,14 @@
                 <w:rStyle w:val="a6"/>
                 <w:rFonts w:hint="eastAsia"/>
               </w:rPr>
-              <w:t>外文资料</w:t>
+              <w:t>外文资</w:t>
+            </w:r>
+            <w:r>
+              <w:rPr>
+                <w:rStyle w:val="a6"/>
+                <w:rFonts w:hint="eastAsia"/>
+              </w:rPr>
+              <w:t>料</w:t>
             </w:r>
             <w:r>
               <w:rPr>
@@ -11681,7 +11686,7 @@
               <w:rPr>
                 <w:webHidden/>
               </w:rPr>
-              <w:t>36</w:t>
+              <w:t>35</w:t>
             </w:r>
             <w:r>
               <w:rPr>
@@ -15043,10 +15048,10 @@
             <v:path o:extrusionok="f" gradientshapeok="t" o:connecttype="rect"/>
             <o:lock v:ext="edit" aspectratio="t"/>
           </v:shapetype>
-          <v:shape id="_x0000_i1025" type="#_x0000_t75" style="width:332.15pt;height:209.7pt" o:ole="">
+          <v:shape id="_x0000_i1025" type="#_x0000_t75" style="width:332.3pt;height:209.55pt" o:ole="">
             <v:imagedata r:id="rId9" o:title=""/>
           </v:shape>
-          <o:OLEObject Type="Embed" ProgID="Visio.Drawing.11" ShapeID="_x0000_i1025" DrawAspect="Content" ObjectID="_1620976210" r:id="rId10"/>
+          <o:OLEObject Type="Embed" ProgID="Visio.Drawing.11" ShapeID="_x0000_i1025" DrawAspect="Content" ObjectID="_1621056164" r:id="rId10"/>
         </w:object>
       </w:r>
     </w:p>
@@ -33841,10 +33846,10 @@
           <w:szCs w:val="21"/>
         </w:rPr>
         <w:object w:dxaOrig="5033" w:dyaOrig="4662">
-          <v:shape id="_x0000_i1026" type="#_x0000_t75" style="width:365.8pt;height:339.5pt" o:ole="">
+          <v:shape id="_x0000_i1026" type="#_x0000_t75" style="width:366pt;height:339.25pt" o:ole="">
             <v:imagedata r:id="rId28" o:title=""/>
           </v:shape>
-          <o:OLEObject Type="Embed" ProgID="Visio.Drawing.11" ShapeID="_x0000_i1026" DrawAspect="Content" ObjectID="_1620976211" r:id="rId29"/>
+          <o:OLEObject Type="Embed" ProgID="Visio.Drawing.11" ShapeID="_x0000_i1026" DrawAspect="Content" ObjectID="_1621056165" r:id="rId29"/>
         </w:object>
       </w:r>
     </w:p>
@@ -42289,17 +42294,7 @@
           <w:sz w:val="24"/>
           <w:szCs w:val="24"/>
         </w:rPr>
-        <w:t>外设的片选线，只有在片选线为低电平的时</w:t>
-      </w:r>
-      <w:bookmarkStart w:id="59" w:name="_GoBack"/>
-      <w:bookmarkEnd w:id="59"/>
-      <w:r>
-        <w:rPr>
-          <w:rFonts w:ascii="宋体" w:hAnsi="宋体"/>
-          <w:sz w:val="24"/>
-          <w:szCs w:val="24"/>
-        </w:rPr>
-        <w:t>候其他三条</w:t>
+        <w:t>外设的片选线，只有在片选线为低电平的时候其他三条</w:t>
       </w:r>
       <w:r>
         <w:rPr>
@@ -47689,7 +47684,7 @@
         </w:rPr>
         <w:t>从串口传给WiFi模块就行了。</w:t>
       </w:r>
-      <w:bookmarkStart w:id="60" w:name="_Toc7556530"/>
+      <w:bookmarkStart w:id="59" w:name="_Toc7556530"/>
     </w:p>
     <w:p>
       <w:pPr>
@@ -47748,7 +47743,7 @@
         </w:rPr>
         <w:t>WiFi模块</w:t>
       </w:r>
-      <w:bookmarkEnd w:id="60"/>
+      <w:bookmarkEnd w:id="59"/>
     </w:p>
     <w:p>
       <w:pPr>
@@ -48140,10 +48135,10 @@
           <w:szCs w:val="24"/>
         </w:rPr>
         <w:object w:dxaOrig="3384" w:dyaOrig="3258">
-          <v:shape id="_x0000_i1027" type="#_x0000_t75" style="width:248.6pt;height:240.2pt" o:ole="">
+          <v:shape id="_x0000_i1027" type="#_x0000_t75" style="width:248.75pt;height:240.45pt" o:ole="">
             <v:imagedata r:id="rId44" o:title=""/>
           </v:shape>
-          <o:OLEObject Type="Embed" ProgID="Visio.Drawing.11" ShapeID="_x0000_i1027" DrawAspect="Content" ObjectID="_1620976212" r:id="rId45"/>
+          <o:OLEObject Type="Embed" ProgID="Visio.Drawing.11" ShapeID="_x0000_i1027" DrawAspect="Content" ObjectID="_1621056166" r:id="rId45"/>
         </w:object>
       </w:r>
     </w:p>
@@ -49523,8 +49518,8 @@
           <w:szCs w:val="28"/>
         </w:rPr>
       </w:pPr>
-      <w:bookmarkStart w:id="61" w:name="_Toc1203957"/>
-      <w:bookmarkStart w:id="62" w:name="_Toc7556531"/>
+      <w:bookmarkStart w:id="60" w:name="_Toc1203957"/>
+      <w:bookmarkStart w:id="61" w:name="_Toc7556531"/>
       <w:r>
         <w:rPr>
           <w:rFonts w:ascii="黑体" w:eastAsia="黑体" w:hAnsi="黑体"/>
@@ -49552,8 +49547,8 @@
         </w:rPr>
         <w:t>小结</w:t>
       </w:r>
+      <w:bookmarkEnd w:id="60"/>
       <w:bookmarkEnd w:id="61"/>
-      <w:bookmarkEnd w:id="62"/>
     </w:p>
     <w:p>
       <w:pPr>
@@ -49801,7 +49796,7 @@
           <w:szCs w:val="28"/>
         </w:rPr>
       </w:pPr>
-      <w:bookmarkStart w:id="63" w:name="_Toc7556532"/>
+      <w:bookmarkStart w:id="62" w:name="_Toc7556532"/>
       <w:r>
         <w:rPr>
           <w:rFonts w:hint="eastAsia"/>
@@ -49830,7 +49825,7 @@
         </w:rPr>
         <w:t>总结</w:t>
       </w:r>
-      <w:bookmarkEnd w:id="63"/>
+      <w:bookmarkEnd w:id="62"/>
     </w:p>
     <w:p/>
     <w:p>
@@ -50976,8 +50971,8 @@
         </w:rPr>
         <w:br w:type="page"/>
       </w:r>
-      <w:bookmarkStart w:id="64" w:name="_Toc515009628"/>
-      <w:bookmarkStart w:id="65" w:name="_Toc7556533"/>
+      <w:bookmarkStart w:id="63" w:name="_Toc515009628"/>
+      <w:bookmarkStart w:id="64" w:name="_Toc7556533"/>
       <w:r>
         <w:rPr>
           <w:rFonts w:ascii="黑体" w:hAnsi="黑体"/>
@@ -51003,8 +50998,8 @@
         </w:rPr>
         <w:t>录</w:t>
       </w:r>
+      <w:bookmarkEnd w:id="63"/>
       <w:bookmarkEnd w:id="64"/>
-      <w:bookmarkEnd w:id="65"/>
     </w:p>
     <w:p>
       <w:pPr>
@@ -51953,8 +51948,8 @@
       <w:pPr>
         <w:pStyle w:val="1"/>
       </w:pPr>
-      <w:bookmarkStart w:id="66" w:name="_Toc515009629"/>
-      <w:bookmarkStart w:id="67" w:name="_Toc7556534"/>
+      <w:bookmarkStart w:id="65" w:name="_Toc515009629"/>
+      <w:bookmarkStart w:id="66" w:name="_Toc7556534"/>
       <w:r>
         <w:rPr>
           <w:rFonts w:hint="eastAsia"/>
@@ -51962,8 +51957,8 @@
         <w:lastRenderedPageBreak/>
         <w:t>参考文献</w:t>
       </w:r>
+      <w:bookmarkEnd w:id="65"/>
       <w:bookmarkEnd w:id="66"/>
-      <w:bookmarkEnd w:id="67"/>
     </w:p>
     <w:p>
       <w:pPr>
@@ -51981,8 +51976,8 @@
           <w:rFonts w:ascii="宋体" w:hAnsi="宋体"/>
         </w:rPr>
       </w:pPr>
-      <w:bookmarkStart w:id="68" w:name="OLE_LINK1"/>
-      <w:bookmarkStart w:id="69" w:name="OLE_LINK2"/>
+      <w:bookmarkStart w:id="67" w:name="OLE_LINK1"/>
+      <w:bookmarkStart w:id="68" w:name="OLE_LINK2"/>
       <w:proofErr w:type="gramStart"/>
       <w:r>
         <w:rPr>
@@ -52010,8 +52005,8 @@
         <w:t>(10):210-211.</w:t>
       </w:r>
     </w:p>
+    <w:bookmarkEnd w:id="67"/>
     <w:bookmarkEnd w:id="68"/>
-    <w:bookmarkEnd w:id="69"/>
     <w:p>
       <w:pPr>
         <w:pStyle w:val="a7"/>
@@ -52940,13 +52935,6 @@
           <w:docGrid w:type="linesAndChars" w:linePitch="312"/>
         </w:sectPr>
       </w:pPr>
-      <w:r>
-        <w:rPr>
-          <w:rFonts w:asciiTheme="minorEastAsia" w:hAnsiTheme="minorEastAsia"/>
-        </w:rPr>
-        <w:lastRenderedPageBreak/>
-        <w:br w:type="page"/>
-      </w:r>
     </w:p>
     <w:p>
       <w:pPr>
@@ -52956,7 +52944,9 @@
           <w:szCs w:val="30"/>
         </w:rPr>
       </w:pPr>
-      <w:bookmarkStart w:id="70" w:name="_Toc7556535"/>
+      <w:bookmarkStart w:id="69" w:name="_Toc7556535"/>
+      <w:bookmarkStart w:id="70" w:name="_GoBack"/>
+      <w:bookmarkEnd w:id="70"/>
       <w:r>
         <w:rPr>
           <w:rFonts w:hint="eastAsia"/>
@@ -52973,7 +52963,7 @@
         </w:rPr>
         <w:t>资料</w:t>
       </w:r>
-      <w:bookmarkEnd w:id="70"/>
+      <w:bookmarkEnd w:id="69"/>
     </w:p>
     <w:p>
       <w:pPr>
@@ -54995,6 +54985,7 @@
     </w:p>
     <w:p>
       <w:pPr>
+        <w:jc w:val="center"/>
         <w:rPr>
           <w:rFonts w:asciiTheme="minorEastAsia" w:eastAsiaTheme="minorEastAsia" w:hAnsiTheme="minorEastAsia"/>
           <w:sz w:val="44"/>
@@ -58498,10 +58489,10 @@
           <w:szCs w:val="21"/>
         </w:rPr>
         <w:object w:dxaOrig="5033" w:dyaOrig="4662">
-          <v:shape id="_x0000_i1028" type="#_x0000_t75" style="width:199.2pt;height:184.45pt" o:ole="">
+          <v:shape id="_x0000_i1028" type="#_x0000_t75" style="width:199.4pt;height:184.15pt" o:ole="">
             <v:imagedata r:id="rId52" o:title=""/>
           </v:shape>
-          <o:OLEObject Type="Embed" ProgID="Visio.Drawing.11" ShapeID="_x0000_i1028" DrawAspect="Content" ObjectID="_1620976213" r:id="rId53"/>
+          <o:OLEObject Type="Embed" ProgID="Visio.Drawing.11" ShapeID="_x0000_i1028" DrawAspect="Content" ObjectID="_1621056167" r:id="rId53"/>
         </w:object>
       </w:r>
     </w:p>
@@ -59100,10 +59091,10 @@
       </w:pPr>
       <w:r>
         <w:object w:dxaOrig="3384" w:dyaOrig="3258">
-          <v:shape id="_x0000_i1029" type="#_x0000_t75" style="width:169.25pt;height:162.4pt" o:ole="">
+          <v:shape id="_x0000_i1029" type="#_x0000_t75" style="width:169.4pt;height:162.45pt" o:ole="">
             <v:imagedata r:id="rId54" o:title=""/>
           </v:shape>
-          <o:OLEObject Type="Embed" ProgID="Visio.Drawing.11" ShapeID="_x0000_i1029" DrawAspect="Content" ObjectID="_1620976214" r:id="rId55"/>
+          <o:OLEObject Type="Embed" ProgID="Visio.Drawing.11" ShapeID="_x0000_i1029" DrawAspect="Content" ObjectID="_1621056168" r:id="rId55"/>
         </w:object>
       </w:r>
     </w:p>
@@ -60308,7 +60299,7 @@
             <w:noProof/>
             <w:lang w:val="zh-CN"/>
           </w:rPr>
-          <w:t>35</w:t>
+          <w:t>34</w:t>
         </w:r>
         <w:r>
           <w:fldChar w:fldCharType="end"/>
@@ -60355,7 +60346,7 @@
             <w:noProof/>
             <w:lang w:val="zh-CN"/>
           </w:rPr>
-          <w:t>40</w:t>
+          <w:t>35</w:t>
         </w:r>
         <w:r>
           <w:fldChar w:fldCharType="end"/>
@@ -60402,7 +60393,7 @@
             <w:noProof/>
             <w:lang w:val="zh-CN"/>
           </w:rPr>
-          <w:t>4</w:t>
+          <w:t>1</w:t>
         </w:r>
         <w:r>
           <w:fldChar w:fldCharType="end"/>
@@ -63615,7 +63606,7 @@
 </file>
 
 <file path=customXml/itemProps1.xml><?xml version="1.0" encoding="utf-8"?>
-<ds:datastoreItem xmlns:ds="http://schemas.openxmlformats.org/officeDocument/2006/customXml" ds:itemID="{C4BE9909-26BA-4E01-99E3-33EF20BA9D47}">
+<ds:datastoreItem xmlns:ds="http://schemas.openxmlformats.org/officeDocument/2006/customXml" ds:itemID="{B53D5C91-5C33-410E-8D0B-A5682EE1283D}">
   <ds:schemaRefs>
     <ds:schemaRef ds:uri="http://schemas.openxmlformats.org/officeDocument/2006/bibliography"/>
   </ds:schemaRefs>
